--- a/01-Project-management/report/formatted-thesis5.docx
+++ b/01-Project-management/report/formatted-thesis5.docx
@@ -24561,7 +24561,7 @@
         <w:rPr>
           <w:noProof/>
         </w:rPr>
-        <w:t>36</w:t>
+        <w:t>35</w:t>
       </w:r>
       <w:r>
         <w:fldChar w:fldCharType="end"/>
@@ -35437,8 +35437,6 @@
         <w:spacing w:beforeLines="120" w:before="288" w:afterLines="120" w:after="288"/>
         <w:rPr>
           <w:rFonts w:ascii="Arial" w:hAnsi="Arial" w:cs="Arial"/>
-          <w:sz w:val="22"/>
-          <w:szCs w:val="22"/>
         </w:rPr>
       </w:pPr>
       <w:bookmarkStart w:id="104" w:name="appendix-e-.env-file"/>
@@ -35449,24 +35447,18 @@
       <w:r>
         <w:rPr>
           <w:rFonts w:ascii="Arial" w:hAnsi="Arial" w:cs="Arial"/>
-          <w:sz w:val="22"/>
-          <w:szCs w:val="22"/>
         </w:rPr>
         <w:t xml:space="preserve">Appendix </w:t>
       </w:r>
       <w:r>
         <w:rPr>
           <w:rFonts w:ascii="Arial" w:hAnsi="Arial" w:cs="Arial"/>
-          <w:sz w:val="22"/>
-          <w:szCs w:val="22"/>
         </w:rPr>
         <w:t>D: env</w:t>
       </w:r>
       <w:r>
         <w:rPr>
           <w:rFonts w:ascii="Arial" w:hAnsi="Arial" w:cs="Arial"/>
-          <w:sz w:val="22"/>
-          <w:szCs w:val="22"/>
         </w:rPr>
         <w:t xml:space="preserve"> File</w:t>
       </w:r>
@@ -35687,21 +35679,7 @@
         <w:wordWrap/>
         <w:spacing w:beforeLines="120" w:before="288" w:afterLines="120" w:after="288"/>
         <w:rPr>
-          <w:rStyle w:val="VerbatimChar"/>
-          <w:rFonts w:ascii="Arial" w:hAnsi="Arial" w:cs="Arial"/>
-          <w:szCs w:val="22"/>
-        </w:rPr>
-      </w:pPr>
-    </w:p>
-    <w:p>
-      <w:pPr>
-        <w:pStyle w:val="SourceCode"/>
-        <w:wordWrap/>
-        <w:spacing w:beforeLines="120" w:before="288" w:afterLines="120" w:after="288"/>
-        <w:rPr>
-          <w:rFonts w:ascii="Arial" w:hAnsi="Arial" w:cs="Arial"/>
-          <w:sz w:val="22"/>
-          <w:szCs w:val="22"/>
+          <w:rFonts w:ascii="Arial" w:hAnsi="Arial" w:cs="Arial"/>
         </w:rPr>
       </w:pPr>
       <w:r>
@@ -35710,8 +35688,6 @@
           <w:b/>
           <w:bCs/>
           <w:color w:val="4F81BD" w:themeColor="accent1"/>
-          <w:sz w:val="22"/>
-          <w:szCs w:val="22"/>
         </w:rPr>
         <w:t xml:space="preserve">Appendix E: </w:t>
       </w:r>
@@ -35721,16 +35697,12 @@
           <w:b/>
           <w:bCs/>
           <w:color w:val="4F81BD" w:themeColor="accent1"/>
-          <w:sz w:val="22"/>
-          <w:szCs w:val="22"/>
         </w:rPr>
         <w:t xml:space="preserve">AWS EC2 Instance </w:t>
       </w:r>
       <w:r>
         <w:rPr>
           <w:rFonts w:ascii="Arial" w:hAnsi="Arial" w:cs="Arial"/>
-          <w:sz w:val="22"/>
-          <w:szCs w:val="22"/>
         </w:rPr>
         <w:t xml:space="preserve"> </w:t>
       </w:r>
@@ -35759,9 +35731,21 @@
           <w:sz w:val="22"/>
           <w:szCs w:val="22"/>
         </w:rPr>
+        <w:t xml:space="preserve">             </w:t>
+      </w:r>
+      <w:r>
+        <w:rPr>
+          <w:rFonts w:ascii="Arial" w:eastAsiaTheme="majorEastAsia" w:hAnsi="Arial" w:cs="Arial"/>
+          <w:b/>
+          <w:bCs/>
+          <w:noProof/>
+          <w:color w:val="4F81BD" w:themeColor="accent1"/>
+          <w:sz w:val="22"/>
+          <w:szCs w:val="22"/>
+        </w:rPr>
         <w:drawing>
-          <wp:inline distT="0" distB="0" distL="0" distR="0" wp14:anchorId="2FCC9FA8" wp14:editId="036CEFE9">
-            <wp:extent cx="5069278" cy="2514600"/>
+          <wp:inline distT="0" distB="0" distL="0" distR="0" wp14:anchorId="2FCC9FA8" wp14:editId="09944753">
+            <wp:extent cx="3736841" cy="1853648"/>
             <wp:effectExtent l="0" t="0" r="0" b="0"/>
             <wp:docPr id="881300194" name="Picture 1"/>
             <wp:cNvGraphicFramePr>
@@ -35783,7 +35767,7 @@
                   <pic:spPr>
                     <a:xfrm>
                       <a:off x="0" y="0"/>
-                      <a:ext cx="5074893" cy="2517385"/>
+                      <a:ext cx="3745835" cy="1858110"/>
                     </a:xfrm>
                     <a:prstGeom prst="rect">
                       <a:avLst/>
@@ -35799,43 +35783,42 @@
     <w:p>
       <w:pPr>
         <w:pStyle w:val="Caption"/>
-        <w:spacing w:beforeLines="120" w:before="288" w:afterLines="120" w:after="288"/>
-        <w:rPr>
-          <w:rFonts w:ascii="Arial" w:hAnsi="Arial" w:cs="Arial"/>
-          <w:sz w:val="22"/>
-          <w:szCs w:val="22"/>
-        </w:rPr>
-      </w:pPr>
-      <w:bookmarkStart w:id="106" w:name="_Toc195869531"/>
-      <w:r>
-        <w:rPr>
-          <w:rFonts w:ascii="Arial" w:hAnsi="Arial" w:cs="Arial"/>
-          <w:sz w:val="22"/>
-          <w:szCs w:val="22"/>
+        <w:ind w:left="720" w:firstLine="720"/>
+        <w:rPr>
+          <w:rFonts w:ascii="Arial" w:hAnsi="Arial" w:cs="Arial"/>
+          <w:sz w:val="20"/>
+          <w:szCs w:val="20"/>
+        </w:rPr>
+      </w:pPr>
+      <w:r>
+        <w:rPr>
+          <w:rFonts w:ascii="Arial" w:hAnsi="Arial" w:cs="Arial"/>
+          <w:sz w:val="20"/>
+          <w:szCs w:val="20"/>
         </w:rPr>
         <w:t xml:space="preserve">Figure </w:t>
       </w:r>
       <w:r>
         <w:rPr>
           <w:rFonts w:ascii="Arial" w:hAnsi="Arial" w:cs="Arial"/>
-          <w:sz w:val="22"/>
-          <w:szCs w:val="22"/>
+          <w:sz w:val="20"/>
+          <w:szCs w:val="20"/>
         </w:rPr>
         <w:fldChar w:fldCharType="begin"/>
       </w:r>
       <w:r>
         <w:rPr>
           <w:rFonts w:ascii="Arial" w:hAnsi="Arial" w:cs="Arial"/>
-          <w:sz w:val="22"/>
-          <w:szCs w:val="22"/>
+          <w:sz w:val="20"/>
+          <w:szCs w:val="20"/>
         </w:rPr>
         <w:instrText xml:space="preserve"> SEQ Figure \* ARABIC </w:instrText>
       </w:r>
       <w:r>
         <w:rPr>
           <w:rFonts w:ascii="Arial" w:hAnsi="Arial" w:cs="Arial"/>
-          <w:sz w:val="22"/>
-          <w:szCs w:val="22"/>
+          <w:sz w:val="20"/>
+          <w:szCs w:val="20"/>
         </w:rPr>
         <w:fldChar w:fldCharType="separate"/>
       </w:r>
@@ -35843,37 +35826,124 @@
         <w:rPr>
           <w:rFonts w:ascii="Arial" w:hAnsi="Arial" w:cs="Arial"/>
           <w:noProof/>
-          <w:sz w:val="22"/>
-          <w:szCs w:val="22"/>
-        </w:rPr>
-        <w:t>37</w:t>
-      </w:r>
-      <w:r>
-        <w:rPr>
-          <w:rFonts w:ascii="Arial" w:hAnsi="Arial" w:cs="Arial"/>
-          <w:sz w:val="22"/>
-          <w:szCs w:val="22"/>
+          <w:sz w:val="20"/>
+          <w:szCs w:val="20"/>
+        </w:rPr>
+        <w:t>36</w:t>
+      </w:r>
+      <w:r>
+        <w:rPr>
+          <w:rFonts w:ascii="Arial" w:hAnsi="Arial" w:cs="Arial"/>
+          <w:sz w:val="20"/>
+          <w:szCs w:val="20"/>
         </w:rPr>
         <w:fldChar w:fldCharType="end"/>
       </w:r>
       <w:r>
         <w:rPr>
           <w:rFonts w:ascii="Arial" w:hAnsi="Arial" w:cs="Arial"/>
-          <w:sz w:val="22"/>
-          <w:szCs w:val="22"/>
-        </w:rPr>
-        <w:t>: AWS EC2 Instance for Jenkins</w:t>
-      </w:r>
-      <w:bookmarkEnd w:id="106"/>
+          <w:sz w:val="20"/>
+          <w:szCs w:val="20"/>
+        </w:rPr>
+        <w:t>:AWS EC2 Instance for Jenkins</w:t>
+      </w:r>
     </w:p>
     <w:p>
       <w:pPr>
         <w:pStyle w:val="Caption"/>
-        <w:spacing w:beforeLines="120" w:before="288" w:afterLines="120" w:after="288"/>
-        <w:rPr>
-          <w:rFonts w:ascii="Arial" w:hAnsi="Arial" w:cs="Arial"/>
-          <w:sz w:val="22"/>
-          <w:szCs w:val="22"/>
+        <w:ind w:left="720" w:firstLine="720"/>
+        <w:rPr>
+          <w:rFonts w:ascii="Arial" w:hAnsi="Arial" w:cs="Arial"/>
+          <w:sz w:val="20"/>
+          <w:szCs w:val="20"/>
+        </w:rPr>
+      </w:pPr>
+    </w:p>
+    <w:p>
+      <w:pPr>
+        <w:pStyle w:val="Caption"/>
+        <w:ind w:left="720" w:firstLine="720"/>
+        <w:rPr>
+          <w:rFonts w:ascii="Arial" w:hAnsi="Arial" w:cs="Arial"/>
+          <w:sz w:val="20"/>
+          <w:szCs w:val="20"/>
+        </w:rPr>
+      </w:pPr>
+    </w:p>
+    <w:p>
+      <w:pPr>
+        <w:pStyle w:val="Caption"/>
+        <w:ind w:left="720" w:firstLine="720"/>
+        <w:rPr>
+          <w:rFonts w:ascii="Arial" w:hAnsi="Arial" w:cs="Arial"/>
+          <w:sz w:val="20"/>
+          <w:szCs w:val="20"/>
+        </w:rPr>
+      </w:pPr>
+    </w:p>
+    <w:p>
+      <w:pPr>
+        <w:pStyle w:val="Caption"/>
+        <w:ind w:left="720" w:firstLine="720"/>
+        <w:rPr>
+          <w:rFonts w:ascii="Arial" w:hAnsi="Arial" w:cs="Arial"/>
+          <w:sz w:val="20"/>
+          <w:szCs w:val="20"/>
+        </w:rPr>
+      </w:pPr>
+    </w:p>
+    <w:p>
+      <w:pPr>
+        <w:pStyle w:val="Caption"/>
+        <w:ind w:left="720" w:firstLine="720"/>
+        <w:rPr>
+          <w:rFonts w:ascii="Arial" w:hAnsi="Arial" w:cs="Arial"/>
+          <w:sz w:val="20"/>
+          <w:szCs w:val="20"/>
+        </w:rPr>
+      </w:pPr>
+    </w:p>
+    <w:p>
+      <w:pPr>
+        <w:pStyle w:val="Caption"/>
+        <w:ind w:left="720" w:firstLine="720"/>
+        <w:rPr>
+          <w:rFonts w:ascii="Arial" w:hAnsi="Arial" w:cs="Arial"/>
+          <w:sz w:val="20"/>
+          <w:szCs w:val="20"/>
+        </w:rPr>
+      </w:pPr>
+    </w:p>
+    <w:p>
+      <w:pPr>
+        <w:pStyle w:val="Caption"/>
+        <w:ind w:left="720" w:firstLine="720"/>
+        <w:rPr>
+          <w:rFonts w:ascii="Arial" w:hAnsi="Arial" w:cs="Arial"/>
+          <w:sz w:val="20"/>
+          <w:szCs w:val="20"/>
+        </w:rPr>
+      </w:pPr>
+    </w:p>
+    <w:p>
+      <w:pPr>
+        <w:pStyle w:val="Caption"/>
+        <w:ind w:left="720" w:firstLine="720"/>
+        <w:rPr>
+          <w:rFonts w:ascii="Arial" w:hAnsi="Arial" w:cs="Arial"/>
+          <w:sz w:val="20"/>
+          <w:szCs w:val="20"/>
+        </w:rPr>
+      </w:pPr>
+    </w:p>
+    <w:p>
+      <w:pPr>
+        <w:pStyle w:val="Caption"/>
+        <w:ind w:left="720" w:firstLine="720"/>
+        <w:rPr>
+          <w:rFonts w:ascii="Arial" w:hAnsi="Arial" w:cs="Arial"/>
+          <w:sz w:val="20"/>
+          <w:szCs w:val="20"/>
         </w:rPr>
       </w:pPr>
     </w:p>
@@ -35887,8 +35957,6 @@
           <w:b/>
           <w:bCs/>
           <w:color w:val="4F81BD" w:themeColor="accent1"/>
-          <w:sz w:val="22"/>
-          <w:szCs w:val="22"/>
         </w:rPr>
       </w:pPr>
       <w:r>
@@ -35897,9 +35965,8 @@
           <w:b/>
           <w:bCs/>
           <w:color w:val="4F81BD" w:themeColor="accent1"/>
-          <w:sz w:val="22"/>
-          <w:szCs w:val="22"/>
-        </w:rPr>
+        </w:rPr>
+        <w:lastRenderedPageBreak/>
         <w:t xml:space="preserve">Appendix </w:t>
       </w:r>
       <w:r>
@@ -35908,8 +35975,6 @@
           <w:b/>
           <w:bCs/>
           <w:color w:val="4F81BD" w:themeColor="accent1"/>
-          <w:sz w:val="22"/>
-          <w:szCs w:val="22"/>
         </w:rPr>
         <w:t>F</w:t>
       </w:r>
@@ -35919,8 +35984,6 @@
           <w:b/>
           <w:bCs/>
           <w:color w:val="4F81BD" w:themeColor="accent1"/>
-          <w:sz w:val="22"/>
-          <w:szCs w:val="22"/>
         </w:rPr>
         <w:t>: Jenkins Workspace output</w:t>
       </w:r>
@@ -35942,35 +36005,8 @@
           <w:sz w:val="22"/>
           <w:szCs w:val="22"/>
         </w:rPr>
-        <w:t>GitHub repository for sample Jenkins output:</w:t>
-      </w:r>
-    </w:p>
-    <w:p>
-      <w:pPr>
-        <w:pStyle w:val="SourceCode"/>
-        <w:wordWrap/>
-        <w:spacing w:beforeLines="120" w:before="288" w:afterLines="120" w:after="288"/>
-        <w:rPr>
-          <w:rFonts w:ascii="Arial" w:hAnsi="Arial" w:cs="Arial"/>
-          <w:sz w:val="22"/>
-          <w:szCs w:val="22"/>
-        </w:rPr>
-      </w:pPr>
-    </w:p>
-    <w:p>
-      <w:pPr>
-        <w:pStyle w:val="SourceCode"/>
-        <w:wordWrap/>
-        <w:spacing w:beforeLines="120" w:before="288" w:afterLines="120" w:after="288"/>
-        <w:rPr>
-          <w:rFonts w:ascii="Arial" w:eastAsiaTheme="majorEastAsia" w:hAnsi="Arial" w:cs="Arial"/>
-          <w:b/>
-          <w:bCs/>
-          <w:color w:val="4F81BD" w:themeColor="accent1"/>
-          <w:sz w:val="22"/>
-          <w:szCs w:val="22"/>
-        </w:rPr>
-      </w:pPr>
+        <w:t>GitHub repository for sample Jenkins output</w:t>
+      </w:r>
     </w:p>
     <w:p>
       <w:pPr>
@@ -35993,9 +36029,21 @@
           <w:sz w:val="22"/>
           <w:szCs w:val="22"/>
         </w:rPr>
+        <w:t xml:space="preserve">              </w:t>
+      </w:r>
+      <w:r>
+        <w:rPr>
+          <w:rFonts w:ascii="Arial" w:eastAsiaTheme="majorEastAsia" w:hAnsi="Arial" w:cs="Arial"/>
+          <w:b/>
+          <w:bCs/>
+          <w:noProof/>
+          <w:color w:val="4F81BD" w:themeColor="accent1"/>
+          <w:sz w:val="22"/>
+          <w:szCs w:val="22"/>
+        </w:rPr>
         <w:drawing>
-          <wp:inline distT="0" distB="0" distL="0" distR="0" wp14:anchorId="5CA67027" wp14:editId="2FA81A2C">
-            <wp:extent cx="4655308" cy="3657600"/>
+          <wp:inline distT="0" distB="0" distL="0" distR="0" wp14:anchorId="5CA67027" wp14:editId="0776919C">
+            <wp:extent cx="4098695" cy="3220278"/>
             <wp:effectExtent l="0" t="0" r="0" b="0"/>
             <wp:docPr id="794574814" name="Picture 1"/>
             <wp:cNvGraphicFramePr>
@@ -36017,7 +36065,7 @@
                   <pic:spPr>
                     <a:xfrm>
                       <a:off x="0" y="0"/>
-                      <a:ext cx="4657823" cy="3659576"/>
+                      <a:ext cx="4103251" cy="3223858"/>
                     </a:xfrm>
                     <a:prstGeom prst="rect">
                       <a:avLst/>
@@ -36052,72 +36100,63 @@
     <w:p>
       <w:pPr>
         <w:pStyle w:val="Caption"/>
-        <w:spacing w:beforeLines="120" w:before="288" w:afterLines="120" w:after="288"/>
-        <w:rPr>
-          <w:rFonts w:ascii="Arial" w:hAnsi="Arial" w:cs="Arial"/>
-          <w:sz w:val="22"/>
-          <w:szCs w:val="22"/>
-        </w:rPr>
-      </w:pPr>
-      <w:bookmarkStart w:id="107" w:name="_Toc195869532"/>
-      <w:r>
-        <w:rPr>
-          <w:rFonts w:ascii="Arial" w:hAnsi="Arial" w:cs="Arial"/>
-          <w:sz w:val="22"/>
-          <w:szCs w:val="22"/>
+        <w:ind w:left="1440" w:firstLine="720"/>
+        <w:rPr>
+          <w:rFonts w:ascii="Arial" w:hAnsi="Arial" w:cs="Arial"/>
+          <w:sz w:val="20"/>
+          <w:szCs w:val="20"/>
+        </w:rPr>
+      </w:pPr>
+      <w:r>
+        <w:rPr>
+          <w:sz w:val="20"/>
+          <w:szCs w:val="20"/>
         </w:rPr>
         <w:t xml:space="preserve">Figure </w:t>
       </w:r>
       <w:r>
         <w:rPr>
-          <w:rFonts w:ascii="Arial" w:hAnsi="Arial" w:cs="Arial"/>
-          <w:sz w:val="22"/>
-          <w:szCs w:val="22"/>
+          <w:sz w:val="20"/>
+          <w:szCs w:val="20"/>
         </w:rPr>
         <w:fldChar w:fldCharType="begin"/>
       </w:r>
       <w:r>
         <w:rPr>
-          <w:rFonts w:ascii="Arial" w:hAnsi="Arial" w:cs="Arial"/>
-          <w:sz w:val="22"/>
-          <w:szCs w:val="22"/>
+          <w:sz w:val="20"/>
+          <w:szCs w:val="20"/>
         </w:rPr>
         <w:instrText xml:space="preserve"> SEQ Figure \* ARABIC </w:instrText>
       </w:r>
       <w:r>
         <w:rPr>
-          <w:rFonts w:ascii="Arial" w:hAnsi="Arial" w:cs="Arial"/>
-          <w:sz w:val="22"/>
-          <w:szCs w:val="22"/>
+          <w:sz w:val="20"/>
+          <w:szCs w:val="20"/>
         </w:rPr>
         <w:fldChar w:fldCharType="separate"/>
       </w:r>
       <w:r>
         <w:rPr>
-          <w:rFonts w:ascii="Arial" w:hAnsi="Arial" w:cs="Arial"/>
           <w:noProof/>
-          <w:sz w:val="22"/>
-          <w:szCs w:val="22"/>
-        </w:rPr>
-        <w:t>38</w:t>
-      </w:r>
-      <w:r>
-        <w:rPr>
-          <w:rFonts w:ascii="Arial" w:hAnsi="Arial" w:cs="Arial"/>
-          <w:sz w:val="22"/>
-          <w:szCs w:val="22"/>
+          <w:sz w:val="20"/>
+          <w:szCs w:val="20"/>
+        </w:rPr>
+        <w:t>37</w:t>
+      </w:r>
+      <w:r>
+        <w:rPr>
+          <w:sz w:val="20"/>
+          <w:szCs w:val="20"/>
         </w:rPr>
         <w:fldChar w:fldCharType="end"/>
       </w:r>
       <w:r>
         <w:rPr>
-          <w:rFonts w:ascii="Arial" w:hAnsi="Arial" w:cs="Arial"/>
-          <w:sz w:val="22"/>
-          <w:szCs w:val="22"/>
-        </w:rPr>
-        <w:t>: Jenkins workspace</w:t>
-      </w:r>
-      <w:bookmarkEnd w:id="107"/>
+          <w:sz w:val="20"/>
+          <w:szCs w:val="20"/>
+        </w:rPr>
+        <w:t>:Jenkins workspace</w:t>
+      </w:r>
     </w:p>
     <w:p>
       <w:pPr>
@@ -36140,8 +36179,6 @@
           <w:b/>
           <w:bCs/>
           <w:color w:val="4F81BD" w:themeColor="accent1"/>
-          <w:sz w:val="22"/>
-          <w:szCs w:val="22"/>
         </w:rPr>
       </w:pPr>
       <w:r>
@@ -36150,8 +36187,6 @@
           <w:b/>
           <w:bCs/>
           <w:color w:val="4F81BD" w:themeColor="accent1"/>
-          <w:sz w:val="22"/>
-          <w:szCs w:val="22"/>
         </w:rPr>
         <w:t xml:space="preserve">Appendix </w:t>
       </w:r>
@@ -36161,8 +36196,6 @@
           <w:b/>
           <w:bCs/>
           <w:color w:val="4F81BD" w:themeColor="accent1"/>
-          <w:sz w:val="22"/>
-          <w:szCs w:val="22"/>
         </w:rPr>
         <w:t>G</w:t>
       </w:r>
@@ -36172,8 +36205,6 @@
           <w:b/>
           <w:bCs/>
           <w:color w:val="4F81BD" w:themeColor="accent1"/>
-          <w:sz w:val="22"/>
-          <w:szCs w:val="22"/>
         </w:rPr>
         <w:t>: AWS S3 Bucket for version control</w:t>
       </w:r>
@@ -36196,10 +36227,19 @@
           <w:sz w:val="22"/>
           <w:szCs w:val="22"/>
         </w:rPr>
+        <w:t xml:space="preserve">               </w:t>
+      </w:r>
+      <w:r>
+        <w:rPr>
+          <w:rFonts w:ascii="Arial" w:hAnsi="Arial" w:cs="Arial"/>
+          <w:noProof/>
+          <w:sz w:val="22"/>
+          <w:szCs w:val="22"/>
+        </w:rPr>
         <w:drawing>
-          <wp:inline distT="0" distB="0" distL="0" distR="0" wp14:anchorId="534E3F35" wp14:editId="4B726401">
-            <wp:extent cx="4655185" cy="1832757"/>
-            <wp:effectExtent l="0" t="0" r="0" b="0"/>
+          <wp:inline distT="0" distB="0" distL="0" distR="0" wp14:anchorId="534E3F35" wp14:editId="13A81D61">
+            <wp:extent cx="4058534" cy="1597854"/>
+            <wp:effectExtent l="0" t="0" r="0" b="2540"/>
             <wp:docPr id="1881550191" name="Picture 1"/>
             <wp:cNvGraphicFramePr>
               <a:graphicFrameLocks xmlns:a="http://schemas.openxmlformats.org/drawingml/2006/main" noChangeAspect="1"/>
@@ -36220,7 +36260,7 @@
                   <pic:spPr>
                     <a:xfrm>
                       <a:off x="0" y="0"/>
-                      <a:ext cx="4681705" cy="1843198"/>
+                      <a:ext cx="4088449" cy="1609631"/>
                     </a:xfrm>
                     <a:prstGeom prst="rect">
                       <a:avLst/>
@@ -36236,72 +36276,40 @@
     <w:p>
       <w:pPr>
         <w:pStyle w:val="Caption"/>
-        <w:spacing w:beforeLines="120" w:before="288" w:afterLines="120" w:after="288"/>
-        <w:rPr>
-          <w:rFonts w:ascii="Arial" w:hAnsi="Arial" w:cs="Arial"/>
-          <w:sz w:val="22"/>
-          <w:szCs w:val="22"/>
-        </w:rPr>
-      </w:pPr>
-      <w:bookmarkStart w:id="108" w:name="_Toc195869533"/>
-      <w:r>
-        <w:rPr>
-          <w:rFonts w:ascii="Arial" w:hAnsi="Arial" w:cs="Arial"/>
-          <w:sz w:val="22"/>
-          <w:szCs w:val="22"/>
-        </w:rPr>
+        <w:ind w:left="720" w:firstLine="720"/>
+        <w:rPr>
+          <w:rFonts w:ascii="Arial" w:hAnsi="Arial" w:cs="Arial"/>
+          <w:sz w:val="22"/>
+          <w:szCs w:val="22"/>
+        </w:rPr>
+      </w:pPr>
+      <w:r>
         <w:t xml:space="preserve">Figure </w:t>
       </w:r>
       <w:r>
-        <w:rPr>
-          <w:rFonts w:ascii="Arial" w:hAnsi="Arial" w:cs="Arial"/>
-          <w:sz w:val="22"/>
-          <w:szCs w:val="22"/>
-        </w:rPr>
         <w:fldChar w:fldCharType="begin"/>
       </w:r>
       <w:r>
-        <w:rPr>
-          <w:rFonts w:ascii="Arial" w:hAnsi="Arial" w:cs="Arial"/>
-          <w:sz w:val="22"/>
-          <w:szCs w:val="22"/>
-        </w:rPr>
         <w:instrText xml:space="preserve"> SEQ Figure \* ARABIC </w:instrText>
       </w:r>
       <w:r>
-        <w:rPr>
-          <w:rFonts w:ascii="Arial" w:hAnsi="Arial" w:cs="Arial"/>
-          <w:sz w:val="22"/>
-          <w:szCs w:val="22"/>
-        </w:rPr>
         <w:fldChar w:fldCharType="separate"/>
       </w:r>
       <w:r>
         <w:rPr>
-          <w:rFonts w:ascii="Arial" w:hAnsi="Arial" w:cs="Arial"/>
           <w:noProof/>
-          <w:sz w:val="22"/>
-          <w:szCs w:val="22"/>
         </w:rPr>
         <w:t>39</w:t>
       </w:r>
       <w:r>
-        <w:rPr>
-          <w:rFonts w:ascii="Arial" w:hAnsi="Arial" w:cs="Arial"/>
-          <w:sz w:val="22"/>
-          <w:szCs w:val="22"/>
-        </w:rPr>
         <w:fldChar w:fldCharType="end"/>
       </w:r>
       <w:r>
-        <w:rPr>
-          <w:rFonts w:ascii="Arial" w:hAnsi="Arial" w:cs="Arial"/>
-          <w:sz w:val="22"/>
-          <w:szCs w:val="22"/>
-        </w:rPr>
-        <w:t>: AWS S3 Bucket for version control</w:t>
-      </w:r>
-      <w:bookmarkEnd w:id="108"/>
+        <w:t>:</w:t>
+      </w:r>
+      <w:r>
+        <w:t>AWS S3 Bucket for version control</w:t>
+      </w:r>
     </w:p>
     <w:p>
       <w:pPr>

--- a/01-Project-management/report/formatted-thesis5.docx
+++ b/01-Project-management/report/formatted-thesis5.docx
@@ -52,6 +52,15 @@
         <w:t xml:space="preserve">  </w:t>
       </w:r>
       <w:bookmarkStart w:id="1" w:name="_Toc195875650"/>
+      <w:r>
+        <w:rPr>
+          <w:rFonts w:ascii="Arial" w:hAnsi="Arial" w:cs="Arial"/>
+          <w:noProof/>
+          <w:sz w:val="24"/>
+          <w:szCs w:val="24"/>
+        </w:rPr>
+        <w:t xml:space="preserve">  </w:t>
+      </w:r>
       <w:r>
         <w:rPr>
           <w:rFonts w:ascii="Arial" w:hAnsi="Arial" w:cs="Arial"/>
@@ -538,23 +547,13 @@
           <w:szCs w:val="22"/>
         </w:rPr>
       </w:pPr>
-      <w:proofErr w:type="spellStart"/>
-      <w:r>
-        <w:rPr>
-          <w:rFonts w:ascii="Arial" w:hAnsi="Arial" w:cs="Arial"/>
-          <w:sz w:val="22"/>
-          <w:szCs w:val="22"/>
-        </w:rPr>
-        <w:t>Juri</w:t>
-      </w:r>
-      <w:proofErr w:type="spellEnd"/>
-      <w:r>
-        <w:rPr>
-          <w:rFonts w:ascii="Arial" w:hAnsi="Arial" w:cs="Arial"/>
-          <w:sz w:val="22"/>
-          <w:szCs w:val="22"/>
-        </w:rPr>
-        <w:t>-Gagarin-Ring 152 · D-99084 Erfurt</w:t>
+      <w:r>
+        <w:rPr>
+          <w:rFonts w:ascii="Arial" w:hAnsi="Arial" w:cs="Arial"/>
+          <w:sz w:val="22"/>
+          <w:szCs w:val="22"/>
+        </w:rPr>
+        <w:t>Juri-Gagarin-Ring 152 · D-99084 Erfurt</w:t>
       </w:r>
     </w:p>
     <w:p>
@@ -601,18 +600,8 @@
           <w:sz w:val="22"/>
           <w:szCs w:val="22"/>
         </w:rPr>
-        <w:t xml:space="preserve">Dr. Aditya </w:t>
-      </w:r>
-      <w:proofErr w:type="spellStart"/>
-      <w:r>
-        <w:rPr>
-          <w:rFonts w:ascii="Arial" w:hAnsi="Arial" w:cs="Arial"/>
-          <w:sz w:val="22"/>
-          <w:szCs w:val="22"/>
-        </w:rPr>
-        <w:t>Mushyam</w:t>
-      </w:r>
-      <w:proofErr w:type="spellEnd"/>
+        <w:t>Dr. Aditya Mushyam</w:t>
+      </w:r>
     </w:p>
     <w:p>
       <w:pPr>
@@ -4225,6 +4214,9 @@
             <w:spacing w:beforeLines="120" w:before="288" w:afterLines="120" w:after="288"/>
             <w:rPr>
               <w:rFonts w:ascii="Arial" w:hAnsi="Arial" w:cs="Arial"/>
+              <w:b/>
+              <w:bCs/>
+              <w:noProof/>
             </w:rPr>
           </w:pPr>
           <w:r>
@@ -4251,12 +4243,244 @@
           <w:bCs/>
         </w:rPr>
       </w:pPr>
-      <w:r>
+    </w:p>
+    <w:p>
+      <w:pPr>
+        <w:pStyle w:val="BodyText"/>
+        <w:spacing w:beforeLines="120" w:before="288" w:afterLines="120" w:after="288"/>
         <w:rPr>
           <w:rFonts w:ascii="Arial" w:hAnsi="Arial" w:cs="Arial"/>
           <w:b/>
           <w:bCs/>
         </w:rPr>
+      </w:pPr>
+    </w:p>
+    <w:p>
+      <w:pPr>
+        <w:pStyle w:val="BodyText"/>
+        <w:spacing w:beforeLines="120" w:before="288" w:afterLines="120" w:after="288"/>
+        <w:rPr>
+          <w:rFonts w:ascii="Arial" w:hAnsi="Arial" w:cs="Arial"/>
+          <w:b/>
+          <w:bCs/>
+        </w:rPr>
+      </w:pPr>
+    </w:p>
+    <w:p>
+      <w:pPr>
+        <w:pStyle w:val="BodyText"/>
+        <w:spacing w:beforeLines="120" w:before="288" w:afterLines="120" w:after="288"/>
+        <w:rPr>
+          <w:rFonts w:ascii="Arial" w:hAnsi="Arial" w:cs="Arial"/>
+          <w:b/>
+          <w:bCs/>
+        </w:rPr>
+      </w:pPr>
+    </w:p>
+    <w:p>
+      <w:pPr>
+        <w:pStyle w:val="BodyText"/>
+        <w:spacing w:beforeLines="120" w:before="288" w:afterLines="120" w:after="288"/>
+        <w:rPr>
+          <w:rFonts w:ascii="Arial" w:hAnsi="Arial" w:cs="Arial"/>
+          <w:b/>
+          <w:bCs/>
+        </w:rPr>
+      </w:pPr>
+    </w:p>
+    <w:p>
+      <w:pPr>
+        <w:pStyle w:val="BodyText"/>
+        <w:spacing w:beforeLines="120" w:before="288" w:afterLines="120" w:after="288"/>
+        <w:rPr>
+          <w:rFonts w:ascii="Arial" w:hAnsi="Arial" w:cs="Arial"/>
+          <w:b/>
+          <w:bCs/>
+        </w:rPr>
+      </w:pPr>
+    </w:p>
+    <w:p>
+      <w:pPr>
+        <w:pStyle w:val="BodyText"/>
+        <w:spacing w:beforeLines="120" w:before="288" w:afterLines="120" w:after="288"/>
+        <w:rPr>
+          <w:rFonts w:ascii="Arial" w:hAnsi="Arial" w:cs="Arial"/>
+          <w:b/>
+          <w:bCs/>
+        </w:rPr>
+      </w:pPr>
+    </w:p>
+    <w:p>
+      <w:pPr>
+        <w:pStyle w:val="BodyText"/>
+        <w:spacing w:beforeLines="120" w:before="288" w:afterLines="120" w:after="288"/>
+        <w:rPr>
+          <w:rFonts w:ascii="Arial" w:hAnsi="Arial" w:cs="Arial"/>
+          <w:b/>
+          <w:bCs/>
+        </w:rPr>
+      </w:pPr>
+    </w:p>
+    <w:p>
+      <w:pPr>
+        <w:pStyle w:val="BodyText"/>
+        <w:spacing w:beforeLines="120" w:before="288" w:afterLines="120" w:after="288"/>
+        <w:rPr>
+          <w:rFonts w:ascii="Arial" w:hAnsi="Arial" w:cs="Arial"/>
+          <w:b/>
+          <w:bCs/>
+        </w:rPr>
+      </w:pPr>
+    </w:p>
+    <w:p>
+      <w:pPr>
+        <w:pStyle w:val="BodyText"/>
+        <w:spacing w:beforeLines="120" w:before="288" w:afterLines="120" w:after="288"/>
+        <w:rPr>
+          <w:rFonts w:ascii="Arial" w:hAnsi="Arial" w:cs="Arial"/>
+          <w:b/>
+          <w:bCs/>
+        </w:rPr>
+      </w:pPr>
+    </w:p>
+    <w:p>
+      <w:pPr>
+        <w:pStyle w:val="BodyText"/>
+        <w:spacing w:beforeLines="120" w:before="288" w:afterLines="120" w:after="288"/>
+        <w:rPr>
+          <w:rFonts w:ascii="Arial" w:hAnsi="Arial" w:cs="Arial"/>
+          <w:b/>
+          <w:bCs/>
+        </w:rPr>
+      </w:pPr>
+    </w:p>
+    <w:p>
+      <w:pPr>
+        <w:pStyle w:val="BodyText"/>
+        <w:spacing w:beforeLines="120" w:before="288" w:afterLines="120" w:after="288"/>
+        <w:rPr>
+          <w:rFonts w:ascii="Arial" w:hAnsi="Arial" w:cs="Arial"/>
+          <w:b/>
+          <w:bCs/>
+        </w:rPr>
+      </w:pPr>
+    </w:p>
+    <w:p>
+      <w:pPr>
+        <w:pStyle w:val="BodyText"/>
+        <w:spacing w:beforeLines="120" w:before="288" w:afterLines="120" w:after="288"/>
+        <w:rPr>
+          <w:rFonts w:ascii="Arial" w:hAnsi="Arial" w:cs="Arial"/>
+          <w:b/>
+          <w:bCs/>
+        </w:rPr>
+      </w:pPr>
+    </w:p>
+    <w:p>
+      <w:pPr>
+        <w:pStyle w:val="BodyText"/>
+        <w:spacing w:beforeLines="120" w:before="288" w:afterLines="120" w:after="288"/>
+        <w:rPr>
+          <w:rFonts w:ascii="Arial" w:hAnsi="Arial" w:cs="Arial"/>
+          <w:b/>
+          <w:bCs/>
+        </w:rPr>
+      </w:pPr>
+    </w:p>
+    <w:p>
+      <w:pPr>
+        <w:pStyle w:val="BodyText"/>
+        <w:spacing w:beforeLines="120" w:before="288" w:afterLines="120" w:after="288"/>
+        <w:rPr>
+          <w:rFonts w:ascii="Arial" w:hAnsi="Arial" w:cs="Arial"/>
+          <w:b/>
+          <w:bCs/>
+        </w:rPr>
+      </w:pPr>
+    </w:p>
+    <w:p>
+      <w:pPr>
+        <w:pStyle w:val="BodyText"/>
+        <w:spacing w:beforeLines="120" w:before="288" w:afterLines="120" w:after="288"/>
+        <w:rPr>
+          <w:rFonts w:ascii="Arial" w:hAnsi="Arial" w:cs="Arial"/>
+          <w:b/>
+          <w:bCs/>
+        </w:rPr>
+      </w:pPr>
+    </w:p>
+    <w:p>
+      <w:pPr>
+        <w:pStyle w:val="BodyText"/>
+        <w:spacing w:beforeLines="120" w:before="288" w:afterLines="120" w:after="288"/>
+        <w:rPr>
+          <w:rFonts w:ascii="Arial" w:hAnsi="Arial" w:cs="Arial"/>
+          <w:b/>
+          <w:bCs/>
+        </w:rPr>
+      </w:pPr>
+    </w:p>
+    <w:p>
+      <w:pPr>
+        <w:pStyle w:val="BodyText"/>
+        <w:spacing w:beforeLines="120" w:before="288" w:afterLines="120" w:after="288"/>
+        <w:rPr>
+          <w:rFonts w:ascii="Arial" w:hAnsi="Arial" w:cs="Arial"/>
+          <w:b/>
+          <w:bCs/>
+        </w:rPr>
+      </w:pPr>
+    </w:p>
+    <w:p>
+      <w:pPr>
+        <w:pStyle w:val="BodyText"/>
+        <w:spacing w:beforeLines="120" w:before="288" w:afterLines="120" w:after="288"/>
+        <w:rPr>
+          <w:rFonts w:ascii="Arial" w:hAnsi="Arial" w:cs="Arial"/>
+          <w:b/>
+          <w:bCs/>
+        </w:rPr>
+      </w:pPr>
+    </w:p>
+    <w:p>
+      <w:pPr>
+        <w:pStyle w:val="BodyText"/>
+        <w:spacing w:beforeLines="120" w:before="288" w:afterLines="120" w:after="288"/>
+        <w:rPr>
+          <w:rFonts w:ascii="Arial" w:hAnsi="Arial" w:cs="Arial"/>
+          <w:b/>
+          <w:bCs/>
+        </w:rPr>
+      </w:pPr>
+    </w:p>
+    <w:p>
+      <w:pPr>
+        <w:pStyle w:val="BodyText"/>
+        <w:spacing w:beforeLines="120" w:before="288" w:afterLines="120" w:after="288"/>
+        <w:rPr>
+          <w:rFonts w:ascii="Arial" w:hAnsi="Arial" w:cs="Arial"/>
+          <w:b/>
+          <w:bCs/>
+        </w:rPr>
+      </w:pPr>
+    </w:p>
+    <w:p>
+      <w:pPr>
+        <w:pStyle w:val="BodyText"/>
+        <w:spacing w:beforeLines="120" w:before="288" w:afterLines="120" w:after="288"/>
+        <w:rPr>
+          <w:rFonts w:ascii="Arial" w:hAnsi="Arial" w:cs="Arial"/>
+          <w:b/>
+          <w:bCs/>
+        </w:rPr>
+      </w:pPr>
+      <w:r>
+        <w:rPr>
+          <w:rFonts w:ascii="Arial" w:hAnsi="Arial" w:cs="Arial"/>
+          <w:b/>
+          <w:bCs/>
+        </w:rPr>
+        <w:lastRenderedPageBreak/>
         <w:t>List of Figures</w:t>
       </w:r>
     </w:p>
@@ -4266,6 +4490,7 @@
         <w:tabs>
           <w:tab w:val="right" w:pos="9962"/>
         </w:tabs>
+        <w:spacing w:line="360" w:lineRule="auto"/>
         <w:rPr>
           <w:rFonts w:ascii="Arial" w:eastAsiaTheme="minorEastAsia" w:hAnsi="Arial" w:cs="Arial"/>
           <w:noProof/>
@@ -4387,6 +4612,7 @@
         <w:tabs>
           <w:tab w:val="right" w:pos="9962"/>
         </w:tabs>
+        <w:spacing w:line="360" w:lineRule="auto"/>
         <w:rPr>
           <w:rFonts w:ascii="Arial" w:eastAsiaTheme="minorEastAsia" w:hAnsi="Arial" w:cs="Arial"/>
           <w:noProof/>
@@ -4484,6 +4710,7 @@
         <w:tabs>
           <w:tab w:val="right" w:pos="9962"/>
         </w:tabs>
+        <w:spacing w:line="360" w:lineRule="auto"/>
         <w:rPr>
           <w:rFonts w:ascii="Arial" w:eastAsiaTheme="minorEastAsia" w:hAnsi="Arial" w:cs="Arial"/>
           <w:noProof/>
@@ -4581,6 +4808,7 @@
         <w:tabs>
           <w:tab w:val="right" w:pos="9962"/>
         </w:tabs>
+        <w:spacing w:line="360" w:lineRule="auto"/>
         <w:rPr>
           <w:rFonts w:ascii="Arial" w:eastAsiaTheme="minorEastAsia" w:hAnsi="Arial" w:cs="Arial"/>
           <w:noProof/>
@@ -4678,6 +4906,7 @@
         <w:tabs>
           <w:tab w:val="right" w:pos="9962"/>
         </w:tabs>
+        <w:spacing w:line="360" w:lineRule="auto"/>
         <w:rPr>
           <w:rFonts w:ascii="Arial" w:eastAsiaTheme="minorEastAsia" w:hAnsi="Arial" w:cs="Arial"/>
           <w:noProof/>
@@ -4775,6 +5004,7 @@
         <w:tabs>
           <w:tab w:val="right" w:pos="9962"/>
         </w:tabs>
+        <w:spacing w:line="360" w:lineRule="auto"/>
         <w:rPr>
           <w:rFonts w:ascii="Arial" w:eastAsiaTheme="minorEastAsia" w:hAnsi="Arial" w:cs="Arial"/>
           <w:noProof/>
@@ -4872,6 +5102,7 @@
         <w:tabs>
           <w:tab w:val="right" w:pos="9962"/>
         </w:tabs>
+        <w:spacing w:line="360" w:lineRule="auto"/>
         <w:rPr>
           <w:rFonts w:ascii="Arial" w:eastAsiaTheme="minorEastAsia" w:hAnsi="Arial" w:cs="Arial"/>
           <w:noProof/>
@@ -4969,6 +5200,7 @@
         <w:tabs>
           <w:tab w:val="right" w:pos="9962"/>
         </w:tabs>
+        <w:spacing w:line="360" w:lineRule="auto"/>
         <w:rPr>
           <w:rFonts w:ascii="Arial" w:eastAsiaTheme="minorEastAsia" w:hAnsi="Arial" w:cs="Arial"/>
           <w:noProof/>
@@ -5066,6 +5298,7 @@
         <w:tabs>
           <w:tab w:val="right" w:pos="9962"/>
         </w:tabs>
+        <w:spacing w:line="360" w:lineRule="auto"/>
         <w:rPr>
           <w:rFonts w:ascii="Arial" w:eastAsiaTheme="minorEastAsia" w:hAnsi="Arial" w:cs="Arial"/>
           <w:noProof/>
@@ -5163,6 +5396,7 @@
         <w:tabs>
           <w:tab w:val="right" w:pos="9962"/>
         </w:tabs>
+        <w:spacing w:line="360" w:lineRule="auto"/>
         <w:rPr>
           <w:rFonts w:ascii="Arial" w:eastAsiaTheme="minorEastAsia" w:hAnsi="Arial" w:cs="Arial"/>
           <w:noProof/>
@@ -5260,6 +5494,7 @@
         <w:tabs>
           <w:tab w:val="right" w:pos="9962"/>
         </w:tabs>
+        <w:spacing w:line="360" w:lineRule="auto"/>
         <w:rPr>
           <w:rFonts w:ascii="Arial" w:eastAsiaTheme="minorEastAsia" w:hAnsi="Arial" w:cs="Arial"/>
           <w:noProof/>
@@ -5357,6 +5592,7 @@
         <w:tabs>
           <w:tab w:val="right" w:pos="9962"/>
         </w:tabs>
+        <w:spacing w:line="360" w:lineRule="auto"/>
         <w:rPr>
           <w:rFonts w:ascii="Arial" w:eastAsiaTheme="minorEastAsia" w:hAnsi="Arial" w:cs="Arial"/>
           <w:noProof/>
@@ -5454,6 +5690,7 @@
         <w:tabs>
           <w:tab w:val="right" w:pos="9962"/>
         </w:tabs>
+        <w:spacing w:line="360" w:lineRule="auto"/>
         <w:rPr>
           <w:rFonts w:ascii="Arial" w:eastAsiaTheme="minorEastAsia" w:hAnsi="Arial" w:cs="Arial"/>
           <w:noProof/>
@@ -5551,6 +5788,7 @@
         <w:tabs>
           <w:tab w:val="right" w:pos="9962"/>
         </w:tabs>
+        <w:spacing w:line="360" w:lineRule="auto"/>
         <w:rPr>
           <w:rFonts w:ascii="Arial" w:eastAsiaTheme="minorEastAsia" w:hAnsi="Arial" w:cs="Arial"/>
           <w:noProof/>
@@ -5648,6 +5886,7 @@
         <w:tabs>
           <w:tab w:val="right" w:pos="9962"/>
         </w:tabs>
+        <w:spacing w:line="360" w:lineRule="auto"/>
         <w:rPr>
           <w:rFonts w:ascii="Arial" w:eastAsiaTheme="minorEastAsia" w:hAnsi="Arial" w:cs="Arial"/>
           <w:noProof/>
@@ -5745,6 +5984,7 @@
         <w:tabs>
           <w:tab w:val="right" w:pos="9962"/>
         </w:tabs>
+        <w:spacing w:line="360" w:lineRule="auto"/>
         <w:rPr>
           <w:rFonts w:ascii="Arial" w:eastAsiaTheme="minorEastAsia" w:hAnsi="Arial" w:cs="Arial"/>
           <w:noProof/>
@@ -5842,6 +6082,7 @@
         <w:tabs>
           <w:tab w:val="right" w:pos="9962"/>
         </w:tabs>
+        <w:spacing w:line="360" w:lineRule="auto"/>
         <w:rPr>
           <w:rFonts w:ascii="Arial" w:eastAsiaTheme="minorEastAsia" w:hAnsi="Arial" w:cs="Arial"/>
           <w:noProof/>
@@ -5939,6 +6180,7 @@
         <w:tabs>
           <w:tab w:val="right" w:pos="9962"/>
         </w:tabs>
+        <w:spacing w:line="360" w:lineRule="auto"/>
         <w:rPr>
           <w:rFonts w:ascii="Arial" w:eastAsiaTheme="minorEastAsia" w:hAnsi="Arial" w:cs="Arial"/>
           <w:noProof/>
@@ -6036,6 +6278,7 @@
         <w:tabs>
           <w:tab w:val="right" w:pos="9962"/>
         </w:tabs>
+        <w:spacing w:line="360" w:lineRule="auto"/>
         <w:rPr>
           <w:rFonts w:ascii="Arial" w:eastAsiaTheme="minorEastAsia" w:hAnsi="Arial" w:cs="Arial"/>
           <w:noProof/>
@@ -6133,6 +6376,7 @@
         <w:tabs>
           <w:tab w:val="right" w:pos="9962"/>
         </w:tabs>
+        <w:spacing w:line="360" w:lineRule="auto"/>
         <w:rPr>
           <w:rFonts w:ascii="Arial" w:eastAsiaTheme="minorEastAsia" w:hAnsi="Arial" w:cs="Arial"/>
           <w:noProof/>
@@ -6230,6 +6474,7 @@
         <w:tabs>
           <w:tab w:val="right" w:pos="9962"/>
         </w:tabs>
+        <w:spacing w:line="360" w:lineRule="auto"/>
         <w:rPr>
           <w:rFonts w:ascii="Arial" w:eastAsiaTheme="minorEastAsia" w:hAnsi="Arial" w:cs="Arial"/>
           <w:noProof/>
@@ -6327,6 +6572,7 @@
         <w:tabs>
           <w:tab w:val="right" w:pos="9962"/>
         </w:tabs>
+        <w:spacing w:line="360" w:lineRule="auto"/>
         <w:rPr>
           <w:rFonts w:ascii="Arial" w:eastAsiaTheme="minorEastAsia" w:hAnsi="Arial" w:cs="Arial"/>
           <w:noProof/>
@@ -6424,6 +6670,7 @@
         <w:tabs>
           <w:tab w:val="right" w:pos="9962"/>
         </w:tabs>
+        <w:spacing w:line="360" w:lineRule="auto"/>
         <w:rPr>
           <w:rFonts w:ascii="Arial" w:eastAsiaTheme="minorEastAsia" w:hAnsi="Arial" w:cs="Arial"/>
           <w:noProof/>
@@ -6521,6 +6768,7 @@
         <w:tabs>
           <w:tab w:val="right" w:pos="9962"/>
         </w:tabs>
+        <w:spacing w:line="360" w:lineRule="auto"/>
         <w:rPr>
           <w:rFonts w:ascii="Arial" w:eastAsiaTheme="minorEastAsia" w:hAnsi="Arial" w:cs="Arial"/>
           <w:noProof/>
@@ -6618,6 +6866,7 @@
         <w:tabs>
           <w:tab w:val="right" w:pos="9962"/>
         </w:tabs>
+        <w:spacing w:line="360" w:lineRule="auto"/>
         <w:rPr>
           <w:rFonts w:ascii="Arial" w:eastAsiaTheme="minorEastAsia" w:hAnsi="Arial" w:cs="Arial"/>
           <w:noProof/>
@@ -6715,6 +6964,7 @@
         <w:tabs>
           <w:tab w:val="right" w:pos="9962"/>
         </w:tabs>
+        <w:spacing w:line="360" w:lineRule="auto"/>
         <w:rPr>
           <w:rFonts w:ascii="Arial" w:eastAsiaTheme="minorEastAsia" w:hAnsi="Arial" w:cs="Arial"/>
           <w:noProof/>
@@ -6812,6 +7062,7 @@
         <w:tabs>
           <w:tab w:val="right" w:pos="9962"/>
         </w:tabs>
+        <w:spacing w:line="360" w:lineRule="auto"/>
         <w:rPr>
           <w:rFonts w:ascii="Arial" w:eastAsiaTheme="minorEastAsia" w:hAnsi="Arial" w:cs="Arial"/>
           <w:noProof/>
@@ -6909,6 +7160,7 @@
         <w:tabs>
           <w:tab w:val="right" w:pos="9962"/>
         </w:tabs>
+        <w:spacing w:line="360" w:lineRule="auto"/>
         <w:rPr>
           <w:rFonts w:ascii="Arial" w:eastAsiaTheme="minorEastAsia" w:hAnsi="Arial" w:cs="Arial"/>
           <w:noProof/>
@@ -7006,6 +7258,7 @@
         <w:tabs>
           <w:tab w:val="right" w:pos="9962"/>
         </w:tabs>
+        <w:spacing w:line="360" w:lineRule="auto"/>
         <w:rPr>
           <w:rFonts w:ascii="Arial" w:eastAsiaTheme="minorEastAsia" w:hAnsi="Arial" w:cs="Arial"/>
           <w:noProof/>
@@ -7103,6 +7356,7 @@
         <w:tabs>
           <w:tab w:val="right" w:pos="9962"/>
         </w:tabs>
+        <w:spacing w:line="360" w:lineRule="auto"/>
         <w:rPr>
           <w:rFonts w:ascii="Arial" w:eastAsiaTheme="minorEastAsia" w:hAnsi="Arial" w:cs="Arial"/>
           <w:noProof/>
@@ -7200,6 +7454,7 @@
         <w:tabs>
           <w:tab w:val="right" w:pos="9962"/>
         </w:tabs>
+        <w:spacing w:line="360" w:lineRule="auto"/>
         <w:rPr>
           <w:rFonts w:ascii="Arial" w:eastAsiaTheme="minorEastAsia" w:hAnsi="Arial" w:cs="Arial"/>
           <w:noProof/>
@@ -7297,6 +7552,7 @@
         <w:tabs>
           <w:tab w:val="right" w:pos="9962"/>
         </w:tabs>
+        <w:spacing w:line="360" w:lineRule="auto"/>
         <w:rPr>
           <w:rFonts w:ascii="Arial" w:eastAsiaTheme="minorEastAsia" w:hAnsi="Arial" w:cs="Arial"/>
           <w:noProof/>
@@ -7394,6 +7650,7 @@
         <w:tabs>
           <w:tab w:val="right" w:pos="9962"/>
         </w:tabs>
+        <w:spacing w:line="360" w:lineRule="auto"/>
         <w:rPr>
           <w:rFonts w:ascii="Arial" w:eastAsiaTheme="minorEastAsia" w:hAnsi="Arial" w:cs="Arial"/>
           <w:noProof/>
@@ -7491,6 +7748,7 @@
         <w:tabs>
           <w:tab w:val="right" w:pos="9962"/>
         </w:tabs>
+        <w:spacing w:line="360" w:lineRule="auto"/>
         <w:rPr>
           <w:rFonts w:ascii="Arial" w:eastAsiaTheme="minorEastAsia" w:hAnsi="Arial" w:cs="Arial"/>
           <w:noProof/>
@@ -7588,6 +7846,7 @@
         <w:tabs>
           <w:tab w:val="right" w:pos="9962"/>
         </w:tabs>
+        <w:spacing w:line="360" w:lineRule="auto"/>
         <w:rPr>
           <w:rFonts w:ascii="Arial" w:eastAsiaTheme="minorEastAsia" w:hAnsi="Arial" w:cs="Arial"/>
           <w:noProof/>
@@ -7685,6 +7944,7 @@
         <w:tabs>
           <w:tab w:val="right" w:pos="9962"/>
         </w:tabs>
+        <w:spacing w:line="360" w:lineRule="auto"/>
         <w:rPr>
           <w:rFonts w:ascii="Arial" w:eastAsiaTheme="minorEastAsia" w:hAnsi="Arial" w:cs="Arial"/>
           <w:noProof/>
@@ -7782,6 +8042,7 @@
         <w:tabs>
           <w:tab w:val="right" w:pos="9962"/>
         </w:tabs>
+        <w:spacing w:line="360" w:lineRule="auto"/>
         <w:rPr>
           <w:rFonts w:ascii="Arial" w:eastAsiaTheme="minorEastAsia" w:hAnsi="Arial" w:cs="Arial"/>
           <w:noProof/>
@@ -7879,6 +8140,7 @@
         <w:tabs>
           <w:tab w:val="right" w:pos="9962"/>
         </w:tabs>
+        <w:spacing w:line="360" w:lineRule="auto"/>
         <w:rPr>
           <w:rFonts w:eastAsiaTheme="minorEastAsia"/>
           <w:noProof/>
@@ -7973,17 +8235,204 @@
         <w:pStyle w:val="BodyText"/>
         <w:spacing w:beforeLines="120" w:before="288" w:afterLines="120" w:after="288"/>
         <w:rPr>
-          <w:rFonts w:ascii="Arial" w:hAnsi="Arial" w:cs="Arial"/>
-        </w:rPr>
-      </w:pPr>
-      <w:r>
-        <w:rPr>
           <w:rStyle w:val="Hyperlink"/>
           <w:rFonts w:ascii="Arial" w:hAnsi="Arial" w:cs="Arial"/>
           <w:noProof/>
         </w:rPr>
+      </w:pPr>
+      <w:r>
+        <w:rPr>
+          <w:rStyle w:val="Hyperlink"/>
+          <w:rFonts w:ascii="Arial" w:hAnsi="Arial" w:cs="Arial"/>
+          <w:noProof/>
+        </w:rPr>
         <w:fldChar w:fldCharType="end"/>
       </w:r>
+    </w:p>
+    <w:p>
+      <w:pPr>
+        <w:pStyle w:val="BodyText"/>
+        <w:spacing w:beforeLines="120" w:before="288" w:afterLines="120" w:after="288"/>
+        <w:rPr>
+          <w:rStyle w:val="Hyperlink"/>
+          <w:rFonts w:ascii="Arial" w:hAnsi="Arial" w:cs="Arial"/>
+          <w:noProof/>
+        </w:rPr>
+      </w:pPr>
+    </w:p>
+    <w:p>
+      <w:pPr>
+        <w:pStyle w:val="BodyText"/>
+        <w:spacing w:beforeLines="120" w:before="288" w:afterLines="120" w:after="288"/>
+        <w:rPr>
+          <w:rStyle w:val="Hyperlink"/>
+          <w:rFonts w:ascii="Arial" w:hAnsi="Arial" w:cs="Arial"/>
+          <w:noProof/>
+        </w:rPr>
+      </w:pPr>
+    </w:p>
+    <w:p>
+      <w:pPr>
+        <w:pStyle w:val="BodyText"/>
+        <w:spacing w:beforeLines="120" w:before="288" w:afterLines="120" w:after="288"/>
+        <w:rPr>
+          <w:rStyle w:val="Hyperlink"/>
+          <w:rFonts w:ascii="Arial" w:hAnsi="Arial" w:cs="Arial"/>
+          <w:noProof/>
+        </w:rPr>
+      </w:pPr>
+    </w:p>
+    <w:p>
+      <w:pPr>
+        <w:pStyle w:val="BodyText"/>
+        <w:spacing w:beforeLines="120" w:before="288" w:afterLines="120" w:after="288"/>
+        <w:rPr>
+          <w:rStyle w:val="Hyperlink"/>
+          <w:rFonts w:ascii="Arial" w:hAnsi="Arial" w:cs="Arial"/>
+          <w:noProof/>
+        </w:rPr>
+      </w:pPr>
+    </w:p>
+    <w:p>
+      <w:pPr>
+        <w:pStyle w:val="BodyText"/>
+        <w:spacing w:beforeLines="120" w:before="288" w:afterLines="120" w:after="288"/>
+        <w:rPr>
+          <w:rStyle w:val="Hyperlink"/>
+          <w:rFonts w:ascii="Arial" w:hAnsi="Arial" w:cs="Arial"/>
+          <w:noProof/>
+        </w:rPr>
+      </w:pPr>
+    </w:p>
+    <w:p>
+      <w:pPr>
+        <w:pStyle w:val="BodyText"/>
+        <w:spacing w:beforeLines="120" w:before="288" w:afterLines="120" w:after="288"/>
+        <w:rPr>
+          <w:rStyle w:val="Hyperlink"/>
+          <w:rFonts w:ascii="Arial" w:hAnsi="Arial" w:cs="Arial"/>
+          <w:noProof/>
+        </w:rPr>
+      </w:pPr>
+    </w:p>
+    <w:p>
+      <w:pPr>
+        <w:pStyle w:val="BodyText"/>
+        <w:spacing w:beforeLines="120" w:before="288" w:afterLines="120" w:after="288"/>
+        <w:rPr>
+          <w:rStyle w:val="Hyperlink"/>
+          <w:rFonts w:ascii="Arial" w:hAnsi="Arial" w:cs="Arial"/>
+          <w:noProof/>
+        </w:rPr>
+      </w:pPr>
+    </w:p>
+    <w:p>
+      <w:pPr>
+        <w:pStyle w:val="BodyText"/>
+        <w:spacing w:beforeLines="120" w:before="288" w:afterLines="120" w:after="288"/>
+        <w:rPr>
+          <w:rStyle w:val="Hyperlink"/>
+          <w:rFonts w:ascii="Arial" w:hAnsi="Arial" w:cs="Arial"/>
+          <w:noProof/>
+        </w:rPr>
+      </w:pPr>
+    </w:p>
+    <w:p>
+      <w:pPr>
+        <w:pStyle w:val="BodyText"/>
+        <w:spacing w:beforeLines="120" w:before="288" w:afterLines="120" w:after="288"/>
+        <w:rPr>
+          <w:rStyle w:val="Hyperlink"/>
+          <w:rFonts w:ascii="Arial" w:hAnsi="Arial" w:cs="Arial"/>
+          <w:noProof/>
+        </w:rPr>
+      </w:pPr>
+    </w:p>
+    <w:p>
+      <w:pPr>
+        <w:pStyle w:val="BodyText"/>
+        <w:spacing w:beforeLines="120" w:before="288" w:afterLines="120" w:after="288"/>
+        <w:rPr>
+          <w:rStyle w:val="Hyperlink"/>
+          <w:rFonts w:ascii="Arial" w:hAnsi="Arial" w:cs="Arial"/>
+          <w:noProof/>
+        </w:rPr>
+      </w:pPr>
+    </w:p>
+    <w:p>
+      <w:pPr>
+        <w:pStyle w:val="BodyText"/>
+        <w:spacing w:beforeLines="120" w:before="288" w:afterLines="120" w:after="288"/>
+        <w:rPr>
+          <w:rStyle w:val="Hyperlink"/>
+          <w:rFonts w:ascii="Arial" w:hAnsi="Arial" w:cs="Arial"/>
+          <w:noProof/>
+        </w:rPr>
+      </w:pPr>
+    </w:p>
+    <w:p>
+      <w:pPr>
+        <w:pStyle w:val="BodyText"/>
+        <w:spacing w:beforeLines="120" w:before="288" w:afterLines="120" w:after="288"/>
+        <w:rPr>
+          <w:rStyle w:val="Hyperlink"/>
+          <w:rFonts w:ascii="Arial" w:hAnsi="Arial" w:cs="Arial"/>
+          <w:noProof/>
+        </w:rPr>
+      </w:pPr>
+    </w:p>
+    <w:p>
+      <w:pPr>
+        <w:pStyle w:val="BodyText"/>
+        <w:spacing w:beforeLines="120" w:before="288" w:afterLines="120" w:after="288"/>
+        <w:rPr>
+          <w:rStyle w:val="Hyperlink"/>
+          <w:rFonts w:ascii="Arial" w:hAnsi="Arial" w:cs="Arial"/>
+          <w:noProof/>
+        </w:rPr>
+      </w:pPr>
+    </w:p>
+    <w:p>
+      <w:pPr>
+        <w:pStyle w:val="BodyText"/>
+        <w:spacing w:beforeLines="120" w:before="288" w:afterLines="120" w:after="288"/>
+        <w:rPr>
+          <w:rStyle w:val="Hyperlink"/>
+          <w:rFonts w:ascii="Arial" w:hAnsi="Arial" w:cs="Arial"/>
+          <w:noProof/>
+        </w:rPr>
+      </w:pPr>
+    </w:p>
+    <w:p>
+      <w:pPr>
+        <w:pStyle w:val="BodyText"/>
+        <w:spacing w:beforeLines="120" w:before="288" w:afterLines="120" w:after="288"/>
+        <w:rPr>
+          <w:rStyle w:val="Hyperlink"/>
+          <w:rFonts w:ascii="Arial" w:hAnsi="Arial" w:cs="Arial"/>
+          <w:noProof/>
+        </w:rPr>
+      </w:pPr>
+    </w:p>
+    <w:p>
+      <w:pPr>
+        <w:pStyle w:val="BodyText"/>
+        <w:spacing w:beforeLines="120" w:before="288" w:afterLines="120" w:after="288"/>
+        <w:rPr>
+          <w:rStyle w:val="Hyperlink"/>
+          <w:rFonts w:ascii="Arial" w:hAnsi="Arial" w:cs="Arial"/>
+          <w:noProof/>
+        </w:rPr>
+      </w:pPr>
+    </w:p>
+    <w:p>
+      <w:pPr>
+        <w:pStyle w:val="BodyText"/>
+        <w:spacing w:beforeLines="120" w:before="288" w:afterLines="120" w:after="288"/>
+        <w:rPr>
+          <w:rFonts w:ascii="Arial" w:hAnsi="Arial" w:cs="Arial"/>
+        </w:rPr>
+      </w:pPr>
     </w:p>
     <w:p>
       <w:pPr>
@@ -7995,8 +8444,8 @@
           <w:szCs w:val="24"/>
         </w:rPr>
       </w:pPr>
-      <w:bookmarkStart w:id="4" w:name="abstract"/>
-      <w:bookmarkStart w:id="5" w:name="_Toc195875651"/>
+      <w:bookmarkStart w:id="4" w:name="_Toc195875651"/>
+      <w:bookmarkStart w:id="5" w:name="abstract"/>
       <w:bookmarkEnd w:id="3"/>
       <w:r>
         <w:rPr>
@@ -8007,7 +8456,7 @@
         <w:lastRenderedPageBreak/>
         <w:t>Abstract</w:t>
       </w:r>
-      <w:bookmarkEnd w:id="5"/>
+      <w:bookmarkEnd w:id="4"/>
     </w:p>
     <w:p>
       <w:pPr>
@@ -8035,23 +8484,19 @@
         <w:spacing w:beforeLines="120" w:before="288" w:afterLines="120" w:after="288"/>
         <w:rPr>
           <w:rFonts w:ascii="Arial" w:hAnsi="Arial" w:cs="Arial"/>
-          <w:sz w:val="24"/>
-          <w:szCs w:val="24"/>
-        </w:rPr>
-      </w:pPr>
-      <w:bookmarkStart w:id="6" w:name="chapter-1-introduction"/>
-      <w:bookmarkStart w:id="7" w:name="_Toc195875652"/>
-      <w:bookmarkEnd w:id="4"/>
-      <w:r>
-        <w:rPr>
-          <w:rFonts w:ascii="Arial" w:hAnsi="Arial" w:cs="Arial"/>
-          <w:sz w:val="24"/>
-          <w:szCs w:val="24"/>
+        </w:rPr>
+      </w:pPr>
+      <w:bookmarkStart w:id="6" w:name="_Toc195875652"/>
+      <w:bookmarkStart w:id="7" w:name="chapter-1-introduction"/>
+      <w:bookmarkEnd w:id="5"/>
+      <w:r>
+        <w:rPr>
+          <w:rFonts w:ascii="Arial" w:hAnsi="Arial" w:cs="Arial"/>
         </w:rPr>
         <w:lastRenderedPageBreak/>
         <w:t>Chapter 1: Introduction</w:t>
       </w:r>
-      <w:bookmarkEnd w:id="7"/>
+      <w:bookmarkEnd w:id="6"/>
     </w:p>
     <w:p>
       <w:pPr>
@@ -8061,15 +8506,15 @@
           <w:rFonts w:ascii="Arial" w:hAnsi="Arial" w:cs="Arial"/>
         </w:rPr>
       </w:pPr>
-      <w:bookmarkStart w:id="8" w:name="background"/>
-      <w:bookmarkStart w:id="9" w:name="_Toc195875653"/>
+      <w:bookmarkStart w:id="8" w:name="_Toc195875653"/>
+      <w:bookmarkStart w:id="9" w:name="background"/>
       <w:r>
         <w:rPr>
           <w:rFonts w:ascii="Arial" w:hAnsi="Arial" w:cs="Arial"/>
         </w:rPr>
         <w:t>1.1 Background</w:t>
       </w:r>
-      <w:bookmarkEnd w:id="9"/>
+      <w:bookmarkEnd w:id="8"/>
     </w:p>
     <w:p>
       <w:pPr>
@@ -8083,7 +8528,7 @@
         </w:rPr>
       </w:pPr>
       <w:bookmarkStart w:id="10" w:name="problem-statement"/>
-      <w:bookmarkEnd w:id="8"/>
+      <w:bookmarkEnd w:id="9"/>
       <w:r>
         <w:rPr>
           <w:rFonts w:ascii="Arial" w:hAnsi="Arial" w:cs="Arial"/>
@@ -8110,79 +8555,7 @@
           <w:sz w:val="22"/>
           <w:szCs w:val="22"/>
         </w:rPr>
-        <w:t xml:space="preserve">An </w:t>
-      </w:r>
-      <w:proofErr w:type="spellStart"/>
-      <w:r>
-        <w:rPr>
-          <w:rFonts w:ascii="Arial" w:hAnsi="Arial" w:cs="Arial"/>
-          <w:sz w:val="22"/>
-          <w:szCs w:val="22"/>
-        </w:rPr>
-        <w:t>Algorithmia</w:t>
-      </w:r>
-      <w:proofErr w:type="spellEnd"/>
-      <w:r>
-        <w:rPr>
-          <w:rFonts w:ascii="Arial" w:hAnsi="Arial" w:cs="Arial"/>
-          <w:sz w:val="22"/>
-          <w:szCs w:val="22"/>
-        </w:rPr>
-        <w:t xml:space="preserve"> report stated that organizations that practiced MLOps were 22% faster at building models, and 25% more performant (</w:t>
-      </w:r>
-      <w:proofErr w:type="spellStart"/>
-      <w:r>
-        <w:rPr>
-          <w:rFonts w:ascii="Arial" w:hAnsi="Arial" w:cs="Arial"/>
-          <w:sz w:val="22"/>
-          <w:szCs w:val="22"/>
-        </w:rPr>
-        <w:t>Algorithmia</w:t>
-      </w:r>
-      <w:proofErr w:type="spellEnd"/>
-      <w:r>
-        <w:rPr>
-          <w:rFonts w:ascii="Arial" w:hAnsi="Arial" w:cs="Arial"/>
-          <w:sz w:val="22"/>
-          <w:szCs w:val="22"/>
-        </w:rPr>
-        <w:t xml:space="preserve">, 2021). An IDC report found that with mature MLOps practices, organizations reduced time to deployment as much as 30% compared to others with less sophisticated ML pipelines (IDC, 2022). The Deloitte report found that of the organizations defined as AI high performers, 64% had advanced MLOps practices, whereas only 28% of the AI beginners had something to show as advanced MLOps plans (Deloitte, 2023). The benefits of MLOps practices are clear, but </w:t>
-      </w:r>
-      <w:proofErr w:type="spellStart"/>
-      <w:r>
-        <w:rPr>
-          <w:rFonts w:ascii="Arial" w:hAnsi="Arial" w:cs="Arial"/>
-          <w:sz w:val="22"/>
-          <w:szCs w:val="22"/>
-        </w:rPr>
-        <w:t>Twimlcon's</w:t>
-      </w:r>
-      <w:proofErr w:type="spellEnd"/>
-      <w:r>
-        <w:rPr>
-          <w:rFonts w:ascii="Arial" w:hAnsi="Arial" w:cs="Arial"/>
-          <w:sz w:val="22"/>
-          <w:szCs w:val="22"/>
-        </w:rPr>
-        <w:t xml:space="preserve"> State of ML in Production report highlights how MLOps adoption is uneven across organizations and that less than half, 40%, of organizations claim that their ML production processes are mature (</w:t>
-      </w:r>
-      <w:proofErr w:type="spellStart"/>
-      <w:r>
-        <w:rPr>
-          <w:rFonts w:ascii="Arial" w:hAnsi="Arial" w:cs="Arial"/>
-          <w:sz w:val="22"/>
-          <w:szCs w:val="22"/>
-        </w:rPr>
-        <w:t>Twimlcon</w:t>
-      </w:r>
-      <w:proofErr w:type="spellEnd"/>
-      <w:r>
-        <w:rPr>
-          <w:rFonts w:ascii="Arial" w:hAnsi="Arial" w:cs="Arial"/>
-          <w:sz w:val="22"/>
-          <w:szCs w:val="22"/>
-        </w:rPr>
-        <w:t>, 2022).</w:t>
+        <w:t>An Algorithmia report stated that organizations that practiced MLOps were 22% faster at building models, and 25% more performant (Algorithmia, 2021). An IDC report found that with mature MLOps practices, organizations reduced time to deployment as much as 30% compared to others with less sophisticated ML pipelines (IDC, 2022). The Deloitte report found that of the organizations defined as AI high performers, 64% had advanced MLOps practices, whereas only 28% of the AI beginners had something to show as advanced MLOps plans (Deloitte, 2023). The benefits of MLOps practices are clear, but Twimlcon's State of ML in Production report highlights how MLOps adoption is uneven across organizations and that less than half, 40%, of organizations claim that their ML production processes are mature (Twimlcon, 2022).</w:t>
       </w:r>
     </w:p>
     <w:p>
@@ -8542,8 +8915,8 @@
           <w:rFonts w:ascii="Arial" w:hAnsi="Arial" w:cs="Arial"/>
         </w:rPr>
       </w:pPr>
-      <w:bookmarkStart w:id="14" w:name="scope"/>
-      <w:bookmarkStart w:id="15" w:name="_Toc195875656"/>
+      <w:bookmarkStart w:id="14" w:name="_Toc195875656"/>
+      <w:bookmarkStart w:id="15" w:name="scope"/>
       <w:bookmarkEnd w:id="12"/>
       <w:r>
         <w:rPr>
@@ -8552,7 +8925,7 @@
         <w:lastRenderedPageBreak/>
         <w:t>1.4 Scope</w:t>
       </w:r>
-      <w:bookmarkEnd w:id="15"/>
+      <w:bookmarkEnd w:id="14"/>
     </w:p>
     <w:p>
       <w:pPr>
@@ -8567,8 +8940,8 @@
         </w:rPr>
       </w:pPr>
       <w:bookmarkStart w:id="16" w:name="chapter-2-literature-review"/>
-      <w:bookmarkEnd w:id="6"/>
-      <w:bookmarkEnd w:id="14"/>
+      <w:bookmarkEnd w:id="7"/>
+      <w:bookmarkEnd w:id="15"/>
       <w:r>
         <w:rPr>
           <w:rFonts w:ascii="Arial" w:hAnsi="Arial" w:cs="Arial"/>
@@ -8584,16 +8957,12 @@
         <w:spacing w:beforeLines="120" w:before="288" w:afterLines="120" w:after="288"/>
         <w:rPr>
           <w:rFonts w:ascii="Arial" w:hAnsi="Arial" w:cs="Arial"/>
-          <w:sz w:val="24"/>
-          <w:szCs w:val="24"/>
         </w:rPr>
       </w:pPr>
       <w:bookmarkStart w:id="17" w:name="_Toc195875657"/>
       <w:r>
         <w:rPr>
           <w:rFonts w:ascii="Arial" w:hAnsi="Arial" w:cs="Arial"/>
-          <w:sz w:val="24"/>
-          <w:szCs w:val="24"/>
         </w:rPr>
         <w:t>Chapter 2: Literature Review</w:t>
       </w:r>
@@ -8607,15 +8976,15 @@
           <w:rFonts w:ascii="Arial" w:hAnsi="Arial" w:cs="Arial"/>
         </w:rPr>
       </w:pPr>
-      <w:bookmarkStart w:id="18" w:name="devops-in-software-engineering"/>
-      <w:bookmarkStart w:id="19" w:name="_Toc195875658"/>
+      <w:bookmarkStart w:id="18" w:name="_Toc195875658"/>
+      <w:bookmarkStart w:id="19" w:name="devops-in-software-engineering"/>
       <w:r>
         <w:rPr>
           <w:rFonts w:ascii="Arial" w:hAnsi="Arial" w:cs="Arial"/>
         </w:rPr>
         <w:t>2.1 DevOps in Software Engineering</w:t>
       </w:r>
-      <w:bookmarkEnd w:id="19"/>
+      <w:bookmarkEnd w:id="18"/>
     </w:p>
     <w:p>
       <w:pPr>
@@ -8654,25 +9023,7 @@
           <w:sz w:val="22"/>
           <w:szCs w:val="22"/>
         </w:rPr>
-        <w:t xml:space="preserve">Continuous Integration/Continuous Delivery (CI/CD): Automating build, testing, and deployment will reduce the manual code push to production while ensuring the same code is deployed every time. a CI/CD tools such as Jenkins, </w:t>
-      </w:r>
-      <w:proofErr w:type="spellStart"/>
-      <w:r>
-        <w:rPr>
-          <w:rFonts w:ascii="Arial" w:hAnsi="Arial" w:cs="Arial"/>
-          <w:sz w:val="22"/>
-          <w:szCs w:val="22"/>
-        </w:rPr>
-        <w:t>CircleCI</w:t>
-      </w:r>
-      <w:proofErr w:type="spellEnd"/>
-      <w:r>
-        <w:rPr>
-          <w:rFonts w:ascii="Arial" w:hAnsi="Arial" w:cs="Arial"/>
-          <w:sz w:val="22"/>
-          <w:szCs w:val="22"/>
-        </w:rPr>
-        <w:t xml:space="preserve">, and GitHub Actions are some of the most used CI/CD toolchain for automation. </w:t>
+        <w:t xml:space="preserve">Continuous Integration/Continuous Delivery (CI/CD): Automating build, testing, and deployment will reduce the manual code push to production while ensuring the same code is deployed every time. a CI/CD tools such as Jenkins, CircleCI, and GitHub Actions are some of the most used CI/CD toolchain for automation. </w:t>
       </w:r>
     </w:p>
     <w:p>
@@ -8909,10 +9260,13 @@
     </w:p>
     <w:p>
       <w:pPr>
-        <w:pStyle w:val="BodyText"/>
-        <w:spacing w:beforeLines="120" w:before="288" w:afterLines="120" w:after="288"/>
-        <w:rPr>
-          <w:rFonts w:ascii="Arial" w:hAnsi="Arial" w:cs="Arial"/>
+        <w:pStyle w:val="Caption"/>
+        <w:spacing w:line="360" w:lineRule="auto"/>
+        <w:ind w:left="720" w:firstLine="720"/>
+        <w:rPr>
+          <w:rFonts w:ascii="Arial" w:hAnsi="Arial" w:cs="Arial"/>
+          <w:sz w:val="20"/>
+          <w:szCs w:val="20"/>
         </w:rPr>
       </w:pPr>
     </w:p>
@@ -8924,16 +9278,16 @@
           <w:rFonts w:ascii="Arial" w:hAnsi="Arial" w:cs="Arial"/>
         </w:rPr>
       </w:pPr>
-      <w:bookmarkStart w:id="22" w:name="introduction-to-mlops"/>
-      <w:bookmarkStart w:id="23" w:name="_Toc195875659"/>
-      <w:bookmarkEnd w:id="18"/>
+      <w:bookmarkStart w:id="22" w:name="_Toc195875659"/>
+      <w:bookmarkStart w:id="23" w:name="introduction-to-mlops"/>
+      <w:bookmarkEnd w:id="19"/>
       <w:r>
         <w:rPr>
           <w:rFonts w:ascii="Arial" w:hAnsi="Arial" w:cs="Arial"/>
         </w:rPr>
         <w:t>2.2 Introduction to MLOps</w:t>
       </w:r>
-      <w:bookmarkEnd w:id="23"/>
+      <w:bookmarkEnd w:id="22"/>
     </w:p>
     <w:p>
       <w:pPr>
@@ -8947,7 +9301,7 @@
         </w:rPr>
       </w:pPr>
       <w:bookmarkStart w:id="24" w:name="challenges-in-ml-lifecycle"/>
-      <w:bookmarkEnd w:id="22"/>
+      <w:bookmarkEnd w:id="23"/>
       <w:r>
         <w:rPr>
           <w:rFonts w:ascii="Arial" w:hAnsi="Arial" w:cs="Arial"/>
@@ -9094,25 +9448,7 @@
           <w:sz w:val="22"/>
           <w:szCs w:val="22"/>
         </w:rPr>
-        <w:t xml:space="preserve">As documented by </w:t>
-      </w:r>
-      <w:proofErr w:type="spellStart"/>
-      <w:r>
-        <w:rPr>
-          <w:rFonts w:ascii="Arial" w:hAnsi="Arial" w:cs="Arial"/>
-          <w:sz w:val="22"/>
-          <w:szCs w:val="22"/>
-        </w:rPr>
-        <w:t>Meessen</w:t>
-      </w:r>
-      <w:proofErr w:type="spellEnd"/>
-      <w:r>
-        <w:rPr>
-          <w:rFonts w:ascii="Arial" w:hAnsi="Arial" w:cs="Arial"/>
-          <w:sz w:val="22"/>
-          <w:szCs w:val="22"/>
-        </w:rPr>
-        <w:t>-Pinard et al. (2022), "Automation servers, such as Jenkins, are the backbone of most contemporary MLOps implementations because they provide a consistent, repeatable structure to what otherwise would be an ad hoc process of machine learning model development."</w:t>
+        <w:t>As documented by Meessen-Pinard et al. (2022), "Automation servers, such as Jenkins, are the backbone of most contemporary MLOps implementations because they provide a consistent, repeatable structure to what otherwise would be an ad hoc process of machine learning model development."</w:t>
       </w:r>
     </w:p>
     <w:p>
@@ -9271,8 +9607,6 @@
         <w:jc w:val="both"/>
         <w:rPr>
           <w:rFonts w:ascii="Arial" w:hAnsi="Arial" w:cs="Arial"/>
-          <w:i w:val="0"/>
-          <w:iCs/>
           <w:sz w:val="20"/>
           <w:szCs w:val="20"/>
         </w:rPr>
@@ -9560,23 +9894,13 @@
           <w:szCs w:val="22"/>
         </w:rPr>
       </w:pPr>
-      <w:proofErr w:type="spellStart"/>
-      <w:r>
-        <w:rPr>
-          <w:rFonts w:ascii="Arial" w:hAnsi="Arial" w:cs="Arial"/>
-          <w:sz w:val="22"/>
-          <w:szCs w:val="22"/>
-        </w:rPr>
-        <w:t>Kreuzberger</w:t>
-      </w:r>
-      <w:proofErr w:type="spellEnd"/>
-      <w:r>
-        <w:rPr>
-          <w:rFonts w:ascii="Arial" w:hAnsi="Arial" w:cs="Arial"/>
-          <w:sz w:val="22"/>
-          <w:szCs w:val="22"/>
-        </w:rPr>
-        <w:t xml:space="preserve"> et al. (2022) presented a comprehensive MLOps maturity model with four levels (i.e., manual processes to fully automated ML systems). </w:t>
+      <w:r>
+        <w:rPr>
+          <w:rFonts w:ascii="Arial" w:hAnsi="Arial" w:cs="Arial"/>
+          <w:sz w:val="22"/>
+          <w:szCs w:val="22"/>
+        </w:rPr>
+        <w:t xml:space="preserve">Kreuzberger et al. (2022) presented a comprehensive MLOps maturity model with four levels (i.e., manual processes to fully automated ML systems). </w:t>
       </w:r>
     </w:p>
     <w:p>
@@ -9594,41 +9918,13 @@
           <w:szCs w:val="22"/>
         </w:rPr>
       </w:pPr>
-      <w:proofErr w:type="spellStart"/>
-      <w:r>
-        <w:rPr>
-          <w:rFonts w:ascii="Arial" w:hAnsi="Arial" w:cs="Arial"/>
-          <w:sz w:val="22"/>
-          <w:szCs w:val="22"/>
-        </w:rPr>
-        <w:t>Mäkinen</w:t>
-      </w:r>
-      <w:proofErr w:type="spellEnd"/>
-      <w:r>
-        <w:rPr>
-          <w:rFonts w:ascii="Arial" w:hAnsi="Arial" w:cs="Arial"/>
-          <w:sz w:val="22"/>
-          <w:szCs w:val="22"/>
-        </w:rPr>
-        <w:t xml:space="preserve"> et al. (2021) described possible issues with the integration of ML models in an existing continuous integration/continuous delivery (CI/CD) pipeline and noted the need for bespoke tools and approaches best suited for the introduction of ML. </w:t>
-      </w:r>
-      <w:proofErr w:type="spellStart"/>
-      <w:r>
-        <w:rPr>
-          <w:rFonts w:ascii="Arial" w:hAnsi="Arial" w:cs="Arial"/>
-          <w:sz w:val="22"/>
-          <w:szCs w:val="22"/>
-        </w:rPr>
-        <w:t>Renggli</w:t>
-      </w:r>
-      <w:proofErr w:type="spellEnd"/>
-      <w:r>
-        <w:rPr>
-          <w:rFonts w:ascii="Arial" w:hAnsi="Arial" w:cs="Arial"/>
-          <w:sz w:val="22"/>
-          <w:szCs w:val="22"/>
-        </w:rPr>
-        <w:t xml:space="preserve"> et al. (2021) presented a framework for the continuous integration of machine learning applications while emphasizing issues of reproducibility.</w:t>
+      <w:r>
+        <w:rPr>
+          <w:rFonts w:ascii="Arial" w:hAnsi="Arial" w:cs="Arial"/>
+          <w:sz w:val="22"/>
+          <w:szCs w:val="22"/>
+        </w:rPr>
+        <w:t>Mäkinen et al. (2021) described possible issues with the integration of ML models in an existing continuous integration/continuous delivery (CI/CD) pipeline and noted the need for bespoke tools and approaches best suited for the introduction of ML. Renggli et al. (2021) presented a framework for the continuous integration of machine learning applications while emphasizing issues of reproducibility.</w:t>
       </w:r>
     </w:p>
     <w:p>
@@ -9670,41 +9966,13 @@
           <w:szCs w:val="22"/>
         </w:rPr>
       </w:pPr>
-      <w:proofErr w:type="spellStart"/>
-      <w:r>
-        <w:rPr>
-          <w:rFonts w:ascii="Arial" w:hAnsi="Arial" w:cs="Arial"/>
-          <w:sz w:val="22"/>
-          <w:szCs w:val="22"/>
-        </w:rPr>
-        <w:t>Oksuz</w:t>
-      </w:r>
-      <w:proofErr w:type="spellEnd"/>
-      <w:r>
-        <w:rPr>
-          <w:rFonts w:ascii="Arial" w:hAnsi="Arial" w:cs="Arial"/>
-          <w:sz w:val="22"/>
-          <w:szCs w:val="22"/>
-        </w:rPr>
-        <w:t xml:space="preserve"> et al. (2020) conducted a survey of recent literature and highlighted that class imbalance is one of the main issues in object detection </w:t>
-      </w:r>
-      <w:proofErr w:type="gramStart"/>
-      <w:r>
-        <w:rPr>
-          <w:rFonts w:ascii="Arial" w:hAnsi="Arial" w:cs="Arial"/>
-          <w:sz w:val="22"/>
-          <w:szCs w:val="22"/>
-        </w:rPr>
-        <w:t>systems, and</w:t>
-      </w:r>
-      <w:proofErr w:type="gramEnd"/>
-      <w:r>
-        <w:rPr>
-          <w:rFonts w:ascii="Arial" w:hAnsi="Arial" w:cs="Arial"/>
-          <w:sz w:val="22"/>
-          <w:szCs w:val="22"/>
-        </w:rPr>
-        <w:t xml:space="preserve"> pointed out that “foreground-foreground” class imbalance is frequently ignored. </w:t>
+      <w:r>
+        <w:rPr>
+          <w:rFonts w:ascii="Arial" w:hAnsi="Arial" w:cs="Arial"/>
+          <w:sz w:val="22"/>
+          <w:szCs w:val="22"/>
+        </w:rPr>
+        <w:t xml:space="preserve">Oksuz et al. (2020) conducted a survey of recent literature and highlighted that class imbalance is one of the main issues in object detection systems, and pointed out that “foreground-foreground” class imbalance is frequently ignored. </w:t>
       </w:r>
     </w:p>
     <w:p>
@@ -9722,23 +9990,13 @@
           <w:szCs w:val="22"/>
         </w:rPr>
       </w:pPr>
-      <w:proofErr w:type="spellStart"/>
-      <w:r>
-        <w:rPr>
-          <w:rFonts w:ascii="Arial" w:hAnsi="Arial" w:cs="Arial"/>
-          <w:sz w:val="22"/>
-          <w:szCs w:val="22"/>
-        </w:rPr>
-        <w:t>Amershi</w:t>
-      </w:r>
-      <w:proofErr w:type="spellEnd"/>
-      <w:r>
-        <w:rPr>
-          <w:rFonts w:ascii="Arial" w:hAnsi="Arial" w:cs="Arial"/>
-          <w:sz w:val="22"/>
-          <w:szCs w:val="22"/>
-        </w:rPr>
-        <w:t xml:space="preserve"> et al. (2019) advocated for different practices for continuously managing ML pipelines at scale, while putting an emphasis on validation, testing, and continuous evaluation, to support machine learning production workflows. </w:t>
+      <w:r>
+        <w:rPr>
+          <w:rFonts w:ascii="Arial" w:hAnsi="Arial" w:cs="Arial"/>
+          <w:sz w:val="22"/>
+          <w:szCs w:val="22"/>
+        </w:rPr>
+        <w:t xml:space="preserve">Amershi et al. (2019) advocated for different practices for continuously managing ML pipelines at scale, while putting an emphasis on validation, testing, and continuous evaluation, to support machine learning production workflows. </w:t>
       </w:r>
     </w:p>
     <w:p>
@@ -9953,16 +10211,12 @@
         <w:spacing w:beforeLines="120" w:before="288" w:afterLines="120" w:after="288"/>
         <w:rPr>
           <w:rFonts w:ascii="Arial" w:hAnsi="Arial" w:cs="Arial"/>
-          <w:sz w:val="24"/>
-          <w:szCs w:val="24"/>
         </w:rPr>
       </w:pPr>
       <w:bookmarkStart w:id="34" w:name="_Toc195875663"/>
       <w:r>
         <w:rPr>
           <w:rFonts w:ascii="Arial" w:hAnsi="Arial" w:cs="Arial"/>
-          <w:sz w:val="24"/>
-          <w:szCs w:val="24"/>
         </w:rPr>
         <w:t>Chapter 3: Methodology</w:t>
       </w:r>
@@ -9976,15 +10230,15 @@
           <w:rFonts w:ascii="Arial" w:hAnsi="Arial" w:cs="Arial"/>
         </w:rPr>
       </w:pPr>
-      <w:bookmarkStart w:id="35" w:name="architecture-overview"/>
-      <w:bookmarkStart w:id="36" w:name="_Toc195875664"/>
+      <w:bookmarkStart w:id="35" w:name="_Toc195875664"/>
+      <w:bookmarkStart w:id="36" w:name="architecture-overview"/>
       <w:r>
         <w:rPr>
           <w:rFonts w:ascii="Arial" w:hAnsi="Arial" w:cs="Arial"/>
         </w:rPr>
         <w:t>3.1 Architecture Overview</w:t>
       </w:r>
-      <w:bookmarkEnd w:id="36"/>
+      <w:bookmarkEnd w:id="35"/>
     </w:p>
     <w:p>
       <w:pPr>
@@ -9996,7 +10250,7 @@
         </w:rPr>
       </w:pPr>
       <w:bookmarkStart w:id="37" w:name="mlops-architecture-diagram"/>
-      <w:bookmarkEnd w:id="35"/>
+      <w:bookmarkEnd w:id="36"/>
       <w:r>
         <w:rPr>
           <w:rFonts w:ascii="Arial" w:hAnsi="Arial" w:cs="Arial"/>
@@ -10264,8 +10518,8 @@
           <w:rFonts w:ascii="Arial" w:hAnsi="Arial" w:cs="Arial"/>
         </w:rPr>
       </w:pPr>
-      <w:bookmarkStart w:id="40" w:name="pipeline-design"/>
-      <w:bookmarkStart w:id="41" w:name="_Toc195875666"/>
+      <w:bookmarkStart w:id="40" w:name="_Toc195875666"/>
+      <w:bookmarkStart w:id="41" w:name="pipeline-design"/>
       <w:bookmarkEnd w:id="37"/>
       <w:r>
         <w:rPr>
@@ -10273,7 +10527,7 @@
         </w:rPr>
         <w:t>3.3 Pipeline Design</w:t>
       </w:r>
-      <w:bookmarkEnd w:id="41"/>
+      <w:bookmarkEnd w:id="40"/>
     </w:p>
     <w:p>
       <w:pPr>
@@ -10676,9 +10930,9 @@
           <w:rFonts w:ascii="Arial" w:hAnsi="Arial" w:cs="Arial"/>
         </w:rPr>
       </w:pPr>
-      <w:bookmarkStart w:id="42" w:name="tools-and-technologies"/>
-      <w:bookmarkStart w:id="43" w:name="_Toc195875667"/>
-      <w:bookmarkEnd w:id="40"/>
+      <w:bookmarkStart w:id="42" w:name="_Toc195875667"/>
+      <w:bookmarkStart w:id="43" w:name="tools-and-technologies"/>
+      <w:bookmarkEnd w:id="41"/>
       <w:r>
         <w:rPr>
           <w:rFonts w:ascii="Arial" w:hAnsi="Arial" w:cs="Arial"/>
@@ -10686,7 +10940,7 @@
         <w:lastRenderedPageBreak/>
         <w:t>3.4 Tools and Technologies</w:t>
       </w:r>
-      <w:bookmarkEnd w:id="43"/>
+      <w:bookmarkEnd w:id="42"/>
     </w:p>
     <w:p>
       <w:pPr>
@@ -10702,10 +10956,10 @@
           <w:szCs w:val="22"/>
         </w:rPr>
       </w:pPr>
-      <w:bookmarkStart w:id="44" w:name="chapter-4-implementation"/>
-      <w:bookmarkStart w:id="45" w:name="_Toc195875668"/>
+      <w:bookmarkStart w:id="44" w:name="_Toc195875668"/>
+      <w:bookmarkStart w:id="45" w:name="chapter-4-implementation"/>
       <w:bookmarkEnd w:id="33"/>
-      <w:bookmarkEnd w:id="42"/>
+      <w:bookmarkEnd w:id="43"/>
       <w:r>
         <w:rPr>
           <w:rFonts w:ascii="Arial" w:eastAsiaTheme="minorHAnsi" w:hAnsi="Arial" w:cs="Arial"/>
@@ -10717,7 +10971,7 @@
         </w:rPr>
         <w:t>The implementation takes advantage of the following technologies:</w:t>
       </w:r>
-      <w:bookmarkEnd w:id="45"/>
+      <w:bookmarkEnd w:id="44"/>
       <w:r>
         <w:rPr>
           <w:rFonts w:ascii="Arial" w:eastAsiaTheme="minorHAnsi" w:hAnsi="Arial" w:cs="Arial"/>
@@ -10827,7 +11081,6 @@
         </w:rPr>
       </w:pPr>
       <w:bookmarkStart w:id="48" w:name="_Toc195875671"/>
-      <w:proofErr w:type="spellStart"/>
       <w:r>
         <w:rPr>
           <w:rFonts w:ascii="Arial" w:eastAsiaTheme="minorHAnsi" w:hAnsi="Arial" w:cs="Arial"/>
@@ -10837,19 +11090,7 @@
           <w:sz w:val="22"/>
           <w:szCs w:val="22"/>
         </w:rPr>
-        <w:t>Ultralytics</w:t>
-      </w:r>
-      <w:proofErr w:type="spellEnd"/>
-      <w:r>
-        <w:rPr>
-          <w:rFonts w:ascii="Arial" w:eastAsiaTheme="minorHAnsi" w:hAnsi="Arial" w:cs="Arial"/>
-          <w:b w:val="0"/>
-          <w:bCs w:val="0"/>
-          <w:color w:val="auto"/>
-          <w:sz w:val="22"/>
-          <w:szCs w:val="22"/>
-        </w:rPr>
-        <w:t xml:space="preserve"> YOLOv8 for creating the object detection model</w:t>
+        <w:t>Ultralytics YOLOv8 for creating the object detection model</w:t>
       </w:r>
       <w:bookmarkEnd w:id="48"/>
       <w:r>
@@ -11282,16 +11523,12 @@
         <w:spacing w:beforeLines="120" w:before="288" w:afterLines="120" w:after="288"/>
         <w:rPr>
           <w:rFonts w:ascii="Arial" w:hAnsi="Arial" w:cs="Arial"/>
-          <w:sz w:val="24"/>
-          <w:szCs w:val="24"/>
         </w:rPr>
       </w:pPr>
       <w:bookmarkStart w:id="59" w:name="_Toc195875682"/>
       <w:r>
         <w:rPr>
           <w:rFonts w:ascii="Arial" w:hAnsi="Arial" w:cs="Arial"/>
-          <w:sz w:val="24"/>
-          <w:szCs w:val="24"/>
         </w:rPr>
         <w:lastRenderedPageBreak/>
         <w:t>Chapter 4: Implementation</w:t>
@@ -11306,15 +11543,15 @@
           <w:rFonts w:ascii="Arial" w:hAnsi="Arial" w:cs="Arial"/>
         </w:rPr>
       </w:pPr>
-      <w:bookmarkStart w:id="60" w:name="dataset-and-problem-statement"/>
-      <w:bookmarkStart w:id="61" w:name="_Toc195875683"/>
+      <w:bookmarkStart w:id="60" w:name="_Toc195875683"/>
+      <w:bookmarkStart w:id="61" w:name="dataset-and-problem-statement"/>
       <w:r>
         <w:rPr>
           <w:rFonts w:ascii="Arial" w:hAnsi="Arial" w:cs="Arial"/>
         </w:rPr>
         <w:t>4.1 Dataset and Problem Statement</w:t>
       </w:r>
-      <w:bookmarkEnd w:id="61"/>
+      <w:bookmarkEnd w:id="60"/>
     </w:p>
     <w:p>
       <w:pPr>
@@ -11373,61 +11610,7 @@
           <w:sz w:val="22"/>
           <w:szCs w:val="22"/>
         </w:rPr>
-        <w:t xml:space="preserve">The need for continual improvements as more labeled data comes in the dataset came from </w:t>
-      </w:r>
-      <w:proofErr w:type="spellStart"/>
-      <w:r>
-        <w:rPr>
-          <w:rFonts w:ascii="Arial" w:hAnsi="Arial" w:cs="Arial"/>
-          <w:sz w:val="22"/>
-          <w:szCs w:val="22"/>
-        </w:rPr>
-        <w:t>Roboflow's</w:t>
-      </w:r>
-      <w:proofErr w:type="spellEnd"/>
-      <w:r>
-        <w:rPr>
-          <w:rFonts w:ascii="Arial" w:hAnsi="Arial" w:cs="Arial"/>
-          <w:sz w:val="22"/>
-          <w:szCs w:val="22"/>
-        </w:rPr>
-        <w:t xml:space="preserve"> "vehicles-q0x2v" project (version 2) which is under CC BY 4.0 license and is part of Intel's RF100 benchmark. The dataset uses YOLOv8 annotation format where each vehicle is represented by a single line in a text file containing five values: class id and normalized bounding box coordinates (</w:t>
-      </w:r>
-      <w:proofErr w:type="spellStart"/>
-      <w:r>
-        <w:rPr>
-          <w:rFonts w:ascii="Arial" w:hAnsi="Arial" w:cs="Arial"/>
-          <w:sz w:val="22"/>
-          <w:szCs w:val="22"/>
-        </w:rPr>
-        <w:t>center_x</w:t>
-      </w:r>
-      <w:proofErr w:type="spellEnd"/>
-      <w:r>
-        <w:rPr>
-          <w:rFonts w:ascii="Arial" w:hAnsi="Arial" w:cs="Arial"/>
-          <w:sz w:val="22"/>
-          <w:szCs w:val="22"/>
-        </w:rPr>
-        <w:t xml:space="preserve">, </w:t>
-      </w:r>
-      <w:proofErr w:type="spellStart"/>
-      <w:r>
-        <w:rPr>
-          <w:rFonts w:ascii="Arial" w:hAnsi="Arial" w:cs="Arial"/>
-          <w:sz w:val="22"/>
-          <w:szCs w:val="22"/>
-        </w:rPr>
-        <w:t>center_y</w:t>
-      </w:r>
-      <w:proofErr w:type="spellEnd"/>
-      <w:r>
-        <w:rPr>
-          <w:rFonts w:ascii="Arial" w:hAnsi="Arial" w:cs="Arial"/>
-          <w:sz w:val="22"/>
-          <w:szCs w:val="22"/>
-        </w:rPr>
-        <w:t>, width, height). This annotation format is optimized for training YOLO object detection models and provides an efficient representation of the 12 vehicle classes present in 4,058 images.</w:t>
+        <w:t>The need for continual improvements as more labeled data comes in the dataset came from Roboflow's "vehicles-q0x2v" project (version 2) which is under CC BY 4.0 license and is part of Intel's RF100 benchmark. The dataset uses YOLOv8 annotation format where each vehicle is represented by a single line in a text file containing five values: class id and normalized bounding box coordinates (center_x, center_y, width, height). This annotation format is optimized for training YOLO object detection models and provides an efficient representation of the 12 vehicle classes present in 4,058 images.</w:t>
       </w:r>
     </w:p>
     <w:p>
@@ -11451,7 +11634,7 @@
           <w:noProof/>
         </w:rPr>
         <w:drawing>
-          <wp:inline distT="0" distB="0" distL="0" distR="0" wp14:anchorId="3F17B3F9" wp14:editId="3EFC685B">
+          <wp:inline distT="0" distB="0" distL="0" distR="0" wp14:anchorId="3F17B3F9" wp14:editId="12021473">
             <wp:extent cx="2473377" cy="1855033"/>
             <wp:effectExtent l="0" t="0" r="0" b="0"/>
             <wp:docPr id="2051783693" name="Picture 6"/>
@@ -11589,10 +11772,10 @@
           <w:szCs w:val="22"/>
         </w:rPr>
       </w:pPr>
-      <w:bookmarkStart w:id="63" w:name="jenkins-pipeline-implementation"/>
-      <w:bookmarkStart w:id="64" w:name="_Toc195624021"/>
-      <w:bookmarkStart w:id="65" w:name="_Toc195626418"/>
-      <w:bookmarkEnd w:id="60"/>
+      <w:bookmarkStart w:id="63" w:name="_Toc195624021"/>
+      <w:bookmarkStart w:id="64" w:name="_Toc195626418"/>
+      <w:bookmarkStart w:id="65" w:name="jenkins-pipeline-implementation"/>
+      <w:bookmarkEnd w:id="61"/>
       <w:r>
         <w:rPr>
           <w:rFonts w:ascii="Arial" w:hAnsi="Arial" w:cs="Arial"/>
@@ -11663,8 +11846,8 @@
           </wp:inline>
         </w:drawing>
       </w:r>
+      <w:bookmarkEnd w:id="63"/>
       <w:bookmarkEnd w:id="64"/>
-      <w:bookmarkEnd w:id="65"/>
       <w:bookmarkEnd w:id="66"/>
     </w:p>
     <w:p>
@@ -12245,25 +12428,7 @@
           <w:sz w:val="22"/>
           <w:szCs w:val="22"/>
         </w:rPr>
-        <w:t xml:space="preserve">This approach matches </w:t>
-      </w:r>
-      <w:proofErr w:type="spellStart"/>
-      <w:r>
-        <w:rPr>
-          <w:rFonts w:ascii="Arial" w:hAnsi="Arial" w:cs="Arial"/>
-          <w:sz w:val="22"/>
-          <w:szCs w:val="22"/>
-        </w:rPr>
-        <w:t>Amershi</w:t>
-      </w:r>
-      <w:proofErr w:type="spellEnd"/>
-      <w:r>
-        <w:rPr>
-          <w:rFonts w:ascii="Arial" w:hAnsi="Arial" w:cs="Arial"/>
-          <w:sz w:val="22"/>
-          <w:szCs w:val="22"/>
-        </w:rPr>
-        <w:t xml:space="preserve"> et al. (2019) suggested practices for governing ML pipelines at scale, particularly with the focus on validation, testing, and ongoing evaluations.</w:t>
+        <w:t>This approach matches Amershi et al. (2019) suggested practices for governing ML pipelines at scale, particularly with the focus on validation, testing, and ongoing evaluations.</w:t>
       </w:r>
     </w:p>
     <w:p>
@@ -12274,16 +12439,16 @@
           <w:rFonts w:ascii="Arial" w:hAnsi="Arial" w:cs="Arial"/>
         </w:rPr>
       </w:pPr>
-      <w:bookmarkStart w:id="69" w:name="dataset-validation-and-augmentation"/>
-      <w:bookmarkStart w:id="70" w:name="_Toc195875686"/>
-      <w:bookmarkEnd w:id="63"/>
+      <w:bookmarkStart w:id="69" w:name="_Toc195875686"/>
+      <w:bookmarkStart w:id="70" w:name="dataset-validation-and-augmentation"/>
+      <w:bookmarkEnd w:id="65"/>
       <w:r>
         <w:rPr>
           <w:rFonts w:ascii="Arial" w:hAnsi="Arial" w:cs="Arial"/>
         </w:rPr>
         <w:t>4.3 Dataset Validation and Augmentation</w:t>
       </w:r>
-      <w:bookmarkEnd w:id="70"/>
+      <w:bookmarkEnd w:id="69"/>
     </w:p>
     <w:p>
       <w:pPr>
@@ -12525,43 +12690,7 @@
           <w:sz w:val="22"/>
           <w:szCs w:val="22"/>
         </w:rPr>
-        <w:t xml:space="preserve">This heterogeneous transformation set produces many unique training instances that help with a better generalization of the model, which was shown in the work of </w:t>
-      </w:r>
-      <w:proofErr w:type="spellStart"/>
-      <w:r>
-        <w:rPr>
-          <w:rFonts w:ascii="Arial" w:hAnsi="Arial" w:cs="Arial"/>
-          <w:sz w:val="22"/>
-          <w:szCs w:val="22"/>
-        </w:rPr>
-        <w:t>Cubuk</w:t>
-      </w:r>
-      <w:proofErr w:type="spellEnd"/>
-      <w:r>
-        <w:rPr>
-          <w:rFonts w:ascii="Arial" w:hAnsi="Arial" w:cs="Arial"/>
-          <w:sz w:val="22"/>
-          <w:szCs w:val="22"/>
-        </w:rPr>
-        <w:t xml:space="preserve"> et al., (2019) with </w:t>
-      </w:r>
-      <w:proofErr w:type="spellStart"/>
-      <w:r>
-        <w:rPr>
-          <w:rFonts w:ascii="Arial" w:hAnsi="Arial" w:cs="Arial"/>
-          <w:sz w:val="22"/>
-          <w:szCs w:val="22"/>
-        </w:rPr>
-        <w:t>AutoAugment</w:t>
-      </w:r>
-      <w:proofErr w:type="spellEnd"/>
-      <w:r>
-        <w:rPr>
-          <w:rFonts w:ascii="Arial" w:hAnsi="Arial" w:cs="Arial"/>
-          <w:sz w:val="22"/>
-          <w:szCs w:val="22"/>
-        </w:rPr>
-        <w:t xml:space="preserve">. </w:t>
+        <w:t xml:space="preserve">This heterogeneous transformation set produces many unique training instances that help with a better generalization of the model, which was shown in the work of Cubuk et al., (2019) with AutoAugment. </w:t>
       </w:r>
     </w:p>
     <w:p>
@@ -12581,25 +12710,7 @@
           <w:sz w:val="22"/>
           <w:szCs w:val="22"/>
         </w:rPr>
-        <w:t xml:space="preserve">Shorten and </w:t>
-      </w:r>
-      <w:proofErr w:type="spellStart"/>
-      <w:r>
-        <w:rPr>
-          <w:rFonts w:ascii="Arial" w:hAnsi="Arial" w:cs="Arial"/>
-          <w:sz w:val="22"/>
-          <w:szCs w:val="22"/>
-        </w:rPr>
-        <w:t>Khoshgoftaar</w:t>
-      </w:r>
-      <w:proofErr w:type="spellEnd"/>
-      <w:r>
-        <w:rPr>
-          <w:rFonts w:ascii="Arial" w:hAnsi="Arial" w:cs="Arial"/>
-          <w:sz w:val="22"/>
-          <w:szCs w:val="22"/>
-        </w:rPr>
-        <w:t xml:space="preserve"> (2019) indicate that augmentation strategies that specifically target the minority classes (rather than general augmentation) may be more effective when working with an imbalanced dataset. </w:t>
+        <w:t xml:space="preserve">Shorten and Khoshgoftaar (2019) indicate that augmentation strategies that specifically target the minority classes (rather than general augmentation) may be more effective when working with an imbalanced dataset. </w:t>
       </w:r>
     </w:p>
     <w:p>
@@ -12852,25 +12963,7 @@
           <w:sz w:val="22"/>
           <w:szCs w:val="22"/>
         </w:rPr>
-        <w:t xml:space="preserve">Utilizes a multiplication factor to generate more synthetic examples. This is in line with what was found by Shorten and </w:t>
-      </w:r>
-      <w:proofErr w:type="spellStart"/>
-      <w:r>
-        <w:rPr>
-          <w:rFonts w:ascii="Arial" w:hAnsi="Arial" w:cs="Arial"/>
-          <w:sz w:val="22"/>
-          <w:szCs w:val="22"/>
-        </w:rPr>
-        <w:t>Khoshgoftaar</w:t>
-      </w:r>
-      <w:proofErr w:type="spellEnd"/>
-      <w:r>
-        <w:rPr>
-          <w:rFonts w:ascii="Arial" w:hAnsi="Arial" w:cs="Arial"/>
-          <w:sz w:val="22"/>
-          <w:szCs w:val="22"/>
-        </w:rPr>
-        <w:t xml:space="preserve"> (2019) where targeted augmentation increased the performance of underrepresented classes more than if done uniformly. </w:t>
+        <w:t xml:space="preserve">Utilizes a multiplication factor to generate more synthetic examples. This is in line with what was found by Shorten and Khoshgoftaar (2019) where targeted augmentation increased the performance of underrepresented classes more than if done uniformly. </w:t>
       </w:r>
     </w:p>
     <w:p>
@@ -13022,25 +13115,7 @@
           <w:sz w:val="22"/>
           <w:szCs w:val="22"/>
         </w:rPr>
-        <w:t xml:space="preserve">The collection of different types of transformations creates a diverse training example that facilitate the model's ability to generalize. This is supported by work done by </w:t>
-      </w:r>
-      <w:proofErr w:type="spellStart"/>
-      <w:r>
-        <w:rPr>
-          <w:rFonts w:ascii="Arial" w:hAnsi="Arial" w:cs="Arial"/>
-          <w:sz w:val="22"/>
-          <w:szCs w:val="22"/>
-        </w:rPr>
-        <w:t>Cubuk</w:t>
-      </w:r>
-      <w:proofErr w:type="spellEnd"/>
-      <w:r>
-        <w:rPr>
-          <w:rFonts w:ascii="Arial" w:hAnsi="Arial" w:cs="Arial"/>
-          <w:sz w:val="22"/>
-          <w:szCs w:val="22"/>
-        </w:rPr>
-        <w:t xml:space="preserve"> et al. (2019) in Auto Augment, which creates training examples of underlying data distributions.</w:t>
+        <w:t>The collection of different types of transformations creates a diverse training example that facilitate the model's ability to generalize. This is supported by work done by Cubuk et al. (2019) in Auto Augment, which creates training examples of underlying data distributions.</w:t>
       </w:r>
     </w:p>
     <w:p>
@@ -13289,25 +13364,7 @@
           <w:sz w:val="22"/>
           <w:szCs w:val="22"/>
         </w:rPr>
-        <w:t xml:space="preserve">Class Imbalance in Object Detection This implementation is attempting to address a well-researched problem in object detection. </w:t>
-      </w:r>
-      <w:proofErr w:type="spellStart"/>
-      <w:r>
-        <w:rPr>
-          <w:rFonts w:ascii="Arial" w:hAnsi="Arial" w:cs="Arial"/>
-          <w:sz w:val="22"/>
-          <w:szCs w:val="22"/>
-        </w:rPr>
-        <w:t>Oksuz</w:t>
-      </w:r>
-      <w:proofErr w:type="spellEnd"/>
-      <w:r>
-        <w:rPr>
-          <w:rFonts w:ascii="Arial" w:hAnsi="Arial" w:cs="Arial"/>
-          <w:sz w:val="22"/>
-          <w:szCs w:val="22"/>
-        </w:rPr>
-        <w:t xml:space="preserve"> et al. (2020) provided an extensive coverage of class imbalance and heavily emphasized it as one of the top three challenging problems in object detection systems. In fact, the authors stated that "foreground-background" imbalance has attracted significant attention in the literature, but "foreground-foreground" class imbalance (the motivation of this implementation) is equally important and has been relatively under-researched.</w:t>
+        <w:t>Class Imbalance in Object Detection This implementation is attempting to address a well-researched problem in object detection. Oksuz et al. (2020) provided an extensive coverage of class imbalance and heavily emphasized it as one of the top three challenging problems in object detection systems. In fact, the authors stated that "foreground-background" imbalance has attracted significant attention in the literature, but "foreground-foreground" class imbalance (the motivation of this implementation) is equally important and has been relatively under-researched.</w:t>
       </w:r>
     </w:p>
     <w:p>
@@ -13375,21 +13432,7 @@
         <w:rPr>
           <w:rFonts w:ascii="Arial" w:hAnsi="Arial" w:cs="Arial"/>
         </w:rPr>
-        <w:t xml:space="preserve">The strong augmentation pipeline is reinforced by work by </w:t>
-      </w:r>
-      <w:proofErr w:type="spellStart"/>
-      <w:r>
-        <w:rPr>
-          <w:rFonts w:ascii="Arial" w:hAnsi="Arial" w:cs="Arial"/>
-        </w:rPr>
-        <w:t>Zoph</w:t>
-      </w:r>
-      <w:proofErr w:type="spellEnd"/>
-      <w:r>
-        <w:rPr>
-          <w:rFonts w:ascii="Arial" w:hAnsi="Arial" w:cs="Arial"/>
-        </w:rPr>
-        <w:t xml:space="preserve"> et al. (2020), who found that stronger augmentation is most effective for smaller datasets and underrepresented classes. They found that aggressive augmentation can improve performance on minority classes significantly without degrading performance on the majority classes. </w:t>
+        <w:t xml:space="preserve">The strong augmentation pipeline is reinforced by work by Zoph et al. (2020), who found that stronger augmentation is most effective for smaller datasets and underrepresented classes. They found that aggressive augmentation can improve performance on minority classes significantly without degrading performance on the majority classes. </w:t>
       </w:r>
     </w:p>
     <w:p>
@@ -13795,25 +13838,7 @@
           <w:sz w:val="22"/>
           <w:szCs w:val="22"/>
         </w:rPr>
-        <w:t xml:space="preserve">The implementation is focused on YOLO format datasets and explicitly acknowledges the need to keep appropriate bounding box transformations because of augmentation. This is supported by work by </w:t>
-      </w:r>
-      <w:proofErr w:type="spellStart"/>
-      <w:r>
-        <w:rPr>
-          <w:rFonts w:ascii="Arial" w:hAnsi="Arial" w:cs="Arial"/>
-          <w:sz w:val="22"/>
-          <w:szCs w:val="22"/>
-        </w:rPr>
-        <w:t>Dwibedi</w:t>
-      </w:r>
-      <w:proofErr w:type="spellEnd"/>
-      <w:r>
-        <w:rPr>
-          <w:rFonts w:ascii="Arial" w:hAnsi="Arial" w:cs="Arial"/>
-          <w:sz w:val="22"/>
-          <w:szCs w:val="22"/>
-        </w:rPr>
-        <w:t xml:space="preserve"> et al. (2017), who recognized the need to preserve the accuracy of annotations during the synthetic data generation phase for object detection.</w:t>
+        <w:t>The implementation is focused on YOLO format datasets and explicitly acknowledges the need to keep appropriate bounding box transformations because of augmentation. This is supported by work by Dwibedi et al. (2017), who recognized the need to preserve the accuracy of annotations during the synthetic data generation phase for object detection.</w:t>
       </w:r>
     </w:p>
     <w:p>
@@ -13958,15 +13983,15 @@
         <w:jc w:val="both"/>
         <w:rPr>
           <w:rFonts w:ascii="Arial" w:hAnsi="Arial" w:cs="Arial"/>
-          <w:i/>
-          <w:sz w:val="22"/>
-          <w:szCs w:val="22"/>
-        </w:rPr>
-      </w:pPr>
-      <w:r>
-        <w:rPr>
-          <w:rFonts w:ascii="Arial" w:hAnsi="Arial" w:cs="Arial"/>
-          <w:i/>
+          <w:iCs/>
+          <w:sz w:val="22"/>
+          <w:szCs w:val="22"/>
+        </w:rPr>
+      </w:pPr>
+      <w:r>
+        <w:rPr>
+          <w:rFonts w:ascii="Arial" w:hAnsi="Arial" w:cs="Arial"/>
+          <w:iCs/>
           <w:sz w:val="22"/>
           <w:szCs w:val="22"/>
         </w:rPr>
@@ -14128,29 +14153,7 @@
           <w:sz w:val="22"/>
           <w:szCs w:val="22"/>
         </w:rPr>
-        <w:t xml:space="preserve">An example of the distribution classes after undertaking the targeted augmentations and gives a more balanced representation of the vehicle classes consistent of </w:t>
-      </w:r>
-      <w:proofErr w:type="spellStart"/>
-      <w:proofErr w:type="gramStart"/>
-      <w:r>
-        <w:rPr>
-          <w:rFonts w:ascii="Arial" w:hAnsi="Arial" w:cs="Arial"/>
-          <w:iCs/>
-          <w:sz w:val="22"/>
-          <w:szCs w:val="22"/>
-        </w:rPr>
-        <w:t>a</w:t>
-      </w:r>
-      <w:proofErr w:type="spellEnd"/>
-      <w:proofErr w:type="gramEnd"/>
-      <w:r>
-        <w:rPr>
-          <w:rFonts w:ascii="Arial" w:hAnsi="Arial" w:cs="Arial"/>
-          <w:iCs/>
-          <w:sz w:val="22"/>
-          <w:szCs w:val="22"/>
-        </w:rPr>
-        <w:t xml:space="preserve"> increase representation of the minority categories. </w:t>
+        <w:t xml:space="preserve">An example of the distribution classes after undertaking the targeted augmentations and gives a more balanced representation of the vehicle classes consistent of a increase representation of the minority categories. </w:t>
       </w:r>
     </w:p>
     <w:p>
@@ -14260,7 +14263,7 @@
         <w:t>Augmentation image.</w:t>
       </w:r>
       <w:bookmarkStart w:id="76" w:name="Xe04f33f6dc502a46fe404b8bb1a28485a449c22"/>
-      <w:bookmarkEnd w:id="69"/>
+      <w:bookmarkEnd w:id="70"/>
       <w:bookmarkEnd w:id="75"/>
     </w:p>
     <w:p>
@@ -14523,43 +14526,7 @@
           <w:sz w:val="22"/>
           <w:szCs w:val="22"/>
         </w:rPr>
-        <w:t xml:space="preserve">The goal of Neural Architecture Search Neural architecture search is a major step forward for </w:t>
-      </w:r>
-      <w:proofErr w:type="spellStart"/>
-      <w:r>
-        <w:rPr>
-          <w:rFonts w:ascii="Arial" w:hAnsi="Arial" w:cs="Arial"/>
-          <w:sz w:val="22"/>
-          <w:szCs w:val="22"/>
-        </w:rPr>
-        <w:t>AutoML</w:t>
-      </w:r>
-      <w:proofErr w:type="spellEnd"/>
-      <w:r>
-        <w:rPr>
-          <w:rFonts w:ascii="Arial" w:hAnsi="Arial" w:cs="Arial"/>
-          <w:sz w:val="22"/>
-          <w:szCs w:val="22"/>
-        </w:rPr>
-        <w:t xml:space="preserve"> (Automated Machine Learning) and allows for the automatic discovery of neural network architectures that outperform human designed alternatives (</w:t>
-      </w:r>
-      <w:proofErr w:type="spellStart"/>
-      <w:r>
-        <w:rPr>
-          <w:rFonts w:ascii="Arial" w:hAnsi="Arial" w:cs="Arial"/>
-          <w:sz w:val="22"/>
-          <w:szCs w:val="22"/>
-        </w:rPr>
-        <w:t>Zoph</w:t>
-      </w:r>
-      <w:proofErr w:type="spellEnd"/>
-      <w:r>
-        <w:rPr>
-          <w:rFonts w:ascii="Arial" w:hAnsi="Arial" w:cs="Arial"/>
-          <w:sz w:val="22"/>
-          <w:szCs w:val="22"/>
-        </w:rPr>
-        <w:t xml:space="preserve"> &amp; Le, 2017). In object detection, especially in deployment scenarios where computational power is limited, it is important to achieve the best possible compromise between detecting accuracy, inference speeds, and model size. </w:t>
+        <w:t xml:space="preserve">The goal of Neural Architecture Search Neural architecture search is a major step forward for AutoML (Automated Machine Learning) and allows for the automatic discovery of neural network architectures that outperform human designed alternatives (Zoph &amp; Le, 2017). In object detection, especially in deployment scenarios where computational power is limited, it is important to achieve the best possible compromise between detecting accuracy, inference speeds, and model size. </w:t>
       </w:r>
     </w:p>
     <w:p>
@@ -14687,116 +14654,8 @@
         <w:jc w:val="both"/>
         <w:rPr>
           <w:rFonts w:ascii="Arial" w:hAnsi="Arial" w:cs="Arial"/>
-        </w:rPr>
-      </w:pPr>
-    </w:p>
-    <w:p>
-      <w:pPr>
-        <w:pStyle w:val="BodyText"/>
-        <w:spacing w:beforeLines="120" w:before="288" w:afterLines="120" w:after="288" w:line="360" w:lineRule="auto"/>
-        <w:ind w:left="360"/>
-        <w:jc w:val="both"/>
-        <w:rPr>
-          <w:rFonts w:ascii="Arial" w:hAnsi="Arial" w:cs="Arial"/>
-        </w:rPr>
-      </w:pPr>
-    </w:p>
-    <w:p>
-      <w:pPr>
-        <w:pStyle w:val="BodyText"/>
-        <w:spacing w:beforeLines="120" w:before="288" w:afterLines="120" w:after="288" w:line="360" w:lineRule="auto"/>
-        <w:ind w:left="360"/>
-        <w:jc w:val="both"/>
-        <w:rPr>
-          <w:rFonts w:ascii="Arial" w:hAnsi="Arial" w:cs="Arial"/>
-        </w:rPr>
-      </w:pPr>
-    </w:p>
-    <w:p>
-      <w:pPr>
-        <w:pStyle w:val="BodyText"/>
-        <w:spacing w:beforeLines="120" w:before="288" w:afterLines="120" w:after="288" w:line="360" w:lineRule="auto"/>
-        <w:ind w:left="360"/>
-        <w:jc w:val="both"/>
-        <w:rPr>
-          <w:rFonts w:ascii="Arial" w:hAnsi="Arial" w:cs="Arial"/>
-        </w:rPr>
-      </w:pPr>
-    </w:p>
-    <w:p>
-      <w:pPr>
-        <w:pStyle w:val="BodyText"/>
-        <w:spacing w:beforeLines="120" w:before="288" w:afterLines="120" w:after="288" w:line="360" w:lineRule="auto"/>
-        <w:ind w:left="360"/>
-        <w:jc w:val="both"/>
-        <w:rPr>
-          <w:rFonts w:ascii="Arial" w:hAnsi="Arial" w:cs="Arial"/>
-        </w:rPr>
-      </w:pPr>
-    </w:p>
-    <w:p>
-      <w:pPr>
-        <w:pStyle w:val="BodyText"/>
-        <w:spacing w:beforeLines="120" w:before="288" w:afterLines="120" w:after="288" w:line="360" w:lineRule="auto"/>
-        <w:ind w:left="360"/>
-        <w:jc w:val="both"/>
-        <w:rPr>
-          <w:rFonts w:ascii="Arial" w:hAnsi="Arial" w:cs="Arial"/>
-        </w:rPr>
-      </w:pPr>
-    </w:p>
-    <w:p>
-      <w:pPr>
-        <w:pStyle w:val="BodyText"/>
-        <w:spacing w:beforeLines="120" w:before="288" w:afterLines="120" w:after="288" w:line="360" w:lineRule="auto"/>
-        <w:ind w:left="360"/>
-        <w:jc w:val="both"/>
-        <w:rPr>
-          <w:rFonts w:ascii="Arial" w:hAnsi="Arial" w:cs="Arial"/>
-        </w:rPr>
-      </w:pPr>
-    </w:p>
-    <w:p>
-      <w:pPr>
-        <w:pStyle w:val="BodyText"/>
-        <w:spacing w:beforeLines="120" w:before="288" w:afterLines="120" w:after="288" w:line="360" w:lineRule="auto"/>
-        <w:ind w:left="360"/>
-        <w:jc w:val="both"/>
-        <w:rPr>
-          <w:rFonts w:ascii="Arial" w:hAnsi="Arial" w:cs="Arial"/>
-        </w:rPr>
-      </w:pPr>
-    </w:p>
-    <w:p>
-      <w:pPr>
-        <w:pStyle w:val="BodyText"/>
-        <w:spacing w:beforeLines="120" w:before="288" w:afterLines="120" w:after="288" w:line="360" w:lineRule="auto"/>
-        <w:ind w:left="360"/>
-        <w:jc w:val="both"/>
-        <w:rPr>
-          <w:rFonts w:ascii="Arial" w:hAnsi="Arial" w:cs="Arial"/>
-        </w:rPr>
-      </w:pPr>
-    </w:p>
-    <w:p>
-      <w:pPr>
-        <w:pStyle w:val="BodyText"/>
-        <w:spacing w:beforeLines="120" w:before="288" w:afterLines="120" w:after="288" w:line="360" w:lineRule="auto"/>
-        <w:ind w:left="360"/>
-        <w:jc w:val="both"/>
-        <w:rPr>
-          <w:rFonts w:ascii="Arial" w:hAnsi="Arial" w:cs="Arial"/>
-        </w:rPr>
-      </w:pPr>
-    </w:p>
-    <w:p>
-      <w:pPr>
-        <w:pStyle w:val="BodyText"/>
-        <w:spacing w:beforeLines="120" w:before="288" w:afterLines="120" w:after="288" w:line="360" w:lineRule="auto"/>
-        <w:ind w:left="360"/>
-        <w:jc w:val="both"/>
-        <w:rPr>
-          <w:rFonts w:ascii="Arial" w:hAnsi="Arial" w:cs="Arial"/>
+          <w:sz w:val="22"/>
+          <w:szCs w:val="22"/>
         </w:rPr>
       </w:pPr>
     </w:p>
@@ -14812,8 +14671,7 @@
         <w:rPr>
           <w:rFonts w:ascii="Arial" w:hAnsi="Arial" w:cs="Arial"/>
         </w:rPr>
-        <w:lastRenderedPageBreak/>
-        <w:t xml:space="preserve">                       </w:t>
+        <w:t xml:space="preserve">                   </w:t>
       </w:r>
       <w:r>
         <w:rPr>
@@ -14828,9 +14686,9 @@
           <w:noProof/>
         </w:rPr>
         <w:drawing>
-          <wp:inline distT="0" distB="0" distL="0" distR="0" wp14:anchorId="3B30B1C1" wp14:editId="168ED762">
-            <wp:extent cx="3777803" cy="3569136"/>
-            <wp:effectExtent l="0" t="0" r="0" b="0"/>
+          <wp:inline distT="0" distB="0" distL="0" distR="0" wp14:anchorId="3B30B1C1" wp14:editId="793EBA85">
+            <wp:extent cx="4507913" cy="4258918"/>
+            <wp:effectExtent l="0" t="0" r="6985" b="8890"/>
             <wp:docPr id="1890405452" name="Picture 6"/>
             <wp:cNvGraphicFramePr>
               <a:graphicFrameLocks xmlns:a="http://schemas.openxmlformats.org/drawingml/2006/main" noChangeAspect="1"/>
@@ -14860,7 +14718,7 @@
                   <pic:spPr bwMode="auto">
                     <a:xfrm>
                       <a:off x="0" y="0"/>
-                      <a:ext cx="3808698" cy="3598325"/>
+                      <a:ext cx="4576880" cy="4324075"/>
                     </a:xfrm>
                     <a:prstGeom prst="rect">
                       <a:avLst/>
@@ -14998,6 +14856,42 @@
     </w:p>
     <w:p>
       <w:pPr>
+        <w:pStyle w:val="Caption"/>
+        <w:spacing w:beforeLines="120" w:before="288" w:afterLines="120" w:after="288"/>
+        <w:rPr>
+          <w:rFonts w:ascii="Arial" w:hAnsi="Arial" w:cs="Arial"/>
+        </w:rPr>
+      </w:pPr>
+    </w:p>
+    <w:p>
+      <w:pPr>
+        <w:pStyle w:val="Caption"/>
+        <w:spacing w:beforeLines="120" w:before="288" w:afterLines="120" w:after="288"/>
+        <w:rPr>
+          <w:rFonts w:ascii="Arial" w:hAnsi="Arial" w:cs="Arial"/>
+        </w:rPr>
+      </w:pPr>
+    </w:p>
+    <w:p>
+      <w:pPr>
+        <w:pStyle w:val="Caption"/>
+        <w:spacing w:beforeLines="120" w:before="288" w:afterLines="120" w:after="288"/>
+        <w:rPr>
+          <w:rFonts w:ascii="Arial" w:hAnsi="Arial" w:cs="Arial"/>
+        </w:rPr>
+      </w:pPr>
+    </w:p>
+    <w:p>
+      <w:pPr>
+        <w:pStyle w:val="Caption"/>
+        <w:spacing w:beforeLines="120" w:before="288" w:afterLines="120" w:after="288"/>
+        <w:rPr>
+          <w:rFonts w:ascii="Arial" w:hAnsi="Arial" w:cs="Arial"/>
+        </w:rPr>
+      </w:pPr>
+    </w:p>
+    <w:p>
+      <w:pPr>
         <w:pStyle w:val="BodyText"/>
         <w:spacing w:beforeLines="120" w:before="288" w:afterLines="120" w:after="288" w:line="360" w:lineRule="auto"/>
         <w:rPr>
@@ -15012,6 +14906,7 @@
           <w:b/>
           <w:bCs/>
         </w:rPr>
+        <w:lastRenderedPageBreak/>
         <w:t>4.4.1.</w:t>
       </w:r>
       <w:r>
@@ -15212,7 +15107,6 @@
           <w:sz w:val="22"/>
           <w:szCs w:val="22"/>
         </w:rPr>
-        <w:lastRenderedPageBreak/>
         <w:t xml:space="preserve">Collects and saves performance metrics for the trial Result Analysis (analyzer.py): </w:t>
       </w:r>
     </w:p>
@@ -15427,6 +15321,28 @@
     </w:p>
     <w:p>
       <w:pPr>
+        <w:pStyle w:val="BodyText"/>
+        <w:spacing w:beforeLines="120" w:before="288" w:afterLines="120" w:after="288" w:line="360" w:lineRule="auto"/>
+        <w:rPr>
+          <w:rFonts w:ascii="Arial" w:hAnsi="Arial" w:cs="Arial"/>
+          <w:sz w:val="22"/>
+          <w:szCs w:val="22"/>
+        </w:rPr>
+      </w:pPr>
+    </w:p>
+    <w:p>
+      <w:pPr>
+        <w:pStyle w:val="BodyText"/>
+        <w:spacing w:beforeLines="120" w:before="288" w:afterLines="120" w:after="288" w:line="360" w:lineRule="auto"/>
+        <w:rPr>
+          <w:rFonts w:ascii="Arial" w:hAnsi="Arial" w:cs="Arial"/>
+          <w:sz w:val="22"/>
+          <w:szCs w:val="22"/>
+        </w:rPr>
+      </w:pPr>
+    </w:p>
+    <w:p>
+      <w:pPr>
         <w:pStyle w:val="FirstParagraph"/>
         <w:spacing w:beforeLines="120" w:before="288" w:afterLines="120" w:after="288"/>
         <w:rPr>
@@ -15439,7 +15355,8 @@
           <w:b/>
           <w:bCs/>
         </w:rPr>
-        <w:t>4.4.</w:t>
+        <w:lastRenderedPageBreak/>
+        <w:t xml:space="preserve">4.4.2. </w:t>
       </w:r>
       <w:r>
         <w:rPr>
@@ -15447,30 +15364,6 @@
           <w:b/>
           <w:bCs/>
         </w:rPr>
-        <w:t>2</w:t>
-      </w:r>
-      <w:r>
-        <w:rPr>
-          <w:rFonts w:ascii="Arial" w:hAnsi="Arial" w:cs="Arial"/>
-          <w:b/>
-          <w:bCs/>
-        </w:rPr>
-        <w:t>.</w:t>
-      </w:r>
-      <w:r>
-        <w:rPr>
-          <w:rFonts w:ascii="Arial" w:hAnsi="Arial" w:cs="Arial"/>
-          <w:b/>
-          <w:bCs/>
-        </w:rPr>
-        <w:t xml:space="preserve"> </w:t>
-      </w:r>
-      <w:r>
-        <w:rPr>
-          <w:rFonts w:ascii="Arial" w:hAnsi="Arial" w:cs="Arial"/>
-          <w:b/>
-          <w:bCs/>
-        </w:rPr>
         <w:t>Search Space Definition</w:t>
       </w:r>
     </w:p>
@@ -15492,26 +15385,14 @@
         </w:rPr>
         <w:t xml:space="preserve">The search space is defined in </w:t>
       </w:r>
-      <w:proofErr w:type="spellStart"/>
       <w:r>
         <w:rPr>
           <w:rStyle w:val="VerbatimChar"/>
           <w:rFonts w:ascii="Arial" w:hAnsi="Arial" w:cs="Arial"/>
           <w:szCs w:val="22"/>
         </w:rPr>
-        <w:t>search_</w:t>
-      </w:r>
-      <w:proofErr w:type="gramStart"/>
-      <w:r>
-        <w:rPr>
-          <w:rStyle w:val="VerbatimChar"/>
-          <w:rFonts w:ascii="Arial" w:hAnsi="Arial" w:cs="Arial"/>
-          <w:szCs w:val="22"/>
-        </w:rPr>
-        <w:t>space.yaml</w:t>
-      </w:r>
-      <w:proofErr w:type="spellEnd"/>
-      <w:proofErr w:type="gramEnd"/>
+        <w:t>search_space.yaml</w:t>
+      </w:r>
       <w:r>
         <w:rPr>
           <w:rFonts w:ascii="Arial" w:hAnsi="Arial" w:cs="Arial"/>
@@ -15554,23 +15435,13 @@
           <w:szCs w:val="22"/>
         </w:rPr>
       </w:pPr>
-      <w:proofErr w:type="spellStart"/>
-      <w:r>
-        <w:rPr>
-          <w:rFonts w:ascii="Arial" w:hAnsi="Arial" w:cs="Arial"/>
-          <w:sz w:val="22"/>
-          <w:szCs w:val="22"/>
-        </w:rPr>
-        <w:t>depth_multiple</w:t>
-      </w:r>
-      <w:proofErr w:type="spellEnd"/>
-      <w:r>
-        <w:rPr>
-          <w:rFonts w:ascii="Arial" w:hAnsi="Arial" w:cs="Arial"/>
-          <w:sz w:val="22"/>
-          <w:szCs w:val="22"/>
-        </w:rPr>
-        <w:t xml:space="preserve">: Controls model depth (0.33, 0.5, 0.67, 1.0) </w:t>
+      <w:r>
+        <w:rPr>
+          <w:rFonts w:ascii="Arial" w:hAnsi="Arial" w:cs="Arial"/>
+          <w:sz w:val="22"/>
+          <w:szCs w:val="22"/>
+        </w:rPr>
+        <w:t xml:space="preserve">depth_multiple: Controls model depth (0.33, 0.5, 0.67, 1.0) </w:t>
       </w:r>
     </w:p>
     <w:p>
@@ -15587,23 +15458,13 @@
           <w:szCs w:val="22"/>
         </w:rPr>
       </w:pPr>
-      <w:proofErr w:type="spellStart"/>
-      <w:r>
-        <w:rPr>
-          <w:rFonts w:ascii="Arial" w:hAnsi="Arial" w:cs="Arial"/>
-          <w:sz w:val="22"/>
-          <w:szCs w:val="22"/>
-        </w:rPr>
-        <w:t>width_multiple</w:t>
-      </w:r>
-      <w:proofErr w:type="spellEnd"/>
-      <w:r>
-        <w:rPr>
-          <w:rFonts w:ascii="Arial" w:hAnsi="Arial" w:cs="Arial"/>
-          <w:sz w:val="22"/>
-          <w:szCs w:val="22"/>
-        </w:rPr>
-        <w:t xml:space="preserve">: Controls model width/channels (0.25, 0.5, 0.75, 1.0) </w:t>
+      <w:r>
+        <w:rPr>
+          <w:rFonts w:ascii="Arial" w:hAnsi="Arial" w:cs="Arial"/>
+          <w:sz w:val="22"/>
+          <w:szCs w:val="22"/>
+        </w:rPr>
+        <w:t xml:space="preserve">width_multiple: Controls model width/channels (0.25, 0.5, 0.75, 1.0) </w:t>
       </w:r>
     </w:p>
     <w:p>
@@ -15620,23 +15481,13 @@
           <w:szCs w:val="22"/>
         </w:rPr>
       </w:pPr>
-      <w:proofErr w:type="spellStart"/>
-      <w:r>
-        <w:rPr>
-          <w:rFonts w:ascii="Arial" w:hAnsi="Arial" w:cs="Arial"/>
-          <w:sz w:val="22"/>
-          <w:szCs w:val="22"/>
-        </w:rPr>
-        <w:t>img_size</w:t>
-      </w:r>
-      <w:proofErr w:type="spellEnd"/>
-      <w:r>
-        <w:rPr>
-          <w:rFonts w:ascii="Arial" w:hAnsi="Arial" w:cs="Arial"/>
-          <w:sz w:val="22"/>
-          <w:szCs w:val="22"/>
-        </w:rPr>
-        <w:t xml:space="preserve">: Input image resolution (320, 448, 640) </w:t>
+      <w:r>
+        <w:rPr>
+          <w:rFonts w:ascii="Arial" w:hAnsi="Arial" w:cs="Arial"/>
+          <w:sz w:val="22"/>
+          <w:szCs w:val="22"/>
+        </w:rPr>
+        <w:t xml:space="preserve">img_size: Input image resolution (320, 448, 640) </w:t>
       </w:r>
     </w:p>
     <w:p>
@@ -15653,23 +15504,13 @@
           <w:szCs w:val="22"/>
         </w:rPr>
       </w:pPr>
-      <w:proofErr w:type="spellStart"/>
-      <w:r>
-        <w:rPr>
-          <w:rFonts w:ascii="Arial" w:hAnsi="Arial" w:cs="Arial"/>
-          <w:sz w:val="22"/>
-          <w:szCs w:val="22"/>
-        </w:rPr>
-        <w:t>kernel_size</w:t>
-      </w:r>
-      <w:proofErr w:type="spellEnd"/>
-      <w:r>
-        <w:rPr>
-          <w:rFonts w:ascii="Arial" w:hAnsi="Arial" w:cs="Arial"/>
-          <w:sz w:val="22"/>
-          <w:szCs w:val="22"/>
-        </w:rPr>
-        <w:t>: Convolution kernel size (1, 3, 5, 7)</w:t>
+      <w:r>
+        <w:rPr>
+          <w:rFonts w:ascii="Arial" w:hAnsi="Arial" w:cs="Arial"/>
+          <w:sz w:val="22"/>
+          <w:szCs w:val="22"/>
+        </w:rPr>
+        <w:t>kernel_size: Convolution kernel size (1, 3, 5, 7)</w:t>
       </w:r>
     </w:p>
     <w:p>
@@ -15711,25 +15552,7 @@
           <w:sz w:val="22"/>
           <w:szCs w:val="22"/>
         </w:rPr>
-        <w:t xml:space="preserve">optimizer: Training optimizer (SGD, Adam, </w:t>
-      </w:r>
-      <w:proofErr w:type="spellStart"/>
-      <w:r>
-        <w:rPr>
-          <w:rFonts w:ascii="Arial" w:hAnsi="Arial" w:cs="Arial"/>
-          <w:sz w:val="22"/>
-          <w:szCs w:val="22"/>
-        </w:rPr>
-        <w:t>AdamW</w:t>
-      </w:r>
-      <w:proofErr w:type="spellEnd"/>
-      <w:r>
-        <w:rPr>
-          <w:rFonts w:ascii="Arial" w:hAnsi="Arial" w:cs="Arial"/>
-          <w:sz w:val="22"/>
-          <w:szCs w:val="22"/>
-        </w:rPr>
-        <w:t xml:space="preserve">) </w:t>
+        <w:t xml:space="preserve">optimizer: Training optimizer (SGD, Adam, AdamW) </w:t>
       </w:r>
     </w:p>
     <w:p>
@@ -15752,25 +15575,7 @@
           <w:sz w:val="22"/>
           <w:szCs w:val="22"/>
         </w:rPr>
-        <w:t xml:space="preserve">learning rate parameters (lr0, </w:t>
-      </w:r>
-      <w:proofErr w:type="spellStart"/>
-      <w:r>
-        <w:rPr>
-          <w:rFonts w:ascii="Arial" w:hAnsi="Arial" w:cs="Arial"/>
-          <w:sz w:val="22"/>
-          <w:szCs w:val="22"/>
-        </w:rPr>
-        <w:t>lrf</w:t>
-      </w:r>
-      <w:proofErr w:type="spellEnd"/>
-      <w:r>
-        <w:rPr>
-          <w:rFonts w:ascii="Arial" w:hAnsi="Arial" w:cs="Arial"/>
-          <w:sz w:val="22"/>
-          <w:szCs w:val="22"/>
-        </w:rPr>
-        <w:t xml:space="preserve">) </w:t>
+        <w:t xml:space="preserve">learning rate parameters (lr0, lrf) </w:t>
       </w:r>
     </w:p>
     <w:p>
@@ -15793,7 +15598,6 @@
           <w:sz w:val="22"/>
           <w:szCs w:val="22"/>
         </w:rPr>
-        <w:lastRenderedPageBreak/>
         <w:t xml:space="preserve">momentum: Optimizer momentum (0.8, 0.9, 0.95, 0.99) </w:t>
       </w:r>
     </w:p>
@@ -15811,23 +15615,13 @@
           <w:szCs w:val="22"/>
         </w:rPr>
       </w:pPr>
-      <w:proofErr w:type="spellStart"/>
-      <w:r>
-        <w:rPr>
-          <w:rFonts w:ascii="Arial" w:hAnsi="Arial" w:cs="Arial"/>
-          <w:sz w:val="22"/>
-          <w:szCs w:val="22"/>
-        </w:rPr>
-        <w:t>weight_decay</w:t>
-      </w:r>
-      <w:proofErr w:type="spellEnd"/>
-      <w:r>
-        <w:rPr>
-          <w:rFonts w:ascii="Arial" w:hAnsi="Arial" w:cs="Arial"/>
-          <w:sz w:val="22"/>
-          <w:szCs w:val="22"/>
-        </w:rPr>
-        <w:t xml:space="preserve">: Regularization strength (0.0005, 0.001, 0.0001) </w:t>
+      <w:r>
+        <w:rPr>
+          <w:rFonts w:ascii="Arial" w:hAnsi="Arial" w:cs="Arial"/>
+          <w:sz w:val="22"/>
+          <w:szCs w:val="22"/>
+        </w:rPr>
+        <w:t xml:space="preserve">weight_decay: Regularization strength (0.0005, 0.001, 0.0001) </w:t>
       </w:r>
     </w:p>
     <w:p>
@@ -15850,25 +15644,7 @@
           <w:sz w:val="22"/>
           <w:szCs w:val="22"/>
         </w:rPr>
-        <w:t>augmentation parameters (</w:t>
-      </w:r>
-      <w:proofErr w:type="spellStart"/>
-      <w:r>
-        <w:rPr>
-          <w:rFonts w:ascii="Arial" w:hAnsi="Arial" w:cs="Arial"/>
-          <w:sz w:val="22"/>
-          <w:szCs w:val="22"/>
-        </w:rPr>
-        <w:t>warmup_epochs</w:t>
-      </w:r>
-      <w:proofErr w:type="spellEnd"/>
-      <w:r>
-        <w:rPr>
-          <w:rFonts w:ascii="Arial" w:hAnsi="Arial" w:cs="Arial"/>
-          <w:sz w:val="22"/>
-          <w:szCs w:val="22"/>
-        </w:rPr>
-        <w:t xml:space="preserve">, augment, mosaic) </w:t>
+        <w:t xml:space="preserve">augmentation parameters (warmup_epochs, augment, mosaic) </w:t>
       </w:r>
     </w:p>
     <w:p>
@@ -15885,23 +15661,13 @@
           <w:szCs w:val="22"/>
         </w:rPr>
       </w:pPr>
-      <w:proofErr w:type="spellStart"/>
-      <w:r>
-        <w:rPr>
-          <w:rFonts w:ascii="Arial" w:hAnsi="Arial" w:cs="Arial"/>
-          <w:sz w:val="22"/>
-          <w:szCs w:val="22"/>
-        </w:rPr>
-        <w:t>model_type</w:t>
-      </w:r>
-      <w:proofErr w:type="spellEnd"/>
-      <w:r>
-        <w:rPr>
-          <w:rFonts w:ascii="Arial" w:hAnsi="Arial" w:cs="Arial"/>
-          <w:sz w:val="22"/>
-          <w:szCs w:val="22"/>
-        </w:rPr>
-        <w:t>: Base model architecture (yolov8n, yolov8s)</w:t>
+      <w:r>
+        <w:rPr>
+          <w:rFonts w:ascii="Arial" w:hAnsi="Arial" w:cs="Arial"/>
+          <w:sz w:val="22"/>
+          <w:szCs w:val="22"/>
+        </w:rPr>
+        <w:t>model_type: Base model architecture (yolov8n, yolov8s)</w:t>
       </w:r>
     </w:p>
     <w:p>
@@ -15921,23 +15687,7 @@
           <w:b/>
           <w:bCs/>
         </w:rPr>
-        <w:t>4.4.</w:t>
-      </w:r>
-      <w:r>
-        <w:rPr>
-          <w:rFonts w:ascii="Arial" w:hAnsi="Arial" w:cs="Arial"/>
-          <w:b/>
-          <w:bCs/>
-        </w:rPr>
-        <w:t>3</w:t>
-      </w:r>
-      <w:r>
-        <w:rPr>
-          <w:rFonts w:ascii="Arial" w:hAnsi="Arial" w:cs="Arial"/>
-          <w:b/>
-          <w:bCs/>
-        </w:rPr>
-        <w:t xml:space="preserve">. </w:t>
+        <w:t xml:space="preserve">4.4.3. </w:t>
       </w:r>
       <w:r>
         <w:rPr>
@@ -15991,43 +15741,7 @@
           <w:sz w:val="22"/>
           <w:szCs w:val="22"/>
         </w:rPr>
-        <w:t xml:space="preserve">Trial Generation The framework generates trials by randomly sampling parameters from the search space, similar to a sampling method described in </w:t>
-      </w:r>
-      <w:proofErr w:type="spellStart"/>
-      <w:r>
-        <w:rPr>
-          <w:rFonts w:ascii="Arial" w:hAnsi="Arial" w:cs="Arial"/>
-          <w:sz w:val="22"/>
-          <w:szCs w:val="22"/>
-        </w:rPr>
-        <w:t>MnasNet</w:t>
-      </w:r>
-      <w:proofErr w:type="spellEnd"/>
-      <w:r>
-        <w:rPr>
-          <w:rFonts w:ascii="Arial" w:hAnsi="Arial" w:cs="Arial"/>
-          <w:sz w:val="22"/>
-          <w:szCs w:val="22"/>
-        </w:rPr>
-        <w:t xml:space="preserve"> (Tan </w:t>
-      </w:r>
-      <w:proofErr w:type="gramStart"/>
-      <w:r>
-        <w:rPr>
-          <w:rFonts w:ascii="Arial" w:hAnsi="Arial" w:cs="Arial"/>
-          <w:sz w:val="22"/>
-          <w:szCs w:val="22"/>
-        </w:rPr>
-        <w:t>et al. ,</w:t>
-      </w:r>
-      <w:proofErr w:type="gramEnd"/>
-      <w:r>
-        <w:rPr>
-          <w:rFonts w:ascii="Arial" w:hAnsi="Arial" w:cs="Arial"/>
-          <w:sz w:val="22"/>
-          <w:szCs w:val="22"/>
-        </w:rPr>
-        <w:t xml:space="preserve"> 2019). </w:t>
+        <w:t xml:space="preserve">Trial Generation The framework generates trials by randomly sampling parameters from the search space, similar to a sampling method described in MnasNet (Tan et al. , 2019). </w:t>
       </w:r>
     </w:p>
     <w:p>
@@ -16073,61 +15787,8 @@
           <w:sz w:val="22"/>
           <w:szCs w:val="22"/>
         </w:rPr>
-        <w:t>Evaluation metrics (</w:t>
-      </w:r>
-      <w:proofErr w:type="spellStart"/>
-      <w:r>
-        <w:rPr>
-          <w:rFonts w:ascii="Arial" w:hAnsi="Arial" w:cs="Arial"/>
-          <w:sz w:val="22"/>
-          <w:szCs w:val="22"/>
-        </w:rPr>
-        <w:t>mAP</w:t>
-      </w:r>
-      <w:proofErr w:type="spellEnd"/>
-      <w:r>
-        <w:rPr>
-          <w:rFonts w:ascii="Arial" w:hAnsi="Arial" w:cs="Arial"/>
-          <w:sz w:val="22"/>
-          <w:szCs w:val="22"/>
-        </w:rPr>
-        <w:t xml:space="preserve">, inference speed, model size) are calculated A combined score is then calculated for multi-objective optimization Results Analysis After the trials are completed, the results can be analyzed to determine which architectures were optimal, in a way similar to approaches described in </w:t>
-      </w:r>
-      <w:proofErr w:type="spellStart"/>
-      <w:r>
-        <w:rPr>
-          <w:rFonts w:ascii="Arial" w:hAnsi="Arial" w:cs="Arial"/>
-          <w:sz w:val="22"/>
-          <w:szCs w:val="22"/>
-        </w:rPr>
-        <w:t>DetNAS</w:t>
-      </w:r>
-      <w:proofErr w:type="spellEnd"/>
-      <w:r>
-        <w:rPr>
-          <w:rFonts w:ascii="Arial" w:hAnsi="Arial" w:cs="Arial"/>
-          <w:sz w:val="22"/>
-          <w:szCs w:val="22"/>
-        </w:rPr>
-        <w:t xml:space="preserve"> (Chen </w:t>
-      </w:r>
-      <w:proofErr w:type="gramStart"/>
-      <w:r>
-        <w:rPr>
-          <w:rFonts w:ascii="Arial" w:hAnsi="Arial" w:cs="Arial"/>
-          <w:sz w:val="22"/>
-          <w:szCs w:val="22"/>
-        </w:rPr>
-        <w:t>et al. ,</w:t>
-      </w:r>
-      <w:proofErr w:type="gramEnd"/>
-      <w:r>
-        <w:rPr>
-          <w:rFonts w:ascii="Arial" w:hAnsi="Arial" w:cs="Arial"/>
-          <w:sz w:val="22"/>
-          <w:szCs w:val="22"/>
-        </w:rPr>
-        <w:t xml:space="preserve"> 2019). </w:t>
+        <w:lastRenderedPageBreak/>
+        <w:t xml:space="preserve">Evaluation metrics (mAP, inference speed, model size) are calculated A combined score is then calculated for multi-objective optimization Results Analysis After the trials are completed, the results can be analyzed to determine which architectures were optimal, in a way similar to approaches described in DetNAS (Chen et al. , 2019). </w:t>
       </w:r>
     </w:p>
     <w:p>
@@ -16147,23 +15808,7 @@
           <w:b/>
           <w:bCs/>
         </w:rPr>
-        <w:t>4.4.</w:t>
-      </w:r>
-      <w:r>
-        <w:rPr>
-          <w:rFonts w:ascii="Arial" w:hAnsi="Arial" w:cs="Arial"/>
-          <w:b/>
-          <w:bCs/>
-        </w:rPr>
-        <w:t>4</w:t>
-      </w:r>
-      <w:r>
-        <w:rPr>
-          <w:rFonts w:ascii="Arial" w:hAnsi="Arial" w:cs="Arial"/>
-          <w:b/>
-          <w:bCs/>
-        </w:rPr>
-        <w:t xml:space="preserve">. </w:t>
+        <w:t xml:space="preserve">4.4.4. </w:t>
       </w:r>
       <w:r>
         <w:rPr>
@@ -16301,15 +15946,6 @@
         <w:spacing w:beforeLines="120" w:before="288" w:afterLines="120" w:after="288"/>
         <w:rPr>
           <w:rFonts w:ascii="Arial" w:hAnsi="Arial" w:cs="Arial"/>
-        </w:rPr>
-      </w:pPr>
-    </w:p>
-    <w:p>
-      <w:pPr>
-        <w:pStyle w:val="BodyText"/>
-        <w:spacing w:beforeLines="120" w:before="288" w:afterLines="120" w:after="288"/>
-        <w:rPr>
-          <w:rFonts w:ascii="Arial" w:hAnsi="Arial" w:cs="Arial"/>
           <w:sz w:val="20"/>
           <w:szCs w:val="20"/>
         </w:rPr>
@@ -16319,7 +15955,6 @@
           <w:rFonts w:ascii="Arial" w:hAnsi="Arial" w:cs="Arial"/>
           <w:noProof/>
         </w:rPr>
-        <w:lastRenderedPageBreak/>
         <w:t xml:space="preserve">       </w:t>
       </w:r>
       <w:r>
@@ -16614,6 +16249,7 @@
           <w:sz w:val="20"/>
           <w:szCs w:val="20"/>
         </w:rPr>
+        <w:lastRenderedPageBreak/>
         <w:t xml:space="preserve">                         </w:t>
       </w:r>
       <w:r>
@@ -16922,7 +16558,6 @@
           <w:sz w:val="20"/>
           <w:szCs w:val="20"/>
         </w:rPr>
-        <w:lastRenderedPageBreak/>
         <w:t xml:space="preserve">                       </w:t>
       </w:r>
       <w:r>
@@ -17214,6 +16849,7 @@
           <w:sz w:val="20"/>
           <w:szCs w:val="20"/>
         </w:rPr>
+        <w:lastRenderedPageBreak/>
         <w:t xml:space="preserve">  </w:t>
       </w:r>
     </w:p>
@@ -17402,7 +17038,6 @@
           <w:sz w:val="20"/>
           <w:szCs w:val="20"/>
         </w:rPr>
-        <w:lastRenderedPageBreak/>
         <w:t xml:space="preserve">                   </w:t>
       </w:r>
       <w:r>
@@ -17414,10 +17049,21 @@
           <w:sz w:val="20"/>
           <w:szCs w:val="20"/>
         </w:rPr>
+        <w:t xml:space="preserve">       </w:t>
+      </w:r>
+      <w:r>
+        <w:rPr>
+          <w:rFonts w:ascii="Arial" w:hAnsi="Arial" w:cs="Arial"/>
+          <w:i w:val="0"/>
+          <w:iCs/>
+          <w:noProof/>
+          <w:sz w:val="20"/>
+          <w:szCs w:val="20"/>
+        </w:rPr>
         <w:drawing>
-          <wp:inline distT="0" distB="0" distL="0" distR="0" wp14:anchorId="21D4BC41" wp14:editId="2D0D3F46">
-            <wp:extent cx="2519221" cy="1708597"/>
-            <wp:effectExtent l="0" t="0" r="0" b="6350"/>
+          <wp:inline distT="0" distB="0" distL="0" distR="0" wp14:anchorId="21D4BC41" wp14:editId="714C7516">
+            <wp:extent cx="2430117" cy="1648164"/>
+            <wp:effectExtent l="0" t="0" r="8890" b="0"/>
             <wp:docPr id="1955968612" name="Picture 1"/>
             <wp:cNvGraphicFramePr>
               <a:graphicFrameLocks xmlns:a="http://schemas.openxmlformats.org/drawingml/2006/main" noChangeAspect="1"/>
@@ -17438,7 +17084,7 @@
                   <pic:spPr>
                     <a:xfrm>
                       <a:off x="0" y="0"/>
-                      <a:ext cx="2531304" cy="1716792"/>
+                      <a:ext cx="2446652" cy="1659379"/>
                     </a:xfrm>
                     <a:prstGeom prst="rect">
                       <a:avLst/>
@@ -17549,23 +17195,7 @@
           <w:b/>
           <w:bCs/>
         </w:rPr>
-        <w:t>4.4.</w:t>
-      </w:r>
-      <w:r>
-        <w:rPr>
-          <w:rFonts w:ascii="Arial" w:hAnsi="Arial" w:cs="Arial"/>
-          <w:b/>
-          <w:bCs/>
-        </w:rPr>
-        <w:t>5</w:t>
-      </w:r>
-      <w:r>
-        <w:rPr>
-          <w:rFonts w:ascii="Arial" w:hAnsi="Arial" w:cs="Arial"/>
-          <w:b/>
-          <w:bCs/>
-        </w:rPr>
-        <w:t xml:space="preserve">. </w:t>
+        <w:t xml:space="preserve">4.4.5. </w:t>
       </w:r>
       <w:r>
         <w:rPr>
@@ -17631,25 +17261,7 @@
           <w:sz w:val="22"/>
           <w:szCs w:val="22"/>
         </w:rPr>
-        <w:t xml:space="preserve">Why is Extended Training Important Under-Trained NAS Models - In most instances, a model discovered through NAS will have only been trained until 5-50 epochs. This number of epochs is below the number needed for convergence. Performance Gap - Studies show that further training of optimal architectures can improve </w:t>
-      </w:r>
-      <w:proofErr w:type="spellStart"/>
-      <w:r>
-        <w:rPr>
-          <w:rFonts w:ascii="Arial" w:hAnsi="Arial" w:cs="Arial"/>
-          <w:sz w:val="22"/>
-          <w:szCs w:val="22"/>
-        </w:rPr>
-        <w:t>mAP</w:t>
-      </w:r>
-      <w:proofErr w:type="spellEnd"/>
-      <w:r>
-        <w:rPr>
-          <w:rFonts w:ascii="Arial" w:hAnsi="Arial" w:cs="Arial"/>
-          <w:sz w:val="22"/>
-          <w:szCs w:val="22"/>
-        </w:rPr>
-        <w:t xml:space="preserve"> by 5-15 absolute points. </w:t>
+        <w:t xml:space="preserve">Why is Extended Training Important Under-Trained NAS Models - In most instances, a model discovered through NAS will have only been trained until 5-50 epochs. This number of epochs is below the number needed for convergence. Performance Gap - Studies show that further training of optimal architectures can improve mAP by 5-15 absolute points. </w:t>
       </w:r>
     </w:p>
     <w:p>
@@ -17693,6 +17305,7 @@
           <w:sz w:val="22"/>
           <w:szCs w:val="22"/>
         </w:rPr>
+        <w:lastRenderedPageBreak/>
         <w:t xml:space="preserve">Extended Training Protocol Training Duration </w:t>
       </w:r>
     </w:p>
@@ -17837,26 +17450,7 @@
           <w:sz w:val="22"/>
           <w:szCs w:val="22"/>
         </w:rPr>
-        <w:lastRenderedPageBreak/>
-        <w:t xml:space="preserve">Optimizer: </w:t>
-      </w:r>
-      <w:proofErr w:type="spellStart"/>
-      <w:r>
-        <w:rPr>
-          <w:rFonts w:ascii="Arial" w:hAnsi="Arial" w:cs="Arial"/>
-          <w:sz w:val="22"/>
-          <w:szCs w:val="22"/>
-        </w:rPr>
-        <w:t>AdamW</w:t>
-      </w:r>
-      <w:proofErr w:type="spellEnd"/>
-      <w:r>
-        <w:rPr>
-          <w:rFonts w:ascii="Arial" w:hAnsi="Arial" w:cs="Arial"/>
-          <w:sz w:val="22"/>
-          <w:szCs w:val="22"/>
-        </w:rPr>
-        <w:t xml:space="preserve"> with weight decay of 0. 01</w:t>
+        <w:t>Optimizer: AdamW with weight decay of 0. 01</w:t>
       </w:r>
     </w:p>
     <w:p>
@@ -17964,18 +17558,24 @@
           <w:rFonts w:ascii="Arial" w:hAnsi="Arial" w:cs="Arial"/>
           <w:szCs w:val="22"/>
         </w:rPr>
-        <w:t xml:space="preserve">--optimizer </w:t>
-      </w:r>
-      <w:proofErr w:type="spellStart"/>
+        <w:t>--optimizer AdamW</w:t>
+      </w:r>
+      <w:r>
+        <w:rPr>
+          <w:rFonts w:ascii="Arial" w:hAnsi="Arial" w:cs="Arial"/>
+          <w:sz w:val="22"/>
+          <w:szCs w:val="22"/>
+        </w:rPr>
+        <w:br/>
+      </w:r>
       <w:r>
         <w:rPr>
           <w:rStyle w:val="VerbatimChar"/>
           <w:rFonts w:ascii="Arial" w:hAnsi="Arial" w:cs="Arial"/>
           <w:szCs w:val="22"/>
         </w:rPr>
-        <w:t>AdamW</w:t>
-      </w:r>
-      <w:proofErr w:type="spellEnd"/>
+        <w:t>--lr0 0.01</w:t>
+      </w:r>
       <w:r>
         <w:rPr>
           <w:rFonts w:ascii="Arial" w:hAnsi="Arial" w:cs="Arial"/>
@@ -17990,7 +17590,7 @@
           <w:rFonts w:ascii="Arial" w:hAnsi="Arial" w:cs="Arial"/>
           <w:szCs w:val="22"/>
         </w:rPr>
-        <w:t>--lr0 0.01</w:t>
+        <w:t>--lrf 0.01</w:t>
       </w:r>
       <w:r>
         <w:rPr>
@@ -18006,68 +17606,24 @@
           <w:rFonts w:ascii="Arial" w:hAnsi="Arial" w:cs="Arial"/>
           <w:szCs w:val="22"/>
         </w:rPr>
-        <w:t>--</w:t>
-      </w:r>
-      <w:proofErr w:type="spellStart"/>
+        <w:t>--weight-decay 0.01</w:t>
+      </w:r>
+      <w:r>
+        <w:rPr>
+          <w:rFonts w:ascii="Arial" w:hAnsi="Arial" w:cs="Arial"/>
+          <w:sz w:val="22"/>
+          <w:szCs w:val="22"/>
+        </w:rPr>
+        <w:br/>
+      </w:r>
       <w:r>
         <w:rPr>
           <w:rStyle w:val="VerbatimChar"/>
           <w:rFonts w:ascii="Arial" w:hAnsi="Arial" w:cs="Arial"/>
           <w:szCs w:val="22"/>
         </w:rPr>
-        <w:t>lrf</w:t>
-      </w:r>
-      <w:proofErr w:type="spellEnd"/>
-      <w:r>
-        <w:rPr>
-          <w:rStyle w:val="VerbatimChar"/>
-          <w:rFonts w:ascii="Arial" w:hAnsi="Arial" w:cs="Arial"/>
-          <w:szCs w:val="22"/>
-        </w:rPr>
-        <w:t xml:space="preserve"> 0.01</w:t>
-      </w:r>
-      <w:r>
-        <w:rPr>
-          <w:rFonts w:ascii="Arial" w:hAnsi="Arial" w:cs="Arial"/>
-          <w:sz w:val="22"/>
-          <w:szCs w:val="22"/>
-        </w:rPr>
-        <w:br/>
-      </w:r>
-      <w:r>
-        <w:rPr>
-          <w:rStyle w:val="VerbatimChar"/>
-          <w:rFonts w:ascii="Arial" w:hAnsi="Arial" w:cs="Arial"/>
-          <w:szCs w:val="22"/>
-        </w:rPr>
-        <w:t>--weight-decay 0.01</w:t>
-      </w:r>
-      <w:r>
-        <w:rPr>
-          <w:rFonts w:ascii="Arial" w:hAnsi="Arial" w:cs="Arial"/>
-          <w:sz w:val="22"/>
-          <w:szCs w:val="22"/>
-        </w:rPr>
-        <w:br/>
-      </w:r>
-      <w:r>
-        <w:rPr>
-          <w:rStyle w:val="VerbatimChar"/>
-          <w:rFonts w:ascii="Arial" w:hAnsi="Arial" w:cs="Arial"/>
-          <w:szCs w:val="22"/>
-        </w:rPr>
-        <w:t>--cos-</w:t>
-      </w:r>
-      <w:proofErr w:type="spellStart"/>
-      <w:r>
-        <w:rPr>
-          <w:rStyle w:val="VerbatimChar"/>
-          <w:rFonts w:ascii="Arial" w:hAnsi="Arial" w:cs="Arial"/>
-          <w:szCs w:val="22"/>
-        </w:rPr>
-        <w:t>lr</w:t>
-      </w:r>
-      <w:proofErr w:type="spellEnd"/>
+        <w:t>--cos-lr</w:t>
+      </w:r>
     </w:p>
     <w:p>
       <w:pPr>
@@ -18083,10 +17639,17 @@
           <w:rFonts w:ascii="Arial" w:hAnsi="Arial" w:cs="Arial"/>
           <w:noProof/>
         </w:rPr>
+        <w:t xml:space="preserve">                                </w:t>
+      </w:r>
+      <w:r>
+        <w:rPr>
+          <w:rFonts w:ascii="Arial" w:hAnsi="Arial" w:cs="Arial"/>
+          <w:noProof/>
+        </w:rPr>
         <w:drawing>
-          <wp:inline distT="0" distB="0" distL="0" distR="0" wp14:anchorId="26060E59" wp14:editId="08432247">
-            <wp:extent cx="3267075" cy="4257443"/>
-            <wp:effectExtent l="0" t="0" r="0" b="0"/>
+          <wp:inline distT="0" distB="0" distL="0" distR="0" wp14:anchorId="26060E59" wp14:editId="6FB7C343">
+            <wp:extent cx="2092187" cy="2726405"/>
+            <wp:effectExtent l="0" t="0" r="3810" b="0"/>
             <wp:docPr id="313958429" name="Picture 1"/>
             <wp:cNvGraphicFramePr>
               <a:graphicFrameLocks xmlns:a="http://schemas.openxmlformats.org/drawingml/2006/main" noChangeAspect="1"/>
@@ -18107,7 +17670,7 @@
                   <pic:spPr>
                     <a:xfrm>
                       <a:off x="0" y="0"/>
-                      <a:ext cx="3269020" cy="4259978"/>
+                      <a:ext cx="2097784" cy="2733699"/>
                     </a:xfrm>
                     <a:prstGeom prst="rect">
                       <a:avLst/>
@@ -18125,59 +17688,66 @@
         <w:pStyle w:val="Caption"/>
         <w:rPr>
           <w:rFonts w:ascii="Arial" w:hAnsi="Arial" w:cs="Arial"/>
-          <w:sz w:val="22"/>
-          <w:szCs w:val="22"/>
+          <w:sz w:val="20"/>
+          <w:szCs w:val="20"/>
         </w:rPr>
       </w:pPr>
       <w:bookmarkStart w:id="88" w:name="_Toc195875734"/>
       <w:r>
         <w:rPr>
-          <w:sz w:val="22"/>
-          <w:szCs w:val="22"/>
+          <w:rFonts w:ascii="Arial" w:hAnsi="Arial" w:cs="Arial"/>
+          <w:sz w:val="20"/>
+          <w:szCs w:val="20"/>
         </w:rPr>
         <w:t xml:space="preserve">Figure </w:t>
       </w:r>
       <w:r>
         <w:rPr>
-          <w:sz w:val="22"/>
-          <w:szCs w:val="22"/>
+          <w:rFonts w:ascii="Arial" w:hAnsi="Arial" w:cs="Arial"/>
+          <w:sz w:val="20"/>
+          <w:szCs w:val="20"/>
         </w:rPr>
         <w:fldChar w:fldCharType="begin"/>
       </w:r>
       <w:r>
         <w:rPr>
-          <w:sz w:val="22"/>
-          <w:szCs w:val="22"/>
+          <w:rFonts w:ascii="Arial" w:hAnsi="Arial" w:cs="Arial"/>
+          <w:sz w:val="20"/>
+          <w:szCs w:val="20"/>
         </w:rPr>
         <w:instrText xml:space="preserve"> SEQ Figure \* ARABIC </w:instrText>
       </w:r>
       <w:r>
         <w:rPr>
-          <w:sz w:val="22"/>
-          <w:szCs w:val="22"/>
+          <w:rFonts w:ascii="Arial" w:hAnsi="Arial" w:cs="Arial"/>
+          <w:sz w:val="20"/>
+          <w:szCs w:val="20"/>
         </w:rPr>
         <w:fldChar w:fldCharType="separate"/>
       </w:r>
       <w:r>
         <w:rPr>
+          <w:rFonts w:ascii="Arial" w:hAnsi="Arial" w:cs="Arial"/>
           <w:noProof/>
-          <w:sz w:val="22"/>
-          <w:szCs w:val="22"/>
+          <w:sz w:val="20"/>
+          <w:szCs w:val="20"/>
         </w:rPr>
         <w:t>22</w:t>
       </w:r>
       <w:r>
         <w:rPr>
-          <w:sz w:val="22"/>
-          <w:szCs w:val="22"/>
+          <w:rFonts w:ascii="Arial" w:hAnsi="Arial" w:cs="Arial"/>
+          <w:sz w:val="20"/>
+          <w:szCs w:val="20"/>
         </w:rPr>
         <w:fldChar w:fldCharType="end"/>
       </w:r>
       <w:r>
         <w:rPr>
+          <w:rFonts w:ascii="Arial" w:hAnsi="Arial" w:cs="Arial"/>
           <w:noProof/>
-          <w:sz w:val="22"/>
-          <w:szCs w:val="22"/>
+          <w:sz w:val="20"/>
+          <w:szCs w:val="20"/>
         </w:rPr>
         <w:t>:Best performing model Config form NAS: Selected for Extended training</w:t>
       </w:r>
@@ -18193,63 +17763,14 @@
           <w:bCs/>
         </w:rPr>
       </w:pPr>
-    </w:p>
-    <w:p>
-      <w:pPr>
-        <w:pStyle w:val="BodyText"/>
-        <w:spacing w:beforeLines="120" w:before="288" w:afterLines="120" w:after="288"/>
+      <w:r>
         <w:rPr>
           <w:rFonts w:ascii="Arial" w:hAnsi="Arial" w:cs="Arial"/>
           <w:b/>
           <w:bCs/>
         </w:rPr>
-      </w:pPr>
-    </w:p>
-    <w:p>
-      <w:pPr>
-        <w:pStyle w:val="BodyText"/>
-        <w:spacing w:beforeLines="120" w:before="288" w:afterLines="120" w:after="288"/>
-        <w:rPr>
-          <w:rFonts w:ascii="Arial" w:hAnsi="Arial" w:cs="Arial"/>
-          <w:b/>
-          <w:bCs/>
-        </w:rPr>
-      </w:pPr>
-    </w:p>
-    <w:p>
-      <w:pPr>
-        <w:pStyle w:val="BodyText"/>
-        <w:spacing w:beforeLines="120" w:before="288" w:afterLines="120" w:after="288"/>
-        <w:rPr>
-          <w:rFonts w:ascii="Arial" w:hAnsi="Arial" w:cs="Arial"/>
-          <w:b/>
-          <w:bCs/>
-        </w:rPr>
-      </w:pPr>
-      <w:r>
-        <w:rPr>
-          <w:rFonts w:ascii="Arial" w:hAnsi="Arial" w:cs="Arial"/>
-          <w:b/>
-          <w:bCs/>
-        </w:rPr>
         <w:lastRenderedPageBreak/>
-        <w:t>4.4.</w:t>
-      </w:r>
-      <w:r>
-        <w:rPr>
-          <w:rFonts w:ascii="Arial" w:hAnsi="Arial" w:cs="Arial"/>
-          <w:b/>
-          <w:bCs/>
-        </w:rPr>
-        <w:t>6</w:t>
-      </w:r>
-      <w:r>
-        <w:rPr>
-          <w:rFonts w:ascii="Arial" w:hAnsi="Arial" w:cs="Arial"/>
-          <w:b/>
-          <w:bCs/>
-        </w:rPr>
-        <w:t xml:space="preserve">. </w:t>
+        <w:t xml:space="preserve">4.4.6. </w:t>
       </w:r>
       <w:r>
         <w:rPr>
@@ -18290,7 +17811,7 @@
           <w:color w:val="FF0000"/>
         </w:rPr>
         <w:drawing>
-          <wp:inline distT="0" distB="0" distL="0" distR="0" wp14:anchorId="213B502E" wp14:editId="4FDCDF6E">
+          <wp:inline distT="0" distB="0" distL="0" distR="0" wp14:anchorId="213B502E" wp14:editId="5E9B9723">
             <wp:extent cx="3150705" cy="2363029"/>
             <wp:effectExtent l="0" t="0" r="0" b="0"/>
             <wp:docPr id="538984055" name="Picture 4"/>
@@ -19741,31 +19262,7 @@
           <w:sz w:val="22"/>
           <w:szCs w:val="22"/>
         </w:rPr>
-        <w:t>train/</w:t>
-      </w:r>
-      <w:proofErr w:type="spellStart"/>
-      <w:r>
-        <w:rPr>
-          <w:rFonts w:ascii="Arial" w:hAnsi="Arial" w:cs="Arial"/>
-          <w:i w:val="0"/>
-          <w:iCs/>
-          <w:color w:val="000000" w:themeColor="text1"/>
-          <w:sz w:val="22"/>
-          <w:szCs w:val="22"/>
-        </w:rPr>
-        <w:t>box_loss</w:t>
-      </w:r>
-      <w:proofErr w:type="spellEnd"/>
-      <w:r>
-        <w:rPr>
-          <w:rFonts w:ascii="Arial" w:hAnsi="Arial" w:cs="Arial"/>
-          <w:i w:val="0"/>
-          <w:iCs/>
-          <w:color w:val="000000" w:themeColor="text1"/>
-          <w:sz w:val="22"/>
-          <w:szCs w:val="22"/>
-        </w:rPr>
-        <w:t xml:space="preserve">: This tracks how well the model predicts bounding box coordinates. </w:t>
+        <w:t xml:space="preserve">train/box_loss: This tracks how well the model predicts bounding box coordinates. </w:t>
       </w:r>
     </w:p>
     <w:p>
@@ -19821,10 +19318,14 @@
           <w:sz w:val="22"/>
           <w:szCs w:val="22"/>
         </w:rPr>
-        <w:t>train/</w:t>
-      </w:r>
-      <w:proofErr w:type="spellStart"/>
-      <w:r>
+        <w:t xml:space="preserve">train/cls_loss: This is classification loss, which tracks how well the model predicts object classes. </w:t>
+      </w:r>
+    </w:p>
+    <w:p>
+      <w:pPr>
+        <w:pStyle w:val="Caption"/>
+        <w:spacing w:beforeLines="120" w:before="288" w:afterLines="120" w:after="288" w:line="360" w:lineRule="auto"/>
+        <w:ind w:left="360"/>
         <w:rPr>
           <w:rFonts w:ascii="Arial" w:hAnsi="Arial" w:cs="Arial"/>
           <w:i w:val="0"/>
@@ -19833,9 +19334,7 @@
           <w:sz w:val="22"/>
           <w:szCs w:val="22"/>
         </w:rPr>
-        <w:t>cls_loss</w:t>
-      </w:r>
-      <w:proofErr w:type="spellEnd"/>
+      </w:pPr>
       <w:r>
         <w:rPr>
           <w:rFonts w:ascii="Arial" w:hAnsi="Arial" w:cs="Arial"/>
@@ -19845,57 +19344,7 @@
           <w:sz w:val="22"/>
           <w:szCs w:val="22"/>
         </w:rPr>
-        <w:t xml:space="preserve">: This is classification loss, which tracks how well the model predicts object classes. </w:t>
-      </w:r>
-    </w:p>
-    <w:p>
-      <w:pPr>
-        <w:pStyle w:val="Caption"/>
-        <w:spacing w:beforeLines="120" w:before="288" w:afterLines="120" w:after="288" w:line="360" w:lineRule="auto"/>
-        <w:ind w:left="360"/>
-        <w:rPr>
-          <w:rFonts w:ascii="Arial" w:hAnsi="Arial" w:cs="Arial"/>
-          <w:i w:val="0"/>
-          <w:iCs/>
-          <w:color w:val="000000" w:themeColor="text1"/>
-          <w:sz w:val="22"/>
-          <w:szCs w:val="22"/>
-        </w:rPr>
-      </w:pPr>
-      <w:r>
-        <w:rPr>
-          <w:rFonts w:ascii="Arial" w:hAnsi="Arial" w:cs="Arial"/>
-          <w:i w:val="0"/>
-          <w:iCs/>
-          <w:color w:val="000000" w:themeColor="text1"/>
-          <w:sz w:val="22"/>
-          <w:szCs w:val="22"/>
-        </w:rPr>
-        <w:t>The steady downward trend indicates the bounding box and/or model improves its classification. train/</w:t>
-      </w:r>
-      <w:proofErr w:type="spellStart"/>
-      <w:r>
-        <w:rPr>
-          <w:rFonts w:ascii="Arial" w:hAnsi="Arial" w:cs="Arial"/>
-          <w:i w:val="0"/>
-          <w:iCs/>
-          <w:color w:val="000000" w:themeColor="text1"/>
-          <w:sz w:val="22"/>
-          <w:szCs w:val="22"/>
-        </w:rPr>
-        <w:t>dfl_loss</w:t>
-      </w:r>
-      <w:proofErr w:type="spellEnd"/>
-      <w:r>
-        <w:rPr>
-          <w:rFonts w:ascii="Arial" w:hAnsi="Arial" w:cs="Arial"/>
-          <w:i w:val="0"/>
-          <w:iCs/>
-          <w:color w:val="000000" w:themeColor="text1"/>
-          <w:sz w:val="22"/>
-          <w:szCs w:val="22"/>
-        </w:rPr>
-        <w:t xml:space="preserve">: This is distribution focal loss, which is used for fine-grained localization. </w:t>
+        <w:t xml:space="preserve">The steady downward trend indicates the bounding box and/or model improves its classification. train/dfl_loss: This is distribution focal loss, which is used for fine-grained localization. </w:t>
       </w:r>
     </w:p>
     <w:p>
@@ -19946,7 +19395,6 @@
           <w:szCs w:val="22"/>
         </w:rPr>
       </w:pPr>
-      <w:proofErr w:type="spellStart"/>
       <w:r>
         <w:rPr>
           <w:rFonts w:ascii="Arial" w:hAnsi="Arial" w:cs="Arial"/>
@@ -19956,139 +19404,7 @@
           <w:sz w:val="22"/>
           <w:szCs w:val="22"/>
         </w:rPr>
-        <w:t>val</w:t>
-      </w:r>
-      <w:proofErr w:type="spellEnd"/>
-      <w:r>
-        <w:rPr>
-          <w:rFonts w:ascii="Arial" w:hAnsi="Arial" w:cs="Arial"/>
-          <w:i w:val="0"/>
-          <w:iCs/>
-          <w:color w:val="000000" w:themeColor="text1"/>
-          <w:sz w:val="22"/>
-          <w:szCs w:val="22"/>
-        </w:rPr>
-        <w:t>/</w:t>
-      </w:r>
-      <w:proofErr w:type="spellStart"/>
-      <w:r>
-        <w:rPr>
-          <w:rFonts w:ascii="Arial" w:hAnsi="Arial" w:cs="Arial"/>
-          <w:i w:val="0"/>
-          <w:iCs/>
-          <w:color w:val="000000" w:themeColor="text1"/>
-          <w:sz w:val="22"/>
-          <w:szCs w:val="22"/>
-        </w:rPr>
-        <w:t>boxloss</w:t>
-      </w:r>
-      <w:proofErr w:type="spellEnd"/>
-      <w:r>
-        <w:rPr>
-          <w:rFonts w:ascii="Arial" w:hAnsi="Arial" w:cs="Arial"/>
-          <w:i w:val="0"/>
-          <w:iCs/>
-          <w:color w:val="000000" w:themeColor="text1"/>
-          <w:sz w:val="22"/>
-          <w:szCs w:val="22"/>
-        </w:rPr>
-        <w:t xml:space="preserve">, </w:t>
-      </w:r>
-      <w:proofErr w:type="spellStart"/>
-      <w:r>
-        <w:rPr>
-          <w:rFonts w:ascii="Arial" w:hAnsi="Arial" w:cs="Arial"/>
-          <w:i w:val="0"/>
-          <w:iCs/>
-          <w:color w:val="000000" w:themeColor="text1"/>
-          <w:sz w:val="22"/>
-          <w:szCs w:val="22"/>
-        </w:rPr>
-        <w:t>val</w:t>
-      </w:r>
-      <w:proofErr w:type="spellEnd"/>
-      <w:r>
-        <w:rPr>
-          <w:rFonts w:ascii="Arial" w:hAnsi="Arial" w:cs="Arial"/>
-          <w:i w:val="0"/>
-          <w:iCs/>
-          <w:color w:val="000000" w:themeColor="text1"/>
-          <w:sz w:val="22"/>
-          <w:szCs w:val="22"/>
-        </w:rPr>
-        <w:t>/</w:t>
-      </w:r>
-      <w:proofErr w:type="spellStart"/>
-      <w:r>
-        <w:rPr>
-          <w:rFonts w:ascii="Arial" w:hAnsi="Arial" w:cs="Arial"/>
-          <w:i w:val="0"/>
-          <w:iCs/>
-          <w:color w:val="000000" w:themeColor="text1"/>
-          <w:sz w:val="22"/>
-          <w:szCs w:val="22"/>
-        </w:rPr>
-        <w:t>clsloss</w:t>
-      </w:r>
-      <w:proofErr w:type="spellEnd"/>
-      <w:r>
-        <w:rPr>
-          <w:rFonts w:ascii="Arial" w:hAnsi="Arial" w:cs="Arial"/>
-          <w:i w:val="0"/>
-          <w:iCs/>
-          <w:color w:val="000000" w:themeColor="text1"/>
-          <w:sz w:val="22"/>
-          <w:szCs w:val="22"/>
-        </w:rPr>
-        <w:t xml:space="preserve">, </w:t>
-      </w:r>
-      <w:proofErr w:type="spellStart"/>
-      <w:r>
-        <w:rPr>
-          <w:rFonts w:ascii="Arial" w:hAnsi="Arial" w:cs="Arial"/>
-          <w:i w:val="0"/>
-          <w:iCs/>
-          <w:color w:val="000000" w:themeColor="text1"/>
-          <w:sz w:val="22"/>
-          <w:szCs w:val="22"/>
-        </w:rPr>
-        <w:t>val</w:t>
-      </w:r>
-      <w:proofErr w:type="spellEnd"/>
-      <w:r>
-        <w:rPr>
-          <w:rFonts w:ascii="Arial" w:hAnsi="Arial" w:cs="Arial"/>
-          <w:i w:val="0"/>
-          <w:iCs/>
-          <w:color w:val="000000" w:themeColor="text1"/>
-          <w:sz w:val="22"/>
-          <w:szCs w:val="22"/>
-        </w:rPr>
-        <w:t>/</w:t>
-      </w:r>
-      <w:proofErr w:type="spellStart"/>
-      <w:r>
-        <w:rPr>
-          <w:rFonts w:ascii="Arial" w:hAnsi="Arial" w:cs="Arial"/>
-          <w:i w:val="0"/>
-          <w:iCs/>
-          <w:color w:val="000000" w:themeColor="text1"/>
-          <w:sz w:val="22"/>
-          <w:szCs w:val="22"/>
-        </w:rPr>
-        <w:t>dfl_loss</w:t>
-      </w:r>
-      <w:proofErr w:type="spellEnd"/>
-      <w:r>
-        <w:rPr>
-          <w:rFonts w:ascii="Arial" w:hAnsi="Arial" w:cs="Arial"/>
-          <w:i w:val="0"/>
-          <w:iCs/>
-          <w:color w:val="000000" w:themeColor="text1"/>
-          <w:sz w:val="22"/>
-          <w:szCs w:val="22"/>
-        </w:rPr>
-        <w:t xml:space="preserve">: These metrics track in similar fashion and in a downward trend, which is ideal, as this indicates generalization (no overfitting). </w:t>
+        <w:t xml:space="preserve">val/boxloss, val/clsloss, val/dfl_loss: These metrics track in similar fashion and in a downward trend, which is ideal, as this indicates generalization (no overfitting). </w:t>
       </w:r>
     </w:p>
     <w:p>
@@ -20242,10 +19558,14 @@
           <w:sz w:val="22"/>
           <w:szCs w:val="22"/>
         </w:rPr>
-        <w:t xml:space="preserve">Recall is also improving as the model increases the number of true detected objects over time. metrics/mAP50(B): Mean Average Precision at </w:t>
-      </w:r>
-      <w:proofErr w:type="spellStart"/>
-      <w:r>
+        <w:t xml:space="preserve">Recall is also improving as the model increases the number of true detected objects over time. metrics/mAP50(B): Mean Average Precision at IoU=0. 5. </w:t>
+      </w:r>
+    </w:p>
+    <w:p>
+      <w:pPr>
+        <w:pStyle w:val="Caption"/>
+        <w:spacing w:beforeLines="120" w:before="288" w:afterLines="120" w:after="288" w:line="360" w:lineRule="auto"/>
+        <w:ind w:left="360"/>
         <w:rPr>
           <w:rFonts w:ascii="Arial" w:hAnsi="Arial" w:cs="Arial"/>
           <w:i w:val="0"/>
@@ -20254,9 +19574,7 @@
           <w:sz w:val="22"/>
           <w:szCs w:val="22"/>
         </w:rPr>
-        <w:t>IoU</w:t>
-      </w:r>
-      <w:proofErr w:type="spellEnd"/>
+      </w:pPr>
       <w:r>
         <w:rPr>
           <w:rFonts w:ascii="Arial" w:hAnsi="Arial" w:cs="Arial"/>
@@ -20266,57 +19584,7 @@
           <w:sz w:val="22"/>
           <w:szCs w:val="22"/>
         </w:rPr>
-        <w:t xml:space="preserve">=0. 5. </w:t>
-      </w:r>
-    </w:p>
-    <w:p>
-      <w:pPr>
-        <w:pStyle w:val="Caption"/>
-        <w:spacing w:beforeLines="120" w:before="288" w:afterLines="120" w:after="288" w:line="360" w:lineRule="auto"/>
-        <w:ind w:left="360"/>
-        <w:rPr>
-          <w:rFonts w:ascii="Arial" w:hAnsi="Arial" w:cs="Arial"/>
-          <w:i w:val="0"/>
-          <w:iCs/>
-          <w:color w:val="000000" w:themeColor="text1"/>
-          <w:sz w:val="22"/>
-          <w:szCs w:val="22"/>
-        </w:rPr>
-      </w:pPr>
-      <w:r>
-        <w:rPr>
-          <w:rFonts w:ascii="Arial" w:hAnsi="Arial" w:cs="Arial"/>
-          <w:i w:val="0"/>
-          <w:iCs/>
-          <w:color w:val="000000" w:themeColor="text1"/>
-          <w:sz w:val="22"/>
-          <w:szCs w:val="22"/>
-        </w:rPr>
-        <w:t xml:space="preserve">The steady upward trend indicates the model is detecting objects well at this </w:t>
-      </w:r>
-      <w:proofErr w:type="spellStart"/>
-      <w:r>
-        <w:rPr>
-          <w:rFonts w:ascii="Arial" w:hAnsi="Arial" w:cs="Arial"/>
-          <w:i w:val="0"/>
-          <w:iCs/>
-          <w:color w:val="000000" w:themeColor="text1"/>
-          <w:sz w:val="22"/>
-          <w:szCs w:val="22"/>
-        </w:rPr>
-        <w:t>IoU</w:t>
-      </w:r>
-      <w:proofErr w:type="spellEnd"/>
-      <w:r>
-        <w:rPr>
-          <w:rFonts w:ascii="Arial" w:hAnsi="Arial" w:cs="Arial"/>
-          <w:i w:val="0"/>
-          <w:iCs/>
-          <w:color w:val="000000" w:themeColor="text1"/>
-          <w:sz w:val="22"/>
-          <w:szCs w:val="22"/>
-        </w:rPr>
-        <w:t xml:space="preserve"> threshold.</w:t>
+        <w:t>The steady upward trend indicates the model is detecting objects well at this IoU threshold.</w:t>
       </w:r>
     </w:p>
     <w:p>
@@ -20346,31 +19614,7 @@
           <w:sz w:val="22"/>
           <w:szCs w:val="22"/>
         </w:rPr>
-        <w:t xml:space="preserve">metrics/mAP50-95(B): Mean Average Precision averaged over various </w:t>
-      </w:r>
-      <w:proofErr w:type="spellStart"/>
-      <w:r>
-        <w:rPr>
-          <w:rFonts w:ascii="Arial" w:hAnsi="Arial" w:cs="Arial"/>
-          <w:i w:val="0"/>
-          <w:iCs/>
-          <w:color w:val="000000" w:themeColor="text1"/>
-          <w:sz w:val="22"/>
-          <w:szCs w:val="22"/>
-        </w:rPr>
-        <w:t>IoU</w:t>
-      </w:r>
-      <w:proofErr w:type="spellEnd"/>
-      <w:r>
-        <w:rPr>
-          <w:rFonts w:ascii="Arial" w:hAnsi="Arial" w:cs="Arial"/>
-          <w:i w:val="0"/>
-          <w:iCs/>
-          <w:color w:val="000000" w:themeColor="text1"/>
-          <w:sz w:val="22"/>
-          <w:szCs w:val="22"/>
-        </w:rPr>
-        <w:t xml:space="preserve"> thresholds (0. 5 to 0. 95). This is a slightly harder metric, but is trending upward — and thus good news, as this indicates the model is achieving both quality classification and quality localization.</w:t>
+        <w:t>metrics/mAP50-95(B): Mean Average Precision averaged over various IoU thresholds (0. 5 to 0. 95). This is a slightly harder metric, but is trending upward — and thus good news, as this indicates the model is achieving both quality classification and quality localization.</w:t>
       </w:r>
     </w:p>
     <w:p>
@@ -20633,23 +19877,7 @@
           <w:b/>
           <w:bCs/>
         </w:rPr>
-        <w:t>4.4.</w:t>
-      </w:r>
-      <w:r>
-        <w:rPr>
-          <w:rFonts w:ascii="Arial" w:hAnsi="Arial" w:cs="Arial"/>
-          <w:b/>
-          <w:bCs/>
-        </w:rPr>
-        <w:t>7</w:t>
-      </w:r>
-      <w:r>
-        <w:rPr>
-          <w:rFonts w:ascii="Arial" w:hAnsi="Arial" w:cs="Arial"/>
-          <w:b/>
-          <w:bCs/>
-        </w:rPr>
-        <w:t xml:space="preserve">. </w:t>
+        <w:t xml:space="preserve">4.4.7. </w:t>
       </w:r>
       <w:r>
         <w:rPr>
@@ -20757,8 +19985,8 @@
           <w:rFonts w:ascii="Arial" w:hAnsi="Arial" w:cs="Arial"/>
         </w:rPr>
       </w:pPr>
-      <w:bookmarkStart w:id="95" w:name="model-evaluation-methodology"/>
-      <w:bookmarkStart w:id="96" w:name="_Toc195875688"/>
+      <w:bookmarkStart w:id="95" w:name="_Toc195875688"/>
+      <w:bookmarkStart w:id="96" w:name="model-evaluation-methodology"/>
       <w:bookmarkEnd w:id="76"/>
       <w:r>
         <w:rPr>
@@ -20766,7 +19994,7 @@
         </w:rPr>
         <w:t>4.5 Model Evaluation Methodology</w:t>
       </w:r>
-      <w:bookmarkEnd w:id="96"/>
+      <w:bookmarkEnd w:id="95"/>
     </w:p>
     <w:p>
       <w:pPr>
@@ -20781,35 +20009,7 @@
         <w:rPr>
           <w:rFonts w:ascii="Arial" w:hAnsi="Arial" w:cs="Arial"/>
         </w:rPr>
-        <w:t>This report provides an analysis of the evaluation methodology that is used in the provided Python script for evaluating YOLOv8 models. The provided Python script applies an evaluation methodology that measures object detection models in many dimensions of model assessment: measures of accuracy (</w:t>
-      </w:r>
-      <w:proofErr w:type="spellStart"/>
-      <w:r>
-        <w:rPr>
-          <w:rFonts w:ascii="Arial" w:hAnsi="Arial" w:cs="Arial"/>
-        </w:rPr>
-        <w:t>mAP</w:t>
-      </w:r>
-      <w:proofErr w:type="spellEnd"/>
-      <w:r>
-        <w:rPr>
-          <w:rFonts w:ascii="Arial" w:hAnsi="Arial" w:cs="Arial"/>
-        </w:rPr>
-        <w:t xml:space="preserve">, precision, recall), inference speed, and model size. In terms of methodology, the evaluation pipeline uses established metrics from the academic literature (example: </w:t>
-      </w:r>
-      <w:proofErr w:type="spellStart"/>
-      <w:r>
-        <w:rPr>
-          <w:rFonts w:ascii="Arial" w:hAnsi="Arial" w:cs="Arial"/>
-        </w:rPr>
-        <w:t>mAP</w:t>
-      </w:r>
-      <w:proofErr w:type="spellEnd"/>
-      <w:r>
-        <w:rPr>
-          <w:rFonts w:ascii="Arial" w:hAnsi="Arial" w:cs="Arial"/>
-        </w:rPr>
-        <w:t xml:space="preserve">) and introduces practical aspects of a deployment scenario to cover object detection models more thoroughly. </w:t>
+        <w:t xml:space="preserve">This report provides an analysis of the evaluation methodology that is used in the provided Python script for evaluating YOLOv8 models. The provided Python script applies an evaluation methodology that measures object detection models in many dimensions of model assessment: measures of accuracy (mAP, precision, recall), inference speed, and model size. In terms of methodology, the evaluation pipeline uses established metrics from the academic literature (example: mAP) and introduces practical aspects of a deployment scenario to cover object detection models more thoroughly. </w:t>
       </w:r>
     </w:p>
     <w:p>
@@ -20913,25 +20113,7 @@
           <w:sz w:val="22"/>
           <w:szCs w:val="22"/>
         </w:rPr>
-        <w:t xml:space="preserve">mAP@0.5 (map50): Mean Average Precision with </w:t>
-      </w:r>
-      <w:proofErr w:type="spellStart"/>
-      <w:r>
-        <w:rPr>
-          <w:rFonts w:ascii="Arial" w:hAnsi="Arial" w:cs="Arial"/>
-          <w:sz w:val="22"/>
-          <w:szCs w:val="22"/>
-        </w:rPr>
-        <w:t>IoU</w:t>
-      </w:r>
-      <w:proofErr w:type="spellEnd"/>
-      <w:r>
-        <w:rPr>
-          <w:rFonts w:ascii="Arial" w:hAnsi="Arial" w:cs="Arial"/>
-          <w:sz w:val="22"/>
-          <w:szCs w:val="22"/>
-        </w:rPr>
-        <w:t xml:space="preserve"> threshold of 0.5, which is the most common metric established by the PASCAL VOC challenge (Everingham et al., 2010). It measures the model's ability to localize and classify the objects with a modest overlap requirement. </w:t>
+        <w:t xml:space="preserve">mAP@0.5 (map50): Mean Average Precision with IoU threshold of 0.5, which is the most common metric established by the PASCAL VOC challenge (Everingham et al., 2010). It measures the model's ability to localize and classify the objects with a modest overlap requirement. </w:t>
       </w:r>
     </w:p>
     <w:p>
@@ -20955,25 +20137,7 @@
           <w:sz w:val="22"/>
           <w:szCs w:val="22"/>
         </w:rPr>
-        <w:t xml:space="preserve">mAP@0.5:0.95 (map50-95): Mean Average Precision averaged over a series of </w:t>
-      </w:r>
-      <w:proofErr w:type="spellStart"/>
-      <w:r>
-        <w:rPr>
-          <w:rFonts w:ascii="Arial" w:hAnsi="Arial" w:cs="Arial"/>
-          <w:sz w:val="22"/>
-          <w:szCs w:val="22"/>
-        </w:rPr>
-        <w:t>IoU</w:t>
-      </w:r>
-      <w:proofErr w:type="spellEnd"/>
-      <w:r>
-        <w:rPr>
-          <w:rFonts w:ascii="Arial" w:hAnsi="Arial" w:cs="Arial"/>
-          <w:sz w:val="22"/>
-          <w:szCs w:val="22"/>
-        </w:rPr>
-        <w:t xml:space="preserve"> thresholds from 0.5 to 0.95 taken in 0.05 increments, as defined by the COCO dataset evaluation method (Lin et al., 2014). This measure gives a more comprehensive evaluation of localization accuracy. </w:t>
+        <w:t xml:space="preserve">mAP@0.5:0.95 (map50-95): Mean Average Precision averaged over a series of IoU thresholds from 0.5 to 0.95 taken in 0.05 increments, as defined by the COCO dataset evaluation method (Lin et al., 2014). This measure gives a more comprehensive evaluation of localization accuracy. </w:t>
       </w:r>
     </w:p>
     <w:p>
@@ -21046,43 +20210,7 @@
           <w:sz w:val="22"/>
           <w:szCs w:val="22"/>
         </w:rPr>
-        <w:t xml:space="preserve">F1 Score: The harmonic mean of recalls and precision and therefore the </w:t>
-      </w:r>
-      <w:proofErr w:type="gramStart"/>
-      <w:r>
-        <w:rPr>
-          <w:rFonts w:ascii="Arial" w:hAnsi="Arial" w:cs="Arial"/>
-          <w:sz w:val="22"/>
-          <w:szCs w:val="22"/>
-        </w:rPr>
-        <w:t>fairly even</w:t>
-      </w:r>
-      <w:proofErr w:type="gramEnd"/>
-      <w:r>
-        <w:rPr>
-          <w:rFonts w:ascii="Arial" w:hAnsi="Arial" w:cs="Arial"/>
-          <w:sz w:val="22"/>
-          <w:szCs w:val="22"/>
-        </w:rPr>
-        <w:t xml:space="preserve"> balance of both (Van </w:t>
-      </w:r>
-      <w:proofErr w:type="spellStart"/>
-      <w:r>
-        <w:rPr>
-          <w:rFonts w:ascii="Arial" w:hAnsi="Arial" w:cs="Arial"/>
-          <w:sz w:val="22"/>
-          <w:szCs w:val="22"/>
-        </w:rPr>
-        <w:t>Rijsbergen</w:t>
-      </w:r>
-      <w:proofErr w:type="spellEnd"/>
-      <w:r>
-        <w:rPr>
-          <w:rFonts w:ascii="Arial" w:hAnsi="Arial" w:cs="Arial"/>
-          <w:sz w:val="22"/>
-          <w:szCs w:val="22"/>
-        </w:rPr>
-        <w:t xml:space="preserve">, 1979): </w:t>
+        <w:t xml:space="preserve">F1 Score: The harmonic mean of recalls and precision and therefore the fairly even balance of both (Van Rijsbergen, 1979): </w:t>
       </w:r>
     </w:p>
     <w:p>
@@ -21224,25 +20352,7 @@
           <w:sz w:val="22"/>
           <w:szCs w:val="22"/>
         </w:rPr>
-        <w:t>FPS = 1000 / Inference Time (</w:t>
-      </w:r>
-      <w:proofErr w:type="spellStart"/>
-      <w:r>
-        <w:rPr>
-          <w:rFonts w:ascii="Arial" w:hAnsi="Arial" w:cs="Arial"/>
-          <w:sz w:val="22"/>
-          <w:szCs w:val="22"/>
-        </w:rPr>
-        <w:t>ms</w:t>
-      </w:r>
-      <w:proofErr w:type="spellEnd"/>
-      <w:r>
-        <w:rPr>
-          <w:rFonts w:ascii="Arial" w:hAnsi="Arial" w:cs="Arial"/>
-          <w:sz w:val="22"/>
-          <w:szCs w:val="22"/>
-        </w:rPr>
-        <w:t xml:space="preserve">) </w:t>
+        <w:t xml:space="preserve">FPS = 1000 / Inference Time (ms) </w:t>
       </w:r>
     </w:p>
     <w:p>
@@ -21321,23 +20431,7 @@
           <w:b/>
           <w:bCs/>
         </w:rPr>
-        <w:t>4.5.</w:t>
-      </w:r>
-      <w:r>
-        <w:rPr>
-          <w:rFonts w:ascii="Arial" w:hAnsi="Arial" w:cs="Arial"/>
-          <w:b/>
-          <w:bCs/>
-        </w:rPr>
-        <w:t>2</w:t>
-      </w:r>
-      <w:r>
-        <w:rPr>
-          <w:rFonts w:ascii="Arial" w:hAnsi="Arial" w:cs="Arial"/>
-          <w:b/>
-          <w:bCs/>
-        </w:rPr>
-        <w:t>.</w:t>
+        <w:t>4.5.2.</w:t>
       </w:r>
       <w:r>
         <w:rPr>
@@ -21457,43 +20551,7 @@
           <w:rFonts w:ascii="Arial" w:hAnsi="Arial" w:cs="Arial"/>
           <w:sz w:val="24"/>
         </w:rPr>
-        <w:t xml:space="preserve"> </w:t>
-      </w:r>
-      <w:proofErr w:type="spellStart"/>
-      <w:r>
-        <w:rPr>
-          <w:rStyle w:val="NormalTok"/>
-          <w:rFonts w:ascii="Arial" w:hAnsi="Arial" w:cs="Arial"/>
-          <w:sz w:val="24"/>
-        </w:rPr>
-        <w:t>detect_model_variant</w:t>
-      </w:r>
-      <w:proofErr w:type="spellEnd"/>
-      <w:r>
-        <w:rPr>
-          <w:rStyle w:val="NormalTok"/>
-          <w:rFonts w:ascii="Arial" w:hAnsi="Arial" w:cs="Arial"/>
-          <w:sz w:val="24"/>
-        </w:rPr>
-        <w:t>(</w:t>
-      </w:r>
-      <w:proofErr w:type="spellStart"/>
-      <w:r>
-        <w:rPr>
-          <w:rStyle w:val="NormalTok"/>
-          <w:rFonts w:ascii="Arial" w:hAnsi="Arial" w:cs="Arial"/>
-          <w:sz w:val="24"/>
-        </w:rPr>
-        <w:t>model_path</w:t>
-      </w:r>
-      <w:proofErr w:type="spellEnd"/>
-      <w:r>
-        <w:rPr>
-          <w:rStyle w:val="NormalTok"/>
-          <w:rFonts w:ascii="Arial" w:hAnsi="Arial" w:cs="Arial"/>
-          <w:sz w:val="24"/>
-        </w:rPr>
-        <w:t>):</w:t>
+        <w:t xml:space="preserve"> detect_model_variant(model_path):</w:t>
       </w:r>
       <w:r>
         <w:rPr>
@@ -21594,43 +20652,7 @@
           <w:rFonts w:ascii="Arial" w:hAnsi="Arial" w:cs="Arial"/>
           <w:sz w:val="24"/>
         </w:rPr>
-        <w:t xml:space="preserve"> </w:t>
-      </w:r>
-      <w:proofErr w:type="spellStart"/>
-      <w:r>
-        <w:rPr>
-          <w:rStyle w:val="NormalTok"/>
-          <w:rFonts w:ascii="Arial" w:hAnsi="Arial" w:cs="Arial"/>
-          <w:sz w:val="24"/>
-        </w:rPr>
-        <w:t>generate_performance_plots</w:t>
-      </w:r>
-      <w:proofErr w:type="spellEnd"/>
-      <w:r>
-        <w:rPr>
-          <w:rStyle w:val="NormalTok"/>
-          <w:rFonts w:ascii="Arial" w:hAnsi="Arial" w:cs="Arial"/>
-          <w:sz w:val="24"/>
-        </w:rPr>
-        <w:t>(</w:t>
-      </w:r>
-      <w:proofErr w:type="spellStart"/>
-      <w:r>
-        <w:rPr>
-          <w:rStyle w:val="NormalTok"/>
-          <w:rFonts w:ascii="Arial" w:hAnsi="Arial" w:cs="Arial"/>
-          <w:sz w:val="24"/>
-        </w:rPr>
-        <w:t>results_df</w:t>
-      </w:r>
-      <w:proofErr w:type="spellEnd"/>
-      <w:r>
-        <w:rPr>
-          <w:rStyle w:val="NormalTok"/>
-          <w:rFonts w:ascii="Arial" w:hAnsi="Arial" w:cs="Arial"/>
-          <w:sz w:val="24"/>
-        </w:rPr>
-        <w:t>):</w:t>
+        <w:t xml:space="preserve"> generate_performance_plots(results_df):</w:t>
       </w:r>
       <w:r>
         <w:rPr>
@@ -21694,25 +20716,7 @@
           <w:sz w:val="22"/>
           <w:szCs w:val="22"/>
         </w:rPr>
-        <w:t xml:space="preserve">This approach enables Pareto efficiency analysis as described by </w:t>
-      </w:r>
-      <w:proofErr w:type="spellStart"/>
-      <w:r>
-        <w:rPr>
-          <w:rFonts w:ascii="Arial" w:hAnsi="Arial" w:cs="Arial"/>
-          <w:sz w:val="22"/>
-          <w:szCs w:val="22"/>
-        </w:rPr>
-        <w:t>Canziani</w:t>
-      </w:r>
-      <w:proofErr w:type="spellEnd"/>
-      <w:r>
-        <w:rPr>
-          <w:rFonts w:ascii="Arial" w:hAnsi="Arial" w:cs="Arial"/>
-          <w:sz w:val="22"/>
-          <w:szCs w:val="22"/>
-        </w:rPr>
-        <w:t xml:space="preserve"> et al. (2016).</w:t>
+        <w:t>This approach enables Pareto efficiency analysis as described by Canziani et al. (2016).</w:t>
       </w:r>
     </w:p>
     <w:p>
@@ -21854,53 +20858,7 @@
           <w:rFonts w:ascii="Arial" w:hAnsi="Arial" w:cs="Arial"/>
           <w:sz w:val="24"/>
         </w:rPr>
-        <w:t xml:space="preserve"> </w:t>
-      </w:r>
-      <w:proofErr w:type="spellStart"/>
-      <w:r>
-        <w:rPr>
-          <w:rStyle w:val="NormalTok"/>
-          <w:rFonts w:ascii="Arial" w:hAnsi="Arial" w:cs="Arial"/>
-          <w:sz w:val="24"/>
-        </w:rPr>
-        <w:t>rank_</w:t>
-      </w:r>
-      <w:proofErr w:type="gramStart"/>
-      <w:r>
-        <w:rPr>
-          <w:rStyle w:val="NormalTok"/>
-          <w:rFonts w:ascii="Arial" w:hAnsi="Arial" w:cs="Arial"/>
-          <w:sz w:val="24"/>
-        </w:rPr>
-        <w:t>models</w:t>
-      </w:r>
-      <w:proofErr w:type="spellEnd"/>
-      <w:r>
-        <w:rPr>
-          <w:rStyle w:val="NormalTok"/>
-          <w:rFonts w:ascii="Arial" w:hAnsi="Arial" w:cs="Arial"/>
-          <w:sz w:val="24"/>
-        </w:rPr>
-        <w:t>(</w:t>
-      </w:r>
-      <w:proofErr w:type="spellStart"/>
-      <w:proofErr w:type="gramEnd"/>
-      <w:r>
-        <w:rPr>
-          <w:rStyle w:val="NormalTok"/>
-          <w:rFonts w:ascii="Arial" w:hAnsi="Arial" w:cs="Arial"/>
-          <w:sz w:val="24"/>
-        </w:rPr>
-        <w:t>results_df</w:t>
-      </w:r>
-      <w:proofErr w:type="spellEnd"/>
-      <w:r>
-        <w:rPr>
-          <w:rStyle w:val="NormalTok"/>
-          <w:rFonts w:ascii="Arial" w:hAnsi="Arial" w:cs="Arial"/>
-          <w:sz w:val="24"/>
-        </w:rPr>
-        <w:t>, priority</w:t>
+        <w:t xml:space="preserve"> rank_models(results_df, priority</w:t>
       </w:r>
       <w:r>
         <w:rPr>
@@ -21988,25 +20946,7 @@
           <w:sz w:val="22"/>
           <w:szCs w:val="22"/>
         </w:rPr>
-        <w:t xml:space="preserve">This reporting approach follows best practices for machine learning experiment documentation as outlined by </w:t>
-      </w:r>
-      <w:proofErr w:type="spellStart"/>
-      <w:r>
-        <w:rPr>
-          <w:rFonts w:ascii="Arial" w:hAnsi="Arial" w:cs="Arial"/>
-          <w:sz w:val="22"/>
-          <w:szCs w:val="22"/>
-        </w:rPr>
-        <w:t>Tatman</w:t>
-      </w:r>
-      <w:proofErr w:type="spellEnd"/>
-      <w:r>
-        <w:rPr>
-          <w:rFonts w:ascii="Arial" w:hAnsi="Arial" w:cs="Arial"/>
-          <w:sz w:val="22"/>
-          <w:szCs w:val="22"/>
-        </w:rPr>
-        <w:t xml:space="preserve"> et al. (2018).</w:t>
+        <w:t>This reporting approach follows best practices for machine learning experiment documentation as outlined by Tatman et al. (2018).</w:t>
       </w:r>
     </w:p>
     <w:p>
@@ -22501,9 +21441,9 @@
           <w:rFonts w:ascii="Arial" w:hAnsi="Arial" w:cs="Arial"/>
         </w:rPr>
       </w:pPr>
-      <w:bookmarkStart w:id="100" w:name="X5ea400a8e9c5aca406c11a89d4b2769b37112dc"/>
-      <w:bookmarkStart w:id="101" w:name="_Toc195875689"/>
-      <w:bookmarkEnd w:id="95"/>
+      <w:bookmarkStart w:id="100" w:name="_Toc195875689"/>
+      <w:bookmarkStart w:id="101" w:name="X5ea400a8e9c5aca406c11a89d4b2769b37112dc"/>
+      <w:bookmarkEnd w:id="96"/>
       <w:r>
         <w:rPr>
           <w:rFonts w:ascii="Arial" w:hAnsi="Arial" w:cs="Arial"/>
@@ -22529,7 +21469,7 @@
         </w:rPr>
         <w:t>Application</w:t>
       </w:r>
-      <w:bookmarkEnd w:id="101"/>
+      <w:bookmarkEnd w:id="100"/>
     </w:p>
     <w:p>
       <w:pPr>
@@ -22949,25 +21889,8 @@
           <w:sz w:val="22"/>
           <w:szCs w:val="22"/>
         </w:rPr>
-        <w:t xml:space="preserve">YOLOv8 model support. – All YOLOved8 models from Nano to </w:t>
-      </w:r>
-      <w:proofErr w:type="spellStart"/>
-      <w:r>
-        <w:rPr>
-          <w:rFonts w:ascii="Arial" w:hAnsi="Arial" w:cs="Arial"/>
-          <w:sz w:val="22"/>
-          <w:szCs w:val="22"/>
-        </w:rPr>
-        <w:t>XLarge</w:t>
-      </w:r>
-      <w:proofErr w:type="spellEnd"/>
-      <w:r>
-        <w:rPr>
-          <w:rFonts w:ascii="Arial" w:hAnsi="Arial" w:cs="Arial"/>
-          <w:sz w:val="22"/>
-          <w:szCs w:val="22"/>
-        </w:rPr>
-        <w:t xml:space="preserve"> can be used. </w:t>
+        <w:lastRenderedPageBreak/>
+        <w:t xml:space="preserve">YOLOv8 model support. – All YOLOved8 models from Nano to XLarge can be used. </w:t>
       </w:r>
     </w:p>
     <w:p>
@@ -23135,25 +22058,7 @@
           <w:sz w:val="22"/>
           <w:szCs w:val="22"/>
         </w:rPr>
-        <w:t xml:space="preserve">eal-time </w:t>
-      </w:r>
-      <w:proofErr w:type="gramStart"/>
-      <w:r>
-        <w:rPr>
-          <w:rFonts w:ascii="Arial" w:hAnsi="Arial" w:cs="Arial"/>
-          <w:sz w:val="22"/>
-          <w:szCs w:val="22"/>
-        </w:rPr>
-        <w:t>performance;</w:t>
-      </w:r>
-      <w:proofErr w:type="gramEnd"/>
-      <w:r>
-        <w:rPr>
-          <w:rFonts w:ascii="Arial" w:hAnsi="Arial" w:cs="Arial"/>
-          <w:sz w:val="22"/>
-          <w:szCs w:val="22"/>
-        </w:rPr>
-        <w:t xml:space="preserve"> </w:t>
+        <w:t xml:space="preserve">eal-time performance; </w:t>
       </w:r>
     </w:p>
     <w:p>
@@ -23185,25 +22090,7 @@
           <w:sz w:val="22"/>
           <w:szCs w:val="22"/>
         </w:rPr>
-        <w:t xml:space="preserve">irectional vehicle </w:t>
-      </w:r>
-      <w:proofErr w:type="gramStart"/>
-      <w:r>
-        <w:rPr>
-          <w:rFonts w:ascii="Arial" w:hAnsi="Arial" w:cs="Arial"/>
-          <w:sz w:val="22"/>
-          <w:szCs w:val="22"/>
-        </w:rPr>
-        <w:t>counts;</w:t>
-      </w:r>
-      <w:proofErr w:type="gramEnd"/>
-      <w:r>
-        <w:rPr>
-          <w:rFonts w:ascii="Arial" w:hAnsi="Arial" w:cs="Arial"/>
-          <w:sz w:val="22"/>
-          <w:szCs w:val="22"/>
-        </w:rPr>
-        <w:t xml:space="preserve"> </w:t>
+        <w:t xml:space="preserve">irectional vehicle counts; </w:t>
       </w:r>
     </w:p>
     <w:p>
@@ -23235,25 +22122,7 @@
           <w:sz w:val="22"/>
           <w:szCs w:val="22"/>
         </w:rPr>
-        <w:t xml:space="preserve">ounts by </w:t>
-      </w:r>
-      <w:proofErr w:type="gramStart"/>
-      <w:r>
-        <w:rPr>
-          <w:rFonts w:ascii="Arial" w:hAnsi="Arial" w:cs="Arial"/>
-          <w:sz w:val="22"/>
-          <w:szCs w:val="22"/>
-        </w:rPr>
-        <w:t>category;</w:t>
-      </w:r>
-      <w:proofErr w:type="gramEnd"/>
-      <w:r>
-        <w:rPr>
-          <w:rFonts w:ascii="Arial" w:hAnsi="Arial" w:cs="Arial"/>
-          <w:sz w:val="22"/>
-          <w:szCs w:val="22"/>
-        </w:rPr>
-        <w:t xml:space="preserve"> </w:t>
+        <w:t xml:space="preserve">ounts by category; </w:t>
       </w:r>
     </w:p>
     <w:p>
@@ -23285,25 +22154,7 @@
           <w:sz w:val="22"/>
           <w:szCs w:val="22"/>
         </w:rPr>
-        <w:t xml:space="preserve">tatistical tabular </w:t>
-      </w:r>
-      <w:proofErr w:type="gramStart"/>
-      <w:r>
-        <w:rPr>
-          <w:rFonts w:ascii="Arial" w:hAnsi="Arial" w:cs="Arial"/>
-          <w:sz w:val="22"/>
-          <w:szCs w:val="22"/>
-        </w:rPr>
-        <w:t>view;</w:t>
-      </w:r>
-      <w:proofErr w:type="gramEnd"/>
-      <w:r>
-        <w:rPr>
-          <w:rFonts w:ascii="Arial" w:hAnsi="Arial" w:cs="Arial"/>
-          <w:sz w:val="22"/>
-          <w:szCs w:val="22"/>
-        </w:rPr>
-        <w:t xml:space="preserve"> </w:t>
+        <w:t xml:space="preserve">tatistical tabular view; </w:t>
       </w:r>
     </w:p>
     <w:p>
@@ -23539,6 +22390,7 @@
           <w:sz w:val="22"/>
           <w:szCs w:val="22"/>
         </w:rPr>
+        <w:lastRenderedPageBreak/>
         <w:t>This application exemplifies how an MLOps pipeline provides models that perform while deployed in the real world, while providing traffic analysis via computer vision models.</w:t>
       </w:r>
     </w:p>
@@ -23574,10 +22426,10 @@
           <w:szCs w:val="24"/>
         </w:rPr>
       </w:pPr>
-      <w:bookmarkStart w:id="104" w:name="X5f2388b2d4ff448a35b97c0c328c47b80bee836"/>
-      <w:bookmarkStart w:id="105" w:name="_Toc195875691"/>
-      <w:bookmarkEnd w:id="44"/>
-      <w:bookmarkEnd w:id="100"/>
+      <w:bookmarkStart w:id="104" w:name="_Toc195875691"/>
+      <w:bookmarkStart w:id="105" w:name="X5f2388b2d4ff448a35b97c0c328c47b80bee836"/>
+      <w:bookmarkEnd w:id="45"/>
+      <w:bookmarkEnd w:id="101"/>
       <w:r>
         <w:rPr>
           <w:rFonts w:ascii="Arial" w:hAnsi="Arial" w:cs="Arial"/>
@@ -23598,13 +22450,7 @@
         <w:rPr>
           <w:rFonts w:ascii="Arial" w:hAnsi="Arial" w:cs="Arial"/>
         </w:rPr>
-        <w:t>2</w:t>
-      </w:r>
-      <w:r>
-        <w:rPr>
-          <w:rFonts w:ascii="Arial" w:hAnsi="Arial" w:cs="Arial"/>
-        </w:rPr>
-        <w:t>.</w:t>
+        <w:t>2.</w:t>
       </w:r>
       <w:r>
         <w:rPr>
@@ -23622,7 +22468,7 @@
         </w:rPr>
         <w:t>Raspberry Pi Deployment for Highway Vehicle Tracker Application</w:t>
       </w:r>
-      <w:bookmarkEnd w:id="105"/>
+      <w:bookmarkEnd w:id="104"/>
     </w:p>
     <w:p>
       <w:pPr>
@@ -23661,25 +22507,7 @@
           <w:sz w:val="22"/>
           <w:szCs w:val="22"/>
         </w:rPr>
-        <w:t xml:space="preserve">The deployment involved a Raspberry Pi 4 (4GB) and the Pi Camera Module V2 / Web camera, in a weatherproof enclosure for roadside mounting. The software stack includes Raspberry Pi OS, Python 3. 9, and optimized versions of </w:t>
-      </w:r>
-      <w:proofErr w:type="spellStart"/>
-      <w:r>
-        <w:rPr>
-          <w:rFonts w:ascii="Arial" w:hAnsi="Arial" w:cs="Arial"/>
-          <w:sz w:val="22"/>
-          <w:szCs w:val="22"/>
-        </w:rPr>
-        <w:t>PyTorch</w:t>
-      </w:r>
-      <w:proofErr w:type="spellEnd"/>
-      <w:r>
-        <w:rPr>
-          <w:rFonts w:ascii="Arial" w:hAnsi="Arial" w:cs="Arial"/>
-          <w:sz w:val="22"/>
-          <w:szCs w:val="22"/>
-        </w:rPr>
-        <w:t xml:space="preserve"> and OpenCV that were specifically built for ARM. Key optimizations include: </w:t>
+        <w:t xml:space="preserve">The deployment involved a Raspberry Pi 4 (4GB) and the Pi Camera Module V2 / Web camera, in a weatherproof enclosure for roadside mounting. The software stack includes Raspberry Pi OS, Python 3. 9, and optimized versions of PyTorch and OpenCV that were specifically built for ARM. Key optimizations include: </w:t>
       </w:r>
     </w:p>
     <w:p>
@@ -23907,6 +22735,7 @@
           <w:sz w:val="22"/>
           <w:szCs w:val="22"/>
         </w:rPr>
+        <w:lastRenderedPageBreak/>
         <w:t xml:space="preserve">Storage: </w:t>
       </w:r>
       <w:r>
@@ -23971,7 +22800,6 @@
           <w:sz w:val="22"/>
           <w:szCs w:val="22"/>
         </w:rPr>
-        <w:lastRenderedPageBreak/>
         <w:t>USB Ports: 2 × USB 3.0 ports, 2 × USB 2.0 ports</w:t>
       </w:r>
     </w:p>
@@ -24339,6 +23167,7 @@
           <w:sz w:val="22"/>
           <w:szCs w:val="22"/>
         </w:rPr>
+        <w:lastRenderedPageBreak/>
         <w:t xml:space="preserve">A representation of the hardware and software components of the edge deployment solution, showing the raspberry pi and all the cabling for the camera and networked hardware. </w:t>
       </w:r>
     </w:p>
@@ -24369,7 +23198,6 @@
           <w:b/>
           <w:bCs/>
         </w:rPr>
-        <w:lastRenderedPageBreak/>
         <w:t>5.2.1.</w:t>
       </w:r>
       <w:r>
@@ -24466,7 +23294,6 @@
           <w:rFonts w:ascii="Arial" w:hAnsi="Arial" w:cs="Arial"/>
         </w:rPr>
       </w:pPr>
-      <w:proofErr w:type="spellStart"/>
       <w:r>
         <w:rPr>
           <w:rStyle w:val="FunctionTok"/>
@@ -24475,7 +23302,6 @@
         </w:rPr>
         <w:t>sudo</w:t>
       </w:r>
-      <w:proofErr w:type="spellEnd"/>
       <w:r>
         <w:rPr>
           <w:rStyle w:val="NormalTok"/>
@@ -24500,7 +23326,6 @@
         </w:rPr>
         <w:t xml:space="preserve"> </w:t>
       </w:r>
-      <w:proofErr w:type="spellStart"/>
       <w:r>
         <w:rPr>
           <w:rStyle w:val="FunctionTok"/>
@@ -24509,7 +23334,6 @@
         </w:rPr>
         <w:t>sudo</w:t>
       </w:r>
-      <w:proofErr w:type="spellEnd"/>
       <w:r>
         <w:rPr>
           <w:rStyle w:val="NormalTok"/>
@@ -24532,7 +23356,6 @@
         </w:rPr>
         <w:br/>
       </w:r>
-      <w:proofErr w:type="spellStart"/>
       <w:r>
         <w:rPr>
           <w:rStyle w:val="FunctionTok"/>
@@ -24541,7 +23364,6 @@
         </w:rPr>
         <w:t>sudo</w:t>
       </w:r>
-      <w:proofErr w:type="spellEnd"/>
       <w:r>
         <w:rPr>
           <w:rStyle w:val="NormalTok"/>
@@ -24564,7 +23386,6 @@
         </w:rPr>
         <w:br/>
       </w:r>
-      <w:proofErr w:type="spellStart"/>
       <w:r>
         <w:rPr>
           <w:rStyle w:val="FunctionTok"/>
@@ -24573,32 +23394,13 @@
         </w:rPr>
         <w:t>sudo</w:t>
       </w:r>
-      <w:proofErr w:type="spellEnd"/>
       <w:r>
         <w:rPr>
           <w:rStyle w:val="NormalTok"/>
           <w:rFonts w:ascii="Arial" w:hAnsi="Arial" w:cs="Arial"/>
           <w:sz w:val="24"/>
         </w:rPr>
-        <w:t xml:space="preserve"> </w:t>
-      </w:r>
-      <w:proofErr w:type="spellStart"/>
-      <w:r>
-        <w:rPr>
-          <w:rStyle w:val="NormalTok"/>
-          <w:rFonts w:ascii="Arial" w:hAnsi="Arial" w:cs="Arial"/>
-          <w:sz w:val="24"/>
-        </w:rPr>
-        <w:t>rpi</w:t>
-      </w:r>
-      <w:proofErr w:type="spellEnd"/>
-      <w:r>
-        <w:rPr>
-          <w:rStyle w:val="NormalTok"/>
-          <w:rFonts w:ascii="Arial" w:hAnsi="Arial" w:cs="Arial"/>
-          <w:sz w:val="24"/>
-        </w:rPr>
-        <w:t>-update</w:t>
+        <w:t xml:space="preserve"> rpi-update</w:t>
       </w:r>
     </w:p>
     <w:p>
@@ -24667,25 +23469,7 @@
           <w:rFonts w:ascii="Arial" w:hAnsi="Arial" w:cs="Arial"/>
           <w:sz w:val="24"/>
         </w:rPr>
-        <w:t xml:space="preserve"> </w:t>
-      </w:r>
-      <w:proofErr w:type="spellStart"/>
-      <w:r>
-        <w:rPr>
-          <w:rStyle w:val="NormalTok"/>
-          <w:rFonts w:ascii="Arial" w:hAnsi="Arial" w:cs="Arial"/>
-          <w:sz w:val="24"/>
-        </w:rPr>
-        <w:t>venv</w:t>
-      </w:r>
-      <w:proofErr w:type="spellEnd"/>
-      <w:r>
-        <w:rPr>
-          <w:rStyle w:val="NormalTok"/>
-          <w:rFonts w:ascii="Arial" w:hAnsi="Arial" w:cs="Arial"/>
-          <w:sz w:val="24"/>
-        </w:rPr>
-        <w:t xml:space="preserve"> ~/vehicle-tracker-env</w:t>
+        <w:t xml:space="preserve"> venv ~/vehicle-tracker-env</w:t>
       </w:r>
       <w:r>
         <w:rPr>
@@ -24787,7 +23571,6 @@
         </w:rPr>
         <w:br/>
       </w:r>
-      <w:proofErr w:type="spellStart"/>
       <w:r>
         <w:rPr>
           <w:rStyle w:val="ExtensionTok"/>
@@ -24796,7 +23579,6 @@
         </w:rPr>
         <w:t>pip</w:t>
       </w:r>
-      <w:proofErr w:type="spellEnd"/>
       <w:r>
         <w:rPr>
           <w:rStyle w:val="NormalTok"/>
@@ -24998,6 +23780,7 @@
           <w:rFonts w:ascii="Arial" w:hAnsi="Arial" w:cs="Arial"/>
           <w:noProof/>
         </w:rPr>
+        <w:lastRenderedPageBreak/>
         <w:drawing>
           <wp:inline distT="0" distB="0" distL="0" distR="0" wp14:anchorId="50827647" wp14:editId="55509F2C">
             <wp:extent cx="3800937" cy="1828800"/>
@@ -25093,7 +23876,6 @@
           <w:sz w:val="22"/>
           <w:szCs w:val="22"/>
         </w:rPr>
-        <w:lastRenderedPageBreak/>
         <w:t>A terminal output of the application running on the hardware giving the metrics on resource used for real time processing</w:t>
       </w:r>
     </w:p>
@@ -25174,6 +23956,7 @@
           <w:rFonts w:ascii="Arial" w:hAnsi="Arial" w:cs="Arial"/>
           <w:noProof/>
         </w:rPr>
+        <w:lastRenderedPageBreak/>
         <w:t xml:space="preserve">             </w:t>
       </w:r>
       <w:r>
@@ -25297,7 +24080,6 @@
           <w:sz w:val="22"/>
           <w:szCs w:val="22"/>
         </w:rPr>
-        <w:lastRenderedPageBreak/>
         <w:t>A screen capture of the web interface showing the completed application, control panels, live video display, and statistics reporting with traffic analysis.</w:t>
       </w:r>
     </w:p>
@@ -25318,31 +24100,7 @@
           <w:b/>
           <w:bCs/>
         </w:rPr>
-        <w:t>5.2.</w:t>
-      </w:r>
-      <w:r>
-        <w:rPr>
-          <w:rFonts w:ascii="Arial" w:hAnsi="Arial" w:cs="Arial"/>
-          <w:b/>
-          <w:bCs/>
-        </w:rPr>
-        <w:t>2</w:t>
-      </w:r>
-      <w:r>
-        <w:rPr>
-          <w:rFonts w:ascii="Arial" w:hAnsi="Arial" w:cs="Arial"/>
-          <w:b/>
-          <w:bCs/>
-        </w:rPr>
-        <w:t>.</w:t>
-      </w:r>
-      <w:r>
-        <w:rPr>
-          <w:rFonts w:ascii="Arial" w:hAnsi="Arial" w:cs="Arial"/>
-          <w:b/>
-          <w:bCs/>
-        </w:rPr>
-        <w:t xml:space="preserve"> </w:t>
+        <w:t xml:space="preserve">5.2.2. </w:t>
       </w:r>
       <w:r>
         <w:rPr>
@@ -25416,6 +24174,7 @@
           <w:sz w:val="22"/>
           <w:szCs w:val="22"/>
         </w:rPr>
+        <w:lastRenderedPageBreak/>
         <w:t xml:space="preserve">Radio buttons for camera or video file </w:t>
       </w:r>
     </w:p>
@@ -25742,7 +24501,6 @@
           <w:sz w:val="22"/>
           <w:szCs w:val="22"/>
         </w:rPr>
-        <w:lastRenderedPageBreak/>
         <w:t xml:space="preserve">The blue line across the frame shows that the counting threshold has been set Control Bar Below the video displays, is the control bar, which </w:t>
       </w:r>
       <w:r>
@@ -25860,6 +24618,7 @@
           <w:sz w:val="22"/>
           <w:szCs w:val="22"/>
         </w:rPr>
+        <w:lastRenderedPageBreak/>
         <w:t xml:space="preserve">Toll Move Out = 16 (vehicle moving the opposite direction) Detailed Breakdown </w:t>
       </w:r>
     </w:p>
@@ -25942,9 +24701,9 @@
           <w:szCs w:val="24"/>
         </w:rPr>
       </w:pPr>
-      <w:bookmarkStart w:id="109" w:name="chapter-6-results-and-evaluation"/>
-      <w:bookmarkStart w:id="110" w:name="_Toc195875692"/>
-      <w:bookmarkEnd w:id="104"/>
+      <w:bookmarkStart w:id="109" w:name="_Toc195875692"/>
+      <w:bookmarkStart w:id="110" w:name="chapter-6-results-and-evaluation"/>
+      <w:bookmarkEnd w:id="105"/>
       <w:r>
         <w:rPr>
           <w:rFonts w:ascii="Arial" w:hAnsi="Arial" w:cs="Arial"/>
@@ -25953,7 +24712,7 @@
         </w:rPr>
         <w:t>Chapter 6: Results and Evaluation</w:t>
       </w:r>
-      <w:bookmarkEnd w:id="110"/>
+      <w:bookmarkEnd w:id="109"/>
     </w:p>
     <w:p>
       <w:pPr>
@@ -25967,15 +24726,15 @@
           <w:rFonts w:ascii="Arial" w:hAnsi="Arial" w:cs="Arial"/>
         </w:rPr>
       </w:pPr>
-      <w:bookmarkStart w:id="111" w:name="metrics"/>
-      <w:bookmarkStart w:id="112" w:name="_Toc195875693"/>
+      <w:bookmarkStart w:id="111" w:name="_Toc195875693"/>
+      <w:bookmarkStart w:id="112" w:name="metrics"/>
       <w:r>
         <w:rPr>
           <w:rFonts w:ascii="Arial" w:hAnsi="Arial" w:cs="Arial"/>
         </w:rPr>
         <w:t>Metrics</w:t>
       </w:r>
-      <w:bookmarkEnd w:id="112"/>
+      <w:bookmarkEnd w:id="111"/>
     </w:p>
     <w:p>
       <w:pPr>
@@ -26058,26 +24817,7 @@
           <w:sz w:val="22"/>
           <w:szCs w:val="22"/>
         </w:rPr>
-        <w:lastRenderedPageBreak/>
-        <w:t xml:space="preserve">Model Quality - Before MLOps, our models suffered from overfitting or poor generalization, and limited experimentation. After MLOps, Neural Architecture Search produced models that consistently had a </w:t>
-      </w:r>
-      <w:proofErr w:type="spellStart"/>
-      <w:r>
-        <w:rPr>
-          <w:rFonts w:ascii="Arial" w:hAnsi="Arial" w:cs="Arial"/>
-          <w:sz w:val="22"/>
-          <w:szCs w:val="22"/>
-        </w:rPr>
-        <w:t>mAP</w:t>
-      </w:r>
-      <w:proofErr w:type="spellEnd"/>
-      <w:r>
-        <w:rPr>
-          <w:rFonts w:ascii="Arial" w:hAnsi="Arial" w:cs="Arial"/>
-          <w:sz w:val="22"/>
-          <w:szCs w:val="22"/>
-        </w:rPr>
-        <w:t xml:space="preserve"> score that was higher by 5-8%. A key contributor was automated experimentation with a range of architectures and hyperparameters--way better than we was able to do manually. </w:t>
+        <w:t xml:space="preserve">Model Quality - Before MLOps, our models suffered from overfitting or poor generalization, and limited experimentation. After MLOps, Neural Architecture Search produced models that consistently had a mAP score that was higher by 5-8%. A key contributor was automated experimentation with a range of architectures and hyperparameters--way better than we was able to do manually. </w:t>
       </w:r>
     </w:p>
     <w:p>
@@ -26098,7 +24838,16 @@
           <w:sz w:val="22"/>
           <w:szCs w:val="22"/>
         </w:rPr>
-        <w:t xml:space="preserve">Class Balance Effect - Pre-Targeted Augmentation, we saw that our minority classes had about 15-20% lower precision and recall compared to our majority classes. Post-Targeted Augmentation, we saw the gap interpreted to be 3-5% difference between the majority and minority classes. A key contributor was an intelligent augmentation pipeline focused on addressing underrepresented classes. </w:t>
+        <w:t xml:space="preserve">Class Balance Effect - Pre-Targeted Augmentation, we saw that our minority classes had about 15-20% lower precision and recall compared to our majority classes. Post-Targeted Augmentation, we saw the gap interpreted to be 3-5% difference between the majority and minority classes. A key </w:t>
+      </w:r>
+      <w:r>
+        <w:rPr>
+          <w:rFonts w:ascii="Arial" w:hAnsi="Arial" w:cs="Arial"/>
+          <w:sz w:val="22"/>
+          <w:szCs w:val="22"/>
+        </w:rPr>
+        <w:lastRenderedPageBreak/>
+        <w:t xml:space="preserve">contributor was an intelligent augmentation pipeline focused on addressing underrepresented classes. </w:t>
       </w:r>
     </w:p>
     <w:p>
@@ -26155,16 +24904,16 @@
           <w:rFonts w:ascii="Arial" w:hAnsi="Arial" w:cs="Arial"/>
         </w:rPr>
       </w:pPr>
-      <w:bookmarkStart w:id="113" w:name="discussion"/>
-      <w:bookmarkStart w:id="114" w:name="_Toc195875694"/>
-      <w:bookmarkEnd w:id="111"/>
+      <w:bookmarkStart w:id="113" w:name="_Toc195875694"/>
+      <w:bookmarkStart w:id="114" w:name="discussion"/>
+      <w:bookmarkEnd w:id="112"/>
       <w:r>
         <w:rPr>
           <w:rFonts w:ascii="Arial" w:hAnsi="Arial" w:cs="Arial"/>
         </w:rPr>
         <w:t>Discussion</w:t>
       </w:r>
-      <w:bookmarkEnd w:id="114"/>
+      <w:bookmarkEnd w:id="113"/>
     </w:p>
     <w:p>
       <w:pPr>
@@ -26263,7 +25012,6 @@
           <w:sz w:val="22"/>
           <w:szCs w:val="22"/>
         </w:rPr>
-        <w:lastRenderedPageBreak/>
         <w:t xml:space="preserve">Efficient Neural Architecture Search: The automated NAS component discovered a set of model architectures that were overall more efficient than anything we could have designed manually in balancing accuracy/speed/size resulting in models more suitable toward a specific deployment type scenario. </w:t>
       </w:r>
     </w:p>
@@ -26304,6 +25052,7 @@
           <w:sz w:val="22"/>
           <w:szCs w:val="22"/>
         </w:rPr>
+        <w:lastRenderedPageBreak/>
         <w:t xml:space="preserve">Scalability: The MLOps pipeline exhibited an excellent degree of scalability with no loss of effectiveness when transitioning from working with small datasets to working with varying sizes and complexities of datasets. The assumptions made during the initial design process required very minimal adjustments to maintain pipeline performance. Knowledge </w:t>
       </w:r>
     </w:p>
@@ -26453,20 +25202,19 @@
           <w:szCs w:val="24"/>
         </w:rPr>
       </w:pPr>
-      <w:bookmarkStart w:id="115" w:name="chapter-7-conclusion-and-future-work"/>
-      <w:bookmarkStart w:id="116" w:name="_Toc195875695"/>
-      <w:bookmarkEnd w:id="109"/>
-      <w:bookmarkEnd w:id="113"/>
+      <w:bookmarkStart w:id="115" w:name="_Toc195875695"/>
+      <w:bookmarkStart w:id="116" w:name="chapter-7-conclusion-and-future-work"/>
+      <w:bookmarkEnd w:id="110"/>
+      <w:bookmarkEnd w:id="114"/>
       <w:r>
         <w:rPr>
           <w:rFonts w:ascii="Arial" w:hAnsi="Arial" w:cs="Arial"/>
           <w:sz w:val="24"/>
           <w:szCs w:val="24"/>
         </w:rPr>
-        <w:lastRenderedPageBreak/>
         <w:t>Chapter 7: Conclusion</w:t>
       </w:r>
-      <w:bookmarkEnd w:id="116"/>
+      <w:bookmarkEnd w:id="115"/>
       <w:r>
         <w:rPr>
           <w:rFonts w:ascii="Arial" w:hAnsi="Arial" w:cs="Arial"/>
@@ -26514,6 +25262,7 @@
           <w:sz w:val="22"/>
           <w:szCs w:val="22"/>
         </w:rPr>
+        <w:lastRenderedPageBreak/>
         <w:t xml:space="preserve">Our MLOps-enabled transformative changes to have led to measurable benefits in the application of structured MLOps workflows for YOLOv8 optimization: </w:t>
       </w:r>
     </w:p>
@@ -26778,9 +25527,9 @@
           <w:szCs w:val="24"/>
         </w:rPr>
       </w:pPr>
-      <w:bookmarkStart w:id="118" w:name="references"/>
-      <w:bookmarkStart w:id="119" w:name="_Toc195875696"/>
-      <w:bookmarkEnd w:id="115"/>
+      <w:bookmarkStart w:id="118" w:name="_Toc195875696"/>
+      <w:bookmarkStart w:id="119" w:name="references"/>
+      <w:bookmarkEnd w:id="116"/>
       <w:bookmarkEnd w:id="117"/>
       <w:r>
         <w:rPr>
@@ -26788,10 +25537,9 @@
           <w:sz w:val="24"/>
           <w:szCs w:val="24"/>
         </w:rPr>
-        <w:lastRenderedPageBreak/>
         <w:t>References</w:t>
       </w:r>
-      <w:bookmarkEnd w:id="119"/>
+      <w:bookmarkEnd w:id="118"/>
     </w:p>
     <w:p>
       <w:pPr>
@@ -26837,41 +25585,14 @@
           <w:szCs w:val="22"/>
         </w:rPr>
       </w:pPr>
-      <w:proofErr w:type="spellStart"/>
-      <w:r>
-        <w:rPr>
-          <w:rFonts w:ascii="Arial" w:hAnsi="Arial" w:cs="Arial"/>
-          <w:sz w:val="22"/>
-          <w:szCs w:val="22"/>
-        </w:rPr>
-        <w:t>Algorithmia</w:t>
-      </w:r>
-      <w:proofErr w:type="spellEnd"/>
-      <w:r>
-        <w:rPr>
-          <w:rFonts w:ascii="Arial" w:hAnsi="Arial" w:cs="Arial"/>
-          <w:sz w:val="22"/>
-          <w:szCs w:val="22"/>
-        </w:rPr>
-        <w:t xml:space="preserve">. (2021). 2021 Enterprise Trends in Machine Learning. </w:t>
-      </w:r>
-      <w:proofErr w:type="spellStart"/>
-      <w:r>
-        <w:rPr>
-          <w:rFonts w:ascii="Arial" w:hAnsi="Arial" w:cs="Arial"/>
-          <w:sz w:val="22"/>
-          <w:szCs w:val="22"/>
-        </w:rPr>
-        <w:t>Algorithmia</w:t>
-      </w:r>
-      <w:proofErr w:type="spellEnd"/>
-      <w:r>
-        <w:rPr>
-          <w:rFonts w:ascii="Arial" w:hAnsi="Arial" w:cs="Arial"/>
-          <w:sz w:val="22"/>
-          <w:szCs w:val="22"/>
-        </w:rPr>
-        <w:t xml:space="preserve"> Inc. https://algorithmia.com/state-of-ml</w:t>
+      <w:r>
+        <w:rPr>
+          <w:rFonts w:ascii="Arial" w:hAnsi="Arial" w:cs="Arial"/>
+          <w:sz w:val="22"/>
+          <w:szCs w:val="22"/>
+        </w:rPr>
+        <w:lastRenderedPageBreak/>
+        <w:t>Algorithmia. (2021). 2021 Enterprise Trends in Machine Learning. Algorithmia Inc. https://algorithmia.com/state-of-ml</w:t>
       </w:r>
     </w:p>
     <w:p>
@@ -26931,23 +25652,13 @@
           <w:szCs w:val="22"/>
         </w:rPr>
       </w:pPr>
-      <w:proofErr w:type="spellStart"/>
-      <w:r>
-        <w:rPr>
-          <w:rFonts w:ascii="Arial" w:hAnsi="Arial" w:cs="Arial"/>
-          <w:sz w:val="22"/>
-          <w:szCs w:val="22"/>
-        </w:rPr>
-        <w:t>Twimlcon</w:t>
-      </w:r>
-      <w:proofErr w:type="spellEnd"/>
-      <w:r>
-        <w:rPr>
-          <w:rFonts w:ascii="Arial" w:hAnsi="Arial" w:cs="Arial"/>
-          <w:sz w:val="22"/>
-          <w:szCs w:val="22"/>
-        </w:rPr>
-        <w:t>. (2022). The State of ML in Production. The Machine Learning Lifecycle Event. https://twimlcon.com/research-papers/state-of-ml-in-production</w:t>
+      <w:r>
+        <w:rPr>
+          <w:rFonts w:ascii="Arial" w:hAnsi="Arial" w:cs="Arial"/>
+          <w:sz w:val="22"/>
+          <w:szCs w:val="22"/>
+        </w:rPr>
+        <w:t>Twimlcon. (2022). The State of ML in Production. The Machine Learning Lifecycle Event. https://twimlcon.com/research-papers/state-of-ml-in-production</w:t>
       </w:r>
     </w:p>
     <w:p>
@@ -26969,25 +25680,7 @@
           <w:sz w:val="22"/>
           <w:szCs w:val="22"/>
         </w:rPr>
-        <w:t xml:space="preserve">Buda, M., Maki, A., &amp; </w:t>
-      </w:r>
-      <w:proofErr w:type="spellStart"/>
-      <w:r>
-        <w:rPr>
-          <w:rFonts w:ascii="Arial" w:hAnsi="Arial" w:cs="Arial"/>
-          <w:sz w:val="22"/>
-          <w:szCs w:val="22"/>
-        </w:rPr>
-        <w:t>Mazurowski</w:t>
-      </w:r>
-      <w:proofErr w:type="spellEnd"/>
-      <w:r>
-        <w:rPr>
-          <w:rFonts w:ascii="Arial" w:hAnsi="Arial" w:cs="Arial"/>
-          <w:sz w:val="22"/>
-          <w:szCs w:val="22"/>
-        </w:rPr>
-        <w:t>, M. A. (2018). A systematic study of the class imbalance problem in convolutional neural networks. Neural Networks, 106, 249-259.</w:t>
+        <w:t>Buda, M., Maki, A., &amp; Mazurowski, M. A. (2018). A systematic study of the class imbalance problem in convolutional neural networks. Neural Networks, 106, 249-259.</w:t>
       </w:r>
     </w:p>
     <w:p>
@@ -27003,59 +25696,13 @@
           <w:szCs w:val="22"/>
         </w:rPr>
       </w:pPr>
-      <w:proofErr w:type="spellStart"/>
-      <w:r>
-        <w:rPr>
-          <w:rFonts w:ascii="Arial" w:hAnsi="Arial" w:cs="Arial"/>
-          <w:sz w:val="22"/>
-          <w:szCs w:val="22"/>
-        </w:rPr>
-        <w:t>Cubuk</w:t>
-      </w:r>
-      <w:proofErr w:type="spellEnd"/>
-      <w:r>
-        <w:rPr>
-          <w:rFonts w:ascii="Arial" w:hAnsi="Arial" w:cs="Arial"/>
-          <w:sz w:val="22"/>
-          <w:szCs w:val="22"/>
-        </w:rPr>
-        <w:t xml:space="preserve">, E. D., </w:t>
-      </w:r>
-      <w:proofErr w:type="spellStart"/>
-      <w:r>
-        <w:rPr>
-          <w:rFonts w:ascii="Arial" w:hAnsi="Arial" w:cs="Arial"/>
-          <w:sz w:val="22"/>
-          <w:szCs w:val="22"/>
-        </w:rPr>
-        <w:t>Zoph</w:t>
-      </w:r>
-      <w:proofErr w:type="spellEnd"/>
-      <w:r>
-        <w:rPr>
-          <w:rFonts w:ascii="Arial" w:hAnsi="Arial" w:cs="Arial"/>
-          <w:sz w:val="22"/>
-          <w:szCs w:val="22"/>
-        </w:rPr>
-        <w:t xml:space="preserve">, B., Mane, D., Vasudevan, V., &amp; Le, Q. V. (2019). </w:t>
-      </w:r>
-      <w:proofErr w:type="spellStart"/>
-      <w:r>
-        <w:rPr>
-          <w:rFonts w:ascii="Arial" w:hAnsi="Arial" w:cs="Arial"/>
-          <w:sz w:val="22"/>
-          <w:szCs w:val="22"/>
-        </w:rPr>
-        <w:t>AutoAugment</w:t>
-      </w:r>
-      <w:proofErr w:type="spellEnd"/>
-      <w:r>
-        <w:rPr>
-          <w:rFonts w:ascii="Arial" w:hAnsi="Arial" w:cs="Arial"/>
-          <w:sz w:val="22"/>
-          <w:szCs w:val="22"/>
-        </w:rPr>
-        <w:t>: Learning augmentation strategies from data. Proceedings of the IEEE/CVF Conference on Computer Vision and Pattern Recognition, 113-123.</w:t>
+      <w:r>
+        <w:rPr>
+          <w:rFonts w:ascii="Arial" w:hAnsi="Arial" w:cs="Arial"/>
+          <w:sz w:val="22"/>
+          <w:szCs w:val="22"/>
+        </w:rPr>
+        <w:t>Cubuk, E. D., Zoph, B., Mane, D., Vasudevan, V., &amp; Le, Q. V. (2019). AutoAugment: Learning augmentation strategies from data. Proceedings of the IEEE/CVF Conference on Computer Vision and Pattern Recognition, 113-123.</w:t>
       </w:r>
     </w:p>
     <w:p>
@@ -27133,41 +25780,13 @@
           <w:szCs w:val="22"/>
         </w:rPr>
       </w:pPr>
-      <w:proofErr w:type="spellStart"/>
-      <w:r>
-        <w:rPr>
-          <w:rFonts w:ascii="Arial" w:hAnsi="Arial" w:cs="Arial"/>
-          <w:sz w:val="22"/>
-          <w:szCs w:val="22"/>
-        </w:rPr>
-        <w:t>Meessen</w:t>
-      </w:r>
-      <w:proofErr w:type="spellEnd"/>
-      <w:r>
-        <w:rPr>
-          <w:rFonts w:ascii="Arial" w:hAnsi="Arial" w:cs="Arial"/>
-          <w:sz w:val="22"/>
-          <w:szCs w:val="22"/>
-        </w:rPr>
-        <w:t xml:space="preserve">-Pinard, M., </w:t>
-      </w:r>
-      <w:proofErr w:type="spellStart"/>
-      <w:r>
-        <w:rPr>
-          <w:rFonts w:ascii="Arial" w:hAnsi="Arial" w:cs="Arial"/>
-          <w:sz w:val="22"/>
-          <w:szCs w:val="22"/>
-        </w:rPr>
-        <w:t>Manolache</w:t>
-      </w:r>
-      <w:proofErr w:type="spellEnd"/>
-      <w:r>
-        <w:rPr>
-          <w:rFonts w:ascii="Arial" w:hAnsi="Arial" w:cs="Arial"/>
-          <w:sz w:val="22"/>
-          <w:szCs w:val="22"/>
-        </w:rPr>
-        <w:t>, S., &amp; Lakshmanan, L. V. (2022). “MLOps: Operationalizing Machine Learning in Enterprise Settings.” ACM Computing Surveys, 55(3), 1-36.</w:t>
+      <w:r>
+        <w:rPr>
+          <w:rFonts w:ascii="Arial" w:hAnsi="Arial" w:cs="Arial"/>
+          <w:sz w:val="22"/>
+          <w:szCs w:val="22"/>
+        </w:rPr>
+        <w:t>Meessen-Pinard, M., Manolache, S., &amp; Lakshmanan, L. V. (2022). “MLOps: Operationalizing Machine Learning in Enterprise Settings.” ACM Computing Surveys, 55(3), 1-36.</w:t>
       </w:r>
     </w:p>
     <w:p>
@@ -27190,7 +25809,6 @@
           <w:szCs w:val="22"/>
           <w:lang w:val="de-DE"/>
         </w:rPr>
-        <w:lastRenderedPageBreak/>
         <w:t xml:space="preserve">Oksuz, K., Cam, B. C., Kalkan, S., &amp; Akbas, E. (2020). </w:t>
       </w:r>
       <w:r>
@@ -27230,25 +25848,7 @@
           <w:sz w:val="22"/>
           <w:szCs w:val="22"/>
         </w:rPr>
-        <w:t xml:space="preserve">“Continuous Integration of Machine Learning Models with ease. ml/ci: Towards a Rigorous Yet Practical Treatment.” </w:t>
-      </w:r>
-      <w:proofErr w:type="spellStart"/>
-      <w:r>
-        <w:rPr>
-          <w:rFonts w:ascii="Arial" w:hAnsi="Arial" w:cs="Arial"/>
-          <w:sz w:val="22"/>
-          <w:szCs w:val="22"/>
-        </w:rPr>
-        <w:t>SysML</w:t>
-      </w:r>
-      <w:proofErr w:type="spellEnd"/>
-      <w:r>
-        <w:rPr>
-          <w:rFonts w:ascii="Arial" w:hAnsi="Arial" w:cs="Arial"/>
-          <w:sz w:val="22"/>
-          <w:szCs w:val="22"/>
-        </w:rPr>
-        <w:t xml:space="preserve"> Conference.</w:t>
+        <w:t>“Continuous Integration of Machine Learning Models with ease. ml/ci: Towards a Rigorous Yet Practical Treatment.” SysML Conference.</w:t>
       </w:r>
     </w:p>
     <w:p>
@@ -27270,6 +25870,7 @@
           <w:sz w:val="22"/>
           <w:szCs w:val="22"/>
         </w:rPr>
+        <w:lastRenderedPageBreak/>
         <w:t>Sculley, D., Holt, G., Golovin, D., Davydov, E., Phillips, T., Ebner, D., Chaudhary, V., Young, M., Crespo, J. F., &amp; Dennison, D. (2015). “Hidden technical debt in machine learning systems.” Advances in Neural Information Processing Systems, 28, 2503-2511.</w:t>
       </w:r>
     </w:p>
@@ -27339,77 +25940,13 @@
           <w:szCs w:val="22"/>
         </w:rPr>
       </w:pPr>
-      <w:proofErr w:type="spellStart"/>
-      <w:r>
-        <w:rPr>
-          <w:rFonts w:ascii="Arial" w:hAnsi="Arial" w:cs="Arial"/>
-          <w:sz w:val="22"/>
-          <w:szCs w:val="22"/>
-        </w:rPr>
-        <w:t>Zoph</w:t>
-      </w:r>
-      <w:proofErr w:type="spellEnd"/>
-      <w:r>
-        <w:rPr>
-          <w:rFonts w:ascii="Arial" w:hAnsi="Arial" w:cs="Arial"/>
-          <w:sz w:val="22"/>
-          <w:szCs w:val="22"/>
-        </w:rPr>
-        <w:t xml:space="preserve">, B., </w:t>
-      </w:r>
-      <w:proofErr w:type="spellStart"/>
-      <w:r>
-        <w:rPr>
-          <w:rFonts w:ascii="Arial" w:hAnsi="Arial" w:cs="Arial"/>
-          <w:sz w:val="22"/>
-          <w:szCs w:val="22"/>
-        </w:rPr>
-        <w:t>Cubuk</w:t>
-      </w:r>
-      <w:proofErr w:type="spellEnd"/>
-      <w:r>
-        <w:rPr>
-          <w:rFonts w:ascii="Arial" w:hAnsi="Arial" w:cs="Arial"/>
-          <w:sz w:val="22"/>
-          <w:szCs w:val="22"/>
-        </w:rPr>
-        <w:t xml:space="preserve">, E. D., </w:t>
-      </w:r>
-      <w:proofErr w:type="spellStart"/>
-      <w:r>
-        <w:rPr>
-          <w:rFonts w:ascii="Arial" w:hAnsi="Arial" w:cs="Arial"/>
-          <w:sz w:val="22"/>
-          <w:szCs w:val="22"/>
-        </w:rPr>
-        <w:t>Ghiasi</w:t>
-      </w:r>
-      <w:proofErr w:type="spellEnd"/>
-      <w:r>
-        <w:rPr>
-          <w:rFonts w:ascii="Arial" w:hAnsi="Arial" w:cs="Arial"/>
-          <w:sz w:val="22"/>
-          <w:szCs w:val="22"/>
-        </w:rPr>
-        <w:t xml:space="preserve">, G., Lin, T. Y., </w:t>
-      </w:r>
-      <w:proofErr w:type="spellStart"/>
-      <w:r>
-        <w:rPr>
-          <w:rFonts w:ascii="Arial" w:hAnsi="Arial" w:cs="Arial"/>
-          <w:sz w:val="22"/>
-          <w:szCs w:val="22"/>
-        </w:rPr>
-        <w:t>Shlens</w:t>
-      </w:r>
-      <w:proofErr w:type="spellEnd"/>
-      <w:r>
-        <w:rPr>
-          <w:rFonts w:ascii="Arial" w:hAnsi="Arial" w:cs="Arial"/>
-          <w:sz w:val="22"/>
-          <w:szCs w:val="22"/>
-        </w:rPr>
-        <w:t>, J., &amp; Le, Q. V. (2020). Learning data augmentation strategies for object detection. Proceedings of the European Conference on Computer Vision, 566-583.</w:t>
+      <w:r>
+        <w:rPr>
+          <w:rFonts w:ascii="Arial" w:hAnsi="Arial" w:cs="Arial"/>
+          <w:sz w:val="22"/>
+          <w:szCs w:val="22"/>
+        </w:rPr>
+        <w:t>Zoph, B., Cubuk, E. D., Ghiasi, G., Lin, T. Y., Shlens, J., &amp; Le, Q. V. (2020). Learning data augmentation strategies for object detection. Proceedings of the European Conference on Computer Vision, 566-583.</w:t>
       </w:r>
     </w:p>
     <w:p>
@@ -27431,25 +25968,7 @@
           <w:sz w:val="22"/>
           <w:szCs w:val="22"/>
         </w:rPr>
-        <w:t xml:space="preserve">Buda, M., Maki, A., &amp; </w:t>
-      </w:r>
-      <w:proofErr w:type="spellStart"/>
-      <w:r>
-        <w:rPr>
-          <w:rFonts w:ascii="Arial" w:hAnsi="Arial" w:cs="Arial"/>
-          <w:sz w:val="22"/>
-          <w:szCs w:val="22"/>
-        </w:rPr>
-        <w:t>Mazurowski</w:t>
-      </w:r>
-      <w:proofErr w:type="spellEnd"/>
-      <w:r>
-        <w:rPr>
-          <w:rFonts w:ascii="Arial" w:hAnsi="Arial" w:cs="Arial"/>
-          <w:sz w:val="22"/>
-          <w:szCs w:val="22"/>
-        </w:rPr>
-        <w:t>, M. A. (2018). A systematic study of the class imbalance problem in convolutional neural networks. Neural Networks, 106, 249-259.</w:t>
+        <w:t>Buda, M., Maki, A., &amp; Mazurowski, M. A. (2018). A systematic study of the class imbalance problem in convolutional neural networks. Neural Networks, 106, 249-259.</w:t>
       </w:r>
     </w:p>
     <w:p>
@@ -27496,59 +26015,13 @@
           <w:szCs w:val="22"/>
         </w:rPr>
       </w:pPr>
-      <w:proofErr w:type="spellStart"/>
-      <w:r>
-        <w:rPr>
-          <w:rFonts w:ascii="Arial" w:hAnsi="Arial" w:cs="Arial"/>
-          <w:sz w:val="22"/>
-          <w:szCs w:val="22"/>
-        </w:rPr>
-        <w:t>Cubuk</w:t>
-      </w:r>
-      <w:proofErr w:type="spellEnd"/>
-      <w:r>
-        <w:rPr>
-          <w:rFonts w:ascii="Arial" w:hAnsi="Arial" w:cs="Arial"/>
-          <w:sz w:val="22"/>
-          <w:szCs w:val="22"/>
-        </w:rPr>
-        <w:t xml:space="preserve">, E. D., </w:t>
-      </w:r>
-      <w:proofErr w:type="spellStart"/>
-      <w:r>
-        <w:rPr>
-          <w:rFonts w:ascii="Arial" w:hAnsi="Arial" w:cs="Arial"/>
-          <w:sz w:val="22"/>
-          <w:szCs w:val="22"/>
-        </w:rPr>
-        <w:t>Zoph</w:t>
-      </w:r>
-      <w:proofErr w:type="spellEnd"/>
-      <w:r>
-        <w:rPr>
-          <w:rFonts w:ascii="Arial" w:hAnsi="Arial" w:cs="Arial"/>
-          <w:sz w:val="22"/>
-          <w:szCs w:val="22"/>
-        </w:rPr>
-        <w:t xml:space="preserve">, B., Mane, D., Vasudevan, V., &amp; Le, Q. V. (2019). </w:t>
-      </w:r>
-      <w:proofErr w:type="spellStart"/>
-      <w:r>
-        <w:rPr>
-          <w:rFonts w:ascii="Arial" w:hAnsi="Arial" w:cs="Arial"/>
-          <w:sz w:val="22"/>
-          <w:szCs w:val="22"/>
-        </w:rPr>
-        <w:t>AutoAugment</w:t>
-      </w:r>
-      <w:proofErr w:type="spellEnd"/>
-      <w:r>
-        <w:rPr>
-          <w:rFonts w:ascii="Arial" w:hAnsi="Arial" w:cs="Arial"/>
-          <w:sz w:val="22"/>
-          <w:szCs w:val="22"/>
-        </w:rPr>
-        <w:t>: Learning augmentation strategies from data. Proceedings of the IEEE/CVF Conference on Computer Vision and Pattern Recognition, 113-123.</w:t>
+      <w:r>
+        <w:rPr>
+          <w:rFonts w:ascii="Arial" w:hAnsi="Arial" w:cs="Arial"/>
+          <w:sz w:val="22"/>
+          <w:szCs w:val="22"/>
+        </w:rPr>
+        <w:t>Cubuk, E. D., Zoph, B., Mane, D., Vasudevan, V., &amp; Le, Q. V. (2019). AutoAugment: Learning augmentation strategies from data. Proceedings of the IEEE/CVF Conference on Computer Vision and Pattern Recognition, 113-123.</w:t>
       </w:r>
     </w:p>
     <w:p>
@@ -27595,78 +26068,13 @@
           <w:szCs w:val="22"/>
         </w:rPr>
       </w:pPr>
-      <w:proofErr w:type="spellStart"/>
-      <w:r>
-        <w:rPr>
-          <w:rFonts w:ascii="Arial" w:hAnsi="Arial" w:cs="Arial"/>
-          <w:sz w:val="22"/>
-          <w:szCs w:val="22"/>
-        </w:rPr>
-        <w:lastRenderedPageBreak/>
-        <w:t>Zoph</w:t>
-      </w:r>
-      <w:proofErr w:type="spellEnd"/>
-      <w:r>
-        <w:rPr>
-          <w:rFonts w:ascii="Arial" w:hAnsi="Arial" w:cs="Arial"/>
-          <w:sz w:val="22"/>
-          <w:szCs w:val="22"/>
-        </w:rPr>
-        <w:t xml:space="preserve">, B., </w:t>
-      </w:r>
-      <w:proofErr w:type="spellStart"/>
-      <w:r>
-        <w:rPr>
-          <w:rFonts w:ascii="Arial" w:hAnsi="Arial" w:cs="Arial"/>
-          <w:sz w:val="22"/>
-          <w:szCs w:val="22"/>
-        </w:rPr>
-        <w:t>Cubuk</w:t>
-      </w:r>
-      <w:proofErr w:type="spellEnd"/>
-      <w:r>
-        <w:rPr>
-          <w:rFonts w:ascii="Arial" w:hAnsi="Arial" w:cs="Arial"/>
-          <w:sz w:val="22"/>
-          <w:szCs w:val="22"/>
-        </w:rPr>
-        <w:t xml:space="preserve">, E. D., </w:t>
-      </w:r>
-      <w:proofErr w:type="spellStart"/>
-      <w:r>
-        <w:rPr>
-          <w:rFonts w:ascii="Arial" w:hAnsi="Arial" w:cs="Arial"/>
-          <w:sz w:val="22"/>
-          <w:szCs w:val="22"/>
-        </w:rPr>
-        <w:t>Ghiasi</w:t>
-      </w:r>
-      <w:proofErr w:type="spellEnd"/>
-      <w:r>
-        <w:rPr>
-          <w:rFonts w:ascii="Arial" w:hAnsi="Arial" w:cs="Arial"/>
-          <w:sz w:val="22"/>
-          <w:szCs w:val="22"/>
-        </w:rPr>
-        <w:t xml:space="preserve">, G., Lin, T. Y., </w:t>
-      </w:r>
-      <w:proofErr w:type="spellStart"/>
-      <w:r>
-        <w:rPr>
-          <w:rFonts w:ascii="Arial" w:hAnsi="Arial" w:cs="Arial"/>
-          <w:sz w:val="22"/>
-          <w:szCs w:val="22"/>
-        </w:rPr>
-        <w:t>Shlens</w:t>
-      </w:r>
-      <w:proofErr w:type="spellEnd"/>
-      <w:r>
-        <w:rPr>
-          <w:rFonts w:ascii="Arial" w:hAnsi="Arial" w:cs="Arial"/>
-          <w:sz w:val="22"/>
-          <w:szCs w:val="22"/>
-        </w:rPr>
-        <w:t>, J., &amp; Le, Q. V. (2020). Learning data augmentation strategies for object detection. Proceedings of the European Conference on Computer Vision, 566-583.</w:t>
+      <w:r>
+        <w:rPr>
+          <w:rFonts w:ascii="Arial" w:hAnsi="Arial" w:cs="Arial"/>
+          <w:sz w:val="22"/>
+          <w:szCs w:val="22"/>
+        </w:rPr>
+        <w:t>Zoph, B., Cubuk, E. D., Ghiasi, G., Lin, T. Y., Shlens, J., &amp; Le, Q. V. (2020). Learning data augmentation strategies for object detection. Proceedings of the European Conference on Computer Vision, 566-583.</w:t>
       </w:r>
     </w:p>
     <w:p>
@@ -27719,25 +26127,8 @@
           <w:sz w:val="22"/>
           <w:szCs w:val="22"/>
         </w:rPr>
-        <w:t xml:space="preserve">Zhang, H., Cisse, M., Dauphin, Y. N., &amp; Lopez-Paz, D. (2018). </w:t>
-      </w:r>
-      <w:proofErr w:type="spellStart"/>
-      <w:r>
-        <w:rPr>
-          <w:rFonts w:ascii="Arial" w:hAnsi="Arial" w:cs="Arial"/>
-          <w:sz w:val="22"/>
-          <w:szCs w:val="22"/>
-        </w:rPr>
-        <w:t>mixup</w:t>
-      </w:r>
-      <w:proofErr w:type="spellEnd"/>
-      <w:r>
-        <w:rPr>
-          <w:rFonts w:ascii="Arial" w:hAnsi="Arial" w:cs="Arial"/>
-          <w:sz w:val="22"/>
-          <w:szCs w:val="22"/>
-        </w:rPr>
-        <w:t>: Beyond empirical risk minimization. International Conference on Learning Representations.</w:t>
+        <w:lastRenderedPageBreak/>
+        <w:t>Zhang, H., Cisse, M., Dauphin, Y. N., &amp; Lopez-Paz, D. (2018). mixup: Beyond empirical risk minimization. International Conference on Learning Representations.</w:t>
       </w:r>
     </w:p>
     <w:p>
@@ -27759,25 +26150,7 @@
           <w:sz w:val="22"/>
           <w:szCs w:val="22"/>
         </w:rPr>
-        <w:t xml:space="preserve">Johnson, J. M., &amp; </w:t>
-      </w:r>
-      <w:proofErr w:type="spellStart"/>
-      <w:r>
-        <w:rPr>
-          <w:rFonts w:ascii="Arial" w:hAnsi="Arial" w:cs="Arial"/>
-          <w:sz w:val="22"/>
-          <w:szCs w:val="22"/>
-        </w:rPr>
-        <w:t>Khoshgoftaar</w:t>
-      </w:r>
-      <w:proofErr w:type="spellEnd"/>
-      <w:r>
-        <w:rPr>
-          <w:rFonts w:ascii="Arial" w:hAnsi="Arial" w:cs="Arial"/>
-          <w:sz w:val="22"/>
-          <w:szCs w:val="22"/>
-        </w:rPr>
-        <w:t>, T. M. (2019). Survey on deep learning with class imbalance. Journal of Big Data, 6(1), 1-54.</w:t>
+        <w:t>Johnson, J. M., &amp; Khoshgoftaar, T. M. (2019). Survey on deep learning with class imbalance. Journal of Big Data, 6(1), 1-54.</w:t>
       </w:r>
     </w:p>
     <w:p>
@@ -27793,23 +26166,13 @@
           <w:szCs w:val="22"/>
         </w:rPr>
       </w:pPr>
-      <w:proofErr w:type="spellStart"/>
-      <w:r>
-        <w:rPr>
-          <w:rFonts w:ascii="Arial" w:hAnsi="Arial" w:cs="Arial"/>
-          <w:sz w:val="22"/>
-          <w:szCs w:val="22"/>
-        </w:rPr>
-        <w:t>Zoph</w:t>
-      </w:r>
-      <w:proofErr w:type="spellEnd"/>
-      <w:r>
-        <w:rPr>
-          <w:rFonts w:ascii="Arial" w:hAnsi="Arial" w:cs="Arial"/>
-          <w:sz w:val="22"/>
-          <w:szCs w:val="22"/>
-        </w:rPr>
-        <w:t>, B., &amp; Le, Q. V. (2017). Neural Architecture Search with Reinforcement Learning. International Conference on Learning Representations (ICLR).</w:t>
+      <w:r>
+        <w:rPr>
+          <w:rFonts w:ascii="Arial" w:hAnsi="Arial" w:cs="Arial"/>
+          <w:sz w:val="22"/>
+          <w:szCs w:val="22"/>
+        </w:rPr>
+        <w:t>Zoph, B., &amp; Le, Q. V. (2017). Neural Architecture Search with Reinforcement Learning. International Conference on Learning Representations (ICLR).</w:t>
       </w:r>
     </w:p>
     <w:p>
@@ -27853,25 +26216,7 @@
           <w:sz w:val="22"/>
           <w:szCs w:val="22"/>
         </w:rPr>
-        <w:t xml:space="preserve">Tan, M., Chen, B., Pang, R., Vasudevan, V., Sandler, M., Howard, A., &amp; Le, Q. V. (2019). </w:t>
-      </w:r>
-      <w:proofErr w:type="spellStart"/>
-      <w:r>
-        <w:rPr>
-          <w:rFonts w:ascii="Arial" w:hAnsi="Arial" w:cs="Arial"/>
-          <w:sz w:val="22"/>
-          <w:szCs w:val="22"/>
-        </w:rPr>
-        <w:t>MnasNet</w:t>
-      </w:r>
-      <w:proofErr w:type="spellEnd"/>
-      <w:r>
-        <w:rPr>
-          <w:rFonts w:ascii="Arial" w:hAnsi="Arial" w:cs="Arial"/>
-          <w:sz w:val="22"/>
-          <w:szCs w:val="22"/>
-        </w:rPr>
-        <w:t>: Platform-Aware Neural Architecture Search for Mobile. IEEE Conference on Computer Vision and Pattern Recognition (CVPR).</w:t>
+        <w:t>Tan, M., Chen, B., Pang, R., Vasudevan, V., Sandler, M., Howard, A., &amp; Le, Q. V. (2019). MnasNet: Platform-Aware Neural Architecture Search for Mobile. IEEE Conference on Computer Vision and Pattern Recognition (CVPR).</w:t>
       </w:r>
     </w:p>
     <w:p>
@@ -27896,41 +26241,13 @@
         </w:rPr>
         <w:t xml:space="preserve">Chen, Y., Yang, T., Zhang, X., Meng, G., Xiao, X., &amp; Sun, J. (2019). </w:t>
       </w:r>
-      <w:proofErr w:type="spellStart"/>
-      <w:r>
-        <w:rPr>
-          <w:rFonts w:ascii="Arial" w:hAnsi="Arial" w:cs="Arial"/>
-          <w:sz w:val="22"/>
-          <w:szCs w:val="22"/>
-        </w:rPr>
-        <w:t>DetNAS</w:t>
-      </w:r>
-      <w:proofErr w:type="spellEnd"/>
-      <w:r>
-        <w:rPr>
-          <w:rFonts w:ascii="Arial" w:hAnsi="Arial" w:cs="Arial"/>
-          <w:sz w:val="22"/>
-          <w:szCs w:val="22"/>
-        </w:rPr>
-        <w:t>: Backbone Search for Object Detection. Advances in Neural Information Processing Systems (</w:t>
-      </w:r>
-      <w:proofErr w:type="spellStart"/>
-      <w:r>
-        <w:rPr>
-          <w:rFonts w:ascii="Arial" w:hAnsi="Arial" w:cs="Arial"/>
-          <w:sz w:val="22"/>
-          <w:szCs w:val="22"/>
-        </w:rPr>
-        <w:t>NeurIPS</w:t>
-      </w:r>
-      <w:proofErr w:type="spellEnd"/>
-      <w:r>
-        <w:rPr>
-          <w:rFonts w:ascii="Arial" w:hAnsi="Arial" w:cs="Arial"/>
-          <w:sz w:val="22"/>
-          <w:szCs w:val="22"/>
-        </w:rPr>
-        <w:t>).</w:t>
+      <w:r>
+        <w:rPr>
+          <w:rFonts w:ascii="Arial" w:hAnsi="Arial" w:cs="Arial"/>
+          <w:sz w:val="22"/>
+          <w:szCs w:val="22"/>
+        </w:rPr>
+        <w:t>DetNAS: Backbone Search for Object Detection. Advances in Neural Information Processing Systems (NeurIPS).</w:t>
       </w:r>
     </w:p>
     <w:p>
@@ -27946,41 +26263,13 @@
           <w:szCs w:val="22"/>
         </w:rPr>
       </w:pPr>
-      <w:proofErr w:type="spellStart"/>
-      <w:r>
-        <w:rPr>
-          <w:rFonts w:ascii="Arial" w:hAnsi="Arial" w:cs="Arial"/>
-          <w:sz w:val="22"/>
-          <w:szCs w:val="22"/>
-        </w:rPr>
-        <w:t>Jocher</w:t>
-      </w:r>
-      <w:proofErr w:type="spellEnd"/>
-      <w:r>
-        <w:rPr>
-          <w:rFonts w:ascii="Arial" w:hAnsi="Arial" w:cs="Arial"/>
-          <w:sz w:val="22"/>
-          <w:szCs w:val="22"/>
-        </w:rPr>
-        <w:t xml:space="preserve">, G., et al. (2023). </w:t>
-      </w:r>
-      <w:proofErr w:type="spellStart"/>
-      <w:r>
-        <w:rPr>
-          <w:rFonts w:ascii="Arial" w:hAnsi="Arial" w:cs="Arial"/>
-          <w:sz w:val="22"/>
-          <w:szCs w:val="22"/>
-        </w:rPr>
-        <w:t>Ultralytics</w:t>
-      </w:r>
-      <w:proofErr w:type="spellEnd"/>
-      <w:r>
-        <w:rPr>
-          <w:rFonts w:ascii="Arial" w:hAnsi="Arial" w:cs="Arial"/>
-          <w:sz w:val="22"/>
-          <w:szCs w:val="22"/>
-        </w:rPr>
-        <w:t xml:space="preserve"> YOLOv8. https://github.com/ultralytics/ultralytics.</w:t>
+      <w:r>
+        <w:rPr>
+          <w:rFonts w:ascii="Arial" w:hAnsi="Arial" w:cs="Arial"/>
+          <w:sz w:val="22"/>
+          <w:szCs w:val="22"/>
+        </w:rPr>
+        <w:t>Jocher, G., et al. (2023). Ultralytics YOLOv8. https://github.com/ultralytics/ultralytics.</w:t>
       </w:r>
     </w:p>
     <w:p>
@@ -28002,43 +26291,7 @@
           <w:sz w:val="22"/>
           <w:szCs w:val="22"/>
         </w:rPr>
-        <w:t xml:space="preserve">Redmon, J., </w:t>
-      </w:r>
-      <w:proofErr w:type="spellStart"/>
-      <w:r>
-        <w:rPr>
-          <w:rFonts w:ascii="Arial" w:hAnsi="Arial" w:cs="Arial"/>
-          <w:sz w:val="22"/>
-          <w:szCs w:val="22"/>
-        </w:rPr>
-        <w:t>Divvala</w:t>
-      </w:r>
-      <w:proofErr w:type="spellEnd"/>
-      <w:r>
-        <w:rPr>
-          <w:rFonts w:ascii="Arial" w:hAnsi="Arial" w:cs="Arial"/>
-          <w:sz w:val="22"/>
-          <w:szCs w:val="22"/>
-        </w:rPr>
-        <w:t xml:space="preserve">, S., </w:t>
-      </w:r>
-      <w:proofErr w:type="spellStart"/>
-      <w:r>
-        <w:rPr>
-          <w:rFonts w:ascii="Arial" w:hAnsi="Arial" w:cs="Arial"/>
-          <w:sz w:val="22"/>
-          <w:szCs w:val="22"/>
-        </w:rPr>
-        <w:t>Girshick</w:t>
-      </w:r>
-      <w:proofErr w:type="spellEnd"/>
-      <w:r>
-        <w:rPr>
-          <w:rFonts w:ascii="Arial" w:hAnsi="Arial" w:cs="Arial"/>
-          <w:sz w:val="22"/>
-          <w:szCs w:val="22"/>
-        </w:rPr>
-        <w:t>, R., &amp; Farhadi, A. (2016). You Only Look Once: Unified, Real-Time Object Detection. IEEE Conference on Computer Vision and Pattern Recognition (CVPR).</w:t>
+        <w:t>Redmon, J., Divvala, S., Girshick, R., &amp; Farhadi, A. (2016). You Only Look Once: Unified, Real-Time Object Detection. IEEE Conference on Computer Vision and Pattern Recognition (CVPR).</w:t>
       </w:r>
     </w:p>
     <w:p>
@@ -28069,25 +26322,7 @@
           <w:sz w:val="22"/>
           <w:szCs w:val="22"/>
         </w:rPr>
-        <w:t xml:space="preserve">YOLOv4: Optimal Speed and Accuracy of Object Detection. </w:t>
-      </w:r>
-      <w:proofErr w:type="spellStart"/>
-      <w:r>
-        <w:rPr>
-          <w:rFonts w:ascii="Arial" w:hAnsi="Arial" w:cs="Arial"/>
-          <w:sz w:val="22"/>
-          <w:szCs w:val="22"/>
-        </w:rPr>
-        <w:t>arXiv</w:t>
-      </w:r>
-      <w:proofErr w:type="spellEnd"/>
-      <w:r>
-        <w:rPr>
-          <w:rFonts w:ascii="Arial" w:hAnsi="Arial" w:cs="Arial"/>
-          <w:sz w:val="22"/>
-          <w:szCs w:val="22"/>
-        </w:rPr>
-        <w:t xml:space="preserve"> preprint arXiv:2004.10934.</w:t>
+        <w:t>YOLOv4: Optimal Speed and Accuracy of Object Detection. arXiv preprint arXiv:2004.10934.</w:t>
       </w:r>
     </w:p>
     <w:p>
@@ -28110,7 +26345,6 @@
           <w:szCs w:val="22"/>
           <w:lang w:val="de-DE"/>
         </w:rPr>
-        <w:lastRenderedPageBreak/>
         <w:t xml:space="preserve">Wang, C. Y., Bochkovskiy, A., &amp; Liao, H. Y. M. (2022). </w:t>
       </w:r>
       <w:r>
@@ -28119,25 +26353,7 @@
           <w:sz w:val="22"/>
           <w:szCs w:val="22"/>
         </w:rPr>
-        <w:t xml:space="preserve">YOLOv7: Trainable bag-of-freebies sets new state-of-the-art for real-time object detectors. </w:t>
-      </w:r>
-      <w:proofErr w:type="spellStart"/>
-      <w:r>
-        <w:rPr>
-          <w:rFonts w:ascii="Arial" w:hAnsi="Arial" w:cs="Arial"/>
-          <w:sz w:val="22"/>
-          <w:szCs w:val="22"/>
-        </w:rPr>
-        <w:t>arXiv</w:t>
-      </w:r>
-      <w:proofErr w:type="spellEnd"/>
-      <w:r>
-        <w:rPr>
-          <w:rFonts w:ascii="Arial" w:hAnsi="Arial" w:cs="Arial"/>
-          <w:sz w:val="22"/>
-          <w:szCs w:val="22"/>
-        </w:rPr>
-        <w:t xml:space="preserve"> preprint arXiv:2207.02696.</w:t>
+        <w:t>YOLOv7: Trainable bag-of-freebies sets new state-of-the-art for real-time object detectors. arXiv preprint arXiv:2207.02696.</w:t>
       </w:r>
     </w:p>
     <w:p>
@@ -28181,61 +26397,8 @@
           <w:sz w:val="22"/>
           <w:szCs w:val="22"/>
         </w:rPr>
-        <w:t xml:space="preserve">Lin, T. Y., Maire, M., </w:t>
-      </w:r>
-      <w:proofErr w:type="spellStart"/>
-      <w:r>
-        <w:rPr>
-          <w:rFonts w:ascii="Arial" w:hAnsi="Arial" w:cs="Arial"/>
-          <w:sz w:val="22"/>
-          <w:szCs w:val="22"/>
-        </w:rPr>
-        <w:t>Belongie</w:t>
-      </w:r>
-      <w:proofErr w:type="spellEnd"/>
-      <w:r>
-        <w:rPr>
-          <w:rFonts w:ascii="Arial" w:hAnsi="Arial" w:cs="Arial"/>
-          <w:sz w:val="22"/>
-          <w:szCs w:val="22"/>
-        </w:rPr>
-        <w:t xml:space="preserve">, S., Hays, J., </w:t>
-      </w:r>
-      <w:proofErr w:type="spellStart"/>
-      <w:r>
-        <w:rPr>
-          <w:rFonts w:ascii="Arial" w:hAnsi="Arial" w:cs="Arial"/>
-          <w:sz w:val="22"/>
-          <w:szCs w:val="22"/>
-        </w:rPr>
-        <w:t>Perona</w:t>
-      </w:r>
-      <w:proofErr w:type="spellEnd"/>
-      <w:r>
-        <w:rPr>
-          <w:rFonts w:ascii="Arial" w:hAnsi="Arial" w:cs="Arial"/>
-          <w:sz w:val="22"/>
-          <w:szCs w:val="22"/>
-        </w:rPr>
-        <w:t xml:space="preserve">, P., Ramanan, D., … &amp; </w:t>
-      </w:r>
-      <w:proofErr w:type="spellStart"/>
-      <w:r>
-        <w:rPr>
-          <w:rFonts w:ascii="Arial" w:hAnsi="Arial" w:cs="Arial"/>
-          <w:sz w:val="22"/>
-          <w:szCs w:val="22"/>
-        </w:rPr>
-        <w:t>Zitnick</w:t>
-      </w:r>
-      <w:proofErr w:type="spellEnd"/>
-      <w:r>
-        <w:rPr>
-          <w:rFonts w:ascii="Arial" w:hAnsi="Arial" w:cs="Arial"/>
-          <w:sz w:val="22"/>
-          <w:szCs w:val="22"/>
-        </w:rPr>
-        <w:t>, C. L. (2014). Microsoft COCO: Common objects in context. In European Conference on Computer Vision (pp. 740-755). Springer, Cham.</w:t>
+        <w:lastRenderedPageBreak/>
+        <w:t>Lin, T. Y., Maire, M., Belongie, S., Hays, J., Perona, P., Ramanan, D., … &amp; Zitnick, C. L. (2014). Microsoft COCO: Common objects in context. In European Conference on Computer Vision (pp. 740-755). Springer, Cham.</w:t>
       </w:r>
     </w:p>
     <w:p>
@@ -28257,25 +26420,7 @@
           <w:sz w:val="22"/>
           <w:szCs w:val="22"/>
         </w:rPr>
-        <w:t xml:space="preserve">Powers, D. M. (2011). Evaluation: from precision, recall and F-measure to ROC, </w:t>
-      </w:r>
-      <w:proofErr w:type="spellStart"/>
-      <w:r>
-        <w:rPr>
-          <w:rFonts w:ascii="Arial" w:hAnsi="Arial" w:cs="Arial"/>
-          <w:sz w:val="22"/>
-          <w:szCs w:val="22"/>
-        </w:rPr>
-        <w:t>informedness</w:t>
-      </w:r>
-      <w:proofErr w:type="spellEnd"/>
-      <w:r>
-        <w:rPr>
-          <w:rFonts w:ascii="Arial" w:hAnsi="Arial" w:cs="Arial"/>
-          <w:sz w:val="22"/>
-          <w:szCs w:val="22"/>
-        </w:rPr>
-        <w:t>, markedness and correlation. Journal of Machine Learning Technologies, 2(1), 37-63.</w:t>
+        <w:t>Powers, D. M. (2011). Evaluation: from precision, recall and F-measure to ROC, informedness, markedness and correlation. Journal of Machine Learning Technologies, 2(1), 37-63.</w:t>
       </w:r>
     </w:p>
     <w:p>
@@ -28297,25 +26442,7 @@
           <w:sz w:val="22"/>
           <w:szCs w:val="22"/>
         </w:rPr>
-        <w:t xml:space="preserve">Van </w:t>
-      </w:r>
-      <w:proofErr w:type="spellStart"/>
-      <w:r>
-        <w:rPr>
-          <w:rFonts w:ascii="Arial" w:hAnsi="Arial" w:cs="Arial"/>
-          <w:sz w:val="22"/>
-          <w:szCs w:val="22"/>
-        </w:rPr>
-        <w:t>Rijsbergen</w:t>
-      </w:r>
-      <w:proofErr w:type="spellEnd"/>
-      <w:r>
-        <w:rPr>
-          <w:rFonts w:ascii="Arial" w:hAnsi="Arial" w:cs="Arial"/>
-          <w:sz w:val="22"/>
-          <w:szCs w:val="22"/>
-        </w:rPr>
-        <w:t>, C. J. (1979). Information retrieval (2nd ed.). Butterworths.</w:t>
+        <w:t>Van Rijsbergen, C. J. (1979). Information retrieval (2nd ed.). Butterworths.</w:t>
       </w:r>
     </w:p>
     <w:p>
@@ -28368,43 +26495,7 @@
           <w:sz w:val="22"/>
           <w:szCs w:val="22"/>
         </w:rPr>
-        <w:t xml:space="preserve">Huang, J., Rathod, V., Sun, C., Zhu, M., </w:t>
-      </w:r>
-      <w:proofErr w:type="spellStart"/>
-      <w:r>
-        <w:rPr>
-          <w:rFonts w:ascii="Arial" w:hAnsi="Arial" w:cs="Arial"/>
-          <w:sz w:val="22"/>
-          <w:szCs w:val="22"/>
-        </w:rPr>
-        <w:t>Korattikara</w:t>
-      </w:r>
-      <w:proofErr w:type="spellEnd"/>
-      <w:r>
-        <w:rPr>
-          <w:rFonts w:ascii="Arial" w:hAnsi="Arial" w:cs="Arial"/>
-          <w:sz w:val="22"/>
-          <w:szCs w:val="22"/>
-        </w:rPr>
-        <w:t xml:space="preserve">, A., </w:t>
-      </w:r>
-      <w:proofErr w:type="spellStart"/>
-      <w:r>
-        <w:rPr>
-          <w:rFonts w:ascii="Arial" w:hAnsi="Arial" w:cs="Arial"/>
-          <w:sz w:val="22"/>
-          <w:szCs w:val="22"/>
-        </w:rPr>
-        <w:t>Fathi</w:t>
-      </w:r>
-      <w:proofErr w:type="spellEnd"/>
-      <w:r>
-        <w:rPr>
-          <w:rFonts w:ascii="Arial" w:hAnsi="Arial" w:cs="Arial"/>
-          <w:sz w:val="22"/>
-          <w:szCs w:val="22"/>
-        </w:rPr>
-        <w:t>, A., … &amp; Murphy, K. (2017). Speed/accuracy trade-offs for modern convolutional object detectors. In Proceedings of the IEEE Conference on Computer Vision and Pattern Recognition (pp. 7310-7311).</w:t>
+        <w:t>Huang, J., Rathod, V., Sun, C., Zhu, M., Korattikara, A., Fathi, A., … &amp; Murphy, K. (2017). Speed/accuracy trade-offs for modern convolutional object detectors. In Proceedings of the IEEE Conference on Computer Vision and Pattern Recognition (pp. 7310-7311).</w:t>
       </w:r>
     </w:p>
     <w:p>
@@ -28426,43 +26517,7 @@
           <w:sz w:val="22"/>
           <w:szCs w:val="22"/>
         </w:rPr>
-        <w:t xml:space="preserve">Bianco, S., </w:t>
-      </w:r>
-      <w:proofErr w:type="spellStart"/>
-      <w:r>
-        <w:rPr>
-          <w:rFonts w:ascii="Arial" w:hAnsi="Arial" w:cs="Arial"/>
-          <w:sz w:val="22"/>
-          <w:szCs w:val="22"/>
-        </w:rPr>
-        <w:t>Cadene</w:t>
-      </w:r>
-      <w:proofErr w:type="spellEnd"/>
-      <w:r>
-        <w:rPr>
-          <w:rFonts w:ascii="Arial" w:hAnsi="Arial" w:cs="Arial"/>
-          <w:sz w:val="22"/>
-          <w:szCs w:val="22"/>
-        </w:rPr>
-        <w:t xml:space="preserve">, R., Celona, L., &amp; </w:t>
-      </w:r>
-      <w:proofErr w:type="spellStart"/>
-      <w:r>
-        <w:rPr>
-          <w:rFonts w:ascii="Arial" w:hAnsi="Arial" w:cs="Arial"/>
-          <w:sz w:val="22"/>
-          <w:szCs w:val="22"/>
-        </w:rPr>
-        <w:t>Napoletano</w:t>
-      </w:r>
-      <w:proofErr w:type="spellEnd"/>
-      <w:r>
-        <w:rPr>
-          <w:rFonts w:ascii="Arial" w:hAnsi="Arial" w:cs="Arial"/>
-          <w:sz w:val="22"/>
-          <w:szCs w:val="22"/>
-        </w:rPr>
-        <w:t>, P. (2018). Benchmark analysis of representative deep neural network architectures. IEEE Access, 6, 64270-64277.</w:t>
+        <w:t>Bianco, S., Cadene, R., Celona, L., &amp; Napoletano, P. (2018). Benchmark analysis of representative deep neural network architectures. IEEE Access, 6, 64270-64277.</w:t>
       </w:r>
     </w:p>
     <w:p>
@@ -28478,77 +26533,13 @@
           <w:szCs w:val="22"/>
         </w:rPr>
       </w:pPr>
-      <w:proofErr w:type="spellStart"/>
-      <w:r>
-        <w:rPr>
-          <w:rFonts w:ascii="Arial" w:hAnsi="Arial" w:cs="Arial"/>
-          <w:sz w:val="22"/>
-          <w:szCs w:val="22"/>
-        </w:rPr>
-        <w:t>Canziani</w:t>
-      </w:r>
-      <w:proofErr w:type="spellEnd"/>
-      <w:r>
-        <w:rPr>
-          <w:rFonts w:ascii="Arial" w:hAnsi="Arial" w:cs="Arial"/>
-          <w:sz w:val="22"/>
-          <w:szCs w:val="22"/>
-        </w:rPr>
-        <w:t xml:space="preserve">, A., </w:t>
-      </w:r>
-      <w:proofErr w:type="spellStart"/>
-      <w:r>
-        <w:rPr>
-          <w:rFonts w:ascii="Arial" w:hAnsi="Arial" w:cs="Arial"/>
-          <w:sz w:val="22"/>
-          <w:szCs w:val="22"/>
-        </w:rPr>
-        <w:t>Paszke</w:t>
-      </w:r>
-      <w:proofErr w:type="spellEnd"/>
-      <w:r>
-        <w:rPr>
-          <w:rFonts w:ascii="Arial" w:hAnsi="Arial" w:cs="Arial"/>
-          <w:sz w:val="22"/>
-          <w:szCs w:val="22"/>
-        </w:rPr>
-        <w:t xml:space="preserve">, A., &amp; </w:t>
-      </w:r>
-      <w:proofErr w:type="spellStart"/>
-      <w:r>
-        <w:rPr>
-          <w:rFonts w:ascii="Arial" w:hAnsi="Arial" w:cs="Arial"/>
-          <w:sz w:val="22"/>
-          <w:szCs w:val="22"/>
-        </w:rPr>
-        <w:t>Culurciello</w:t>
-      </w:r>
-      <w:proofErr w:type="spellEnd"/>
-      <w:r>
-        <w:rPr>
-          <w:rFonts w:ascii="Arial" w:hAnsi="Arial" w:cs="Arial"/>
-          <w:sz w:val="22"/>
-          <w:szCs w:val="22"/>
-        </w:rPr>
-        <w:t xml:space="preserve">, E. (2016). An analysis of deep neural network models for practical applications. </w:t>
-      </w:r>
-      <w:proofErr w:type="spellStart"/>
-      <w:r>
-        <w:rPr>
-          <w:rFonts w:ascii="Arial" w:hAnsi="Arial" w:cs="Arial"/>
-          <w:sz w:val="22"/>
-          <w:szCs w:val="22"/>
-        </w:rPr>
-        <w:t>arXiv</w:t>
-      </w:r>
-      <w:proofErr w:type="spellEnd"/>
-      <w:r>
-        <w:rPr>
-          <w:rFonts w:ascii="Arial" w:hAnsi="Arial" w:cs="Arial"/>
-          <w:sz w:val="22"/>
-          <w:szCs w:val="22"/>
-        </w:rPr>
-        <w:t xml:space="preserve"> preprint arXiv:1605.07678.</w:t>
+      <w:r>
+        <w:rPr>
+          <w:rFonts w:ascii="Arial" w:hAnsi="Arial" w:cs="Arial"/>
+          <w:sz w:val="22"/>
+          <w:szCs w:val="22"/>
+        </w:rPr>
+        <w:t>Canziani, A., Paszke, A., &amp; Culurciello, E. (2016). An analysis of deep neural network models for practical applications. arXiv preprint arXiv:1605.07678.</w:t>
       </w:r>
     </w:p>
     <w:p>
@@ -28610,43 +26601,7 @@
           <w:sz w:val="22"/>
           <w:szCs w:val="22"/>
         </w:rPr>
-        <w:t xml:space="preserve">&amp; Adam, H. (2017). </w:t>
-      </w:r>
-      <w:proofErr w:type="spellStart"/>
-      <w:r>
-        <w:rPr>
-          <w:rFonts w:ascii="Arial" w:hAnsi="Arial" w:cs="Arial"/>
-          <w:sz w:val="22"/>
-          <w:szCs w:val="22"/>
-        </w:rPr>
-        <w:t>MobileNets</w:t>
-      </w:r>
-      <w:proofErr w:type="spellEnd"/>
-      <w:r>
-        <w:rPr>
-          <w:rFonts w:ascii="Arial" w:hAnsi="Arial" w:cs="Arial"/>
-          <w:sz w:val="22"/>
-          <w:szCs w:val="22"/>
-        </w:rPr>
-        <w:t xml:space="preserve">: Efficient convolutional neural networks for mobile vision applications. </w:t>
-      </w:r>
-      <w:proofErr w:type="spellStart"/>
-      <w:r>
-        <w:rPr>
-          <w:rFonts w:ascii="Arial" w:hAnsi="Arial" w:cs="Arial"/>
-          <w:sz w:val="22"/>
-          <w:szCs w:val="22"/>
-        </w:rPr>
-        <w:t>arXiv</w:t>
-      </w:r>
-      <w:proofErr w:type="spellEnd"/>
-      <w:r>
-        <w:rPr>
-          <w:rFonts w:ascii="Arial" w:hAnsi="Arial" w:cs="Arial"/>
-          <w:sz w:val="22"/>
-          <w:szCs w:val="22"/>
-        </w:rPr>
-        <w:t xml:space="preserve"> preprint arXiv:1704.04861.</w:t>
+        <w:t>&amp; Adam, H. (2017). MobileNets: Efficient convolutional neural networks for mobile vision applications. arXiv preprint arXiv:1704.04861.</w:t>
       </w:r>
     </w:p>
     <w:p>
@@ -28668,26 +26623,7 @@
           <w:sz w:val="22"/>
           <w:szCs w:val="22"/>
         </w:rPr>
-        <w:lastRenderedPageBreak/>
-        <w:t xml:space="preserve">Redmon, J., &amp; Farhadi, A. (2018). YOLOv3: An incremental improvement. </w:t>
-      </w:r>
-      <w:proofErr w:type="spellStart"/>
-      <w:r>
-        <w:rPr>
-          <w:rFonts w:ascii="Arial" w:hAnsi="Arial" w:cs="Arial"/>
-          <w:sz w:val="22"/>
-          <w:szCs w:val="22"/>
-        </w:rPr>
-        <w:t>arXiv</w:t>
-      </w:r>
-      <w:proofErr w:type="spellEnd"/>
-      <w:r>
-        <w:rPr>
-          <w:rFonts w:ascii="Arial" w:hAnsi="Arial" w:cs="Arial"/>
-          <w:sz w:val="22"/>
-          <w:szCs w:val="22"/>
-        </w:rPr>
-        <w:t xml:space="preserve"> preprint arXiv:1804.02767.</w:t>
+        <w:t>Redmon, J., &amp; Farhadi, A. (2018). YOLOv3: An incremental improvement. arXiv preprint arXiv:1804.02767.</w:t>
       </w:r>
     </w:p>
     <w:p>
@@ -28701,41 +26637,13 @@
           <w:rFonts w:ascii="Arial" w:hAnsi="Arial" w:cs="Arial"/>
         </w:rPr>
       </w:pPr>
-      <w:proofErr w:type="spellStart"/>
-      <w:r>
-        <w:rPr>
-          <w:rFonts w:ascii="Arial" w:hAnsi="Arial" w:cs="Arial"/>
-          <w:sz w:val="22"/>
-          <w:szCs w:val="22"/>
-        </w:rPr>
-        <w:t>Jocher</w:t>
-      </w:r>
-      <w:proofErr w:type="spellEnd"/>
-      <w:r>
-        <w:rPr>
-          <w:rFonts w:ascii="Arial" w:hAnsi="Arial" w:cs="Arial"/>
-          <w:sz w:val="22"/>
-          <w:szCs w:val="22"/>
-        </w:rPr>
-        <w:t xml:space="preserve">, G., et al. (2023). </w:t>
-      </w:r>
-      <w:proofErr w:type="spellStart"/>
-      <w:r>
-        <w:rPr>
-          <w:rFonts w:ascii="Arial" w:hAnsi="Arial" w:cs="Arial"/>
-          <w:sz w:val="22"/>
-          <w:szCs w:val="22"/>
-        </w:rPr>
-        <w:t>Ultralytics</w:t>
-      </w:r>
-      <w:proofErr w:type="spellEnd"/>
-      <w:r>
-        <w:rPr>
-          <w:rFonts w:ascii="Arial" w:hAnsi="Arial" w:cs="Arial"/>
-          <w:sz w:val="22"/>
-          <w:szCs w:val="22"/>
-        </w:rPr>
-        <w:t xml:space="preserve"> YOLOv8. GitHub repository. https://github.com/ultralytics/ultralytics</w:t>
+      <w:r>
+        <w:rPr>
+          <w:rFonts w:ascii="Arial" w:hAnsi="Arial" w:cs="Arial"/>
+          <w:sz w:val="22"/>
+          <w:szCs w:val="22"/>
+        </w:rPr>
+        <w:t>Jocher, G., et al. (2023). Ultralytics YOLOv8. GitHub repository. https://github.com/ultralytics/ultralytics</w:t>
       </w:r>
       <w:r>
         <w:rPr>
@@ -28754,18 +26662,19 @@
           <w:szCs w:val="24"/>
         </w:rPr>
       </w:pPr>
-      <w:bookmarkStart w:id="120" w:name="appendices"/>
-      <w:bookmarkStart w:id="121" w:name="_Toc195875697"/>
-      <w:bookmarkEnd w:id="118"/>
+      <w:bookmarkStart w:id="120" w:name="_Toc195875697"/>
+      <w:bookmarkStart w:id="121" w:name="appendices"/>
+      <w:bookmarkEnd w:id="119"/>
       <w:r>
         <w:rPr>
           <w:rFonts w:ascii="Arial" w:hAnsi="Arial" w:cs="Arial"/>
           <w:sz w:val="24"/>
           <w:szCs w:val="24"/>
         </w:rPr>
+        <w:lastRenderedPageBreak/>
         <w:t>Appendices</w:t>
       </w:r>
-      <w:bookmarkEnd w:id="121"/>
+      <w:bookmarkEnd w:id="120"/>
     </w:p>
     <w:p>
       <w:pPr>
@@ -28775,15 +26684,15 @@
           <w:rFonts w:ascii="Arial" w:hAnsi="Arial" w:cs="Arial"/>
         </w:rPr>
       </w:pPr>
-      <w:bookmarkStart w:id="122" w:name="appendix-a-jenkins-pipeline-code"/>
-      <w:bookmarkStart w:id="123" w:name="_Toc195875698"/>
+      <w:bookmarkStart w:id="122" w:name="_Toc195875698"/>
+      <w:bookmarkStart w:id="123" w:name="appendix-a-jenkins-pipeline-code"/>
       <w:r>
         <w:rPr>
           <w:rFonts w:ascii="Arial" w:hAnsi="Arial" w:cs="Arial"/>
         </w:rPr>
         <w:t>Appendix A: Jenkins Pipeline Code</w:t>
       </w:r>
-      <w:bookmarkEnd w:id="123"/>
+      <w:bookmarkEnd w:id="122"/>
     </w:p>
     <w:p>
       <w:pPr>
@@ -28949,16 +26858,16 @@
           <w:rFonts w:ascii="Arial" w:hAnsi="Arial" w:cs="Arial"/>
         </w:rPr>
       </w:pPr>
-      <w:bookmarkStart w:id="124" w:name="Xdcd02fd0b7d55416dbe090ba2afed3d66977e66"/>
-      <w:bookmarkStart w:id="125" w:name="_Toc195875699"/>
-      <w:bookmarkEnd w:id="122"/>
+      <w:bookmarkStart w:id="124" w:name="_Toc195875699"/>
+      <w:bookmarkStart w:id="125" w:name="Xdcd02fd0b7d55416dbe090ba2afed3d66977e66"/>
+      <w:bookmarkEnd w:id="123"/>
       <w:r>
         <w:rPr>
           <w:rFonts w:ascii="Arial" w:hAnsi="Arial" w:cs="Arial"/>
         </w:rPr>
         <w:t>Appendix B: Neural Architecture Search Configuration</w:t>
       </w:r>
-      <w:bookmarkEnd w:id="125"/>
+      <w:bookmarkEnd w:id="124"/>
     </w:p>
     <w:p>
       <w:pPr>
@@ -29011,7 +26920,6 @@
         </w:rPr>
         <w:br/>
       </w:r>
-      <w:proofErr w:type="spellStart"/>
       <w:r>
         <w:rPr>
           <w:rStyle w:val="FunctionTok"/>
@@ -29020,7 +26928,6 @@
         </w:rPr>
         <w:t>basic_search_space</w:t>
       </w:r>
-      <w:proofErr w:type="spellEnd"/>
       <w:r>
         <w:rPr>
           <w:rStyle w:val="KeywordTok"/>
@@ -29045,7 +26952,6 @@
         </w:rPr>
         <w:t xml:space="preserve">  </w:t>
       </w:r>
-      <w:proofErr w:type="spellStart"/>
       <w:r>
         <w:rPr>
           <w:rStyle w:val="FunctionTok"/>
@@ -29054,7 +26960,6 @@
         </w:rPr>
         <w:t>depth_multiple</w:t>
       </w:r>
-      <w:proofErr w:type="spellEnd"/>
       <w:r>
         <w:rPr>
           <w:rStyle w:val="KeywordTok"/>
@@ -29239,7 +27144,6 @@
         </w:rPr>
         <w:t xml:space="preserve">  </w:t>
       </w:r>
-      <w:proofErr w:type="spellStart"/>
       <w:r>
         <w:rPr>
           <w:rStyle w:val="FunctionTok"/>
@@ -29248,7 +27152,6 @@
         </w:rPr>
         <w:t>width_multiple</w:t>
       </w:r>
-      <w:proofErr w:type="spellEnd"/>
       <w:r>
         <w:rPr>
           <w:rStyle w:val="KeywordTok"/>
@@ -29433,7 +27336,6 @@
         </w:rPr>
         <w:t xml:space="preserve">  </w:t>
       </w:r>
-      <w:proofErr w:type="spellStart"/>
       <w:r>
         <w:rPr>
           <w:rStyle w:val="FunctionTok"/>
@@ -29442,7 +27344,6 @@
         </w:rPr>
         <w:t>img_size</w:t>
       </w:r>
-      <w:proofErr w:type="spellEnd"/>
       <w:r>
         <w:rPr>
           <w:rStyle w:val="KeywordTok"/>
@@ -29587,7 +27488,6 @@
         </w:rPr>
         <w:t xml:space="preserve">  </w:t>
       </w:r>
-      <w:proofErr w:type="spellStart"/>
       <w:r>
         <w:rPr>
           <w:rStyle w:val="FunctionTok"/>
@@ -29596,7 +27496,6 @@
         </w:rPr>
         <w:t>kernel_size</w:t>
       </w:r>
-      <w:proofErr w:type="spellEnd"/>
       <w:r>
         <w:rPr>
           <w:rStyle w:val="KeywordTok"/>
@@ -29644,6 +27543,270 @@
           <w:szCs w:val="22"/>
         </w:rPr>
         <w:t>1</w:t>
+      </w:r>
+      <w:r>
+        <w:rPr>
+          <w:rFonts w:ascii="Arial" w:hAnsi="Arial" w:cs="Arial"/>
+          <w:sz w:val="22"/>
+          <w:szCs w:val="22"/>
+        </w:rPr>
+        <w:br/>
+      </w:r>
+      <w:r>
+        <w:rPr>
+          <w:rStyle w:val="AttributeTok"/>
+          <w:rFonts w:ascii="Arial" w:hAnsi="Arial" w:cs="Arial"/>
+          <w:szCs w:val="22"/>
+        </w:rPr>
+        <w:t xml:space="preserve">    </w:t>
+      </w:r>
+      <w:r>
+        <w:rPr>
+          <w:rStyle w:val="KeywordTok"/>
+          <w:rFonts w:ascii="Arial" w:hAnsi="Arial" w:cs="Arial"/>
+          <w:szCs w:val="22"/>
+        </w:rPr>
+        <w:t>-</w:t>
+      </w:r>
+      <w:r>
+        <w:rPr>
+          <w:rStyle w:val="AttributeTok"/>
+          <w:rFonts w:ascii="Arial" w:hAnsi="Arial" w:cs="Arial"/>
+          <w:szCs w:val="22"/>
+        </w:rPr>
+        <w:t xml:space="preserve"> </w:t>
+      </w:r>
+      <w:r>
+        <w:rPr>
+          <w:rStyle w:val="DecValTok"/>
+          <w:rFonts w:ascii="Arial" w:hAnsi="Arial" w:cs="Arial"/>
+          <w:szCs w:val="22"/>
+        </w:rPr>
+        <w:t>3</w:t>
+      </w:r>
+      <w:r>
+        <w:rPr>
+          <w:rFonts w:ascii="Arial" w:hAnsi="Arial" w:cs="Arial"/>
+          <w:sz w:val="22"/>
+          <w:szCs w:val="22"/>
+        </w:rPr>
+        <w:br/>
+      </w:r>
+      <w:r>
+        <w:rPr>
+          <w:rStyle w:val="AttributeTok"/>
+          <w:rFonts w:ascii="Arial" w:hAnsi="Arial" w:cs="Arial"/>
+          <w:szCs w:val="22"/>
+        </w:rPr>
+        <w:t xml:space="preserve">    </w:t>
+      </w:r>
+      <w:r>
+        <w:rPr>
+          <w:rStyle w:val="KeywordTok"/>
+          <w:rFonts w:ascii="Arial" w:hAnsi="Arial" w:cs="Arial"/>
+          <w:szCs w:val="22"/>
+        </w:rPr>
+        <w:t>-</w:t>
+      </w:r>
+      <w:r>
+        <w:rPr>
+          <w:rStyle w:val="AttributeTok"/>
+          <w:rFonts w:ascii="Arial" w:hAnsi="Arial" w:cs="Arial"/>
+          <w:szCs w:val="22"/>
+        </w:rPr>
+        <w:t xml:space="preserve"> </w:t>
+      </w:r>
+      <w:r>
+        <w:rPr>
+          <w:rStyle w:val="DecValTok"/>
+          <w:rFonts w:ascii="Arial" w:hAnsi="Arial" w:cs="Arial"/>
+          <w:szCs w:val="22"/>
+        </w:rPr>
+        <w:t>5</w:t>
+      </w:r>
+      <w:r>
+        <w:rPr>
+          <w:rFonts w:ascii="Arial" w:hAnsi="Arial" w:cs="Arial"/>
+          <w:sz w:val="22"/>
+          <w:szCs w:val="22"/>
+        </w:rPr>
+        <w:br/>
+      </w:r>
+      <w:r>
+        <w:rPr>
+          <w:rStyle w:val="AttributeTok"/>
+          <w:rFonts w:ascii="Arial" w:hAnsi="Arial" w:cs="Arial"/>
+          <w:szCs w:val="22"/>
+        </w:rPr>
+        <w:t xml:space="preserve">    </w:t>
+      </w:r>
+      <w:r>
+        <w:rPr>
+          <w:rStyle w:val="KeywordTok"/>
+          <w:rFonts w:ascii="Arial" w:hAnsi="Arial" w:cs="Arial"/>
+          <w:szCs w:val="22"/>
+        </w:rPr>
+        <w:t>-</w:t>
+      </w:r>
+      <w:r>
+        <w:rPr>
+          <w:rStyle w:val="AttributeTok"/>
+          <w:rFonts w:ascii="Arial" w:hAnsi="Arial" w:cs="Arial"/>
+          <w:szCs w:val="22"/>
+        </w:rPr>
+        <w:t xml:space="preserve"> </w:t>
+      </w:r>
+      <w:r>
+        <w:rPr>
+          <w:rStyle w:val="DecValTok"/>
+          <w:rFonts w:ascii="Arial" w:hAnsi="Arial" w:cs="Arial"/>
+          <w:szCs w:val="22"/>
+        </w:rPr>
+        <w:t>7</w:t>
+      </w:r>
+      <w:r>
+        <w:rPr>
+          <w:rFonts w:ascii="Arial" w:hAnsi="Arial" w:cs="Arial"/>
+          <w:sz w:val="22"/>
+          <w:szCs w:val="22"/>
+        </w:rPr>
+        <w:br/>
+      </w:r>
+      <w:r>
+        <w:rPr>
+          <w:rFonts w:ascii="Arial" w:hAnsi="Arial" w:cs="Arial"/>
+          <w:sz w:val="22"/>
+          <w:szCs w:val="22"/>
+        </w:rPr>
+        <w:br/>
+      </w:r>
+      <w:r>
+        <w:rPr>
+          <w:rStyle w:val="CommentTok"/>
+          <w:rFonts w:ascii="Arial" w:hAnsi="Arial" w:cs="Arial"/>
+          <w:szCs w:val="22"/>
+        </w:rPr>
+        <w:t># Advanced search parameters</w:t>
+      </w:r>
+      <w:r>
+        <w:rPr>
+          <w:rFonts w:ascii="Arial" w:hAnsi="Arial" w:cs="Arial"/>
+          <w:sz w:val="22"/>
+          <w:szCs w:val="22"/>
+        </w:rPr>
+        <w:br/>
+      </w:r>
+      <w:r>
+        <w:rPr>
+          <w:rStyle w:val="FunctionTok"/>
+          <w:rFonts w:ascii="Arial" w:hAnsi="Arial" w:cs="Arial"/>
+          <w:szCs w:val="22"/>
+        </w:rPr>
+        <w:t>advanced_search_space</w:t>
+      </w:r>
+      <w:r>
+        <w:rPr>
+          <w:rStyle w:val="KeywordTok"/>
+          <w:rFonts w:ascii="Arial" w:hAnsi="Arial" w:cs="Arial"/>
+          <w:szCs w:val="22"/>
+        </w:rPr>
+        <w:t>:</w:t>
+      </w:r>
+      <w:r>
+        <w:rPr>
+          <w:rFonts w:ascii="Arial" w:hAnsi="Arial" w:cs="Arial"/>
+          <w:sz w:val="22"/>
+          <w:szCs w:val="22"/>
+        </w:rPr>
+        <w:br/>
+      </w:r>
+      <w:r>
+        <w:rPr>
+          <w:rStyle w:val="AttributeTok"/>
+          <w:rFonts w:ascii="Arial" w:hAnsi="Arial" w:cs="Arial"/>
+          <w:szCs w:val="22"/>
+        </w:rPr>
+        <w:t xml:space="preserve">  </w:t>
+      </w:r>
+      <w:r>
+        <w:rPr>
+          <w:rStyle w:val="FunctionTok"/>
+          <w:rFonts w:ascii="Arial" w:hAnsi="Arial" w:cs="Arial"/>
+          <w:szCs w:val="22"/>
+        </w:rPr>
+        <w:t>optimizer</w:t>
+      </w:r>
+      <w:r>
+        <w:rPr>
+          <w:rStyle w:val="KeywordTok"/>
+          <w:rFonts w:ascii="Arial" w:hAnsi="Arial" w:cs="Arial"/>
+          <w:szCs w:val="22"/>
+        </w:rPr>
+        <w:t>:</w:t>
+      </w:r>
+      <w:r>
+        <w:rPr>
+          <w:rFonts w:ascii="Arial" w:hAnsi="Arial" w:cs="Arial"/>
+          <w:sz w:val="22"/>
+          <w:szCs w:val="22"/>
+        </w:rPr>
+        <w:br/>
+      </w:r>
+      <w:r>
+        <w:rPr>
+          <w:rStyle w:val="AttributeTok"/>
+          <w:rFonts w:ascii="Arial" w:hAnsi="Arial" w:cs="Arial"/>
+          <w:szCs w:val="22"/>
+        </w:rPr>
+        <w:t xml:space="preserve">    </w:t>
+      </w:r>
+      <w:r>
+        <w:rPr>
+          <w:rStyle w:val="KeywordTok"/>
+          <w:rFonts w:ascii="Arial" w:hAnsi="Arial" w:cs="Arial"/>
+          <w:szCs w:val="22"/>
+        </w:rPr>
+        <w:t>-</w:t>
+      </w:r>
+      <w:r>
+        <w:rPr>
+          <w:rStyle w:val="AttributeTok"/>
+          <w:rFonts w:ascii="Arial" w:hAnsi="Arial" w:cs="Arial"/>
+          <w:szCs w:val="22"/>
+        </w:rPr>
+        <w:t xml:space="preserve"> SGD</w:t>
+      </w:r>
+      <w:r>
+        <w:rPr>
+          <w:rFonts w:ascii="Arial" w:hAnsi="Arial" w:cs="Arial"/>
+          <w:sz w:val="22"/>
+          <w:szCs w:val="22"/>
+        </w:rPr>
+        <w:br/>
+      </w:r>
+      <w:r>
+        <w:rPr>
+          <w:rStyle w:val="AttributeTok"/>
+          <w:rFonts w:ascii="Arial" w:hAnsi="Arial" w:cs="Arial"/>
+          <w:szCs w:val="22"/>
+        </w:rPr>
+        <w:t xml:space="preserve">    </w:t>
+      </w:r>
+      <w:r>
+        <w:rPr>
+          <w:rStyle w:val="KeywordTok"/>
+          <w:rFonts w:ascii="Arial" w:hAnsi="Arial" w:cs="Arial"/>
+          <w:szCs w:val="22"/>
+        </w:rPr>
+        <w:t>-</w:t>
+      </w:r>
+      <w:r>
+        <w:rPr>
+          <w:rStyle w:val="AttributeTok"/>
+          <w:rFonts w:ascii="Arial" w:hAnsi="Arial" w:cs="Arial"/>
+          <w:szCs w:val="22"/>
+        </w:rPr>
+        <w:t xml:space="preserve"> Adam</w:t>
       </w:r>
       <w:r>
         <w:rPr>
@@ -29676,14 +27839,726 @@
           <w:rFonts w:ascii="Arial" w:hAnsi="Arial" w:cs="Arial"/>
           <w:szCs w:val="22"/>
         </w:rPr>
+        <w:t xml:space="preserve"> AdamW</w:t>
+      </w:r>
+      <w:r>
+        <w:rPr>
+          <w:rFonts w:ascii="Arial" w:hAnsi="Arial" w:cs="Arial"/>
+          <w:sz w:val="22"/>
+          <w:szCs w:val="22"/>
+        </w:rPr>
+        <w:br/>
+      </w:r>
+      <w:r>
+        <w:rPr>
+          <w:rStyle w:val="AttributeTok"/>
+          <w:rFonts w:ascii="Arial" w:hAnsi="Arial" w:cs="Arial"/>
+          <w:szCs w:val="22"/>
+        </w:rPr>
+        <w:t xml:space="preserve">  </w:t>
+      </w:r>
+      <w:r>
+        <w:rPr>
+          <w:rStyle w:val="FunctionTok"/>
+          <w:rFonts w:ascii="Arial" w:hAnsi="Arial" w:cs="Arial"/>
+          <w:szCs w:val="22"/>
+        </w:rPr>
+        <w:t>lr0</w:t>
+      </w:r>
+      <w:r>
+        <w:rPr>
+          <w:rStyle w:val="KeywordTok"/>
+          <w:rFonts w:ascii="Arial" w:hAnsi="Arial" w:cs="Arial"/>
+          <w:szCs w:val="22"/>
+        </w:rPr>
+        <w:t>:</w:t>
+      </w:r>
+      <w:r>
+        <w:rPr>
+          <w:rFonts w:ascii="Arial" w:hAnsi="Arial" w:cs="Arial"/>
+          <w:sz w:val="22"/>
+          <w:szCs w:val="22"/>
+        </w:rPr>
+        <w:br/>
+      </w:r>
+      <w:r>
+        <w:rPr>
+          <w:rStyle w:val="AttributeTok"/>
+          <w:rFonts w:ascii="Arial" w:hAnsi="Arial" w:cs="Arial"/>
+          <w:szCs w:val="22"/>
+        </w:rPr>
+        <w:t xml:space="preserve">    </w:t>
+      </w:r>
+      <w:r>
+        <w:rPr>
+          <w:rStyle w:val="KeywordTok"/>
+          <w:rFonts w:ascii="Arial" w:hAnsi="Arial" w:cs="Arial"/>
+          <w:szCs w:val="22"/>
+        </w:rPr>
+        <w:t>-</w:t>
+      </w:r>
+      <w:r>
+        <w:rPr>
+          <w:rStyle w:val="AttributeTok"/>
+          <w:rFonts w:ascii="Arial" w:hAnsi="Arial" w:cs="Arial"/>
+          <w:szCs w:val="22"/>
+        </w:rPr>
         <w:t xml:space="preserve"> </w:t>
       </w:r>
       <w:r>
         <w:rPr>
+          <w:rStyle w:val="FloatTok"/>
+          <w:rFonts w:ascii="Arial" w:hAnsi="Arial" w:cs="Arial"/>
+          <w:szCs w:val="22"/>
+        </w:rPr>
+        <w:t>0.001</w:t>
+      </w:r>
+      <w:r>
+        <w:rPr>
+          <w:rFonts w:ascii="Arial" w:hAnsi="Arial" w:cs="Arial"/>
+          <w:sz w:val="22"/>
+          <w:szCs w:val="22"/>
+        </w:rPr>
+        <w:br/>
+      </w:r>
+      <w:r>
+        <w:rPr>
+          <w:rStyle w:val="AttributeTok"/>
+          <w:rFonts w:ascii="Arial" w:hAnsi="Arial" w:cs="Arial"/>
+          <w:szCs w:val="22"/>
+        </w:rPr>
+        <w:t xml:space="preserve">    </w:t>
+      </w:r>
+      <w:r>
+        <w:rPr>
+          <w:rStyle w:val="KeywordTok"/>
+          <w:rFonts w:ascii="Arial" w:hAnsi="Arial" w:cs="Arial"/>
+          <w:szCs w:val="22"/>
+        </w:rPr>
+        <w:t>-</w:t>
+      </w:r>
+      <w:r>
+        <w:rPr>
+          <w:rStyle w:val="AttributeTok"/>
+          <w:rFonts w:ascii="Arial" w:hAnsi="Arial" w:cs="Arial"/>
+          <w:szCs w:val="22"/>
+        </w:rPr>
+        <w:t xml:space="preserve"> </w:t>
+      </w:r>
+      <w:r>
+        <w:rPr>
+          <w:rStyle w:val="FloatTok"/>
+          <w:rFonts w:ascii="Arial" w:hAnsi="Arial" w:cs="Arial"/>
+          <w:szCs w:val="22"/>
+        </w:rPr>
+        <w:t>0.01</w:t>
+      </w:r>
+      <w:r>
+        <w:rPr>
+          <w:rFonts w:ascii="Arial" w:hAnsi="Arial" w:cs="Arial"/>
+          <w:sz w:val="22"/>
+          <w:szCs w:val="22"/>
+        </w:rPr>
+        <w:br/>
+      </w:r>
+      <w:r>
+        <w:rPr>
+          <w:rStyle w:val="AttributeTok"/>
+          <w:rFonts w:ascii="Arial" w:hAnsi="Arial" w:cs="Arial"/>
+          <w:szCs w:val="22"/>
+        </w:rPr>
+        <w:t xml:space="preserve">    </w:t>
+      </w:r>
+      <w:r>
+        <w:rPr>
+          <w:rStyle w:val="KeywordTok"/>
+          <w:rFonts w:ascii="Arial" w:hAnsi="Arial" w:cs="Arial"/>
+          <w:szCs w:val="22"/>
+        </w:rPr>
+        <w:t>-</w:t>
+      </w:r>
+      <w:r>
+        <w:rPr>
+          <w:rStyle w:val="AttributeTok"/>
+          <w:rFonts w:ascii="Arial" w:hAnsi="Arial" w:cs="Arial"/>
+          <w:szCs w:val="22"/>
+        </w:rPr>
+        <w:t xml:space="preserve"> </w:t>
+      </w:r>
+      <w:r>
+        <w:rPr>
+          <w:rStyle w:val="FloatTok"/>
+          <w:rFonts w:ascii="Arial" w:hAnsi="Arial" w:cs="Arial"/>
+          <w:szCs w:val="22"/>
+        </w:rPr>
+        <w:t>0.1</w:t>
+      </w:r>
+      <w:r>
+        <w:rPr>
+          <w:rFonts w:ascii="Arial" w:hAnsi="Arial" w:cs="Arial"/>
+          <w:sz w:val="22"/>
+          <w:szCs w:val="22"/>
+        </w:rPr>
+        <w:br/>
+      </w:r>
+      <w:r>
+        <w:rPr>
+          <w:rStyle w:val="AttributeTok"/>
+          <w:rFonts w:ascii="Arial" w:hAnsi="Arial" w:cs="Arial"/>
+          <w:szCs w:val="22"/>
+        </w:rPr>
+        <w:t xml:space="preserve">  </w:t>
+      </w:r>
+      <w:r>
+        <w:rPr>
+          <w:rStyle w:val="FunctionTok"/>
+          <w:rFonts w:ascii="Arial" w:hAnsi="Arial" w:cs="Arial"/>
+          <w:szCs w:val="22"/>
+        </w:rPr>
+        <w:t>lrf</w:t>
+      </w:r>
+      <w:r>
+        <w:rPr>
+          <w:rStyle w:val="KeywordTok"/>
+          <w:rFonts w:ascii="Arial" w:hAnsi="Arial" w:cs="Arial"/>
+          <w:szCs w:val="22"/>
+        </w:rPr>
+        <w:t>:</w:t>
+      </w:r>
+      <w:r>
+        <w:rPr>
+          <w:rFonts w:ascii="Arial" w:hAnsi="Arial" w:cs="Arial"/>
+          <w:sz w:val="22"/>
+          <w:szCs w:val="22"/>
+        </w:rPr>
+        <w:br/>
+      </w:r>
+      <w:r>
+        <w:rPr>
+          <w:rStyle w:val="AttributeTok"/>
+          <w:rFonts w:ascii="Arial" w:hAnsi="Arial" w:cs="Arial"/>
+          <w:szCs w:val="22"/>
+        </w:rPr>
+        <w:t xml:space="preserve">    </w:t>
+      </w:r>
+      <w:r>
+        <w:rPr>
+          <w:rStyle w:val="KeywordTok"/>
+          <w:rFonts w:ascii="Arial" w:hAnsi="Arial" w:cs="Arial"/>
+          <w:szCs w:val="22"/>
+        </w:rPr>
+        <w:t>-</w:t>
+      </w:r>
+      <w:r>
+        <w:rPr>
+          <w:rStyle w:val="AttributeTok"/>
+          <w:rFonts w:ascii="Arial" w:hAnsi="Arial" w:cs="Arial"/>
+          <w:szCs w:val="22"/>
+        </w:rPr>
+        <w:t xml:space="preserve"> </w:t>
+      </w:r>
+      <w:r>
+        <w:rPr>
+          <w:rStyle w:val="FloatTok"/>
+          <w:rFonts w:ascii="Arial" w:hAnsi="Arial" w:cs="Arial"/>
+          <w:szCs w:val="22"/>
+        </w:rPr>
+        <w:t>0.01</w:t>
+      </w:r>
+      <w:r>
+        <w:rPr>
+          <w:rFonts w:ascii="Arial" w:hAnsi="Arial" w:cs="Arial"/>
+          <w:sz w:val="22"/>
+          <w:szCs w:val="22"/>
+        </w:rPr>
+        <w:br/>
+      </w:r>
+      <w:r>
+        <w:rPr>
+          <w:rStyle w:val="AttributeTok"/>
+          <w:rFonts w:ascii="Arial" w:hAnsi="Arial" w:cs="Arial"/>
+          <w:szCs w:val="22"/>
+        </w:rPr>
+        <w:t xml:space="preserve">    </w:t>
+      </w:r>
+      <w:r>
+        <w:rPr>
+          <w:rStyle w:val="KeywordTok"/>
+          <w:rFonts w:ascii="Arial" w:hAnsi="Arial" w:cs="Arial"/>
+          <w:szCs w:val="22"/>
+        </w:rPr>
+        <w:t>-</w:t>
+      </w:r>
+      <w:r>
+        <w:rPr>
+          <w:rStyle w:val="AttributeTok"/>
+          <w:rFonts w:ascii="Arial" w:hAnsi="Arial" w:cs="Arial"/>
+          <w:szCs w:val="22"/>
+        </w:rPr>
+        <w:t xml:space="preserve"> </w:t>
+      </w:r>
+      <w:r>
+        <w:rPr>
+          <w:rStyle w:val="FloatTok"/>
+          <w:rFonts w:ascii="Arial" w:hAnsi="Arial" w:cs="Arial"/>
+          <w:szCs w:val="22"/>
+        </w:rPr>
+        <w:t>0.1</w:t>
+      </w:r>
+      <w:r>
+        <w:rPr>
+          <w:rFonts w:ascii="Arial" w:hAnsi="Arial" w:cs="Arial"/>
+          <w:sz w:val="22"/>
+          <w:szCs w:val="22"/>
+        </w:rPr>
+        <w:br/>
+      </w:r>
+      <w:r>
+        <w:rPr>
+          <w:rStyle w:val="AttributeTok"/>
+          <w:rFonts w:ascii="Arial" w:hAnsi="Arial" w:cs="Arial"/>
+          <w:szCs w:val="22"/>
+        </w:rPr>
+        <w:t xml:space="preserve">  </w:t>
+      </w:r>
+      <w:r>
+        <w:rPr>
+          <w:rStyle w:val="FunctionTok"/>
+          <w:rFonts w:ascii="Arial" w:hAnsi="Arial" w:cs="Arial"/>
+          <w:szCs w:val="22"/>
+        </w:rPr>
+        <w:t>momentum</w:t>
+      </w:r>
+      <w:r>
+        <w:rPr>
+          <w:rStyle w:val="KeywordTok"/>
+          <w:rFonts w:ascii="Arial" w:hAnsi="Arial" w:cs="Arial"/>
+          <w:szCs w:val="22"/>
+        </w:rPr>
+        <w:t>:</w:t>
+      </w:r>
+      <w:r>
+        <w:rPr>
+          <w:rFonts w:ascii="Arial" w:hAnsi="Arial" w:cs="Arial"/>
+          <w:sz w:val="22"/>
+          <w:szCs w:val="22"/>
+        </w:rPr>
+        <w:br/>
+      </w:r>
+      <w:r>
+        <w:rPr>
+          <w:rStyle w:val="AttributeTok"/>
+          <w:rFonts w:ascii="Arial" w:hAnsi="Arial" w:cs="Arial"/>
+          <w:szCs w:val="22"/>
+        </w:rPr>
+        <w:t xml:space="preserve">    </w:t>
+      </w:r>
+      <w:r>
+        <w:rPr>
+          <w:rStyle w:val="KeywordTok"/>
+          <w:rFonts w:ascii="Arial" w:hAnsi="Arial" w:cs="Arial"/>
+          <w:szCs w:val="22"/>
+        </w:rPr>
+        <w:t>-</w:t>
+      </w:r>
+      <w:r>
+        <w:rPr>
+          <w:rStyle w:val="AttributeTok"/>
+          <w:rFonts w:ascii="Arial" w:hAnsi="Arial" w:cs="Arial"/>
+          <w:szCs w:val="22"/>
+        </w:rPr>
+        <w:t xml:space="preserve"> </w:t>
+      </w:r>
+      <w:r>
+        <w:rPr>
+          <w:rStyle w:val="FloatTok"/>
+          <w:rFonts w:ascii="Arial" w:hAnsi="Arial" w:cs="Arial"/>
+          <w:szCs w:val="22"/>
+        </w:rPr>
+        <w:t>0.8</w:t>
+      </w:r>
+      <w:r>
+        <w:rPr>
+          <w:rFonts w:ascii="Arial" w:hAnsi="Arial" w:cs="Arial"/>
+          <w:sz w:val="22"/>
+          <w:szCs w:val="22"/>
+        </w:rPr>
+        <w:br/>
+      </w:r>
+      <w:r>
+        <w:rPr>
+          <w:rStyle w:val="AttributeTok"/>
+          <w:rFonts w:ascii="Arial" w:hAnsi="Arial" w:cs="Arial"/>
+          <w:szCs w:val="22"/>
+        </w:rPr>
+        <w:t xml:space="preserve">    </w:t>
+      </w:r>
+      <w:r>
+        <w:rPr>
+          <w:rStyle w:val="KeywordTok"/>
+          <w:rFonts w:ascii="Arial" w:hAnsi="Arial" w:cs="Arial"/>
+          <w:szCs w:val="22"/>
+        </w:rPr>
+        <w:t>-</w:t>
+      </w:r>
+      <w:r>
+        <w:rPr>
+          <w:rStyle w:val="AttributeTok"/>
+          <w:rFonts w:ascii="Arial" w:hAnsi="Arial" w:cs="Arial"/>
+          <w:szCs w:val="22"/>
+        </w:rPr>
+        <w:t xml:space="preserve"> </w:t>
+      </w:r>
+      <w:r>
+        <w:rPr>
+          <w:rStyle w:val="FloatTok"/>
+          <w:rFonts w:ascii="Arial" w:hAnsi="Arial" w:cs="Arial"/>
+          <w:szCs w:val="22"/>
+        </w:rPr>
+        <w:t>0.9</w:t>
+      </w:r>
+      <w:r>
+        <w:rPr>
+          <w:rFonts w:ascii="Arial" w:hAnsi="Arial" w:cs="Arial"/>
+          <w:sz w:val="22"/>
+          <w:szCs w:val="22"/>
+        </w:rPr>
+        <w:br/>
+      </w:r>
+      <w:r>
+        <w:rPr>
+          <w:rStyle w:val="AttributeTok"/>
+          <w:rFonts w:ascii="Arial" w:hAnsi="Arial" w:cs="Arial"/>
+          <w:szCs w:val="22"/>
+        </w:rPr>
+        <w:t xml:space="preserve">    </w:t>
+      </w:r>
+      <w:r>
+        <w:rPr>
+          <w:rStyle w:val="KeywordTok"/>
+          <w:rFonts w:ascii="Arial" w:hAnsi="Arial" w:cs="Arial"/>
+          <w:szCs w:val="22"/>
+        </w:rPr>
+        <w:t>-</w:t>
+      </w:r>
+      <w:r>
+        <w:rPr>
+          <w:rStyle w:val="AttributeTok"/>
+          <w:rFonts w:ascii="Arial" w:hAnsi="Arial" w:cs="Arial"/>
+          <w:szCs w:val="22"/>
+        </w:rPr>
+        <w:t xml:space="preserve"> </w:t>
+      </w:r>
+      <w:r>
+        <w:rPr>
+          <w:rStyle w:val="FloatTok"/>
+          <w:rFonts w:ascii="Arial" w:hAnsi="Arial" w:cs="Arial"/>
+          <w:szCs w:val="22"/>
+        </w:rPr>
+        <w:t>0.95</w:t>
+      </w:r>
+      <w:r>
+        <w:rPr>
+          <w:rFonts w:ascii="Arial" w:hAnsi="Arial" w:cs="Arial"/>
+          <w:sz w:val="22"/>
+          <w:szCs w:val="22"/>
+        </w:rPr>
+        <w:br/>
+      </w:r>
+      <w:r>
+        <w:rPr>
+          <w:rStyle w:val="AttributeTok"/>
+          <w:rFonts w:ascii="Arial" w:hAnsi="Arial" w:cs="Arial"/>
+          <w:szCs w:val="22"/>
+        </w:rPr>
+        <w:t xml:space="preserve">    </w:t>
+      </w:r>
+      <w:r>
+        <w:rPr>
+          <w:rStyle w:val="KeywordTok"/>
+          <w:rFonts w:ascii="Arial" w:hAnsi="Arial" w:cs="Arial"/>
+          <w:szCs w:val="22"/>
+        </w:rPr>
+        <w:t>-</w:t>
+      </w:r>
+      <w:r>
+        <w:rPr>
+          <w:rStyle w:val="AttributeTok"/>
+          <w:rFonts w:ascii="Arial" w:hAnsi="Arial" w:cs="Arial"/>
+          <w:szCs w:val="22"/>
+        </w:rPr>
+        <w:t xml:space="preserve"> </w:t>
+      </w:r>
+      <w:r>
+        <w:rPr>
+          <w:rStyle w:val="FloatTok"/>
+          <w:rFonts w:ascii="Arial" w:hAnsi="Arial" w:cs="Arial"/>
+          <w:szCs w:val="22"/>
+        </w:rPr>
+        <w:t>0.99</w:t>
+      </w:r>
+      <w:r>
+        <w:rPr>
+          <w:rFonts w:ascii="Arial" w:hAnsi="Arial" w:cs="Arial"/>
+          <w:sz w:val="22"/>
+          <w:szCs w:val="22"/>
+        </w:rPr>
+        <w:br/>
+      </w:r>
+      <w:r>
+        <w:rPr>
+          <w:rStyle w:val="AttributeTok"/>
+          <w:rFonts w:ascii="Arial" w:hAnsi="Arial" w:cs="Arial"/>
+          <w:szCs w:val="22"/>
+        </w:rPr>
+        <w:t xml:space="preserve">  </w:t>
+      </w:r>
+      <w:r>
+        <w:rPr>
+          <w:rStyle w:val="FunctionTok"/>
+          <w:rFonts w:ascii="Arial" w:hAnsi="Arial" w:cs="Arial"/>
+          <w:szCs w:val="22"/>
+        </w:rPr>
+        <w:t>weight_decay</w:t>
+      </w:r>
+      <w:r>
+        <w:rPr>
+          <w:rStyle w:val="KeywordTok"/>
+          <w:rFonts w:ascii="Arial" w:hAnsi="Arial" w:cs="Arial"/>
+          <w:szCs w:val="22"/>
+        </w:rPr>
+        <w:t>:</w:t>
+      </w:r>
+      <w:r>
+        <w:rPr>
+          <w:rFonts w:ascii="Arial" w:hAnsi="Arial" w:cs="Arial"/>
+          <w:sz w:val="22"/>
+          <w:szCs w:val="22"/>
+        </w:rPr>
+        <w:br/>
+      </w:r>
+      <w:r>
+        <w:rPr>
+          <w:rStyle w:val="AttributeTok"/>
+          <w:rFonts w:ascii="Arial" w:hAnsi="Arial" w:cs="Arial"/>
+          <w:szCs w:val="22"/>
+        </w:rPr>
+        <w:t xml:space="preserve">    </w:t>
+      </w:r>
+      <w:r>
+        <w:rPr>
+          <w:rStyle w:val="KeywordTok"/>
+          <w:rFonts w:ascii="Arial" w:hAnsi="Arial" w:cs="Arial"/>
+          <w:szCs w:val="22"/>
+        </w:rPr>
+        <w:t>-</w:t>
+      </w:r>
+      <w:r>
+        <w:rPr>
+          <w:rStyle w:val="AttributeTok"/>
+          <w:rFonts w:ascii="Arial" w:hAnsi="Arial" w:cs="Arial"/>
+          <w:szCs w:val="22"/>
+        </w:rPr>
+        <w:t xml:space="preserve"> </w:t>
+      </w:r>
+      <w:r>
+        <w:rPr>
+          <w:rStyle w:val="FloatTok"/>
+          <w:rFonts w:ascii="Arial" w:hAnsi="Arial" w:cs="Arial"/>
+          <w:szCs w:val="22"/>
+        </w:rPr>
+        <w:t>0.0005</w:t>
+      </w:r>
+      <w:r>
+        <w:rPr>
+          <w:rFonts w:ascii="Arial" w:hAnsi="Arial" w:cs="Arial"/>
+          <w:sz w:val="22"/>
+          <w:szCs w:val="22"/>
+        </w:rPr>
+        <w:br/>
+      </w:r>
+      <w:r>
+        <w:rPr>
+          <w:rStyle w:val="AttributeTok"/>
+          <w:rFonts w:ascii="Arial" w:hAnsi="Arial" w:cs="Arial"/>
+          <w:szCs w:val="22"/>
+        </w:rPr>
+        <w:t xml:space="preserve">    </w:t>
+      </w:r>
+      <w:r>
+        <w:rPr>
+          <w:rStyle w:val="KeywordTok"/>
+          <w:rFonts w:ascii="Arial" w:hAnsi="Arial" w:cs="Arial"/>
+          <w:szCs w:val="22"/>
+        </w:rPr>
+        <w:t>-</w:t>
+      </w:r>
+      <w:r>
+        <w:rPr>
+          <w:rStyle w:val="AttributeTok"/>
+          <w:rFonts w:ascii="Arial" w:hAnsi="Arial" w:cs="Arial"/>
+          <w:szCs w:val="22"/>
+        </w:rPr>
+        <w:t xml:space="preserve"> </w:t>
+      </w:r>
+      <w:r>
+        <w:rPr>
+          <w:rStyle w:val="FloatTok"/>
+          <w:rFonts w:ascii="Arial" w:hAnsi="Arial" w:cs="Arial"/>
+          <w:szCs w:val="22"/>
+        </w:rPr>
+        <w:t>0.001</w:t>
+      </w:r>
+      <w:r>
+        <w:rPr>
+          <w:rFonts w:ascii="Arial" w:hAnsi="Arial" w:cs="Arial"/>
+          <w:sz w:val="22"/>
+          <w:szCs w:val="22"/>
+        </w:rPr>
+        <w:br/>
+      </w:r>
+      <w:r>
+        <w:rPr>
+          <w:rStyle w:val="AttributeTok"/>
+          <w:rFonts w:ascii="Arial" w:hAnsi="Arial" w:cs="Arial"/>
+          <w:szCs w:val="22"/>
+        </w:rPr>
+        <w:t xml:space="preserve">    </w:t>
+      </w:r>
+      <w:r>
+        <w:rPr>
+          <w:rStyle w:val="KeywordTok"/>
+          <w:rFonts w:ascii="Arial" w:hAnsi="Arial" w:cs="Arial"/>
+          <w:szCs w:val="22"/>
+        </w:rPr>
+        <w:t>-</w:t>
+      </w:r>
+      <w:r>
+        <w:rPr>
+          <w:rStyle w:val="AttributeTok"/>
+          <w:rFonts w:ascii="Arial" w:hAnsi="Arial" w:cs="Arial"/>
+          <w:szCs w:val="22"/>
+        </w:rPr>
+        <w:t xml:space="preserve"> </w:t>
+      </w:r>
+      <w:r>
+        <w:rPr>
+          <w:rStyle w:val="FloatTok"/>
+          <w:rFonts w:ascii="Arial" w:hAnsi="Arial" w:cs="Arial"/>
+          <w:szCs w:val="22"/>
+        </w:rPr>
+        <w:t>0.0001</w:t>
+      </w:r>
+      <w:r>
+        <w:rPr>
+          <w:rFonts w:ascii="Arial" w:hAnsi="Arial" w:cs="Arial"/>
+          <w:sz w:val="22"/>
+          <w:szCs w:val="22"/>
+        </w:rPr>
+        <w:br/>
+      </w:r>
+      <w:r>
+        <w:rPr>
+          <w:rStyle w:val="AttributeTok"/>
+          <w:rFonts w:ascii="Arial" w:hAnsi="Arial" w:cs="Arial"/>
+          <w:szCs w:val="22"/>
+        </w:rPr>
+        <w:t xml:space="preserve">  </w:t>
+      </w:r>
+      <w:r>
+        <w:rPr>
+          <w:rStyle w:val="FunctionTok"/>
+          <w:rFonts w:ascii="Arial" w:hAnsi="Arial" w:cs="Arial"/>
+          <w:szCs w:val="22"/>
+        </w:rPr>
+        <w:t>warmup_epochs</w:t>
+      </w:r>
+      <w:r>
+        <w:rPr>
+          <w:rStyle w:val="KeywordTok"/>
+          <w:rFonts w:ascii="Arial" w:hAnsi="Arial" w:cs="Arial"/>
+          <w:szCs w:val="22"/>
+        </w:rPr>
+        <w:t>:</w:t>
+      </w:r>
+      <w:r>
+        <w:rPr>
+          <w:rFonts w:ascii="Arial" w:hAnsi="Arial" w:cs="Arial"/>
+          <w:sz w:val="22"/>
+          <w:szCs w:val="22"/>
+        </w:rPr>
+        <w:br/>
+      </w:r>
+      <w:r>
+        <w:rPr>
+          <w:rStyle w:val="AttributeTok"/>
+          <w:rFonts w:ascii="Arial" w:hAnsi="Arial" w:cs="Arial"/>
+          <w:szCs w:val="22"/>
+        </w:rPr>
+        <w:t xml:space="preserve">    </w:t>
+      </w:r>
+      <w:r>
+        <w:rPr>
+          <w:rStyle w:val="KeywordTok"/>
+          <w:rFonts w:ascii="Arial" w:hAnsi="Arial" w:cs="Arial"/>
+          <w:szCs w:val="22"/>
+        </w:rPr>
+        <w:t>-</w:t>
+      </w:r>
+      <w:r>
+        <w:rPr>
+          <w:rStyle w:val="AttributeTok"/>
+          <w:rFonts w:ascii="Arial" w:hAnsi="Arial" w:cs="Arial"/>
+          <w:szCs w:val="22"/>
+        </w:rPr>
+        <w:t xml:space="preserve"> </w:t>
+      </w:r>
+      <w:r>
+        <w:rPr>
           <w:rStyle w:val="DecValTok"/>
           <w:rFonts w:ascii="Arial" w:hAnsi="Arial" w:cs="Arial"/>
           <w:szCs w:val="22"/>
         </w:rPr>
+        <w:t>0</w:t>
+      </w:r>
+      <w:r>
+        <w:rPr>
+          <w:rFonts w:ascii="Arial" w:hAnsi="Arial" w:cs="Arial"/>
+          <w:sz w:val="22"/>
+          <w:szCs w:val="22"/>
+        </w:rPr>
+        <w:br/>
+      </w:r>
+      <w:r>
+        <w:rPr>
+          <w:rStyle w:val="AttributeTok"/>
+          <w:rFonts w:ascii="Arial" w:hAnsi="Arial" w:cs="Arial"/>
+          <w:szCs w:val="22"/>
+        </w:rPr>
+        <w:t xml:space="preserve">    </w:t>
+      </w:r>
+      <w:r>
+        <w:rPr>
+          <w:rStyle w:val="KeywordTok"/>
+          <w:rFonts w:ascii="Arial" w:hAnsi="Arial" w:cs="Arial"/>
+          <w:szCs w:val="22"/>
+        </w:rPr>
+        <w:t>-</w:t>
+      </w:r>
+      <w:r>
+        <w:rPr>
+          <w:rStyle w:val="AttributeTok"/>
+          <w:rFonts w:ascii="Arial" w:hAnsi="Arial" w:cs="Arial"/>
+          <w:szCs w:val="22"/>
+        </w:rPr>
+        <w:t xml:space="preserve"> </w:t>
+      </w:r>
+      <w:r>
+        <w:rPr>
+          <w:rStyle w:val="DecValTok"/>
+          <w:rFonts w:ascii="Arial" w:hAnsi="Arial" w:cs="Arial"/>
+          <w:szCs w:val="22"/>
+        </w:rPr>
         <w:t>3</w:t>
       </w:r>
       <w:r>
@@ -29740,6 +28615,38 @@
           <w:rFonts w:ascii="Arial" w:hAnsi="Arial" w:cs="Arial"/>
           <w:szCs w:val="22"/>
         </w:rPr>
+        <w:t xml:space="preserve">  </w:t>
+      </w:r>
+      <w:r>
+        <w:rPr>
+          <w:rStyle w:val="FunctionTok"/>
+          <w:rFonts w:ascii="Arial" w:hAnsi="Arial" w:cs="Arial"/>
+          <w:szCs w:val="22"/>
+        </w:rPr>
+        <w:t>augment</w:t>
+      </w:r>
+      <w:r>
+        <w:rPr>
+          <w:rStyle w:val="KeywordTok"/>
+          <w:rFonts w:ascii="Arial" w:hAnsi="Arial" w:cs="Arial"/>
+          <w:szCs w:val="22"/>
+        </w:rPr>
+        <w:t>:</w:t>
+      </w:r>
+      <w:r>
+        <w:rPr>
+          <w:rFonts w:ascii="Arial" w:hAnsi="Arial" w:cs="Arial"/>
+          <w:sz w:val="22"/>
+          <w:szCs w:val="22"/>
+        </w:rPr>
+        <w:br/>
+      </w:r>
+      <w:r>
+        <w:rPr>
+          <w:rStyle w:val="AttributeTok"/>
+          <w:rFonts w:ascii="Arial" w:hAnsi="Arial" w:cs="Arial"/>
+          <w:szCs w:val="22"/>
+        </w:rPr>
         <w:t xml:space="preserve">    </w:t>
       </w:r>
       <w:r>
@@ -29760,11 +28667,619 @@
       </w:r>
       <w:r>
         <w:rPr>
+          <w:rStyle w:val="CharTok"/>
+          <w:rFonts w:ascii="Arial" w:hAnsi="Arial" w:cs="Arial"/>
+          <w:szCs w:val="22"/>
+        </w:rPr>
+        <w:t>true</w:t>
+      </w:r>
+      <w:r>
+        <w:rPr>
+          <w:rFonts w:ascii="Arial" w:hAnsi="Arial" w:cs="Arial"/>
+          <w:sz w:val="22"/>
+          <w:szCs w:val="22"/>
+        </w:rPr>
+        <w:br/>
+      </w:r>
+      <w:r>
+        <w:rPr>
+          <w:rStyle w:val="AttributeTok"/>
+          <w:rFonts w:ascii="Arial" w:hAnsi="Arial" w:cs="Arial"/>
+          <w:szCs w:val="22"/>
+        </w:rPr>
+        <w:t xml:space="preserve">    </w:t>
+      </w:r>
+      <w:r>
+        <w:rPr>
+          <w:rStyle w:val="KeywordTok"/>
+          <w:rFonts w:ascii="Arial" w:hAnsi="Arial" w:cs="Arial"/>
+          <w:szCs w:val="22"/>
+        </w:rPr>
+        <w:t>-</w:t>
+      </w:r>
+      <w:r>
+        <w:rPr>
+          <w:rStyle w:val="AttributeTok"/>
+          <w:rFonts w:ascii="Arial" w:hAnsi="Arial" w:cs="Arial"/>
+          <w:szCs w:val="22"/>
+        </w:rPr>
+        <w:t xml:space="preserve"> </w:t>
+      </w:r>
+      <w:r>
+        <w:rPr>
+          <w:rStyle w:val="CharTok"/>
+          <w:rFonts w:ascii="Arial" w:hAnsi="Arial" w:cs="Arial"/>
+          <w:szCs w:val="22"/>
+        </w:rPr>
+        <w:t>false</w:t>
+      </w:r>
+      <w:r>
+        <w:rPr>
+          <w:rFonts w:ascii="Arial" w:hAnsi="Arial" w:cs="Arial"/>
+          <w:sz w:val="22"/>
+          <w:szCs w:val="22"/>
+        </w:rPr>
+        <w:br/>
+      </w:r>
+      <w:r>
+        <w:rPr>
+          <w:rStyle w:val="AttributeTok"/>
+          <w:rFonts w:ascii="Arial" w:hAnsi="Arial" w:cs="Arial"/>
+          <w:szCs w:val="22"/>
+        </w:rPr>
+        <w:t xml:space="preserve">  </w:t>
+      </w:r>
+      <w:r>
+        <w:rPr>
+          <w:rStyle w:val="FunctionTok"/>
+          <w:rFonts w:ascii="Arial" w:hAnsi="Arial" w:cs="Arial"/>
+          <w:szCs w:val="22"/>
+        </w:rPr>
+        <w:t>mosaic</w:t>
+      </w:r>
+      <w:r>
+        <w:rPr>
+          <w:rStyle w:val="KeywordTok"/>
+          <w:rFonts w:ascii="Arial" w:hAnsi="Arial" w:cs="Arial"/>
+          <w:szCs w:val="22"/>
+        </w:rPr>
+        <w:t>:</w:t>
+      </w:r>
+      <w:r>
+        <w:rPr>
+          <w:rFonts w:ascii="Arial" w:hAnsi="Arial" w:cs="Arial"/>
+          <w:sz w:val="22"/>
+          <w:szCs w:val="22"/>
+        </w:rPr>
+        <w:br/>
+      </w:r>
+      <w:r>
+        <w:rPr>
+          <w:rStyle w:val="AttributeTok"/>
+          <w:rFonts w:ascii="Arial" w:hAnsi="Arial" w:cs="Arial"/>
+          <w:szCs w:val="22"/>
+        </w:rPr>
+        <w:t xml:space="preserve">    </w:t>
+      </w:r>
+      <w:r>
+        <w:rPr>
+          <w:rStyle w:val="KeywordTok"/>
+          <w:rFonts w:ascii="Arial" w:hAnsi="Arial" w:cs="Arial"/>
+          <w:szCs w:val="22"/>
+        </w:rPr>
+        <w:t>-</w:t>
+      </w:r>
+      <w:r>
+        <w:rPr>
+          <w:rStyle w:val="AttributeTok"/>
+          <w:rFonts w:ascii="Arial" w:hAnsi="Arial" w:cs="Arial"/>
+          <w:szCs w:val="22"/>
+        </w:rPr>
+        <w:t xml:space="preserve"> </w:t>
+      </w:r>
+      <w:r>
+        <w:rPr>
+          <w:rStyle w:val="FloatTok"/>
+          <w:rFonts w:ascii="Arial" w:hAnsi="Arial" w:cs="Arial"/>
+          <w:szCs w:val="22"/>
+        </w:rPr>
+        <w:t>0.0</w:t>
+      </w:r>
+      <w:r>
+        <w:rPr>
+          <w:rFonts w:ascii="Arial" w:hAnsi="Arial" w:cs="Arial"/>
+          <w:sz w:val="22"/>
+          <w:szCs w:val="22"/>
+        </w:rPr>
+        <w:br/>
+      </w:r>
+      <w:r>
+        <w:rPr>
+          <w:rStyle w:val="AttributeTok"/>
+          <w:rFonts w:ascii="Arial" w:hAnsi="Arial" w:cs="Arial"/>
+          <w:szCs w:val="22"/>
+        </w:rPr>
+        <w:t xml:space="preserve">    </w:t>
+      </w:r>
+      <w:r>
+        <w:rPr>
+          <w:rStyle w:val="KeywordTok"/>
+          <w:rFonts w:ascii="Arial" w:hAnsi="Arial" w:cs="Arial"/>
+          <w:szCs w:val="22"/>
+        </w:rPr>
+        <w:t>-</w:t>
+      </w:r>
+      <w:r>
+        <w:rPr>
+          <w:rStyle w:val="AttributeTok"/>
+          <w:rFonts w:ascii="Arial" w:hAnsi="Arial" w:cs="Arial"/>
+          <w:szCs w:val="22"/>
+        </w:rPr>
+        <w:t xml:space="preserve"> </w:t>
+      </w:r>
+      <w:r>
+        <w:rPr>
+          <w:rStyle w:val="FloatTok"/>
+          <w:rFonts w:ascii="Arial" w:hAnsi="Arial" w:cs="Arial"/>
+          <w:szCs w:val="22"/>
+        </w:rPr>
+        <w:t>0.5</w:t>
+      </w:r>
+      <w:r>
+        <w:rPr>
+          <w:rFonts w:ascii="Arial" w:hAnsi="Arial" w:cs="Arial"/>
+          <w:sz w:val="22"/>
+          <w:szCs w:val="22"/>
+        </w:rPr>
+        <w:br/>
+      </w:r>
+      <w:r>
+        <w:rPr>
+          <w:rStyle w:val="AttributeTok"/>
+          <w:rFonts w:ascii="Arial" w:hAnsi="Arial" w:cs="Arial"/>
+          <w:szCs w:val="22"/>
+        </w:rPr>
+        <w:t xml:space="preserve">    </w:t>
+      </w:r>
+      <w:r>
+        <w:rPr>
+          <w:rStyle w:val="KeywordTok"/>
+          <w:rFonts w:ascii="Arial" w:hAnsi="Arial" w:cs="Arial"/>
+          <w:szCs w:val="22"/>
+        </w:rPr>
+        <w:t>-</w:t>
+      </w:r>
+      <w:r>
+        <w:rPr>
+          <w:rStyle w:val="AttributeTok"/>
+          <w:rFonts w:ascii="Arial" w:hAnsi="Arial" w:cs="Arial"/>
+          <w:szCs w:val="22"/>
+        </w:rPr>
+        <w:t xml:space="preserve"> </w:t>
+      </w:r>
+      <w:r>
+        <w:rPr>
+          <w:rStyle w:val="FloatTok"/>
+          <w:rFonts w:ascii="Arial" w:hAnsi="Arial" w:cs="Arial"/>
+          <w:szCs w:val="22"/>
+        </w:rPr>
+        <w:t>1.0</w:t>
+      </w:r>
+      <w:r>
+        <w:rPr>
+          <w:rFonts w:ascii="Arial" w:hAnsi="Arial" w:cs="Arial"/>
+          <w:sz w:val="22"/>
+          <w:szCs w:val="22"/>
+        </w:rPr>
+        <w:br/>
+      </w:r>
+      <w:r>
+        <w:rPr>
+          <w:rStyle w:val="AttributeTok"/>
+          <w:rFonts w:ascii="Arial" w:hAnsi="Arial" w:cs="Arial"/>
+          <w:szCs w:val="22"/>
+        </w:rPr>
+        <w:t xml:space="preserve">  </w:t>
+      </w:r>
+      <w:r>
+        <w:rPr>
+          <w:rStyle w:val="FunctionTok"/>
+          <w:rFonts w:ascii="Arial" w:hAnsi="Arial" w:cs="Arial"/>
+          <w:szCs w:val="22"/>
+        </w:rPr>
+        <w:t>model_type</w:t>
+      </w:r>
+      <w:r>
+        <w:rPr>
+          <w:rStyle w:val="KeywordTok"/>
+          <w:rFonts w:ascii="Arial" w:hAnsi="Arial" w:cs="Arial"/>
+          <w:szCs w:val="22"/>
+        </w:rPr>
+        <w:t>:</w:t>
+      </w:r>
+      <w:r>
+        <w:rPr>
+          <w:rFonts w:ascii="Arial" w:hAnsi="Arial" w:cs="Arial"/>
+          <w:sz w:val="22"/>
+          <w:szCs w:val="22"/>
+        </w:rPr>
+        <w:br/>
+      </w:r>
+      <w:r>
+        <w:rPr>
+          <w:rStyle w:val="AttributeTok"/>
+          <w:rFonts w:ascii="Arial" w:hAnsi="Arial" w:cs="Arial"/>
+          <w:szCs w:val="22"/>
+        </w:rPr>
+        <w:t xml:space="preserve">    </w:t>
+      </w:r>
+      <w:r>
+        <w:rPr>
+          <w:rStyle w:val="KeywordTok"/>
+          <w:rFonts w:ascii="Arial" w:hAnsi="Arial" w:cs="Arial"/>
+          <w:szCs w:val="22"/>
+        </w:rPr>
+        <w:t>-</w:t>
+      </w:r>
+      <w:r>
+        <w:rPr>
+          <w:rStyle w:val="AttributeTok"/>
+          <w:rFonts w:ascii="Arial" w:hAnsi="Arial" w:cs="Arial"/>
+          <w:szCs w:val="22"/>
+        </w:rPr>
+        <w:t xml:space="preserve"> yolov8n</w:t>
+      </w:r>
+      <w:r>
+        <w:rPr>
+          <w:rFonts w:ascii="Arial" w:hAnsi="Arial" w:cs="Arial"/>
+          <w:sz w:val="22"/>
+          <w:szCs w:val="22"/>
+        </w:rPr>
+        <w:br/>
+      </w:r>
+      <w:r>
+        <w:rPr>
+          <w:rStyle w:val="AttributeTok"/>
+          <w:rFonts w:ascii="Arial" w:hAnsi="Arial" w:cs="Arial"/>
+          <w:szCs w:val="22"/>
+        </w:rPr>
+        <w:t xml:space="preserve">    </w:t>
+      </w:r>
+      <w:r>
+        <w:rPr>
+          <w:rStyle w:val="KeywordTok"/>
+          <w:rFonts w:ascii="Arial" w:hAnsi="Arial" w:cs="Arial"/>
+          <w:szCs w:val="22"/>
+        </w:rPr>
+        <w:t>-</w:t>
+      </w:r>
+      <w:r>
+        <w:rPr>
+          <w:rStyle w:val="AttributeTok"/>
+          <w:rFonts w:ascii="Arial" w:hAnsi="Arial" w:cs="Arial"/>
+          <w:szCs w:val="22"/>
+        </w:rPr>
+        <w:t xml:space="preserve"> yolov8s</w:t>
+      </w:r>
+      <w:r>
+        <w:rPr>
+          <w:rFonts w:ascii="Arial" w:hAnsi="Arial" w:cs="Arial"/>
+          <w:sz w:val="22"/>
+          <w:szCs w:val="22"/>
+        </w:rPr>
+        <w:br/>
+      </w:r>
+      <w:r>
+        <w:rPr>
+          <w:rFonts w:ascii="Arial" w:hAnsi="Arial" w:cs="Arial"/>
+          <w:sz w:val="22"/>
+          <w:szCs w:val="22"/>
+        </w:rPr>
+        <w:br/>
+      </w:r>
+      <w:r>
+        <w:rPr>
+          <w:rStyle w:val="CommentTok"/>
+          <w:rFonts w:ascii="Arial" w:hAnsi="Arial" w:cs="Arial"/>
+          <w:szCs w:val="22"/>
+        </w:rPr>
+        <w:t># Optimization objectives and weights</w:t>
+      </w:r>
+      <w:r>
+        <w:rPr>
+          <w:rFonts w:ascii="Arial" w:hAnsi="Arial" w:cs="Arial"/>
+          <w:sz w:val="22"/>
+          <w:szCs w:val="22"/>
+        </w:rPr>
+        <w:br/>
+      </w:r>
+      <w:r>
+        <w:rPr>
+          <w:rStyle w:val="FunctionTok"/>
+          <w:rFonts w:ascii="Arial" w:hAnsi="Arial" w:cs="Arial"/>
+          <w:szCs w:val="22"/>
+        </w:rPr>
+        <w:t>optimization</w:t>
+      </w:r>
+      <w:r>
+        <w:rPr>
+          <w:rStyle w:val="KeywordTok"/>
+          <w:rFonts w:ascii="Arial" w:hAnsi="Arial" w:cs="Arial"/>
+          <w:szCs w:val="22"/>
+        </w:rPr>
+        <w:t>:</w:t>
+      </w:r>
+      <w:r>
+        <w:rPr>
+          <w:rFonts w:ascii="Arial" w:hAnsi="Arial" w:cs="Arial"/>
+          <w:sz w:val="22"/>
+          <w:szCs w:val="22"/>
+        </w:rPr>
+        <w:br/>
+      </w:r>
+      <w:r>
+        <w:rPr>
+          <w:rStyle w:val="AttributeTok"/>
+          <w:rFonts w:ascii="Arial" w:hAnsi="Arial" w:cs="Arial"/>
+          <w:szCs w:val="22"/>
+        </w:rPr>
+        <w:t xml:space="preserve">  </w:t>
+      </w:r>
+      <w:r>
+        <w:rPr>
+          <w:rStyle w:val="FunctionTok"/>
+          <w:rFonts w:ascii="Arial" w:hAnsi="Arial" w:cs="Arial"/>
+          <w:szCs w:val="22"/>
+        </w:rPr>
+        <w:t>accuracy_weight</w:t>
+      </w:r>
+      <w:r>
+        <w:rPr>
+          <w:rStyle w:val="KeywordTok"/>
+          <w:rFonts w:ascii="Arial" w:hAnsi="Arial" w:cs="Arial"/>
+          <w:szCs w:val="22"/>
+        </w:rPr>
+        <w:t>:</w:t>
+      </w:r>
+      <w:r>
+        <w:rPr>
+          <w:rStyle w:val="AttributeTok"/>
+          <w:rFonts w:ascii="Arial" w:hAnsi="Arial" w:cs="Arial"/>
+          <w:szCs w:val="22"/>
+        </w:rPr>
+        <w:t xml:space="preserve"> </w:t>
+      </w:r>
+      <w:r>
+        <w:rPr>
+          <w:rStyle w:val="FloatTok"/>
+          <w:rFonts w:ascii="Arial" w:hAnsi="Arial" w:cs="Arial"/>
+          <w:szCs w:val="22"/>
+        </w:rPr>
+        <w:t>0.6</w:t>
+      </w:r>
+      <w:r>
+        <w:rPr>
+          <w:rStyle w:val="CommentTok"/>
+          <w:rFonts w:ascii="Arial" w:hAnsi="Arial" w:cs="Arial"/>
+          <w:szCs w:val="22"/>
+        </w:rPr>
+        <w:t xml:space="preserve">  # mAP50-95</w:t>
+      </w:r>
+      <w:r>
+        <w:rPr>
+          <w:rFonts w:ascii="Arial" w:hAnsi="Arial" w:cs="Arial"/>
+          <w:sz w:val="22"/>
+          <w:szCs w:val="22"/>
+        </w:rPr>
+        <w:br/>
+      </w:r>
+      <w:r>
+        <w:rPr>
+          <w:rStyle w:val="AttributeTok"/>
+          <w:rFonts w:ascii="Arial" w:hAnsi="Arial" w:cs="Arial"/>
+          <w:szCs w:val="22"/>
+        </w:rPr>
+        <w:t xml:space="preserve">  </w:t>
+      </w:r>
+      <w:r>
+        <w:rPr>
+          <w:rStyle w:val="FunctionTok"/>
+          <w:rFonts w:ascii="Arial" w:hAnsi="Arial" w:cs="Arial"/>
+          <w:szCs w:val="22"/>
+        </w:rPr>
+        <w:t>speed_weight</w:t>
+      </w:r>
+      <w:r>
+        <w:rPr>
+          <w:rStyle w:val="KeywordTok"/>
+          <w:rFonts w:ascii="Arial" w:hAnsi="Arial" w:cs="Arial"/>
+          <w:szCs w:val="22"/>
+        </w:rPr>
+        <w:t>:</w:t>
+      </w:r>
+      <w:r>
+        <w:rPr>
+          <w:rStyle w:val="AttributeTok"/>
+          <w:rFonts w:ascii="Arial" w:hAnsi="Arial" w:cs="Arial"/>
+          <w:szCs w:val="22"/>
+        </w:rPr>
+        <w:t xml:space="preserve"> </w:t>
+      </w:r>
+      <w:r>
+        <w:rPr>
+          <w:rStyle w:val="FloatTok"/>
+          <w:rFonts w:ascii="Arial" w:hAnsi="Arial" w:cs="Arial"/>
+          <w:szCs w:val="22"/>
+        </w:rPr>
+        <w:t>0.2</w:t>
+      </w:r>
+      <w:r>
+        <w:rPr>
+          <w:rStyle w:val="CommentTok"/>
+          <w:rFonts w:ascii="Arial" w:hAnsi="Arial" w:cs="Arial"/>
+          <w:szCs w:val="22"/>
+        </w:rPr>
+        <w:t xml:space="preserve">     # FPS</w:t>
+      </w:r>
+      <w:r>
+        <w:rPr>
+          <w:rFonts w:ascii="Arial" w:hAnsi="Arial" w:cs="Arial"/>
+          <w:sz w:val="22"/>
+          <w:szCs w:val="22"/>
+        </w:rPr>
+        <w:br/>
+      </w:r>
+      <w:r>
+        <w:rPr>
+          <w:rStyle w:val="AttributeTok"/>
+          <w:rFonts w:ascii="Arial" w:hAnsi="Arial" w:cs="Arial"/>
+          <w:szCs w:val="22"/>
+        </w:rPr>
+        <w:t xml:space="preserve">  </w:t>
+      </w:r>
+      <w:r>
+        <w:rPr>
+          <w:rStyle w:val="FunctionTok"/>
+          <w:rFonts w:ascii="Arial" w:hAnsi="Arial" w:cs="Arial"/>
+          <w:szCs w:val="22"/>
+        </w:rPr>
+        <w:t>size_weight</w:t>
+      </w:r>
+      <w:r>
+        <w:rPr>
+          <w:rStyle w:val="KeywordTok"/>
+          <w:rFonts w:ascii="Arial" w:hAnsi="Arial" w:cs="Arial"/>
+          <w:szCs w:val="22"/>
+        </w:rPr>
+        <w:t>:</w:t>
+      </w:r>
+      <w:r>
+        <w:rPr>
+          <w:rStyle w:val="AttributeTok"/>
+          <w:rFonts w:ascii="Arial" w:hAnsi="Arial" w:cs="Arial"/>
+          <w:szCs w:val="22"/>
+        </w:rPr>
+        <w:t xml:space="preserve"> </w:t>
+      </w:r>
+      <w:r>
+        <w:rPr>
+          <w:rStyle w:val="FloatTok"/>
+          <w:rFonts w:ascii="Arial" w:hAnsi="Arial" w:cs="Arial"/>
+          <w:szCs w:val="22"/>
+        </w:rPr>
+        <w:t>0.2</w:t>
+      </w:r>
+      <w:r>
+        <w:rPr>
+          <w:rStyle w:val="CommentTok"/>
+          <w:rFonts w:ascii="Arial" w:hAnsi="Arial" w:cs="Arial"/>
+          <w:szCs w:val="22"/>
+        </w:rPr>
+        <w:t xml:space="preserve">      # Model size in MB</w:t>
+      </w:r>
+      <w:r>
+        <w:rPr>
+          <w:rFonts w:ascii="Arial" w:hAnsi="Arial" w:cs="Arial"/>
+          <w:sz w:val="22"/>
+          <w:szCs w:val="22"/>
+        </w:rPr>
+        <w:br/>
+      </w:r>
+      <w:r>
+        <w:rPr>
+          <w:rFonts w:ascii="Arial" w:hAnsi="Arial" w:cs="Arial"/>
+          <w:sz w:val="22"/>
+          <w:szCs w:val="22"/>
+        </w:rPr>
+        <w:br/>
+      </w:r>
+      <w:r>
+        <w:rPr>
+          <w:rStyle w:val="CommentTok"/>
+          <w:rFonts w:ascii="Arial" w:hAnsi="Arial" w:cs="Arial"/>
+          <w:szCs w:val="22"/>
+        </w:rPr>
+        <w:t># Search parameters</w:t>
+      </w:r>
+      <w:r>
+        <w:rPr>
+          <w:rFonts w:ascii="Arial" w:hAnsi="Arial" w:cs="Arial"/>
+          <w:sz w:val="22"/>
+          <w:szCs w:val="22"/>
+        </w:rPr>
+        <w:br/>
+      </w:r>
+      <w:r>
+        <w:rPr>
+          <w:rStyle w:val="FunctionTok"/>
+          <w:rFonts w:ascii="Arial" w:hAnsi="Arial" w:cs="Arial"/>
+          <w:szCs w:val="22"/>
+        </w:rPr>
+        <w:t>search</w:t>
+      </w:r>
+      <w:r>
+        <w:rPr>
+          <w:rStyle w:val="KeywordTok"/>
+          <w:rFonts w:ascii="Arial" w:hAnsi="Arial" w:cs="Arial"/>
+          <w:szCs w:val="22"/>
+        </w:rPr>
+        <w:t>:</w:t>
+      </w:r>
+      <w:r>
+        <w:rPr>
+          <w:rFonts w:ascii="Arial" w:hAnsi="Arial" w:cs="Arial"/>
+          <w:sz w:val="22"/>
+          <w:szCs w:val="22"/>
+        </w:rPr>
+        <w:br/>
+      </w:r>
+      <w:r>
+        <w:rPr>
+          <w:rStyle w:val="AttributeTok"/>
+          <w:rFonts w:ascii="Arial" w:hAnsi="Arial" w:cs="Arial"/>
+          <w:szCs w:val="22"/>
+        </w:rPr>
+        <w:t xml:space="preserve">  </w:t>
+      </w:r>
+      <w:r>
+        <w:rPr>
+          <w:rStyle w:val="FunctionTok"/>
+          <w:rFonts w:ascii="Arial" w:hAnsi="Arial" w:cs="Arial"/>
+          <w:szCs w:val="22"/>
+        </w:rPr>
+        <w:t>trials</w:t>
+      </w:r>
+      <w:r>
+        <w:rPr>
+          <w:rStyle w:val="KeywordTok"/>
+          <w:rFonts w:ascii="Arial" w:hAnsi="Arial" w:cs="Arial"/>
+          <w:szCs w:val="22"/>
+        </w:rPr>
+        <w:t>:</w:t>
+      </w:r>
+      <w:r>
+        <w:rPr>
+          <w:rStyle w:val="AttributeTok"/>
+          <w:rFonts w:ascii="Arial" w:hAnsi="Arial" w:cs="Arial"/>
+          <w:szCs w:val="22"/>
+        </w:rPr>
+        <w:t xml:space="preserve"> </w:t>
+      </w:r>
+      <w:r>
+        <w:rPr>
           <w:rStyle w:val="DecValTok"/>
           <w:rFonts w:ascii="Arial" w:hAnsi="Arial" w:cs="Arial"/>
           <w:szCs w:val="22"/>
         </w:rPr>
-        <w:t>7</w:t>
+        <w:t>20</w:t>
+      </w:r>
+      <w:r>
+        <w:rPr>
+          <w:rStyle w:val="CommentTok"/>
+          <w:rFonts w:ascii="Arial" w:hAnsi="Arial" w:cs="Arial"/>
+          <w:szCs w:val="22"/>
+        </w:rPr>
+        <w:t xml:space="preserve">            # Total number of trials to run</w:t>
       </w:r>
       <w:r>
         <w:rPr>
@@ -29776,6 +29291,54 @@
       </w:r>
       <w:r>
         <w:rPr>
+          <w:rStyle w:val="AttributeTok"/>
+          <w:rFonts w:ascii="Arial" w:hAnsi="Arial" w:cs="Arial"/>
+          <w:szCs w:val="22"/>
+        </w:rPr>
+        <w:t xml:space="preserve">  </w:t>
+      </w:r>
+      <w:r>
+        <w:rPr>
+          <w:rStyle w:val="FunctionTok"/>
+          <w:rFonts w:ascii="Arial" w:hAnsi="Arial" w:cs="Arial"/>
+          <w:szCs w:val="22"/>
+        </w:rPr>
+        <w:t>parallel</w:t>
+      </w:r>
+      <w:r>
+        <w:rPr>
+          <w:rStyle w:val="KeywordTok"/>
+          <w:rFonts w:ascii="Arial" w:hAnsi="Arial" w:cs="Arial"/>
+          <w:szCs w:val="22"/>
+        </w:rPr>
+        <w:t>:</w:t>
+      </w:r>
+      <w:r>
+        <w:rPr>
+          <w:rStyle w:val="AttributeTok"/>
+          <w:rFonts w:ascii="Arial" w:hAnsi="Arial" w:cs="Arial"/>
+          <w:szCs w:val="22"/>
+        </w:rPr>
+        <w:t xml:space="preserve"> </w:t>
+      </w:r>
+      <w:r>
+        <w:rPr>
+          <w:rStyle w:val="DecValTok"/>
+          <w:rFonts w:ascii="Arial" w:hAnsi="Arial" w:cs="Arial"/>
+          <w:szCs w:val="22"/>
+        </w:rPr>
+        <w:t>4</w:t>
+      </w:r>
+      <w:r>
+        <w:rPr>
+          <w:rStyle w:val="CommentTok"/>
+          <w:rFonts w:ascii="Arial" w:hAnsi="Arial" w:cs="Arial"/>
+          <w:szCs w:val="22"/>
+        </w:rPr>
+        <w:t xml:space="preserve">           # Number of parallel trials</w:t>
+      </w:r>
+      <w:r>
+        <w:rPr>
           <w:rFonts w:ascii="Arial" w:hAnsi="Arial" w:cs="Arial"/>
           <w:sz w:val="22"/>
           <w:szCs w:val="22"/>
@@ -29784,11 +29347,51 @@
       </w:r>
       <w:r>
         <w:rPr>
+          <w:rStyle w:val="AttributeTok"/>
+          <w:rFonts w:ascii="Arial" w:hAnsi="Arial" w:cs="Arial"/>
+          <w:szCs w:val="22"/>
+        </w:rPr>
+        <w:t xml:space="preserve">  </w:t>
+      </w:r>
+      <w:r>
+        <w:rPr>
+          <w:rStyle w:val="FunctionTok"/>
+          <w:rFonts w:ascii="Arial" w:hAnsi="Arial" w:cs="Arial"/>
+          <w:szCs w:val="22"/>
+        </w:rPr>
+        <w:t>epochs</w:t>
+      </w:r>
+      <w:r>
+        <w:rPr>
+          <w:rStyle w:val="KeywordTok"/>
+          <w:rFonts w:ascii="Arial" w:hAnsi="Arial" w:cs="Arial"/>
+          <w:szCs w:val="22"/>
+        </w:rPr>
+        <w:t>:</w:t>
+      </w:r>
+      <w:r>
+        <w:rPr>
+          <w:rStyle w:val="AttributeTok"/>
+          <w:rFonts w:ascii="Arial" w:hAnsi="Arial" w:cs="Arial"/>
+          <w:szCs w:val="22"/>
+        </w:rPr>
+        <w:t xml:space="preserve"> </w:t>
+      </w:r>
+      <w:r>
+        <w:rPr>
+          <w:rStyle w:val="DecValTok"/>
+          <w:rFonts w:ascii="Arial" w:hAnsi="Arial" w:cs="Arial"/>
+          <w:szCs w:val="22"/>
+        </w:rPr>
+        <w:t>5</w:t>
+      </w:r>
+      <w:r>
+        <w:rPr>
           <w:rStyle w:val="CommentTok"/>
           <w:rFonts w:ascii="Arial" w:hAnsi="Arial" w:cs="Arial"/>
           <w:szCs w:val="22"/>
         </w:rPr>
-        <w:t># Advanced search parameters</w:t>
+        <w:t xml:space="preserve">             # Epochs per trial</w:t>
       </w:r>
       <w:r>
         <w:rPr>
@@ -29798,1755 +29401,22 @@
         </w:rPr>
         <w:br/>
       </w:r>
-      <w:proofErr w:type="spellStart"/>
+      <w:r>
+        <w:rPr>
+          <w:rStyle w:val="AttributeTok"/>
+          <w:rFonts w:ascii="Arial" w:hAnsi="Arial" w:cs="Arial"/>
+          <w:szCs w:val="22"/>
+        </w:rPr>
+        <w:t xml:space="preserve">  </w:t>
+      </w:r>
       <w:r>
         <w:rPr>
           <w:rStyle w:val="FunctionTok"/>
           <w:rFonts w:ascii="Arial" w:hAnsi="Arial" w:cs="Arial"/>
           <w:szCs w:val="22"/>
         </w:rPr>
-        <w:t>advanced_search_space</w:t>
-      </w:r>
-      <w:proofErr w:type="spellEnd"/>
-      <w:r>
-        <w:rPr>
-          <w:rStyle w:val="KeywordTok"/>
-          <w:rFonts w:ascii="Arial" w:hAnsi="Arial" w:cs="Arial"/>
-          <w:szCs w:val="22"/>
-        </w:rPr>
-        <w:t>:</w:t>
-      </w:r>
-      <w:r>
-        <w:rPr>
-          <w:rFonts w:ascii="Arial" w:hAnsi="Arial" w:cs="Arial"/>
-          <w:sz w:val="22"/>
-          <w:szCs w:val="22"/>
-        </w:rPr>
-        <w:br/>
-      </w:r>
-      <w:r>
-        <w:rPr>
-          <w:rStyle w:val="AttributeTok"/>
-          <w:rFonts w:ascii="Arial" w:hAnsi="Arial" w:cs="Arial"/>
-          <w:szCs w:val="22"/>
-        </w:rPr>
-        <w:t xml:space="preserve">  </w:t>
-      </w:r>
-      <w:r>
-        <w:rPr>
-          <w:rStyle w:val="FunctionTok"/>
-          <w:rFonts w:ascii="Arial" w:hAnsi="Arial" w:cs="Arial"/>
-          <w:szCs w:val="22"/>
-        </w:rPr>
-        <w:t>optimizer</w:t>
-      </w:r>
-      <w:r>
-        <w:rPr>
-          <w:rStyle w:val="KeywordTok"/>
-          <w:rFonts w:ascii="Arial" w:hAnsi="Arial" w:cs="Arial"/>
-          <w:szCs w:val="22"/>
-        </w:rPr>
-        <w:t>:</w:t>
-      </w:r>
-      <w:r>
-        <w:rPr>
-          <w:rFonts w:ascii="Arial" w:hAnsi="Arial" w:cs="Arial"/>
-          <w:sz w:val="22"/>
-          <w:szCs w:val="22"/>
-        </w:rPr>
-        <w:br/>
-      </w:r>
-      <w:r>
-        <w:rPr>
-          <w:rStyle w:val="AttributeTok"/>
-          <w:rFonts w:ascii="Arial" w:hAnsi="Arial" w:cs="Arial"/>
-          <w:szCs w:val="22"/>
-        </w:rPr>
-        <w:t xml:space="preserve">    </w:t>
-      </w:r>
-      <w:r>
-        <w:rPr>
-          <w:rStyle w:val="KeywordTok"/>
-          <w:rFonts w:ascii="Arial" w:hAnsi="Arial" w:cs="Arial"/>
-          <w:szCs w:val="22"/>
-        </w:rPr>
-        <w:t>-</w:t>
-      </w:r>
-      <w:r>
-        <w:rPr>
-          <w:rStyle w:val="AttributeTok"/>
-          <w:rFonts w:ascii="Arial" w:hAnsi="Arial" w:cs="Arial"/>
-          <w:szCs w:val="22"/>
-        </w:rPr>
-        <w:t xml:space="preserve"> SGD</w:t>
-      </w:r>
-      <w:r>
-        <w:rPr>
-          <w:rFonts w:ascii="Arial" w:hAnsi="Arial" w:cs="Arial"/>
-          <w:sz w:val="22"/>
-          <w:szCs w:val="22"/>
-        </w:rPr>
-        <w:br/>
-      </w:r>
-      <w:r>
-        <w:rPr>
-          <w:rStyle w:val="AttributeTok"/>
-          <w:rFonts w:ascii="Arial" w:hAnsi="Arial" w:cs="Arial"/>
-          <w:szCs w:val="22"/>
-        </w:rPr>
-        <w:t xml:space="preserve">    </w:t>
-      </w:r>
-      <w:r>
-        <w:rPr>
-          <w:rStyle w:val="KeywordTok"/>
-          <w:rFonts w:ascii="Arial" w:hAnsi="Arial" w:cs="Arial"/>
-          <w:szCs w:val="22"/>
-        </w:rPr>
-        <w:t>-</w:t>
-      </w:r>
-      <w:r>
-        <w:rPr>
-          <w:rStyle w:val="AttributeTok"/>
-          <w:rFonts w:ascii="Arial" w:hAnsi="Arial" w:cs="Arial"/>
-          <w:szCs w:val="22"/>
-        </w:rPr>
-        <w:t xml:space="preserve"> Adam</w:t>
-      </w:r>
-      <w:r>
-        <w:rPr>
-          <w:rFonts w:ascii="Arial" w:hAnsi="Arial" w:cs="Arial"/>
-          <w:sz w:val="22"/>
-          <w:szCs w:val="22"/>
-        </w:rPr>
-        <w:br/>
-      </w:r>
-      <w:r>
-        <w:rPr>
-          <w:rStyle w:val="AttributeTok"/>
-          <w:rFonts w:ascii="Arial" w:hAnsi="Arial" w:cs="Arial"/>
-          <w:szCs w:val="22"/>
-        </w:rPr>
-        <w:t xml:space="preserve">    </w:t>
-      </w:r>
-      <w:r>
-        <w:rPr>
-          <w:rStyle w:val="KeywordTok"/>
-          <w:rFonts w:ascii="Arial" w:hAnsi="Arial" w:cs="Arial"/>
-          <w:szCs w:val="22"/>
-        </w:rPr>
-        <w:t>-</w:t>
-      </w:r>
-      <w:r>
-        <w:rPr>
-          <w:rStyle w:val="AttributeTok"/>
-          <w:rFonts w:ascii="Arial" w:hAnsi="Arial" w:cs="Arial"/>
-          <w:szCs w:val="22"/>
-        </w:rPr>
-        <w:t xml:space="preserve"> </w:t>
-      </w:r>
-      <w:proofErr w:type="spellStart"/>
-      <w:r>
-        <w:rPr>
-          <w:rStyle w:val="AttributeTok"/>
-          <w:rFonts w:ascii="Arial" w:hAnsi="Arial" w:cs="Arial"/>
-          <w:szCs w:val="22"/>
-        </w:rPr>
-        <w:t>AdamW</w:t>
-      </w:r>
-      <w:proofErr w:type="spellEnd"/>
-      <w:r>
-        <w:rPr>
-          <w:rFonts w:ascii="Arial" w:hAnsi="Arial" w:cs="Arial"/>
-          <w:sz w:val="22"/>
-          <w:szCs w:val="22"/>
-        </w:rPr>
-        <w:br/>
-      </w:r>
-      <w:r>
-        <w:rPr>
-          <w:rStyle w:val="AttributeTok"/>
-          <w:rFonts w:ascii="Arial" w:hAnsi="Arial" w:cs="Arial"/>
-          <w:szCs w:val="22"/>
-        </w:rPr>
-        <w:t xml:space="preserve">  </w:t>
-      </w:r>
-      <w:r>
-        <w:rPr>
-          <w:rStyle w:val="FunctionTok"/>
-          <w:rFonts w:ascii="Arial" w:hAnsi="Arial" w:cs="Arial"/>
-          <w:szCs w:val="22"/>
-        </w:rPr>
-        <w:t>lr0</w:t>
-      </w:r>
-      <w:r>
-        <w:rPr>
-          <w:rStyle w:val="KeywordTok"/>
-          <w:rFonts w:ascii="Arial" w:hAnsi="Arial" w:cs="Arial"/>
-          <w:szCs w:val="22"/>
-        </w:rPr>
-        <w:t>:</w:t>
-      </w:r>
-      <w:r>
-        <w:rPr>
-          <w:rFonts w:ascii="Arial" w:hAnsi="Arial" w:cs="Arial"/>
-          <w:sz w:val="22"/>
-          <w:szCs w:val="22"/>
-        </w:rPr>
-        <w:br/>
-      </w:r>
-      <w:r>
-        <w:rPr>
-          <w:rStyle w:val="AttributeTok"/>
-          <w:rFonts w:ascii="Arial" w:hAnsi="Arial" w:cs="Arial"/>
-          <w:szCs w:val="22"/>
-        </w:rPr>
-        <w:t xml:space="preserve">    </w:t>
-      </w:r>
-      <w:r>
-        <w:rPr>
-          <w:rStyle w:val="KeywordTok"/>
-          <w:rFonts w:ascii="Arial" w:hAnsi="Arial" w:cs="Arial"/>
-          <w:szCs w:val="22"/>
-        </w:rPr>
-        <w:t>-</w:t>
-      </w:r>
-      <w:r>
-        <w:rPr>
-          <w:rStyle w:val="AttributeTok"/>
-          <w:rFonts w:ascii="Arial" w:hAnsi="Arial" w:cs="Arial"/>
-          <w:szCs w:val="22"/>
-        </w:rPr>
-        <w:t xml:space="preserve"> </w:t>
-      </w:r>
-      <w:r>
-        <w:rPr>
-          <w:rStyle w:val="FloatTok"/>
-          <w:rFonts w:ascii="Arial" w:hAnsi="Arial" w:cs="Arial"/>
-          <w:szCs w:val="22"/>
-        </w:rPr>
-        <w:t>0.001</w:t>
-      </w:r>
-      <w:r>
-        <w:rPr>
-          <w:rFonts w:ascii="Arial" w:hAnsi="Arial" w:cs="Arial"/>
-          <w:sz w:val="22"/>
-          <w:szCs w:val="22"/>
-        </w:rPr>
-        <w:br/>
-      </w:r>
-      <w:r>
-        <w:rPr>
-          <w:rStyle w:val="AttributeTok"/>
-          <w:rFonts w:ascii="Arial" w:hAnsi="Arial" w:cs="Arial"/>
-          <w:szCs w:val="22"/>
-        </w:rPr>
-        <w:t xml:space="preserve">    </w:t>
-      </w:r>
-      <w:r>
-        <w:rPr>
-          <w:rStyle w:val="KeywordTok"/>
-          <w:rFonts w:ascii="Arial" w:hAnsi="Arial" w:cs="Arial"/>
-          <w:szCs w:val="22"/>
-        </w:rPr>
-        <w:t>-</w:t>
-      </w:r>
-      <w:r>
-        <w:rPr>
-          <w:rStyle w:val="AttributeTok"/>
-          <w:rFonts w:ascii="Arial" w:hAnsi="Arial" w:cs="Arial"/>
-          <w:szCs w:val="22"/>
-        </w:rPr>
-        <w:t xml:space="preserve"> </w:t>
-      </w:r>
-      <w:r>
-        <w:rPr>
-          <w:rStyle w:val="FloatTok"/>
-          <w:rFonts w:ascii="Arial" w:hAnsi="Arial" w:cs="Arial"/>
-          <w:szCs w:val="22"/>
-        </w:rPr>
-        <w:t>0.01</w:t>
-      </w:r>
-      <w:r>
-        <w:rPr>
-          <w:rFonts w:ascii="Arial" w:hAnsi="Arial" w:cs="Arial"/>
-          <w:sz w:val="22"/>
-          <w:szCs w:val="22"/>
-        </w:rPr>
-        <w:br/>
-      </w:r>
-      <w:r>
-        <w:rPr>
-          <w:rStyle w:val="AttributeTok"/>
-          <w:rFonts w:ascii="Arial" w:hAnsi="Arial" w:cs="Arial"/>
-          <w:szCs w:val="22"/>
-        </w:rPr>
-        <w:t xml:space="preserve">    </w:t>
-      </w:r>
-      <w:r>
-        <w:rPr>
-          <w:rStyle w:val="KeywordTok"/>
-          <w:rFonts w:ascii="Arial" w:hAnsi="Arial" w:cs="Arial"/>
-          <w:szCs w:val="22"/>
-        </w:rPr>
-        <w:t>-</w:t>
-      </w:r>
-      <w:r>
-        <w:rPr>
-          <w:rStyle w:val="AttributeTok"/>
-          <w:rFonts w:ascii="Arial" w:hAnsi="Arial" w:cs="Arial"/>
-          <w:szCs w:val="22"/>
-        </w:rPr>
-        <w:t xml:space="preserve"> </w:t>
-      </w:r>
-      <w:r>
-        <w:rPr>
-          <w:rStyle w:val="FloatTok"/>
-          <w:rFonts w:ascii="Arial" w:hAnsi="Arial" w:cs="Arial"/>
-          <w:szCs w:val="22"/>
-        </w:rPr>
-        <w:t>0.1</w:t>
-      </w:r>
-      <w:r>
-        <w:rPr>
-          <w:rFonts w:ascii="Arial" w:hAnsi="Arial" w:cs="Arial"/>
-          <w:sz w:val="22"/>
-          <w:szCs w:val="22"/>
-        </w:rPr>
-        <w:br/>
-      </w:r>
-      <w:r>
-        <w:rPr>
-          <w:rStyle w:val="AttributeTok"/>
-          <w:rFonts w:ascii="Arial" w:hAnsi="Arial" w:cs="Arial"/>
-          <w:szCs w:val="22"/>
-        </w:rPr>
-        <w:t xml:space="preserve">  </w:t>
-      </w:r>
-      <w:proofErr w:type="spellStart"/>
-      <w:r>
-        <w:rPr>
-          <w:rStyle w:val="FunctionTok"/>
-          <w:rFonts w:ascii="Arial" w:hAnsi="Arial" w:cs="Arial"/>
-          <w:szCs w:val="22"/>
-        </w:rPr>
-        <w:t>lrf</w:t>
-      </w:r>
-      <w:proofErr w:type="spellEnd"/>
-      <w:r>
-        <w:rPr>
-          <w:rStyle w:val="KeywordTok"/>
-          <w:rFonts w:ascii="Arial" w:hAnsi="Arial" w:cs="Arial"/>
-          <w:szCs w:val="22"/>
-        </w:rPr>
-        <w:t>:</w:t>
-      </w:r>
-      <w:r>
-        <w:rPr>
-          <w:rFonts w:ascii="Arial" w:hAnsi="Arial" w:cs="Arial"/>
-          <w:sz w:val="22"/>
-          <w:szCs w:val="22"/>
-        </w:rPr>
-        <w:br/>
-      </w:r>
-      <w:r>
-        <w:rPr>
-          <w:rStyle w:val="AttributeTok"/>
-          <w:rFonts w:ascii="Arial" w:hAnsi="Arial" w:cs="Arial"/>
-          <w:szCs w:val="22"/>
-        </w:rPr>
-        <w:t xml:space="preserve">    </w:t>
-      </w:r>
-      <w:r>
-        <w:rPr>
-          <w:rStyle w:val="KeywordTok"/>
-          <w:rFonts w:ascii="Arial" w:hAnsi="Arial" w:cs="Arial"/>
-          <w:szCs w:val="22"/>
-        </w:rPr>
-        <w:t>-</w:t>
-      </w:r>
-      <w:r>
-        <w:rPr>
-          <w:rStyle w:val="AttributeTok"/>
-          <w:rFonts w:ascii="Arial" w:hAnsi="Arial" w:cs="Arial"/>
-          <w:szCs w:val="22"/>
-        </w:rPr>
-        <w:t xml:space="preserve"> </w:t>
-      </w:r>
-      <w:r>
-        <w:rPr>
-          <w:rStyle w:val="FloatTok"/>
-          <w:rFonts w:ascii="Arial" w:hAnsi="Arial" w:cs="Arial"/>
-          <w:szCs w:val="22"/>
-        </w:rPr>
-        <w:t>0.01</w:t>
-      </w:r>
-      <w:r>
-        <w:rPr>
-          <w:rFonts w:ascii="Arial" w:hAnsi="Arial" w:cs="Arial"/>
-          <w:sz w:val="22"/>
-          <w:szCs w:val="22"/>
-        </w:rPr>
-        <w:br/>
-      </w:r>
-      <w:r>
-        <w:rPr>
-          <w:rStyle w:val="AttributeTok"/>
-          <w:rFonts w:ascii="Arial" w:hAnsi="Arial" w:cs="Arial"/>
-          <w:szCs w:val="22"/>
-        </w:rPr>
-        <w:t xml:space="preserve">    </w:t>
-      </w:r>
-      <w:r>
-        <w:rPr>
-          <w:rStyle w:val="KeywordTok"/>
-          <w:rFonts w:ascii="Arial" w:hAnsi="Arial" w:cs="Arial"/>
-          <w:szCs w:val="22"/>
-        </w:rPr>
-        <w:t>-</w:t>
-      </w:r>
-      <w:r>
-        <w:rPr>
-          <w:rStyle w:val="AttributeTok"/>
-          <w:rFonts w:ascii="Arial" w:hAnsi="Arial" w:cs="Arial"/>
-          <w:szCs w:val="22"/>
-        </w:rPr>
-        <w:t xml:space="preserve"> </w:t>
-      </w:r>
-      <w:r>
-        <w:rPr>
-          <w:rStyle w:val="FloatTok"/>
-          <w:rFonts w:ascii="Arial" w:hAnsi="Arial" w:cs="Arial"/>
-          <w:szCs w:val="22"/>
-        </w:rPr>
-        <w:t>0.1</w:t>
-      </w:r>
-      <w:r>
-        <w:rPr>
-          <w:rFonts w:ascii="Arial" w:hAnsi="Arial" w:cs="Arial"/>
-          <w:sz w:val="22"/>
-          <w:szCs w:val="22"/>
-        </w:rPr>
-        <w:br/>
-      </w:r>
-      <w:r>
-        <w:rPr>
-          <w:rStyle w:val="AttributeTok"/>
-          <w:rFonts w:ascii="Arial" w:hAnsi="Arial" w:cs="Arial"/>
-          <w:szCs w:val="22"/>
-        </w:rPr>
-        <w:t xml:space="preserve">  </w:t>
-      </w:r>
-      <w:r>
-        <w:rPr>
-          <w:rStyle w:val="FunctionTok"/>
-          <w:rFonts w:ascii="Arial" w:hAnsi="Arial" w:cs="Arial"/>
-          <w:szCs w:val="22"/>
-        </w:rPr>
-        <w:t>momentum</w:t>
-      </w:r>
-      <w:r>
-        <w:rPr>
-          <w:rStyle w:val="KeywordTok"/>
-          <w:rFonts w:ascii="Arial" w:hAnsi="Arial" w:cs="Arial"/>
-          <w:szCs w:val="22"/>
-        </w:rPr>
-        <w:t>:</w:t>
-      </w:r>
-      <w:r>
-        <w:rPr>
-          <w:rFonts w:ascii="Arial" w:hAnsi="Arial" w:cs="Arial"/>
-          <w:sz w:val="22"/>
-          <w:szCs w:val="22"/>
-        </w:rPr>
-        <w:br/>
-      </w:r>
-      <w:r>
-        <w:rPr>
-          <w:rStyle w:val="AttributeTok"/>
-          <w:rFonts w:ascii="Arial" w:hAnsi="Arial" w:cs="Arial"/>
-          <w:szCs w:val="22"/>
-        </w:rPr>
-        <w:t xml:space="preserve">    </w:t>
-      </w:r>
-      <w:r>
-        <w:rPr>
-          <w:rStyle w:val="KeywordTok"/>
-          <w:rFonts w:ascii="Arial" w:hAnsi="Arial" w:cs="Arial"/>
-          <w:szCs w:val="22"/>
-        </w:rPr>
-        <w:t>-</w:t>
-      </w:r>
-      <w:r>
-        <w:rPr>
-          <w:rStyle w:val="AttributeTok"/>
-          <w:rFonts w:ascii="Arial" w:hAnsi="Arial" w:cs="Arial"/>
-          <w:szCs w:val="22"/>
-        </w:rPr>
-        <w:t xml:space="preserve"> </w:t>
-      </w:r>
-      <w:r>
-        <w:rPr>
-          <w:rStyle w:val="FloatTok"/>
-          <w:rFonts w:ascii="Arial" w:hAnsi="Arial" w:cs="Arial"/>
-          <w:szCs w:val="22"/>
-        </w:rPr>
-        <w:t>0.8</w:t>
-      </w:r>
-      <w:r>
-        <w:rPr>
-          <w:rFonts w:ascii="Arial" w:hAnsi="Arial" w:cs="Arial"/>
-          <w:sz w:val="22"/>
-          <w:szCs w:val="22"/>
-        </w:rPr>
-        <w:br/>
-      </w:r>
-      <w:r>
-        <w:rPr>
-          <w:rStyle w:val="AttributeTok"/>
-          <w:rFonts w:ascii="Arial" w:hAnsi="Arial" w:cs="Arial"/>
-          <w:szCs w:val="22"/>
-        </w:rPr>
-        <w:t xml:space="preserve">    </w:t>
-      </w:r>
-      <w:r>
-        <w:rPr>
-          <w:rStyle w:val="KeywordTok"/>
-          <w:rFonts w:ascii="Arial" w:hAnsi="Arial" w:cs="Arial"/>
-          <w:szCs w:val="22"/>
-        </w:rPr>
-        <w:t>-</w:t>
-      </w:r>
-      <w:r>
-        <w:rPr>
-          <w:rStyle w:val="AttributeTok"/>
-          <w:rFonts w:ascii="Arial" w:hAnsi="Arial" w:cs="Arial"/>
-          <w:szCs w:val="22"/>
-        </w:rPr>
-        <w:t xml:space="preserve"> </w:t>
-      </w:r>
-      <w:r>
-        <w:rPr>
-          <w:rStyle w:val="FloatTok"/>
-          <w:rFonts w:ascii="Arial" w:hAnsi="Arial" w:cs="Arial"/>
-          <w:szCs w:val="22"/>
-        </w:rPr>
-        <w:t>0.9</w:t>
-      </w:r>
-      <w:r>
-        <w:rPr>
-          <w:rFonts w:ascii="Arial" w:hAnsi="Arial" w:cs="Arial"/>
-          <w:sz w:val="22"/>
-          <w:szCs w:val="22"/>
-        </w:rPr>
-        <w:br/>
-      </w:r>
-      <w:r>
-        <w:rPr>
-          <w:rStyle w:val="AttributeTok"/>
-          <w:rFonts w:ascii="Arial" w:hAnsi="Arial" w:cs="Arial"/>
-          <w:szCs w:val="22"/>
-        </w:rPr>
-        <w:t xml:space="preserve">    </w:t>
-      </w:r>
-      <w:r>
-        <w:rPr>
-          <w:rStyle w:val="KeywordTok"/>
-          <w:rFonts w:ascii="Arial" w:hAnsi="Arial" w:cs="Arial"/>
-          <w:szCs w:val="22"/>
-        </w:rPr>
-        <w:t>-</w:t>
-      </w:r>
-      <w:r>
-        <w:rPr>
-          <w:rStyle w:val="AttributeTok"/>
-          <w:rFonts w:ascii="Arial" w:hAnsi="Arial" w:cs="Arial"/>
-          <w:szCs w:val="22"/>
-        </w:rPr>
-        <w:t xml:space="preserve"> </w:t>
-      </w:r>
-      <w:r>
-        <w:rPr>
-          <w:rStyle w:val="FloatTok"/>
-          <w:rFonts w:ascii="Arial" w:hAnsi="Arial" w:cs="Arial"/>
-          <w:szCs w:val="22"/>
-        </w:rPr>
-        <w:t>0.95</w:t>
-      </w:r>
-      <w:r>
-        <w:rPr>
-          <w:rFonts w:ascii="Arial" w:hAnsi="Arial" w:cs="Arial"/>
-          <w:sz w:val="22"/>
-          <w:szCs w:val="22"/>
-        </w:rPr>
-        <w:br/>
-      </w:r>
-      <w:r>
-        <w:rPr>
-          <w:rStyle w:val="AttributeTok"/>
-          <w:rFonts w:ascii="Arial" w:hAnsi="Arial" w:cs="Arial"/>
-          <w:szCs w:val="22"/>
-        </w:rPr>
-        <w:t xml:space="preserve">    </w:t>
-      </w:r>
-      <w:r>
-        <w:rPr>
-          <w:rStyle w:val="KeywordTok"/>
-          <w:rFonts w:ascii="Arial" w:hAnsi="Arial" w:cs="Arial"/>
-          <w:szCs w:val="22"/>
-        </w:rPr>
-        <w:t>-</w:t>
-      </w:r>
-      <w:r>
-        <w:rPr>
-          <w:rStyle w:val="AttributeTok"/>
-          <w:rFonts w:ascii="Arial" w:hAnsi="Arial" w:cs="Arial"/>
-          <w:szCs w:val="22"/>
-        </w:rPr>
-        <w:t xml:space="preserve"> </w:t>
-      </w:r>
-      <w:r>
-        <w:rPr>
-          <w:rStyle w:val="FloatTok"/>
-          <w:rFonts w:ascii="Arial" w:hAnsi="Arial" w:cs="Arial"/>
-          <w:szCs w:val="22"/>
-        </w:rPr>
-        <w:t>0.99</w:t>
-      </w:r>
-      <w:r>
-        <w:rPr>
-          <w:rFonts w:ascii="Arial" w:hAnsi="Arial" w:cs="Arial"/>
-          <w:sz w:val="22"/>
-          <w:szCs w:val="22"/>
-        </w:rPr>
-        <w:br/>
-      </w:r>
-      <w:r>
-        <w:rPr>
-          <w:rStyle w:val="AttributeTok"/>
-          <w:rFonts w:ascii="Arial" w:hAnsi="Arial" w:cs="Arial"/>
-          <w:szCs w:val="22"/>
-        </w:rPr>
-        <w:t xml:space="preserve">  </w:t>
-      </w:r>
-      <w:proofErr w:type="spellStart"/>
-      <w:r>
-        <w:rPr>
-          <w:rStyle w:val="FunctionTok"/>
-          <w:rFonts w:ascii="Arial" w:hAnsi="Arial" w:cs="Arial"/>
-          <w:szCs w:val="22"/>
-        </w:rPr>
-        <w:t>weight_decay</w:t>
-      </w:r>
-      <w:proofErr w:type="spellEnd"/>
-      <w:r>
-        <w:rPr>
-          <w:rStyle w:val="KeywordTok"/>
-          <w:rFonts w:ascii="Arial" w:hAnsi="Arial" w:cs="Arial"/>
-          <w:szCs w:val="22"/>
-        </w:rPr>
-        <w:t>:</w:t>
-      </w:r>
-      <w:r>
-        <w:rPr>
-          <w:rFonts w:ascii="Arial" w:hAnsi="Arial" w:cs="Arial"/>
-          <w:sz w:val="22"/>
-          <w:szCs w:val="22"/>
-        </w:rPr>
-        <w:br/>
-      </w:r>
-      <w:r>
-        <w:rPr>
-          <w:rStyle w:val="AttributeTok"/>
-          <w:rFonts w:ascii="Arial" w:hAnsi="Arial" w:cs="Arial"/>
-          <w:szCs w:val="22"/>
-        </w:rPr>
-        <w:t xml:space="preserve">    </w:t>
-      </w:r>
-      <w:r>
-        <w:rPr>
-          <w:rStyle w:val="KeywordTok"/>
-          <w:rFonts w:ascii="Arial" w:hAnsi="Arial" w:cs="Arial"/>
-          <w:szCs w:val="22"/>
-        </w:rPr>
-        <w:t>-</w:t>
-      </w:r>
-      <w:r>
-        <w:rPr>
-          <w:rStyle w:val="AttributeTok"/>
-          <w:rFonts w:ascii="Arial" w:hAnsi="Arial" w:cs="Arial"/>
-          <w:szCs w:val="22"/>
-        </w:rPr>
-        <w:t xml:space="preserve"> </w:t>
-      </w:r>
-      <w:r>
-        <w:rPr>
-          <w:rStyle w:val="FloatTok"/>
-          <w:rFonts w:ascii="Arial" w:hAnsi="Arial" w:cs="Arial"/>
-          <w:szCs w:val="22"/>
-        </w:rPr>
-        <w:t>0.0005</w:t>
-      </w:r>
-      <w:r>
-        <w:rPr>
-          <w:rFonts w:ascii="Arial" w:hAnsi="Arial" w:cs="Arial"/>
-          <w:sz w:val="22"/>
-          <w:szCs w:val="22"/>
-        </w:rPr>
-        <w:br/>
-      </w:r>
-      <w:r>
-        <w:rPr>
-          <w:rStyle w:val="AttributeTok"/>
-          <w:rFonts w:ascii="Arial" w:hAnsi="Arial" w:cs="Arial"/>
-          <w:szCs w:val="22"/>
-        </w:rPr>
-        <w:t xml:space="preserve">    </w:t>
-      </w:r>
-      <w:r>
-        <w:rPr>
-          <w:rStyle w:val="KeywordTok"/>
-          <w:rFonts w:ascii="Arial" w:hAnsi="Arial" w:cs="Arial"/>
-          <w:szCs w:val="22"/>
-        </w:rPr>
-        <w:t>-</w:t>
-      </w:r>
-      <w:r>
-        <w:rPr>
-          <w:rStyle w:val="AttributeTok"/>
-          <w:rFonts w:ascii="Arial" w:hAnsi="Arial" w:cs="Arial"/>
-          <w:szCs w:val="22"/>
-        </w:rPr>
-        <w:t xml:space="preserve"> </w:t>
-      </w:r>
-      <w:r>
-        <w:rPr>
-          <w:rStyle w:val="FloatTok"/>
-          <w:rFonts w:ascii="Arial" w:hAnsi="Arial" w:cs="Arial"/>
-          <w:szCs w:val="22"/>
-        </w:rPr>
-        <w:t>0.001</w:t>
-      </w:r>
-      <w:r>
-        <w:rPr>
-          <w:rFonts w:ascii="Arial" w:hAnsi="Arial" w:cs="Arial"/>
-          <w:sz w:val="22"/>
-          <w:szCs w:val="22"/>
-        </w:rPr>
-        <w:br/>
-      </w:r>
-      <w:r>
-        <w:rPr>
-          <w:rStyle w:val="AttributeTok"/>
-          <w:rFonts w:ascii="Arial" w:hAnsi="Arial" w:cs="Arial"/>
-          <w:szCs w:val="22"/>
-        </w:rPr>
-        <w:t xml:space="preserve">    </w:t>
-      </w:r>
-      <w:r>
-        <w:rPr>
-          <w:rStyle w:val="KeywordTok"/>
-          <w:rFonts w:ascii="Arial" w:hAnsi="Arial" w:cs="Arial"/>
-          <w:szCs w:val="22"/>
-        </w:rPr>
-        <w:t>-</w:t>
-      </w:r>
-      <w:r>
-        <w:rPr>
-          <w:rStyle w:val="AttributeTok"/>
-          <w:rFonts w:ascii="Arial" w:hAnsi="Arial" w:cs="Arial"/>
-          <w:szCs w:val="22"/>
-        </w:rPr>
-        <w:t xml:space="preserve"> </w:t>
-      </w:r>
-      <w:r>
-        <w:rPr>
-          <w:rStyle w:val="FloatTok"/>
-          <w:rFonts w:ascii="Arial" w:hAnsi="Arial" w:cs="Arial"/>
-          <w:szCs w:val="22"/>
-        </w:rPr>
-        <w:t>0.0001</w:t>
-      </w:r>
-      <w:r>
-        <w:rPr>
-          <w:rFonts w:ascii="Arial" w:hAnsi="Arial" w:cs="Arial"/>
-          <w:sz w:val="22"/>
-          <w:szCs w:val="22"/>
-        </w:rPr>
-        <w:br/>
-      </w:r>
-      <w:r>
-        <w:rPr>
-          <w:rStyle w:val="AttributeTok"/>
-          <w:rFonts w:ascii="Arial" w:hAnsi="Arial" w:cs="Arial"/>
-          <w:szCs w:val="22"/>
-        </w:rPr>
-        <w:t xml:space="preserve">  </w:t>
-      </w:r>
-      <w:proofErr w:type="spellStart"/>
-      <w:r>
-        <w:rPr>
-          <w:rStyle w:val="FunctionTok"/>
-          <w:rFonts w:ascii="Arial" w:hAnsi="Arial" w:cs="Arial"/>
-          <w:szCs w:val="22"/>
-        </w:rPr>
-        <w:t>warmup_epochs</w:t>
-      </w:r>
-      <w:proofErr w:type="spellEnd"/>
-      <w:r>
-        <w:rPr>
-          <w:rStyle w:val="KeywordTok"/>
-          <w:rFonts w:ascii="Arial" w:hAnsi="Arial" w:cs="Arial"/>
-          <w:szCs w:val="22"/>
-        </w:rPr>
-        <w:t>:</w:t>
-      </w:r>
-      <w:r>
-        <w:rPr>
-          <w:rFonts w:ascii="Arial" w:hAnsi="Arial" w:cs="Arial"/>
-          <w:sz w:val="22"/>
-          <w:szCs w:val="22"/>
-        </w:rPr>
-        <w:br/>
-      </w:r>
-      <w:r>
-        <w:rPr>
-          <w:rStyle w:val="AttributeTok"/>
-          <w:rFonts w:ascii="Arial" w:hAnsi="Arial" w:cs="Arial"/>
-          <w:szCs w:val="22"/>
-        </w:rPr>
-        <w:t xml:space="preserve">    </w:t>
-      </w:r>
-      <w:r>
-        <w:rPr>
-          <w:rStyle w:val="KeywordTok"/>
-          <w:rFonts w:ascii="Arial" w:hAnsi="Arial" w:cs="Arial"/>
-          <w:szCs w:val="22"/>
-        </w:rPr>
-        <w:t>-</w:t>
-      </w:r>
-      <w:r>
-        <w:rPr>
-          <w:rStyle w:val="AttributeTok"/>
-          <w:rFonts w:ascii="Arial" w:hAnsi="Arial" w:cs="Arial"/>
-          <w:szCs w:val="22"/>
-        </w:rPr>
-        <w:t xml:space="preserve"> </w:t>
-      </w:r>
-      <w:r>
-        <w:rPr>
-          <w:rStyle w:val="DecValTok"/>
-          <w:rFonts w:ascii="Arial" w:hAnsi="Arial" w:cs="Arial"/>
-          <w:szCs w:val="22"/>
-        </w:rPr>
-        <w:t>0</w:t>
-      </w:r>
-      <w:r>
-        <w:rPr>
-          <w:rFonts w:ascii="Arial" w:hAnsi="Arial" w:cs="Arial"/>
-          <w:sz w:val="22"/>
-          <w:szCs w:val="22"/>
-        </w:rPr>
-        <w:br/>
-      </w:r>
-      <w:r>
-        <w:rPr>
-          <w:rStyle w:val="AttributeTok"/>
-          <w:rFonts w:ascii="Arial" w:hAnsi="Arial" w:cs="Arial"/>
-          <w:szCs w:val="22"/>
-        </w:rPr>
-        <w:t xml:space="preserve">    </w:t>
-      </w:r>
-      <w:r>
-        <w:rPr>
-          <w:rStyle w:val="KeywordTok"/>
-          <w:rFonts w:ascii="Arial" w:hAnsi="Arial" w:cs="Arial"/>
-          <w:szCs w:val="22"/>
-        </w:rPr>
-        <w:t>-</w:t>
-      </w:r>
-      <w:r>
-        <w:rPr>
-          <w:rStyle w:val="AttributeTok"/>
-          <w:rFonts w:ascii="Arial" w:hAnsi="Arial" w:cs="Arial"/>
-          <w:szCs w:val="22"/>
-        </w:rPr>
-        <w:t xml:space="preserve"> </w:t>
-      </w:r>
-      <w:r>
-        <w:rPr>
-          <w:rStyle w:val="DecValTok"/>
-          <w:rFonts w:ascii="Arial" w:hAnsi="Arial" w:cs="Arial"/>
-          <w:szCs w:val="22"/>
-        </w:rPr>
-        <w:t>3</w:t>
-      </w:r>
-      <w:r>
-        <w:rPr>
-          <w:rFonts w:ascii="Arial" w:hAnsi="Arial" w:cs="Arial"/>
-          <w:sz w:val="22"/>
-          <w:szCs w:val="22"/>
-        </w:rPr>
-        <w:br/>
-      </w:r>
-      <w:r>
-        <w:rPr>
-          <w:rStyle w:val="AttributeTok"/>
-          <w:rFonts w:ascii="Arial" w:hAnsi="Arial" w:cs="Arial"/>
-          <w:szCs w:val="22"/>
-        </w:rPr>
-        <w:t xml:space="preserve">    </w:t>
-      </w:r>
-      <w:r>
-        <w:rPr>
-          <w:rStyle w:val="KeywordTok"/>
-          <w:rFonts w:ascii="Arial" w:hAnsi="Arial" w:cs="Arial"/>
-          <w:szCs w:val="22"/>
-        </w:rPr>
-        <w:t>-</w:t>
-      </w:r>
-      <w:r>
-        <w:rPr>
-          <w:rStyle w:val="AttributeTok"/>
-          <w:rFonts w:ascii="Arial" w:hAnsi="Arial" w:cs="Arial"/>
-          <w:szCs w:val="22"/>
-        </w:rPr>
-        <w:t xml:space="preserve"> </w:t>
-      </w:r>
-      <w:r>
-        <w:rPr>
-          <w:rStyle w:val="DecValTok"/>
-          <w:rFonts w:ascii="Arial" w:hAnsi="Arial" w:cs="Arial"/>
-          <w:szCs w:val="22"/>
-        </w:rPr>
-        <w:t>5</w:t>
-      </w:r>
-      <w:r>
-        <w:rPr>
-          <w:rFonts w:ascii="Arial" w:hAnsi="Arial" w:cs="Arial"/>
-          <w:sz w:val="22"/>
-          <w:szCs w:val="22"/>
-        </w:rPr>
-        <w:br/>
-      </w:r>
-      <w:r>
-        <w:rPr>
-          <w:rStyle w:val="AttributeTok"/>
-          <w:rFonts w:ascii="Arial" w:hAnsi="Arial" w:cs="Arial"/>
-          <w:szCs w:val="22"/>
-        </w:rPr>
-        <w:t xml:space="preserve">  </w:t>
-      </w:r>
-      <w:r>
-        <w:rPr>
-          <w:rStyle w:val="FunctionTok"/>
-          <w:rFonts w:ascii="Arial" w:hAnsi="Arial" w:cs="Arial"/>
-          <w:szCs w:val="22"/>
-        </w:rPr>
-        <w:t>augment</w:t>
-      </w:r>
-      <w:r>
-        <w:rPr>
-          <w:rStyle w:val="KeywordTok"/>
-          <w:rFonts w:ascii="Arial" w:hAnsi="Arial" w:cs="Arial"/>
-          <w:szCs w:val="22"/>
-        </w:rPr>
-        <w:t>:</w:t>
-      </w:r>
-      <w:r>
-        <w:rPr>
-          <w:rFonts w:ascii="Arial" w:hAnsi="Arial" w:cs="Arial"/>
-          <w:sz w:val="22"/>
-          <w:szCs w:val="22"/>
-        </w:rPr>
-        <w:br/>
-      </w:r>
-      <w:r>
-        <w:rPr>
-          <w:rStyle w:val="AttributeTok"/>
-          <w:rFonts w:ascii="Arial" w:hAnsi="Arial" w:cs="Arial"/>
-          <w:szCs w:val="22"/>
-        </w:rPr>
-        <w:t xml:space="preserve">    </w:t>
-      </w:r>
-      <w:r>
-        <w:rPr>
-          <w:rStyle w:val="KeywordTok"/>
-          <w:rFonts w:ascii="Arial" w:hAnsi="Arial" w:cs="Arial"/>
-          <w:szCs w:val="22"/>
-        </w:rPr>
-        <w:t>-</w:t>
-      </w:r>
-      <w:r>
-        <w:rPr>
-          <w:rStyle w:val="AttributeTok"/>
-          <w:rFonts w:ascii="Arial" w:hAnsi="Arial" w:cs="Arial"/>
-          <w:szCs w:val="22"/>
-        </w:rPr>
-        <w:t xml:space="preserve"> </w:t>
-      </w:r>
-      <w:r>
-        <w:rPr>
-          <w:rStyle w:val="CharTok"/>
-          <w:rFonts w:ascii="Arial" w:hAnsi="Arial" w:cs="Arial"/>
-          <w:szCs w:val="22"/>
-        </w:rPr>
-        <w:t>true</w:t>
-      </w:r>
-      <w:r>
-        <w:rPr>
-          <w:rFonts w:ascii="Arial" w:hAnsi="Arial" w:cs="Arial"/>
-          <w:sz w:val="22"/>
-          <w:szCs w:val="22"/>
-        </w:rPr>
-        <w:br/>
-      </w:r>
-      <w:r>
-        <w:rPr>
-          <w:rStyle w:val="AttributeTok"/>
-          <w:rFonts w:ascii="Arial" w:hAnsi="Arial" w:cs="Arial"/>
-          <w:szCs w:val="22"/>
-        </w:rPr>
-        <w:t xml:space="preserve">    </w:t>
-      </w:r>
-      <w:r>
-        <w:rPr>
-          <w:rStyle w:val="KeywordTok"/>
-          <w:rFonts w:ascii="Arial" w:hAnsi="Arial" w:cs="Arial"/>
-          <w:szCs w:val="22"/>
-        </w:rPr>
-        <w:t>-</w:t>
-      </w:r>
-      <w:r>
-        <w:rPr>
-          <w:rStyle w:val="AttributeTok"/>
-          <w:rFonts w:ascii="Arial" w:hAnsi="Arial" w:cs="Arial"/>
-          <w:szCs w:val="22"/>
-        </w:rPr>
-        <w:t xml:space="preserve"> </w:t>
-      </w:r>
-      <w:r>
-        <w:rPr>
-          <w:rStyle w:val="CharTok"/>
-          <w:rFonts w:ascii="Arial" w:hAnsi="Arial" w:cs="Arial"/>
-          <w:szCs w:val="22"/>
-        </w:rPr>
-        <w:t>false</w:t>
-      </w:r>
-      <w:r>
-        <w:rPr>
-          <w:rFonts w:ascii="Arial" w:hAnsi="Arial" w:cs="Arial"/>
-          <w:sz w:val="22"/>
-          <w:szCs w:val="22"/>
-        </w:rPr>
-        <w:br/>
-      </w:r>
-      <w:r>
-        <w:rPr>
-          <w:rStyle w:val="AttributeTok"/>
-          <w:rFonts w:ascii="Arial" w:hAnsi="Arial" w:cs="Arial"/>
-          <w:szCs w:val="22"/>
-        </w:rPr>
-        <w:t xml:space="preserve">  </w:t>
-      </w:r>
-      <w:r>
-        <w:rPr>
-          <w:rStyle w:val="FunctionTok"/>
-          <w:rFonts w:ascii="Arial" w:hAnsi="Arial" w:cs="Arial"/>
-          <w:szCs w:val="22"/>
-        </w:rPr>
-        <w:t>mosaic</w:t>
-      </w:r>
-      <w:r>
-        <w:rPr>
-          <w:rStyle w:val="KeywordTok"/>
-          <w:rFonts w:ascii="Arial" w:hAnsi="Arial" w:cs="Arial"/>
-          <w:szCs w:val="22"/>
-        </w:rPr>
-        <w:t>:</w:t>
-      </w:r>
-      <w:r>
-        <w:rPr>
-          <w:rFonts w:ascii="Arial" w:hAnsi="Arial" w:cs="Arial"/>
-          <w:sz w:val="22"/>
-          <w:szCs w:val="22"/>
-        </w:rPr>
-        <w:br/>
-      </w:r>
-      <w:r>
-        <w:rPr>
-          <w:rStyle w:val="AttributeTok"/>
-          <w:rFonts w:ascii="Arial" w:hAnsi="Arial" w:cs="Arial"/>
-          <w:szCs w:val="22"/>
-        </w:rPr>
-        <w:t xml:space="preserve">    </w:t>
-      </w:r>
-      <w:r>
-        <w:rPr>
-          <w:rStyle w:val="KeywordTok"/>
-          <w:rFonts w:ascii="Arial" w:hAnsi="Arial" w:cs="Arial"/>
-          <w:szCs w:val="22"/>
-        </w:rPr>
-        <w:t>-</w:t>
-      </w:r>
-      <w:r>
-        <w:rPr>
-          <w:rStyle w:val="AttributeTok"/>
-          <w:rFonts w:ascii="Arial" w:hAnsi="Arial" w:cs="Arial"/>
-          <w:szCs w:val="22"/>
-        </w:rPr>
-        <w:t xml:space="preserve"> </w:t>
-      </w:r>
-      <w:r>
-        <w:rPr>
-          <w:rStyle w:val="FloatTok"/>
-          <w:rFonts w:ascii="Arial" w:hAnsi="Arial" w:cs="Arial"/>
-          <w:szCs w:val="22"/>
-        </w:rPr>
-        <w:t>0.0</w:t>
-      </w:r>
-      <w:r>
-        <w:rPr>
-          <w:rFonts w:ascii="Arial" w:hAnsi="Arial" w:cs="Arial"/>
-          <w:sz w:val="22"/>
-          <w:szCs w:val="22"/>
-        </w:rPr>
-        <w:br/>
-      </w:r>
-      <w:r>
-        <w:rPr>
-          <w:rStyle w:val="AttributeTok"/>
-          <w:rFonts w:ascii="Arial" w:hAnsi="Arial" w:cs="Arial"/>
-          <w:szCs w:val="22"/>
-        </w:rPr>
-        <w:t xml:space="preserve">    </w:t>
-      </w:r>
-      <w:r>
-        <w:rPr>
-          <w:rStyle w:val="KeywordTok"/>
-          <w:rFonts w:ascii="Arial" w:hAnsi="Arial" w:cs="Arial"/>
-          <w:szCs w:val="22"/>
-        </w:rPr>
-        <w:t>-</w:t>
-      </w:r>
-      <w:r>
-        <w:rPr>
-          <w:rStyle w:val="AttributeTok"/>
-          <w:rFonts w:ascii="Arial" w:hAnsi="Arial" w:cs="Arial"/>
-          <w:szCs w:val="22"/>
-        </w:rPr>
-        <w:t xml:space="preserve"> </w:t>
-      </w:r>
-      <w:r>
-        <w:rPr>
-          <w:rStyle w:val="FloatTok"/>
-          <w:rFonts w:ascii="Arial" w:hAnsi="Arial" w:cs="Arial"/>
-          <w:szCs w:val="22"/>
-        </w:rPr>
-        <w:t>0.5</w:t>
-      </w:r>
-      <w:r>
-        <w:rPr>
-          <w:rFonts w:ascii="Arial" w:hAnsi="Arial" w:cs="Arial"/>
-          <w:sz w:val="22"/>
-          <w:szCs w:val="22"/>
-        </w:rPr>
-        <w:br/>
-      </w:r>
-      <w:r>
-        <w:rPr>
-          <w:rStyle w:val="AttributeTok"/>
-          <w:rFonts w:ascii="Arial" w:hAnsi="Arial" w:cs="Arial"/>
-          <w:szCs w:val="22"/>
-        </w:rPr>
-        <w:t xml:space="preserve">    </w:t>
-      </w:r>
-      <w:r>
-        <w:rPr>
-          <w:rStyle w:val="KeywordTok"/>
-          <w:rFonts w:ascii="Arial" w:hAnsi="Arial" w:cs="Arial"/>
-          <w:szCs w:val="22"/>
-        </w:rPr>
-        <w:t>-</w:t>
-      </w:r>
-      <w:r>
-        <w:rPr>
-          <w:rStyle w:val="AttributeTok"/>
-          <w:rFonts w:ascii="Arial" w:hAnsi="Arial" w:cs="Arial"/>
-          <w:szCs w:val="22"/>
-        </w:rPr>
-        <w:t xml:space="preserve"> </w:t>
-      </w:r>
-      <w:r>
-        <w:rPr>
-          <w:rStyle w:val="FloatTok"/>
-          <w:rFonts w:ascii="Arial" w:hAnsi="Arial" w:cs="Arial"/>
-          <w:szCs w:val="22"/>
-        </w:rPr>
-        <w:t>1.0</w:t>
-      </w:r>
-      <w:r>
-        <w:rPr>
-          <w:rFonts w:ascii="Arial" w:hAnsi="Arial" w:cs="Arial"/>
-          <w:sz w:val="22"/>
-          <w:szCs w:val="22"/>
-        </w:rPr>
-        <w:br/>
-      </w:r>
-      <w:r>
-        <w:rPr>
-          <w:rStyle w:val="AttributeTok"/>
-          <w:rFonts w:ascii="Arial" w:hAnsi="Arial" w:cs="Arial"/>
-          <w:szCs w:val="22"/>
-        </w:rPr>
-        <w:t xml:space="preserve">  </w:t>
-      </w:r>
-      <w:proofErr w:type="spellStart"/>
-      <w:r>
-        <w:rPr>
-          <w:rStyle w:val="FunctionTok"/>
-          <w:rFonts w:ascii="Arial" w:hAnsi="Arial" w:cs="Arial"/>
-          <w:szCs w:val="22"/>
-        </w:rPr>
-        <w:t>model_type</w:t>
-      </w:r>
-      <w:proofErr w:type="spellEnd"/>
-      <w:r>
-        <w:rPr>
-          <w:rStyle w:val="KeywordTok"/>
-          <w:rFonts w:ascii="Arial" w:hAnsi="Arial" w:cs="Arial"/>
-          <w:szCs w:val="22"/>
-        </w:rPr>
-        <w:t>:</w:t>
-      </w:r>
-      <w:r>
-        <w:rPr>
-          <w:rFonts w:ascii="Arial" w:hAnsi="Arial" w:cs="Arial"/>
-          <w:sz w:val="22"/>
-          <w:szCs w:val="22"/>
-        </w:rPr>
-        <w:br/>
-      </w:r>
-      <w:r>
-        <w:rPr>
-          <w:rStyle w:val="AttributeTok"/>
-          <w:rFonts w:ascii="Arial" w:hAnsi="Arial" w:cs="Arial"/>
-          <w:szCs w:val="22"/>
-        </w:rPr>
-        <w:t xml:space="preserve">    </w:t>
-      </w:r>
-      <w:r>
-        <w:rPr>
-          <w:rStyle w:val="KeywordTok"/>
-          <w:rFonts w:ascii="Arial" w:hAnsi="Arial" w:cs="Arial"/>
-          <w:szCs w:val="22"/>
-        </w:rPr>
-        <w:t>-</w:t>
-      </w:r>
-      <w:r>
-        <w:rPr>
-          <w:rStyle w:val="AttributeTok"/>
-          <w:rFonts w:ascii="Arial" w:hAnsi="Arial" w:cs="Arial"/>
-          <w:szCs w:val="22"/>
-        </w:rPr>
-        <w:t xml:space="preserve"> yolov8n</w:t>
-      </w:r>
-      <w:r>
-        <w:rPr>
-          <w:rFonts w:ascii="Arial" w:hAnsi="Arial" w:cs="Arial"/>
-          <w:sz w:val="22"/>
-          <w:szCs w:val="22"/>
-        </w:rPr>
-        <w:br/>
-      </w:r>
-      <w:r>
-        <w:rPr>
-          <w:rStyle w:val="AttributeTok"/>
-          <w:rFonts w:ascii="Arial" w:hAnsi="Arial" w:cs="Arial"/>
-          <w:szCs w:val="22"/>
-        </w:rPr>
-        <w:t xml:space="preserve">    </w:t>
-      </w:r>
-      <w:r>
-        <w:rPr>
-          <w:rStyle w:val="KeywordTok"/>
-          <w:rFonts w:ascii="Arial" w:hAnsi="Arial" w:cs="Arial"/>
-          <w:szCs w:val="22"/>
-        </w:rPr>
-        <w:t>-</w:t>
-      </w:r>
-      <w:r>
-        <w:rPr>
-          <w:rStyle w:val="AttributeTok"/>
-          <w:rFonts w:ascii="Arial" w:hAnsi="Arial" w:cs="Arial"/>
-          <w:szCs w:val="22"/>
-        </w:rPr>
-        <w:t xml:space="preserve"> yolov8s</w:t>
-      </w:r>
-      <w:r>
-        <w:rPr>
-          <w:rFonts w:ascii="Arial" w:hAnsi="Arial" w:cs="Arial"/>
-          <w:sz w:val="22"/>
-          <w:szCs w:val="22"/>
-        </w:rPr>
-        <w:br/>
-      </w:r>
-      <w:r>
-        <w:rPr>
-          <w:rFonts w:ascii="Arial" w:hAnsi="Arial" w:cs="Arial"/>
-          <w:sz w:val="22"/>
-          <w:szCs w:val="22"/>
-        </w:rPr>
-        <w:br/>
-      </w:r>
-      <w:r>
-        <w:rPr>
-          <w:rStyle w:val="CommentTok"/>
-          <w:rFonts w:ascii="Arial" w:hAnsi="Arial" w:cs="Arial"/>
-          <w:szCs w:val="22"/>
-        </w:rPr>
-        <w:t># Optimization objectives and weights</w:t>
-      </w:r>
-      <w:r>
-        <w:rPr>
-          <w:rFonts w:ascii="Arial" w:hAnsi="Arial" w:cs="Arial"/>
-          <w:sz w:val="22"/>
-          <w:szCs w:val="22"/>
-        </w:rPr>
-        <w:br/>
-      </w:r>
-      <w:r>
-        <w:rPr>
-          <w:rStyle w:val="FunctionTok"/>
-          <w:rFonts w:ascii="Arial" w:hAnsi="Arial" w:cs="Arial"/>
-          <w:szCs w:val="22"/>
-        </w:rPr>
-        <w:t>optimization</w:t>
-      </w:r>
-      <w:r>
-        <w:rPr>
-          <w:rStyle w:val="KeywordTok"/>
-          <w:rFonts w:ascii="Arial" w:hAnsi="Arial" w:cs="Arial"/>
-          <w:szCs w:val="22"/>
-        </w:rPr>
-        <w:t>:</w:t>
-      </w:r>
-      <w:r>
-        <w:rPr>
-          <w:rFonts w:ascii="Arial" w:hAnsi="Arial" w:cs="Arial"/>
-          <w:sz w:val="22"/>
-          <w:szCs w:val="22"/>
-        </w:rPr>
-        <w:br/>
-      </w:r>
-      <w:r>
-        <w:rPr>
-          <w:rStyle w:val="AttributeTok"/>
-          <w:rFonts w:ascii="Arial" w:hAnsi="Arial" w:cs="Arial"/>
-          <w:szCs w:val="22"/>
-        </w:rPr>
-        <w:t xml:space="preserve">  </w:t>
-      </w:r>
-      <w:proofErr w:type="spellStart"/>
-      <w:r>
-        <w:rPr>
-          <w:rStyle w:val="FunctionTok"/>
-          <w:rFonts w:ascii="Arial" w:hAnsi="Arial" w:cs="Arial"/>
-          <w:szCs w:val="22"/>
-        </w:rPr>
-        <w:t>accuracy_weight</w:t>
-      </w:r>
-      <w:proofErr w:type="spellEnd"/>
-      <w:r>
-        <w:rPr>
-          <w:rStyle w:val="KeywordTok"/>
-          <w:rFonts w:ascii="Arial" w:hAnsi="Arial" w:cs="Arial"/>
-          <w:szCs w:val="22"/>
-        </w:rPr>
-        <w:t>:</w:t>
-      </w:r>
-      <w:r>
-        <w:rPr>
-          <w:rStyle w:val="AttributeTok"/>
-          <w:rFonts w:ascii="Arial" w:hAnsi="Arial" w:cs="Arial"/>
-          <w:szCs w:val="22"/>
-        </w:rPr>
-        <w:t xml:space="preserve"> </w:t>
-      </w:r>
-      <w:r>
-        <w:rPr>
-          <w:rStyle w:val="FloatTok"/>
-          <w:rFonts w:ascii="Arial" w:hAnsi="Arial" w:cs="Arial"/>
-          <w:szCs w:val="22"/>
-        </w:rPr>
-        <w:t>0.6</w:t>
-      </w:r>
-      <w:r>
-        <w:rPr>
-          <w:rStyle w:val="CommentTok"/>
-          <w:rFonts w:ascii="Arial" w:hAnsi="Arial" w:cs="Arial"/>
-          <w:szCs w:val="22"/>
-        </w:rPr>
-        <w:t xml:space="preserve">  # mAP50-95</w:t>
-      </w:r>
-      <w:r>
-        <w:rPr>
-          <w:rFonts w:ascii="Arial" w:hAnsi="Arial" w:cs="Arial"/>
-          <w:sz w:val="22"/>
-          <w:szCs w:val="22"/>
-        </w:rPr>
-        <w:br/>
-      </w:r>
-      <w:r>
-        <w:rPr>
-          <w:rStyle w:val="AttributeTok"/>
-          <w:rFonts w:ascii="Arial" w:hAnsi="Arial" w:cs="Arial"/>
-          <w:szCs w:val="22"/>
-        </w:rPr>
-        <w:t xml:space="preserve">  </w:t>
-      </w:r>
-      <w:proofErr w:type="spellStart"/>
-      <w:r>
-        <w:rPr>
-          <w:rStyle w:val="FunctionTok"/>
-          <w:rFonts w:ascii="Arial" w:hAnsi="Arial" w:cs="Arial"/>
-          <w:szCs w:val="22"/>
-        </w:rPr>
-        <w:t>speed_weight</w:t>
-      </w:r>
-      <w:proofErr w:type="spellEnd"/>
-      <w:r>
-        <w:rPr>
-          <w:rStyle w:val="KeywordTok"/>
-          <w:rFonts w:ascii="Arial" w:hAnsi="Arial" w:cs="Arial"/>
-          <w:szCs w:val="22"/>
-        </w:rPr>
-        <w:t>:</w:t>
-      </w:r>
-      <w:r>
-        <w:rPr>
-          <w:rStyle w:val="AttributeTok"/>
-          <w:rFonts w:ascii="Arial" w:hAnsi="Arial" w:cs="Arial"/>
-          <w:szCs w:val="22"/>
-        </w:rPr>
-        <w:t xml:space="preserve"> </w:t>
-      </w:r>
-      <w:r>
-        <w:rPr>
-          <w:rStyle w:val="FloatTok"/>
-          <w:rFonts w:ascii="Arial" w:hAnsi="Arial" w:cs="Arial"/>
-          <w:szCs w:val="22"/>
-        </w:rPr>
-        <w:t>0.2</w:t>
-      </w:r>
-      <w:r>
-        <w:rPr>
-          <w:rStyle w:val="CommentTok"/>
-          <w:rFonts w:ascii="Arial" w:hAnsi="Arial" w:cs="Arial"/>
-          <w:szCs w:val="22"/>
-        </w:rPr>
-        <w:t xml:space="preserve">     # FPS</w:t>
-      </w:r>
-      <w:r>
-        <w:rPr>
-          <w:rFonts w:ascii="Arial" w:hAnsi="Arial" w:cs="Arial"/>
-          <w:sz w:val="22"/>
-          <w:szCs w:val="22"/>
-        </w:rPr>
-        <w:br/>
-      </w:r>
-      <w:r>
-        <w:rPr>
-          <w:rStyle w:val="AttributeTok"/>
-          <w:rFonts w:ascii="Arial" w:hAnsi="Arial" w:cs="Arial"/>
-          <w:szCs w:val="22"/>
-        </w:rPr>
-        <w:t xml:space="preserve">  </w:t>
-      </w:r>
-      <w:proofErr w:type="spellStart"/>
-      <w:r>
-        <w:rPr>
-          <w:rStyle w:val="FunctionTok"/>
-          <w:rFonts w:ascii="Arial" w:hAnsi="Arial" w:cs="Arial"/>
-          <w:szCs w:val="22"/>
-        </w:rPr>
-        <w:t>size_weight</w:t>
-      </w:r>
-      <w:proofErr w:type="spellEnd"/>
-      <w:r>
-        <w:rPr>
-          <w:rStyle w:val="KeywordTok"/>
-          <w:rFonts w:ascii="Arial" w:hAnsi="Arial" w:cs="Arial"/>
-          <w:szCs w:val="22"/>
-        </w:rPr>
-        <w:t>:</w:t>
-      </w:r>
-      <w:r>
-        <w:rPr>
-          <w:rStyle w:val="AttributeTok"/>
-          <w:rFonts w:ascii="Arial" w:hAnsi="Arial" w:cs="Arial"/>
-          <w:szCs w:val="22"/>
-        </w:rPr>
-        <w:t xml:space="preserve"> </w:t>
-      </w:r>
-      <w:r>
-        <w:rPr>
-          <w:rStyle w:val="FloatTok"/>
-          <w:rFonts w:ascii="Arial" w:hAnsi="Arial" w:cs="Arial"/>
-          <w:szCs w:val="22"/>
-        </w:rPr>
-        <w:t>0.2</w:t>
-      </w:r>
-      <w:r>
-        <w:rPr>
-          <w:rStyle w:val="CommentTok"/>
-          <w:rFonts w:ascii="Arial" w:hAnsi="Arial" w:cs="Arial"/>
-          <w:szCs w:val="22"/>
-        </w:rPr>
-        <w:t xml:space="preserve">      # Model size in MB</w:t>
-      </w:r>
-      <w:r>
-        <w:rPr>
-          <w:rFonts w:ascii="Arial" w:hAnsi="Arial" w:cs="Arial"/>
-          <w:sz w:val="22"/>
-          <w:szCs w:val="22"/>
-        </w:rPr>
-        <w:br/>
-      </w:r>
-      <w:r>
-        <w:rPr>
-          <w:rFonts w:ascii="Arial" w:hAnsi="Arial" w:cs="Arial"/>
-          <w:sz w:val="22"/>
-          <w:szCs w:val="22"/>
-        </w:rPr>
-        <w:br/>
-      </w:r>
-      <w:r>
-        <w:rPr>
-          <w:rStyle w:val="CommentTok"/>
-          <w:rFonts w:ascii="Arial" w:hAnsi="Arial" w:cs="Arial"/>
-          <w:szCs w:val="22"/>
-        </w:rPr>
-        <w:t># Search parameters</w:t>
-      </w:r>
-      <w:r>
-        <w:rPr>
-          <w:rFonts w:ascii="Arial" w:hAnsi="Arial" w:cs="Arial"/>
-          <w:sz w:val="22"/>
-          <w:szCs w:val="22"/>
-        </w:rPr>
-        <w:br/>
-      </w:r>
-      <w:r>
-        <w:rPr>
-          <w:rStyle w:val="FunctionTok"/>
-          <w:rFonts w:ascii="Arial" w:hAnsi="Arial" w:cs="Arial"/>
-          <w:szCs w:val="22"/>
-        </w:rPr>
-        <w:t>search</w:t>
-      </w:r>
-      <w:r>
-        <w:rPr>
-          <w:rStyle w:val="KeywordTok"/>
-          <w:rFonts w:ascii="Arial" w:hAnsi="Arial" w:cs="Arial"/>
-          <w:szCs w:val="22"/>
-        </w:rPr>
-        <w:t>:</w:t>
-      </w:r>
-      <w:r>
-        <w:rPr>
-          <w:rFonts w:ascii="Arial" w:hAnsi="Arial" w:cs="Arial"/>
-          <w:sz w:val="22"/>
-          <w:szCs w:val="22"/>
-        </w:rPr>
-        <w:br/>
-      </w:r>
-      <w:r>
-        <w:rPr>
-          <w:rStyle w:val="AttributeTok"/>
-          <w:rFonts w:ascii="Arial" w:hAnsi="Arial" w:cs="Arial"/>
-          <w:szCs w:val="22"/>
-        </w:rPr>
-        <w:t xml:space="preserve">  </w:t>
-      </w:r>
-      <w:r>
-        <w:rPr>
-          <w:rStyle w:val="FunctionTok"/>
-          <w:rFonts w:ascii="Arial" w:hAnsi="Arial" w:cs="Arial"/>
-          <w:szCs w:val="22"/>
-        </w:rPr>
-        <w:t>trials</w:t>
-      </w:r>
-      <w:r>
-        <w:rPr>
-          <w:rStyle w:val="KeywordTok"/>
-          <w:rFonts w:ascii="Arial" w:hAnsi="Arial" w:cs="Arial"/>
-          <w:szCs w:val="22"/>
-        </w:rPr>
-        <w:t>:</w:t>
-      </w:r>
-      <w:r>
-        <w:rPr>
-          <w:rStyle w:val="AttributeTok"/>
-          <w:rFonts w:ascii="Arial" w:hAnsi="Arial" w:cs="Arial"/>
-          <w:szCs w:val="22"/>
-        </w:rPr>
-        <w:t xml:space="preserve"> </w:t>
-      </w:r>
-      <w:r>
-        <w:rPr>
-          <w:rStyle w:val="DecValTok"/>
-          <w:rFonts w:ascii="Arial" w:hAnsi="Arial" w:cs="Arial"/>
-          <w:szCs w:val="22"/>
-        </w:rPr>
-        <w:t>20</w:t>
-      </w:r>
-      <w:r>
-        <w:rPr>
-          <w:rStyle w:val="CommentTok"/>
-          <w:rFonts w:ascii="Arial" w:hAnsi="Arial" w:cs="Arial"/>
-          <w:szCs w:val="22"/>
-        </w:rPr>
-        <w:t xml:space="preserve">            # Total number of trials to run</w:t>
-      </w:r>
-      <w:r>
-        <w:rPr>
-          <w:rFonts w:ascii="Arial" w:hAnsi="Arial" w:cs="Arial"/>
-          <w:sz w:val="22"/>
-          <w:szCs w:val="22"/>
-        </w:rPr>
-        <w:br/>
-      </w:r>
-      <w:r>
-        <w:rPr>
-          <w:rStyle w:val="AttributeTok"/>
-          <w:rFonts w:ascii="Arial" w:hAnsi="Arial" w:cs="Arial"/>
-          <w:szCs w:val="22"/>
-        </w:rPr>
-        <w:t xml:space="preserve">  </w:t>
-      </w:r>
-      <w:r>
-        <w:rPr>
-          <w:rStyle w:val="FunctionTok"/>
-          <w:rFonts w:ascii="Arial" w:hAnsi="Arial" w:cs="Arial"/>
-          <w:szCs w:val="22"/>
-        </w:rPr>
-        <w:t>parallel</w:t>
-      </w:r>
-      <w:r>
-        <w:rPr>
-          <w:rStyle w:val="KeywordTok"/>
-          <w:rFonts w:ascii="Arial" w:hAnsi="Arial" w:cs="Arial"/>
-          <w:szCs w:val="22"/>
-        </w:rPr>
-        <w:t>:</w:t>
-      </w:r>
-      <w:r>
-        <w:rPr>
-          <w:rStyle w:val="AttributeTok"/>
-          <w:rFonts w:ascii="Arial" w:hAnsi="Arial" w:cs="Arial"/>
-          <w:szCs w:val="22"/>
-        </w:rPr>
-        <w:t xml:space="preserve"> </w:t>
-      </w:r>
-      <w:r>
-        <w:rPr>
-          <w:rStyle w:val="DecValTok"/>
-          <w:rFonts w:ascii="Arial" w:hAnsi="Arial" w:cs="Arial"/>
-          <w:szCs w:val="22"/>
-        </w:rPr>
-        <w:t>4</w:t>
-      </w:r>
-      <w:r>
-        <w:rPr>
-          <w:rStyle w:val="CommentTok"/>
-          <w:rFonts w:ascii="Arial" w:hAnsi="Arial" w:cs="Arial"/>
-          <w:szCs w:val="22"/>
-        </w:rPr>
-        <w:t xml:space="preserve">           # Number of parallel trials</w:t>
-      </w:r>
-      <w:r>
-        <w:rPr>
-          <w:rFonts w:ascii="Arial" w:hAnsi="Arial" w:cs="Arial"/>
-          <w:sz w:val="22"/>
-          <w:szCs w:val="22"/>
-        </w:rPr>
-        <w:br/>
-      </w:r>
-      <w:r>
-        <w:rPr>
-          <w:rStyle w:val="AttributeTok"/>
-          <w:rFonts w:ascii="Arial" w:hAnsi="Arial" w:cs="Arial"/>
-          <w:szCs w:val="22"/>
-        </w:rPr>
-        <w:lastRenderedPageBreak/>
-        <w:t xml:space="preserve">  </w:t>
-      </w:r>
-      <w:r>
-        <w:rPr>
-          <w:rStyle w:val="FunctionTok"/>
-          <w:rFonts w:ascii="Arial" w:hAnsi="Arial" w:cs="Arial"/>
-          <w:szCs w:val="22"/>
-        </w:rPr>
-        <w:t>epochs</w:t>
-      </w:r>
-      <w:r>
-        <w:rPr>
-          <w:rStyle w:val="KeywordTok"/>
-          <w:rFonts w:ascii="Arial" w:hAnsi="Arial" w:cs="Arial"/>
-          <w:szCs w:val="22"/>
-        </w:rPr>
-        <w:t>:</w:t>
-      </w:r>
-      <w:r>
-        <w:rPr>
-          <w:rStyle w:val="AttributeTok"/>
-          <w:rFonts w:ascii="Arial" w:hAnsi="Arial" w:cs="Arial"/>
-          <w:szCs w:val="22"/>
-        </w:rPr>
-        <w:t xml:space="preserve"> </w:t>
-      </w:r>
-      <w:r>
-        <w:rPr>
-          <w:rStyle w:val="DecValTok"/>
-          <w:rFonts w:ascii="Arial" w:hAnsi="Arial" w:cs="Arial"/>
-          <w:szCs w:val="22"/>
-        </w:rPr>
-        <w:t>5</w:t>
-      </w:r>
-      <w:r>
-        <w:rPr>
-          <w:rStyle w:val="CommentTok"/>
-          <w:rFonts w:ascii="Arial" w:hAnsi="Arial" w:cs="Arial"/>
-          <w:szCs w:val="22"/>
-        </w:rPr>
-        <w:t xml:space="preserve">             # Epochs per trial</w:t>
-      </w:r>
-      <w:r>
-        <w:rPr>
-          <w:rFonts w:ascii="Arial" w:hAnsi="Arial" w:cs="Arial"/>
-          <w:sz w:val="22"/>
-          <w:szCs w:val="22"/>
-        </w:rPr>
-        <w:br/>
-      </w:r>
-      <w:r>
-        <w:rPr>
-          <w:rStyle w:val="AttributeTok"/>
-          <w:rFonts w:ascii="Arial" w:hAnsi="Arial" w:cs="Arial"/>
-          <w:szCs w:val="22"/>
-        </w:rPr>
-        <w:t xml:space="preserve">  </w:t>
-      </w:r>
-      <w:proofErr w:type="spellStart"/>
-      <w:r>
-        <w:rPr>
-          <w:rStyle w:val="FunctionTok"/>
-          <w:rFonts w:ascii="Arial" w:hAnsi="Arial" w:cs="Arial"/>
-          <w:szCs w:val="22"/>
-        </w:rPr>
         <w:t>early_stopping</w:t>
       </w:r>
-      <w:proofErr w:type="spellEnd"/>
       <w:r>
         <w:rPr>
           <w:rStyle w:val="KeywordTok"/>
@@ -31590,9 +29460,9 @@
           <w:szCs w:val="22"/>
         </w:rPr>
       </w:pPr>
-      <w:bookmarkStart w:id="126" w:name="X313a7b13233bdf5b8dd1f72e66ef3be89676ca5"/>
-      <w:bookmarkStart w:id="127" w:name="_Toc195875700"/>
-      <w:bookmarkEnd w:id="124"/>
+      <w:bookmarkStart w:id="126" w:name="_Toc195875700"/>
+      <w:bookmarkStart w:id="127" w:name="X313a7b13233bdf5b8dd1f72e66ef3be89676ca5"/>
+      <w:bookmarkEnd w:id="125"/>
       <w:r>
         <w:rPr>
           <w:rFonts w:ascii="Arial" w:hAnsi="Arial" w:cs="Arial"/>
@@ -31601,7 +29471,7 @@
         </w:rPr>
         <w:t>Appendix C: YOLOv8 Balanced Dataset Report</w:t>
       </w:r>
-      <w:bookmarkEnd w:id="127"/>
+      <w:bookmarkEnd w:id="126"/>
     </w:p>
     <w:p>
       <w:pPr>
@@ -31639,6 +29509,7 @@
           <w:sz w:val="22"/>
           <w:szCs w:val="22"/>
         </w:rPr>
+        <w:lastRenderedPageBreak/>
         <w:t>Dataset Information</w:t>
       </w:r>
     </w:p>
@@ -31685,18 +29556,8 @@
           <w:sz w:val="22"/>
           <w:szCs w:val="22"/>
         </w:rPr>
-        <w:t xml:space="preserve">Output dataset: </w:t>
-      </w:r>
-      <w:proofErr w:type="spellStart"/>
-      <w:r>
-        <w:rPr>
-          <w:rFonts w:ascii="Arial" w:hAnsi="Arial" w:cs="Arial"/>
-          <w:sz w:val="22"/>
-          <w:szCs w:val="22"/>
-        </w:rPr>
-        <w:t>augmented_dataset</w:t>
-      </w:r>
-      <w:proofErr w:type="spellEnd"/>
+        <w:t>Output dataset: augmented_dataset</w:t>
+      </w:r>
     </w:p>
     <w:p>
       <w:pPr>
@@ -32665,7 +30526,6 @@
                 <w:sz w:val="22"/>
                 <w:szCs w:val="22"/>
               </w:rPr>
-              <w:lastRenderedPageBreak/>
               <w:t>2</w:t>
             </w:r>
           </w:p>
@@ -33176,6 +31036,7 @@
                 <w:sz w:val="22"/>
                 <w:szCs w:val="22"/>
               </w:rPr>
+              <w:lastRenderedPageBreak/>
               <w:t>6</w:t>
             </w:r>
           </w:p>
@@ -34521,7 +32382,6 @@
                 <w:sz w:val="22"/>
                 <w:szCs w:val="22"/>
               </w:rPr>
-              <w:lastRenderedPageBreak/>
               <w:t>2</w:t>
             </w:r>
           </w:p>
@@ -34888,6 +32748,7 @@
                 <w:sz w:val="22"/>
                 <w:szCs w:val="22"/>
               </w:rPr>
+              <w:lastRenderedPageBreak/>
               <w:t>5</w:t>
             </w:r>
           </w:p>
@@ -35787,43 +33648,7 @@
           <w:rFonts w:ascii="Arial" w:hAnsi="Arial" w:cs="Arial"/>
           <w:szCs w:val="22"/>
         </w:rPr>
-        <w:t xml:space="preserve"> task=detect train data=</w:t>
-      </w:r>
-      <w:proofErr w:type="spellStart"/>
-      <w:r>
-        <w:rPr>
-          <w:rStyle w:val="NormalTok"/>
-          <w:rFonts w:ascii="Arial" w:hAnsi="Arial" w:cs="Arial"/>
-          <w:szCs w:val="22"/>
-        </w:rPr>
-        <w:t>augmented_dataset</w:t>
-      </w:r>
-      <w:proofErr w:type="spellEnd"/>
-      <w:r>
-        <w:rPr>
-          <w:rStyle w:val="NormalTok"/>
-          <w:rFonts w:ascii="Arial" w:hAnsi="Arial" w:cs="Arial"/>
-          <w:szCs w:val="22"/>
-        </w:rPr>
-        <w:t>/</w:t>
-      </w:r>
-      <w:proofErr w:type="spellStart"/>
-      <w:r>
-        <w:rPr>
-          <w:rStyle w:val="NormalTok"/>
-          <w:rFonts w:ascii="Arial" w:hAnsi="Arial" w:cs="Arial"/>
-          <w:szCs w:val="22"/>
-        </w:rPr>
-        <w:t>dataset.yaml</w:t>
-      </w:r>
-      <w:proofErr w:type="spellEnd"/>
-      <w:r>
-        <w:rPr>
-          <w:rStyle w:val="NormalTok"/>
-          <w:rFonts w:ascii="Arial" w:hAnsi="Arial" w:cs="Arial"/>
-          <w:szCs w:val="22"/>
-        </w:rPr>
-        <w:t xml:space="preserve"> model=yolov8n.pt epochs=100</w:t>
+        <w:t xml:space="preserve"> task=detect train data=augmented_dataset/dataset.yaml model=yolov8n.pt epochs=100</w:t>
       </w:r>
     </w:p>
     <w:p>
@@ -35920,29 +33745,7 @@
           <w:sz w:val="22"/>
           <w:szCs w:val="22"/>
         </w:rPr>
-        <w:t xml:space="preserve">Higher </w:t>
-      </w:r>
-      <w:proofErr w:type="spellStart"/>
-      <w:r>
-        <w:rPr>
-          <w:rFonts w:ascii="Arial" w:hAnsi="Arial" w:cs="Arial"/>
-          <w:b/>
-          <w:bCs/>
-          <w:sz w:val="22"/>
-          <w:szCs w:val="22"/>
-        </w:rPr>
-        <w:t>IoU</w:t>
-      </w:r>
-      <w:proofErr w:type="spellEnd"/>
-      <w:r>
-        <w:rPr>
-          <w:rFonts w:ascii="Arial" w:hAnsi="Arial" w:cs="Arial"/>
-          <w:b/>
-          <w:bCs/>
-          <w:sz w:val="22"/>
-          <w:szCs w:val="22"/>
-        </w:rPr>
-        <w:t xml:space="preserve"> Thresholds</w:t>
+        <w:t>Higher IoU Thresholds</w:t>
       </w:r>
       <w:r>
         <w:rPr>
@@ -35958,25 +33761,7 @@
           <w:rFonts w:ascii="Arial" w:hAnsi="Arial" w:cs="Arial"/>
           <w:szCs w:val="22"/>
         </w:rPr>
-        <w:t>--</w:t>
-      </w:r>
-      <w:proofErr w:type="spellStart"/>
-      <w:r>
-        <w:rPr>
-          <w:rStyle w:val="VerbatimChar"/>
-          <w:rFonts w:ascii="Arial" w:hAnsi="Arial" w:cs="Arial"/>
-          <w:szCs w:val="22"/>
-        </w:rPr>
-        <w:t>iou</w:t>
-      </w:r>
-      <w:proofErr w:type="spellEnd"/>
-      <w:r>
-        <w:rPr>
-          <w:rStyle w:val="VerbatimChar"/>
-          <w:rFonts w:ascii="Arial" w:hAnsi="Arial" w:cs="Arial"/>
-          <w:szCs w:val="22"/>
-        </w:rPr>
-        <w:t xml:space="preserve"> 0.7</w:t>
+        <w:t>--iou 0.7</w:t>
       </w:r>
       <w:r>
         <w:rPr>
@@ -36009,7 +33794,6 @@
           <w:sz w:val="22"/>
           <w:szCs w:val="22"/>
         </w:rPr>
-        <w:lastRenderedPageBreak/>
         <w:t>Learning Rate Scheduling</w:t>
       </w:r>
       <w:r>
@@ -36026,18 +33810,8 @@
           <w:rFonts w:ascii="Arial" w:hAnsi="Arial" w:cs="Arial"/>
           <w:szCs w:val="22"/>
         </w:rPr>
-        <w:t>--cos-</w:t>
-      </w:r>
-      <w:proofErr w:type="spellStart"/>
-      <w:r>
-        <w:rPr>
-          <w:rStyle w:val="VerbatimChar"/>
-          <w:rFonts w:ascii="Arial" w:hAnsi="Arial" w:cs="Arial"/>
-          <w:szCs w:val="22"/>
-        </w:rPr>
-        <w:t>lr</w:t>
-      </w:r>
-      <w:proofErr w:type="spellEnd"/>
+        <w:t>--cos-lr</w:t>
+      </w:r>
     </w:p>
     <w:p>
       <w:pPr>
@@ -36121,15 +33895,16 @@
           <w:rFonts w:ascii="Arial" w:hAnsi="Arial" w:cs="Arial"/>
         </w:rPr>
       </w:pPr>
-      <w:bookmarkStart w:id="136" w:name="appendix-e-.env-file"/>
-      <w:bookmarkStart w:id="137" w:name="_Toc195875701"/>
-      <w:bookmarkEnd w:id="126"/>
+      <w:bookmarkStart w:id="136" w:name="_Toc195875701"/>
+      <w:bookmarkStart w:id="137" w:name="appendix-e-.env-file"/>
+      <w:bookmarkEnd w:id="127"/>
       <w:bookmarkEnd w:id="134"/>
       <w:bookmarkEnd w:id="135"/>
       <w:r>
         <w:rPr>
           <w:rFonts w:ascii="Arial" w:hAnsi="Arial" w:cs="Arial"/>
         </w:rPr>
+        <w:lastRenderedPageBreak/>
         <w:t xml:space="preserve">Appendix </w:t>
       </w:r>
       <w:r>
@@ -36144,7 +33919,7 @@
         </w:rPr>
         <w:t xml:space="preserve"> File</w:t>
       </w:r>
-      <w:bookmarkEnd w:id="137"/>
+      <w:bookmarkEnd w:id="136"/>
     </w:p>
     <w:p>
       <w:pPr>
@@ -36339,21 +34114,11 @@
           <w:rFonts w:ascii="Arial" w:hAnsi="Arial" w:cs="Arial"/>
           <w:szCs w:val="22"/>
         </w:rPr>
-        <w:t>METADATA_KEY=versioning/</w:t>
-      </w:r>
-      <w:proofErr w:type="spellStart"/>
-      <w:r>
-        <w:rPr>
-          <w:rStyle w:val="VerbatimChar"/>
-          <w:rFonts w:ascii="Arial" w:hAnsi="Arial" w:cs="Arial"/>
-          <w:szCs w:val="22"/>
-        </w:rPr>
-        <w:t>metadata.json</w:t>
+        <w:t>METADATA_KEY=versioning/metadata.json</w:t>
       </w:r>
       <w:bookmarkEnd w:id="0"/>
-      <w:bookmarkEnd w:id="120"/>
-      <w:bookmarkEnd w:id="136"/>
-      <w:proofErr w:type="spellEnd"/>
+      <w:bookmarkEnd w:id="121"/>
+      <w:bookmarkEnd w:id="137"/>
     </w:p>
     <w:p>
       <w:pPr>
@@ -36650,7 +34415,6 @@
           <w:bCs/>
           <w:color w:val="4F81BD" w:themeColor="accent1"/>
         </w:rPr>
-        <w:lastRenderedPageBreak/>
         <w:t xml:space="preserve">Appendix </w:t>
       </w:r>
       <w:r>
@@ -36713,6 +34477,7 @@
           <w:sz w:val="22"/>
           <w:szCs w:val="22"/>
         </w:rPr>
+        <w:lastRenderedPageBreak/>
         <w:t xml:space="preserve">              </w:t>
       </w:r>
       <w:r>

--- a/01-Project-management/report/formatted-thesis5.docx
+++ b/01-Project-management/report/formatted-thesis5.docx
@@ -547,13 +547,23 @@
           <w:szCs w:val="22"/>
         </w:rPr>
       </w:pPr>
-      <w:r>
-        <w:rPr>
-          <w:rFonts w:ascii="Arial" w:hAnsi="Arial" w:cs="Arial"/>
-          <w:sz w:val="22"/>
-          <w:szCs w:val="22"/>
-        </w:rPr>
-        <w:t>Juri-Gagarin-Ring 152 · D-99084 Erfurt</w:t>
+      <w:proofErr w:type="spellStart"/>
+      <w:r>
+        <w:rPr>
+          <w:rFonts w:ascii="Arial" w:hAnsi="Arial" w:cs="Arial"/>
+          <w:sz w:val="22"/>
+          <w:szCs w:val="22"/>
+        </w:rPr>
+        <w:t>Juri</w:t>
+      </w:r>
+      <w:proofErr w:type="spellEnd"/>
+      <w:r>
+        <w:rPr>
+          <w:rFonts w:ascii="Arial" w:hAnsi="Arial" w:cs="Arial"/>
+          <w:sz w:val="22"/>
+          <w:szCs w:val="22"/>
+        </w:rPr>
+        <w:t>-Gagarin-Ring 152 · D-99084 Erfurt</w:t>
       </w:r>
     </w:p>
     <w:p>
@@ -600,8 +610,18 @@
           <w:sz w:val="22"/>
           <w:szCs w:val="22"/>
         </w:rPr>
-        <w:t>Dr. Aditya Mushyam</w:t>
-      </w:r>
+        <w:t xml:space="preserve">Dr. Aditya </w:t>
+      </w:r>
+      <w:proofErr w:type="spellStart"/>
+      <w:r>
+        <w:rPr>
+          <w:rFonts w:ascii="Arial" w:hAnsi="Arial" w:cs="Arial"/>
+          <w:sz w:val="22"/>
+          <w:szCs w:val="22"/>
+        </w:rPr>
+        <w:t>Mushyam</w:t>
+      </w:r>
+      <w:proofErr w:type="spellEnd"/>
     </w:p>
     <w:p>
       <w:pPr>
@@ -8555,7 +8575,79 @@
           <w:sz w:val="22"/>
           <w:szCs w:val="22"/>
         </w:rPr>
-        <w:t>An Algorithmia report stated that organizations that practiced MLOps were 22% faster at building models, and 25% more performant (Algorithmia, 2021). An IDC report found that with mature MLOps practices, organizations reduced time to deployment as much as 30% compared to others with less sophisticated ML pipelines (IDC, 2022). The Deloitte report found that of the organizations defined as AI high performers, 64% had advanced MLOps practices, whereas only 28% of the AI beginners had something to show as advanced MLOps plans (Deloitte, 2023). The benefits of MLOps practices are clear, but Twimlcon's State of ML in Production report highlights how MLOps adoption is uneven across organizations and that less than half, 40%, of organizations claim that their ML production processes are mature (Twimlcon, 2022).</w:t>
+        <w:t xml:space="preserve">An </w:t>
+      </w:r>
+      <w:proofErr w:type="spellStart"/>
+      <w:r>
+        <w:rPr>
+          <w:rFonts w:ascii="Arial" w:hAnsi="Arial" w:cs="Arial"/>
+          <w:sz w:val="22"/>
+          <w:szCs w:val="22"/>
+        </w:rPr>
+        <w:t>Algorithmia</w:t>
+      </w:r>
+      <w:proofErr w:type="spellEnd"/>
+      <w:r>
+        <w:rPr>
+          <w:rFonts w:ascii="Arial" w:hAnsi="Arial" w:cs="Arial"/>
+          <w:sz w:val="22"/>
+          <w:szCs w:val="22"/>
+        </w:rPr>
+        <w:t xml:space="preserve"> report stated that organizations that practiced MLOps were 22% faster at building models, and 25% more performant (</w:t>
+      </w:r>
+      <w:proofErr w:type="spellStart"/>
+      <w:r>
+        <w:rPr>
+          <w:rFonts w:ascii="Arial" w:hAnsi="Arial" w:cs="Arial"/>
+          <w:sz w:val="22"/>
+          <w:szCs w:val="22"/>
+        </w:rPr>
+        <w:t>Algorithmia</w:t>
+      </w:r>
+      <w:proofErr w:type="spellEnd"/>
+      <w:r>
+        <w:rPr>
+          <w:rFonts w:ascii="Arial" w:hAnsi="Arial" w:cs="Arial"/>
+          <w:sz w:val="22"/>
+          <w:szCs w:val="22"/>
+        </w:rPr>
+        <w:t xml:space="preserve">, 2021). An IDC report found that with mature MLOps practices, organizations reduced time to deployment as much as 30% compared to others with less sophisticated ML pipelines (IDC, 2022). The Deloitte report found that of the organizations defined as AI high performers, 64% had advanced MLOps practices, whereas only 28% of the AI beginners had something to show as advanced MLOps plans (Deloitte, 2023). The benefits of MLOps practices are clear, but </w:t>
+      </w:r>
+      <w:proofErr w:type="spellStart"/>
+      <w:r>
+        <w:rPr>
+          <w:rFonts w:ascii="Arial" w:hAnsi="Arial" w:cs="Arial"/>
+          <w:sz w:val="22"/>
+          <w:szCs w:val="22"/>
+        </w:rPr>
+        <w:t>Twimlcon's</w:t>
+      </w:r>
+      <w:proofErr w:type="spellEnd"/>
+      <w:r>
+        <w:rPr>
+          <w:rFonts w:ascii="Arial" w:hAnsi="Arial" w:cs="Arial"/>
+          <w:sz w:val="22"/>
+          <w:szCs w:val="22"/>
+        </w:rPr>
+        <w:t xml:space="preserve"> State of ML in Production report highlights how MLOps adoption is uneven across organizations and that less than half, 40%, of organizations claim that their ML production processes are mature (</w:t>
+      </w:r>
+      <w:proofErr w:type="spellStart"/>
+      <w:r>
+        <w:rPr>
+          <w:rFonts w:ascii="Arial" w:hAnsi="Arial" w:cs="Arial"/>
+          <w:sz w:val="22"/>
+          <w:szCs w:val="22"/>
+        </w:rPr>
+        <w:t>Twimlcon</w:t>
+      </w:r>
+      <w:proofErr w:type="spellEnd"/>
+      <w:r>
+        <w:rPr>
+          <w:rFonts w:ascii="Arial" w:hAnsi="Arial" w:cs="Arial"/>
+          <w:sz w:val="22"/>
+          <w:szCs w:val="22"/>
+        </w:rPr>
+        <w:t>, 2022).</w:t>
       </w:r>
     </w:p>
     <w:p>
@@ -9023,7 +9115,25 @@
           <w:sz w:val="22"/>
           <w:szCs w:val="22"/>
         </w:rPr>
-        <w:t xml:space="preserve">Continuous Integration/Continuous Delivery (CI/CD): Automating build, testing, and deployment will reduce the manual code push to production while ensuring the same code is deployed every time. a CI/CD tools such as Jenkins, CircleCI, and GitHub Actions are some of the most used CI/CD toolchain for automation. </w:t>
+        <w:t xml:space="preserve">Continuous Integration/Continuous Delivery (CI/CD): Automating build, testing, and deployment will reduce the manual code push to production while ensuring the same code is deployed every time. a CI/CD tools such as Jenkins, </w:t>
+      </w:r>
+      <w:proofErr w:type="spellStart"/>
+      <w:r>
+        <w:rPr>
+          <w:rFonts w:ascii="Arial" w:hAnsi="Arial" w:cs="Arial"/>
+          <w:sz w:val="22"/>
+          <w:szCs w:val="22"/>
+        </w:rPr>
+        <w:t>CircleCI</w:t>
+      </w:r>
+      <w:proofErr w:type="spellEnd"/>
+      <w:r>
+        <w:rPr>
+          <w:rFonts w:ascii="Arial" w:hAnsi="Arial" w:cs="Arial"/>
+          <w:sz w:val="22"/>
+          <w:szCs w:val="22"/>
+        </w:rPr>
+        <w:t xml:space="preserve">, and GitHub Actions are some of the most used CI/CD toolchain for automation. </w:t>
       </w:r>
     </w:p>
     <w:p>
@@ -9448,7 +9558,25 @@
           <w:sz w:val="22"/>
           <w:szCs w:val="22"/>
         </w:rPr>
-        <w:t>As documented by Meessen-Pinard et al. (2022), "Automation servers, such as Jenkins, are the backbone of most contemporary MLOps implementations because they provide a consistent, repeatable structure to what otherwise would be an ad hoc process of machine learning model development."</w:t>
+        <w:t xml:space="preserve">As documented by </w:t>
+      </w:r>
+      <w:proofErr w:type="spellStart"/>
+      <w:r>
+        <w:rPr>
+          <w:rFonts w:ascii="Arial" w:hAnsi="Arial" w:cs="Arial"/>
+          <w:sz w:val="22"/>
+          <w:szCs w:val="22"/>
+        </w:rPr>
+        <w:t>Meessen</w:t>
+      </w:r>
+      <w:proofErr w:type="spellEnd"/>
+      <w:r>
+        <w:rPr>
+          <w:rFonts w:ascii="Arial" w:hAnsi="Arial" w:cs="Arial"/>
+          <w:sz w:val="22"/>
+          <w:szCs w:val="22"/>
+        </w:rPr>
+        <w:t>-Pinard et al. (2022), "Automation servers, such as Jenkins, are the backbone of most contemporary MLOps implementations because they provide a consistent, repeatable structure to what otherwise would be an ad hoc process of machine learning model development."</w:t>
       </w:r>
     </w:p>
     <w:p>
@@ -9894,13 +10022,23 @@
           <w:szCs w:val="22"/>
         </w:rPr>
       </w:pPr>
-      <w:r>
-        <w:rPr>
-          <w:rFonts w:ascii="Arial" w:hAnsi="Arial" w:cs="Arial"/>
-          <w:sz w:val="22"/>
-          <w:szCs w:val="22"/>
-        </w:rPr>
-        <w:t xml:space="preserve">Kreuzberger et al. (2022) presented a comprehensive MLOps maturity model with four levels (i.e., manual processes to fully automated ML systems). </w:t>
+      <w:proofErr w:type="spellStart"/>
+      <w:r>
+        <w:rPr>
+          <w:rFonts w:ascii="Arial" w:hAnsi="Arial" w:cs="Arial"/>
+          <w:sz w:val="22"/>
+          <w:szCs w:val="22"/>
+        </w:rPr>
+        <w:t>Kreuzberger</w:t>
+      </w:r>
+      <w:proofErr w:type="spellEnd"/>
+      <w:r>
+        <w:rPr>
+          <w:rFonts w:ascii="Arial" w:hAnsi="Arial" w:cs="Arial"/>
+          <w:sz w:val="22"/>
+          <w:szCs w:val="22"/>
+        </w:rPr>
+        <w:t xml:space="preserve"> et al. (2022) presented a comprehensive MLOps maturity model with four levels (i.e., manual processes to fully automated ML systems). </w:t>
       </w:r>
     </w:p>
     <w:p>
@@ -9918,13 +10056,41 @@
           <w:szCs w:val="22"/>
         </w:rPr>
       </w:pPr>
-      <w:r>
-        <w:rPr>
-          <w:rFonts w:ascii="Arial" w:hAnsi="Arial" w:cs="Arial"/>
-          <w:sz w:val="22"/>
-          <w:szCs w:val="22"/>
-        </w:rPr>
-        <w:t>Mäkinen et al. (2021) described possible issues with the integration of ML models in an existing continuous integration/continuous delivery (CI/CD) pipeline and noted the need for bespoke tools and approaches best suited for the introduction of ML. Renggli et al. (2021) presented a framework for the continuous integration of machine learning applications while emphasizing issues of reproducibility.</w:t>
+      <w:proofErr w:type="spellStart"/>
+      <w:r>
+        <w:rPr>
+          <w:rFonts w:ascii="Arial" w:hAnsi="Arial" w:cs="Arial"/>
+          <w:sz w:val="22"/>
+          <w:szCs w:val="22"/>
+        </w:rPr>
+        <w:t>Mäkinen</w:t>
+      </w:r>
+      <w:proofErr w:type="spellEnd"/>
+      <w:r>
+        <w:rPr>
+          <w:rFonts w:ascii="Arial" w:hAnsi="Arial" w:cs="Arial"/>
+          <w:sz w:val="22"/>
+          <w:szCs w:val="22"/>
+        </w:rPr>
+        <w:t xml:space="preserve"> et al. (2021) described possible issues with the integration of ML models in an existing continuous integration/continuous delivery (CI/CD) pipeline and noted the need for bespoke tools and approaches best suited for the introduction of ML. </w:t>
+      </w:r>
+      <w:proofErr w:type="spellStart"/>
+      <w:r>
+        <w:rPr>
+          <w:rFonts w:ascii="Arial" w:hAnsi="Arial" w:cs="Arial"/>
+          <w:sz w:val="22"/>
+          <w:szCs w:val="22"/>
+        </w:rPr>
+        <w:t>Renggli</w:t>
+      </w:r>
+      <w:proofErr w:type="spellEnd"/>
+      <w:r>
+        <w:rPr>
+          <w:rFonts w:ascii="Arial" w:hAnsi="Arial" w:cs="Arial"/>
+          <w:sz w:val="22"/>
+          <w:szCs w:val="22"/>
+        </w:rPr>
+        <w:t xml:space="preserve"> et al. (2021) presented a framework for the continuous integration of machine learning applications while emphasizing issues of reproducibility.</w:t>
       </w:r>
     </w:p>
     <w:p>
@@ -9966,13 +10132,41 @@
           <w:szCs w:val="22"/>
         </w:rPr>
       </w:pPr>
-      <w:r>
-        <w:rPr>
-          <w:rFonts w:ascii="Arial" w:hAnsi="Arial" w:cs="Arial"/>
-          <w:sz w:val="22"/>
-          <w:szCs w:val="22"/>
-        </w:rPr>
-        <w:t xml:space="preserve">Oksuz et al. (2020) conducted a survey of recent literature and highlighted that class imbalance is one of the main issues in object detection systems, and pointed out that “foreground-foreground” class imbalance is frequently ignored. </w:t>
+      <w:proofErr w:type="spellStart"/>
+      <w:r>
+        <w:rPr>
+          <w:rFonts w:ascii="Arial" w:hAnsi="Arial" w:cs="Arial"/>
+          <w:sz w:val="22"/>
+          <w:szCs w:val="22"/>
+        </w:rPr>
+        <w:t>Oksuz</w:t>
+      </w:r>
+      <w:proofErr w:type="spellEnd"/>
+      <w:r>
+        <w:rPr>
+          <w:rFonts w:ascii="Arial" w:hAnsi="Arial" w:cs="Arial"/>
+          <w:sz w:val="22"/>
+          <w:szCs w:val="22"/>
+        </w:rPr>
+        <w:t xml:space="preserve"> et al. (2020) conducted a survey of recent literature and highlighted that class imbalance is one of the main issues in object detection </w:t>
+      </w:r>
+      <w:proofErr w:type="gramStart"/>
+      <w:r>
+        <w:rPr>
+          <w:rFonts w:ascii="Arial" w:hAnsi="Arial" w:cs="Arial"/>
+          <w:sz w:val="22"/>
+          <w:szCs w:val="22"/>
+        </w:rPr>
+        <w:t>systems, and</w:t>
+      </w:r>
+      <w:proofErr w:type="gramEnd"/>
+      <w:r>
+        <w:rPr>
+          <w:rFonts w:ascii="Arial" w:hAnsi="Arial" w:cs="Arial"/>
+          <w:sz w:val="22"/>
+          <w:szCs w:val="22"/>
+        </w:rPr>
+        <w:t xml:space="preserve"> pointed out that “foreground-foreground” class imbalance is frequently ignored. </w:t>
       </w:r>
     </w:p>
     <w:p>
@@ -9990,13 +10184,23 @@
           <w:szCs w:val="22"/>
         </w:rPr>
       </w:pPr>
-      <w:r>
-        <w:rPr>
-          <w:rFonts w:ascii="Arial" w:hAnsi="Arial" w:cs="Arial"/>
-          <w:sz w:val="22"/>
-          <w:szCs w:val="22"/>
-        </w:rPr>
-        <w:t xml:space="preserve">Amershi et al. (2019) advocated for different practices for continuously managing ML pipelines at scale, while putting an emphasis on validation, testing, and continuous evaluation, to support machine learning production workflows. </w:t>
+      <w:proofErr w:type="spellStart"/>
+      <w:r>
+        <w:rPr>
+          <w:rFonts w:ascii="Arial" w:hAnsi="Arial" w:cs="Arial"/>
+          <w:sz w:val="22"/>
+          <w:szCs w:val="22"/>
+        </w:rPr>
+        <w:t>Amershi</w:t>
+      </w:r>
+      <w:proofErr w:type="spellEnd"/>
+      <w:r>
+        <w:rPr>
+          <w:rFonts w:ascii="Arial" w:hAnsi="Arial" w:cs="Arial"/>
+          <w:sz w:val="22"/>
+          <w:szCs w:val="22"/>
+        </w:rPr>
+        <w:t xml:space="preserve"> et al. (2019) advocated for different practices for continuously managing ML pipelines at scale, while putting an emphasis on validation, testing, and continuous evaluation, to support machine learning production workflows. </w:t>
       </w:r>
     </w:p>
     <w:p>
@@ -11081,6 +11285,7 @@
         </w:rPr>
       </w:pPr>
       <w:bookmarkStart w:id="48" w:name="_Toc195875671"/>
+      <w:proofErr w:type="spellStart"/>
       <w:r>
         <w:rPr>
           <w:rFonts w:ascii="Arial" w:eastAsiaTheme="minorHAnsi" w:hAnsi="Arial" w:cs="Arial"/>
@@ -11090,7 +11295,19 @@
           <w:sz w:val="22"/>
           <w:szCs w:val="22"/>
         </w:rPr>
-        <w:t>Ultralytics YOLOv8 for creating the object detection model</w:t>
+        <w:t>Ultralytics</w:t>
+      </w:r>
+      <w:proofErr w:type="spellEnd"/>
+      <w:r>
+        <w:rPr>
+          <w:rFonts w:ascii="Arial" w:eastAsiaTheme="minorHAnsi" w:hAnsi="Arial" w:cs="Arial"/>
+          <w:b w:val="0"/>
+          <w:bCs w:val="0"/>
+          <w:color w:val="auto"/>
+          <w:sz w:val="22"/>
+          <w:szCs w:val="22"/>
+        </w:rPr>
+        <w:t xml:space="preserve"> YOLOv8 for creating the object detection model</w:t>
       </w:r>
       <w:bookmarkEnd w:id="48"/>
       <w:r>
@@ -11610,7 +11827,61 @@
           <w:sz w:val="22"/>
           <w:szCs w:val="22"/>
         </w:rPr>
-        <w:t>The need for continual improvements as more labeled data comes in the dataset came from Roboflow's "vehicles-q0x2v" project (version 2) which is under CC BY 4.0 license and is part of Intel's RF100 benchmark. The dataset uses YOLOv8 annotation format where each vehicle is represented by a single line in a text file containing five values: class id and normalized bounding box coordinates (center_x, center_y, width, height). This annotation format is optimized for training YOLO object detection models and provides an efficient representation of the 12 vehicle classes present in 4,058 images.</w:t>
+        <w:t xml:space="preserve">The need for continual improvements as more labeled data comes in the dataset came from </w:t>
+      </w:r>
+      <w:proofErr w:type="spellStart"/>
+      <w:r>
+        <w:rPr>
+          <w:rFonts w:ascii="Arial" w:hAnsi="Arial" w:cs="Arial"/>
+          <w:sz w:val="22"/>
+          <w:szCs w:val="22"/>
+        </w:rPr>
+        <w:t>Roboflow's</w:t>
+      </w:r>
+      <w:proofErr w:type="spellEnd"/>
+      <w:r>
+        <w:rPr>
+          <w:rFonts w:ascii="Arial" w:hAnsi="Arial" w:cs="Arial"/>
+          <w:sz w:val="22"/>
+          <w:szCs w:val="22"/>
+        </w:rPr>
+        <w:t xml:space="preserve"> "vehicles-q0x2v" project (version 2) which is under CC BY 4.0 license and is part of Intel's RF100 benchmark. The dataset uses YOLOv8 annotation format where each vehicle is represented by a single line in a text file containing five values: class id and normalized bounding box coordinates (</w:t>
+      </w:r>
+      <w:proofErr w:type="spellStart"/>
+      <w:r>
+        <w:rPr>
+          <w:rFonts w:ascii="Arial" w:hAnsi="Arial" w:cs="Arial"/>
+          <w:sz w:val="22"/>
+          <w:szCs w:val="22"/>
+        </w:rPr>
+        <w:t>center_x</w:t>
+      </w:r>
+      <w:proofErr w:type="spellEnd"/>
+      <w:r>
+        <w:rPr>
+          <w:rFonts w:ascii="Arial" w:hAnsi="Arial" w:cs="Arial"/>
+          <w:sz w:val="22"/>
+          <w:szCs w:val="22"/>
+        </w:rPr>
+        <w:t xml:space="preserve">, </w:t>
+      </w:r>
+      <w:proofErr w:type="spellStart"/>
+      <w:r>
+        <w:rPr>
+          <w:rFonts w:ascii="Arial" w:hAnsi="Arial" w:cs="Arial"/>
+          <w:sz w:val="22"/>
+          <w:szCs w:val="22"/>
+        </w:rPr>
+        <w:t>center_y</w:t>
+      </w:r>
+      <w:proofErr w:type="spellEnd"/>
+      <w:r>
+        <w:rPr>
+          <w:rFonts w:ascii="Arial" w:hAnsi="Arial" w:cs="Arial"/>
+          <w:sz w:val="22"/>
+          <w:szCs w:val="22"/>
+        </w:rPr>
+        <w:t>, width, height). This annotation format is optimized for training YOLO object detection models and provides an efficient representation of the 12 vehicle classes present in 4,058 images.</w:t>
       </w:r>
     </w:p>
     <w:p>
@@ -12428,7 +12699,25 @@
           <w:sz w:val="22"/>
           <w:szCs w:val="22"/>
         </w:rPr>
-        <w:t>This approach matches Amershi et al. (2019) suggested practices for governing ML pipelines at scale, particularly with the focus on validation, testing, and ongoing evaluations.</w:t>
+        <w:t xml:space="preserve">This approach matches </w:t>
+      </w:r>
+      <w:proofErr w:type="spellStart"/>
+      <w:r>
+        <w:rPr>
+          <w:rFonts w:ascii="Arial" w:hAnsi="Arial" w:cs="Arial"/>
+          <w:sz w:val="22"/>
+          <w:szCs w:val="22"/>
+        </w:rPr>
+        <w:t>Amershi</w:t>
+      </w:r>
+      <w:proofErr w:type="spellEnd"/>
+      <w:r>
+        <w:rPr>
+          <w:rFonts w:ascii="Arial" w:hAnsi="Arial" w:cs="Arial"/>
+          <w:sz w:val="22"/>
+          <w:szCs w:val="22"/>
+        </w:rPr>
+        <w:t xml:space="preserve"> et al. (2019) suggested practices for governing ML pipelines at scale, particularly with the focus on validation, testing, and ongoing evaluations.</w:t>
       </w:r>
     </w:p>
     <w:p>
@@ -12690,7 +12979,43 @@
           <w:sz w:val="22"/>
           <w:szCs w:val="22"/>
         </w:rPr>
-        <w:t xml:space="preserve">This heterogeneous transformation set produces many unique training instances that help with a better generalization of the model, which was shown in the work of Cubuk et al., (2019) with AutoAugment. </w:t>
+        <w:t xml:space="preserve">This heterogeneous transformation set produces many unique training instances that help with a better generalization of the model, which was shown in the work of </w:t>
+      </w:r>
+      <w:proofErr w:type="spellStart"/>
+      <w:r>
+        <w:rPr>
+          <w:rFonts w:ascii="Arial" w:hAnsi="Arial" w:cs="Arial"/>
+          <w:sz w:val="22"/>
+          <w:szCs w:val="22"/>
+        </w:rPr>
+        <w:t>Cubuk</w:t>
+      </w:r>
+      <w:proofErr w:type="spellEnd"/>
+      <w:r>
+        <w:rPr>
+          <w:rFonts w:ascii="Arial" w:hAnsi="Arial" w:cs="Arial"/>
+          <w:sz w:val="22"/>
+          <w:szCs w:val="22"/>
+        </w:rPr>
+        <w:t xml:space="preserve"> et al., (2019) with </w:t>
+      </w:r>
+      <w:proofErr w:type="spellStart"/>
+      <w:r>
+        <w:rPr>
+          <w:rFonts w:ascii="Arial" w:hAnsi="Arial" w:cs="Arial"/>
+          <w:sz w:val="22"/>
+          <w:szCs w:val="22"/>
+        </w:rPr>
+        <w:t>AutoAugment</w:t>
+      </w:r>
+      <w:proofErr w:type="spellEnd"/>
+      <w:r>
+        <w:rPr>
+          <w:rFonts w:ascii="Arial" w:hAnsi="Arial" w:cs="Arial"/>
+          <w:sz w:val="22"/>
+          <w:szCs w:val="22"/>
+        </w:rPr>
+        <w:t xml:space="preserve">. </w:t>
       </w:r>
     </w:p>
     <w:p>
@@ -12710,7 +13035,25 @@
           <w:sz w:val="22"/>
           <w:szCs w:val="22"/>
         </w:rPr>
-        <w:t xml:space="preserve">Shorten and Khoshgoftaar (2019) indicate that augmentation strategies that specifically target the minority classes (rather than general augmentation) may be more effective when working with an imbalanced dataset. </w:t>
+        <w:t xml:space="preserve">Shorten and </w:t>
+      </w:r>
+      <w:proofErr w:type="spellStart"/>
+      <w:r>
+        <w:rPr>
+          <w:rFonts w:ascii="Arial" w:hAnsi="Arial" w:cs="Arial"/>
+          <w:sz w:val="22"/>
+          <w:szCs w:val="22"/>
+        </w:rPr>
+        <w:t>Khoshgoftaar</w:t>
+      </w:r>
+      <w:proofErr w:type="spellEnd"/>
+      <w:r>
+        <w:rPr>
+          <w:rFonts w:ascii="Arial" w:hAnsi="Arial" w:cs="Arial"/>
+          <w:sz w:val="22"/>
+          <w:szCs w:val="22"/>
+        </w:rPr>
+        <w:t xml:space="preserve"> (2019) indicate that augmentation strategies that specifically target the minority classes (rather than general augmentation) may be more effective when working with an imbalanced dataset. </w:t>
       </w:r>
     </w:p>
     <w:p>
@@ -12963,7 +13306,25 @@
           <w:sz w:val="22"/>
           <w:szCs w:val="22"/>
         </w:rPr>
-        <w:t xml:space="preserve">Utilizes a multiplication factor to generate more synthetic examples. This is in line with what was found by Shorten and Khoshgoftaar (2019) where targeted augmentation increased the performance of underrepresented classes more than if done uniformly. </w:t>
+        <w:t xml:space="preserve">Utilizes a multiplication factor to generate more synthetic examples. This is in line with what was found by Shorten and </w:t>
+      </w:r>
+      <w:proofErr w:type="spellStart"/>
+      <w:r>
+        <w:rPr>
+          <w:rFonts w:ascii="Arial" w:hAnsi="Arial" w:cs="Arial"/>
+          <w:sz w:val="22"/>
+          <w:szCs w:val="22"/>
+        </w:rPr>
+        <w:t>Khoshgoftaar</w:t>
+      </w:r>
+      <w:proofErr w:type="spellEnd"/>
+      <w:r>
+        <w:rPr>
+          <w:rFonts w:ascii="Arial" w:hAnsi="Arial" w:cs="Arial"/>
+          <w:sz w:val="22"/>
+          <w:szCs w:val="22"/>
+        </w:rPr>
+        <w:t xml:space="preserve"> (2019) where targeted augmentation increased the performance of underrepresented classes more than if done uniformly. </w:t>
       </w:r>
     </w:p>
     <w:p>
@@ -13115,7 +13476,25 @@
           <w:sz w:val="22"/>
           <w:szCs w:val="22"/>
         </w:rPr>
-        <w:t>The collection of different types of transformations creates a diverse training example that facilitate the model's ability to generalize. This is supported by work done by Cubuk et al. (2019) in Auto Augment, which creates training examples of underlying data distributions.</w:t>
+        <w:t xml:space="preserve">The collection of different types of transformations creates a diverse training example that facilitate the model's ability to generalize. This is supported by work done by </w:t>
+      </w:r>
+      <w:proofErr w:type="spellStart"/>
+      <w:r>
+        <w:rPr>
+          <w:rFonts w:ascii="Arial" w:hAnsi="Arial" w:cs="Arial"/>
+          <w:sz w:val="22"/>
+          <w:szCs w:val="22"/>
+        </w:rPr>
+        <w:t>Cubuk</w:t>
+      </w:r>
+      <w:proofErr w:type="spellEnd"/>
+      <w:r>
+        <w:rPr>
+          <w:rFonts w:ascii="Arial" w:hAnsi="Arial" w:cs="Arial"/>
+          <w:sz w:val="22"/>
+          <w:szCs w:val="22"/>
+        </w:rPr>
+        <w:t xml:space="preserve"> et al. (2019) in Auto Augment, which creates training examples of underlying data distributions.</w:t>
       </w:r>
     </w:p>
     <w:p>
@@ -13364,7 +13743,25 @@
           <w:sz w:val="22"/>
           <w:szCs w:val="22"/>
         </w:rPr>
-        <w:t>Class Imbalance in Object Detection This implementation is attempting to address a well-researched problem in object detection. Oksuz et al. (2020) provided an extensive coverage of class imbalance and heavily emphasized it as one of the top three challenging problems in object detection systems. In fact, the authors stated that "foreground-background" imbalance has attracted significant attention in the literature, but "foreground-foreground" class imbalance (the motivation of this implementation) is equally important and has been relatively under-researched.</w:t>
+        <w:t xml:space="preserve">Class Imbalance in Object Detection This implementation is attempting to address a well-researched problem in object detection. </w:t>
+      </w:r>
+      <w:proofErr w:type="spellStart"/>
+      <w:r>
+        <w:rPr>
+          <w:rFonts w:ascii="Arial" w:hAnsi="Arial" w:cs="Arial"/>
+          <w:sz w:val="22"/>
+          <w:szCs w:val="22"/>
+        </w:rPr>
+        <w:t>Oksuz</w:t>
+      </w:r>
+      <w:proofErr w:type="spellEnd"/>
+      <w:r>
+        <w:rPr>
+          <w:rFonts w:ascii="Arial" w:hAnsi="Arial" w:cs="Arial"/>
+          <w:sz w:val="22"/>
+          <w:szCs w:val="22"/>
+        </w:rPr>
+        <w:t xml:space="preserve"> et al. (2020) provided an extensive coverage of class imbalance and heavily emphasized it as one of the top three challenging problems in object detection systems. In fact, the authors stated that "foreground-background" imbalance has attracted significant attention in the literature, but "foreground-foreground" class imbalance (the motivation of this implementation) is equally important and has been relatively under-researched.</w:t>
       </w:r>
     </w:p>
     <w:p>
@@ -13432,7 +13829,21 @@
         <w:rPr>
           <w:rFonts w:ascii="Arial" w:hAnsi="Arial" w:cs="Arial"/>
         </w:rPr>
-        <w:t xml:space="preserve">The strong augmentation pipeline is reinforced by work by Zoph et al. (2020), who found that stronger augmentation is most effective for smaller datasets and underrepresented classes. They found that aggressive augmentation can improve performance on minority classes significantly without degrading performance on the majority classes. </w:t>
+        <w:t xml:space="preserve">The strong augmentation pipeline is reinforced by work by </w:t>
+      </w:r>
+      <w:proofErr w:type="spellStart"/>
+      <w:r>
+        <w:rPr>
+          <w:rFonts w:ascii="Arial" w:hAnsi="Arial" w:cs="Arial"/>
+        </w:rPr>
+        <w:t>Zoph</w:t>
+      </w:r>
+      <w:proofErr w:type="spellEnd"/>
+      <w:r>
+        <w:rPr>
+          <w:rFonts w:ascii="Arial" w:hAnsi="Arial" w:cs="Arial"/>
+        </w:rPr>
+        <w:t xml:space="preserve"> et al. (2020), who found that stronger augmentation is most effective for smaller datasets and underrepresented classes. They found that aggressive augmentation can improve performance on minority classes significantly without degrading performance on the majority classes. </w:t>
       </w:r>
     </w:p>
     <w:p>
@@ -13838,7 +14249,25 @@
           <w:sz w:val="22"/>
           <w:szCs w:val="22"/>
         </w:rPr>
-        <w:t>The implementation is focused on YOLO format datasets and explicitly acknowledges the need to keep appropriate bounding box transformations because of augmentation. This is supported by work by Dwibedi et al. (2017), who recognized the need to preserve the accuracy of annotations during the synthetic data generation phase for object detection.</w:t>
+        <w:t xml:space="preserve">The implementation is focused on YOLO format datasets and explicitly acknowledges the need to keep appropriate bounding box transformations because of augmentation. This is supported by work by </w:t>
+      </w:r>
+      <w:proofErr w:type="spellStart"/>
+      <w:r>
+        <w:rPr>
+          <w:rFonts w:ascii="Arial" w:hAnsi="Arial" w:cs="Arial"/>
+          <w:sz w:val="22"/>
+          <w:szCs w:val="22"/>
+        </w:rPr>
+        <w:t>Dwibedi</w:t>
+      </w:r>
+      <w:proofErr w:type="spellEnd"/>
+      <w:r>
+        <w:rPr>
+          <w:rFonts w:ascii="Arial" w:hAnsi="Arial" w:cs="Arial"/>
+          <w:sz w:val="22"/>
+          <w:szCs w:val="22"/>
+        </w:rPr>
+        <w:t xml:space="preserve"> et al. (2017), who recognized the need to preserve the accuracy of annotations during the synthetic data generation phase for object detection.</w:t>
       </w:r>
     </w:p>
     <w:p>
@@ -14153,7 +14582,29 @@
           <w:sz w:val="22"/>
           <w:szCs w:val="22"/>
         </w:rPr>
-        <w:t xml:space="preserve">An example of the distribution classes after undertaking the targeted augmentations and gives a more balanced representation of the vehicle classes consistent of a increase representation of the minority categories. </w:t>
+        <w:t xml:space="preserve">An example of the distribution classes after undertaking the targeted augmentations and gives a more balanced representation of the vehicle classes consistent of </w:t>
+      </w:r>
+      <w:proofErr w:type="spellStart"/>
+      <w:proofErr w:type="gramStart"/>
+      <w:r>
+        <w:rPr>
+          <w:rFonts w:ascii="Arial" w:hAnsi="Arial" w:cs="Arial"/>
+          <w:iCs/>
+          <w:sz w:val="22"/>
+          <w:szCs w:val="22"/>
+        </w:rPr>
+        <w:t>a</w:t>
+      </w:r>
+      <w:proofErr w:type="spellEnd"/>
+      <w:proofErr w:type="gramEnd"/>
+      <w:r>
+        <w:rPr>
+          <w:rFonts w:ascii="Arial" w:hAnsi="Arial" w:cs="Arial"/>
+          <w:iCs/>
+          <w:sz w:val="22"/>
+          <w:szCs w:val="22"/>
+        </w:rPr>
+        <w:t xml:space="preserve"> increase representation of the minority categories. </w:t>
       </w:r>
     </w:p>
     <w:p>
@@ -14526,7 +14977,43 @@
           <w:sz w:val="22"/>
           <w:szCs w:val="22"/>
         </w:rPr>
-        <w:t xml:space="preserve">The goal of Neural Architecture Search Neural architecture search is a major step forward for AutoML (Automated Machine Learning) and allows for the automatic discovery of neural network architectures that outperform human designed alternatives (Zoph &amp; Le, 2017). In object detection, especially in deployment scenarios where computational power is limited, it is important to achieve the best possible compromise between detecting accuracy, inference speeds, and model size. </w:t>
+        <w:t xml:space="preserve">The goal of Neural Architecture Search Neural architecture search is a major step forward for </w:t>
+      </w:r>
+      <w:proofErr w:type="spellStart"/>
+      <w:r>
+        <w:rPr>
+          <w:rFonts w:ascii="Arial" w:hAnsi="Arial" w:cs="Arial"/>
+          <w:sz w:val="22"/>
+          <w:szCs w:val="22"/>
+        </w:rPr>
+        <w:t>AutoML</w:t>
+      </w:r>
+      <w:proofErr w:type="spellEnd"/>
+      <w:r>
+        <w:rPr>
+          <w:rFonts w:ascii="Arial" w:hAnsi="Arial" w:cs="Arial"/>
+          <w:sz w:val="22"/>
+          <w:szCs w:val="22"/>
+        </w:rPr>
+        <w:t xml:space="preserve"> (Automated Machine Learning) and allows for the automatic discovery of neural network architectures that outperform human designed alternatives (</w:t>
+      </w:r>
+      <w:proofErr w:type="spellStart"/>
+      <w:r>
+        <w:rPr>
+          <w:rFonts w:ascii="Arial" w:hAnsi="Arial" w:cs="Arial"/>
+          <w:sz w:val="22"/>
+          <w:szCs w:val="22"/>
+        </w:rPr>
+        <w:t>Zoph</w:t>
+      </w:r>
+      <w:proofErr w:type="spellEnd"/>
+      <w:r>
+        <w:rPr>
+          <w:rFonts w:ascii="Arial" w:hAnsi="Arial" w:cs="Arial"/>
+          <w:sz w:val="22"/>
+          <w:szCs w:val="22"/>
+        </w:rPr>
+        <w:t xml:space="preserve"> &amp; Le, 2017). In object detection, especially in deployment scenarios where computational power is limited, it is important to achieve the best possible compromise between detecting accuracy, inference speeds, and model size. </w:t>
       </w:r>
     </w:p>
     <w:p>
@@ -15385,14 +15872,26 @@
         </w:rPr>
         <w:t xml:space="preserve">The search space is defined in </w:t>
       </w:r>
+      <w:proofErr w:type="spellStart"/>
       <w:r>
         <w:rPr>
           <w:rStyle w:val="VerbatimChar"/>
           <w:rFonts w:ascii="Arial" w:hAnsi="Arial" w:cs="Arial"/>
           <w:szCs w:val="22"/>
         </w:rPr>
-        <w:t>search_space.yaml</w:t>
-      </w:r>
+        <w:t>search_</w:t>
+      </w:r>
+      <w:proofErr w:type="gramStart"/>
+      <w:r>
+        <w:rPr>
+          <w:rStyle w:val="VerbatimChar"/>
+          <w:rFonts w:ascii="Arial" w:hAnsi="Arial" w:cs="Arial"/>
+          <w:szCs w:val="22"/>
+        </w:rPr>
+        <w:t>space.yaml</w:t>
+      </w:r>
+      <w:proofErr w:type="spellEnd"/>
+      <w:proofErr w:type="gramEnd"/>
       <w:r>
         <w:rPr>
           <w:rFonts w:ascii="Arial" w:hAnsi="Arial" w:cs="Arial"/>
@@ -15435,13 +15934,23 @@
           <w:szCs w:val="22"/>
         </w:rPr>
       </w:pPr>
-      <w:r>
-        <w:rPr>
-          <w:rFonts w:ascii="Arial" w:hAnsi="Arial" w:cs="Arial"/>
-          <w:sz w:val="22"/>
-          <w:szCs w:val="22"/>
-        </w:rPr>
-        <w:t xml:space="preserve">depth_multiple: Controls model depth (0.33, 0.5, 0.67, 1.0) </w:t>
+      <w:proofErr w:type="spellStart"/>
+      <w:r>
+        <w:rPr>
+          <w:rFonts w:ascii="Arial" w:hAnsi="Arial" w:cs="Arial"/>
+          <w:sz w:val="22"/>
+          <w:szCs w:val="22"/>
+        </w:rPr>
+        <w:t>depth_multiple</w:t>
+      </w:r>
+      <w:proofErr w:type="spellEnd"/>
+      <w:r>
+        <w:rPr>
+          <w:rFonts w:ascii="Arial" w:hAnsi="Arial" w:cs="Arial"/>
+          <w:sz w:val="22"/>
+          <w:szCs w:val="22"/>
+        </w:rPr>
+        <w:t xml:space="preserve">: Controls model depth (0.33, 0.5, 0.67, 1.0) </w:t>
       </w:r>
     </w:p>
     <w:p>
@@ -15458,13 +15967,23 @@
           <w:szCs w:val="22"/>
         </w:rPr>
       </w:pPr>
-      <w:r>
-        <w:rPr>
-          <w:rFonts w:ascii="Arial" w:hAnsi="Arial" w:cs="Arial"/>
-          <w:sz w:val="22"/>
-          <w:szCs w:val="22"/>
-        </w:rPr>
-        <w:t xml:space="preserve">width_multiple: Controls model width/channels (0.25, 0.5, 0.75, 1.0) </w:t>
+      <w:proofErr w:type="spellStart"/>
+      <w:r>
+        <w:rPr>
+          <w:rFonts w:ascii="Arial" w:hAnsi="Arial" w:cs="Arial"/>
+          <w:sz w:val="22"/>
+          <w:szCs w:val="22"/>
+        </w:rPr>
+        <w:t>width_multiple</w:t>
+      </w:r>
+      <w:proofErr w:type="spellEnd"/>
+      <w:r>
+        <w:rPr>
+          <w:rFonts w:ascii="Arial" w:hAnsi="Arial" w:cs="Arial"/>
+          <w:sz w:val="22"/>
+          <w:szCs w:val="22"/>
+        </w:rPr>
+        <w:t xml:space="preserve">: Controls model width/channels (0.25, 0.5, 0.75, 1.0) </w:t>
       </w:r>
     </w:p>
     <w:p>
@@ -15481,13 +16000,23 @@
           <w:szCs w:val="22"/>
         </w:rPr>
       </w:pPr>
-      <w:r>
-        <w:rPr>
-          <w:rFonts w:ascii="Arial" w:hAnsi="Arial" w:cs="Arial"/>
-          <w:sz w:val="22"/>
-          <w:szCs w:val="22"/>
-        </w:rPr>
-        <w:t xml:space="preserve">img_size: Input image resolution (320, 448, 640) </w:t>
+      <w:proofErr w:type="spellStart"/>
+      <w:r>
+        <w:rPr>
+          <w:rFonts w:ascii="Arial" w:hAnsi="Arial" w:cs="Arial"/>
+          <w:sz w:val="22"/>
+          <w:szCs w:val="22"/>
+        </w:rPr>
+        <w:t>img_size</w:t>
+      </w:r>
+      <w:proofErr w:type="spellEnd"/>
+      <w:r>
+        <w:rPr>
+          <w:rFonts w:ascii="Arial" w:hAnsi="Arial" w:cs="Arial"/>
+          <w:sz w:val="22"/>
+          <w:szCs w:val="22"/>
+        </w:rPr>
+        <w:t xml:space="preserve">: Input image resolution (320, 448, 640) </w:t>
       </w:r>
     </w:p>
     <w:p>
@@ -15504,13 +16033,23 @@
           <w:szCs w:val="22"/>
         </w:rPr>
       </w:pPr>
-      <w:r>
-        <w:rPr>
-          <w:rFonts w:ascii="Arial" w:hAnsi="Arial" w:cs="Arial"/>
-          <w:sz w:val="22"/>
-          <w:szCs w:val="22"/>
-        </w:rPr>
-        <w:t>kernel_size: Convolution kernel size (1, 3, 5, 7)</w:t>
+      <w:proofErr w:type="spellStart"/>
+      <w:r>
+        <w:rPr>
+          <w:rFonts w:ascii="Arial" w:hAnsi="Arial" w:cs="Arial"/>
+          <w:sz w:val="22"/>
+          <w:szCs w:val="22"/>
+        </w:rPr>
+        <w:t>kernel_size</w:t>
+      </w:r>
+      <w:proofErr w:type="spellEnd"/>
+      <w:r>
+        <w:rPr>
+          <w:rFonts w:ascii="Arial" w:hAnsi="Arial" w:cs="Arial"/>
+          <w:sz w:val="22"/>
+          <w:szCs w:val="22"/>
+        </w:rPr>
+        <w:t>: Convolution kernel size (1, 3, 5, 7)</w:t>
       </w:r>
     </w:p>
     <w:p>
@@ -15552,7 +16091,25 @@
           <w:sz w:val="22"/>
           <w:szCs w:val="22"/>
         </w:rPr>
-        <w:t xml:space="preserve">optimizer: Training optimizer (SGD, Adam, AdamW) </w:t>
+        <w:t xml:space="preserve">optimizer: Training optimizer (SGD, Adam, </w:t>
+      </w:r>
+      <w:proofErr w:type="spellStart"/>
+      <w:r>
+        <w:rPr>
+          <w:rFonts w:ascii="Arial" w:hAnsi="Arial" w:cs="Arial"/>
+          <w:sz w:val="22"/>
+          <w:szCs w:val="22"/>
+        </w:rPr>
+        <w:t>AdamW</w:t>
+      </w:r>
+      <w:proofErr w:type="spellEnd"/>
+      <w:r>
+        <w:rPr>
+          <w:rFonts w:ascii="Arial" w:hAnsi="Arial" w:cs="Arial"/>
+          <w:sz w:val="22"/>
+          <w:szCs w:val="22"/>
+        </w:rPr>
+        <w:t xml:space="preserve">) </w:t>
       </w:r>
     </w:p>
     <w:p>
@@ -15575,7 +16132,25 @@
           <w:sz w:val="22"/>
           <w:szCs w:val="22"/>
         </w:rPr>
-        <w:t xml:space="preserve">learning rate parameters (lr0, lrf) </w:t>
+        <w:t xml:space="preserve">learning rate parameters (lr0, </w:t>
+      </w:r>
+      <w:proofErr w:type="spellStart"/>
+      <w:r>
+        <w:rPr>
+          <w:rFonts w:ascii="Arial" w:hAnsi="Arial" w:cs="Arial"/>
+          <w:sz w:val="22"/>
+          <w:szCs w:val="22"/>
+        </w:rPr>
+        <w:t>lrf</w:t>
+      </w:r>
+      <w:proofErr w:type="spellEnd"/>
+      <w:r>
+        <w:rPr>
+          <w:rFonts w:ascii="Arial" w:hAnsi="Arial" w:cs="Arial"/>
+          <w:sz w:val="22"/>
+          <w:szCs w:val="22"/>
+        </w:rPr>
+        <w:t xml:space="preserve">) </w:t>
       </w:r>
     </w:p>
     <w:p>
@@ -15615,13 +16190,23 @@
           <w:szCs w:val="22"/>
         </w:rPr>
       </w:pPr>
-      <w:r>
-        <w:rPr>
-          <w:rFonts w:ascii="Arial" w:hAnsi="Arial" w:cs="Arial"/>
-          <w:sz w:val="22"/>
-          <w:szCs w:val="22"/>
-        </w:rPr>
-        <w:t xml:space="preserve">weight_decay: Regularization strength (0.0005, 0.001, 0.0001) </w:t>
+      <w:proofErr w:type="spellStart"/>
+      <w:r>
+        <w:rPr>
+          <w:rFonts w:ascii="Arial" w:hAnsi="Arial" w:cs="Arial"/>
+          <w:sz w:val="22"/>
+          <w:szCs w:val="22"/>
+        </w:rPr>
+        <w:t>weight_decay</w:t>
+      </w:r>
+      <w:proofErr w:type="spellEnd"/>
+      <w:r>
+        <w:rPr>
+          <w:rFonts w:ascii="Arial" w:hAnsi="Arial" w:cs="Arial"/>
+          <w:sz w:val="22"/>
+          <w:szCs w:val="22"/>
+        </w:rPr>
+        <w:t xml:space="preserve">: Regularization strength (0.0005, 0.001, 0.0001) </w:t>
       </w:r>
     </w:p>
     <w:p>
@@ -15644,7 +16229,25 @@
           <w:sz w:val="22"/>
           <w:szCs w:val="22"/>
         </w:rPr>
-        <w:t xml:space="preserve">augmentation parameters (warmup_epochs, augment, mosaic) </w:t>
+        <w:t>augmentation parameters (</w:t>
+      </w:r>
+      <w:proofErr w:type="spellStart"/>
+      <w:r>
+        <w:rPr>
+          <w:rFonts w:ascii="Arial" w:hAnsi="Arial" w:cs="Arial"/>
+          <w:sz w:val="22"/>
+          <w:szCs w:val="22"/>
+        </w:rPr>
+        <w:t>warmup_epochs</w:t>
+      </w:r>
+      <w:proofErr w:type="spellEnd"/>
+      <w:r>
+        <w:rPr>
+          <w:rFonts w:ascii="Arial" w:hAnsi="Arial" w:cs="Arial"/>
+          <w:sz w:val="22"/>
+          <w:szCs w:val="22"/>
+        </w:rPr>
+        <w:t xml:space="preserve">, augment, mosaic) </w:t>
       </w:r>
     </w:p>
     <w:p>
@@ -15661,13 +16264,23 @@
           <w:szCs w:val="22"/>
         </w:rPr>
       </w:pPr>
-      <w:r>
-        <w:rPr>
-          <w:rFonts w:ascii="Arial" w:hAnsi="Arial" w:cs="Arial"/>
-          <w:sz w:val="22"/>
-          <w:szCs w:val="22"/>
-        </w:rPr>
-        <w:t>model_type: Base model architecture (yolov8n, yolov8s)</w:t>
+      <w:proofErr w:type="spellStart"/>
+      <w:r>
+        <w:rPr>
+          <w:rFonts w:ascii="Arial" w:hAnsi="Arial" w:cs="Arial"/>
+          <w:sz w:val="22"/>
+          <w:szCs w:val="22"/>
+        </w:rPr>
+        <w:t>model_type</w:t>
+      </w:r>
+      <w:proofErr w:type="spellEnd"/>
+      <w:r>
+        <w:rPr>
+          <w:rFonts w:ascii="Arial" w:hAnsi="Arial" w:cs="Arial"/>
+          <w:sz w:val="22"/>
+          <w:szCs w:val="22"/>
+        </w:rPr>
+        <w:t>: Base model architecture (yolov8n, yolov8s)</w:t>
       </w:r>
     </w:p>
     <w:p>
@@ -15741,7 +16354,43 @@
           <w:sz w:val="22"/>
           <w:szCs w:val="22"/>
         </w:rPr>
-        <w:t xml:space="preserve">Trial Generation The framework generates trials by randomly sampling parameters from the search space, similar to a sampling method described in MnasNet (Tan et al. , 2019). </w:t>
+        <w:t xml:space="preserve">Trial Generation The framework generates trials by randomly sampling parameters from the search space, similar to a sampling method described in </w:t>
+      </w:r>
+      <w:proofErr w:type="spellStart"/>
+      <w:r>
+        <w:rPr>
+          <w:rFonts w:ascii="Arial" w:hAnsi="Arial" w:cs="Arial"/>
+          <w:sz w:val="22"/>
+          <w:szCs w:val="22"/>
+        </w:rPr>
+        <w:t>MnasNet</w:t>
+      </w:r>
+      <w:proofErr w:type="spellEnd"/>
+      <w:r>
+        <w:rPr>
+          <w:rFonts w:ascii="Arial" w:hAnsi="Arial" w:cs="Arial"/>
+          <w:sz w:val="22"/>
+          <w:szCs w:val="22"/>
+        </w:rPr>
+        <w:t xml:space="preserve"> (Tan </w:t>
+      </w:r>
+      <w:proofErr w:type="gramStart"/>
+      <w:r>
+        <w:rPr>
+          <w:rFonts w:ascii="Arial" w:hAnsi="Arial" w:cs="Arial"/>
+          <w:sz w:val="22"/>
+          <w:szCs w:val="22"/>
+        </w:rPr>
+        <w:t>et al. ,</w:t>
+      </w:r>
+      <w:proofErr w:type="gramEnd"/>
+      <w:r>
+        <w:rPr>
+          <w:rFonts w:ascii="Arial" w:hAnsi="Arial" w:cs="Arial"/>
+          <w:sz w:val="22"/>
+          <w:szCs w:val="22"/>
+        </w:rPr>
+        <w:t xml:space="preserve"> 2019). </w:t>
       </w:r>
     </w:p>
     <w:p>
@@ -15788,7 +16437,61 @@
           <w:szCs w:val="22"/>
         </w:rPr>
         <w:lastRenderedPageBreak/>
-        <w:t xml:space="preserve">Evaluation metrics (mAP, inference speed, model size) are calculated A combined score is then calculated for multi-objective optimization Results Analysis After the trials are completed, the results can be analyzed to determine which architectures were optimal, in a way similar to approaches described in DetNAS (Chen et al. , 2019). </w:t>
+        <w:t>Evaluation metrics (</w:t>
+      </w:r>
+      <w:proofErr w:type="spellStart"/>
+      <w:r>
+        <w:rPr>
+          <w:rFonts w:ascii="Arial" w:hAnsi="Arial" w:cs="Arial"/>
+          <w:sz w:val="22"/>
+          <w:szCs w:val="22"/>
+        </w:rPr>
+        <w:t>mAP</w:t>
+      </w:r>
+      <w:proofErr w:type="spellEnd"/>
+      <w:r>
+        <w:rPr>
+          <w:rFonts w:ascii="Arial" w:hAnsi="Arial" w:cs="Arial"/>
+          <w:sz w:val="22"/>
+          <w:szCs w:val="22"/>
+        </w:rPr>
+        <w:t xml:space="preserve">, inference speed, model size) are calculated A combined score is then calculated for multi-objective optimization Results Analysis After the trials are completed, the results can be analyzed to determine which architectures were optimal, in a way similar to approaches described in </w:t>
+      </w:r>
+      <w:proofErr w:type="spellStart"/>
+      <w:r>
+        <w:rPr>
+          <w:rFonts w:ascii="Arial" w:hAnsi="Arial" w:cs="Arial"/>
+          <w:sz w:val="22"/>
+          <w:szCs w:val="22"/>
+        </w:rPr>
+        <w:t>DetNAS</w:t>
+      </w:r>
+      <w:proofErr w:type="spellEnd"/>
+      <w:r>
+        <w:rPr>
+          <w:rFonts w:ascii="Arial" w:hAnsi="Arial" w:cs="Arial"/>
+          <w:sz w:val="22"/>
+          <w:szCs w:val="22"/>
+        </w:rPr>
+        <w:t xml:space="preserve"> (Chen </w:t>
+      </w:r>
+      <w:proofErr w:type="gramStart"/>
+      <w:r>
+        <w:rPr>
+          <w:rFonts w:ascii="Arial" w:hAnsi="Arial" w:cs="Arial"/>
+          <w:sz w:val="22"/>
+          <w:szCs w:val="22"/>
+        </w:rPr>
+        <w:t>et al. ,</w:t>
+      </w:r>
+      <w:proofErr w:type="gramEnd"/>
+      <w:r>
+        <w:rPr>
+          <w:rFonts w:ascii="Arial" w:hAnsi="Arial" w:cs="Arial"/>
+          <w:sz w:val="22"/>
+          <w:szCs w:val="22"/>
+        </w:rPr>
+        <w:t xml:space="preserve"> 2019). </w:t>
       </w:r>
     </w:p>
     <w:p>
@@ -17261,7 +17964,25 @@
           <w:sz w:val="22"/>
           <w:szCs w:val="22"/>
         </w:rPr>
-        <w:t xml:space="preserve">Why is Extended Training Important Under-Trained NAS Models - In most instances, a model discovered through NAS will have only been trained until 5-50 epochs. This number of epochs is below the number needed for convergence. Performance Gap - Studies show that further training of optimal architectures can improve mAP by 5-15 absolute points. </w:t>
+        <w:t xml:space="preserve">Why is Extended Training Important Under-Trained NAS Models - In most instances, a model discovered through NAS will have only been trained until 5-50 epochs. This number of epochs is below the number needed for convergence. Performance Gap - Studies show that further training of optimal architectures can improve </w:t>
+      </w:r>
+      <w:proofErr w:type="spellStart"/>
+      <w:r>
+        <w:rPr>
+          <w:rFonts w:ascii="Arial" w:hAnsi="Arial" w:cs="Arial"/>
+          <w:sz w:val="22"/>
+          <w:szCs w:val="22"/>
+        </w:rPr>
+        <w:t>mAP</w:t>
+      </w:r>
+      <w:proofErr w:type="spellEnd"/>
+      <w:r>
+        <w:rPr>
+          <w:rFonts w:ascii="Arial" w:hAnsi="Arial" w:cs="Arial"/>
+          <w:sz w:val="22"/>
+          <w:szCs w:val="22"/>
+        </w:rPr>
+        <w:t xml:space="preserve"> by 5-15 absolute points. </w:t>
       </w:r>
     </w:p>
     <w:p>
@@ -17450,7 +18171,25 @@
           <w:sz w:val="22"/>
           <w:szCs w:val="22"/>
         </w:rPr>
-        <w:t>Optimizer: AdamW with weight decay of 0. 01</w:t>
+        <w:t xml:space="preserve">Optimizer: </w:t>
+      </w:r>
+      <w:proofErr w:type="spellStart"/>
+      <w:r>
+        <w:rPr>
+          <w:rFonts w:ascii="Arial" w:hAnsi="Arial" w:cs="Arial"/>
+          <w:sz w:val="22"/>
+          <w:szCs w:val="22"/>
+        </w:rPr>
+        <w:t>AdamW</w:t>
+      </w:r>
+      <w:proofErr w:type="spellEnd"/>
+      <w:r>
+        <w:rPr>
+          <w:rFonts w:ascii="Arial" w:hAnsi="Arial" w:cs="Arial"/>
+          <w:sz w:val="22"/>
+          <w:szCs w:val="22"/>
+        </w:rPr>
+        <w:t xml:space="preserve"> with weight decay of 0. 01</w:t>
       </w:r>
     </w:p>
     <w:p>
@@ -17558,8 +18297,18 @@
           <w:rFonts w:ascii="Arial" w:hAnsi="Arial" w:cs="Arial"/>
           <w:szCs w:val="22"/>
         </w:rPr>
-        <w:t>--optimizer AdamW</w:t>
-      </w:r>
+        <w:t xml:space="preserve">--optimizer </w:t>
+      </w:r>
+      <w:proofErr w:type="spellStart"/>
+      <w:r>
+        <w:rPr>
+          <w:rStyle w:val="VerbatimChar"/>
+          <w:rFonts w:ascii="Arial" w:hAnsi="Arial" w:cs="Arial"/>
+          <w:szCs w:val="22"/>
+        </w:rPr>
+        <w:t>AdamW</w:t>
+      </w:r>
+      <w:proofErr w:type="spellEnd"/>
       <w:r>
         <w:rPr>
           <w:rFonts w:ascii="Arial" w:hAnsi="Arial" w:cs="Arial"/>
@@ -17590,7 +18339,25 @@
           <w:rFonts w:ascii="Arial" w:hAnsi="Arial" w:cs="Arial"/>
           <w:szCs w:val="22"/>
         </w:rPr>
-        <w:t>--lrf 0.01</w:t>
+        <w:t>--</w:t>
+      </w:r>
+      <w:proofErr w:type="spellStart"/>
+      <w:r>
+        <w:rPr>
+          <w:rStyle w:val="VerbatimChar"/>
+          <w:rFonts w:ascii="Arial" w:hAnsi="Arial" w:cs="Arial"/>
+          <w:szCs w:val="22"/>
+        </w:rPr>
+        <w:t>lrf</w:t>
+      </w:r>
+      <w:proofErr w:type="spellEnd"/>
+      <w:r>
+        <w:rPr>
+          <w:rStyle w:val="VerbatimChar"/>
+          <w:rFonts w:ascii="Arial" w:hAnsi="Arial" w:cs="Arial"/>
+          <w:szCs w:val="22"/>
+        </w:rPr>
+        <w:t xml:space="preserve"> 0.01</w:t>
       </w:r>
       <w:r>
         <w:rPr>
@@ -17622,8 +18389,18 @@
           <w:rFonts w:ascii="Arial" w:hAnsi="Arial" w:cs="Arial"/>
           <w:szCs w:val="22"/>
         </w:rPr>
-        <w:t>--cos-lr</w:t>
-      </w:r>
+        <w:t>--cos-</w:t>
+      </w:r>
+      <w:proofErr w:type="spellStart"/>
+      <w:r>
+        <w:rPr>
+          <w:rStyle w:val="VerbatimChar"/>
+          <w:rFonts w:ascii="Arial" w:hAnsi="Arial" w:cs="Arial"/>
+          <w:szCs w:val="22"/>
+        </w:rPr>
+        <w:t>lr</w:t>
+      </w:r>
+      <w:proofErr w:type="spellEnd"/>
     </w:p>
     <w:p>
       <w:pPr>
@@ -18031,70 +18808,81 @@
         <w:ind w:left="720" w:firstLine="720"/>
         <w:rPr>
           <w:rFonts w:ascii="Arial" w:hAnsi="Arial" w:cs="Arial"/>
+          <w:sz w:val="20"/>
+          <w:szCs w:val="20"/>
+        </w:rPr>
+      </w:pPr>
+      <w:bookmarkStart w:id="90" w:name="_Toc195875736"/>
+      <w:r>
+        <w:rPr>
+          <w:rFonts w:ascii="Arial" w:hAnsi="Arial" w:cs="Arial"/>
+          <w:sz w:val="20"/>
+          <w:szCs w:val="20"/>
+        </w:rPr>
+        <w:t xml:space="preserve">Figure </w:t>
+      </w:r>
+      <w:r>
+        <w:rPr>
+          <w:rFonts w:ascii="Arial" w:hAnsi="Arial" w:cs="Arial"/>
+          <w:sz w:val="20"/>
+          <w:szCs w:val="20"/>
+        </w:rPr>
+        <w:fldChar w:fldCharType="begin"/>
+      </w:r>
+      <w:r>
+        <w:rPr>
+          <w:rFonts w:ascii="Arial" w:hAnsi="Arial" w:cs="Arial"/>
+          <w:sz w:val="20"/>
+          <w:szCs w:val="20"/>
+        </w:rPr>
+        <w:instrText xml:space="preserve"> SEQ Figure \* ARABIC </w:instrText>
+      </w:r>
+      <w:r>
+        <w:rPr>
+          <w:rFonts w:ascii="Arial" w:hAnsi="Arial" w:cs="Arial"/>
+          <w:sz w:val="20"/>
+          <w:szCs w:val="20"/>
+        </w:rPr>
+        <w:fldChar w:fldCharType="separate"/>
+      </w:r>
+      <w:r>
+        <w:rPr>
+          <w:rFonts w:ascii="Arial" w:hAnsi="Arial" w:cs="Arial"/>
+          <w:noProof/>
+          <w:sz w:val="20"/>
+          <w:szCs w:val="20"/>
+        </w:rPr>
+        <w:t>24</w:t>
+      </w:r>
+      <w:r>
+        <w:rPr>
+          <w:rFonts w:ascii="Arial" w:hAnsi="Arial" w:cs="Arial"/>
+          <w:sz w:val="20"/>
+          <w:szCs w:val="20"/>
+        </w:rPr>
+        <w:fldChar w:fldCharType="end"/>
+      </w:r>
+      <w:r>
+        <w:rPr>
+          <w:rFonts w:ascii="Arial" w:hAnsi="Arial" w:cs="Arial"/>
+          <w:sz w:val="20"/>
+          <w:szCs w:val="20"/>
+        </w:rPr>
+        <w:t>:Normalized Confusion Matrix</w:t>
+      </w:r>
+      <w:bookmarkEnd w:id="90"/>
+    </w:p>
+    <w:p>
+      <w:pPr>
+        <w:pStyle w:val="Caption"/>
+        <w:ind w:left="720" w:firstLine="720"/>
+        <w:rPr>
+          <w:rFonts w:ascii="Arial" w:hAnsi="Arial" w:cs="Arial"/>
           <w:color w:val="FF0000"/>
           <w:sz w:val="20"/>
           <w:szCs w:val="20"/>
         </w:rPr>
       </w:pPr>
-      <w:bookmarkStart w:id="90" w:name="_Toc195875736"/>
-      <w:r>
-        <w:rPr>
-          <w:rFonts w:ascii="Arial" w:hAnsi="Arial" w:cs="Arial"/>
-          <w:sz w:val="20"/>
-          <w:szCs w:val="20"/>
-        </w:rPr>
-        <w:t xml:space="preserve">Figure </w:t>
-      </w:r>
-      <w:r>
-        <w:rPr>
-          <w:rFonts w:ascii="Arial" w:hAnsi="Arial" w:cs="Arial"/>
-          <w:sz w:val="20"/>
-          <w:szCs w:val="20"/>
-        </w:rPr>
-        <w:fldChar w:fldCharType="begin"/>
-      </w:r>
-      <w:r>
-        <w:rPr>
-          <w:rFonts w:ascii="Arial" w:hAnsi="Arial" w:cs="Arial"/>
-          <w:sz w:val="20"/>
-          <w:szCs w:val="20"/>
-        </w:rPr>
-        <w:instrText xml:space="preserve"> SEQ Figure \* ARABIC </w:instrText>
-      </w:r>
-      <w:r>
-        <w:rPr>
-          <w:rFonts w:ascii="Arial" w:hAnsi="Arial" w:cs="Arial"/>
-          <w:sz w:val="20"/>
-          <w:szCs w:val="20"/>
-        </w:rPr>
-        <w:fldChar w:fldCharType="separate"/>
-      </w:r>
-      <w:r>
-        <w:rPr>
-          <w:rFonts w:ascii="Arial" w:hAnsi="Arial" w:cs="Arial"/>
-          <w:noProof/>
-          <w:sz w:val="20"/>
-          <w:szCs w:val="20"/>
-        </w:rPr>
-        <w:t>24</w:t>
-      </w:r>
-      <w:r>
-        <w:rPr>
-          <w:rFonts w:ascii="Arial" w:hAnsi="Arial" w:cs="Arial"/>
-          <w:sz w:val="20"/>
-          <w:szCs w:val="20"/>
-        </w:rPr>
-        <w:fldChar w:fldCharType="end"/>
-      </w:r>
-      <w:r>
-        <w:rPr>
-          <w:rFonts w:ascii="Arial" w:hAnsi="Arial" w:cs="Arial"/>
-          <w:sz w:val="20"/>
-          <w:szCs w:val="20"/>
-        </w:rPr>
-        <w:t>:Normalized Confusion Matrix</w:t>
-      </w:r>
-      <w:bookmarkEnd w:id="90"/>
     </w:p>
     <w:p>
       <w:pPr>
@@ -18283,6 +19071,7 @@
           <w:sz w:val="22"/>
           <w:szCs w:val="22"/>
         </w:rPr>
+        <w:lastRenderedPageBreak/>
         <w:t>bus-s: 98%</w:t>
       </w:r>
     </w:p>
@@ -18316,7 +19105,6 @@
           <w:sz w:val="22"/>
           <w:szCs w:val="22"/>
         </w:rPr>
-        <w:lastRenderedPageBreak/>
         <w:t>truck-l: 98%</w:t>
       </w:r>
     </w:p>
@@ -18927,7 +19715,6 @@
           <w:noProof/>
           <w:color w:val="FF0000"/>
         </w:rPr>
-        <w:lastRenderedPageBreak/>
         <w:t xml:space="preserve">         </w:t>
       </w:r>
       <w:r>
@@ -18938,6 +19725,15 @@
           <w:color w:val="FF0000"/>
         </w:rPr>
         <w:t xml:space="preserve">      </w:t>
+      </w:r>
+      <w:r>
+        <w:rPr>
+          <w:rFonts w:ascii="Arial" w:hAnsi="Arial" w:cs="Arial"/>
+          <w:iCs/>
+          <w:noProof/>
+          <w:color w:val="FF0000"/>
+        </w:rPr>
+        <w:t xml:space="preserve">  </w:t>
       </w:r>
       <w:r>
         <w:rPr>
@@ -19010,7 +19806,21 @@
           <w:sz w:val="20"/>
           <w:szCs w:val="20"/>
         </w:rPr>
-        <w:t xml:space="preserve">       </w:t>
+        <w:t xml:space="preserve">      </w:t>
+      </w:r>
+      <w:r>
+        <w:rPr>
+          <w:sz w:val="20"/>
+          <w:szCs w:val="20"/>
+        </w:rPr>
+        <w:t xml:space="preserve">     </w:t>
+      </w:r>
+      <w:r>
+        <w:rPr>
+          <w:sz w:val="20"/>
+          <w:szCs w:val="20"/>
+        </w:rPr>
+        <w:t xml:space="preserve"> </w:t>
       </w:r>
       <w:bookmarkStart w:id="91" w:name="_Toc195875737"/>
       <w:r>
@@ -19116,8 +19926,8 @@
           <w:noProof/>
         </w:rPr>
         <w:drawing>
-          <wp:inline distT="0" distB="0" distL="0" distR="0" wp14:anchorId="78277A36" wp14:editId="4465C0B2">
-            <wp:extent cx="2902225" cy="1451113"/>
+          <wp:inline distT="0" distB="0" distL="0" distR="0" wp14:anchorId="78277A36" wp14:editId="73CBF8E5">
+            <wp:extent cx="3091068" cy="1545535"/>
             <wp:effectExtent l="0" t="0" r="0" b="0"/>
             <wp:docPr id="1417281588" name="Picture 7" descr="Uploaded image"/>
             <wp:cNvGraphicFramePr>
@@ -19148,7 +19958,7 @@
                   <pic:spPr bwMode="auto">
                     <a:xfrm>
                       <a:off x="0" y="0"/>
-                      <a:ext cx="2912794" cy="1456398"/>
+                      <a:ext cx="3104981" cy="1552492"/>
                     </a:xfrm>
                     <a:prstGeom prst="rect">
                       <a:avLst/>
@@ -19182,6 +19992,14 @@
           <w:sz w:val="20"/>
           <w:szCs w:val="20"/>
         </w:rPr>
+        <w:t xml:space="preserve">     </w:t>
+      </w:r>
+      <w:r>
+        <w:rPr>
+          <w:rFonts w:ascii="Arial" w:hAnsi="Arial" w:cs="Arial"/>
+          <w:sz w:val="20"/>
+          <w:szCs w:val="20"/>
+        </w:rPr>
         <w:t xml:space="preserve">Figure </w:t>
       </w:r>
       <w:r>
@@ -19262,7 +20080,31 @@
           <w:sz w:val="22"/>
           <w:szCs w:val="22"/>
         </w:rPr>
-        <w:t xml:space="preserve">train/box_loss: This tracks how well the model predicts bounding box coordinates. </w:t>
+        <w:t>train/</w:t>
+      </w:r>
+      <w:proofErr w:type="spellStart"/>
+      <w:r>
+        <w:rPr>
+          <w:rFonts w:ascii="Arial" w:hAnsi="Arial" w:cs="Arial"/>
+          <w:i w:val="0"/>
+          <w:iCs/>
+          <w:color w:val="000000" w:themeColor="text1"/>
+          <w:sz w:val="22"/>
+          <w:szCs w:val="22"/>
+        </w:rPr>
+        <w:t>box_loss</w:t>
+      </w:r>
+      <w:proofErr w:type="spellEnd"/>
+      <w:r>
+        <w:rPr>
+          <w:rFonts w:ascii="Arial" w:hAnsi="Arial" w:cs="Arial"/>
+          <w:i w:val="0"/>
+          <w:iCs/>
+          <w:color w:val="000000" w:themeColor="text1"/>
+          <w:sz w:val="22"/>
+          <w:szCs w:val="22"/>
+        </w:rPr>
+        <w:t xml:space="preserve">: This tracks how well the model predicts bounding box coordinates. </w:t>
       </w:r>
     </w:p>
     <w:p>
@@ -19318,7 +20160,31 @@
           <w:sz w:val="22"/>
           <w:szCs w:val="22"/>
         </w:rPr>
-        <w:t xml:space="preserve">train/cls_loss: This is classification loss, which tracks how well the model predicts object classes. </w:t>
+        <w:t>train/</w:t>
+      </w:r>
+      <w:proofErr w:type="spellStart"/>
+      <w:r>
+        <w:rPr>
+          <w:rFonts w:ascii="Arial" w:hAnsi="Arial" w:cs="Arial"/>
+          <w:i w:val="0"/>
+          <w:iCs/>
+          <w:color w:val="000000" w:themeColor="text1"/>
+          <w:sz w:val="22"/>
+          <w:szCs w:val="22"/>
+        </w:rPr>
+        <w:t>cls_loss</w:t>
+      </w:r>
+      <w:proofErr w:type="spellEnd"/>
+      <w:r>
+        <w:rPr>
+          <w:rFonts w:ascii="Arial" w:hAnsi="Arial" w:cs="Arial"/>
+          <w:i w:val="0"/>
+          <w:iCs/>
+          <w:color w:val="000000" w:themeColor="text1"/>
+          <w:sz w:val="22"/>
+          <w:szCs w:val="22"/>
+        </w:rPr>
+        <w:t xml:space="preserve">: This is classification loss, which tracks how well the model predicts object classes. </w:t>
       </w:r>
     </w:p>
     <w:p>
@@ -19344,7 +20210,31 @@
           <w:sz w:val="22"/>
           <w:szCs w:val="22"/>
         </w:rPr>
-        <w:t xml:space="preserve">The steady downward trend indicates the bounding box and/or model improves its classification. train/dfl_loss: This is distribution focal loss, which is used for fine-grained localization. </w:t>
+        <w:t>The steady downward trend indicates the bounding box and/or model improves its classification. train/</w:t>
+      </w:r>
+      <w:proofErr w:type="spellStart"/>
+      <w:r>
+        <w:rPr>
+          <w:rFonts w:ascii="Arial" w:hAnsi="Arial" w:cs="Arial"/>
+          <w:i w:val="0"/>
+          <w:iCs/>
+          <w:color w:val="000000" w:themeColor="text1"/>
+          <w:sz w:val="22"/>
+          <w:szCs w:val="22"/>
+        </w:rPr>
+        <w:t>dfl_loss</w:t>
+      </w:r>
+      <w:proofErr w:type="spellEnd"/>
+      <w:r>
+        <w:rPr>
+          <w:rFonts w:ascii="Arial" w:hAnsi="Arial" w:cs="Arial"/>
+          <w:i w:val="0"/>
+          <w:iCs/>
+          <w:color w:val="000000" w:themeColor="text1"/>
+          <w:sz w:val="22"/>
+          <w:szCs w:val="22"/>
+        </w:rPr>
+        <w:t xml:space="preserve">: This is distribution focal loss, which is used for fine-grained localization. </w:t>
       </w:r>
     </w:p>
     <w:p>
@@ -19395,6 +20285,7 @@
           <w:szCs w:val="22"/>
         </w:rPr>
       </w:pPr>
+      <w:proofErr w:type="spellStart"/>
       <w:r>
         <w:rPr>
           <w:rFonts w:ascii="Arial" w:hAnsi="Arial" w:cs="Arial"/>
@@ -19404,7 +20295,139 @@
           <w:sz w:val="22"/>
           <w:szCs w:val="22"/>
         </w:rPr>
-        <w:t xml:space="preserve">val/boxloss, val/clsloss, val/dfl_loss: These metrics track in similar fashion and in a downward trend, which is ideal, as this indicates generalization (no overfitting). </w:t>
+        <w:t>val</w:t>
+      </w:r>
+      <w:proofErr w:type="spellEnd"/>
+      <w:r>
+        <w:rPr>
+          <w:rFonts w:ascii="Arial" w:hAnsi="Arial" w:cs="Arial"/>
+          <w:i w:val="0"/>
+          <w:iCs/>
+          <w:color w:val="000000" w:themeColor="text1"/>
+          <w:sz w:val="22"/>
+          <w:szCs w:val="22"/>
+        </w:rPr>
+        <w:t>/</w:t>
+      </w:r>
+      <w:proofErr w:type="spellStart"/>
+      <w:r>
+        <w:rPr>
+          <w:rFonts w:ascii="Arial" w:hAnsi="Arial" w:cs="Arial"/>
+          <w:i w:val="0"/>
+          <w:iCs/>
+          <w:color w:val="000000" w:themeColor="text1"/>
+          <w:sz w:val="22"/>
+          <w:szCs w:val="22"/>
+        </w:rPr>
+        <w:t>boxloss</w:t>
+      </w:r>
+      <w:proofErr w:type="spellEnd"/>
+      <w:r>
+        <w:rPr>
+          <w:rFonts w:ascii="Arial" w:hAnsi="Arial" w:cs="Arial"/>
+          <w:i w:val="0"/>
+          <w:iCs/>
+          <w:color w:val="000000" w:themeColor="text1"/>
+          <w:sz w:val="22"/>
+          <w:szCs w:val="22"/>
+        </w:rPr>
+        <w:t xml:space="preserve">, </w:t>
+      </w:r>
+      <w:proofErr w:type="spellStart"/>
+      <w:r>
+        <w:rPr>
+          <w:rFonts w:ascii="Arial" w:hAnsi="Arial" w:cs="Arial"/>
+          <w:i w:val="0"/>
+          <w:iCs/>
+          <w:color w:val="000000" w:themeColor="text1"/>
+          <w:sz w:val="22"/>
+          <w:szCs w:val="22"/>
+        </w:rPr>
+        <w:t>val</w:t>
+      </w:r>
+      <w:proofErr w:type="spellEnd"/>
+      <w:r>
+        <w:rPr>
+          <w:rFonts w:ascii="Arial" w:hAnsi="Arial" w:cs="Arial"/>
+          <w:i w:val="0"/>
+          <w:iCs/>
+          <w:color w:val="000000" w:themeColor="text1"/>
+          <w:sz w:val="22"/>
+          <w:szCs w:val="22"/>
+        </w:rPr>
+        <w:t>/</w:t>
+      </w:r>
+      <w:proofErr w:type="spellStart"/>
+      <w:r>
+        <w:rPr>
+          <w:rFonts w:ascii="Arial" w:hAnsi="Arial" w:cs="Arial"/>
+          <w:i w:val="0"/>
+          <w:iCs/>
+          <w:color w:val="000000" w:themeColor="text1"/>
+          <w:sz w:val="22"/>
+          <w:szCs w:val="22"/>
+        </w:rPr>
+        <w:t>clsloss</w:t>
+      </w:r>
+      <w:proofErr w:type="spellEnd"/>
+      <w:r>
+        <w:rPr>
+          <w:rFonts w:ascii="Arial" w:hAnsi="Arial" w:cs="Arial"/>
+          <w:i w:val="0"/>
+          <w:iCs/>
+          <w:color w:val="000000" w:themeColor="text1"/>
+          <w:sz w:val="22"/>
+          <w:szCs w:val="22"/>
+        </w:rPr>
+        <w:t xml:space="preserve">, </w:t>
+      </w:r>
+      <w:proofErr w:type="spellStart"/>
+      <w:r>
+        <w:rPr>
+          <w:rFonts w:ascii="Arial" w:hAnsi="Arial" w:cs="Arial"/>
+          <w:i w:val="0"/>
+          <w:iCs/>
+          <w:color w:val="000000" w:themeColor="text1"/>
+          <w:sz w:val="22"/>
+          <w:szCs w:val="22"/>
+        </w:rPr>
+        <w:t>val</w:t>
+      </w:r>
+      <w:proofErr w:type="spellEnd"/>
+      <w:r>
+        <w:rPr>
+          <w:rFonts w:ascii="Arial" w:hAnsi="Arial" w:cs="Arial"/>
+          <w:i w:val="0"/>
+          <w:iCs/>
+          <w:color w:val="000000" w:themeColor="text1"/>
+          <w:sz w:val="22"/>
+          <w:szCs w:val="22"/>
+        </w:rPr>
+        <w:t>/</w:t>
+      </w:r>
+      <w:proofErr w:type="spellStart"/>
+      <w:r>
+        <w:rPr>
+          <w:rFonts w:ascii="Arial" w:hAnsi="Arial" w:cs="Arial"/>
+          <w:i w:val="0"/>
+          <w:iCs/>
+          <w:color w:val="000000" w:themeColor="text1"/>
+          <w:sz w:val="22"/>
+          <w:szCs w:val="22"/>
+        </w:rPr>
+        <w:t>dfl_loss</w:t>
+      </w:r>
+      <w:proofErr w:type="spellEnd"/>
+      <w:r>
+        <w:rPr>
+          <w:rFonts w:ascii="Arial" w:hAnsi="Arial" w:cs="Arial"/>
+          <w:i w:val="0"/>
+          <w:iCs/>
+          <w:color w:val="000000" w:themeColor="text1"/>
+          <w:sz w:val="22"/>
+          <w:szCs w:val="22"/>
+        </w:rPr>
+        <w:t xml:space="preserve">: These metrics track in similar fashion and in a downward trend, which is ideal, as this indicates generalization (no overfitting). </w:t>
       </w:r>
     </w:p>
     <w:p>
@@ -19434,6 +20457,7 @@
           <w:sz w:val="22"/>
           <w:szCs w:val="22"/>
         </w:rPr>
+        <w:lastRenderedPageBreak/>
         <w:t>Evaluation Metrics: metrics/precision(B):</w:t>
       </w:r>
     </w:p>
@@ -19460,7 +20484,6 @@
           <w:sz w:val="22"/>
           <w:szCs w:val="22"/>
         </w:rPr>
-        <w:lastRenderedPageBreak/>
         <w:t xml:space="preserve">Precision = TP / (TP + FP). </w:t>
       </w:r>
     </w:p>
@@ -19558,7 +20581,31 @@
           <w:sz w:val="22"/>
           <w:szCs w:val="22"/>
         </w:rPr>
-        <w:t xml:space="preserve">Recall is also improving as the model increases the number of true detected objects over time. metrics/mAP50(B): Mean Average Precision at IoU=0. 5. </w:t>
+        <w:t xml:space="preserve">Recall is also improving as the model increases the number of true detected objects over time. metrics/mAP50(B): Mean Average Precision at </w:t>
+      </w:r>
+      <w:proofErr w:type="spellStart"/>
+      <w:r>
+        <w:rPr>
+          <w:rFonts w:ascii="Arial" w:hAnsi="Arial" w:cs="Arial"/>
+          <w:i w:val="0"/>
+          <w:iCs/>
+          <w:color w:val="000000" w:themeColor="text1"/>
+          <w:sz w:val="22"/>
+          <w:szCs w:val="22"/>
+        </w:rPr>
+        <w:t>IoU</w:t>
+      </w:r>
+      <w:proofErr w:type="spellEnd"/>
+      <w:r>
+        <w:rPr>
+          <w:rFonts w:ascii="Arial" w:hAnsi="Arial" w:cs="Arial"/>
+          <w:i w:val="0"/>
+          <w:iCs/>
+          <w:color w:val="000000" w:themeColor="text1"/>
+          <w:sz w:val="22"/>
+          <w:szCs w:val="22"/>
+        </w:rPr>
+        <w:t xml:space="preserve">=0. 5. </w:t>
       </w:r>
     </w:p>
     <w:p>
@@ -19584,7 +20631,31 @@
           <w:sz w:val="22"/>
           <w:szCs w:val="22"/>
         </w:rPr>
-        <w:t>The steady upward trend indicates the model is detecting objects well at this IoU threshold.</w:t>
+        <w:t xml:space="preserve">The steady upward trend indicates the model is detecting objects well at this </w:t>
+      </w:r>
+      <w:proofErr w:type="spellStart"/>
+      <w:r>
+        <w:rPr>
+          <w:rFonts w:ascii="Arial" w:hAnsi="Arial" w:cs="Arial"/>
+          <w:i w:val="0"/>
+          <w:iCs/>
+          <w:color w:val="000000" w:themeColor="text1"/>
+          <w:sz w:val="22"/>
+          <w:szCs w:val="22"/>
+        </w:rPr>
+        <w:t>IoU</w:t>
+      </w:r>
+      <w:proofErr w:type="spellEnd"/>
+      <w:r>
+        <w:rPr>
+          <w:rFonts w:ascii="Arial" w:hAnsi="Arial" w:cs="Arial"/>
+          <w:i w:val="0"/>
+          <w:iCs/>
+          <w:color w:val="000000" w:themeColor="text1"/>
+          <w:sz w:val="22"/>
+          <w:szCs w:val="22"/>
+        </w:rPr>
+        <w:t xml:space="preserve"> threshold.</w:t>
       </w:r>
     </w:p>
     <w:p>
@@ -19614,20 +20685,32 @@
           <w:sz w:val="22"/>
           <w:szCs w:val="22"/>
         </w:rPr>
-        <w:t>metrics/mAP50-95(B): Mean Average Precision averaged over various IoU thresholds (0. 5 to 0. 95). This is a slightly harder metric, but is trending upward — and thus good news, as this indicates the model is achieving both quality classification and quality localization.</w:t>
-      </w:r>
-    </w:p>
-    <w:p>
-      <w:pPr>
-        <w:pStyle w:val="Caption"/>
-        <w:spacing w:beforeLines="120" w:before="288" w:afterLines="120" w:after="288" w:line="360" w:lineRule="auto"/>
+        <w:t xml:space="preserve">metrics/mAP50-95(B): Mean Average Precision averaged over various </w:t>
+      </w:r>
+      <w:proofErr w:type="spellStart"/>
+      <w:r>
         <w:rPr>
           <w:rFonts w:ascii="Arial" w:hAnsi="Arial" w:cs="Arial"/>
           <w:i w:val="0"/>
           <w:iCs/>
           <w:color w:val="000000" w:themeColor="text1"/>
-        </w:rPr>
-      </w:pPr>
+          <w:sz w:val="22"/>
+          <w:szCs w:val="22"/>
+        </w:rPr>
+        <w:t>IoU</w:t>
+      </w:r>
+      <w:proofErr w:type="spellEnd"/>
+      <w:r>
+        <w:rPr>
+          <w:rFonts w:ascii="Arial" w:hAnsi="Arial" w:cs="Arial"/>
+          <w:i w:val="0"/>
+          <w:iCs/>
+          <w:color w:val="000000" w:themeColor="text1"/>
+          <w:sz w:val="22"/>
+          <w:szCs w:val="22"/>
+        </w:rPr>
+        <w:t xml:space="preserve"> thresholds (0. 5 to 0. 95). This is a slightly harder metric, but is trending upward — and thus good news, as this indicates the model is achieving both quality classification and quality localization.</w:t>
+      </w:r>
     </w:p>
     <w:p>
       <w:pPr>
@@ -19713,35 +20796,67 @@
           <w:rFonts w:ascii="Arial" w:hAnsi="Arial" w:cs="Arial"/>
           <w:iCs/>
           <w:color w:val="000000" w:themeColor="text1"/>
+          <w:sz w:val="20"/>
+          <w:szCs w:val="20"/>
         </w:rPr>
       </w:pPr>
       <w:bookmarkStart w:id="93" w:name="_Toc195875739"/>
       <w:r>
+        <w:rPr>
+          <w:rFonts w:ascii="Arial" w:hAnsi="Arial" w:cs="Arial"/>
+          <w:sz w:val="20"/>
+          <w:szCs w:val="20"/>
+        </w:rPr>
         <w:t xml:space="preserve">Figure </w:t>
       </w:r>
       <w:r>
+        <w:rPr>
+          <w:rFonts w:ascii="Arial" w:hAnsi="Arial" w:cs="Arial"/>
+          <w:sz w:val="20"/>
+          <w:szCs w:val="20"/>
+        </w:rPr>
         <w:fldChar w:fldCharType="begin"/>
       </w:r>
       <w:r>
+        <w:rPr>
+          <w:rFonts w:ascii="Arial" w:hAnsi="Arial" w:cs="Arial"/>
+          <w:sz w:val="20"/>
+          <w:szCs w:val="20"/>
+        </w:rPr>
         <w:instrText xml:space="preserve"> SEQ Figure \* ARABIC </w:instrText>
       </w:r>
       <w:r>
+        <w:rPr>
+          <w:rFonts w:ascii="Arial" w:hAnsi="Arial" w:cs="Arial"/>
+          <w:sz w:val="20"/>
+          <w:szCs w:val="20"/>
+        </w:rPr>
         <w:fldChar w:fldCharType="separate"/>
       </w:r>
       <w:r>
         <w:rPr>
+          <w:rFonts w:ascii="Arial" w:hAnsi="Arial" w:cs="Arial"/>
           <w:noProof/>
+          <w:sz w:val="20"/>
+          <w:szCs w:val="20"/>
         </w:rPr>
         <w:t>27</w:t>
       </w:r>
       <w:r>
+        <w:rPr>
+          <w:rFonts w:ascii="Arial" w:hAnsi="Arial" w:cs="Arial"/>
+          <w:sz w:val="20"/>
+          <w:szCs w:val="20"/>
+        </w:rPr>
         <w:fldChar w:fldCharType="end"/>
       </w:r>
       <w:r>
-        <w:t>:</w:t>
-      </w:r>
-      <w:r>
-        <w:t>Validation batch image</w:t>
+        <w:rPr>
+          <w:rFonts w:ascii="Arial" w:hAnsi="Arial" w:cs="Arial"/>
+          <w:sz w:val="20"/>
+          <w:szCs w:val="20"/>
+        </w:rPr>
+        <w:t>:Validation batch image</w:t>
       </w:r>
       <w:bookmarkEnd w:id="93"/>
     </w:p>
@@ -19831,35 +20946,67 @@
           <w:rFonts w:ascii="Arial" w:hAnsi="Arial" w:cs="Arial"/>
           <w:iCs/>
           <w:color w:val="000000" w:themeColor="text1"/>
+          <w:sz w:val="20"/>
+          <w:szCs w:val="20"/>
         </w:rPr>
       </w:pPr>
       <w:bookmarkStart w:id="94" w:name="_Toc195875740"/>
       <w:r>
+        <w:rPr>
+          <w:rFonts w:ascii="Arial" w:hAnsi="Arial" w:cs="Arial"/>
+          <w:sz w:val="20"/>
+          <w:szCs w:val="20"/>
+        </w:rPr>
         <w:t xml:space="preserve">Figure </w:t>
       </w:r>
       <w:r>
+        <w:rPr>
+          <w:rFonts w:ascii="Arial" w:hAnsi="Arial" w:cs="Arial"/>
+          <w:sz w:val="20"/>
+          <w:szCs w:val="20"/>
+        </w:rPr>
         <w:fldChar w:fldCharType="begin"/>
       </w:r>
       <w:r>
+        <w:rPr>
+          <w:rFonts w:ascii="Arial" w:hAnsi="Arial" w:cs="Arial"/>
+          <w:sz w:val="20"/>
+          <w:szCs w:val="20"/>
+        </w:rPr>
         <w:instrText xml:space="preserve"> SEQ Figure \* ARABIC </w:instrText>
       </w:r>
       <w:r>
+        <w:rPr>
+          <w:rFonts w:ascii="Arial" w:hAnsi="Arial" w:cs="Arial"/>
+          <w:sz w:val="20"/>
+          <w:szCs w:val="20"/>
+        </w:rPr>
         <w:fldChar w:fldCharType="separate"/>
       </w:r>
       <w:r>
         <w:rPr>
+          <w:rFonts w:ascii="Arial" w:hAnsi="Arial" w:cs="Arial"/>
           <w:noProof/>
+          <w:sz w:val="20"/>
+          <w:szCs w:val="20"/>
         </w:rPr>
         <w:t>28</w:t>
       </w:r>
       <w:r>
+        <w:rPr>
+          <w:rFonts w:ascii="Arial" w:hAnsi="Arial" w:cs="Arial"/>
+          <w:sz w:val="20"/>
+          <w:szCs w:val="20"/>
+        </w:rPr>
         <w:fldChar w:fldCharType="end"/>
       </w:r>
       <w:r>
-        <w:t>:</w:t>
-      </w:r>
-      <w:r>
-        <w:t xml:space="preserve"> Training batch image</w:t>
+        <w:rPr>
+          <w:rFonts w:ascii="Arial" w:hAnsi="Arial" w:cs="Arial"/>
+          <w:sz w:val="20"/>
+          <w:szCs w:val="20"/>
+        </w:rPr>
+        <w:t>: Training batch image</w:t>
       </w:r>
       <w:bookmarkEnd w:id="94"/>
     </w:p>
@@ -20009,7 +21156,35 @@
         <w:rPr>
           <w:rFonts w:ascii="Arial" w:hAnsi="Arial" w:cs="Arial"/>
         </w:rPr>
-        <w:t xml:space="preserve">This report provides an analysis of the evaluation methodology that is used in the provided Python script for evaluating YOLOv8 models. The provided Python script applies an evaluation methodology that measures object detection models in many dimensions of model assessment: measures of accuracy (mAP, precision, recall), inference speed, and model size. In terms of methodology, the evaluation pipeline uses established metrics from the academic literature (example: mAP) and introduces practical aspects of a deployment scenario to cover object detection models more thoroughly. </w:t>
+        <w:t>This report provides an analysis of the evaluation methodology that is used in the provided Python script for evaluating YOLOv8 models. The provided Python script applies an evaluation methodology that measures object detection models in many dimensions of model assessment: measures of accuracy (</w:t>
+      </w:r>
+      <w:proofErr w:type="spellStart"/>
+      <w:r>
+        <w:rPr>
+          <w:rFonts w:ascii="Arial" w:hAnsi="Arial" w:cs="Arial"/>
+        </w:rPr>
+        <w:t>mAP</w:t>
+      </w:r>
+      <w:proofErr w:type="spellEnd"/>
+      <w:r>
+        <w:rPr>
+          <w:rFonts w:ascii="Arial" w:hAnsi="Arial" w:cs="Arial"/>
+        </w:rPr>
+        <w:t xml:space="preserve">, precision, recall), inference speed, and model size. In terms of methodology, the evaluation pipeline uses established metrics from the academic literature (example: </w:t>
+      </w:r>
+      <w:proofErr w:type="spellStart"/>
+      <w:r>
+        <w:rPr>
+          <w:rFonts w:ascii="Arial" w:hAnsi="Arial" w:cs="Arial"/>
+        </w:rPr>
+        <w:t>mAP</w:t>
+      </w:r>
+      <w:proofErr w:type="spellEnd"/>
+      <w:r>
+        <w:rPr>
+          <w:rFonts w:ascii="Arial" w:hAnsi="Arial" w:cs="Arial"/>
+        </w:rPr>
+        <w:t xml:space="preserve">) and introduces practical aspects of a deployment scenario to cover object detection models more thoroughly. </w:t>
       </w:r>
     </w:p>
     <w:p>
@@ -20113,7 +21288,25 @@
           <w:sz w:val="22"/>
           <w:szCs w:val="22"/>
         </w:rPr>
-        <w:t xml:space="preserve">mAP@0.5 (map50): Mean Average Precision with IoU threshold of 0.5, which is the most common metric established by the PASCAL VOC challenge (Everingham et al., 2010). It measures the model's ability to localize and classify the objects with a modest overlap requirement. </w:t>
+        <w:t xml:space="preserve">mAP@0.5 (map50): Mean Average Precision with </w:t>
+      </w:r>
+      <w:proofErr w:type="spellStart"/>
+      <w:r>
+        <w:rPr>
+          <w:rFonts w:ascii="Arial" w:hAnsi="Arial" w:cs="Arial"/>
+          <w:sz w:val="22"/>
+          <w:szCs w:val="22"/>
+        </w:rPr>
+        <w:t>IoU</w:t>
+      </w:r>
+      <w:proofErr w:type="spellEnd"/>
+      <w:r>
+        <w:rPr>
+          <w:rFonts w:ascii="Arial" w:hAnsi="Arial" w:cs="Arial"/>
+          <w:sz w:val="22"/>
+          <w:szCs w:val="22"/>
+        </w:rPr>
+        <w:t xml:space="preserve"> threshold of 0.5, which is the most common metric established by the PASCAL VOC challenge (Everingham et al., 2010). It measures the model's ability to localize and classify the objects with a modest overlap requirement. </w:t>
       </w:r>
     </w:p>
     <w:p>
@@ -20137,7 +21330,25 @@
           <w:sz w:val="22"/>
           <w:szCs w:val="22"/>
         </w:rPr>
-        <w:t xml:space="preserve">mAP@0.5:0.95 (map50-95): Mean Average Precision averaged over a series of IoU thresholds from 0.5 to 0.95 taken in 0.05 increments, as defined by the COCO dataset evaluation method (Lin et al., 2014). This measure gives a more comprehensive evaluation of localization accuracy. </w:t>
+        <w:t xml:space="preserve">mAP@0.5:0.95 (map50-95): Mean Average Precision averaged over a series of </w:t>
+      </w:r>
+      <w:proofErr w:type="spellStart"/>
+      <w:r>
+        <w:rPr>
+          <w:rFonts w:ascii="Arial" w:hAnsi="Arial" w:cs="Arial"/>
+          <w:sz w:val="22"/>
+          <w:szCs w:val="22"/>
+        </w:rPr>
+        <w:t>IoU</w:t>
+      </w:r>
+      <w:proofErr w:type="spellEnd"/>
+      <w:r>
+        <w:rPr>
+          <w:rFonts w:ascii="Arial" w:hAnsi="Arial" w:cs="Arial"/>
+          <w:sz w:val="22"/>
+          <w:szCs w:val="22"/>
+        </w:rPr>
+        <w:t xml:space="preserve"> thresholds from 0.5 to 0.95 taken in 0.05 increments, as defined by the COCO dataset evaluation method (Lin et al., 2014). This measure gives a more comprehensive evaluation of localization accuracy. </w:t>
       </w:r>
     </w:p>
     <w:p>
@@ -20210,7 +21421,43 @@
           <w:sz w:val="22"/>
           <w:szCs w:val="22"/>
         </w:rPr>
-        <w:t xml:space="preserve">F1 Score: The harmonic mean of recalls and precision and therefore the fairly even balance of both (Van Rijsbergen, 1979): </w:t>
+        <w:t xml:space="preserve">F1 Score: The harmonic mean of recalls and precision and therefore the </w:t>
+      </w:r>
+      <w:proofErr w:type="gramStart"/>
+      <w:r>
+        <w:rPr>
+          <w:rFonts w:ascii="Arial" w:hAnsi="Arial" w:cs="Arial"/>
+          <w:sz w:val="22"/>
+          <w:szCs w:val="22"/>
+        </w:rPr>
+        <w:t>fairly even</w:t>
+      </w:r>
+      <w:proofErr w:type="gramEnd"/>
+      <w:r>
+        <w:rPr>
+          <w:rFonts w:ascii="Arial" w:hAnsi="Arial" w:cs="Arial"/>
+          <w:sz w:val="22"/>
+          <w:szCs w:val="22"/>
+        </w:rPr>
+        <w:t xml:space="preserve"> balance of both (Van </w:t>
+      </w:r>
+      <w:proofErr w:type="spellStart"/>
+      <w:r>
+        <w:rPr>
+          <w:rFonts w:ascii="Arial" w:hAnsi="Arial" w:cs="Arial"/>
+          <w:sz w:val="22"/>
+          <w:szCs w:val="22"/>
+        </w:rPr>
+        <w:t>Rijsbergen</w:t>
+      </w:r>
+      <w:proofErr w:type="spellEnd"/>
+      <w:r>
+        <w:rPr>
+          <w:rFonts w:ascii="Arial" w:hAnsi="Arial" w:cs="Arial"/>
+          <w:sz w:val="22"/>
+          <w:szCs w:val="22"/>
+        </w:rPr>
+        <w:t xml:space="preserve">, 1979): </w:t>
       </w:r>
     </w:p>
     <w:p>
@@ -20352,7 +21599,25 @@
           <w:sz w:val="22"/>
           <w:szCs w:val="22"/>
         </w:rPr>
-        <w:t xml:space="preserve">FPS = 1000 / Inference Time (ms) </w:t>
+        <w:t>FPS = 1000 / Inference Time (</w:t>
+      </w:r>
+      <w:proofErr w:type="spellStart"/>
+      <w:r>
+        <w:rPr>
+          <w:rFonts w:ascii="Arial" w:hAnsi="Arial" w:cs="Arial"/>
+          <w:sz w:val="22"/>
+          <w:szCs w:val="22"/>
+        </w:rPr>
+        <w:t>ms</w:t>
+      </w:r>
+      <w:proofErr w:type="spellEnd"/>
+      <w:r>
+        <w:rPr>
+          <w:rFonts w:ascii="Arial" w:hAnsi="Arial" w:cs="Arial"/>
+          <w:sz w:val="22"/>
+          <w:szCs w:val="22"/>
+        </w:rPr>
+        <w:t xml:space="preserve">) </w:t>
       </w:r>
     </w:p>
     <w:p>
@@ -20423,32 +21688,10 @@
         <w:jc w:val="both"/>
         <w:rPr>
           <w:rFonts w:ascii="Arial" w:hAnsi="Arial" w:cs="Arial"/>
-        </w:rPr>
-      </w:pPr>
-      <w:r>
-        <w:rPr>
-          <w:rFonts w:ascii="Arial" w:hAnsi="Arial" w:cs="Arial"/>
-          <w:b/>
-          <w:bCs/>
-        </w:rPr>
-        <w:t>4.5.2.</w:t>
-      </w:r>
-      <w:r>
-        <w:rPr>
-          <w:rFonts w:ascii="Arial" w:hAnsi="Arial" w:cs="Arial"/>
-          <w:b/>
-          <w:bCs/>
-        </w:rPr>
-        <w:tab/>
-      </w:r>
-      <w:r>
-        <w:rPr>
-          <w:rFonts w:ascii="Arial" w:hAnsi="Arial" w:cs="Arial"/>
-          <w:b/>
-          <w:bCs/>
-        </w:rPr>
-        <w:t>Comparative Analysis Framework</w:t>
-      </w:r>
+          <w:sz w:val="22"/>
+          <w:szCs w:val="22"/>
+        </w:rPr>
+      </w:pPr>
     </w:p>
     <w:p>
       <w:pPr>
@@ -20457,14 +21700,10 @@
         <w:jc w:val="both"/>
         <w:rPr>
           <w:rFonts w:ascii="Arial" w:hAnsi="Arial" w:cs="Arial"/>
-        </w:rPr>
-      </w:pPr>
-      <w:r>
-        <w:rPr>
-          <w:rFonts w:ascii="Arial" w:hAnsi="Arial" w:cs="Arial"/>
-        </w:rPr>
-        <w:t>The evaluation methodology facilitates multi-model comparison through:</w:t>
-      </w:r>
+          <w:sz w:val="22"/>
+          <w:szCs w:val="22"/>
+        </w:rPr>
+      </w:pPr>
     </w:p>
     <w:p>
       <w:pPr>
@@ -20473,251 +21712,10 @@
         <w:jc w:val="both"/>
         <w:rPr>
           <w:rFonts w:ascii="Arial" w:hAnsi="Arial" w:cs="Arial"/>
-        </w:rPr>
-      </w:pPr>
-    </w:p>
-    <w:p>
-      <w:pPr>
-        <w:numPr>
-          <w:ilvl w:val="0"/>
-          <w:numId w:val="42"/>
-        </w:numPr>
-        <w:spacing w:beforeLines="120" w:before="288" w:afterLines="120" w:after="288" w:line="360" w:lineRule="auto"/>
-        <w:jc w:val="both"/>
-        <w:rPr>
-          <w:rFonts w:ascii="Arial" w:hAnsi="Arial" w:cs="Arial"/>
-          <w:sz w:val="22"/>
-          <w:szCs w:val="22"/>
-        </w:rPr>
-      </w:pPr>
-      <w:r>
-        <w:rPr>
-          <w:rFonts w:ascii="Arial" w:hAnsi="Arial" w:cs="Arial"/>
-          <w:sz w:val="22"/>
-          <w:szCs w:val="22"/>
-        </w:rPr>
-        <w:lastRenderedPageBreak/>
-        <w:t>Standardized Testing: Using identical datasets and evaluation parameters across all models.</w:t>
-      </w:r>
-    </w:p>
-    <w:p>
-      <w:pPr>
-        <w:numPr>
-          <w:ilvl w:val="0"/>
-          <w:numId w:val="42"/>
-        </w:numPr>
-        <w:spacing w:beforeLines="120" w:before="288" w:afterLines="120" w:after="288" w:line="360" w:lineRule="auto"/>
-        <w:jc w:val="both"/>
-        <w:rPr>
-          <w:rFonts w:ascii="Arial" w:hAnsi="Arial" w:cs="Arial"/>
-          <w:sz w:val="22"/>
-          <w:szCs w:val="22"/>
-        </w:rPr>
-      </w:pPr>
-      <w:r>
-        <w:rPr>
-          <w:rFonts w:ascii="Arial" w:hAnsi="Arial" w:cs="Arial"/>
-          <w:sz w:val="22"/>
-          <w:szCs w:val="22"/>
-        </w:rPr>
-        <w:t>Variant Detection: Automatically identifying model variants:</w:t>
-      </w:r>
-    </w:p>
-    <w:p>
-      <w:pPr>
-        <w:pStyle w:val="SourceCode"/>
-        <w:numPr>
-          <w:ilvl w:val="0"/>
-          <w:numId w:val="1"/>
-        </w:numPr>
-        <w:wordWrap/>
-        <w:spacing w:beforeLines="120" w:before="288" w:afterLines="120" w:after="288"/>
-        <w:ind w:left="1276" w:hanging="850"/>
-        <w:rPr>
-          <w:rFonts w:ascii="Arial" w:hAnsi="Arial" w:cs="Arial"/>
-        </w:rPr>
-      </w:pPr>
-      <w:r>
-        <w:rPr>
-          <w:rStyle w:val="KeywordTok"/>
-          <w:rFonts w:ascii="Arial" w:hAnsi="Arial" w:cs="Arial"/>
-          <w:sz w:val="24"/>
-        </w:rPr>
-        <w:t>def</w:t>
-      </w:r>
-      <w:r>
-        <w:rPr>
-          <w:rStyle w:val="NormalTok"/>
-          <w:rFonts w:ascii="Arial" w:hAnsi="Arial" w:cs="Arial"/>
-          <w:sz w:val="24"/>
-        </w:rPr>
-        <w:t xml:space="preserve"> detect_model_variant(model_path):</w:t>
-      </w:r>
-      <w:r>
-        <w:rPr>
-          <w:rFonts w:ascii="Arial" w:hAnsi="Arial" w:cs="Arial"/>
-        </w:rPr>
-        <w:br/>
-      </w:r>
-      <w:r>
-        <w:rPr>
-          <w:rStyle w:val="NormalTok"/>
-          <w:rFonts w:ascii="Arial" w:hAnsi="Arial" w:cs="Arial"/>
-          <w:sz w:val="24"/>
-        </w:rPr>
-        <w:t xml:space="preserve">    </w:t>
-      </w:r>
-      <w:r>
-        <w:rPr>
-          <w:rStyle w:val="CommentTok"/>
-          <w:rFonts w:ascii="Arial" w:hAnsi="Arial" w:cs="Arial"/>
-          <w:sz w:val="24"/>
-        </w:rPr>
-        <w:t># Extract variant information from filename</w:t>
-      </w:r>
-      <w:r>
-        <w:rPr>
-          <w:rFonts w:ascii="Arial" w:hAnsi="Arial" w:cs="Arial"/>
-        </w:rPr>
-        <w:br/>
-      </w:r>
-      <w:r>
-        <w:rPr>
-          <w:rStyle w:val="NormalTok"/>
-          <w:rFonts w:ascii="Arial" w:hAnsi="Arial" w:cs="Arial"/>
-          <w:sz w:val="24"/>
-        </w:rPr>
-        <w:t xml:space="preserve">    </w:t>
-      </w:r>
-      <w:r>
-        <w:rPr>
-          <w:rStyle w:val="CommentTok"/>
-          <w:rFonts w:ascii="Arial" w:hAnsi="Arial" w:cs="Arial"/>
-          <w:sz w:val="24"/>
-        </w:rPr>
-        <w:t># Return standardized variant identifier</w:t>
-      </w:r>
-    </w:p>
-    <w:p>
-      <w:pPr>
-        <w:numPr>
-          <w:ilvl w:val="0"/>
-          <w:numId w:val="42"/>
-        </w:numPr>
-        <w:spacing w:beforeLines="120" w:before="288" w:afterLines="120" w:after="288"/>
-        <w:jc w:val="both"/>
-        <w:rPr>
-          <w:rFonts w:ascii="Arial" w:hAnsi="Arial" w:cs="Arial"/>
-          <w:sz w:val="22"/>
-          <w:szCs w:val="22"/>
-        </w:rPr>
-      </w:pPr>
-      <w:r>
-        <w:rPr>
-          <w:rFonts w:ascii="Arial" w:hAnsi="Arial" w:cs="Arial"/>
-          <w:sz w:val="22"/>
-          <w:szCs w:val="22"/>
-        </w:rPr>
-        <w:t>Visualization: Generating plots that illustrate the accuracy-speed tradeoff and size-accuracy relationship:</w:t>
-      </w:r>
-    </w:p>
-    <w:p>
-      <w:pPr>
-        <w:pStyle w:val="SourceCode"/>
-        <w:numPr>
-          <w:ilvl w:val="0"/>
-          <w:numId w:val="1"/>
-        </w:numPr>
-        <w:tabs>
-          <w:tab w:val="left" w:pos="5529"/>
-        </w:tabs>
-        <w:wordWrap/>
-        <w:spacing w:beforeLines="120" w:before="288" w:afterLines="120" w:after="288"/>
-        <w:ind w:left="1276" w:hanging="709"/>
-        <w:rPr>
-          <w:rFonts w:ascii="Arial" w:hAnsi="Arial" w:cs="Arial"/>
-        </w:rPr>
-      </w:pPr>
-      <w:r>
-        <w:rPr>
-          <w:rStyle w:val="KeywordTok"/>
-          <w:rFonts w:ascii="Arial" w:hAnsi="Arial" w:cs="Arial"/>
-          <w:sz w:val="24"/>
-        </w:rPr>
-        <w:t>def</w:t>
-      </w:r>
-      <w:r>
-        <w:rPr>
-          <w:rStyle w:val="NormalTok"/>
-          <w:rFonts w:ascii="Arial" w:hAnsi="Arial" w:cs="Arial"/>
-          <w:sz w:val="24"/>
-        </w:rPr>
-        <w:t xml:space="preserve"> generate_performance_plots(results_df):</w:t>
-      </w:r>
-      <w:r>
-        <w:rPr>
-          <w:rFonts w:ascii="Arial" w:hAnsi="Arial" w:cs="Arial"/>
-        </w:rPr>
-        <w:br/>
-      </w:r>
-      <w:r>
-        <w:rPr>
-          <w:rStyle w:val="NormalTok"/>
-          <w:rFonts w:ascii="Arial" w:hAnsi="Arial" w:cs="Arial"/>
-          <w:sz w:val="24"/>
-        </w:rPr>
-        <w:t xml:space="preserve">    </w:t>
-      </w:r>
-      <w:r>
-        <w:rPr>
-          <w:rStyle w:val="CommentTok"/>
-          <w:rFonts w:ascii="Arial" w:hAnsi="Arial" w:cs="Arial"/>
-          <w:sz w:val="24"/>
-        </w:rPr>
-        <w:t># Create scatter plots showing relationship between</w:t>
-      </w:r>
-      <w:r>
-        <w:rPr>
-          <w:rFonts w:ascii="Arial" w:hAnsi="Arial" w:cs="Arial"/>
-        </w:rPr>
-        <w:br/>
-      </w:r>
-      <w:r>
-        <w:rPr>
-          <w:rStyle w:val="NormalTok"/>
-          <w:rFonts w:ascii="Arial" w:hAnsi="Arial" w:cs="Arial"/>
-          <w:sz w:val="24"/>
-        </w:rPr>
-        <w:t xml:space="preserve">    </w:t>
-      </w:r>
-      <w:r>
-        <w:rPr>
-          <w:rStyle w:val="CommentTok"/>
-          <w:rFonts w:ascii="Arial" w:hAnsi="Arial" w:cs="Arial"/>
-          <w:sz w:val="24"/>
-        </w:rPr>
-        <w:t># metrics for different model variants</w:t>
-      </w:r>
-    </w:p>
-    <w:p>
-      <w:pPr>
-        <w:pStyle w:val="FirstParagraph"/>
-        <w:spacing w:beforeLines="120" w:before="288" w:afterLines="120" w:after="288"/>
-        <w:jc w:val="both"/>
-        <w:rPr>
-          <w:rFonts w:ascii="Arial" w:hAnsi="Arial" w:cs="Arial"/>
-          <w:sz w:val="22"/>
-          <w:szCs w:val="22"/>
-        </w:rPr>
-      </w:pPr>
-      <w:r>
-        <w:rPr>
-          <w:rFonts w:ascii="Arial" w:hAnsi="Arial" w:cs="Arial"/>
-          <w:sz w:val="22"/>
-          <w:szCs w:val="22"/>
-        </w:rPr>
-        <w:t>This approach enables Pareto efficiency analysis as described by Canziani et al. (2016).</w:t>
-      </w:r>
+          <w:sz w:val="22"/>
+          <w:szCs w:val="22"/>
+        </w:rPr>
+      </w:pPr>
     </w:p>
     <w:p>
       <w:pPr>
@@ -20726,227 +21724,64 @@
         <w:jc w:val="both"/>
         <w:rPr>
           <w:rFonts w:ascii="Arial" w:hAnsi="Arial" w:cs="Arial"/>
-          <w:sz w:val="22"/>
-          <w:szCs w:val="22"/>
-        </w:rPr>
-      </w:pPr>
-      <w:r>
-        <w:rPr>
-          <w:rFonts w:ascii="Arial" w:hAnsi="Arial" w:cs="Arial"/>
-          <w:sz w:val="22"/>
-          <w:szCs w:val="22"/>
-        </w:rPr>
-        <w:t>Reporting and Documentation</w:t>
-      </w:r>
-    </w:p>
-    <w:p>
-      <w:pPr>
-        <w:pStyle w:val="BodyText"/>
-        <w:spacing w:beforeLines="120" w:before="288" w:afterLines="120" w:after="288" w:line="360" w:lineRule="auto"/>
-        <w:jc w:val="both"/>
-        <w:rPr>
-          <w:rFonts w:ascii="Arial" w:hAnsi="Arial" w:cs="Arial"/>
-          <w:sz w:val="22"/>
-          <w:szCs w:val="22"/>
-        </w:rPr>
-      </w:pPr>
-      <w:r>
-        <w:rPr>
-          <w:rFonts w:ascii="Arial" w:hAnsi="Arial" w:cs="Arial"/>
-          <w:sz w:val="22"/>
-          <w:szCs w:val="22"/>
-        </w:rPr>
-        <w:t>The script produces comprehensive documentation of results:</w:t>
-      </w:r>
-    </w:p>
-    <w:p>
-      <w:pPr>
-        <w:numPr>
-          <w:ilvl w:val="0"/>
-          <w:numId w:val="43"/>
-        </w:numPr>
-        <w:spacing w:beforeLines="120" w:before="288" w:afterLines="120" w:after="288" w:line="360" w:lineRule="auto"/>
-        <w:jc w:val="both"/>
-        <w:rPr>
-          <w:rFonts w:ascii="Arial" w:hAnsi="Arial" w:cs="Arial"/>
-          <w:sz w:val="22"/>
-          <w:szCs w:val="22"/>
-        </w:rPr>
-      </w:pPr>
-      <w:r>
-        <w:rPr>
-          <w:rFonts w:ascii="Arial" w:hAnsi="Arial" w:cs="Arial"/>
-          <w:sz w:val="22"/>
-          <w:szCs w:val="22"/>
-        </w:rPr>
-        <w:t>Structured HTML Reports: Including detailed tables and visualizations of results.</w:t>
-      </w:r>
-    </w:p>
-    <w:p>
-      <w:pPr>
-        <w:numPr>
-          <w:ilvl w:val="0"/>
-          <w:numId w:val="43"/>
-        </w:numPr>
-        <w:spacing w:beforeLines="120" w:before="288" w:afterLines="120" w:after="288" w:line="360" w:lineRule="auto"/>
-        <w:jc w:val="both"/>
-        <w:rPr>
-          <w:rFonts w:ascii="Arial" w:hAnsi="Arial" w:cs="Arial"/>
-          <w:sz w:val="22"/>
-          <w:szCs w:val="22"/>
-        </w:rPr>
-      </w:pPr>
-      <w:r>
-        <w:rPr>
-          <w:rFonts w:ascii="Arial" w:hAnsi="Arial" w:cs="Arial"/>
-          <w:sz w:val="22"/>
-          <w:szCs w:val="22"/>
-        </w:rPr>
-        <w:t>CSV Data Export: Enabling further analysis and integration with other tools.</w:t>
-      </w:r>
-    </w:p>
-    <w:p>
-      <w:pPr>
-        <w:numPr>
-          <w:ilvl w:val="0"/>
-          <w:numId w:val="43"/>
-        </w:numPr>
-        <w:spacing w:beforeLines="120" w:before="288" w:afterLines="120" w:after="288" w:line="360" w:lineRule="auto"/>
-        <w:jc w:val="both"/>
-        <w:rPr>
-          <w:rFonts w:ascii="Arial" w:hAnsi="Arial" w:cs="Arial"/>
-          <w:sz w:val="22"/>
-          <w:szCs w:val="22"/>
-        </w:rPr>
-      </w:pPr>
-      <w:r>
-        <w:rPr>
-          <w:rFonts w:ascii="Arial" w:hAnsi="Arial" w:cs="Arial"/>
-          <w:sz w:val="22"/>
-          <w:szCs w:val="22"/>
-        </w:rPr>
-        <w:t>Performance Ranking: Identifying optimal models for different priorities:</w:t>
-      </w:r>
-    </w:p>
-    <w:p>
-      <w:pPr>
-        <w:pStyle w:val="SourceCode"/>
-        <w:numPr>
-          <w:ilvl w:val="0"/>
-          <w:numId w:val="1"/>
-        </w:numPr>
-        <w:wordWrap/>
-        <w:spacing w:beforeLines="120" w:before="288" w:afterLines="120" w:after="288"/>
-        <w:ind w:left="1276" w:hanging="425"/>
-        <w:rPr>
-          <w:rFonts w:ascii="Arial" w:hAnsi="Arial" w:cs="Arial"/>
-          <w:sz w:val="22"/>
-          <w:szCs w:val="22"/>
-        </w:rPr>
-      </w:pPr>
-      <w:r>
-        <w:rPr>
-          <w:rStyle w:val="KeywordTok"/>
-          <w:rFonts w:ascii="Arial" w:hAnsi="Arial" w:cs="Arial"/>
-          <w:sz w:val="24"/>
-        </w:rPr>
-        <w:t>def</w:t>
-      </w:r>
-      <w:r>
-        <w:rPr>
-          <w:rStyle w:val="NormalTok"/>
-          <w:rFonts w:ascii="Arial" w:hAnsi="Arial" w:cs="Arial"/>
-          <w:sz w:val="24"/>
-        </w:rPr>
-        <w:t xml:space="preserve"> rank_models(results_df, priority</w:t>
-      </w:r>
-      <w:r>
-        <w:rPr>
-          <w:rStyle w:val="OperatorTok"/>
-          <w:rFonts w:ascii="Arial" w:hAnsi="Arial" w:cs="Arial"/>
-          <w:sz w:val="24"/>
-        </w:rPr>
-        <w:t>=</w:t>
-      </w:r>
-      <w:r>
-        <w:rPr>
-          <w:rStyle w:val="StringTok"/>
-          <w:rFonts w:ascii="Arial" w:hAnsi="Arial" w:cs="Arial"/>
-          <w:sz w:val="24"/>
-        </w:rPr>
-        <w:t>'balanced'</w:t>
-      </w:r>
-      <w:r>
-        <w:rPr>
-          <w:rStyle w:val="NormalTok"/>
-          <w:rFonts w:ascii="Arial" w:hAnsi="Arial" w:cs="Arial"/>
-          <w:sz w:val="24"/>
-        </w:rPr>
-        <w:t>):</w:t>
-      </w:r>
-      <w:r>
-        <w:rPr>
-          <w:rFonts w:ascii="Arial" w:hAnsi="Arial" w:cs="Arial"/>
-        </w:rPr>
-        <w:br/>
-      </w:r>
-      <w:r>
-        <w:rPr>
-          <w:rStyle w:val="NormalTok"/>
-          <w:rFonts w:ascii="Arial" w:hAnsi="Arial" w:cs="Arial"/>
-          <w:sz w:val="24"/>
-        </w:rPr>
-        <w:t xml:space="preserve">    </w:t>
-      </w:r>
-      <w:r>
-        <w:rPr>
-          <w:rStyle w:val="CommentTok"/>
-          <w:rFonts w:ascii="Arial" w:hAnsi="Arial" w:cs="Arial"/>
-          <w:sz w:val="24"/>
-        </w:rPr>
-        <w:t># Rank models based on weighted combination of metrics</w:t>
-      </w:r>
-      <w:r>
-        <w:rPr>
-          <w:rFonts w:ascii="Arial" w:hAnsi="Arial" w:cs="Arial"/>
-        </w:rPr>
-        <w:br/>
-      </w:r>
-      <w:r>
-        <w:rPr>
-          <w:rStyle w:val="NormalTok"/>
-          <w:rFonts w:ascii="Arial" w:hAnsi="Arial" w:cs="Arial"/>
-          <w:szCs w:val="22"/>
-        </w:rPr>
-        <w:t xml:space="preserve">    </w:t>
-      </w:r>
-      <w:r>
-        <w:rPr>
-          <w:rStyle w:val="CommentTok"/>
-          <w:rFonts w:ascii="Arial" w:hAnsi="Arial" w:cs="Arial"/>
-          <w:szCs w:val="22"/>
-        </w:rPr>
-        <w:t># according to specified priority (accuracy, speed, size)</w:t>
-      </w:r>
-    </w:p>
-    <w:p>
-      <w:pPr>
-        <w:pStyle w:val="FirstParagraph"/>
-        <w:spacing w:beforeLines="120" w:before="288" w:afterLines="120" w:after="288" w:line="360" w:lineRule="auto"/>
-        <w:jc w:val="both"/>
-        <w:rPr>
-          <w:rFonts w:ascii="Arial" w:hAnsi="Arial" w:cs="Arial"/>
-          <w:sz w:val="22"/>
-          <w:szCs w:val="22"/>
-        </w:rPr>
-      </w:pPr>
-      <w:r>
-        <w:rPr>
-          <w:rFonts w:ascii="Arial" w:hAnsi="Arial" w:cs="Arial"/>
-          <w:sz w:val="22"/>
-          <w:szCs w:val="22"/>
-        </w:rPr>
-        <w:t>This reporting approach follows best practices for machine learning experiment documentation as outlined by Tatman et al. (2018).</w:t>
+        </w:rPr>
+      </w:pPr>
+      <w:r>
+        <w:rPr>
+          <w:rFonts w:ascii="Arial" w:hAnsi="Arial" w:cs="Arial"/>
+          <w:b/>
+          <w:bCs/>
+        </w:rPr>
+        <w:lastRenderedPageBreak/>
+        <w:t>4.5.2.</w:t>
+      </w:r>
+      <w:r>
+        <w:rPr>
+          <w:rFonts w:ascii="Arial" w:hAnsi="Arial" w:cs="Arial"/>
+          <w:b/>
+          <w:bCs/>
+        </w:rPr>
+        <w:tab/>
+      </w:r>
+      <w:r>
+        <w:rPr>
+          <w:rFonts w:ascii="Arial" w:hAnsi="Arial" w:cs="Arial"/>
+          <w:b/>
+          <w:bCs/>
+        </w:rPr>
+        <w:t xml:space="preserve">Final </w:t>
+      </w:r>
+      <w:r>
+        <w:rPr>
+          <w:rFonts w:ascii="Arial" w:hAnsi="Arial" w:cs="Arial"/>
+          <w:b/>
+          <w:bCs/>
+        </w:rPr>
+        <w:t>m</w:t>
+      </w:r>
+      <w:r>
+        <w:rPr>
+          <w:rFonts w:ascii="Arial" w:hAnsi="Arial" w:cs="Arial"/>
+          <w:b/>
+          <w:bCs/>
+        </w:rPr>
+        <w:t>odel</w:t>
+      </w:r>
+      <w:r>
+        <w:rPr>
+          <w:rFonts w:ascii="Arial" w:hAnsi="Arial" w:cs="Arial"/>
+          <w:b/>
+          <w:bCs/>
+        </w:rPr>
+        <w:t xml:space="preserve"> performance parameter</w:t>
+      </w:r>
+      <w:r>
+        <w:rPr>
+          <w:rFonts w:ascii="Arial" w:hAnsi="Arial" w:cs="Arial"/>
+          <w:b/>
+          <w:bCs/>
+        </w:rPr>
+        <w:t xml:space="preserve"> </w:t>
       </w:r>
     </w:p>
     <w:p>
@@ -20959,6 +21794,15 @@
           <w:szCs w:val="20"/>
         </w:rPr>
       </w:pPr>
+      <w:r>
+        <w:rPr>
+          <w:rFonts w:ascii="Arial" w:hAnsi="Arial" w:cs="Arial"/>
+          <w:noProof/>
+          <w:sz w:val="20"/>
+          <w:szCs w:val="20"/>
+        </w:rPr>
+        <w:t xml:space="preserve">                      </w:t>
+      </w:r>
       <w:r>
         <w:rPr>
           <w:rFonts w:ascii="Arial" w:hAnsi="Arial" w:cs="Arial"/>
@@ -21006,7 +21850,7 @@
     <w:p>
       <w:pPr>
         <w:pStyle w:val="Caption"/>
-        <w:ind w:firstLine="720"/>
+        <w:ind w:left="1440" w:firstLine="720"/>
         <w:rPr>
           <w:rFonts w:ascii="Arial" w:hAnsi="Arial" w:cs="Arial"/>
           <w:sz w:val="20"/>
@@ -21101,7 +21945,6 @@
           <w:sz w:val="20"/>
           <w:szCs w:val="20"/>
         </w:rPr>
-        <w:lastRenderedPageBreak/>
         <w:t xml:space="preserve">                         </w:t>
       </w:r>
       <w:r>
@@ -21165,6 +22008,14 @@
           <w:sz w:val="20"/>
           <w:szCs w:val="20"/>
         </w:rPr>
+        <w:t xml:space="preserve">          </w:t>
+      </w:r>
+      <w:r>
+        <w:rPr>
+          <w:rFonts w:ascii="Arial" w:hAnsi="Arial" w:cs="Arial"/>
+          <w:sz w:val="20"/>
+          <w:szCs w:val="20"/>
+        </w:rPr>
         <w:t xml:space="preserve">Figure </w:t>
       </w:r>
       <w:r>
@@ -21299,6 +22150,14 @@
           <w:sz w:val="20"/>
           <w:szCs w:val="20"/>
         </w:rPr>
+        <w:t xml:space="preserve">        </w:t>
+      </w:r>
+      <w:r>
+        <w:rPr>
+          <w:rFonts w:ascii="Arial" w:hAnsi="Arial" w:cs="Arial"/>
+          <w:sz w:val="20"/>
+          <w:szCs w:val="20"/>
+        </w:rPr>
         <w:t xml:space="preserve">Figure </w:t>
       </w:r>
       <w:r>
@@ -21351,51 +22210,6 @@
         <w:t>:Size vs Accuracy for extended training model</w:t>
       </w:r>
       <w:bookmarkEnd w:id="99"/>
-    </w:p>
-    <w:p>
-      <w:pPr>
-        <w:pStyle w:val="BodyText"/>
-        <w:spacing w:beforeLines="120" w:before="288" w:afterLines="120" w:after="288"/>
-        <w:rPr>
-          <w:rFonts w:ascii="Arial" w:hAnsi="Arial" w:cs="Arial"/>
-        </w:rPr>
-      </w:pPr>
-    </w:p>
-    <w:p>
-      <w:pPr>
-        <w:pStyle w:val="BodyText"/>
-        <w:spacing w:beforeLines="120" w:before="288" w:afterLines="120" w:after="288"/>
-        <w:rPr>
-          <w:rFonts w:ascii="Arial" w:hAnsi="Arial" w:cs="Arial"/>
-        </w:rPr>
-      </w:pPr>
-    </w:p>
-    <w:p>
-      <w:pPr>
-        <w:pStyle w:val="BodyText"/>
-        <w:spacing w:beforeLines="120" w:before="288" w:afterLines="120" w:after="288"/>
-        <w:rPr>
-          <w:rFonts w:ascii="Arial" w:hAnsi="Arial" w:cs="Arial"/>
-        </w:rPr>
-      </w:pPr>
-    </w:p>
-    <w:p>
-      <w:pPr>
-        <w:pStyle w:val="BodyText"/>
-        <w:spacing w:beforeLines="120" w:before="288" w:afterLines="120" w:after="288"/>
-        <w:rPr>
-          <w:rFonts w:ascii="Arial" w:hAnsi="Arial" w:cs="Arial"/>
-        </w:rPr>
-      </w:pPr>
-    </w:p>
-    <w:p>
-      <w:pPr>
-        <w:pStyle w:val="BodyText"/>
-        <w:spacing w:beforeLines="120" w:before="288" w:afterLines="120" w:after="288"/>
-        <w:rPr>
-          <w:rFonts w:ascii="Arial" w:hAnsi="Arial" w:cs="Arial"/>
-        </w:rPr>
-      </w:pPr>
     </w:p>
     <w:p>
       <w:pPr>
@@ -21890,7 +22704,25 @@
           <w:szCs w:val="22"/>
         </w:rPr>
         <w:lastRenderedPageBreak/>
-        <w:t xml:space="preserve">YOLOv8 model support. – All YOLOved8 models from Nano to XLarge can be used. </w:t>
+        <w:t xml:space="preserve">YOLOv8 model support. – All YOLOved8 models from Nano to </w:t>
+      </w:r>
+      <w:proofErr w:type="spellStart"/>
+      <w:r>
+        <w:rPr>
+          <w:rFonts w:ascii="Arial" w:hAnsi="Arial" w:cs="Arial"/>
+          <w:sz w:val="22"/>
+          <w:szCs w:val="22"/>
+        </w:rPr>
+        <w:t>XLarge</w:t>
+      </w:r>
+      <w:proofErr w:type="spellEnd"/>
+      <w:r>
+        <w:rPr>
+          <w:rFonts w:ascii="Arial" w:hAnsi="Arial" w:cs="Arial"/>
+          <w:sz w:val="22"/>
+          <w:szCs w:val="22"/>
+        </w:rPr>
+        <w:t xml:space="preserve"> can be used. </w:t>
       </w:r>
     </w:p>
     <w:p>
@@ -22058,7 +22890,25 @@
           <w:sz w:val="22"/>
           <w:szCs w:val="22"/>
         </w:rPr>
-        <w:t xml:space="preserve">eal-time performance; </w:t>
+        <w:t xml:space="preserve">eal-time </w:t>
+      </w:r>
+      <w:proofErr w:type="gramStart"/>
+      <w:r>
+        <w:rPr>
+          <w:rFonts w:ascii="Arial" w:hAnsi="Arial" w:cs="Arial"/>
+          <w:sz w:val="22"/>
+          <w:szCs w:val="22"/>
+        </w:rPr>
+        <w:t>performance;</w:t>
+      </w:r>
+      <w:proofErr w:type="gramEnd"/>
+      <w:r>
+        <w:rPr>
+          <w:rFonts w:ascii="Arial" w:hAnsi="Arial" w:cs="Arial"/>
+          <w:sz w:val="22"/>
+          <w:szCs w:val="22"/>
+        </w:rPr>
+        <w:t xml:space="preserve"> </w:t>
       </w:r>
     </w:p>
     <w:p>
@@ -22090,7 +22940,25 @@
           <w:sz w:val="22"/>
           <w:szCs w:val="22"/>
         </w:rPr>
-        <w:t xml:space="preserve">irectional vehicle counts; </w:t>
+        <w:t xml:space="preserve">irectional vehicle </w:t>
+      </w:r>
+      <w:proofErr w:type="gramStart"/>
+      <w:r>
+        <w:rPr>
+          <w:rFonts w:ascii="Arial" w:hAnsi="Arial" w:cs="Arial"/>
+          <w:sz w:val="22"/>
+          <w:szCs w:val="22"/>
+        </w:rPr>
+        <w:t>counts;</w:t>
+      </w:r>
+      <w:proofErr w:type="gramEnd"/>
+      <w:r>
+        <w:rPr>
+          <w:rFonts w:ascii="Arial" w:hAnsi="Arial" w:cs="Arial"/>
+          <w:sz w:val="22"/>
+          <w:szCs w:val="22"/>
+        </w:rPr>
+        <w:t xml:space="preserve"> </w:t>
       </w:r>
     </w:p>
     <w:p>
@@ -22122,7 +22990,25 @@
           <w:sz w:val="22"/>
           <w:szCs w:val="22"/>
         </w:rPr>
-        <w:t xml:space="preserve">ounts by category; </w:t>
+        <w:t xml:space="preserve">ounts by </w:t>
+      </w:r>
+      <w:proofErr w:type="gramStart"/>
+      <w:r>
+        <w:rPr>
+          <w:rFonts w:ascii="Arial" w:hAnsi="Arial" w:cs="Arial"/>
+          <w:sz w:val="22"/>
+          <w:szCs w:val="22"/>
+        </w:rPr>
+        <w:t>category;</w:t>
+      </w:r>
+      <w:proofErr w:type="gramEnd"/>
+      <w:r>
+        <w:rPr>
+          <w:rFonts w:ascii="Arial" w:hAnsi="Arial" w:cs="Arial"/>
+          <w:sz w:val="22"/>
+          <w:szCs w:val="22"/>
+        </w:rPr>
+        <w:t xml:space="preserve"> </w:t>
       </w:r>
     </w:p>
     <w:p>
@@ -22154,7 +23040,25 @@
           <w:sz w:val="22"/>
           <w:szCs w:val="22"/>
         </w:rPr>
-        <w:t xml:space="preserve">tatistical tabular view; </w:t>
+        <w:t xml:space="preserve">tatistical tabular </w:t>
+      </w:r>
+      <w:proofErr w:type="gramStart"/>
+      <w:r>
+        <w:rPr>
+          <w:rFonts w:ascii="Arial" w:hAnsi="Arial" w:cs="Arial"/>
+          <w:sz w:val="22"/>
+          <w:szCs w:val="22"/>
+        </w:rPr>
+        <w:t>view;</w:t>
+      </w:r>
+      <w:proofErr w:type="gramEnd"/>
+      <w:r>
+        <w:rPr>
+          <w:rFonts w:ascii="Arial" w:hAnsi="Arial" w:cs="Arial"/>
+          <w:sz w:val="22"/>
+          <w:szCs w:val="22"/>
+        </w:rPr>
+        <w:t xml:space="preserve"> </w:t>
       </w:r>
     </w:p>
     <w:p>
@@ -22396,28 +23300,6 @@
     </w:p>
     <w:p>
       <w:pPr>
-        <w:pStyle w:val="BodyText"/>
-        <w:spacing w:beforeLines="120" w:before="288" w:afterLines="120" w:after="288" w:line="360" w:lineRule="auto"/>
-        <w:jc w:val="both"/>
-        <w:rPr>
-          <w:rFonts w:ascii="Arial" w:hAnsi="Arial" w:cs="Arial"/>
-          <w:sz w:val="22"/>
-          <w:szCs w:val="22"/>
-        </w:rPr>
-      </w:pPr>
-    </w:p>
-    <w:p>
-      <w:pPr>
-        <w:pStyle w:val="BodyText"/>
-        <w:spacing w:beforeLines="120" w:before="288" w:afterLines="120" w:after="288" w:line="360" w:lineRule="auto"/>
-        <w:jc w:val="both"/>
-        <w:rPr>
-          <w:rFonts w:ascii="Arial" w:hAnsi="Arial" w:cs="Arial"/>
-        </w:rPr>
-      </w:pPr>
-    </w:p>
-    <w:p>
-      <w:pPr>
         <w:pStyle w:val="Heading2"/>
         <w:spacing w:beforeLines="120" w:before="288" w:afterLines="120" w:after="288"/>
         <w:rPr>
@@ -22507,7 +23389,25 @@
           <w:sz w:val="22"/>
           <w:szCs w:val="22"/>
         </w:rPr>
-        <w:t xml:space="preserve">The deployment involved a Raspberry Pi 4 (4GB) and the Pi Camera Module V2 / Web camera, in a weatherproof enclosure for roadside mounting. The software stack includes Raspberry Pi OS, Python 3. 9, and optimized versions of PyTorch and OpenCV that were specifically built for ARM. Key optimizations include: </w:t>
+        <w:t xml:space="preserve">The deployment involved a Raspberry Pi 4 (4GB) and the Pi Camera Module V2 / Web camera, in a weatherproof enclosure for roadside mounting. The software stack includes Raspberry Pi OS, Python 3. 9, and optimized versions of </w:t>
+      </w:r>
+      <w:proofErr w:type="spellStart"/>
+      <w:r>
+        <w:rPr>
+          <w:rFonts w:ascii="Arial" w:hAnsi="Arial" w:cs="Arial"/>
+          <w:sz w:val="22"/>
+          <w:szCs w:val="22"/>
+        </w:rPr>
+        <w:t>PyTorch</w:t>
+      </w:r>
+      <w:proofErr w:type="spellEnd"/>
+      <w:r>
+        <w:rPr>
+          <w:rFonts w:ascii="Arial" w:hAnsi="Arial" w:cs="Arial"/>
+          <w:sz w:val="22"/>
+          <w:szCs w:val="22"/>
+        </w:rPr>
+        <w:t xml:space="preserve"> and OpenCV that were specifically built for ARM. Key optimizations include: </w:t>
       </w:r>
     </w:p>
     <w:p>
@@ -22735,7 +23635,6 @@
           <w:sz w:val="22"/>
           <w:szCs w:val="22"/>
         </w:rPr>
-        <w:lastRenderedPageBreak/>
         <w:t xml:space="preserve">Storage: </w:t>
       </w:r>
       <w:r>
@@ -22800,6 +23699,7 @@
           <w:sz w:val="22"/>
           <w:szCs w:val="22"/>
         </w:rPr>
+        <w:lastRenderedPageBreak/>
         <w:t>USB Ports: 2 × USB 3.0 ports, 2 × USB 2.0 ports</w:t>
       </w:r>
     </w:p>
@@ -23167,7 +24067,6 @@
           <w:sz w:val="22"/>
           <w:szCs w:val="22"/>
         </w:rPr>
-        <w:lastRenderedPageBreak/>
         <w:t xml:space="preserve">A representation of the hardware and software components of the edge deployment solution, showing the raspberry pi and all the cabling for the camera and networked hardware. </w:t>
       </w:r>
     </w:p>
@@ -23198,6 +24097,7 @@
           <w:b/>
           <w:bCs/>
         </w:rPr>
+        <w:lastRenderedPageBreak/>
         <w:t>5.2.1.</w:t>
       </w:r>
       <w:r>
@@ -23292,21 +24192,25 @@
         <w:ind w:left="1418" w:hanging="142"/>
         <w:rPr>
           <w:rFonts w:ascii="Arial" w:hAnsi="Arial" w:cs="Arial"/>
-        </w:rPr>
-      </w:pPr>
+          <w:sz w:val="22"/>
+          <w:szCs w:val="22"/>
+        </w:rPr>
+      </w:pPr>
+      <w:proofErr w:type="spellStart"/>
       <w:r>
         <w:rPr>
           <w:rStyle w:val="FunctionTok"/>
           <w:rFonts w:ascii="Arial" w:hAnsi="Arial" w:cs="Arial"/>
-          <w:sz w:val="24"/>
+          <w:szCs w:val="22"/>
         </w:rPr>
         <w:t>sudo</w:t>
       </w:r>
+      <w:proofErr w:type="spellEnd"/>
       <w:r>
         <w:rPr>
           <w:rStyle w:val="NormalTok"/>
           <w:rFonts w:ascii="Arial" w:hAnsi="Arial" w:cs="Arial"/>
-          <w:sz w:val="24"/>
+          <w:szCs w:val="22"/>
         </w:rPr>
         <w:t xml:space="preserve"> apt update </w:t>
       </w:r>
@@ -23314,7 +24218,7 @@
         <w:rPr>
           <w:rStyle w:val="KeywordTok"/>
           <w:rFonts w:ascii="Arial" w:hAnsi="Arial" w:cs="Arial"/>
-          <w:sz w:val="24"/>
+          <w:szCs w:val="22"/>
         </w:rPr>
         <w:t>&amp;&amp;</w:t>
       </w:r>
@@ -23322,23 +24226,25 @@
         <w:rPr>
           <w:rStyle w:val="NormalTok"/>
           <w:rFonts w:ascii="Arial" w:hAnsi="Arial" w:cs="Arial"/>
-          <w:sz w:val="24"/>
+          <w:szCs w:val="22"/>
         </w:rPr>
         <w:t xml:space="preserve"> </w:t>
       </w:r>
+      <w:proofErr w:type="spellStart"/>
       <w:r>
         <w:rPr>
           <w:rStyle w:val="FunctionTok"/>
           <w:rFonts w:ascii="Arial" w:hAnsi="Arial" w:cs="Arial"/>
-          <w:sz w:val="24"/>
+          <w:szCs w:val="22"/>
         </w:rPr>
         <w:t>sudo</w:t>
       </w:r>
+      <w:proofErr w:type="spellEnd"/>
       <w:r>
         <w:rPr>
           <w:rStyle w:val="NormalTok"/>
           <w:rFonts w:ascii="Arial" w:hAnsi="Arial" w:cs="Arial"/>
-          <w:sz w:val="24"/>
+          <w:szCs w:val="22"/>
         </w:rPr>
         <w:t xml:space="preserve"> apt upgrade </w:t>
       </w:r>
@@ -23346,29 +24252,33 @@
         <w:rPr>
           <w:rStyle w:val="AttributeTok"/>
           <w:rFonts w:ascii="Arial" w:hAnsi="Arial" w:cs="Arial"/>
-          <w:sz w:val="24"/>
+          <w:szCs w:val="22"/>
         </w:rPr>
         <w:t>-y</w:t>
       </w:r>
       <w:r>
         <w:rPr>
           <w:rFonts w:ascii="Arial" w:hAnsi="Arial" w:cs="Arial"/>
+          <w:sz w:val="22"/>
+          <w:szCs w:val="22"/>
         </w:rPr>
         <w:br/>
       </w:r>
+      <w:proofErr w:type="spellStart"/>
       <w:r>
         <w:rPr>
           <w:rStyle w:val="FunctionTok"/>
           <w:rFonts w:ascii="Arial" w:hAnsi="Arial" w:cs="Arial"/>
-          <w:sz w:val="24"/>
+          <w:szCs w:val="22"/>
         </w:rPr>
         <w:t>sudo</w:t>
       </w:r>
+      <w:proofErr w:type="spellEnd"/>
       <w:r>
         <w:rPr>
           <w:rStyle w:val="NormalTok"/>
           <w:rFonts w:ascii="Arial" w:hAnsi="Arial" w:cs="Arial"/>
-          <w:sz w:val="24"/>
+          <w:szCs w:val="22"/>
         </w:rPr>
         <w:t xml:space="preserve"> apt install python3-pip python3-venv </w:t>
       </w:r>
@@ -23376,31 +24286,53 @@
         <w:rPr>
           <w:rStyle w:val="AttributeTok"/>
           <w:rFonts w:ascii="Arial" w:hAnsi="Arial" w:cs="Arial"/>
-          <w:sz w:val="24"/>
+          <w:szCs w:val="22"/>
         </w:rPr>
         <w:t>-y</w:t>
       </w:r>
       <w:r>
         <w:rPr>
           <w:rFonts w:ascii="Arial" w:hAnsi="Arial" w:cs="Arial"/>
+          <w:sz w:val="22"/>
+          <w:szCs w:val="22"/>
         </w:rPr>
         <w:br/>
       </w:r>
+      <w:proofErr w:type="spellStart"/>
       <w:r>
         <w:rPr>
           <w:rStyle w:val="FunctionTok"/>
           <w:rFonts w:ascii="Arial" w:hAnsi="Arial" w:cs="Arial"/>
-          <w:sz w:val="24"/>
+          <w:szCs w:val="22"/>
         </w:rPr>
         <w:t>sudo</w:t>
       </w:r>
+      <w:proofErr w:type="spellEnd"/>
       <w:r>
         <w:rPr>
           <w:rStyle w:val="NormalTok"/>
           <w:rFonts w:ascii="Arial" w:hAnsi="Arial" w:cs="Arial"/>
-          <w:sz w:val="24"/>
-        </w:rPr>
-        <w:t xml:space="preserve"> rpi-update</w:t>
+          <w:szCs w:val="22"/>
+        </w:rPr>
+        <w:t xml:space="preserve"> </w:t>
+      </w:r>
+      <w:proofErr w:type="spellStart"/>
+      <w:r>
+        <w:rPr>
+          <w:rStyle w:val="NormalTok"/>
+          <w:rFonts w:ascii="Arial" w:hAnsi="Arial" w:cs="Arial"/>
+          <w:szCs w:val="22"/>
+        </w:rPr>
+        <w:t>rpi</w:t>
+      </w:r>
+      <w:proofErr w:type="spellEnd"/>
+      <w:r>
+        <w:rPr>
+          <w:rStyle w:val="NormalTok"/>
+          <w:rFonts w:ascii="Arial" w:hAnsi="Arial" w:cs="Arial"/>
+          <w:szCs w:val="22"/>
+        </w:rPr>
+        <w:t>-update</w:t>
       </w:r>
     </w:p>
     <w:p>
@@ -23437,13 +24369,15 @@
         <w:ind w:left="1418" w:hanging="284"/>
         <w:rPr>
           <w:rFonts w:ascii="Arial" w:hAnsi="Arial" w:cs="Arial"/>
+          <w:sz w:val="22"/>
+          <w:szCs w:val="22"/>
         </w:rPr>
       </w:pPr>
       <w:r>
         <w:rPr>
           <w:rStyle w:val="ExtensionTok"/>
           <w:rFonts w:ascii="Arial" w:hAnsi="Arial" w:cs="Arial"/>
-          <w:sz w:val="24"/>
+          <w:szCs w:val="22"/>
         </w:rPr>
         <w:t>python3</w:t>
       </w:r>
@@ -23451,7 +24385,7 @@
         <w:rPr>
           <w:rStyle w:val="NormalTok"/>
           <w:rFonts w:ascii="Arial" w:hAnsi="Arial" w:cs="Arial"/>
-          <w:sz w:val="24"/>
+          <w:szCs w:val="22"/>
         </w:rPr>
         <w:t xml:space="preserve"> </w:t>
       </w:r>
@@ -23459,7 +24393,7 @@
         <w:rPr>
           <w:rStyle w:val="AttributeTok"/>
           <w:rFonts w:ascii="Arial" w:hAnsi="Arial" w:cs="Arial"/>
-          <w:sz w:val="24"/>
+          <w:szCs w:val="22"/>
         </w:rPr>
         <w:t>-m</w:t>
       </w:r>
@@ -23467,13 +24401,33 @@
         <w:rPr>
           <w:rStyle w:val="NormalTok"/>
           <w:rFonts w:ascii="Arial" w:hAnsi="Arial" w:cs="Arial"/>
-          <w:sz w:val="24"/>
-        </w:rPr>
-        <w:t xml:space="preserve"> venv ~/vehicle-tracker-env</w:t>
-      </w:r>
-      <w:r>
-        <w:rPr>
-          <w:rFonts w:ascii="Arial" w:hAnsi="Arial" w:cs="Arial"/>
+          <w:szCs w:val="22"/>
+        </w:rPr>
+        <w:t xml:space="preserve"> </w:t>
+      </w:r>
+      <w:proofErr w:type="spellStart"/>
+      <w:r>
+        <w:rPr>
+          <w:rStyle w:val="NormalTok"/>
+          <w:rFonts w:ascii="Arial" w:hAnsi="Arial" w:cs="Arial"/>
+          <w:szCs w:val="22"/>
+        </w:rPr>
+        <w:t>venv</w:t>
+      </w:r>
+      <w:proofErr w:type="spellEnd"/>
+      <w:r>
+        <w:rPr>
+          <w:rStyle w:val="NormalTok"/>
+          <w:rFonts w:ascii="Arial" w:hAnsi="Arial" w:cs="Arial"/>
+          <w:szCs w:val="22"/>
+        </w:rPr>
+        <w:t xml:space="preserve"> ~/vehicle-tracker-env</w:t>
+      </w:r>
+      <w:r>
+        <w:rPr>
+          <w:rFonts w:ascii="Arial" w:hAnsi="Arial" w:cs="Arial"/>
+          <w:sz w:val="22"/>
+          <w:szCs w:val="22"/>
         </w:rPr>
         <w:br/>
       </w:r>
@@ -23481,7 +24435,7 @@
         <w:rPr>
           <w:rStyle w:val="BuiltInTok"/>
           <w:rFonts w:ascii="Arial" w:hAnsi="Arial" w:cs="Arial"/>
-          <w:sz w:val="24"/>
+          <w:szCs w:val="22"/>
         </w:rPr>
         <w:t>source</w:t>
       </w:r>
@@ -23489,7 +24443,7 @@
         <w:rPr>
           <w:rStyle w:val="NormalTok"/>
           <w:rFonts w:ascii="Arial" w:hAnsi="Arial" w:cs="Arial"/>
-          <w:sz w:val="24"/>
+          <w:szCs w:val="22"/>
         </w:rPr>
         <w:t xml:space="preserve"> ~/vehicle-tracker-env/bin/activate</w:t>
       </w:r>
@@ -23531,13 +24485,15 @@
         <w:ind w:left="1418" w:hanging="2552"/>
         <w:rPr>
           <w:rFonts w:ascii="Arial" w:hAnsi="Arial" w:cs="Arial"/>
+          <w:sz w:val="22"/>
+          <w:szCs w:val="22"/>
         </w:rPr>
       </w:pPr>
       <w:r>
         <w:rPr>
           <w:rStyle w:val="ExtensionTok"/>
           <w:rFonts w:ascii="Arial" w:hAnsi="Arial" w:cs="Arial"/>
-          <w:sz w:val="24"/>
+          <w:szCs w:val="22"/>
         </w:rPr>
         <w:t>pip</w:t>
       </w:r>
@@ -23545,7 +24501,7 @@
         <w:rPr>
           <w:rStyle w:val="NormalTok"/>
           <w:rFonts w:ascii="Arial" w:hAnsi="Arial" w:cs="Arial"/>
-          <w:sz w:val="24"/>
+          <w:szCs w:val="22"/>
         </w:rPr>
         <w:t xml:space="preserve"> install </w:t>
       </w:r>
@@ -23553,7 +24509,7 @@
         <w:rPr>
           <w:rStyle w:val="AttributeTok"/>
           <w:rFonts w:ascii="Arial" w:hAnsi="Arial" w:cs="Arial"/>
-          <w:sz w:val="24"/>
+          <w:szCs w:val="22"/>
         </w:rPr>
         <w:t>--upgrade</w:t>
       </w:r>
@@ -23561,13 +24517,15 @@
         <w:rPr>
           <w:rStyle w:val="NormalTok"/>
           <w:rFonts w:ascii="Arial" w:hAnsi="Arial" w:cs="Arial"/>
-          <w:sz w:val="24"/>
+          <w:szCs w:val="22"/>
         </w:rPr>
         <w:t xml:space="preserve"> pip</w:t>
       </w:r>
       <w:r>
         <w:rPr>
           <w:rFonts w:ascii="Arial" w:hAnsi="Arial" w:cs="Arial"/>
+          <w:sz w:val="22"/>
+          <w:szCs w:val="22"/>
         </w:rPr>
         <w:br/>
       </w:r>
@@ -23575,7 +24533,7 @@
         <w:rPr>
           <w:rStyle w:val="ExtensionTok"/>
           <w:rFonts w:ascii="Arial" w:hAnsi="Arial" w:cs="Arial"/>
-          <w:sz w:val="24"/>
+          <w:szCs w:val="22"/>
         </w:rPr>
         <w:t>pip</w:t>
       </w:r>
@@ -23583,7 +24541,7 @@
         <w:rPr>
           <w:rStyle w:val="NormalTok"/>
           <w:rFonts w:ascii="Arial" w:hAnsi="Arial" w:cs="Arial"/>
-          <w:sz w:val="24"/>
+          <w:szCs w:val="22"/>
         </w:rPr>
         <w:t xml:space="preserve"> install </w:t>
       </w:r>
@@ -23591,7 +24549,7 @@
         <w:rPr>
           <w:rStyle w:val="AttributeTok"/>
           <w:rFonts w:ascii="Arial" w:hAnsi="Arial" w:cs="Arial"/>
-          <w:sz w:val="24"/>
+          <w:szCs w:val="22"/>
         </w:rPr>
         <w:t>-r</w:t>
       </w:r>
@@ -23599,7 +24557,7 @@
         <w:rPr>
           <w:rStyle w:val="NormalTok"/>
           <w:rFonts w:ascii="Arial" w:hAnsi="Arial" w:cs="Arial"/>
-          <w:sz w:val="24"/>
+          <w:szCs w:val="22"/>
         </w:rPr>
         <w:t xml:space="preserve"> requirements.txt</w:t>
       </w:r>
@@ -23780,7 +24738,6 @@
           <w:rFonts w:ascii="Arial" w:hAnsi="Arial" w:cs="Arial"/>
           <w:noProof/>
         </w:rPr>
-        <w:lastRenderedPageBreak/>
         <w:drawing>
           <wp:inline distT="0" distB="0" distL="0" distR="0" wp14:anchorId="50827647" wp14:editId="55509F2C">
             <wp:extent cx="3800937" cy="1828800"/>
@@ -23876,6 +24833,7 @@
           <w:sz w:val="22"/>
           <w:szCs w:val="22"/>
         </w:rPr>
+        <w:lastRenderedPageBreak/>
         <w:t>A terminal output of the application running on the hardware giving the metrics on resource used for real time processing</w:t>
       </w:r>
     </w:p>
@@ -23956,7 +24914,6 @@
           <w:rFonts w:ascii="Arial" w:hAnsi="Arial" w:cs="Arial"/>
           <w:noProof/>
         </w:rPr>
-        <w:lastRenderedPageBreak/>
         <w:t xml:space="preserve">             </w:t>
       </w:r>
       <w:r>
@@ -24080,6 +25037,7 @@
           <w:sz w:val="22"/>
           <w:szCs w:val="22"/>
         </w:rPr>
+        <w:lastRenderedPageBreak/>
         <w:t>A screen capture of the web interface showing the completed application, control panels, live video display, and statistics reporting with traffic analysis.</w:t>
       </w:r>
     </w:p>
@@ -24174,7 +25132,6 @@
           <w:sz w:val="22"/>
           <w:szCs w:val="22"/>
         </w:rPr>
-        <w:lastRenderedPageBreak/>
         <w:t xml:space="preserve">Radio buttons for camera or video file </w:t>
       </w:r>
     </w:p>
@@ -24501,6 +25458,7 @@
           <w:sz w:val="22"/>
           <w:szCs w:val="22"/>
         </w:rPr>
+        <w:lastRenderedPageBreak/>
         <w:t xml:space="preserve">The blue line across the frame shows that the counting threshold has been set Control Bar Below the video displays, is the control bar, which </w:t>
       </w:r>
       <w:r>
@@ -24618,7 +25576,6 @@
           <w:sz w:val="22"/>
           <w:szCs w:val="22"/>
         </w:rPr>
-        <w:lastRenderedPageBreak/>
         <w:t xml:space="preserve">Toll Move Out = 16 (vehicle moving the opposite direction) Detailed Breakdown </w:t>
       </w:r>
     </w:p>
@@ -24817,7 +25774,26 @@
           <w:sz w:val="22"/>
           <w:szCs w:val="22"/>
         </w:rPr>
-        <w:t xml:space="preserve">Model Quality - Before MLOps, our models suffered from overfitting or poor generalization, and limited experimentation. After MLOps, Neural Architecture Search produced models that consistently had a mAP score that was higher by 5-8%. A key contributor was automated experimentation with a range of architectures and hyperparameters--way better than we was able to do manually. </w:t>
+        <w:lastRenderedPageBreak/>
+        <w:t xml:space="preserve">Model Quality - Before MLOps, our models suffered from overfitting or poor generalization, and limited experimentation. After MLOps, Neural Architecture Search produced models that consistently had a </w:t>
+      </w:r>
+      <w:proofErr w:type="spellStart"/>
+      <w:r>
+        <w:rPr>
+          <w:rFonts w:ascii="Arial" w:hAnsi="Arial" w:cs="Arial"/>
+          <w:sz w:val="22"/>
+          <w:szCs w:val="22"/>
+        </w:rPr>
+        <w:t>mAP</w:t>
+      </w:r>
+      <w:proofErr w:type="spellEnd"/>
+      <w:r>
+        <w:rPr>
+          <w:rFonts w:ascii="Arial" w:hAnsi="Arial" w:cs="Arial"/>
+          <w:sz w:val="22"/>
+          <w:szCs w:val="22"/>
+        </w:rPr>
+        <w:t xml:space="preserve"> score that was higher by 5-8%. A key contributor was automated experimentation with a range of architectures and hyperparameters--way better than we was able to do manually. </w:t>
       </w:r>
     </w:p>
     <w:p>
@@ -24838,16 +25814,7 @@
           <w:sz w:val="22"/>
           <w:szCs w:val="22"/>
         </w:rPr>
-        <w:t xml:space="preserve">Class Balance Effect - Pre-Targeted Augmentation, we saw that our minority classes had about 15-20% lower precision and recall compared to our majority classes. Post-Targeted Augmentation, we saw the gap interpreted to be 3-5% difference between the majority and minority classes. A key </w:t>
-      </w:r>
-      <w:r>
-        <w:rPr>
-          <w:rFonts w:ascii="Arial" w:hAnsi="Arial" w:cs="Arial"/>
-          <w:sz w:val="22"/>
-          <w:szCs w:val="22"/>
-        </w:rPr>
-        <w:lastRenderedPageBreak/>
-        <w:t xml:space="preserve">contributor was an intelligent augmentation pipeline focused on addressing underrepresented classes. </w:t>
+        <w:t xml:space="preserve">Class Balance Effect - Pre-Targeted Augmentation, we saw that our minority classes had about 15-20% lower precision and recall compared to our majority classes. Post-Targeted Augmentation, we saw the gap interpreted to be 3-5% difference between the majority and minority classes. A key contributor was an intelligent augmentation pipeline focused on addressing underrepresented classes. </w:t>
       </w:r>
     </w:p>
     <w:p>
@@ -25012,6 +25979,7 @@
           <w:sz w:val="22"/>
           <w:szCs w:val="22"/>
         </w:rPr>
+        <w:lastRenderedPageBreak/>
         <w:t xml:space="preserve">Efficient Neural Architecture Search: The automated NAS component discovered a set of model architectures that were overall more efficient than anything we could have designed manually in balancing accuracy/speed/size resulting in models more suitable toward a specific deployment type scenario. </w:t>
       </w:r>
     </w:p>
@@ -25052,7 +26020,6 @@
           <w:sz w:val="22"/>
           <w:szCs w:val="22"/>
         </w:rPr>
-        <w:lastRenderedPageBreak/>
         <w:t xml:space="preserve">Scalability: The MLOps pipeline exhibited an excellent degree of scalability with no loss of effectiveness when transitioning from working with small datasets to working with varying sizes and complexities of datasets. The assumptions made during the initial design process required very minimal adjustments to maintain pipeline performance. Knowledge </w:t>
       </w:r>
     </w:p>
@@ -25212,6 +26179,7 @@
           <w:sz w:val="24"/>
           <w:szCs w:val="24"/>
         </w:rPr>
+        <w:lastRenderedPageBreak/>
         <w:t>Chapter 7: Conclusion</w:t>
       </w:r>
       <w:bookmarkEnd w:id="115"/>
@@ -25262,7 +26230,6 @@
           <w:sz w:val="22"/>
           <w:szCs w:val="22"/>
         </w:rPr>
-        <w:lastRenderedPageBreak/>
         <w:t xml:space="preserve">Our MLOps-enabled transformative changes to have led to measurable benefits in the application of structured MLOps workflows for YOLOv8 optimization: </w:t>
       </w:r>
     </w:p>
@@ -25537,6 +26504,7 @@
           <w:sz w:val="24"/>
           <w:szCs w:val="24"/>
         </w:rPr>
+        <w:lastRenderedPageBreak/>
         <w:t>References</w:t>
       </w:r>
       <w:bookmarkEnd w:id="118"/>
@@ -25585,14 +26553,41 @@
           <w:szCs w:val="22"/>
         </w:rPr>
       </w:pPr>
-      <w:r>
-        <w:rPr>
-          <w:rFonts w:ascii="Arial" w:hAnsi="Arial" w:cs="Arial"/>
-          <w:sz w:val="22"/>
-          <w:szCs w:val="22"/>
-        </w:rPr>
-        <w:lastRenderedPageBreak/>
-        <w:t>Algorithmia. (2021). 2021 Enterprise Trends in Machine Learning. Algorithmia Inc. https://algorithmia.com/state-of-ml</w:t>
+      <w:proofErr w:type="spellStart"/>
+      <w:r>
+        <w:rPr>
+          <w:rFonts w:ascii="Arial" w:hAnsi="Arial" w:cs="Arial"/>
+          <w:sz w:val="22"/>
+          <w:szCs w:val="22"/>
+        </w:rPr>
+        <w:t>Algorithmia</w:t>
+      </w:r>
+      <w:proofErr w:type="spellEnd"/>
+      <w:r>
+        <w:rPr>
+          <w:rFonts w:ascii="Arial" w:hAnsi="Arial" w:cs="Arial"/>
+          <w:sz w:val="22"/>
+          <w:szCs w:val="22"/>
+        </w:rPr>
+        <w:t xml:space="preserve">. (2021). 2021 Enterprise Trends in Machine Learning. </w:t>
+      </w:r>
+      <w:proofErr w:type="spellStart"/>
+      <w:r>
+        <w:rPr>
+          <w:rFonts w:ascii="Arial" w:hAnsi="Arial" w:cs="Arial"/>
+          <w:sz w:val="22"/>
+          <w:szCs w:val="22"/>
+        </w:rPr>
+        <w:t>Algorithmia</w:t>
+      </w:r>
+      <w:proofErr w:type="spellEnd"/>
+      <w:r>
+        <w:rPr>
+          <w:rFonts w:ascii="Arial" w:hAnsi="Arial" w:cs="Arial"/>
+          <w:sz w:val="22"/>
+          <w:szCs w:val="22"/>
+        </w:rPr>
+        <w:t xml:space="preserve"> Inc. https://algorithmia.com/state-of-ml</w:t>
       </w:r>
     </w:p>
     <w:p>
@@ -25652,13 +26647,23 @@
           <w:szCs w:val="22"/>
         </w:rPr>
       </w:pPr>
-      <w:r>
-        <w:rPr>
-          <w:rFonts w:ascii="Arial" w:hAnsi="Arial" w:cs="Arial"/>
-          <w:sz w:val="22"/>
-          <w:szCs w:val="22"/>
-        </w:rPr>
-        <w:t>Twimlcon. (2022). The State of ML in Production. The Machine Learning Lifecycle Event. https://twimlcon.com/research-papers/state-of-ml-in-production</w:t>
+      <w:proofErr w:type="spellStart"/>
+      <w:r>
+        <w:rPr>
+          <w:rFonts w:ascii="Arial" w:hAnsi="Arial" w:cs="Arial"/>
+          <w:sz w:val="22"/>
+          <w:szCs w:val="22"/>
+        </w:rPr>
+        <w:t>Twimlcon</w:t>
+      </w:r>
+      <w:proofErr w:type="spellEnd"/>
+      <w:r>
+        <w:rPr>
+          <w:rFonts w:ascii="Arial" w:hAnsi="Arial" w:cs="Arial"/>
+          <w:sz w:val="22"/>
+          <w:szCs w:val="22"/>
+        </w:rPr>
+        <w:t>. (2022). The State of ML in Production. The Machine Learning Lifecycle Event. https://twimlcon.com/research-papers/state-of-ml-in-production</w:t>
       </w:r>
     </w:p>
     <w:p>
@@ -25680,7 +26685,25 @@
           <w:sz w:val="22"/>
           <w:szCs w:val="22"/>
         </w:rPr>
-        <w:t>Buda, M., Maki, A., &amp; Mazurowski, M. A. (2018). A systematic study of the class imbalance problem in convolutional neural networks. Neural Networks, 106, 249-259.</w:t>
+        <w:t xml:space="preserve">Buda, M., Maki, A., &amp; </w:t>
+      </w:r>
+      <w:proofErr w:type="spellStart"/>
+      <w:r>
+        <w:rPr>
+          <w:rFonts w:ascii="Arial" w:hAnsi="Arial" w:cs="Arial"/>
+          <w:sz w:val="22"/>
+          <w:szCs w:val="22"/>
+        </w:rPr>
+        <w:t>Mazurowski</w:t>
+      </w:r>
+      <w:proofErr w:type="spellEnd"/>
+      <w:r>
+        <w:rPr>
+          <w:rFonts w:ascii="Arial" w:hAnsi="Arial" w:cs="Arial"/>
+          <w:sz w:val="22"/>
+          <w:szCs w:val="22"/>
+        </w:rPr>
+        <w:t>, M. A. (2018). A systematic study of the class imbalance problem in convolutional neural networks. Neural Networks, 106, 249-259.</w:t>
       </w:r>
     </w:p>
     <w:p>
@@ -25696,13 +26719,59 @@
           <w:szCs w:val="22"/>
         </w:rPr>
       </w:pPr>
-      <w:r>
-        <w:rPr>
-          <w:rFonts w:ascii="Arial" w:hAnsi="Arial" w:cs="Arial"/>
-          <w:sz w:val="22"/>
-          <w:szCs w:val="22"/>
-        </w:rPr>
-        <w:t>Cubuk, E. D., Zoph, B., Mane, D., Vasudevan, V., &amp; Le, Q. V. (2019). AutoAugment: Learning augmentation strategies from data. Proceedings of the IEEE/CVF Conference on Computer Vision and Pattern Recognition, 113-123.</w:t>
+      <w:proofErr w:type="spellStart"/>
+      <w:r>
+        <w:rPr>
+          <w:rFonts w:ascii="Arial" w:hAnsi="Arial" w:cs="Arial"/>
+          <w:sz w:val="22"/>
+          <w:szCs w:val="22"/>
+        </w:rPr>
+        <w:t>Cubuk</w:t>
+      </w:r>
+      <w:proofErr w:type="spellEnd"/>
+      <w:r>
+        <w:rPr>
+          <w:rFonts w:ascii="Arial" w:hAnsi="Arial" w:cs="Arial"/>
+          <w:sz w:val="22"/>
+          <w:szCs w:val="22"/>
+        </w:rPr>
+        <w:t xml:space="preserve">, E. D., </w:t>
+      </w:r>
+      <w:proofErr w:type="spellStart"/>
+      <w:r>
+        <w:rPr>
+          <w:rFonts w:ascii="Arial" w:hAnsi="Arial" w:cs="Arial"/>
+          <w:sz w:val="22"/>
+          <w:szCs w:val="22"/>
+        </w:rPr>
+        <w:t>Zoph</w:t>
+      </w:r>
+      <w:proofErr w:type="spellEnd"/>
+      <w:r>
+        <w:rPr>
+          <w:rFonts w:ascii="Arial" w:hAnsi="Arial" w:cs="Arial"/>
+          <w:sz w:val="22"/>
+          <w:szCs w:val="22"/>
+        </w:rPr>
+        <w:t xml:space="preserve">, B., Mane, D., Vasudevan, V., &amp; Le, Q. V. (2019). </w:t>
+      </w:r>
+      <w:proofErr w:type="spellStart"/>
+      <w:r>
+        <w:rPr>
+          <w:rFonts w:ascii="Arial" w:hAnsi="Arial" w:cs="Arial"/>
+          <w:sz w:val="22"/>
+          <w:szCs w:val="22"/>
+        </w:rPr>
+        <w:t>AutoAugment</w:t>
+      </w:r>
+      <w:proofErr w:type="spellEnd"/>
+      <w:r>
+        <w:rPr>
+          <w:rFonts w:ascii="Arial" w:hAnsi="Arial" w:cs="Arial"/>
+          <w:sz w:val="22"/>
+          <w:szCs w:val="22"/>
+        </w:rPr>
+        <w:t>: Learning augmentation strategies from data. Proceedings of the IEEE/CVF Conference on Computer Vision and Pattern Recognition, 113-123.</w:t>
       </w:r>
     </w:p>
     <w:p>
@@ -25780,13 +26849,41 @@
           <w:szCs w:val="22"/>
         </w:rPr>
       </w:pPr>
-      <w:r>
-        <w:rPr>
-          <w:rFonts w:ascii="Arial" w:hAnsi="Arial" w:cs="Arial"/>
-          <w:sz w:val="22"/>
-          <w:szCs w:val="22"/>
-        </w:rPr>
-        <w:t>Meessen-Pinard, M., Manolache, S., &amp; Lakshmanan, L. V. (2022). “MLOps: Operationalizing Machine Learning in Enterprise Settings.” ACM Computing Surveys, 55(3), 1-36.</w:t>
+      <w:proofErr w:type="spellStart"/>
+      <w:r>
+        <w:rPr>
+          <w:rFonts w:ascii="Arial" w:hAnsi="Arial" w:cs="Arial"/>
+          <w:sz w:val="22"/>
+          <w:szCs w:val="22"/>
+        </w:rPr>
+        <w:t>Meessen</w:t>
+      </w:r>
+      <w:proofErr w:type="spellEnd"/>
+      <w:r>
+        <w:rPr>
+          <w:rFonts w:ascii="Arial" w:hAnsi="Arial" w:cs="Arial"/>
+          <w:sz w:val="22"/>
+          <w:szCs w:val="22"/>
+        </w:rPr>
+        <w:t xml:space="preserve">-Pinard, M., </w:t>
+      </w:r>
+      <w:proofErr w:type="spellStart"/>
+      <w:r>
+        <w:rPr>
+          <w:rFonts w:ascii="Arial" w:hAnsi="Arial" w:cs="Arial"/>
+          <w:sz w:val="22"/>
+          <w:szCs w:val="22"/>
+        </w:rPr>
+        <w:t>Manolache</w:t>
+      </w:r>
+      <w:proofErr w:type="spellEnd"/>
+      <w:r>
+        <w:rPr>
+          <w:rFonts w:ascii="Arial" w:hAnsi="Arial" w:cs="Arial"/>
+          <w:sz w:val="22"/>
+          <w:szCs w:val="22"/>
+        </w:rPr>
+        <w:t>, S., &amp; Lakshmanan, L. V. (2022). “MLOps: Operationalizing Machine Learning in Enterprise Settings.” ACM Computing Surveys, 55(3), 1-36.</w:t>
       </w:r>
     </w:p>
     <w:p>
@@ -25809,6 +26906,7 @@
           <w:szCs w:val="22"/>
           <w:lang w:val="de-DE"/>
         </w:rPr>
+        <w:lastRenderedPageBreak/>
         <w:t xml:space="preserve">Oksuz, K., Cam, B. C., Kalkan, S., &amp; Akbas, E. (2020). </w:t>
       </w:r>
       <w:r>
@@ -25848,7 +26946,25 @@
           <w:sz w:val="22"/>
           <w:szCs w:val="22"/>
         </w:rPr>
-        <w:t>“Continuous Integration of Machine Learning Models with ease. ml/ci: Towards a Rigorous Yet Practical Treatment.” SysML Conference.</w:t>
+        <w:t xml:space="preserve">“Continuous Integration of Machine Learning Models with ease. ml/ci: Towards a Rigorous Yet Practical Treatment.” </w:t>
+      </w:r>
+      <w:proofErr w:type="spellStart"/>
+      <w:r>
+        <w:rPr>
+          <w:rFonts w:ascii="Arial" w:hAnsi="Arial" w:cs="Arial"/>
+          <w:sz w:val="22"/>
+          <w:szCs w:val="22"/>
+        </w:rPr>
+        <w:t>SysML</w:t>
+      </w:r>
+      <w:proofErr w:type="spellEnd"/>
+      <w:r>
+        <w:rPr>
+          <w:rFonts w:ascii="Arial" w:hAnsi="Arial" w:cs="Arial"/>
+          <w:sz w:val="22"/>
+          <w:szCs w:val="22"/>
+        </w:rPr>
+        <w:t xml:space="preserve"> Conference.</w:t>
       </w:r>
     </w:p>
     <w:p>
@@ -25870,7 +26986,6 @@
           <w:sz w:val="22"/>
           <w:szCs w:val="22"/>
         </w:rPr>
-        <w:lastRenderedPageBreak/>
         <w:t>Sculley, D., Holt, G., Golovin, D., Davydov, E., Phillips, T., Ebner, D., Chaudhary, V., Young, M., Crespo, J. F., &amp; Dennison, D. (2015). “Hidden technical debt in machine learning systems.” Advances in Neural Information Processing Systems, 28, 2503-2511.</w:t>
       </w:r>
     </w:p>
@@ -25940,13 +27055,77 @@
           <w:szCs w:val="22"/>
         </w:rPr>
       </w:pPr>
-      <w:r>
-        <w:rPr>
-          <w:rFonts w:ascii="Arial" w:hAnsi="Arial" w:cs="Arial"/>
-          <w:sz w:val="22"/>
-          <w:szCs w:val="22"/>
-        </w:rPr>
-        <w:t>Zoph, B., Cubuk, E. D., Ghiasi, G., Lin, T. Y., Shlens, J., &amp; Le, Q. V. (2020). Learning data augmentation strategies for object detection. Proceedings of the European Conference on Computer Vision, 566-583.</w:t>
+      <w:proofErr w:type="spellStart"/>
+      <w:r>
+        <w:rPr>
+          <w:rFonts w:ascii="Arial" w:hAnsi="Arial" w:cs="Arial"/>
+          <w:sz w:val="22"/>
+          <w:szCs w:val="22"/>
+        </w:rPr>
+        <w:t>Zoph</w:t>
+      </w:r>
+      <w:proofErr w:type="spellEnd"/>
+      <w:r>
+        <w:rPr>
+          <w:rFonts w:ascii="Arial" w:hAnsi="Arial" w:cs="Arial"/>
+          <w:sz w:val="22"/>
+          <w:szCs w:val="22"/>
+        </w:rPr>
+        <w:t xml:space="preserve">, B., </w:t>
+      </w:r>
+      <w:proofErr w:type="spellStart"/>
+      <w:r>
+        <w:rPr>
+          <w:rFonts w:ascii="Arial" w:hAnsi="Arial" w:cs="Arial"/>
+          <w:sz w:val="22"/>
+          <w:szCs w:val="22"/>
+        </w:rPr>
+        <w:t>Cubuk</w:t>
+      </w:r>
+      <w:proofErr w:type="spellEnd"/>
+      <w:r>
+        <w:rPr>
+          <w:rFonts w:ascii="Arial" w:hAnsi="Arial" w:cs="Arial"/>
+          <w:sz w:val="22"/>
+          <w:szCs w:val="22"/>
+        </w:rPr>
+        <w:t xml:space="preserve">, E. D., </w:t>
+      </w:r>
+      <w:proofErr w:type="spellStart"/>
+      <w:r>
+        <w:rPr>
+          <w:rFonts w:ascii="Arial" w:hAnsi="Arial" w:cs="Arial"/>
+          <w:sz w:val="22"/>
+          <w:szCs w:val="22"/>
+        </w:rPr>
+        <w:t>Ghiasi</w:t>
+      </w:r>
+      <w:proofErr w:type="spellEnd"/>
+      <w:r>
+        <w:rPr>
+          <w:rFonts w:ascii="Arial" w:hAnsi="Arial" w:cs="Arial"/>
+          <w:sz w:val="22"/>
+          <w:szCs w:val="22"/>
+        </w:rPr>
+        <w:t xml:space="preserve">, G., Lin, T. Y., </w:t>
+      </w:r>
+      <w:proofErr w:type="spellStart"/>
+      <w:r>
+        <w:rPr>
+          <w:rFonts w:ascii="Arial" w:hAnsi="Arial" w:cs="Arial"/>
+          <w:sz w:val="22"/>
+          <w:szCs w:val="22"/>
+        </w:rPr>
+        <w:t>Shlens</w:t>
+      </w:r>
+      <w:proofErr w:type="spellEnd"/>
+      <w:r>
+        <w:rPr>
+          <w:rFonts w:ascii="Arial" w:hAnsi="Arial" w:cs="Arial"/>
+          <w:sz w:val="22"/>
+          <w:szCs w:val="22"/>
+        </w:rPr>
+        <w:t>, J., &amp; Le, Q. V. (2020). Learning data augmentation strategies for object detection. Proceedings of the European Conference on Computer Vision, 566-583.</w:t>
       </w:r>
     </w:p>
     <w:p>
@@ -25968,7 +27147,25 @@
           <w:sz w:val="22"/>
           <w:szCs w:val="22"/>
         </w:rPr>
-        <w:t>Buda, M., Maki, A., &amp; Mazurowski, M. A. (2018). A systematic study of the class imbalance problem in convolutional neural networks. Neural Networks, 106, 249-259.</w:t>
+        <w:t xml:space="preserve">Buda, M., Maki, A., &amp; </w:t>
+      </w:r>
+      <w:proofErr w:type="spellStart"/>
+      <w:r>
+        <w:rPr>
+          <w:rFonts w:ascii="Arial" w:hAnsi="Arial" w:cs="Arial"/>
+          <w:sz w:val="22"/>
+          <w:szCs w:val="22"/>
+        </w:rPr>
+        <w:t>Mazurowski</w:t>
+      </w:r>
+      <w:proofErr w:type="spellEnd"/>
+      <w:r>
+        <w:rPr>
+          <w:rFonts w:ascii="Arial" w:hAnsi="Arial" w:cs="Arial"/>
+          <w:sz w:val="22"/>
+          <w:szCs w:val="22"/>
+        </w:rPr>
+        <w:t>, M. A. (2018). A systematic study of the class imbalance problem in convolutional neural networks. Neural Networks, 106, 249-259.</w:t>
       </w:r>
     </w:p>
     <w:p>
@@ -26015,13 +27212,59 @@
           <w:szCs w:val="22"/>
         </w:rPr>
       </w:pPr>
-      <w:r>
-        <w:rPr>
-          <w:rFonts w:ascii="Arial" w:hAnsi="Arial" w:cs="Arial"/>
-          <w:sz w:val="22"/>
-          <w:szCs w:val="22"/>
-        </w:rPr>
-        <w:t>Cubuk, E. D., Zoph, B., Mane, D., Vasudevan, V., &amp; Le, Q. V. (2019). AutoAugment: Learning augmentation strategies from data. Proceedings of the IEEE/CVF Conference on Computer Vision and Pattern Recognition, 113-123.</w:t>
+      <w:proofErr w:type="spellStart"/>
+      <w:r>
+        <w:rPr>
+          <w:rFonts w:ascii="Arial" w:hAnsi="Arial" w:cs="Arial"/>
+          <w:sz w:val="22"/>
+          <w:szCs w:val="22"/>
+        </w:rPr>
+        <w:t>Cubuk</w:t>
+      </w:r>
+      <w:proofErr w:type="spellEnd"/>
+      <w:r>
+        <w:rPr>
+          <w:rFonts w:ascii="Arial" w:hAnsi="Arial" w:cs="Arial"/>
+          <w:sz w:val="22"/>
+          <w:szCs w:val="22"/>
+        </w:rPr>
+        <w:t xml:space="preserve">, E. D., </w:t>
+      </w:r>
+      <w:proofErr w:type="spellStart"/>
+      <w:r>
+        <w:rPr>
+          <w:rFonts w:ascii="Arial" w:hAnsi="Arial" w:cs="Arial"/>
+          <w:sz w:val="22"/>
+          <w:szCs w:val="22"/>
+        </w:rPr>
+        <w:t>Zoph</w:t>
+      </w:r>
+      <w:proofErr w:type="spellEnd"/>
+      <w:r>
+        <w:rPr>
+          <w:rFonts w:ascii="Arial" w:hAnsi="Arial" w:cs="Arial"/>
+          <w:sz w:val="22"/>
+          <w:szCs w:val="22"/>
+        </w:rPr>
+        <w:t xml:space="preserve">, B., Mane, D., Vasudevan, V., &amp; Le, Q. V. (2019). </w:t>
+      </w:r>
+      <w:proofErr w:type="spellStart"/>
+      <w:r>
+        <w:rPr>
+          <w:rFonts w:ascii="Arial" w:hAnsi="Arial" w:cs="Arial"/>
+          <w:sz w:val="22"/>
+          <w:szCs w:val="22"/>
+        </w:rPr>
+        <w:t>AutoAugment</w:t>
+      </w:r>
+      <w:proofErr w:type="spellEnd"/>
+      <w:r>
+        <w:rPr>
+          <w:rFonts w:ascii="Arial" w:hAnsi="Arial" w:cs="Arial"/>
+          <w:sz w:val="22"/>
+          <w:szCs w:val="22"/>
+        </w:rPr>
+        <w:t>: Learning augmentation strategies from data. Proceedings of the IEEE/CVF Conference on Computer Vision and Pattern Recognition, 113-123.</w:t>
       </w:r>
     </w:p>
     <w:p>
@@ -26068,13 +27311,78 @@
           <w:szCs w:val="22"/>
         </w:rPr>
       </w:pPr>
-      <w:r>
-        <w:rPr>
-          <w:rFonts w:ascii="Arial" w:hAnsi="Arial" w:cs="Arial"/>
-          <w:sz w:val="22"/>
-          <w:szCs w:val="22"/>
-        </w:rPr>
-        <w:t>Zoph, B., Cubuk, E. D., Ghiasi, G., Lin, T. Y., Shlens, J., &amp; Le, Q. V. (2020). Learning data augmentation strategies for object detection. Proceedings of the European Conference on Computer Vision, 566-583.</w:t>
+      <w:proofErr w:type="spellStart"/>
+      <w:r>
+        <w:rPr>
+          <w:rFonts w:ascii="Arial" w:hAnsi="Arial" w:cs="Arial"/>
+          <w:sz w:val="22"/>
+          <w:szCs w:val="22"/>
+        </w:rPr>
+        <w:lastRenderedPageBreak/>
+        <w:t>Zoph</w:t>
+      </w:r>
+      <w:proofErr w:type="spellEnd"/>
+      <w:r>
+        <w:rPr>
+          <w:rFonts w:ascii="Arial" w:hAnsi="Arial" w:cs="Arial"/>
+          <w:sz w:val="22"/>
+          <w:szCs w:val="22"/>
+        </w:rPr>
+        <w:t xml:space="preserve">, B., </w:t>
+      </w:r>
+      <w:proofErr w:type="spellStart"/>
+      <w:r>
+        <w:rPr>
+          <w:rFonts w:ascii="Arial" w:hAnsi="Arial" w:cs="Arial"/>
+          <w:sz w:val="22"/>
+          <w:szCs w:val="22"/>
+        </w:rPr>
+        <w:t>Cubuk</w:t>
+      </w:r>
+      <w:proofErr w:type="spellEnd"/>
+      <w:r>
+        <w:rPr>
+          <w:rFonts w:ascii="Arial" w:hAnsi="Arial" w:cs="Arial"/>
+          <w:sz w:val="22"/>
+          <w:szCs w:val="22"/>
+        </w:rPr>
+        <w:t xml:space="preserve">, E. D., </w:t>
+      </w:r>
+      <w:proofErr w:type="spellStart"/>
+      <w:r>
+        <w:rPr>
+          <w:rFonts w:ascii="Arial" w:hAnsi="Arial" w:cs="Arial"/>
+          <w:sz w:val="22"/>
+          <w:szCs w:val="22"/>
+        </w:rPr>
+        <w:t>Ghiasi</w:t>
+      </w:r>
+      <w:proofErr w:type="spellEnd"/>
+      <w:r>
+        <w:rPr>
+          <w:rFonts w:ascii="Arial" w:hAnsi="Arial" w:cs="Arial"/>
+          <w:sz w:val="22"/>
+          <w:szCs w:val="22"/>
+        </w:rPr>
+        <w:t xml:space="preserve">, G., Lin, T. Y., </w:t>
+      </w:r>
+      <w:proofErr w:type="spellStart"/>
+      <w:r>
+        <w:rPr>
+          <w:rFonts w:ascii="Arial" w:hAnsi="Arial" w:cs="Arial"/>
+          <w:sz w:val="22"/>
+          <w:szCs w:val="22"/>
+        </w:rPr>
+        <w:t>Shlens</w:t>
+      </w:r>
+      <w:proofErr w:type="spellEnd"/>
+      <w:r>
+        <w:rPr>
+          <w:rFonts w:ascii="Arial" w:hAnsi="Arial" w:cs="Arial"/>
+          <w:sz w:val="22"/>
+          <w:szCs w:val="22"/>
+        </w:rPr>
+        <w:t>, J., &amp; Le, Q. V. (2020). Learning data augmentation strategies for object detection. Proceedings of the European Conference on Computer Vision, 566-583.</w:t>
       </w:r>
     </w:p>
     <w:p>
@@ -26127,8 +27435,25 @@
           <w:sz w:val="22"/>
           <w:szCs w:val="22"/>
         </w:rPr>
-        <w:lastRenderedPageBreak/>
-        <w:t>Zhang, H., Cisse, M., Dauphin, Y. N., &amp; Lopez-Paz, D. (2018). mixup: Beyond empirical risk minimization. International Conference on Learning Representations.</w:t>
+        <w:t xml:space="preserve">Zhang, H., Cisse, M., Dauphin, Y. N., &amp; Lopez-Paz, D. (2018). </w:t>
+      </w:r>
+      <w:proofErr w:type="spellStart"/>
+      <w:r>
+        <w:rPr>
+          <w:rFonts w:ascii="Arial" w:hAnsi="Arial" w:cs="Arial"/>
+          <w:sz w:val="22"/>
+          <w:szCs w:val="22"/>
+        </w:rPr>
+        <w:t>mixup</w:t>
+      </w:r>
+      <w:proofErr w:type="spellEnd"/>
+      <w:r>
+        <w:rPr>
+          <w:rFonts w:ascii="Arial" w:hAnsi="Arial" w:cs="Arial"/>
+          <w:sz w:val="22"/>
+          <w:szCs w:val="22"/>
+        </w:rPr>
+        <w:t>: Beyond empirical risk minimization. International Conference on Learning Representations.</w:t>
       </w:r>
     </w:p>
     <w:p>
@@ -26150,7 +27475,25 @@
           <w:sz w:val="22"/>
           <w:szCs w:val="22"/>
         </w:rPr>
-        <w:t>Johnson, J. M., &amp; Khoshgoftaar, T. M. (2019). Survey on deep learning with class imbalance. Journal of Big Data, 6(1), 1-54.</w:t>
+        <w:t xml:space="preserve">Johnson, J. M., &amp; </w:t>
+      </w:r>
+      <w:proofErr w:type="spellStart"/>
+      <w:r>
+        <w:rPr>
+          <w:rFonts w:ascii="Arial" w:hAnsi="Arial" w:cs="Arial"/>
+          <w:sz w:val="22"/>
+          <w:szCs w:val="22"/>
+        </w:rPr>
+        <w:t>Khoshgoftaar</w:t>
+      </w:r>
+      <w:proofErr w:type="spellEnd"/>
+      <w:r>
+        <w:rPr>
+          <w:rFonts w:ascii="Arial" w:hAnsi="Arial" w:cs="Arial"/>
+          <w:sz w:val="22"/>
+          <w:szCs w:val="22"/>
+        </w:rPr>
+        <w:t>, T. M. (2019). Survey on deep learning with class imbalance. Journal of Big Data, 6(1), 1-54.</w:t>
       </w:r>
     </w:p>
     <w:p>
@@ -26166,13 +27509,23 @@
           <w:szCs w:val="22"/>
         </w:rPr>
       </w:pPr>
-      <w:r>
-        <w:rPr>
-          <w:rFonts w:ascii="Arial" w:hAnsi="Arial" w:cs="Arial"/>
-          <w:sz w:val="22"/>
-          <w:szCs w:val="22"/>
-        </w:rPr>
-        <w:t>Zoph, B., &amp; Le, Q. V. (2017). Neural Architecture Search with Reinforcement Learning. International Conference on Learning Representations (ICLR).</w:t>
+      <w:proofErr w:type="spellStart"/>
+      <w:r>
+        <w:rPr>
+          <w:rFonts w:ascii="Arial" w:hAnsi="Arial" w:cs="Arial"/>
+          <w:sz w:val="22"/>
+          <w:szCs w:val="22"/>
+        </w:rPr>
+        <w:t>Zoph</w:t>
+      </w:r>
+      <w:proofErr w:type="spellEnd"/>
+      <w:r>
+        <w:rPr>
+          <w:rFonts w:ascii="Arial" w:hAnsi="Arial" w:cs="Arial"/>
+          <w:sz w:val="22"/>
+          <w:szCs w:val="22"/>
+        </w:rPr>
+        <w:t>, B., &amp; Le, Q. V. (2017). Neural Architecture Search with Reinforcement Learning. International Conference on Learning Representations (ICLR).</w:t>
       </w:r>
     </w:p>
     <w:p>
@@ -26216,7 +27569,25 @@
           <w:sz w:val="22"/>
           <w:szCs w:val="22"/>
         </w:rPr>
-        <w:t>Tan, M., Chen, B., Pang, R., Vasudevan, V., Sandler, M., Howard, A., &amp; Le, Q. V. (2019). MnasNet: Platform-Aware Neural Architecture Search for Mobile. IEEE Conference on Computer Vision and Pattern Recognition (CVPR).</w:t>
+        <w:t xml:space="preserve">Tan, M., Chen, B., Pang, R., Vasudevan, V., Sandler, M., Howard, A., &amp; Le, Q. V. (2019). </w:t>
+      </w:r>
+      <w:proofErr w:type="spellStart"/>
+      <w:r>
+        <w:rPr>
+          <w:rFonts w:ascii="Arial" w:hAnsi="Arial" w:cs="Arial"/>
+          <w:sz w:val="22"/>
+          <w:szCs w:val="22"/>
+        </w:rPr>
+        <w:t>MnasNet</w:t>
+      </w:r>
+      <w:proofErr w:type="spellEnd"/>
+      <w:r>
+        <w:rPr>
+          <w:rFonts w:ascii="Arial" w:hAnsi="Arial" w:cs="Arial"/>
+          <w:sz w:val="22"/>
+          <w:szCs w:val="22"/>
+        </w:rPr>
+        <w:t>: Platform-Aware Neural Architecture Search for Mobile. IEEE Conference on Computer Vision and Pattern Recognition (CVPR).</w:t>
       </w:r>
     </w:p>
     <w:p>
@@ -26241,13 +27612,41 @@
         </w:rPr>
         <w:t xml:space="preserve">Chen, Y., Yang, T., Zhang, X., Meng, G., Xiao, X., &amp; Sun, J. (2019). </w:t>
       </w:r>
-      <w:r>
-        <w:rPr>
-          <w:rFonts w:ascii="Arial" w:hAnsi="Arial" w:cs="Arial"/>
-          <w:sz w:val="22"/>
-          <w:szCs w:val="22"/>
-        </w:rPr>
-        <w:t>DetNAS: Backbone Search for Object Detection. Advances in Neural Information Processing Systems (NeurIPS).</w:t>
+      <w:proofErr w:type="spellStart"/>
+      <w:r>
+        <w:rPr>
+          <w:rFonts w:ascii="Arial" w:hAnsi="Arial" w:cs="Arial"/>
+          <w:sz w:val="22"/>
+          <w:szCs w:val="22"/>
+        </w:rPr>
+        <w:t>DetNAS</w:t>
+      </w:r>
+      <w:proofErr w:type="spellEnd"/>
+      <w:r>
+        <w:rPr>
+          <w:rFonts w:ascii="Arial" w:hAnsi="Arial" w:cs="Arial"/>
+          <w:sz w:val="22"/>
+          <w:szCs w:val="22"/>
+        </w:rPr>
+        <w:t>: Backbone Search for Object Detection. Advances in Neural Information Processing Systems (</w:t>
+      </w:r>
+      <w:proofErr w:type="spellStart"/>
+      <w:r>
+        <w:rPr>
+          <w:rFonts w:ascii="Arial" w:hAnsi="Arial" w:cs="Arial"/>
+          <w:sz w:val="22"/>
+          <w:szCs w:val="22"/>
+        </w:rPr>
+        <w:t>NeurIPS</w:t>
+      </w:r>
+      <w:proofErr w:type="spellEnd"/>
+      <w:r>
+        <w:rPr>
+          <w:rFonts w:ascii="Arial" w:hAnsi="Arial" w:cs="Arial"/>
+          <w:sz w:val="22"/>
+          <w:szCs w:val="22"/>
+        </w:rPr>
+        <w:t>).</w:t>
       </w:r>
     </w:p>
     <w:p>
@@ -26263,13 +27662,41 @@
           <w:szCs w:val="22"/>
         </w:rPr>
       </w:pPr>
-      <w:r>
-        <w:rPr>
-          <w:rFonts w:ascii="Arial" w:hAnsi="Arial" w:cs="Arial"/>
-          <w:sz w:val="22"/>
-          <w:szCs w:val="22"/>
-        </w:rPr>
-        <w:t>Jocher, G., et al. (2023). Ultralytics YOLOv8. https://github.com/ultralytics/ultralytics.</w:t>
+      <w:proofErr w:type="spellStart"/>
+      <w:r>
+        <w:rPr>
+          <w:rFonts w:ascii="Arial" w:hAnsi="Arial" w:cs="Arial"/>
+          <w:sz w:val="22"/>
+          <w:szCs w:val="22"/>
+        </w:rPr>
+        <w:t>Jocher</w:t>
+      </w:r>
+      <w:proofErr w:type="spellEnd"/>
+      <w:r>
+        <w:rPr>
+          <w:rFonts w:ascii="Arial" w:hAnsi="Arial" w:cs="Arial"/>
+          <w:sz w:val="22"/>
+          <w:szCs w:val="22"/>
+        </w:rPr>
+        <w:t xml:space="preserve">, G., et al. (2023). </w:t>
+      </w:r>
+      <w:proofErr w:type="spellStart"/>
+      <w:r>
+        <w:rPr>
+          <w:rFonts w:ascii="Arial" w:hAnsi="Arial" w:cs="Arial"/>
+          <w:sz w:val="22"/>
+          <w:szCs w:val="22"/>
+        </w:rPr>
+        <w:t>Ultralytics</w:t>
+      </w:r>
+      <w:proofErr w:type="spellEnd"/>
+      <w:r>
+        <w:rPr>
+          <w:rFonts w:ascii="Arial" w:hAnsi="Arial" w:cs="Arial"/>
+          <w:sz w:val="22"/>
+          <w:szCs w:val="22"/>
+        </w:rPr>
+        <w:t xml:space="preserve"> YOLOv8. https://github.com/ultralytics/ultralytics.</w:t>
       </w:r>
     </w:p>
     <w:p>
@@ -26291,7 +27718,43 @@
           <w:sz w:val="22"/>
           <w:szCs w:val="22"/>
         </w:rPr>
-        <w:t>Redmon, J., Divvala, S., Girshick, R., &amp; Farhadi, A. (2016). You Only Look Once: Unified, Real-Time Object Detection. IEEE Conference on Computer Vision and Pattern Recognition (CVPR).</w:t>
+        <w:t xml:space="preserve">Redmon, J., </w:t>
+      </w:r>
+      <w:proofErr w:type="spellStart"/>
+      <w:r>
+        <w:rPr>
+          <w:rFonts w:ascii="Arial" w:hAnsi="Arial" w:cs="Arial"/>
+          <w:sz w:val="22"/>
+          <w:szCs w:val="22"/>
+        </w:rPr>
+        <w:t>Divvala</w:t>
+      </w:r>
+      <w:proofErr w:type="spellEnd"/>
+      <w:r>
+        <w:rPr>
+          <w:rFonts w:ascii="Arial" w:hAnsi="Arial" w:cs="Arial"/>
+          <w:sz w:val="22"/>
+          <w:szCs w:val="22"/>
+        </w:rPr>
+        <w:t xml:space="preserve">, S., </w:t>
+      </w:r>
+      <w:proofErr w:type="spellStart"/>
+      <w:r>
+        <w:rPr>
+          <w:rFonts w:ascii="Arial" w:hAnsi="Arial" w:cs="Arial"/>
+          <w:sz w:val="22"/>
+          <w:szCs w:val="22"/>
+        </w:rPr>
+        <w:t>Girshick</w:t>
+      </w:r>
+      <w:proofErr w:type="spellEnd"/>
+      <w:r>
+        <w:rPr>
+          <w:rFonts w:ascii="Arial" w:hAnsi="Arial" w:cs="Arial"/>
+          <w:sz w:val="22"/>
+          <w:szCs w:val="22"/>
+        </w:rPr>
+        <w:t>, R., &amp; Farhadi, A. (2016). You Only Look Once: Unified, Real-Time Object Detection. IEEE Conference on Computer Vision and Pattern Recognition (CVPR).</w:t>
       </w:r>
     </w:p>
     <w:p>
@@ -26322,7 +27785,25 @@
           <w:sz w:val="22"/>
           <w:szCs w:val="22"/>
         </w:rPr>
-        <w:t>YOLOv4: Optimal Speed and Accuracy of Object Detection. arXiv preprint arXiv:2004.10934.</w:t>
+        <w:t xml:space="preserve">YOLOv4: Optimal Speed and Accuracy of Object Detection. </w:t>
+      </w:r>
+      <w:proofErr w:type="spellStart"/>
+      <w:r>
+        <w:rPr>
+          <w:rFonts w:ascii="Arial" w:hAnsi="Arial" w:cs="Arial"/>
+          <w:sz w:val="22"/>
+          <w:szCs w:val="22"/>
+        </w:rPr>
+        <w:t>arXiv</w:t>
+      </w:r>
+      <w:proofErr w:type="spellEnd"/>
+      <w:r>
+        <w:rPr>
+          <w:rFonts w:ascii="Arial" w:hAnsi="Arial" w:cs="Arial"/>
+          <w:sz w:val="22"/>
+          <w:szCs w:val="22"/>
+        </w:rPr>
+        <w:t xml:space="preserve"> preprint arXiv:2004.10934.</w:t>
       </w:r>
     </w:p>
     <w:p>
@@ -26345,6 +27826,7 @@
           <w:szCs w:val="22"/>
           <w:lang w:val="de-DE"/>
         </w:rPr>
+        <w:lastRenderedPageBreak/>
         <w:t xml:space="preserve">Wang, C. Y., Bochkovskiy, A., &amp; Liao, H. Y. M. (2022). </w:t>
       </w:r>
       <w:r>
@@ -26353,7 +27835,25 @@
           <w:sz w:val="22"/>
           <w:szCs w:val="22"/>
         </w:rPr>
-        <w:t>YOLOv7: Trainable bag-of-freebies sets new state-of-the-art for real-time object detectors. arXiv preprint arXiv:2207.02696.</w:t>
+        <w:t xml:space="preserve">YOLOv7: Trainable bag-of-freebies sets new state-of-the-art for real-time object detectors. </w:t>
+      </w:r>
+      <w:proofErr w:type="spellStart"/>
+      <w:r>
+        <w:rPr>
+          <w:rFonts w:ascii="Arial" w:hAnsi="Arial" w:cs="Arial"/>
+          <w:sz w:val="22"/>
+          <w:szCs w:val="22"/>
+        </w:rPr>
+        <w:t>arXiv</w:t>
+      </w:r>
+      <w:proofErr w:type="spellEnd"/>
+      <w:r>
+        <w:rPr>
+          <w:rFonts w:ascii="Arial" w:hAnsi="Arial" w:cs="Arial"/>
+          <w:sz w:val="22"/>
+          <w:szCs w:val="22"/>
+        </w:rPr>
+        <w:t xml:space="preserve"> preprint arXiv:2207.02696.</w:t>
       </w:r>
     </w:p>
     <w:p>
@@ -26397,8 +27897,61 @@
           <w:sz w:val="22"/>
           <w:szCs w:val="22"/>
         </w:rPr>
-        <w:lastRenderedPageBreak/>
-        <w:t>Lin, T. Y., Maire, M., Belongie, S., Hays, J., Perona, P., Ramanan, D., … &amp; Zitnick, C. L. (2014). Microsoft COCO: Common objects in context. In European Conference on Computer Vision (pp. 740-755). Springer, Cham.</w:t>
+        <w:t xml:space="preserve">Lin, T. Y., Maire, M., </w:t>
+      </w:r>
+      <w:proofErr w:type="spellStart"/>
+      <w:r>
+        <w:rPr>
+          <w:rFonts w:ascii="Arial" w:hAnsi="Arial" w:cs="Arial"/>
+          <w:sz w:val="22"/>
+          <w:szCs w:val="22"/>
+        </w:rPr>
+        <w:t>Belongie</w:t>
+      </w:r>
+      <w:proofErr w:type="spellEnd"/>
+      <w:r>
+        <w:rPr>
+          <w:rFonts w:ascii="Arial" w:hAnsi="Arial" w:cs="Arial"/>
+          <w:sz w:val="22"/>
+          <w:szCs w:val="22"/>
+        </w:rPr>
+        <w:t xml:space="preserve">, S., Hays, J., </w:t>
+      </w:r>
+      <w:proofErr w:type="spellStart"/>
+      <w:r>
+        <w:rPr>
+          <w:rFonts w:ascii="Arial" w:hAnsi="Arial" w:cs="Arial"/>
+          <w:sz w:val="22"/>
+          <w:szCs w:val="22"/>
+        </w:rPr>
+        <w:t>Perona</w:t>
+      </w:r>
+      <w:proofErr w:type="spellEnd"/>
+      <w:r>
+        <w:rPr>
+          <w:rFonts w:ascii="Arial" w:hAnsi="Arial" w:cs="Arial"/>
+          <w:sz w:val="22"/>
+          <w:szCs w:val="22"/>
+        </w:rPr>
+        <w:t xml:space="preserve">, P., Ramanan, D., … &amp; </w:t>
+      </w:r>
+      <w:proofErr w:type="spellStart"/>
+      <w:r>
+        <w:rPr>
+          <w:rFonts w:ascii="Arial" w:hAnsi="Arial" w:cs="Arial"/>
+          <w:sz w:val="22"/>
+          <w:szCs w:val="22"/>
+        </w:rPr>
+        <w:t>Zitnick</w:t>
+      </w:r>
+      <w:proofErr w:type="spellEnd"/>
+      <w:r>
+        <w:rPr>
+          <w:rFonts w:ascii="Arial" w:hAnsi="Arial" w:cs="Arial"/>
+          <w:sz w:val="22"/>
+          <w:szCs w:val="22"/>
+        </w:rPr>
+        <w:t>, C. L. (2014). Microsoft COCO: Common objects in context. In European Conference on Computer Vision (pp. 740-755). Springer, Cham.</w:t>
       </w:r>
     </w:p>
     <w:p>
@@ -26420,7 +27973,25 @@
           <w:sz w:val="22"/>
           <w:szCs w:val="22"/>
         </w:rPr>
-        <w:t>Powers, D. M. (2011). Evaluation: from precision, recall and F-measure to ROC, informedness, markedness and correlation. Journal of Machine Learning Technologies, 2(1), 37-63.</w:t>
+        <w:t xml:space="preserve">Powers, D. M. (2011). Evaluation: from precision, recall and F-measure to ROC, </w:t>
+      </w:r>
+      <w:proofErr w:type="spellStart"/>
+      <w:r>
+        <w:rPr>
+          <w:rFonts w:ascii="Arial" w:hAnsi="Arial" w:cs="Arial"/>
+          <w:sz w:val="22"/>
+          <w:szCs w:val="22"/>
+        </w:rPr>
+        <w:t>informedness</w:t>
+      </w:r>
+      <w:proofErr w:type="spellEnd"/>
+      <w:r>
+        <w:rPr>
+          <w:rFonts w:ascii="Arial" w:hAnsi="Arial" w:cs="Arial"/>
+          <w:sz w:val="22"/>
+          <w:szCs w:val="22"/>
+        </w:rPr>
+        <w:t>, markedness and correlation. Journal of Machine Learning Technologies, 2(1), 37-63.</w:t>
       </w:r>
     </w:p>
     <w:p>
@@ -26442,7 +28013,25 @@
           <w:sz w:val="22"/>
           <w:szCs w:val="22"/>
         </w:rPr>
-        <w:t>Van Rijsbergen, C. J. (1979). Information retrieval (2nd ed.). Butterworths.</w:t>
+        <w:t xml:space="preserve">Van </w:t>
+      </w:r>
+      <w:proofErr w:type="spellStart"/>
+      <w:r>
+        <w:rPr>
+          <w:rFonts w:ascii="Arial" w:hAnsi="Arial" w:cs="Arial"/>
+          <w:sz w:val="22"/>
+          <w:szCs w:val="22"/>
+        </w:rPr>
+        <w:t>Rijsbergen</w:t>
+      </w:r>
+      <w:proofErr w:type="spellEnd"/>
+      <w:r>
+        <w:rPr>
+          <w:rFonts w:ascii="Arial" w:hAnsi="Arial" w:cs="Arial"/>
+          <w:sz w:val="22"/>
+          <w:szCs w:val="22"/>
+        </w:rPr>
+        <w:t>, C. J. (1979). Information retrieval (2nd ed.). Butterworths.</w:t>
       </w:r>
     </w:p>
     <w:p>
@@ -26495,7 +28084,43 @@
           <w:sz w:val="22"/>
           <w:szCs w:val="22"/>
         </w:rPr>
-        <w:t>Huang, J., Rathod, V., Sun, C., Zhu, M., Korattikara, A., Fathi, A., … &amp; Murphy, K. (2017). Speed/accuracy trade-offs for modern convolutional object detectors. In Proceedings of the IEEE Conference on Computer Vision and Pattern Recognition (pp. 7310-7311).</w:t>
+        <w:t xml:space="preserve">Huang, J., Rathod, V., Sun, C., Zhu, M., </w:t>
+      </w:r>
+      <w:proofErr w:type="spellStart"/>
+      <w:r>
+        <w:rPr>
+          <w:rFonts w:ascii="Arial" w:hAnsi="Arial" w:cs="Arial"/>
+          <w:sz w:val="22"/>
+          <w:szCs w:val="22"/>
+        </w:rPr>
+        <w:t>Korattikara</w:t>
+      </w:r>
+      <w:proofErr w:type="spellEnd"/>
+      <w:r>
+        <w:rPr>
+          <w:rFonts w:ascii="Arial" w:hAnsi="Arial" w:cs="Arial"/>
+          <w:sz w:val="22"/>
+          <w:szCs w:val="22"/>
+        </w:rPr>
+        <w:t xml:space="preserve">, A., </w:t>
+      </w:r>
+      <w:proofErr w:type="spellStart"/>
+      <w:r>
+        <w:rPr>
+          <w:rFonts w:ascii="Arial" w:hAnsi="Arial" w:cs="Arial"/>
+          <w:sz w:val="22"/>
+          <w:szCs w:val="22"/>
+        </w:rPr>
+        <w:t>Fathi</w:t>
+      </w:r>
+      <w:proofErr w:type="spellEnd"/>
+      <w:r>
+        <w:rPr>
+          <w:rFonts w:ascii="Arial" w:hAnsi="Arial" w:cs="Arial"/>
+          <w:sz w:val="22"/>
+          <w:szCs w:val="22"/>
+        </w:rPr>
+        <w:t>, A., … &amp; Murphy, K. (2017). Speed/accuracy trade-offs for modern convolutional object detectors. In Proceedings of the IEEE Conference on Computer Vision and Pattern Recognition (pp. 7310-7311).</w:t>
       </w:r>
     </w:p>
     <w:p>
@@ -26517,7 +28142,43 @@
           <w:sz w:val="22"/>
           <w:szCs w:val="22"/>
         </w:rPr>
-        <w:t>Bianco, S., Cadene, R., Celona, L., &amp; Napoletano, P. (2018). Benchmark analysis of representative deep neural network architectures. IEEE Access, 6, 64270-64277.</w:t>
+        <w:t xml:space="preserve">Bianco, S., </w:t>
+      </w:r>
+      <w:proofErr w:type="spellStart"/>
+      <w:r>
+        <w:rPr>
+          <w:rFonts w:ascii="Arial" w:hAnsi="Arial" w:cs="Arial"/>
+          <w:sz w:val="22"/>
+          <w:szCs w:val="22"/>
+        </w:rPr>
+        <w:t>Cadene</w:t>
+      </w:r>
+      <w:proofErr w:type="spellEnd"/>
+      <w:r>
+        <w:rPr>
+          <w:rFonts w:ascii="Arial" w:hAnsi="Arial" w:cs="Arial"/>
+          <w:sz w:val="22"/>
+          <w:szCs w:val="22"/>
+        </w:rPr>
+        <w:t xml:space="preserve">, R., Celona, L., &amp; </w:t>
+      </w:r>
+      <w:proofErr w:type="spellStart"/>
+      <w:r>
+        <w:rPr>
+          <w:rFonts w:ascii="Arial" w:hAnsi="Arial" w:cs="Arial"/>
+          <w:sz w:val="22"/>
+          <w:szCs w:val="22"/>
+        </w:rPr>
+        <w:t>Napoletano</w:t>
+      </w:r>
+      <w:proofErr w:type="spellEnd"/>
+      <w:r>
+        <w:rPr>
+          <w:rFonts w:ascii="Arial" w:hAnsi="Arial" w:cs="Arial"/>
+          <w:sz w:val="22"/>
+          <w:szCs w:val="22"/>
+        </w:rPr>
+        <w:t>, P. (2018). Benchmark analysis of representative deep neural network architectures. IEEE Access, 6, 64270-64277.</w:t>
       </w:r>
     </w:p>
     <w:p>
@@ -26533,13 +28194,77 @@
           <w:szCs w:val="22"/>
         </w:rPr>
       </w:pPr>
-      <w:r>
-        <w:rPr>
-          <w:rFonts w:ascii="Arial" w:hAnsi="Arial" w:cs="Arial"/>
-          <w:sz w:val="22"/>
-          <w:szCs w:val="22"/>
-        </w:rPr>
-        <w:t>Canziani, A., Paszke, A., &amp; Culurciello, E. (2016). An analysis of deep neural network models for practical applications. arXiv preprint arXiv:1605.07678.</w:t>
+      <w:proofErr w:type="spellStart"/>
+      <w:r>
+        <w:rPr>
+          <w:rFonts w:ascii="Arial" w:hAnsi="Arial" w:cs="Arial"/>
+          <w:sz w:val="22"/>
+          <w:szCs w:val="22"/>
+        </w:rPr>
+        <w:t>Canziani</w:t>
+      </w:r>
+      <w:proofErr w:type="spellEnd"/>
+      <w:r>
+        <w:rPr>
+          <w:rFonts w:ascii="Arial" w:hAnsi="Arial" w:cs="Arial"/>
+          <w:sz w:val="22"/>
+          <w:szCs w:val="22"/>
+        </w:rPr>
+        <w:t xml:space="preserve">, A., </w:t>
+      </w:r>
+      <w:proofErr w:type="spellStart"/>
+      <w:r>
+        <w:rPr>
+          <w:rFonts w:ascii="Arial" w:hAnsi="Arial" w:cs="Arial"/>
+          <w:sz w:val="22"/>
+          <w:szCs w:val="22"/>
+        </w:rPr>
+        <w:t>Paszke</w:t>
+      </w:r>
+      <w:proofErr w:type="spellEnd"/>
+      <w:r>
+        <w:rPr>
+          <w:rFonts w:ascii="Arial" w:hAnsi="Arial" w:cs="Arial"/>
+          <w:sz w:val="22"/>
+          <w:szCs w:val="22"/>
+        </w:rPr>
+        <w:t xml:space="preserve">, A., &amp; </w:t>
+      </w:r>
+      <w:proofErr w:type="spellStart"/>
+      <w:r>
+        <w:rPr>
+          <w:rFonts w:ascii="Arial" w:hAnsi="Arial" w:cs="Arial"/>
+          <w:sz w:val="22"/>
+          <w:szCs w:val="22"/>
+        </w:rPr>
+        <w:t>Culurciello</w:t>
+      </w:r>
+      <w:proofErr w:type="spellEnd"/>
+      <w:r>
+        <w:rPr>
+          <w:rFonts w:ascii="Arial" w:hAnsi="Arial" w:cs="Arial"/>
+          <w:sz w:val="22"/>
+          <w:szCs w:val="22"/>
+        </w:rPr>
+        <w:t xml:space="preserve">, E. (2016). An analysis of deep neural network models for practical applications. </w:t>
+      </w:r>
+      <w:proofErr w:type="spellStart"/>
+      <w:r>
+        <w:rPr>
+          <w:rFonts w:ascii="Arial" w:hAnsi="Arial" w:cs="Arial"/>
+          <w:sz w:val="22"/>
+          <w:szCs w:val="22"/>
+        </w:rPr>
+        <w:t>arXiv</w:t>
+      </w:r>
+      <w:proofErr w:type="spellEnd"/>
+      <w:r>
+        <w:rPr>
+          <w:rFonts w:ascii="Arial" w:hAnsi="Arial" w:cs="Arial"/>
+          <w:sz w:val="22"/>
+          <w:szCs w:val="22"/>
+        </w:rPr>
+        <w:t xml:space="preserve"> preprint arXiv:1605.07678.</w:t>
       </w:r>
     </w:p>
     <w:p>
@@ -26601,7 +28326,43 @@
           <w:sz w:val="22"/>
           <w:szCs w:val="22"/>
         </w:rPr>
-        <w:t>&amp; Adam, H. (2017). MobileNets: Efficient convolutional neural networks for mobile vision applications. arXiv preprint arXiv:1704.04861.</w:t>
+        <w:t xml:space="preserve">&amp; Adam, H. (2017). </w:t>
+      </w:r>
+      <w:proofErr w:type="spellStart"/>
+      <w:r>
+        <w:rPr>
+          <w:rFonts w:ascii="Arial" w:hAnsi="Arial" w:cs="Arial"/>
+          <w:sz w:val="22"/>
+          <w:szCs w:val="22"/>
+        </w:rPr>
+        <w:t>MobileNets</w:t>
+      </w:r>
+      <w:proofErr w:type="spellEnd"/>
+      <w:r>
+        <w:rPr>
+          <w:rFonts w:ascii="Arial" w:hAnsi="Arial" w:cs="Arial"/>
+          <w:sz w:val="22"/>
+          <w:szCs w:val="22"/>
+        </w:rPr>
+        <w:t xml:space="preserve">: Efficient convolutional neural networks for mobile vision applications. </w:t>
+      </w:r>
+      <w:proofErr w:type="spellStart"/>
+      <w:r>
+        <w:rPr>
+          <w:rFonts w:ascii="Arial" w:hAnsi="Arial" w:cs="Arial"/>
+          <w:sz w:val="22"/>
+          <w:szCs w:val="22"/>
+        </w:rPr>
+        <w:t>arXiv</w:t>
+      </w:r>
+      <w:proofErr w:type="spellEnd"/>
+      <w:r>
+        <w:rPr>
+          <w:rFonts w:ascii="Arial" w:hAnsi="Arial" w:cs="Arial"/>
+          <w:sz w:val="22"/>
+          <w:szCs w:val="22"/>
+        </w:rPr>
+        <w:t xml:space="preserve"> preprint arXiv:1704.04861.</w:t>
       </w:r>
     </w:p>
     <w:p>
@@ -26623,7 +28384,26 @@
           <w:sz w:val="22"/>
           <w:szCs w:val="22"/>
         </w:rPr>
-        <w:t>Redmon, J., &amp; Farhadi, A. (2018). YOLOv3: An incremental improvement. arXiv preprint arXiv:1804.02767.</w:t>
+        <w:lastRenderedPageBreak/>
+        <w:t xml:space="preserve">Redmon, J., &amp; Farhadi, A. (2018). YOLOv3: An incremental improvement. </w:t>
+      </w:r>
+      <w:proofErr w:type="spellStart"/>
+      <w:r>
+        <w:rPr>
+          <w:rFonts w:ascii="Arial" w:hAnsi="Arial" w:cs="Arial"/>
+          <w:sz w:val="22"/>
+          <w:szCs w:val="22"/>
+        </w:rPr>
+        <w:t>arXiv</w:t>
+      </w:r>
+      <w:proofErr w:type="spellEnd"/>
+      <w:r>
+        <w:rPr>
+          <w:rFonts w:ascii="Arial" w:hAnsi="Arial" w:cs="Arial"/>
+          <w:sz w:val="22"/>
+          <w:szCs w:val="22"/>
+        </w:rPr>
+        <w:t xml:space="preserve"> preprint arXiv:1804.02767.</w:t>
       </w:r>
     </w:p>
     <w:p>
@@ -26637,13 +28417,41 @@
           <w:rFonts w:ascii="Arial" w:hAnsi="Arial" w:cs="Arial"/>
         </w:rPr>
       </w:pPr>
-      <w:r>
-        <w:rPr>
-          <w:rFonts w:ascii="Arial" w:hAnsi="Arial" w:cs="Arial"/>
-          <w:sz w:val="22"/>
-          <w:szCs w:val="22"/>
-        </w:rPr>
-        <w:t>Jocher, G., et al. (2023). Ultralytics YOLOv8. GitHub repository. https://github.com/ultralytics/ultralytics</w:t>
+      <w:proofErr w:type="spellStart"/>
+      <w:r>
+        <w:rPr>
+          <w:rFonts w:ascii="Arial" w:hAnsi="Arial" w:cs="Arial"/>
+          <w:sz w:val="22"/>
+          <w:szCs w:val="22"/>
+        </w:rPr>
+        <w:t>Jocher</w:t>
+      </w:r>
+      <w:proofErr w:type="spellEnd"/>
+      <w:r>
+        <w:rPr>
+          <w:rFonts w:ascii="Arial" w:hAnsi="Arial" w:cs="Arial"/>
+          <w:sz w:val="22"/>
+          <w:szCs w:val="22"/>
+        </w:rPr>
+        <w:t xml:space="preserve">, G., et al. (2023). </w:t>
+      </w:r>
+      <w:proofErr w:type="spellStart"/>
+      <w:r>
+        <w:rPr>
+          <w:rFonts w:ascii="Arial" w:hAnsi="Arial" w:cs="Arial"/>
+          <w:sz w:val="22"/>
+          <w:szCs w:val="22"/>
+        </w:rPr>
+        <w:t>Ultralytics</w:t>
+      </w:r>
+      <w:proofErr w:type="spellEnd"/>
+      <w:r>
+        <w:rPr>
+          <w:rFonts w:ascii="Arial" w:hAnsi="Arial" w:cs="Arial"/>
+          <w:sz w:val="22"/>
+          <w:szCs w:val="22"/>
+        </w:rPr>
+        <w:t xml:space="preserve"> YOLOv8. GitHub repository. https://github.com/ultralytics/ultralytics</w:t>
       </w:r>
       <w:r>
         <w:rPr>
@@ -26671,7 +28479,6 @@
           <w:sz w:val="24"/>
           <w:szCs w:val="24"/>
         </w:rPr>
-        <w:lastRenderedPageBreak/>
         <w:t>Appendices</w:t>
       </w:r>
       <w:bookmarkEnd w:id="120"/>
@@ -26920,6 +28727,7 @@
         </w:rPr>
         <w:br/>
       </w:r>
+      <w:proofErr w:type="spellStart"/>
       <w:r>
         <w:rPr>
           <w:rStyle w:val="FunctionTok"/>
@@ -26928,6 +28736,7 @@
         </w:rPr>
         <w:t>basic_search_space</w:t>
       </w:r>
+      <w:proofErr w:type="spellEnd"/>
       <w:r>
         <w:rPr>
           <w:rStyle w:val="KeywordTok"/>
@@ -26952,6 +28761,7 @@
         </w:rPr>
         <w:t xml:space="preserve">  </w:t>
       </w:r>
+      <w:proofErr w:type="spellStart"/>
       <w:r>
         <w:rPr>
           <w:rStyle w:val="FunctionTok"/>
@@ -26960,6 +28770,7 @@
         </w:rPr>
         <w:t>depth_multiple</w:t>
       </w:r>
+      <w:proofErr w:type="spellEnd"/>
       <w:r>
         <w:rPr>
           <w:rStyle w:val="KeywordTok"/>
@@ -27144,6 +28955,7 @@
         </w:rPr>
         <w:t xml:space="preserve">  </w:t>
       </w:r>
+      <w:proofErr w:type="spellStart"/>
       <w:r>
         <w:rPr>
           <w:rStyle w:val="FunctionTok"/>
@@ -27152,6 +28964,7 @@
         </w:rPr>
         <w:t>width_multiple</w:t>
       </w:r>
+      <w:proofErr w:type="spellEnd"/>
       <w:r>
         <w:rPr>
           <w:rStyle w:val="KeywordTok"/>
@@ -27336,6 +29149,7 @@
         </w:rPr>
         <w:t xml:space="preserve">  </w:t>
       </w:r>
+      <w:proofErr w:type="spellStart"/>
       <w:r>
         <w:rPr>
           <w:rStyle w:val="FunctionTok"/>
@@ -27344,6 +29158,7 @@
         </w:rPr>
         <w:t>img_size</w:t>
       </w:r>
+      <w:proofErr w:type="spellEnd"/>
       <w:r>
         <w:rPr>
           <w:rStyle w:val="KeywordTok"/>
@@ -27488,6 +29303,7 @@
         </w:rPr>
         <w:t xml:space="preserve">  </w:t>
       </w:r>
+      <w:proofErr w:type="spellStart"/>
       <w:r>
         <w:rPr>
           <w:rStyle w:val="FunctionTok"/>
@@ -27496,6 +29312,7 @@
         </w:rPr>
         <w:t>kernel_size</w:t>
       </w:r>
+      <w:proofErr w:type="spellEnd"/>
       <w:r>
         <w:rPr>
           <w:rStyle w:val="KeywordTok"/>
@@ -27543,270 +29360,6 @@
           <w:szCs w:val="22"/>
         </w:rPr>
         <w:t>1</w:t>
-      </w:r>
-      <w:r>
-        <w:rPr>
-          <w:rFonts w:ascii="Arial" w:hAnsi="Arial" w:cs="Arial"/>
-          <w:sz w:val="22"/>
-          <w:szCs w:val="22"/>
-        </w:rPr>
-        <w:br/>
-      </w:r>
-      <w:r>
-        <w:rPr>
-          <w:rStyle w:val="AttributeTok"/>
-          <w:rFonts w:ascii="Arial" w:hAnsi="Arial" w:cs="Arial"/>
-          <w:szCs w:val="22"/>
-        </w:rPr>
-        <w:t xml:space="preserve">    </w:t>
-      </w:r>
-      <w:r>
-        <w:rPr>
-          <w:rStyle w:val="KeywordTok"/>
-          <w:rFonts w:ascii="Arial" w:hAnsi="Arial" w:cs="Arial"/>
-          <w:szCs w:val="22"/>
-        </w:rPr>
-        <w:t>-</w:t>
-      </w:r>
-      <w:r>
-        <w:rPr>
-          <w:rStyle w:val="AttributeTok"/>
-          <w:rFonts w:ascii="Arial" w:hAnsi="Arial" w:cs="Arial"/>
-          <w:szCs w:val="22"/>
-        </w:rPr>
-        <w:t xml:space="preserve"> </w:t>
-      </w:r>
-      <w:r>
-        <w:rPr>
-          <w:rStyle w:val="DecValTok"/>
-          <w:rFonts w:ascii="Arial" w:hAnsi="Arial" w:cs="Arial"/>
-          <w:szCs w:val="22"/>
-        </w:rPr>
-        <w:t>3</w:t>
-      </w:r>
-      <w:r>
-        <w:rPr>
-          <w:rFonts w:ascii="Arial" w:hAnsi="Arial" w:cs="Arial"/>
-          <w:sz w:val="22"/>
-          <w:szCs w:val="22"/>
-        </w:rPr>
-        <w:br/>
-      </w:r>
-      <w:r>
-        <w:rPr>
-          <w:rStyle w:val="AttributeTok"/>
-          <w:rFonts w:ascii="Arial" w:hAnsi="Arial" w:cs="Arial"/>
-          <w:szCs w:val="22"/>
-        </w:rPr>
-        <w:t xml:space="preserve">    </w:t>
-      </w:r>
-      <w:r>
-        <w:rPr>
-          <w:rStyle w:val="KeywordTok"/>
-          <w:rFonts w:ascii="Arial" w:hAnsi="Arial" w:cs="Arial"/>
-          <w:szCs w:val="22"/>
-        </w:rPr>
-        <w:t>-</w:t>
-      </w:r>
-      <w:r>
-        <w:rPr>
-          <w:rStyle w:val="AttributeTok"/>
-          <w:rFonts w:ascii="Arial" w:hAnsi="Arial" w:cs="Arial"/>
-          <w:szCs w:val="22"/>
-        </w:rPr>
-        <w:t xml:space="preserve"> </w:t>
-      </w:r>
-      <w:r>
-        <w:rPr>
-          <w:rStyle w:val="DecValTok"/>
-          <w:rFonts w:ascii="Arial" w:hAnsi="Arial" w:cs="Arial"/>
-          <w:szCs w:val="22"/>
-        </w:rPr>
-        <w:t>5</w:t>
-      </w:r>
-      <w:r>
-        <w:rPr>
-          <w:rFonts w:ascii="Arial" w:hAnsi="Arial" w:cs="Arial"/>
-          <w:sz w:val="22"/>
-          <w:szCs w:val="22"/>
-        </w:rPr>
-        <w:br/>
-      </w:r>
-      <w:r>
-        <w:rPr>
-          <w:rStyle w:val="AttributeTok"/>
-          <w:rFonts w:ascii="Arial" w:hAnsi="Arial" w:cs="Arial"/>
-          <w:szCs w:val="22"/>
-        </w:rPr>
-        <w:t xml:space="preserve">    </w:t>
-      </w:r>
-      <w:r>
-        <w:rPr>
-          <w:rStyle w:val="KeywordTok"/>
-          <w:rFonts w:ascii="Arial" w:hAnsi="Arial" w:cs="Arial"/>
-          <w:szCs w:val="22"/>
-        </w:rPr>
-        <w:t>-</w:t>
-      </w:r>
-      <w:r>
-        <w:rPr>
-          <w:rStyle w:val="AttributeTok"/>
-          <w:rFonts w:ascii="Arial" w:hAnsi="Arial" w:cs="Arial"/>
-          <w:szCs w:val="22"/>
-        </w:rPr>
-        <w:t xml:space="preserve"> </w:t>
-      </w:r>
-      <w:r>
-        <w:rPr>
-          <w:rStyle w:val="DecValTok"/>
-          <w:rFonts w:ascii="Arial" w:hAnsi="Arial" w:cs="Arial"/>
-          <w:szCs w:val="22"/>
-        </w:rPr>
-        <w:t>7</w:t>
-      </w:r>
-      <w:r>
-        <w:rPr>
-          <w:rFonts w:ascii="Arial" w:hAnsi="Arial" w:cs="Arial"/>
-          <w:sz w:val="22"/>
-          <w:szCs w:val="22"/>
-        </w:rPr>
-        <w:br/>
-      </w:r>
-      <w:r>
-        <w:rPr>
-          <w:rFonts w:ascii="Arial" w:hAnsi="Arial" w:cs="Arial"/>
-          <w:sz w:val="22"/>
-          <w:szCs w:val="22"/>
-        </w:rPr>
-        <w:br/>
-      </w:r>
-      <w:r>
-        <w:rPr>
-          <w:rStyle w:val="CommentTok"/>
-          <w:rFonts w:ascii="Arial" w:hAnsi="Arial" w:cs="Arial"/>
-          <w:szCs w:val="22"/>
-        </w:rPr>
-        <w:t># Advanced search parameters</w:t>
-      </w:r>
-      <w:r>
-        <w:rPr>
-          <w:rFonts w:ascii="Arial" w:hAnsi="Arial" w:cs="Arial"/>
-          <w:sz w:val="22"/>
-          <w:szCs w:val="22"/>
-        </w:rPr>
-        <w:br/>
-      </w:r>
-      <w:r>
-        <w:rPr>
-          <w:rStyle w:val="FunctionTok"/>
-          <w:rFonts w:ascii="Arial" w:hAnsi="Arial" w:cs="Arial"/>
-          <w:szCs w:val="22"/>
-        </w:rPr>
-        <w:t>advanced_search_space</w:t>
-      </w:r>
-      <w:r>
-        <w:rPr>
-          <w:rStyle w:val="KeywordTok"/>
-          <w:rFonts w:ascii="Arial" w:hAnsi="Arial" w:cs="Arial"/>
-          <w:szCs w:val="22"/>
-        </w:rPr>
-        <w:t>:</w:t>
-      </w:r>
-      <w:r>
-        <w:rPr>
-          <w:rFonts w:ascii="Arial" w:hAnsi="Arial" w:cs="Arial"/>
-          <w:sz w:val="22"/>
-          <w:szCs w:val="22"/>
-        </w:rPr>
-        <w:br/>
-      </w:r>
-      <w:r>
-        <w:rPr>
-          <w:rStyle w:val="AttributeTok"/>
-          <w:rFonts w:ascii="Arial" w:hAnsi="Arial" w:cs="Arial"/>
-          <w:szCs w:val="22"/>
-        </w:rPr>
-        <w:t xml:space="preserve">  </w:t>
-      </w:r>
-      <w:r>
-        <w:rPr>
-          <w:rStyle w:val="FunctionTok"/>
-          <w:rFonts w:ascii="Arial" w:hAnsi="Arial" w:cs="Arial"/>
-          <w:szCs w:val="22"/>
-        </w:rPr>
-        <w:t>optimizer</w:t>
-      </w:r>
-      <w:r>
-        <w:rPr>
-          <w:rStyle w:val="KeywordTok"/>
-          <w:rFonts w:ascii="Arial" w:hAnsi="Arial" w:cs="Arial"/>
-          <w:szCs w:val="22"/>
-        </w:rPr>
-        <w:t>:</w:t>
-      </w:r>
-      <w:r>
-        <w:rPr>
-          <w:rFonts w:ascii="Arial" w:hAnsi="Arial" w:cs="Arial"/>
-          <w:sz w:val="22"/>
-          <w:szCs w:val="22"/>
-        </w:rPr>
-        <w:br/>
-      </w:r>
-      <w:r>
-        <w:rPr>
-          <w:rStyle w:val="AttributeTok"/>
-          <w:rFonts w:ascii="Arial" w:hAnsi="Arial" w:cs="Arial"/>
-          <w:szCs w:val="22"/>
-        </w:rPr>
-        <w:t xml:space="preserve">    </w:t>
-      </w:r>
-      <w:r>
-        <w:rPr>
-          <w:rStyle w:val="KeywordTok"/>
-          <w:rFonts w:ascii="Arial" w:hAnsi="Arial" w:cs="Arial"/>
-          <w:szCs w:val="22"/>
-        </w:rPr>
-        <w:t>-</w:t>
-      </w:r>
-      <w:r>
-        <w:rPr>
-          <w:rStyle w:val="AttributeTok"/>
-          <w:rFonts w:ascii="Arial" w:hAnsi="Arial" w:cs="Arial"/>
-          <w:szCs w:val="22"/>
-        </w:rPr>
-        <w:t xml:space="preserve"> SGD</w:t>
-      </w:r>
-      <w:r>
-        <w:rPr>
-          <w:rFonts w:ascii="Arial" w:hAnsi="Arial" w:cs="Arial"/>
-          <w:sz w:val="22"/>
-          <w:szCs w:val="22"/>
-        </w:rPr>
-        <w:br/>
-      </w:r>
-      <w:r>
-        <w:rPr>
-          <w:rStyle w:val="AttributeTok"/>
-          <w:rFonts w:ascii="Arial" w:hAnsi="Arial" w:cs="Arial"/>
-          <w:szCs w:val="22"/>
-        </w:rPr>
-        <w:t xml:space="preserve">    </w:t>
-      </w:r>
-      <w:r>
-        <w:rPr>
-          <w:rStyle w:val="KeywordTok"/>
-          <w:rFonts w:ascii="Arial" w:hAnsi="Arial" w:cs="Arial"/>
-          <w:szCs w:val="22"/>
-        </w:rPr>
-        <w:t>-</w:t>
-      </w:r>
-      <w:r>
-        <w:rPr>
-          <w:rStyle w:val="AttributeTok"/>
-          <w:rFonts w:ascii="Arial" w:hAnsi="Arial" w:cs="Arial"/>
-          <w:szCs w:val="22"/>
-        </w:rPr>
-        <w:t xml:space="preserve"> Adam</w:t>
       </w:r>
       <w:r>
         <w:rPr>
@@ -27839,7 +29392,15 @@
           <w:rFonts w:ascii="Arial" w:hAnsi="Arial" w:cs="Arial"/>
           <w:szCs w:val="22"/>
         </w:rPr>
-        <w:t xml:space="preserve"> AdamW</w:t>
+        <w:t xml:space="preserve"> </w:t>
+      </w:r>
+      <w:r>
+        <w:rPr>
+          <w:rStyle w:val="DecValTok"/>
+          <w:rFonts w:ascii="Arial" w:hAnsi="Arial" w:cs="Arial"/>
+          <w:szCs w:val="22"/>
+        </w:rPr>
+        <w:t>3</w:t>
       </w:r>
       <w:r>
         <w:rPr>
@@ -27855,6 +29416,136 @@
           <w:rFonts w:ascii="Arial" w:hAnsi="Arial" w:cs="Arial"/>
           <w:szCs w:val="22"/>
         </w:rPr>
+        <w:t xml:space="preserve">    </w:t>
+      </w:r>
+      <w:r>
+        <w:rPr>
+          <w:rStyle w:val="KeywordTok"/>
+          <w:rFonts w:ascii="Arial" w:hAnsi="Arial" w:cs="Arial"/>
+          <w:szCs w:val="22"/>
+        </w:rPr>
+        <w:t>-</w:t>
+      </w:r>
+      <w:r>
+        <w:rPr>
+          <w:rStyle w:val="AttributeTok"/>
+          <w:rFonts w:ascii="Arial" w:hAnsi="Arial" w:cs="Arial"/>
+          <w:szCs w:val="22"/>
+        </w:rPr>
+        <w:t xml:space="preserve"> </w:t>
+      </w:r>
+      <w:r>
+        <w:rPr>
+          <w:rStyle w:val="DecValTok"/>
+          <w:rFonts w:ascii="Arial" w:hAnsi="Arial" w:cs="Arial"/>
+          <w:szCs w:val="22"/>
+        </w:rPr>
+        <w:t>5</w:t>
+      </w:r>
+      <w:r>
+        <w:rPr>
+          <w:rFonts w:ascii="Arial" w:hAnsi="Arial" w:cs="Arial"/>
+          <w:sz w:val="22"/>
+          <w:szCs w:val="22"/>
+        </w:rPr>
+        <w:br/>
+      </w:r>
+      <w:r>
+        <w:rPr>
+          <w:rStyle w:val="AttributeTok"/>
+          <w:rFonts w:ascii="Arial" w:hAnsi="Arial" w:cs="Arial"/>
+          <w:szCs w:val="22"/>
+        </w:rPr>
+        <w:t xml:space="preserve">    </w:t>
+      </w:r>
+      <w:r>
+        <w:rPr>
+          <w:rStyle w:val="KeywordTok"/>
+          <w:rFonts w:ascii="Arial" w:hAnsi="Arial" w:cs="Arial"/>
+          <w:szCs w:val="22"/>
+        </w:rPr>
+        <w:t>-</w:t>
+      </w:r>
+      <w:r>
+        <w:rPr>
+          <w:rStyle w:val="AttributeTok"/>
+          <w:rFonts w:ascii="Arial" w:hAnsi="Arial" w:cs="Arial"/>
+          <w:szCs w:val="22"/>
+        </w:rPr>
+        <w:t xml:space="preserve"> </w:t>
+      </w:r>
+      <w:r>
+        <w:rPr>
+          <w:rStyle w:val="DecValTok"/>
+          <w:rFonts w:ascii="Arial" w:hAnsi="Arial" w:cs="Arial"/>
+          <w:szCs w:val="22"/>
+        </w:rPr>
+        <w:t>7</w:t>
+      </w:r>
+      <w:r>
+        <w:rPr>
+          <w:rFonts w:ascii="Arial" w:hAnsi="Arial" w:cs="Arial"/>
+          <w:sz w:val="22"/>
+          <w:szCs w:val="22"/>
+        </w:rPr>
+        <w:br/>
+      </w:r>
+      <w:r>
+        <w:rPr>
+          <w:rFonts w:ascii="Arial" w:hAnsi="Arial" w:cs="Arial"/>
+          <w:sz w:val="22"/>
+          <w:szCs w:val="22"/>
+        </w:rPr>
+        <w:br/>
+      </w:r>
+      <w:r>
+        <w:rPr>
+          <w:rStyle w:val="CommentTok"/>
+          <w:rFonts w:ascii="Arial" w:hAnsi="Arial" w:cs="Arial"/>
+          <w:szCs w:val="22"/>
+        </w:rPr>
+        <w:t># Advanced search parameters</w:t>
+      </w:r>
+      <w:r>
+        <w:rPr>
+          <w:rFonts w:ascii="Arial" w:hAnsi="Arial" w:cs="Arial"/>
+          <w:sz w:val="22"/>
+          <w:szCs w:val="22"/>
+        </w:rPr>
+        <w:br/>
+      </w:r>
+      <w:proofErr w:type="spellStart"/>
+      <w:r>
+        <w:rPr>
+          <w:rStyle w:val="FunctionTok"/>
+          <w:rFonts w:ascii="Arial" w:hAnsi="Arial" w:cs="Arial"/>
+          <w:szCs w:val="22"/>
+        </w:rPr>
+        <w:t>advanced_search_space</w:t>
+      </w:r>
+      <w:proofErr w:type="spellEnd"/>
+      <w:r>
+        <w:rPr>
+          <w:rStyle w:val="KeywordTok"/>
+          <w:rFonts w:ascii="Arial" w:hAnsi="Arial" w:cs="Arial"/>
+          <w:szCs w:val="22"/>
+        </w:rPr>
+        <w:t>:</w:t>
+      </w:r>
+      <w:r>
+        <w:rPr>
+          <w:rFonts w:ascii="Arial" w:hAnsi="Arial" w:cs="Arial"/>
+          <w:sz w:val="22"/>
+          <w:szCs w:val="22"/>
+        </w:rPr>
+        <w:br/>
+      </w:r>
+      <w:r>
+        <w:rPr>
+          <w:rStyle w:val="AttributeTok"/>
+          <w:rFonts w:ascii="Arial" w:hAnsi="Arial" w:cs="Arial"/>
+          <w:szCs w:val="22"/>
+        </w:rPr>
         <w:t xml:space="preserve">  </w:t>
       </w:r>
       <w:r>
@@ -27863,6 +29554,144 @@
           <w:rFonts w:ascii="Arial" w:hAnsi="Arial" w:cs="Arial"/>
           <w:szCs w:val="22"/>
         </w:rPr>
+        <w:t>optimizer</w:t>
+      </w:r>
+      <w:r>
+        <w:rPr>
+          <w:rStyle w:val="KeywordTok"/>
+          <w:rFonts w:ascii="Arial" w:hAnsi="Arial" w:cs="Arial"/>
+          <w:szCs w:val="22"/>
+        </w:rPr>
+        <w:t>:</w:t>
+      </w:r>
+      <w:r>
+        <w:rPr>
+          <w:rFonts w:ascii="Arial" w:hAnsi="Arial" w:cs="Arial"/>
+          <w:sz w:val="22"/>
+          <w:szCs w:val="22"/>
+        </w:rPr>
+        <w:br/>
+      </w:r>
+      <w:r>
+        <w:rPr>
+          <w:rStyle w:val="AttributeTok"/>
+          <w:rFonts w:ascii="Arial" w:hAnsi="Arial" w:cs="Arial"/>
+          <w:szCs w:val="22"/>
+        </w:rPr>
+        <w:t xml:space="preserve">    </w:t>
+      </w:r>
+      <w:r>
+        <w:rPr>
+          <w:rStyle w:val="KeywordTok"/>
+          <w:rFonts w:ascii="Arial" w:hAnsi="Arial" w:cs="Arial"/>
+          <w:szCs w:val="22"/>
+        </w:rPr>
+        <w:t>-</w:t>
+      </w:r>
+      <w:r>
+        <w:rPr>
+          <w:rStyle w:val="AttributeTok"/>
+          <w:rFonts w:ascii="Arial" w:hAnsi="Arial" w:cs="Arial"/>
+          <w:szCs w:val="22"/>
+        </w:rPr>
+        <w:t xml:space="preserve"> SGD</w:t>
+      </w:r>
+      <w:r>
+        <w:rPr>
+          <w:rFonts w:ascii="Arial" w:hAnsi="Arial" w:cs="Arial"/>
+          <w:sz w:val="22"/>
+          <w:szCs w:val="22"/>
+        </w:rPr>
+        <w:br/>
+      </w:r>
+      <w:r>
+        <w:rPr>
+          <w:rStyle w:val="AttributeTok"/>
+          <w:rFonts w:ascii="Arial" w:hAnsi="Arial" w:cs="Arial"/>
+          <w:szCs w:val="22"/>
+        </w:rPr>
+        <w:t xml:space="preserve">    </w:t>
+      </w:r>
+      <w:r>
+        <w:rPr>
+          <w:rStyle w:val="KeywordTok"/>
+          <w:rFonts w:ascii="Arial" w:hAnsi="Arial" w:cs="Arial"/>
+          <w:szCs w:val="22"/>
+        </w:rPr>
+        <w:t>-</w:t>
+      </w:r>
+      <w:r>
+        <w:rPr>
+          <w:rStyle w:val="AttributeTok"/>
+          <w:rFonts w:ascii="Arial" w:hAnsi="Arial" w:cs="Arial"/>
+          <w:szCs w:val="22"/>
+        </w:rPr>
+        <w:t xml:space="preserve"> Adam</w:t>
+      </w:r>
+      <w:r>
+        <w:rPr>
+          <w:rFonts w:ascii="Arial" w:hAnsi="Arial" w:cs="Arial"/>
+          <w:sz w:val="22"/>
+          <w:szCs w:val="22"/>
+        </w:rPr>
+        <w:br/>
+      </w:r>
+      <w:r>
+        <w:rPr>
+          <w:rStyle w:val="AttributeTok"/>
+          <w:rFonts w:ascii="Arial" w:hAnsi="Arial" w:cs="Arial"/>
+          <w:szCs w:val="22"/>
+        </w:rPr>
+        <w:t xml:space="preserve">    </w:t>
+      </w:r>
+      <w:r>
+        <w:rPr>
+          <w:rStyle w:val="KeywordTok"/>
+          <w:rFonts w:ascii="Arial" w:hAnsi="Arial" w:cs="Arial"/>
+          <w:szCs w:val="22"/>
+        </w:rPr>
+        <w:t>-</w:t>
+      </w:r>
+      <w:r>
+        <w:rPr>
+          <w:rStyle w:val="AttributeTok"/>
+          <w:rFonts w:ascii="Arial" w:hAnsi="Arial" w:cs="Arial"/>
+          <w:szCs w:val="22"/>
+        </w:rPr>
+        <w:t xml:space="preserve"> </w:t>
+      </w:r>
+      <w:proofErr w:type="spellStart"/>
+      <w:r>
+        <w:rPr>
+          <w:rStyle w:val="AttributeTok"/>
+          <w:rFonts w:ascii="Arial" w:hAnsi="Arial" w:cs="Arial"/>
+          <w:szCs w:val="22"/>
+        </w:rPr>
+        <w:t>AdamW</w:t>
+      </w:r>
+      <w:proofErr w:type="spellEnd"/>
+      <w:r>
+        <w:rPr>
+          <w:rFonts w:ascii="Arial" w:hAnsi="Arial" w:cs="Arial"/>
+          <w:sz w:val="22"/>
+          <w:szCs w:val="22"/>
+        </w:rPr>
+        <w:br/>
+      </w:r>
+      <w:r>
+        <w:rPr>
+          <w:rStyle w:val="AttributeTok"/>
+          <w:rFonts w:ascii="Arial" w:hAnsi="Arial" w:cs="Arial"/>
+          <w:szCs w:val="22"/>
+        </w:rPr>
+        <w:t xml:space="preserve">  </w:t>
+      </w:r>
+      <w:r>
+        <w:rPr>
+          <w:rStyle w:val="FunctionTok"/>
+          <w:rFonts w:ascii="Arial" w:hAnsi="Arial" w:cs="Arial"/>
+          <w:szCs w:val="22"/>
+        </w:rPr>
         <w:t>lr0</w:t>
       </w:r>
       <w:r>
@@ -28009,6 +29838,7 @@
         </w:rPr>
         <w:t xml:space="preserve">  </w:t>
       </w:r>
+      <w:proofErr w:type="spellStart"/>
       <w:r>
         <w:rPr>
           <w:rStyle w:val="FunctionTok"/>
@@ -28017,6 +29847,7 @@
         </w:rPr>
         <w:t>lrf</w:t>
       </w:r>
+      <w:proofErr w:type="spellEnd"/>
       <w:r>
         <w:rPr>
           <w:rStyle w:val="KeywordTok"/>
@@ -28313,6 +30144,7 @@
         </w:rPr>
         <w:t xml:space="preserve">  </w:t>
       </w:r>
+      <w:proofErr w:type="spellStart"/>
       <w:r>
         <w:rPr>
           <w:rStyle w:val="FunctionTok"/>
@@ -28321,6 +30153,7 @@
         </w:rPr>
         <w:t>weight_decay</w:t>
       </w:r>
+      <w:proofErr w:type="spellEnd"/>
       <w:r>
         <w:rPr>
           <w:rStyle w:val="KeywordTok"/>
@@ -28465,6 +30298,7 @@
         </w:rPr>
         <w:t xml:space="preserve">  </w:t>
       </w:r>
+      <w:proofErr w:type="spellStart"/>
       <w:r>
         <w:rPr>
           <w:rStyle w:val="FunctionTok"/>
@@ -28473,6 +30307,7 @@
         </w:rPr>
         <w:t>warmup_epochs</w:t>
       </w:r>
+      <w:proofErr w:type="spellEnd"/>
       <w:r>
         <w:rPr>
           <w:rStyle w:val="KeywordTok"/>
@@ -28881,6 +30716,7 @@
         </w:rPr>
         <w:t xml:space="preserve">  </w:t>
       </w:r>
+      <w:proofErr w:type="spellStart"/>
       <w:r>
         <w:rPr>
           <w:rStyle w:val="FunctionTok"/>
@@ -28889,6 +30725,7 @@
         </w:rPr>
         <w:t>model_type</w:t>
       </w:r>
+      <w:proofErr w:type="spellEnd"/>
       <w:r>
         <w:rPr>
           <w:rStyle w:val="KeywordTok"/>
@@ -29025,6 +30862,7 @@
         </w:rPr>
         <w:t xml:space="preserve">  </w:t>
       </w:r>
+      <w:proofErr w:type="spellStart"/>
       <w:r>
         <w:rPr>
           <w:rStyle w:val="FunctionTok"/>
@@ -29033,6 +30871,7 @@
         </w:rPr>
         <w:t>accuracy_weight</w:t>
       </w:r>
+      <w:proofErr w:type="spellEnd"/>
       <w:r>
         <w:rPr>
           <w:rStyle w:val="KeywordTok"/>
@@ -29081,6 +30920,7 @@
         </w:rPr>
         <w:t xml:space="preserve">  </w:t>
       </w:r>
+      <w:proofErr w:type="spellStart"/>
       <w:r>
         <w:rPr>
           <w:rStyle w:val="FunctionTok"/>
@@ -29089,6 +30929,7 @@
         </w:rPr>
         <w:t>speed_weight</w:t>
       </w:r>
+      <w:proofErr w:type="spellEnd"/>
       <w:r>
         <w:rPr>
           <w:rStyle w:val="KeywordTok"/>
@@ -29137,6 +30978,7 @@
         </w:rPr>
         <w:t xml:space="preserve">  </w:t>
       </w:r>
+      <w:proofErr w:type="spellStart"/>
       <w:r>
         <w:rPr>
           <w:rStyle w:val="FunctionTok"/>
@@ -29145,6 +30987,7 @@
         </w:rPr>
         <w:t>size_weight</w:t>
       </w:r>
+      <w:proofErr w:type="spellEnd"/>
       <w:r>
         <w:rPr>
           <w:rStyle w:val="KeywordTok"/>
@@ -29351,6 +31194,7 @@
           <w:rFonts w:ascii="Arial" w:hAnsi="Arial" w:cs="Arial"/>
           <w:szCs w:val="22"/>
         </w:rPr>
+        <w:lastRenderedPageBreak/>
         <w:t xml:space="preserve">  </w:t>
       </w:r>
       <w:r>
@@ -29409,6 +31253,7 @@
         </w:rPr>
         <w:t xml:space="preserve">  </w:t>
       </w:r>
+      <w:proofErr w:type="spellStart"/>
       <w:r>
         <w:rPr>
           <w:rStyle w:val="FunctionTok"/>
@@ -29417,6 +31262,7 @@
         </w:rPr>
         <w:t>early_stopping</w:t>
       </w:r>
+      <w:proofErr w:type="spellEnd"/>
       <w:r>
         <w:rPr>
           <w:rStyle w:val="KeywordTok"/>
@@ -29509,7 +31355,6 @@
           <w:sz w:val="22"/>
           <w:szCs w:val="22"/>
         </w:rPr>
-        <w:lastRenderedPageBreak/>
         <w:t>Dataset Information</w:t>
       </w:r>
     </w:p>
@@ -29556,8 +31401,18 @@
           <w:sz w:val="22"/>
           <w:szCs w:val="22"/>
         </w:rPr>
-        <w:t>Output dataset: augmented_dataset</w:t>
-      </w:r>
+        <w:t xml:space="preserve">Output dataset: </w:t>
+      </w:r>
+      <w:proofErr w:type="spellStart"/>
+      <w:r>
+        <w:rPr>
+          <w:rFonts w:ascii="Arial" w:hAnsi="Arial" w:cs="Arial"/>
+          <w:sz w:val="22"/>
+          <w:szCs w:val="22"/>
+        </w:rPr>
+        <w:t>augmented_dataset</w:t>
+      </w:r>
+      <w:proofErr w:type="spellEnd"/>
     </w:p>
     <w:p>
       <w:pPr>
@@ -30526,6 +32381,7 @@
                 <w:sz w:val="22"/>
                 <w:szCs w:val="22"/>
               </w:rPr>
+              <w:lastRenderedPageBreak/>
               <w:t>2</w:t>
             </w:r>
           </w:p>
@@ -31036,7 +32892,6 @@
                 <w:sz w:val="22"/>
                 <w:szCs w:val="22"/>
               </w:rPr>
-              <w:lastRenderedPageBreak/>
               <w:t>6</w:t>
             </w:r>
           </w:p>
@@ -32382,6 +34237,7 @@
                 <w:sz w:val="22"/>
                 <w:szCs w:val="22"/>
               </w:rPr>
+              <w:lastRenderedPageBreak/>
               <w:t>2</w:t>
             </w:r>
           </w:p>
@@ -32748,7 +34604,6 @@
                 <w:sz w:val="22"/>
                 <w:szCs w:val="22"/>
               </w:rPr>
-              <w:lastRenderedPageBreak/>
               <w:t>5</w:t>
             </w:r>
           </w:p>
@@ -33648,7 +35503,43 @@
           <w:rFonts w:ascii="Arial" w:hAnsi="Arial" w:cs="Arial"/>
           <w:szCs w:val="22"/>
         </w:rPr>
-        <w:t xml:space="preserve"> task=detect train data=augmented_dataset/dataset.yaml model=yolov8n.pt epochs=100</w:t>
+        <w:t xml:space="preserve"> task=detect train data=</w:t>
+      </w:r>
+      <w:proofErr w:type="spellStart"/>
+      <w:r>
+        <w:rPr>
+          <w:rStyle w:val="NormalTok"/>
+          <w:rFonts w:ascii="Arial" w:hAnsi="Arial" w:cs="Arial"/>
+          <w:szCs w:val="22"/>
+        </w:rPr>
+        <w:t>augmented_dataset</w:t>
+      </w:r>
+      <w:proofErr w:type="spellEnd"/>
+      <w:r>
+        <w:rPr>
+          <w:rStyle w:val="NormalTok"/>
+          <w:rFonts w:ascii="Arial" w:hAnsi="Arial" w:cs="Arial"/>
+          <w:szCs w:val="22"/>
+        </w:rPr>
+        <w:t>/</w:t>
+      </w:r>
+      <w:proofErr w:type="spellStart"/>
+      <w:r>
+        <w:rPr>
+          <w:rStyle w:val="NormalTok"/>
+          <w:rFonts w:ascii="Arial" w:hAnsi="Arial" w:cs="Arial"/>
+          <w:szCs w:val="22"/>
+        </w:rPr>
+        <w:t>dataset.yaml</w:t>
+      </w:r>
+      <w:proofErr w:type="spellEnd"/>
+      <w:r>
+        <w:rPr>
+          <w:rStyle w:val="NormalTok"/>
+          <w:rFonts w:ascii="Arial" w:hAnsi="Arial" w:cs="Arial"/>
+          <w:szCs w:val="22"/>
+        </w:rPr>
+        <w:t xml:space="preserve"> model=yolov8n.pt epochs=100</w:t>
       </w:r>
     </w:p>
     <w:p>
@@ -33745,7 +35636,29 @@
           <w:sz w:val="22"/>
           <w:szCs w:val="22"/>
         </w:rPr>
-        <w:t>Higher IoU Thresholds</w:t>
+        <w:t xml:space="preserve">Higher </w:t>
+      </w:r>
+      <w:proofErr w:type="spellStart"/>
+      <w:r>
+        <w:rPr>
+          <w:rFonts w:ascii="Arial" w:hAnsi="Arial" w:cs="Arial"/>
+          <w:b/>
+          <w:bCs/>
+          <w:sz w:val="22"/>
+          <w:szCs w:val="22"/>
+        </w:rPr>
+        <w:t>IoU</w:t>
+      </w:r>
+      <w:proofErr w:type="spellEnd"/>
+      <w:r>
+        <w:rPr>
+          <w:rFonts w:ascii="Arial" w:hAnsi="Arial" w:cs="Arial"/>
+          <w:b/>
+          <w:bCs/>
+          <w:sz w:val="22"/>
+          <w:szCs w:val="22"/>
+        </w:rPr>
+        <w:t xml:space="preserve"> Thresholds</w:t>
       </w:r>
       <w:r>
         <w:rPr>
@@ -33761,7 +35674,25 @@
           <w:rFonts w:ascii="Arial" w:hAnsi="Arial" w:cs="Arial"/>
           <w:szCs w:val="22"/>
         </w:rPr>
-        <w:t>--iou 0.7</w:t>
+        <w:t>--</w:t>
+      </w:r>
+      <w:proofErr w:type="spellStart"/>
+      <w:r>
+        <w:rPr>
+          <w:rStyle w:val="VerbatimChar"/>
+          <w:rFonts w:ascii="Arial" w:hAnsi="Arial" w:cs="Arial"/>
+          <w:szCs w:val="22"/>
+        </w:rPr>
+        <w:t>iou</w:t>
+      </w:r>
+      <w:proofErr w:type="spellEnd"/>
+      <w:r>
+        <w:rPr>
+          <w:rStyle w:val="VerbatimChar"/>
+          <w:rFonts w:ascii="Arial" w:hAnsi="Arial" w:cs="Arial"/>
+          <w:szCs w:val="22"/>
+        </w:rPr>
+        <w:t xml:space="preserve"> 0.7</w:t>
       </w:r>
       <w:r>
         <w:rPr>
@@ -33794,6 +35725,7 @@
           <w:sz w:val="22"/>
           <w:szCs w:val="22"/>
         </w:rPr>
+        <w:lastRenderedPageBreak/>
         <w:t>Learning Rate Scheduling</w:t>
       </w:r>
       <w:r>
@@ -33810,8 +35742,18 @@
           <w:rFonts w:ascii="Arial" w:hAnsi="Arial" w:cs="Arial"/>
           <w:szCs w:val="22"/>
         </w:rPr>
-        <w:t>--cos-lr</w:t>
-      </w:r>
+        <w:t>--cos-</w:t>
+      </w:r>
+      <w:proofErr w:type="spellStart"/>
+      <w:r>
+        <w:rPr>
+          <w:rStyle w:val="VerbatimChar"/>
+          <w:rFonts w:ascii="Arial" w:hAnsi="Arial" w:cs="Arial"/>
+          <w:szCs w:val="22"/>
+        </w:rPr>
+        <w:t>lr</w:t>
+      </w:r>
+      <w:proofErr w:type="spellEnd"/>
     </w:p>
     <w:p>
       <w:pPr>
@@ -33904,7 +35846,6 @@
         <w:rPr>
           <w:rFonts w:ascii="Arial" w:hAnsi="Arial" w:cs="Arial"/>
         </w:rPr>
-        <w:lastRenderedPageBreak/>
         <w:t xml:space="preserve">Appendix </w:t>
       </w:r>
       <w:r>
@@ -34114,11 +36055,21 @@
           <w:rFonts w:ascii="Arial" w:hAnsi="Arial" w:cs="Arial"/>
           <w:szCs w:val="22"/>
         </w:rPr>
-        <w:t>METADATA_KEY=versioning/metadata.json</w:t>
+        <w:t>METADATA_KEY=versioning/</w:t>
+      </w:r>
+      <w:proofErr w:type="spellStart"/>
+      <w:r>
+        <w:rPr>
+          <w:rStyle w:val="VerbatimChar"/>
+          <w:rFonts w:ascii="Arial" w:hAnsi="Arial" w:cs="Arial"/>
+          <w:szCs w:val="22"/>
+        </w:rPr>
+        <w:t>metadata.json</w:t>
       </w:r>
       <w:bookmarkEnd w:id="0"/>
       <w:bookmarkEnd w:id="121"/>
       <w:bookmarkEnd w:id="137"/>
+      <w:proofErr w:type="spellEnd"/>
     </w:p>
     <w:p>
       <w:pPr>
@@ -34415,6 +36366,7 @@
           <w:bCs/>
           <w:color w:val="4F81BD" w:themeColor="accent1"/>
         </w:rPr>
+        <w:lastRenderedPageBreak/>
         <w:t xml:space="preserve">Appendix </w:t>
       </w:r>
       <w:r>
@@ -34477,7 +36429,6 @@
           <w:sz w:val="22"/>
           <w:szCs w:val="22"/>
         </w:rPr>
-        <w:lastRenderedPageBreak/>
         <w:t xml:space="preserve">              </w:t>
       </w:r>
       <w:r>
@@ -34608,17 +36559,6 @@
         <w:t>:Jenkins workspace</w:t>
       </w:r>
       <w:bookmarkEnd w:id="139"/>
-    </w:p>
-    <w:p>
-      <w:pPr>
-        <w:pStyle w:val="Caption"/>
-        <w:spacing w:beforeLines="120" w:before="288" w:afterLines="120" w:after="288"/>
-        <w:rPr>
-          <w:rFonts w:ascii="Arial" w:hAnsi="Arial" w:cs="Arial"/>
-          <w:sz w:val="22"/>
-          <w:szCs w:val="22"/>
-        </w:rPr>
-      </w:pPr>
     </w:p>
     <w:p>
       <w:pPr>

--- a/01-Project-management/report/formatted-thesis5.docx
+++ b/01-Project-management/report/formatted-thesis5.docx
@@ -61,6 +61,7 @@
         </w:rPr>
         <w:t xml:space="preserve">  </w:t>
       </w:r>
+      <w:bookmarkStart w:id="2" w:name="_Toc195880372"/>
       <w:r>
         <w:rPr>
           <w:rFonts w:ascii="Arial" w:hAnsi="Arial" w:cs="Arial"/>
@@ -118,6 +119,7 @@
         </w:drawing>
       </w:r>
       <w:bookmarkEnd w:id="1"/>
+      <w:bookmarkEnd w:id="2"/>
       <w:r>
         <w:rPr>
           <w:rFonts w:ascii="Arial" w:hAnsi="Arial" w:cs="Arial"/>
@@ -868,7 +870,7 @@
           <w:rFonts w:ascii="Arial" w:hAnsi="Arial" w:cs="Arial"/>
         </w:rPr>
       </w:pPr>
-      <w:bookmarkStart w:id="2" w:name="title-page"/>
+      <w:bookmarkStart w:id="3" w:name="title-page"/>
     </w:p>
     <w:sdt>
       <w:sdtPr>
@@ -897,9 +899,7 @@
             <w:pStyle w:val="TOCHeading"/>
             <w:spacing w:beforeLines="120" w:before="288" w:afterLines="120" w:after="288"/>
             <w:rPr>
-              <w:rFonts w:ascii="Arial" w:hAnsi="Arial" w:cs="Arial"/>
-              <w:sz w:val="24"/>
-              <w:szCs w:val="24"/>
+              <w:noProof/>
             </w:rPr>
           </w:pPr>
           <w:r>
@@ -939,25 +939,21 @@
           <w:pPr>
             <w:pStyle w:val="TOC2"/>
             <w:tabs>
-              <w:tab w:val="right" w:pos="9962"/>
+              <w:tab w:val="right" w:leader="dot" w:pos="9962"/>
             </w:tabs>
             <w:rPr>
               <w:rFonts w:eastAsiaTheme="minorEastAsia"/>
               <w:noProof/>
               <w:kern w:val="2"/>
-              <w:sz w:val="22"/>
-              <w:szCs w:val="22"/>
               <w14:ligatures w14:val="standardContextual"/>
             </w:rPr>
           </w:pPr>
-          <w:hyperlink w:anchor="_Toc195875651" w:history="1">
+          <w:hyperlink w:anchor="_Toc195880373" w:history="1">
             <w:r>
               <w:rPr>
                 <w:rStyle w:val="Hyperlink"/>
                 <w:rFonts w:ascii="Arial" w:hAnsi="Arial" w:cs="Arial"/>
                 <w:noProof/>
-                <w:sz w:val="22"/>
-                <w:szCs w:val="22"/>
               </w:rPr>
               <w:t>Abstract</w:t>
             </w:r>
@@ -965,8 +961,6 @@
               <w:rPr>
                 <w:noProof/>
                 <w:webHidden/>
-                <w:sz w:val="22"/>
-                <w:szCs w:val="22"/>
               </w:rPr>
               <w:tab/>
             </w:r>
@@ -974,8 +968,6 @@
               <w:rPr>
                 <w:noProof/>
                 <w:webHidden/>
-                <w:sz w:val="22"/>
-                <w:szCs w:val="22"/>
               </w:rPr>
               <w:fldChar w:fldCharType="begin"/>
             </w:r>
@@ -983,25 +975,19 @@
               <w:rPr>
                 <w:noProof/>
                 <w:webHidden/>
-                <w:sz w:val="22"/>
-                <w:szCs w:val="22"/>
-              </w:rPr>
-              <w:instrText xml:space="preserve"> PAGEREF _Toc195875651 \h </w:instrText>
+              </w:rPr>
+              <w:instrText xml:space="preserve"> PAGEREF _Toc195880373 \h </w:instrText>
             </w:r>
             <w:r>
               <w:rPr>
                 <w:noProof/>
                 <w:webHidden/>
-                <w:sz w:val="22"/>
-                <w:szCs w:val="22"/>
               </w:rPr>
             </w:r>
             <w:r>
               <w:rPr>
                 <w:noProof/>
                 <w:webHidden/>
-                <w:sz w:val="22"/>
-                <w:szCs w:val="22"/>
               </w:rPr>
               <w:fldChar w:fldCharType="separate"/>
             </w:r>
@@ -1009,17 +995,13 @@
               <w:rPr>
                 <w:noProof/>
                 <w:webHidden/>
-                <w:sz w:val="22"/>
-                <w:szCs w:val="22"/>
-              </w:rPr>
-              <w:t>5</w:t>
+              </w:rPr>
+              <w:t>6</w:t>
             </w:r>
             <w:r>
               <w:rPr>
                 <w:noProof/>
                 <w:webHidden/>
-                <w:sz w:val="22"/>
-                <w:szCs w:val="22"/>
               </w:rPr>
               <w:fldChar w:fldCharType="end"/>
             </w:r>
@@ -1029,25 +1011,21 @@
           <w:pPr>
             <w:pStyle w:val="TOC2"/>
             <w:tabs>
-              <w:tab w:val="right" w:pos="9962"/>
+              <w:tab w:val="right" w:leader="dot" w:pos="9962"/>
             </w:tabs>
             <w:rPr>
               <w:rFonts w:eastAsiaTheme="minorEastAsia"/>
               <w:noProof/>
               <w:kern w:val="2"/>
-              <w:sz w:val="22"/>
-              <w:szCs w:val="22"/>
               <w14:ligatures w14:val="standardContextual"/>
             </w:rPr>
           </w:pPr>
-          <w:hyperlink w:anchor="_Toc195875652" w:history="1">
+          <w:hyperlink w:anchor="_Toc195880374" w:history="1">
             <w:r>
               <w:rPr>
                 <w:rStyle w:val="Hyperlink"/>
                 <w:rFonts w:ascii="Arial" w:hAnsi="Arial" w:cs="Arial"/>
                 <w:noProof/>
-                <w:sz w:val="22"/>
-                <w:szCs w:val="22"/>
               </w:rPr>
               <w:t>Chapter 1: Introduction</w:t>
             </w:r>
@@ -1055,8 +1033,6 @@
               <w:rPr>
                 <w:noProof/>
                 <w:webHidden/>
-                <w:sz w:val="22"/>
-                <w:szCs w:val="22"/>
               </w:rPr>
               <w:tab/>
             </w:r>
@@ -1064,8 +1040,6 @@
               <w:rPr>
                 <w:noProof/>
                 <w:webHidden/>
-                <w:sz w:val="22"/>
-                <w:szCs w:val="22"/>
               </w:rPr>
               <w:fldChar w:fldCharType="begin"/>
             </w:r>
@@ -1073,25 +1047,19 @@
               <w:rPr>
                 <w:noProof/>
                 <w:webHidden/>
-                <w:sz w:val="22"/>
-                <w:szCs w:val="22"/>
-              </w:rPr>
-              <w:instrText xml:space="preserve"> PAGEREF _Toc195875652 \h </w:instrText>
+              </w:rPr>
+              <w:instrText xml:space="preserve"> PAGEREF _Toc195880374 \h </w:instrText>
             </w:r>
             <w:r>
               <w:rPr>
                 <w:noProof/>
                 <w:webHidden/>
-                <w:sz w:val="22"/>
-                <w:szCs w:val="22"/>
               </w:rPr>
             </w:r>
             <w:r>
               <w:rPr>
                 <w:noProof/>
                 <w:webHidden/>
-                <w:sz w:val="22"/>
-                <w:szCs w:val="22"/>
               </w:rPr>
               <w:fldChar w:fldCharType="separate"/>
             </w:r>
@@ -1099,17 +1067,13 @@
               <w:rPr>
                 <w:noProof/>
                 <w:webHidden/>
-                <w:sz w:val="22"/>
-                <w:szCs w:val="22"/>
-              </w:rPr>
-              <w:t>6</w:t>
+              </w:rPr>
+              <w:t>7</w:t>
             </w:r>
             <w:r>
               <w:rPr>
                 <w:noProof/>
                 <w:webHidden/>
-                <w:sz w:val="22"/>
-                <w:szCs w:val="22"/>
               </w:rPr>
               <w:fldChar w:fldCharType="end"/>
             </w:r>
@@ -1119,25 +1083,21 @@
           <w:pPr>
             <w:pStyle w:val="TOC3"/>
             <w:tabs>
-              <w:tab w:val="right" w:pos="9962"/>
+              <w:tab w:val="right" w:leader="dot" w:pos="9962"/>
             </w:tabs>
             <w:rPr>
               <w:rFonts w:eastAsiaTheme="minorEastAsia"/>
               <w:noProof/>
               <w:kern w:val="2"/>
-              <w:sz w:val="22"/>
-              <w:szCs w:val="22"/>
               <w14:ligatures w14:val="standardContextual"/>
             </w:rPr>
           </w:pPr>
-          <w:hyperlink w:anchor="_Toc195875653" w:history="1">
+          <w:hyperlink w:anchor="_Toc195880375" w:history="1">
             <w:r>
               <w:rPr>
                 <w:rStyle w:val="Hyperlink"/>
                 <w:rFonts w:ascii="Arial" w:hAnsi="Arial" w:cs="Arial"/>
                 <w:noProof/>
-                <w:sz w:val="22"/>
-                <w:szCs w:val="22"/>
               </w:rPr>
               <w:t>1.1 Background</w:t>
             </w:r>
@@ -1145,8 +1105,6 @@
               <w:rPr>
                 <w:noProof/>
                 <w:webHidden/>
-                <w:sz w:val="22"/>
-                <w:szCs w:val="22"/>
               </w:rPr>
               <w:tab/>
             </w:r>
@@ -1154,8 +1112,6 @@
               <w:rPr>
                 <w:noProof/>
                 <w:webHidden/>
-                <w:sz w:val="22"/>
-                <w:szCs w:val="22"/>
               </w:rPr>
               <w:fldChar w:fldCharType="begin"/>
             </w:r>
@@ -1163,25 +1119,19 @@
               <w:rPr>
                 <w:noProof/>
                 <w:webHidden/>
-                <w:sz w:val="22"/>
-                <w:szCs w:val="22"/>
-              </w:rPr>
-              <w:instrText xml:space="preserve"> PAGEREF _Toc195875653 \h </w:instrText>
+              </w:rPr>
+              <w:instrText xml:space="preserve"> PAGEREF _Toc195880375 \h </w:instrText>
             </w:r>
             <w:r>
               <w:rPr>
                 <w:noProof/>
                 <w:webHidden/>
-                <w:sz w:val="22"/>
-                <w:szCs w:val="22"/>
               </w:rPr>
             </w:r>
             <w:r>
               <w:rPr>
                 <w:noProof/>
                 <w:webHidden/>
-                <w:sz w:val="22"/>
-                <w:szCs w:val="22"/>
               </w:rPr>
               <w:fldChar w:fldCharType="separate"/>
             </w:r>
@@ -1189,17 +1139,13 @@
               <w:rPr>
                 <w:noProof/>
                 <w:webHidden/>
-                <w:sz w:val="22"/>
-                <w:szCs w:val="22"/>
-              </w:rPr>
-              <w:t>6</w:t>
+              </w:rPr>
+              <w:t>7</w:t>
             </w:r>
             <w:r>
               <w:rPr>
                 <w:noProof/>
                 <w:webHidden/>
-                <w:sz w:val="22"/>
-                <w:szCs w:val="22"/>
               </w:rPr>
               <w:fldChar w:fldCharType="end"/>
             </w:r>
@@ -1209,25 +1155,21 @@
           <w:pPr>
             <w:pStyle w:val="TOC3"/>
             <w:tabs>
-              <w:tab w:val="right" w:pos="9962"/>
+              <w:tab w:val="right" w:leader="dot" w:pos="9962"/>
             </w:tabs>
             <w:rPr>
               <w:rFonts w:eastAsiaTheme="minorEastAsia"/>
               <w:noProof/>
               <w:kern w:val="2"/>
-              <w:sz w:val="22"/>
-              <w:szCs w:val="22"/>
               <w14:ligatures w14:val="standardContextual"/>
             </w:rPr>
           </w:pPr>
-          <w:hyperlink w:anchor="_Toc195875654" w:history="1">
+          <w:hyperlink w:anchor="_Toc195880376" w:history="1">
             <w:r>
               <w:rPr>
                 <w:rStyle w:val="Hyperlink"/>
                 <w:rFonts w:ascii="Arial" w:hAnsi="Arial" w:cs="Arial"/>
                 <w:noProof/>
-                <w:sz w:val="22"/>
-                <w:szCs w:val="22"/>
               </w:rPr>
               <w:t>1.2 Problem Statement</w:t>
             </w:r>
@@ -1235,8 +1177,6 @@
               <w:rPr>
                 <w:noProof/>
                 <w:webHidden/>
-                <w:sz w:val="22"/>
-                <w:szCs w:val="22"/>
               </w:rPr>
               <w:tab/>
             </w:r>
@@ -1244,8 +1184,6 @@
               <w:rPr>
                 <w:noProof/>
                 <w:webHidden/>
-                <w:sz w:val="22"/>
-                <w:szCs w:val="22"/>
               </w:rPr>
               <w:fldChar w:fldCharType="begin"/>
             </w:r>
@@ -1253,25 +1191,19 @@
               <w:rPr>
                 <w:noProof/>
                 <w:webHidden/>
-                <w:sz w:val="22"/>
-                <w:szCs w:val="22"/>
-              </w:rPr>
-              <w:instrText xml:space="preserve"> PAGEREF _Toc195875654 \h </w:instrText>
+              </w:rPr>
+              <w:instrText xml:space="preserve"> PAGEREF _Toc195880376 \h </w:instrText>
             </w:r>
             <w:r>
               <w:rPr>
                 <w:noProof/>
                 <w:webHidden/>
-                <w:sz w:val="22"/>
-                <w:szCs w:val="22"/>
               </w:rPr>
             </w:r>
             <w:r>
               <w:rPr>
                 <w:noProof/>
                 <w:webHidden/>
-                <w:sz w:val="22"/>
-                <w:szCs w:val="22"/>
               </w:rPr>
               <w:fldChar w:fldCharType="separate"/>
             </w:r>
@@ -1279,17 +1211,13 @@
               <w:rPr>
                 <w:noProof/>
                 <w:webHidden/>
-                <w:sz w:val="22"/>
-                <w:szCs w:val="22"/>
-              </w:rPr>
-              <w:t>6</w:t>
+              </w:rPr>
+              <w:t>8</w:t>
             </w:r>
             <w:r>
               <w:rPr>
                 <w:noProof/>
                 <w:webHidden/>
-                <w:sz w:val="22"/>
-                <w:szCs w:val="22"/>
               </w:rPr>
               <w:fldChar w:fldCharType="end"/>
             </w:r>
@@ -1299,25 +1227,21 @@
           <w:pPr>
             <w:pStyle w:val="TOC3"/>
             <w:tabs>
-              <w:tab w:val="right" w:pos="9962"/>
+              <w:tab w:val="right" w:leader="dot" w:pos="9962"/>
             </w:tabs>
             <w:rPr>
               <w:rFonts w:eastAsiaTheme="minorEastAsia"/>
               <w:noProof/>
               <w:kern w:val="2"/>
-              <w:sz w:val="22"/>
-              <w:szCs w:val="22"/>
               <w14:ligatures w14:val="standardContextual"/>
             </w:rPr>
           </w:pPr>
-          <w:hyperlink w:anchor="_Toc195875655" w:history="1">
+          <w:hyperlink w:anchor="_Toc195880377" w:history="1">
             <w:r>
               <w:rPr>
                 <w:rStyle w:val="Hyperlink"/>
                 <w:rFonts w:ascii="Arial" w:hAnsi="Arial" w:cs="Arial"/>
                 <w:noProof/>
-                <w:sz w:val="22"/>
-                <w:szCs w:val="22"/>
               </w:rPr>
               <w:t>1.3 Objectives</w:t>
             </w:r>
@@ -1325,8 +1249,6 @@
               <w:rPr>
                 <w:noProof/>
                 <w:webHidden/>
-                <w:sz w:val="22"/>
-                <w:szCs w:val="22"/>
               </w:rPr>
               <w:tab/>
             </w:r>
@@ -1334,8 +1256,6 @@
               <w:rPr>
                 <w:noProof/>
                 <w:webHidden/>
-                <w:sz w:val="22"/>
-                <w:szCs w:val="22"/>
               </w:rPr>
               <w:fldChar w:fldCharType="begin"/>
             </w:r>
@@ -1343,25 +1263,19 @@
               <w:rPr>
                 <w:noProof/>
                 <w:webHidden/>
-                <w:sz w:val="22"/>
-                <w:szCs w:val="22"/>
-              </w:rPr>
-              <w:instrText xml:space="preserve"> PAGEREF _Toc195875655 \h </w:instrText>
+              </w:rPr>
+              <w:instrText xml:space="preserve"> PAGEREF _Toc195880377 \h </w:instrText>
             </w:r>
             <w:r>
               <w:rPr>
                 <w:noProof/>
                 <w:webHidden/>
-                <w:sz w:val="22"/>
-                <w:szCs w:val="22"/>
               </w:rPr>
             </w:r>
             <w:r>
               <w:rPr>
                 <w:noProof/>
                 <w:webHidden/>
-                <w:sz w:val="22"/>
-                <w:szCs w:val="22"/>
               </w:rPr>
               <w:fldChar w:fldCharType="separate"/>
             </w:r>
@@ -1369,17 +1283,13 @@
               <w:rPr>
                 <w:noProof/>
                 <w:webHidden/>
-                <w:sz w:val="22"/>
-                <w:szCs w:val="22"/>
-              </w:rPr>
-              <w:t>7</w:t>
+              </w:rPr>
+              <w:t>8</w:t>
             </w:r>
             <w:r>
               <w:rPr>
                 <w:noProof/>
                 <w:webHidden/>
-                <w:sz w:val="22"/>
-                <w:szCs w:val="22"/>
               </w:rPr>
               <w:fldChar w:fldCharType="end"/>
             </w:r>
@@ -1389,25 +1299,21 @@
           <w:pPr>
             <w:pStyle w:val="TOC3"/>
             <w:tabs>
-              <w:tab w:val="right" w:pos="9962"/>
+              <w:tab w:val="right" w:leader="dot" w:pos="9962"/>
             </w:tabs>
             <w:rPr>
               <w:rFonts w:eastAsiaTheme="minorEastAsia"/>
               <w:noProof/>
               <w:kern w:val="2"/>
-              <w:sz w:val="22"/>
-              <w:szCs w:val="22"/>
               <w14:ligatures w14:val="standardContextual"/>
             </w:rPr>
           </w:pPr>
-          <w:hyperlink w:anchor="_Toc195875656" w:history="1">
+          <w:hyperlink w:anchor="_Toc195880378" w:history="1">
             <w:r>
               <w:rPr>
                 <w:rStyle w:val="Hyperlink"/>
                 <w:rFonts w:ascii="Arial" w:hAnsi="Arial" w:cs="Arial"/>
                 <w:noProof/>
-                <w:sz w:val="22"/>
-                <w:szCs w:val="22"/>
               </w:rPr>
               <w:t>1.4 Scope</w:t>
             </w:r>
@@ -1415,8 +1321,6 @@
               <w:rPr>
                 <w:noProof/>
                 <w:webHidden/>
-                <w:sz w:val="22"/>
-                <w:szCs w:val="22"/>
               </w:rPr>
               <w:tab/>
             </w:r>
@@ -1424,8 +1328,6 @@
               <w:rPr>
                 <w:noProof/>
                 <w:webHidden/>
-                <w:sz w:val="22"/>
-                <w:szCs w:val="22"/>
               </w:rPr>
               <w:fldChar w:fldCharType="begin"/>
             </w:r>
@@ -1433,25 +1335,19 @@
               <w:rPr>
                 <w:noProof/>
                 <w:webHidden/>
-                <w:sz w:val="22"/>
-                <w:szCs w:val="22"/>
-              </w:rPr>
-              <w:instrText xml:space="preserve"> PAGEREF _Toc195875656 \h </w:instrText>
+              </w:rPr>
+              <w:instrText xml:space="preserve"> PAGEREF _Toc195880378 \h </w:instrText>
             </w:r>
             <w:r>
               <w:rPr>
                 <w:noProof/>
                 <w:webHidden/>
-                <w:sz w:val="22"/>
-                <w:szCs w:val="22"/>
               </w:rPr>
             </w:r>
             <w:r>
               <w:rPr>
                 <w:noProof/>
                 <w:webHidden/>
-                <w:sz w:val="22"/>
-                <w:szCs w:val="22"/>
               </w:rPr>
               <w:fldChar w:fldCharType="separate"/>
             </w:r>
@@ -1459,17 +1355,13 @@
               <w:rPr>
                 <w:noProof/>
                 <w:webHidden/>
-                <w:sz w:val="22"/>
-                <w:szCs w:val="22"/>
-              </w:rPr>
-              <w:t>8</w:t>
+              </w:rPr>
+              <w:t>9</w:t>
             </w:r>
             <w:r>
               <w:rPr>
                 <w:noProof/>
                 <w:webHidden/>
-                <w:sz w:val="22"/>
-                <w:szCs w:val="22"/>
               </w:rPr>
               <w:fldChar w:fldCharType="end"/>
             </w:r>
@@ -1479,25 +1371,21 @@
           <w:pPr>
             <w:pStyle w:val="TOC2"/>
             <w:tabs>
-              <w:tab w:val="right" w:pos="9962"/>
+              <w:tab w:val="right" w:leader="dot" w:pos="9962"/>
             </w:tabs>
             <w:rPr>
               <w:rFonts w:eastAsiaTheme="minorEastAsia"/>
               <w:noProof/>
               <w:kern w:val="2"/>
-              <w:sz w:val="22"/>
-              <w:szCs w:val="22"/>
               <w14:ligatures w14:val="standardContextual"/>
             </w:rPr>
           </w:pPr>
-          <w:hyperlink w:anchor="_Toc195875657" w:history="1">
+          <w:hyperlink w:anchor="_Toc195880379" w:history="1">
             <w:r>
               <w:rPr>
                 <w:rStyle w:val="Hyperlink"/>
                 <w:rFonts w:ascii="Arial" w:hAnsi="Arial" w:cs="Arial"/>
                 <w:noProof/>
-                <w:sz w:val="22"/>
-                <w:szCs w:val="22"/>
               </w:rPr>
               <w:t>Chapter 2: Literature Review</w:t>
             </w:r>
@@ -1505,8 +1393,6 @@
               <w:rPr>
                 <w:noProof/>
                 <w:webHidden/>
-                <w:sz w:val="22"/>
-                <w:szCs w:val="22"/>
               </w:rPr>
               <w:tab/>
             </w:r>
@@ -1514,8 +1400,6 @@
               <w:rPr>
                 <w:noProof/>
                 <w:webHidden/>
-                <w:sz w:val="22"/>
-                <w:szCs w:val="22"/>
               </w:rPr>
               <w:fldChar w:fldCharType="begin"/>
             </w:r>
@@ -1523,25 +1407,19 @@
               <w:rPr>
                 <w:noProof/>
                 <w:webHidden/>
-                <w:sz w:val="22"/>
-                <w:szCs w:val="22"/>
-              </w:rPr>
-              <w:instrText xml:space="preserve"> PAGEREF _Toc195875657 \h </w:instrText>
+              </w:rPr>
+              <w:instrText xml:space="preserve"> PAGEREF _Toc195880379 \h </w:instrText>
             </w:r>
             <w:r>
               <w:rPr>
                 <w:noProof/>
                 <w:webHidden/>
-                <w:sz w:val="22"/>
-                <w:szCs w:val="22"/>
               </w:rPr>
             </w:r>
             <w:r>
               <w:rPr>
                 <w:noProof/>
                 <w:webHidden/>
-                <w:sz w:val="22"/>
-                <w:szCs w:val="22"/>
               </w:rPr>
               <w:fldChar w:fldCharType="separate"/>
             </w:r>
@@ -1549,17 +1427,13 @@
               <w:rPr>
                 <w:noProof/>
                 <w:webHidden/>
-                <w:sz w:val="22"/>
-                <w:szCs w:val="22"/>
-              </w:rPr>
-              <w:t>8</w:t>
+              </w:rPr>
+              <w:t>9</w:t>
             </w:r>
             <w:r>
               <w:rPr>
                 <w:noProof/>
                 <w:webHidden/>
-                <w:sz w:val="22"/>
-                <w:szCs w:val="22"/>
               </w:rPr>
               <w:fldChar w:fldCharType="end"/>
             </w:r>
@@ -1569,25 +1443,21 @@
           <w:pPr>
             <w:pStyle w:val="TOC3"/>
             <w:tabs>
-              <w:tab w:val="right" w:pos="9962"/>
+              <w:tab w:val="right" w:leader="dot" w:pos="9962"/>
             </w:tabs>
             <w:rPr>
               <w:rFonts w:eastAsiaTheme="minorEastAsia"/>
               <w:noProof/>
               <w:kern w:val="2"/>
-              <w:sz w:val="22"/>
-              <w:szCs w:val="22"/>
               <w14:ligatures w14:val="standardContextual"/>
             </w:rPr>
           </w:pPr>
-          <w:hyperlink w:anchor="_Toc195875658" w:history="1">
+          <w:hyperlink w:anchor="_Toc195880380" w:history="1">
             <w:r>
               <w:rPr>
                 <w:rStyle w:val="Hyperlink"/>
                 <w:rFonts w:ascii="Arial" w:hAnsi="Arial" w:cs="Arial"/>
                 <w:noProof/>
-                <w:sz w:val="22"/>
-                <w:szCs w:val="22"/>
               </w:rPr>
               <w:t>2.1 DevOps in Software Engineering</w:t>
             </w:r>
@@ -1595,8 +1465,6 @@
               <w:rPr>
                 <w:noProof/>
                 <w:webHidden/>
-                <w:sz w:val="22"/>
-                <w:szCs w:val="22"/>
               </w:rPr>
               <w:tab/>
             </w:r>
@@ -1604,8 +1472,6 @@
               <w:rPr>
                 <w:noProof/>
                 <w:webHidden/>
-                <w:sz w:val="22"/>
-                <w:szCs w:val="22"/>
               </w:rPr>
               <w:fldChar w:fldCharType="begin"/>
             </w:r>
@@ -1613,25 +1479,19 @@
               <w:rPr>
                 <w:noProof/>
                 <w:webHidden/>
-                <w:sz w:val="22"/>
-                <w:szCs w:val="22"/>
-              </w:rPr>
-              <w:instrText xml:space="preserve"> PAGEREF _Toc195875658 \h </w:instrText>
+              </w:rPr>
+              <w:instrText xml:space="preserve"> PAGEREF _Toc195880380 \h </w:instrText>
             </w:r>
             <w:r>
               <w:rPr>
                 <w:noProof/>
                 <w:webHidden/>
-                <w:sz w:val="22"/>
-                <w:szCs w:val="22"/>
               </w:rPr>
             </w:r>
             <w:r>
               <w:rPr>
                 <w:noProof/>
                 <w:webHidden/>
-                <w:sz w:val="22"/>
-                <w:szCs w:val="22"/>
               </w:rPr>
               <w:fldChar w:fldCharType="separate"/>
             </w:r>
@@ -1639,17 +1499,13 @@
               <w:rPr>
                 <w:noProof/>
                 <w:webHidden/>
-                <w:sz w:val="22"/>
-                <w:szCs w:val="22"/>
-              </w:rPr>
-              <w:t>8</w:t>
+              </w:rPr>
+              <w:t>9</w:t>
             </w:r>
             <w:r>
               <w:rPr>
                 <w:noProof/>
                 <w:webHidden/>
-                <w:sz w:val="22"/>
-                <w:szCs w:val="22"/>
               </w:rPr>
               <w:fldChar w:fldCharType="end"/>
             </w:r>
@@ -1659,25 +1515,21 @@
           <w:pPr>
             <w:pStyle w:val="TOC3"/>
             <w:tabs>
-              <w:tab w:val="right" w:pos="9962"/>
+              <w:tab w:val="right" w:leader="dot" w:pos="9962"/>
             </w:tabs>
             <w:rPr>
               <w:rFonts w:eastAsiaTheme="minorEastAsia"/>
               <w:noProof/>
               <w:kern w:val="2"/>
-              <w:sz w:val="22"/>
-              <w:szCs w:val="22"/>
               <w14:ligatures w14:val="standardContextual"/>
             </w:rPr>
           </w:pPr>
-          <w:hyperlink w:anchor="_Toc195875659" w:history="1">
+          <w:hyperlink w:anchor="_Toc195880381" w:history="1">
             <w:r>
               <w:rPr>
                 <w:rStyle w:val="Hyperlink"/>
                 <w:rFonts w:ascii="Arial" w:hAnsi="Arial" w:cs="Arial"/>
                 <w:noProof/>
-                <w:sz w:val="22"/>
-                <w:szCs w:val="22"/>
               </w:rPr>
               <w:t>2.2 Introduction to MLOps</w:t>
             </w:r>
@@ -1685,8 +1537,6 @@
               <w:rPr>
                 <w:noProof/>
                 <w:webHidden/>
-                <w:sz w:val="22"/>
-                <w:szCs w:val="22"/>
               </w:rPr>
               <w:tab/>
             </w:r>
@@ -1694,8 +1544,6 @@
               <w:rPr>
                 <w:noProof/>
                 <w:webHidden/>
-                <w:sz w:val="22"/>
-                <w:szCs w:val="22"/>
               </w:rPr>
               <w:fldChar w:fldCharType="begin"/>
             </w:r>
@@ -1703,25 +1551,19 @@
               <w:rPr>
                 <w:noProof/>
                 <w:webHidden/>
-                <w:sz w:val="22"/>
-                <w:szCs w:val="22"/>
-              </w:rPr>
-              <w:instrText xml:space="preserve"> PAGEREF _Toc195875659 \h </w:instrText>
+              </w:rPr>
+              <w:instrText xml:space="preserve"> PAGEREF _Toc195880381 \h </w:instrText>
             </w:r>
             <w:r>
               <w:rPr>
                 <w:noProof/>
                 <w:webHidden/>
-                <w:sz w:val="22"/>
-                <w:szCs w:val="22"/>
               </w:rPr>
             </w:r>
             <w:r>
               <w:rPr>
                 <w:noProof/>
                 <w:webHidden/>
-                <w:sz w:val="22"/>
-                <w:szCs w:val="22"/>
               </w:rPr>
               <w:fldChar w:fldCharType="separate"/>
             </w:r>
@@ -1729,17 +1571,13 @@
               <w:rPr>
                 <w:noProof/>
                 <w:webHidden/>
-                <w:sz w:val="22"/>
-                <w:szCs w:val="22"/>
-              </w:rPr>
-              <w:t>9</w:t>
+              </w:rPr>
+              <w:t>10</w:t>
             </w:r>
             <w:r>
               <w:rPr>
                 <w:noProof/>
                 <w:webHidden/>
-                <w:sz w:val="22"/>
-                <w:szCs w:val="22"/>
               </w:rPr>
               <w:fldChar w:fldCharType="end"/>
             </w:r>
@@ -1749,25 +1587,21 @@
           <w:pPr>
             <w:pStyle w:val="TOC3"/>
             <w:tabs>
-              <w:tab w:val="right" w:pos="9962"/>
+              <w:tab w:val="right" w:leader="dot" w:pos="9962"/>
             </w:tabs>
             <w:rPr>
               <w:rFonts w:eastAsiaTheme="minorEastAsia"/>
               <w:noProof/>
               <w:kern w:val="2"/>
-              <w:sz w:val="22"/>
-              <w:szCs w:val="22"/>
               <w14:ligatures w14:val="standardContextual"/>
             </w:rPr>
           </w:pPr>
-          <w:hyperlink w:anchor="_Toc195875660" w:history="1">
+          <w:hyperlink w:anchor="_Toc195880382" w:history="1">
             <w:r>
               <w:rPr>
                 <w:rStyle w:val="Hyperlink"/>
                 <w:rFonts w:ascii="Arial" w:hAnsi="Arial" w:cs="Arial"/>
                 <w:noProof/>
-                <w:sz w:val="22"/>
-                <w:szCs w:val="22"/>
               </w:rPr>
               <w:t>2.3 Challenges in ML Lifecycle</w:t>
             </w:r>
@@ -1775,8 +1609,6 @@
               <w:rPr>
                 <w:noProof/>
                 <w:webHidden/>
-                <w:sz w:val="22"/>
-                <w:szCs w:val="22"/>
               </w:rPr>
               <w:tab/>
             </w:r>
@@ -1784,8 +1616,6 @@
               <w:rPr>
                 <w:noProof/>
                 <w:webHidden/>
-                <w:sz w:val="22"/>
-                <w:szCs w:val="22"/>
               </w:rPr>
               <w:fldChar w:fldCharType="begin"/>
             </w:r>
@@ -1793,25 +1623,19 @@
               <w:rPr>
                 <w:noProof/>
                 <w:webHidden/>
-                <w:sz w:val="22"/>
-                <w:szCs w:val="22"/>
-              </w:rPr>
-              <w:instrText xml:space="preserve"> PAGEREF _Toc195875660 \h </w:instrText>
+              </w:rPr>
+              <w:instrText xml:space="preserve"> PAGEREF _Toc195880382 \h </w:instrText>
             </w:r>
             <w:r>
               <w:rPr>
                 <w:noProof/>
                 <w:webHidden/>
-                <w:sz w:val="22"/>
-                <w:szCs w:val="22"/>
               </w:rPr>
             </w:r>
             <w:r>
               <w:rPr>
                 <w:noProof/>
                 <w:webHidden/>
-                <w:sz w:val="22"/>
-                <w:szCs w:val="22"/>
               </w:rPr>
               <w:fldChar w:fldCharType="separate"/>
             </w:r>
@@ -1819,17 +1643,13 @@
               <w:rPr>
                 <w:noProof/>
                 <w:webHidden/>
-                <w:sz w:val="22"/>
-                <w:szCs w:val="22"/>
-              </w:rPr>
-              <w:t>10</w:t>
+              </w:rPr>
+              <w:t>11</w:t>
             </w:r>
             <w:r>
               <w:rPr>
                 <w:noProof/>
                 <w:webHidden/>
-                <w:sz w:val="22"/>
-                <w:szCs w:val="22"/>
               </w:rPr>
               <w:fldChar w:fldCharType="end"/>
             </w:r>
@@ -1839,25 +1659,21 @@
           <w:pPr>
             <w:pStyle w:val="TOC3"/>
             <w:tabs>
-              <w:tab w:val="right" w:pos="9962"/>
+              <w:tab w:val="right" w:leader="dot" w:pos="9962"/>
             </w:tabs>
             <w:rPr>
               <w:rFonts w:eastAsiaTheme="minorEastAsia"/>
               <w:noProof/>
               <w:kern w:val="2"/>
-              <w:sz w:val="22"/>
-              <w:szCs w:val="22"/>
               <w14:ligatures w14:val="standardContextual"/>
             </w:rPr>
           </w:pPr>
-          <w:hyperlink w:anchor="_Toc195875661" w:history="1">
+          <w:hyperlink w:anchor="_Toc195880383" w:history="1">
             <w:r>
               <w:rPr>
                 <w:rStyle w:val="Hyperlink"/>
                 <w:rFonts w:ascii="Arial" w:hAnsi="Arial" w:cs="Arial"/>
                 <w:noProof/>
-                <w:sz w:val="22"/>
-                <w:szCs w:val="22"/>
               </w:rPr>
               <w:t>2.4 Related Works</w:t>
             </w:r>
@@ -1865,8 +1681,6 @@
               <w:rPr>
                 <w:noProof/>
                 <w:webHidden/>
-                <w:sz w:val="22"/>
-                <w:szCs w:val="22"/>
               </w:rPr>
               <w:tab/>
             </w:r>
@@ -1874,8 +1688,6 @@
               <w:rPr>
                 <w:noProof/>
                 <w:webHidden/>
-                <w:sz w:val="22"/>
-                <w:szCs w:val="22"/>
               </w:rPr>
               <w:fldChar w:fldCharType="begin"/>
             </w:r>
@@ -1883,25 +1695,19 @@
               <w:rPr>
                 <w:noProof/>
                 <w:webHidden/>
-                <w:sz w:val="22"/>
-                <w:szCs w:val="22"/>
-              </w:rPr>
-              <w:instrText xml:space="preserve"> PAGEREF _Toc195875661 \h </w:instrText>
+              </w:rPr>
+              <w:instrText xml:space="preserve"> PAGEREF _Toc195880383 \h </w:instrText>
             </w:r>
             <w:r>
               <w:rPr>
                 <w:noProof/>
                 <w:webHidden/>
-                <w:sz w:val="22"/>
-                <w:szCs w:val="22"/>
               </w:rPr>
             </w:r>
             <w:r>
               <w:rPr>
                 <w:noProof/>
                 <w:webHidden/>
-                <w:sz w:val="22"/>
-                <w:szCs w:val="22"/>
               </w:rPr>
               <w:fldChar w:fldCharType="separate"/>
             </w:r>
@@ -1909,17 +1715,13 @@
               <w:rPr>
                 <w:noProof/>
                 <w:webHidden/>
-                <w:sz w:val="22"/>
-                <w:szCs w:val="22"/>
-              </w:rPr>
-              <w:t>11</w:t>
+              </w:rPr>
+              <w:t>12</w:t>
             </w:r>
             <w:r>
               <w:rPr>
                 <w:noProof/>
                 <w:webHidden/>
-                <w:sz w:val="22"/>
-                <w:szCs w:val="22"/>
               </w:rPr>
               <w:fldChar w:fldCharType="end"/>
             </w:r>
@@ -1929,25 +1731,21 @@
           <w:pPr>
             <w:pStyle w:val="TOC3"/>
             <w:tabs>
-              <w:tab w:val="right" w:pos="9962"/>
+              <w:tab w:val="right" w:leader="dot" w:pos="9962"/>
             </w:tabs>
             <w:rPr>
               <w:rFonts w:eastAsiaTheme="minorEastAsia"/>
               <w:noProof/>
               <w:kern w:val="2"/>
-              <w:sz w:val="22"/>
-              <w:szCs w:val="22"/>
               <w14:ligatures w14:val="standardContextual"/>
             </w:rPr>
           </w:pPr>
-          <w:hyperlink w:anchor="_Toc195875662" w:history="1">
+          <w:hyperlink w:anchor="_Toc195880384" w:history="1">
             <w:r>
               <w:rPr>
                 <w:rStyle w:val="Hyperlink"/>
                 <w:rFonts w:ascii="Arial" w:hAnsi="Arial" w:cs="Arial"/>
                 <w:noProof/>
-                <w:sz w:val="22"/>
-                <w:szCs w:val="22"/>
               </w:rPr>
               <w:t>2.5 DevOps vs MLOps: Implementation Status</w:t>
             </w:r>
@@ -1955,8 +1753,6 @@
               <w:rPr>
                 <w:noProof/>
                 <w:webHidden/>
-                <w:sz w:val="22"/>
-                <w:szCs w:val="22"/>
               </w:rPr>
               <w:tab/>
             </w:r>
@@ -1964,8 +1760,6 @@
               <w:rPr>
                 <w:noProof/>
                 <w:webHidden/>
-                <w:sz w:val="22"/>
-                <w:szCs w:val="22"/>
               </w:rPr>
               <w:fldChar w:fldCharType="begin"/>
             </w:r>
@@ -1973,25 +1767,19 @@
               <w:rPr>
                 <w:noProof/>
                 <w:webHidden/>
-                <w:sz w:val="22"/>
-                <w:szCs w:val="22"/>
-              </w:rPr>
-              <w:instrText xml:space="preserve"> PAGEREF _Toc195875662 \h </w:instrText>
+              </w:rPr>
+              <w:instrText xml:space="preserve"> PAGEREF _Toc195880384 \h </w:instrText>
             </w:r>
             <w:r>
               <w:rPr>
                 <w:noProof/>
                 <w:webHidden/>
-                <w:sz w:val="22"/>
-                <w:szCs w:val="22"/>
               </w:rPr>
             </w:r>
             <w:r>
               <w:rPr>
                 <w:noProof/>
                 <w:webHidden/>
-                <w:sz w:val="22"/>
-                <w:szCs w:val="22"/>
               </w:rPr>
               <w:fldChar w:fldCharType="separate"/>
             </w:r>
@@ -1999,17 +1787,13 @@
               <w:rPr>
                 <w:noProof/>
                 <w:webHidden/>
-                <w:sz w:val="22"/>
-                <w:szCs w:val="22"/>
-              </w:rPr>
-              <w:t>12</w:t>
+              </w:rPr>
+              <w:t>13</w:t>
             </w:r>
             <w:r>
               <w:rPr>
                 <w:noProof/>
                 <w:webHidden/>
-                <w:sz w:val="22"/>
-                <w:szCs w:val="22"/>
               </w:rPr>
               <w:fldChar w:fldCharType="end"/>
             </w:r>
@@ -2019,25 +1803,21 @@
           <w:pPr>
             <w:pStyle w:val="TOC2"/>
             <w:tabs>
-              <w:tab w:val="right" w:pos="9962"/>
+              <w:tab w:val="right" w:leader="dot" w:pos="9962"/>
             </w:tabs>
             <w:rPr>
               <w:rFonts w:eastAsiaTheme="minorEastAsia"/>
               <w:noProof/>
               <w:kern w:val="2"/>
-              <w:sz w:val="22"/>
-              <w:szCs w:val="22"/>
               <w14:ligatures w14:val="standardContextual"/>
             </w:rPr>
           </w:pPr>
-          <w:hyperlink w:anchor="_Toc195875663" w:history="1">
+          <w:hyperlink w:anchor="_Toc195880385" w:history="1">
             <w:r>
               <w:rPr>
                 <w:rStyle w:val="Hyperlink"/>
                 <w:rFonts w:ascii="Arial" w:hAnsi="Arial" w:cs="Arial"/>
                 <w:noProof/>
-                <w:sz w:val="22"/>
-                <w:szCs w:val="22"/>
               </w:rPr>
               <w:t>Chapter 3: Methodology</w:t>
             </w:r>
@@ -2045,8 +1825,6 @@
               <w:rPr>
                 <w:noProof/>
                 <w:webHidden/>
-                <w:sz w:val="22"/>
-                <w:szCs w:val="22"/>
               </w:rPr>
               <w:tab/>
             </w:r>
@@ -2054,8 +1832,6 @@
               <w:rPr>
                 <w:noProof/>
                 <w:webHidden/>
-                <w:sz w:val="22"/>
-                <w:szCs w:val="22"/>
               </w:rPr>
               <w:fldChar w:fldCharType="begin"/>
             </w:r>
@@ -2063,25 +1839,19 @@
               <w:rPr>
                 <w:noProof/>
                 <w:webHidden/>
-                <w:sz w:val="22"/>
-                <w:szCs w:val="22"/>
-              </w:rPr>
-              <w:instrText xml:space="preserve"> PAGEREF _Toc195875663 \h </w:instrText>
+              </w:rPr>
+              <w:instrText xml:space="preserve"> PAGEREF _Toc195880385 \h </w:instrText>
             </w:r>
             <w:r>
               <w:rPr>
                 <w:noProof/>
                 <w:webHidden/>
-                <w:sz w:val="22"/>
-                <w:szCs w:val="22"/>
               </w:rPr>
             </w:r>
             <w:r>
               <w:rPr>
                 <w:noProof/>
                 <w:webHidden/>
-                <w:sz w:val="22"/>
-                <w:szCs w:val="22"/>
               </w:rPr>
               <w:fldChar w:fldCharType="separate"/>
             </w:r>
@@ -2089,17 +1859,13 @@
               <w:rPr>
                 <w:noProof/>
                 <w:webHidden/>
-                <w:sz w:val="22"/>
-                <w:szCs w:val="22"/>
-              </w:rPr>
-              <w:t>12</w:t>
+              </w:rPr>
+              <w:t>14</w:t>
             </w:r>
             <w:r>
               <w:rPr>
                 <w:noProof/>
                 <w:webHidden/>
-                <w:sz w:val="22"/>
-                <w:szCs w:val="22"/>
               </w:rPr>
               <w:fldChar w:fldCharType="end"/>
             </w:r>
@@ -2109,25 +1875,21 @@
           <w:pPr>
             <w:pStyle w:val="TOC3"/>
             <w:tabs>
-              <w:tab w:val="right" w:pos="9962"/>
+              <w:tab w:val="right" w:leader="dot" w:pos="9962"/>
             </w:tabs>
             <w:rPr>
               <w:rFonts w:eastAsiaTheme="minorEastAsia"/>
               <w:noProof/>
               <w:kern w:val="2"/>
-              <w:sz w:val="22"/>
-              <w:szCs w:val="22"/>
               <w14:ligatures w14:val="standardContextual"/>
             </w:rPr>
           </w:pPr>
-          <w:hyperlink w:anchor="_Toc195875664" w:history="1">
+          <w:hyperlink w:anchor="_Toc195880386" w:history="1">
             <w:r>
               <w:rPr>
                 <w:rStyle w:val="Hyperlink"/>
                 <w:rFonts w:ascii="Arial" w:hAnsi="Arial" w:cs="Arial"/>
                 <w:noProof/>
-                <w:sz w:val="22"/>
-                <w:szCs w:val="22"/>
               </w:rPr>
               <w:t>3.1 Architecture Overview</w:t>
             </w:r>
@@ -2135,8 +1897,6 @@
               <w:rPr>
                 <w:noProof/>
                 <w:webHidden/>
-                <w:sz w:val="22"/>
-                <w:szCs w:val="22"/>
               </w:rPr>
               <w:tab/>
             </w:r>
@@ -2144,8 +1904,6 @@
               <w:rPr>
                 <w:noProof/>
                 <w:webHidden/>
-                <w:sz w:val="22"/>
-                <w:szCs w:val="22"/>
               </w:rPr>
               <w:fldChar w:fldCharType="begin"/>
             </w:r>
@@ -2153,25 +1911,19 @@
               <w:rPr>
                 <w:noProof/>
                 <w:webHidden/>
-                <w:sz w:val="22"/>
-                <w:szCs w:val="22"/>
-              </w:rPr>
-              <w:instrText xml:space="preserve"> PAGEREF _Toc195875664 \h </w:instrText>
+              </w:rPr>
+              <w:instrText xml:space="preserve"> PAGEREF _Toc195880386 \h </w:instrText>
             </w:r>
             <w:r>
               <w:rPr>
                 <w:noProof/>
                 <w:webHidden/>
-                <w:sz w:val="22"/>
-                <w:szCs w:val="22"/>
               </w:rPr>
             </w:r>
             <w:r>
               <w:rPr>
                 <w:noProof/>
                 <w:webHidden/>
-                <w:sz w:val="22"/>
-                <w:szCs w:val="22"/>
               </w:rPr>
               <w:fldChar w:fldCharType="separate"/>
             </w:r>
@@ -2179,17 +1931,13 @@
               <w:rPr>
                 <w:noProof/>
                 <w:webHidden/>
-                <w:sz w:val="22"/>
-                <w:szCs w:val="22"/>
-              </w:rPr>
-              <w:t>12</w:t>
+              </w:rPr>
+              <w:t>14</w:t>
             </w:r>
             <w:r>
               <w:rPr>
                 <w:noProof/>
                 <w:webHidden/>
-                <w:sz w:val="22"/>
-                <w:szCs w:val="22"/>
               </w:rPr>
               <w:fldChar w:fldCharType="end"/>
             </w:r>
@@ -2199,25 +1947,21 @@
           <w:pPr>
             <w:pStyle w:val="TOC3"/>
             <w:tabs>
-              <w:tab w:val="right" w:pos="9962"/>
+              <w:tab w:val="right" w:leader="dot" w:pos="9962"/>
             </w:tabs>
             <w:rPr>
               <w:rFonts w:eastAsiaTheme="minorEastAsia"/>
               <w:noProof/>
               <w:kern w:val="2"/>
-              <w:sz w:val="22"/>
-              <w:szCs w:val="22"/>
               <w14:ligatures w14:val="standardContextual"/>
             </w:rPr>
           </w:pPr>
-          <w:hyperlink w:anchor="_Toc195875665" w:history="1">
+          <w:hyperlink w:anchor="_Toc195880387" w:history="1">
             <w:r>
               <w:rPr>
                 <w:rStyle w:val="Hyperlink"/>
                 <w:rFonts w:ascii="Arial" w:hAnsi="Arial" w:cs="Arial"/>
                 <w:noProof/>
-                <w:sz w:val="22"/>
-                <w:szCs w:val="22"/>
               </w:rPr>
               <w:t>3.2 MLOps Architecture Diagram</w:t>
             </w:r>
@@ -2225,8 +1969,6 @@
               <w:rPr>
                 <w:noProof/>
                 <w:webHidden/>
-                <w:sz w:val="22"/>
-                <w:szCs w:val="22"/>
               </w:rPr>
               <w:tab/>
             </w:r>
@@ -2234,8 +1976,6 @@
               <w:rPr>
                 <w:noProof/>
                 <w:webHidden/>
-                <w:sz w:val="22"/>
-                <w:szCs w:val="22"/>
               </w:rPr>
               <w:fldChar w:fldCharType="begin"/>
             </w:r>
@@ -2243,25 +1983,19 @@
               <w:rPr>
                 <w:noProof/>
                 <w:webHidden/>
-                <w:sz w:val="22"/>
-                <w:szCs w:val="22"/>
-              </w:rPr>
-              <w:instrText xml:space="preserve"> PAGEREF _Toc195875665 \h </w:instrText>
+              </w:rPr>
+              <w:instrText xml:space="preserve"> PAGEREF _Toc195880387 \h </w:instrText>
             </w:r>
             <w:r>
               <w:rPr>
                 <w:noProof/>
                 <w:webHidden/>
-                <w:sz w:val="22"/>
-                <w:szCs w:val="22"/>
               </w:rPr>
             </w:r>
             <w:r>
               <w:rPr>
                 <w:noProof/>
                 <w:webHidden/>
-                <w:sz w:val="22"/>
-                <w:szCs w:val="22"/>
               </w:rPr>
               <w:fldChar w:fldCharType="separate"/>
             </w:r>
@@ -2269,17 +2003,13 @@
               <w:rPr>
                 <w:noProof/>
                 <w:webHidden/>
-                <w:sz w:val="22"/>
-                <w:szCs w:val="22"/>
-              </w:rPr>
-              <w:t>13</w:t>
+              </w:rPr>
+              <w:t>14</w:t>
             </w:r>
             <w:r>
               <w:rPr>
                 <w:noProof/>
                 <w:webHidden/>
-                <w:sz w:val="22"/>
-                <w:szCs w:val="22"/>
               </w:rPr>
               <w:fldChar w:fldCharType="end"/>
             </w:r>
@@ -2289,25 +2019,21 @@
           <w:pPr>
             <w:pStyle w:val="TOC3"/>
             <w:tabs>
-              <w:tab w:val="right" w:pos="9962"/>
+              <w:tab w:val="right" w:leader="dot" w:pos="9962"/>
             </w:tabs>
             <w:rPr>
               <w:rFonts w:eastAsiaTheme="minorEastAsia"/>
               <w:noProof/>
               <w:kern w:val="2"/>
-              <w:sz w:val="22"/>
-              <w:szCs w:val="22"/>
               <w14:ligatures w14:val="standardContextual"/>
             </w:rPr>
           </w:pPr>
-          <w:hyperlink w:anchor="_Toc195875666" w:history="1">
+          <w:hyperlink w:anchor="_Toc195880388" w:history="1">
             <w:r>
               <w:rPr>
                 <w:rStyle w:val="Hyperlink"/>
                 <w:rFonts w:ascii="Arial" w:hAnsi="Arial" w:cs="Arial"/>
                 <w:noProof/>
-                <w:sz w:val="22"/>
-                <w:szCs w:val="22"/>
               </w:rPr>
               <w:t>3.3 Pipeline Design</w:t>
             </w:r>
@@ -2315,8 +2041,6 @@
               <w:rPr>
                 <w:noProof/>
                 <w:webHidden/>
-                <w:sz w:val="22"/>
-                <w:szCs w:val="22"/>
               </w:rPr>
               <w:tab/>
             </w:r>
@@ -2324,8 +2048,6 @@
               <w:rPr>
                 <w:noProof/>
                 <w:webHidden/>
-                <w:sz w:val="22"/>
-                <w:szCs w:val="22"/>
               </w:rPr>
               <w:fldChar w:fldCharType="begin"/>
             </w:r>
@@ -2333,25 +2055,19 @@
               <w:rPr>
                 <w:noProof/>
                 <w:webHidden/>
-                <w:sz w:val="22"/>
-                <w:szCs w:val="22"/>
-              </w:rPr>
-              <w:instrText xml:space="preserve"> PAGEREF _Toc195875666 \h </w:instrText>
+              </w:rPr>
+              <w:instrText xml:space="preserve"> PAGEREF _Toc195880388 \h </w:instrText>
             </w:r>
             <w:r>
               <w:rPr>
                 <w:noProof/>
                 <w:webHidden/>
-                <w:sz w:val="22"/>
-                <w:szCs w:val="22"/>
               </w:rPr>
             </w:r>
             <w:r>
               <w:rPr>
                 <w:noProof/>
                 <w:webHidden/>
-                <w:sz w:val="22"/>
-                <w:szCs w:val="22"/>
               </w:rPr>
               <w:fldChar w:fldCharType="separate"/>
             </w:r>
@@ -2359,17 +2075,13 @@
               <w:rPr>
                 <w:noProof/>
                 <w:webHidden/>
-                <w:sz w:val="22"/>
-                <w:szCs w:val="22"/>
-              </w:rPr>
-              <w:t>13</w:t>
+              </w:rPr>
+              <w:t>15</w:t>
             </w:r>
             <w:r>
               <w:rPr>
                 <w:noProof/>
                 <w:webHidden/>
-                <w:sz w:val="22"/>
-                <w:szCs w:val="22"/>
               </w:rPr>
               <w:fldChar w:fldCharType="end"/>
             </w:r>
@@ -2379,25 +2091,21 @@
           <w:pPr>
             <w:pStyle w:val="TOC3"/>
             <w:tabs>
-              <w:tab w:val="right" w:pos="9962"/>
+              <w:tab w:val="right" w:leader="dot" w:pos="9962"/>
             </w:tabs>
             <w:rPr>
               <w:rFonts w:eastAsiaTheme="minorEastAsia"/>
               <w:noProof/>
               <w:kern w:val="2"/>
-              <w:sz w:val="22"/>
-              <w:szCs w:val="22"/>
               <w14:ligatures w14:val="standardContextual"/>
             </w:rPr>
           </w:pPr>
-          <w:hyperlink w:anchor="_Toc195875667" w:history="1">
+          <w:hyperlink w:anchor="_Toc195880389" w:history="1">
             <w:r>
               <w:rPr>
                 <w:rStyle w:val="Hyperlink"/>
                 <w:rFonts w:ascii="Arial" w:hAnsi="Arial" w:cs="Arial"/>
                 <w:noProof/>
-                <w:sz w:val="22"/>
-                <w:szCs w:val="22"/>
               </w:rPr>
               <w:t>3.4 Tools and Technologies</w:t>
             </w:r>
@@ -2405,8 +2113,6 @@
               <w:rPr>
                 <w:noProof/>
                 <w:webHidden/>
-                <w:sz w:val="22"/>
-                <w:szCs w:val="22"/>
               </w:rPr>
               <w:tab/>
             </w:r>
@@ -2414,8 +2120,6 @@
               <w:rPr>
                 <w:noProof/>
                 <w:webHidden/>
-                <w:sz w:val="22"/>
-                <w:szCs w:val="22"/>
               </w:rPr>
               <w:fldChar w:fldCharType="begin"/>
             </w:r>
@@ -2423,25 +2127,19 @@
               <w:rPr>
                 <w:noProof/>
                 <w:webHidden/>
-                <w:sz w:val="22"/>
-                <w:szCs w:val="22"/>
-              </w:rPr>
-              <w:instrText xml:space="preserve"> PAGEREF _Toc195875667 \h </w:instrText>
+              </w:rPr>
+              <w:instrText xml:space="preserve"> PAGEREF _Toc195880389 \h </w:instrText>
             </w:r>
             <w:r>
               <w:rPr>
                 <w:noProof/>
                 <w:webHidden/>
-                <w:sz w:val="22"/>
-                <w:szCs w:val="22"/>
               </w:rPr>
             </w:r>
             <w:r>
               <w:rPr>
                 <w:noProof/>
                 <w:webHidden/>
-                <w:sz w:val="22"/>
-                <w:szCs w:val="22"/>
               </w:rPr>
               <w:fldChar w:fldCharType="separate"/>
             </w:r>
@@ -2449,17 +2147,13 @@
               <w:rPr>
                 <w:noProof/>
                 <w:webHidden/>
-                <w:sz w:val="22"/>
-                <w:szCs w:val="22"/>
-              </w:rPr>
-              <w:t>15</w:t>
+              </w:rPr>
+              <w:t>16</w:t>
             </w:r>
             <w:r>
               <w:rPr>
                 <w:noProof/>
                 <w:webHidden/>
-                <w:sz w:val="22"/>
-                <w:szCs w:val="22"/>
               </w:rPr>
               <w:fldChar w:fldCharType="end"/>
             </w:r>
@@ -2469,25 +2163,21 @@
           <w:pPr>
             <w:pStyle w:val="TOC2"/>
             <w:tabs>
-              <w:tab w:val="right" w:pos="9962"/>
+              <w:tab w:val="right" w:leader="dot" w:pos="9962"/>
             </w:tabs>
             <w:rPr>
               <w:rFonts w:eastAsiaTheme="minorEastAsia"/>
               <w:noProof/>
               <w:kern w:val="2"/>
-              <w:sz w:val="22"/>
-              <w:szCs w:val="22"/>
               <w14:ligatures w14:val="standardContextual"/>
             </w:rPr>
           </w:pPr>
-          <w:hyperlink w:anchor="_Toc195875682" w:history="1">
+          <w:hyperlink w:anchor="_Toc195880404" w:history="1">
             <w:r>
               <w:rPr>
                 <w:rStyle w:val="Hyperlink"/>
                 <w:rFonts w:ascii="Arial" w:hAnsi="Arial" w:cs="Arial"/>
                 <w:noProof/>
-                <w:sz w:val="22"/>
-                <w:szCs w:val="22"/>
               </w:rPr>
               <w:t>Chapter 4: Implementation</w:t>
             </w:r>
@@ -2495,8 +2185,6 @@
               <w:rPr>
                 <w:noProof/>
                 <w:webHidden/>
-                <w:sz w:val="22"/>
-                <w:szCs w:val="22"/>
               </w:rPr>
               <w:tab/>
             </w:r>
@@ -2504,8 +2192,6 @@
               <w:rPr>
                 <w:noProof/>
                 <w:webHidden/>
-                <w:sz w:val="22"/>
-                <w:szCs w:val="22"/>
               </w:rPr>
               <w:fldChar w:fldCharType="begin"/>
             </w:r>
@@ -2513,25 +2199,19 @@
               <w:rPr>
                 <w:noProof/>
                 <w:webHidden/>
-                <w:sz w:val="22"/>
-                <w:szCs w:val="22"/>
-              </w:rPr>
-              <w:instrText xml:space="preserve"> PAGEREF _Toc195875682 \h </w:instrText>
+              </w:rPr>
+              <w:instrText xml:space="preserve"> PAGEREF _Toc195880404 \h </w:instrText>
             </w:r>
             <w:r>
               <w:rPr>
                 <w:noProof/>
                 <w:webHidden/>
-                <w:sz w:val="22"/>
-                <w:szCs w:val="22"/>
               </w:rPr>
             </w:r>
             <w:r>
               <w:rPr>
                 <w:noProof/>
                 <w:webHidden/>
-                <w:sz w:val="22"/>
-                <w:szCs w:val="22"/>
               </w:rPr>
               <w:fldChar w:fldCharType="separate"/>
             </w:r>
@@ -2539,17 +2219,13 @@
               <w:rPr>
                 <w:noProof/>
                 <w:webHidden/>
-                <w:sz w:val="22"/>
-                <w:szCs w:val="22"/>
-              </w:rPr>
-              <w:t>16</w:t>
+              </w:rPr>
+              <w:t>17</w:t>
             </w:r>
             <w:r>
               <w:rPr>
                 <w:noProof/>
                 <w:webHidden/>
-                <w:sz w:val="22"/>
-                <w:szCs w:val="22"/>
               </w:rPr>
               <w:fldChar w:fldCharType="end"/>
             </w:r>
@@ -2559,25 +2235,21 @@
           <w:pPr>
             <w:pStyle w:val="TOC3"/>
             <w:tabs>
-              <w:tab w:val="right" w:pos="9962"/>
+              <w:tab w:val="right" w:leader="dot" w:pos="9962"/>
             </w:tabs>
             <w:rPr>
               <w:rFonts w:eastAsiaTheme="minorEastAsia"/>
               <w:noProof/>
               <w:kern w:val="2"/>
-              <w:sz w:val="22"/>
-              <w:szCs w:val="22"/>
               <w14:ligatures w14:val="standardContextual"/>
             </w:rPr>
           </w:pPr>
-          <w:hyperlink w:anchor="_Toc195875683" w:history="1">
+          <w:hyperlink w:anchor="_Toc195880405" w:history="1">
             <w:r>
               <w:rPr>
                 <w:rStyle w:val="Hyperlink"/>
                 <w:rFonts w:ascii="Arial" w:hAnsi="Arial" w:cs="Arial"/>
                 <w:noProof/>
-                <w:sz w:val="22"/>
-                <w:szCs w:val="22"/>
               </w:rPr>
               <w:t>4.1 Dataset and Problem Statement</w:t>
             </w:r>
@@ -2585,8 +2257,6 @@
               <w:rPr>
                 <w:noProof/>
                 <w:webHidden/>
-                <w:sz w:val="22"/>
-                <w:szCs w:val="22"/>
               </w:rPr>
               <w:tab/>
             </w:r>
@@ -2594,8 +2264,6 @@
               <w:rPr>
                 <w:noProof/>
                 <w:webHidden/>
-                <w:sz w:val="22"/>
-                <w:szCs w:val="22"/>
               </w:rPr>
               <w:fldChar w:fldCharType="begin"/>
             </w:r>
@@ -2603,25 +2271,19 @@
               <w:rPr>
                 <w:noProof/>
                 <w:webHidden/>
-                <w:sz w:val="22"/>
-                <w:szCs w:val="22"/>
-              </w:rPr>
-              <w:instrText xml:space="preserve"> PAGEREF _Toc195875683 \h </w:instrText>
+              </w:rPr>
+              <w:instrText xml:space="preserve"> PAGEREF _Toc195880405 \h </w:instrText>
             </w:r>
             <w:r>
               <w:rPr>
                 <w:noProof/>
                 <w:webHidden/>
-                <w:sz w:val="22"/>
-                <w:szCs w:val="22"/>
               </w:rPr>
             </w:r>
             <w:r>
               <w:rPr>
                 <w:noProof/>
                 <w:webHidden/>
-                <w:sz w:val="22"/>
-                <w:szCs w:val="22"/>
               </w:rPr>
               <w:fldChar w:fldCharType="separate"/>
             </w:r>
@@ -2629,99 +2291,6 @@
               <w:rPr>
                 <w:noProof/>
                 <w:webHidden/>
-                <w:sz w:val="22"/>
-                <w:szCs w:val="22"/>
-              </w:rPr>
-              <w:t>16</w:t>
-            </w:r>
-            <w:r>
-              <w:rPr>
-                <w:noProof/>
-                <w:webHidden/>
-                <w:sz w:val="22"/>
-                <w:szCs w:val="22"/>
-              </w:rPr>
-              <w:fldChar w:fldCharType="end"/>
-            </w:r>
-          </w:hyperlink>
-          <w:hyperlink w:anchor="_Toc195875684" w:history="1"/>
-        </w:p>
-        <w:p>
-          <w:pPr>
-            <w:pStyle w:val="TOC3"/>
-            <w:tabs>
-              <w:tab w:val="right" w:pos="9962"/>
-            </w:tabs>
-            <w:rPr>
-              <w:rFonts w:eastAsiaTheme="minorEastAsia"/>
-              <w:noProof/>
-              <w:kern w:val="2"/>
-              <w:sz w:val="22"/>
-              <w:szCs w:val="22"/>
-              <w14:ligatures w14:val="standardContextual"/>
-            </w:rPr>
-          </w:pPr>
-          <w:hyperlink w:anchor="_Toc195875685" w:history="1">
-            <w:r>
-              <w:rPr>
-                <w:rStyle w:val="Hyperlink"/>
-                <w:rFonts w:ascii="Arial" w:hAnsi="Arial" w:cs="Arial"/>
-                <w:noProof/>
-                <w:sz w:val="22"/>
-                <w:szCs w:val="22"/>
-              </w:rPr>
-              <w:t>4.2 Jenkins Pipeline Implementation</w:t>
-            </w:r>
-            <w:r>
-              <w:rPr>
-                <w:noProof/>
-                <w:webHidden/>
-                <w:sz w:val="22"/>
-                <w:szCs w:val="22"/>
-              </w:rPr>
-              <w:tab/>
-            </w:r>
-            <w:r>
-              <w:rPr>
-                <w:noProof/>
-                <w:webHidden/>
-                <w:sz w:val="22"/>
-                <w:szCs w:val="22"/>
-              </w:rPr>
-              <w:fldChar w:fldCharType="begin"/>
-            </w:r>
-            <w:r>
-              <w:rPr>
-                <w:noProof/>
-                <w:webHidden/>
-                <w:sz w:val="22"/>
-                <w:szCs w:val="22"/>
-              </w:rPr>
-              <w:instrText xml:space="preserve"> PAGEREF _Toc195875685 \h </w:instrText>
-            </w:r>
-            <w:r>
-              <w:rPr>
-                <w:noProof/>
-                <w:webHidden/>
-                <w:sz w:val="22"/>
-                <w:szCs w:val="22"/>
-              </w:rPr>
-            </w:r>
-            <w:r>
-              <w:rPr>
-                <w:noProof/>
-                <w:webHidden/>
-                <w:sz w:val="22"/>
-                <w:szCs w:val="22"/>
-              </w:rPr>
-              <w:fldChar w:fldCharType="separate"/>
-            </w:r>
-            <w:r>
-              <w:rPr>
-                <w:noProof/>
-                <w:webHidden/>
-                <w:sz w:val="22"/>
-                <w:szCs w:val="22"/>
               </w:rPr>
               <w:t>17</w:t>
             </w:r>
@@ -2729,8 +2298,6 @@
               <w:rPr>
                 <w:noProof/>
                 <w:webHidden/>
-                <w:sz w:val="22"/>
-                <w:szCs w:val="22"/>
               </w:rPr>
               <w:fldChar w:fldCharType="end"/>
             </w:r>
@@ -2740,34 +2307,28 @@
           <w:pPr>
             <w:pStyle w:val="TOC3"/>
             <w:tabs>
-              <w:tab w:val="right" w:pos="9962"/>
+              <w:tab w:val="right" w:leader="dot" w:pos="9962"/>
             </w:tabs>
             <w:rPr>
               <w:rFonts w:eastAsiaTheme="minorEastAsia"/>
               <w:noProof/>
               <w:kern w:val="2"/>
-              <w:sz w:val="22"/>
-              <w:szCs w:val="22"/>
               <w14:ligatures w14:val="standardContextual"/>
             </w:rPr>
           </w:pPr>
-          <w:hyperlink w:anchor="_Toc195875686" w:history="1">
+          <w:hyperlink w:anchor="_Toc195880407" w:history="1">
             <w:r>
               <w:rPr>
                 <w:rStyle w:val="Hyperlink"/>
                 <w:rFonts w:ascii="Arial" w:hAnsi="Arial" w:cs="Arial"/>
                 <w:noProof/>
-                <w:sz w:val="22"/>
-                <w:szCs w:val="22"/>
-              </w:rPr>
-              <w:t>4.3 Dataset Validation and Augmentation</w:t>
+              </w:rPr>
+              <w:t>4.2 Jenkins Pipeline Implementation</w:t>
             </w:r>
             <w:r>
               <w:rPr>
                 <w:noProof/>
                 <w:webHidden/>
-                <w:sz w:val="22"/>
-                <w:szCs w:val="22"/>
               </w:rPr>
               <w:tab/>
             </w:r>
@@ -2775,8 +2336,6 @@
               <w:rPr>
                 <w:noProof/>
                 <w:webHidden/>
-                <w:sz w:val="22"/>
-                <w:szCs w:val="22"/>
               </w:rPr>
               <w:fldChar w:fldCharType="begin"/>
             </w:r>
@@ -2784,25 +2343,19 @@
               <w:rPr>
                 <w:noProof/>
                 <w:webHidden/>
-                <w:sz w:val="22"/>
-                <w:szCs w:val="22"/>
-              </w:rPr>
-              <w:instrText xml:space="preserve"> PAGEREF _Toc195875686 \h </w:instrText>
+              </w:rPr>
+              <w:instrText xml:space="preserve"> PAGEREF _Toc195880407 \h </w:instrText>
             </w:r>
             <w:r>
               <w:rPr>
                 <w:noProof/>
                 <w:webHidden/>
-                <w:sz w:val="22"/>
-                <w:szCs w:val="22"/>
               </w:rPr>
             </w:r>
             <w:r>
               <w:rPr>
                 <w:noProof/>
                 <w:webHidden/>
-                <w:sz w:val="22"/>
-                <w:szCs w:val="22"/>
               </w:rPr>
               <w:fldChar w:fldCharType="separate"/>
             </w:r>
@@ -2810,8 +2363,6 @@
               <w:rPr>
                 <w:noProof/>
                 <w:webHidden/>
-                <w:sz w:val="22"/>
-                <w:szCs w:val="22"/>
               </w:rPr>
               <w:t>18</w:t>
             </w:r>
@@ -2819,8 +2370,6 @@
               <w:rPr>
                 <w:noProof/>
                 <w:webHidden/>
-                <w:sz w:val="22"/>
-                <w:szCs w:val="22"/>
               </w:rPr>
               <w:fldChar w:fldCharType="end"/>
             </w:r>
@@ -2830,34 +2379,28 @@
           <w:pPr>
             <w:pStyle w:val="TOC3"/>
             <w:tabs>
-              <w:tab w:val="right" w:pos="9962"/>
+              <w:tab w:val="right" w:leader="dot" w:pos="9962"/>
             </w:tabs>
             <w:rPr>
               <w:rFonts w:eastAsiaTheme="minorEastAsia"/>
               <w:noProof/>
               <w:kern w:val="2"/>
-              <w:sz w:val="22"/>
-              <w:szCs w:val="22"/>
               <w14:ligatures w14:val="standardContextual"/>
             </w:rPr>
           </w:pPr>
-          <w:hyperlink w:anchor="_Toc195875687" w:history="1">
+          <w:hyperlink w:anchor="_Toc195880408" w:history="1">
             <w:r>
               <w:rPr>
                 <w:rStyle w:val="Hyperlink"/>
                 <w:rFonts w:ascii="Arial" w:hAnsi="Arial" w:cs="Arial"/>
                 <w:noProof/>
-                <w:sz w:val="22"/>
-                <w:szCs w:val="22"/>
-              </w:rPr>
-              <w:t>4.4 Neural Architecture Search and Model Optimization</w:t>
+              </w:rPr>
+              <w:t>4.3 Dataset Validation and Augmentation</w:t>
             </w:r>
             <w:r>
               <w:rPr>
                 <w:noProof/>
                 <w:webHidden/>
-                <w:sz w:val="22"/>
-                <w:szCs w:val="22"/>
               </w:rPr>
               <w:tab/>
             </w:r>
@@ -2865,8 +2408,6 @@
               <w:rPr>
                 <w:noProof/>
                 <w:webHidden/>
-                <w:sz w:val="22"/>
-                <w:szCs w:val="22"/>
               </w:rPr>
               <w:fldChar w:fldCharType="begin"/>
             </w:r>
@@ -2874,25 +2415,19 @@
               <w:rPr>
                 <w:noProof/>
                 <w:webHidden/>
-                <w:sz w:val="22"/>
-                <w:szCs w:val="22"/>
-              </w:rPr>
-              <w:instrText xml:space="preserve"> PAGEREF _Toc195875687 \h </w:instrText>
+              </w:rPr>
+              <w:instrText xml:space="preserve"> PAGEREF _Toc195880408 \h </w:instrText>
             </w:r>
             <w:r>
               <w:rPr>
                 <w:noProof/>
                 <w:webHidden/>
-                <w:sz w:val="22"/>
-                <w:szCs w:val="22"/>
               </w:rPr>
             </w:r>
             <w:r>
               <w:rPr>
                 <w:noProof/>
                 <w:webHidden/>
-                <w:sz w:val="22"/>
-                <w:szCs w:val="22"/>
               </w:rPr>
               <w:fldChar w:fldCharType="separate"/>
             </w:r>
@@ -2900,17 +2435,13 @@
               <w:rPr>
                 <w:noProof/>
                 <w:webHidden/>
-                <w:sz w:val="22"/>
-                <w:szCs w:val="22"/>
-              </w:rPr>
-              <w:t>24</w:t>
+              </w:rPr>
+              <w:t>19</w:t>
             </w:r>
             <w:r>
               <w:rPr>
                 <w:noProof/>
                 <w:webHidden/>
-                <w:sz w:val="22"/>
-                <w:szCs w:val="22"/>
               </w:rPr>
               <w:fldChar w:fldCharType="end"/>
             </w:r>
@@ -2920,34 +2451,28 @@
           <w:pPr>
             <w:pStyle w:val="TOC3"/>
             <w:tabs>
-              <w:tab w:val="right" w:pos="9962"/>
+              <w:tab w:val="right" w:leader="dot" w:pos="9962"/>
             </w:tabs>
             <w:rPr>
               <w:rFonts w:eastAsiaTheme="minorEastAsia"/>
               <w:noProof/>
               <w:kern w:val="2"/>
-              <w:sz w:val="22"/>
-              <w:szCs w:val="22"/>
               <w14:ligatures w14:val="standardContextual"/>
             </w:rPr>
           </w:pPr>
-          <w:hyperlink w:anchor="_Toc195875688" w:history="1">
+          <w:hyperlink w:anchor="_Toc195880409" w:history="1">
             <w:r>
               <w:rPr>
                 <w:rStyle w:val="Hyperlink"/>
                 <w:rFonts w:ascii="Arial" w:hAnsi="Arial" w:cs="Arial"/>
                 <w:noProof/>
-                <w:sz w:val="22"/>
-                <w:szCs w:val="22"/>
-              </w:rPr>
-              <w:t>4.5 Model Evaluation Methodology</w:t>
+              </w:rPr>
+              <w:t>4.4 Neural Architecture Search and Model Optimization</w:t>
             </w:r>
             <w:r>
               <w:rPr>
                 <w:noProof/>
                 <w:webHidden/>
-                <w:sz w:val="22"/>
-                <w:szCs w:val="22"/>
               </w:rPr>
               <w:tab/>
             </w:r>
@@ -2955,8 +2480,6 @@
               <w:rPr>
                 <w:noProof/>
                 <w:webHidden/>
-                <w:sz w:val="22"/>
-                <w:szCs w:val="22"/>
               </w:rPr>
               <w:fldChar w:fldCharType="begin"/>
             </w:r>
@@ -2964,25 +2487,19 @@
               <w:rPr>
                 <w:noProof/>
                 <w:webHidden/>
-                <w:sz w:val="22"/>
-                <w:szCs w:val="22"/>
-              </w:rPr>
-              <w:instrText xml:space="preserve"> PAGEREF _Toc195875688 \h </w:instrText>
+              </w:rPr>
+              <w:instrText xml:space="preserve"> PAGEREF _Toc195880409 \h </w:instrText>
             </w:r>
             <w:r>
               <w:rPr>
                 <w:noProof/>
                 <w:webHidden/>
-                <w:sz w:val="22"/>
-                <w:szCs w:val="22"/>
               </w:rPr>
             </w:r>
             <w:r>
               <w:rPr>
                 <w:noProof/>
                 <w:webHidden/>
-                <w:sz w:val="22"/>
-                <w:szCs w:val="22"/>
               </w:rPr>
               <w:fldChar w:fldCharType="separate"/>
             </w:r>
@@ -2990,17 +2507,13 @@
               <w:rPr>
                 <w:noProof/>
                 <w:webHidden/>
-                <w:sz w:val="22"/>
-                <w:szCs w:val="22"/>
-              </w:rPr>
-              <w:t>38</w:t>
+              </w:rPr>
+              <w:t>25</w:t>
             </w:r>
             <w:r>
               <w:rPr>
                 <w:noProof/>
                 <w:webHidden/>
-                <w:sz w:val="22"/>
-                <w:szCs w:val="22"/>
               </w:rPr>
               <w:fldChar w:fldCharType="end"/>
             </w:r>
@@ -3010,34 +2523,28 @@
           <w:pPr>
             <w:pStyle w:val="TOC3"/>
             <w:tabs>
-              <w:tab w:val="right" w:pos="9962"/>
+              <w:tab w:val="right" w:leader="dot" w:pos="9962"/>
             </w:tabs>
             <w:rPr>
               <w:rFonts w:eastAsiaTheme="minorEastAsia"/>
               <w:noProof/>
               <w:kern w:val="2"/>
-              <w:sz w:val="22"/>
-              <w:szCs w:val="22"/>
               <w14:ligatures w14:val="standardContextual"/>
             </w:rPr>
           </w:pPr>
-          <w:hyperlink w:anchor="_Toc195875689" w:history="1">
+          <w:hyperlink w:anchor="_Toc195880410" w:history="1">
             <w:r>
               <w:rPr>
                 <w:rStyle w:val="Hyperlink"/>
                 <w:rFonts w:ascii="Arial" w:hAnsi="Arial" w:cs="Arial"/>
                 <w:noProof/>
-                <w:sz w:val="22"/>
-                <w:szCs w:val="22"/>
-              </w:rPr>
-              <w:t>Chapter 5: Application</w:t>
+              </w:rPr>
+              <w:t>4.5 Model Evaluation Methodology</w:t>
             </w:r>
             <w:r>
               <w:rPr>
                 <w:noProof/>
                 <w:webHidden/>
-                <w:sz w:val="22"/>
-                <w:szCs w:val="22"/>
               </w:rPr>
               <w:tab/>
             </w:r>
@@ -3045,8 +2552,6 @@
               <w:rPr>
                 <w:noProof/>
                 <w:webHidden/>
-                <w:sz w:val="22"/>
-                <w:szCs w:val="22"/>
               </w:rPr>
               <w:fldChar w:fldCharType="begin"/>
             </w:r>
@@ -3054,25 +2559,19 @@
               <w:rPr>
                 <w:noProof/>
                 <w:webHidden/>
-                <w:sz w:val="22"/>
-                <w:szCs w:val="22"/>
-              </w:rPr>
-              <w:instrText xml:space="preserve"> PAGEREF _Toc195875689 \h </w:instrText>
+              </w:rPr>
+              <w:instrText xml:space="preserve"> PAGEREF _Toc195880410 \h </w:instrText>
             </w:r>
             <w:r>
               <w:rPr>
                 <w:noProof/>
                 <w:webHidden/>
-                <w:sz w:val="22"/>
-                <w:szCs w:val="22"/>
               </w:rPr>
             </w:r>
             <w:r>
               <w:rPr>
                 <w:noProof/>
                 <w:webHidden/>
-                <w:sz w:val="22"/>
-                <w:szCs w:val="22"/>
               </w:rPr>
               <w:fldChar w:fldCharType="separate"/>
             </w:r>
@@ -3080,17 +2579,13 @@
               <w:rPr>
                 <w:noProof/>
                 <w:webHidden/>
-                <w:sz w:val="22"/>
-                <w:szCs w:val="22"/>
-              </w:rPr>
-              <w:t>42</w:t>
+              </w:rPr>
+              <w:t>38</w:t>
             </w:r>
             <w:r>
               <w:rPr>
                 <w:noProof/>
                 <w:webHidden/>
-                <w:sz w:val="22"/>
-                <w:szCs w:val="22"/>
               </w:rPr>
               <w:fldChar w:fldCharType="end"/>
             </w:r>
@@ -3100,25 +2595,93 @@
           <w:pPr>
             <w:pStyle w:val="TOC3"/>
             <w:tabs>
-              <w:tab w:val="right" w:pos="9962"/>
+              <w:tab w:val="right" w:leader="dot" w:pos="9962"/>
             </w:tabs>
             <w:rPr>
               <w:rFonts w:eastAsiaTheme="minorEastAsia"/>
               <w:noProof/>
               <w:kern w:val="2"/>
-              <w:sz w:val="22"/>
-              <w:szCs w:val="22"/>
               <w14:ligatures w14:val="standardContextual"/>
             </w:rPr>
           </w:pPr>
-          <w:hyperlink w:anchor="_Toc195875690" w:history="1">
+          <w:hyperlink w:anchor="_Toc195880411" w:history="1">
             <w:r>
               <w:rPr>
                 <w:rStyle w:val="Hyperlink"/>
                 <w:rFonts w:ascii="Arial" w:hAnsi="Arial" w:cs="Arial"/>
                 <w:noProof/>
-                <w:sz w:val="22"/>
-                <w:szCs w:val="22"/>
+              </w:rPr>
+              <w:t>Chapter 5: Application</w:t>
+            </w:r>
+            <w:r>
+              <w:rPr>
+                <w:noProof/>
+                <w:webHidden/>
+              </w:rPr>
+              <w:tab/>
+            </w:r>
+            <w:r>
+              <w:rPr>
+                <w:noProof/>
+                <w:webHidden/>
+              </w:rPr>
+              <w:fldChar w:fldCharType="begin"/>
+            </w:r>
+            <w:r>
+              <w:rPr>
+                <w:noProof/>
+                <w:webHidden/>
+              </w:rPr>
+              <w:instrText xml:space="preserve"> PAGEREF _Toc195880411 \h </w:instrText>
+            </w:r>
+            <w:r>
+              <w:rPr>
+                <w:noProof/>
+                <w:webHidden/>
+              </w:rPr>
+            </w:r>
+            <w:r>
+              <w:rPr>
+                <w:noProof/>
+                <w:webHidden/>
+              </w:rPr>
+              <w:fldChar w:fldCharType="separate"/>
+            </w:r>
+            <w:r>
+              <w:rPr>
+                <w:noProof/>
+                <w:webHidden/>
+              </w:rPr>
+              <w:t>41</w:t>
+            </w:r>
+            <w:r>
+              <w:rPr>
+                <w:noProof/>
+                <w:webHidden/>
+              </w:rPr>
+              <w:fldChar w:fldCharType="end"/>
+            </w:r>
+          </w:hyperlink>
+        </w:p>
+        <w:p>
+          <w:pPr>
+            <w:pStyle w:val="TOC3"/>
+            <w:tabs>
+              <w:tab w:val="right" w:leader="dot" w:pos="9962"/>
+            </w:tabs>
+            <w:rPr>
+              <w:rFonts w:eastAsiaTheme="minorEastAsia"/>
+              <w:noProof/>
+              <w:kern w:val="2"/>
+              <w14:ligatures w14:val="standardContextual"/>
+            </w:rPr>
+          </w:pPr>
+          <w:hyperlink w:anchor="_Toc195880412" w:history="1">
+            <w:r>
+              <w:rPr>
+                <w:rStyle w:val="Hyperlink"/>
+                <w:rFonts w:ascii="Arial" w:hAnsi="Arial" w:cs="Arial"/>
+                <w:noProof/>
               </w:rPr>
               <w:t>5.1. Application Development: Highway Vehicle Tracker</w:t>
             </w:r>
@@ -3126,8 +2689,6 @@
               <w:rPr>
                 <w:noProof/>
                 <w:webHidden/>
-                <w:sz w:val="22"/>
-                <w:szCs w:val="22"/>
               </w:rPr>
               <w:tab/>
             </w:r>
@@ -3135,8 +2696,6 @@
               <w:rPr>
                 <w:noProof/>
                 <w:webHidden/>
-                <w:sz w:val="22"/>
-                <w:szCs w:val="22"/>
               </w:rPr>
               <w:fldChar w:fldCharType="begin"/>
             </w:r>
@@ -3144,25 +2703,19 @@
               <w:rPr>
                 <w:noProof/>
                 <w:webHidden/>
-                <w:sz w:val="22"/>
-                <w:szCs w:val="22"/>
-              </w:rPr>
-              <w:instrText xml:space="preserve"> PAGEREF _Toc195875690 \h </w:instrText>
+              </w:rPr>
+              <w:instrText xml:space="preserve"> PAGEREF _Toc195880412 \h </w:instrText>
             </w:r>
             <w:r>
               <w:rPr>
                 <w:noProof/>
                 <w:webHidden/>
-                <w:sz w:val="22"/>
-                <w:szCs w:val="22"/>
               </w:rPr>
             </w:r>
             <w:r>
               <w:rPr>
                 <w:noProof/>
                 <w:webHidden/>
-                <w:sz w:val="22"/>
-                <w:szCs w:val="22"/>
               </w:rPr>
               <w:fldChar w:fldCharType="separate"/>
             </w:r>
@@ -3170,17 +2723,13 @@
               <w:rPr>
                 <w:noProof/>
                 <w:webHidden/>
-                <w:sz w:val="22"/>
-                <w:szCs w:val="22"/>
-              </w:rPr>
-              <w:t>42</w:t>
+              </w:rPr>
+              <w:t>41</w:t>
             </w:r>
             <w:r>
               <w:rPr>
                 <w:noProof/>
                 <w:webHidden/>
-                <w:sz w:val="22"/>
-                <w:szCs w:val="22"/>
               </w:rPr>
               <w:fldChar w:fldCharType="end"/>
             </w:r>
@@ -3190,34 +2739,21 @@
           <w:pPr>
             <w:pStyle w:val="TOC2"/>
             <w:tabs>
-              <w:tab w:val="right" w:pos="9962"/>
+              <w:tab w:val="right" w:leader="dot" w:pos="9962"/>
             </w:tabs>
             <w:rPr>
               <w:rFonts w:eastAsiaTheme="minorEastAsia"/>
               <w:noProof/>
               <w:kern w:val="2"/>
-              <w:sz w:val="22"/>
-              <w:szCs w:val="22"/>
               <w14:ligatures w14:val="standardContextual"/>
             </w:rPr>
           </w:pPr>
-          <w:r>
-            <w:rPr>
-              <w:rStyle w:val="Hyperlink"/>
-              <w:noProof/>
-              <w:sz w:val="22"/>
-              <w:szCs w:val="22"/>
-            </w:rPr>
-            <w:t xml:space="preserve">    </w:t>
-          </w:r>
-          <w:hyperlink w:anchor="_Toc195875691" w:history="1">
+          <w:hyperlink w:anchor="_Toc195880413" w:history="1">
             <w:r>
               <w:rPr>
                 <w:rStyle w:val="Hyperlink"/>
                 <w:rFonts w:ascii="Arial" w:hAnsi="Arial" w:cs="Arial"/>
                 <w:noProof/>
-                <w:sz w:val="22"/>
-                <w:szCs w:val="22"/>
               </w:rPr>
               <w:t>5.2. Raspberry Pi Deployment for Highway Vehicle Tracker Application</w:t>
             </w:r>
@@ -3225,8 +2761,6 @@
               <w:rPr>
                 <w:noProof/>
                 <w:webHidden/>
-                <w:sz w:val="22"/>
-                <w:szCs w:val="22"/>
               </w:rPr>
               <w:tab/>
             </w:r>
@@ -3234,8 +2768,6 @@
               <w:rPr>
                 <w:noProof/>
                 <w:webHidden/>
-                <w:sz w:val="22"/>
-                <w:szCs w:val="22"/>
               </w:rPr>
               <w:fldChar w:fldCharType="begin"/>
             </w:r>
@@ -3243,25 +2775,19 @@
               <w:rPr>
                 <w:noProof/>
                 <w:webHidden/>
-                <w:sz w:val="22"/>
-                <w:szCs w:val="22"/>
-              </w:rPr>
-              <w:instrText xml:space="preserve"> PAGEREF _Toc195875691 \h </w:instrText>
+              </w:rPr>
+              <w:instrText xml:space="preserve"> PAGEREF _Toc195880413 \h </w:instrText>
             </w:r>
             <w:r>
               <w:rPr>
                 <w:noProof/>
                 <w:webHidden/>
-                <w:sz w:val="22"/>
-                <w:szCs w:val="22"/>
               </w:rPr>
             </w:r>
             <w:r>
               <w:rPr>
                 <w:noProof/>
                 <w:webHidden/>
-                <w:sz w:val="22"/>
-                <w:szCs w:val="22"/>
               </w:rPr>
               <w:fldChar w:fldCharType="separate"/>
             </w:r>
@@ -3269,17 +2795,13 @@
               <w:rPr>
                 <w:noProof/>
                 <w:webHidden/>
-                <w:sz w:val="22"/>
-                <w:szCs w:val="22"/>
-              </w:rPr>
-              <w:t>42</w:t>
+              </w:rPr>
+              <w:t>43</w:t>
             </w:r>
             <w:r>
               <w:rPr>
                 <w:noProof/>
                 <w:webHidden/>
-                <w:sz w:val="22"/>
-                <w:szCs w:val="22"/>
               </w:rPr>
               <w:fldChar w:fldCharType="end"/>
             </w:r>
@@ -3289,25 +2811,21 @@
           <w:pPr>
             <w:pStyle w:val="TOC2"/>
             <w:tabs>
-              <w:tab w:val="right" w:pos="9962"/>
+              <w:tab w:val="right" w:leader="dot" w:pos="9962"/>
             </w:tabs>
             <w:rPr>
               <w:rFonts w:eastAsiaTheme="minorEastAsia"/>
               <w:noProof/>
               <w:kern w:val="2"/>
-              <w:sz w:val="22"/>
-              <w:szCs w:val="22"/>
               <w14:ligatures w14:val="standardContextual"/>
             </w:rPr>
           </w:pPr>
-          <w:hyperlink w:anchor="_Toc195875692" w:history="1">
+          <w:hyperlink w:anchor="_Toc195880414" w:history="1">
             <w:r>
               <w:rPr>
                 <w:rStyle w:val="Hyperlink"/>
                 <w:rFonts w:ascii="Arial" w:hAnsi="Arial" w:cs="Arial"/>
                 <w:noProof/>
-                <w:sz w:val="22"/>
-                <w:szCs w:val="22"/>
               </w:rPr>
               <w:t>Chapter 6: Results and Evaluation</w:t>
             </w:r>
@@ -3315,8 +2833,6 @@
               <w:rPr>
                 <w:noProof/>
                 <w:webHidden/>
-                <w:sz w:val="22"/>
-                <w:szCs w:val="22"/>
               </w:rPr>
               <w:tab/>
             </w:r>
@@ -3324,8 +2840,6 @@
               <w:rPr>
                 <w:noProof/>
                 <w:webHidden/>
-                <w:sz w:val="22"/>
-                <w:szCs w:val="22"/>
               </w:rPr>
               <w:fldChar w:fldCharType="begin"/>
             </w:r>
@@ -3333,25 +2847,19 @@
               <w:rPr>
                 <w:noProof/>
                 <w:webHidden/>
-                <w:sz w:val="22"/>
-                <w:szCs w:val="22"/>
-              </w:rPr>
-              <w:instrText xml:space="preserve"> PAGEREF _Toc195875692 \h </w:instrText>
+              </w:rPr>
+              <w:instrText xml:space="preserve"> PAGEREF _Toc195880414 \h </w:instrText>
             </w:r>
             <w:r>
               <w:rPr>
                 <w:noProof/>
                 <w:webHidden/>
-                <w:sz w:val="22"/>
-                <w:szCs w:val="22"/>
               </w:rPr>
             </w:r>
             <w:r>
               <w:rPr>
                 <w:noProof/>
                 <w:webHidden/>
-                <w:sz w:val="22"/>
-                <w:szCs w:val="22"/>
               </w:rPr>
               <w:fldChar w:fldCharType="separate"/>
             </w:r>
@@ -3359,17 +2867,13 @@
               <w:rPr>
                 <w:noProof/>
                 <w:webHidden/>
-                <w:sz w:val="22"/>
-                <w:szCs w:val="22"/>
-              </w:rPr>
-              <w:t>47</w:t>
+              </w:rPr>
+              <w:t>49</w:t>
             </w:r>
             <w:r>
               <w:rPr>
                 <w:noProof/>
                 <w:webHidden/>
-                <w:sz w:val="22"/>
-                <w:szCs w:val="22"/>
               </w:rPr>
               <w:fldChar w:fldCharType="end"/>
             </w:r>
@@ -3380,25 +2884,21 @@
             <w:pStyle w:val="TOC3"/>
             <w:tabs>
               <w:tab w:val="left" w:pos="1200"/>
-              <w:tab w:val="right" w:pos="9962"/>
+              <w:tab w:val="right" w:leader="dot" w:pos="9962"/>
             </w:tabs>
             <w:rPr>
               <w:rFonts w:eastAsiaTheme="minorEastAsia"/>
               <w:noProof/>
               <w:kern w:val="2"/>
-              <w:sz w:val="22"/>
-              <w:szCs w:val="22"/>
               <w14:ligatures w14:val="standardContextual"/>
             </w:rPr>
           </w:pPr>
-          <w:hyperlink w:anchor="_Toc195875693" w:history="1">
+          <w:hyperlink w:anchor="_Toc195880415" w:history="1">
             <w:r>
               <w:rPr>
                 <w:rStyle w:val="Hyperlink"/>
                 <w:rFonts w:ascii="Arial" w:hAnsi="Arial" w:cs="Arial"/>
                 <w:noProof/>
-                <w:sz w:val="22"/>
-                <w:szCs w:val="22"/>
               </w:rPr>
               <w:t>6.1.</w:t>
             </w:r>
@@ -3407,8 +2907,6 @@
                 <w:rFonts w:eastAsiaTheme="minorEastAsia"/>
                 <w:noProof/>
                 <w:kern w:val="2"/>
-                <w:sz w:val="22"/>
-                <w:szCs w:val="22"/>
                 <w14:ligatures w14:val="standardContextual"/>
               </w:rPr>
               <w:tab/>
@@ -3418,8 +2916,6 @@
                 <w:rStyle w:val="Hyperlink"/>
                 <w:rFonts w:ascii="Arial" w:hAnsi="Arial" w:cs="Arial"/>
                 <w:noProof/>
-                <w:sz w:val="22"/>
-                <w:szCs w:val="22"/>
               </w:rPr>
               <w:t>Metrics</w:t>
             </w:r>
@@ -3427,8 +2923,6 @@
               <w:rPr>
                 <w:noProof/>
                 <w:webHidden/>
-                <w:sz w:val="22"/>
-                <w:szCs w:val="22"/>
               </w:rPr>
               <w:tab/>
             </w:r>
@@ -3436,8 +2930,6 @@
               <w:rPr>
                 <w:noProof/>
                 <w:webHidden/>
-                <w:sz w:val="22"/>
-                <w:szCs w:val="22"/>
               </w:rPr>
               <w:fldChar w:fldCharType="begin"/>
             </w:r>
@@ -3445,25 +2937,19 @@
               <w:rPr>
                 <w:noProof/>
                 <w:webHidden/>
-                <w:sz w:val="22"/>
-                <w:szCs w:val="22"/>
-              </w:rPr>
-              <w:instrText xml:space="preserve"> PAGEREF _Toc195875693 \h </w:instrText>
+              </w:rPr>
+              <w:instrText xml:space="preserve"> PAGEREF _Toc195880415 \h </w:instrText>
             </w:r>
             <w:r>
               <w:rPr>
                 <w:noProof/>
                 <w:webHidden/>
-                <w:sz w:val="22"/>
-                <w:szCs w:val="22"/>
               </w:rPr>
             </w:r>
             <w:r>
               <w:rPr>
                 <w:noProof/>
                 <w:webHidden/>
-                <w:sz w:val="22"/>
-                <w:szCs w:val="22"/>
               </w:rPr>
               <w:fldChar w:fldCharType="separate"/>
             </w:r>
@@ -3471,17 +2957,13 @@
               <w:rPr>
                 <w:noProof/>
                 <w:webHidden/>
-                <w:sz w:val="22"/>
-                <w:szCs w:val="22"/>
-              </w:rPr>
-              <w:t>47</w:t>
+              </w:rPr>
+              <w:t>49</w:t>
             </w:r>
             <w:r>
               <w:rPr>
                 <w:noProof/>
                 <w:webHidden/>
-                <w:sz w:val="22"/>
-                <w:szCs w:val="22"/>
               </w:rPr>
               <w:fldChar w:fldCharType="end"/>
             </w:r>
@@ -3492,25 +2974,21 @@
             <w:pStyle w:val="TOC3"/>
             <w:tabs>
               <w:tab w:val="left" w:pos="1200"/>
-              <w:tab w:val="right" w:pos="9962"/>
+              <w:tab w:val="right" w:leader="dot" w:pos="9962"/>
             </w:tabs>
             <w:rPr>
               <w:rFonts w:eastAsiaTheme="minorEastAsia"/>
               <w:noProof/>
               <w:kern w:val="2"/>
-              <w:sz w:val="22"/>
-              <w:szCs w:val="22"/>
               <w14:ligatures w14:val="standardContextual"/>
             </w:rPr>
           </w:pPr>
-          <w:hyperlink w:anchor="_Toc195875694" w:history="1">
+          <w:hyperlink w:anchor="_Toc195880416" w:history="1">
             <w:r>
               <w:rPr>
                 <w:rStyle w:val="Hyperlink"/>
                 <w:rFonts w:ascii="Arial" w:hAnsi="Arial" w:cs="Arial"/>
                 <w:noProof/>
-                <w:sz w:val="22"/>
-                <w:szCs w:val="22"/>
               </w:rPr>
               <w:t>6.2.</w:t>
             </w:r>
@@ -3519,8 +2997,6 @@
                 <w:rFonts w:eastAsiaTheme="minorEastAsia"/>
                 <w:noProof/>
                 <w:kern w:val="2"/>
-                <w:sz w:val="22"/>
-                <w:szCs w:val="22"/>
                 <w14:ligatures w14:val="standardContextual"/>
               </w:rPr>
               <w:tab/>
@@ -3530,8 +3006,6 @@
                 <w:rStyle w:val="Hyperlink"/>
                 <w:rFonts w:ascii="Arial" w:hAnsi="Arial" w:cs="Arial"/>
                 <w:noProof/>
-                <w:sz w:val="22"/>
-                <w:szCs w:val="22"/>
               </w:rPr>
               <w:t>Discussion</w:t>
             </w:r>
@@ -3539,8 +3013,6 @@
               <w:rPr>
                 <w:noProof/>
                 <w:webHidden/>
-                <w:sz w:val="22"/>
-                <w:szCs w:val="22"/>
               </w:rPr>
               <w:tab/>
             </w:r>
@@ -3548,8 +3020,6 @@
               <w:rPr>
                 <w:noProof/>
                 <w:webHidden/>
-                <w:sz w:val="22"/>
-                <w:szCs w:val="22"/>
               </w:rPr>
               <w:fldChar w:fldCharType="begin"/>
             </w:r>
@@ -3557,25 +3027,19 @@
               <w:rPr>
                 <w:noProof/>
                 <w:webHidden/>
-                <w:sz w:val="22"/>
-                <w:szCs w:val="22"/>
-              </w:rPr>
-              <w:instrText xml:space="preserve"> PAGEREF _Toc195875694 \h </w:instrText>
+              </w:rPr>
+              <w:instrText xml:space="preserve"> PAGEREF _Toc195880416 \h </w:instrText>
             </w:r>
             <w:r>
               <w:rPr>
                 <w:noProof/>
                 <w:webHidden/>
-                <w:sz w:val="22"/>
-                <w:szCs w:val="22"/>
               </w:rPr>
             </w:r>
             <w:r>
               <w:rPr>
                 <w:noProof/>
                 <w:webHidden/>
-                <w:sz w:val="22"/>
-                <w:szCs w:val="22"/>
               </w:rPr>
               <w:fldChar w:fldCharType="separate"/>
             </w:r>
@@ -3583,17 +3047,13 @@
               <w:rPr>
                 <w:noProof/>
                 <w:webHidden/>
-                <w:sz w:val="22"/>
-                <w:szCs w:val="22"/>
-              </w:rPr>
-              <w:t>48</w:t>
+              </w:rPr>
+              <w:t>50</w:t>
             </w:r>
             <w:r>
               <w:rPr>
                 <w:noProof/>
                 <w:webHidden/>
-                <w:sz w:val="22"/>
-                <w:szCs w:val="22"/>
               </w:rPr>
               <w:fldChar w:fldCharType="end"/>
             </w:r>
@@ -3603,25 +3063,21 @@
           <w:pPr>
             <w:pStyle w:val="TOC2"/>
             <w:tabs>
-              <w:tab w:val="right" w:pos="9962"/>
+              <w:tab w:val="right" w:leader="dot" w:pos="9962"/>
             </w:tabs>
             <w:rPr>
               <w:rFonts w:eastAsiaTheme="minorEastAsia"/>
               <w:noProof/>
               <w:kern w:val="2"/>
-              <w:sz w:val="22"/>
-              <w:szCs w:val="22"/>
               <w14:ligatures w14:val="standardContextual"/>
             </w:rPr>
           </w:pPr>
-          <w:hyperlink w:anchor="_Toc195875695" w:history="1">
+          <w:hyperlink w:anchor="_Toc195880417" w:history="1">
             <w:r>
               <w:rPr>
                 <w:rStyle w:val="Hyperlink"/>
                 <w:rFonts w:ascii="Arial" w:hAnsi="Arial" w:cs="Arial"/>
                 <w:noProof/>
-                <w:sz w:val="22"/>
-                <w:szCs w:val="22"/>
               </w:rPr>
               <w:t>Chapter 7: Conclusion</w:t>
             </w:r>
@@ -3629,8 +3085,6 @@
               <w:rPr>
                 <w:noProof/>
                 <w:webHidden/>
-                <w:sz w:val="22"/>
-                <w:szCs w:val="22"/>
               </w:rPr>
               <w:tab/>
             </w:r>
@@ -3638,8 +3092,6 @@
               <w:rPr>
                 <w:noProof/>
                 <w:webHidden/>
-                <w:sz w:val="22"/>
-                <w:szCs w:val="22"/>
               </w:rPr>
               <w:fldChar w:fldCharType="begin"/>
             </w:r>
@@ -3647,25 +3099,19 @@
               <w:rPr>
                 <w:noProof/>
                 <w:webHidden/>
-                <w:sz w:val="22"/>
-                <w:szCs w:val="22"/>
-              </w:rPr>
-              <w:instrText xml:space="preserve"> PAGEREF _Toc195875695 \h </w:instrText>
+              </w:rPr>
+              <w:instrText xml:space="preserve"> PAGEREF _Toc195880417 \h </w:instrText>
             </w:r>
             <w:r>
               <w:rPr>
                 <w:noProof/>
                 <w:webHidden/>
-                <w:sz w:val="22"/>
-                <w:szCs w:val="22"/>
               </w:rPr>
             </w:r>
             <w:r>
               <w:rPr>
                 <w:noProof/>
                 <w:webHidden/>
-                <w:sz w:val="22"/>
-                <w:szCs w:val="22"/>
               </w:rPr>
               <w:fldChar w:fldCharType="separate"/>
             </w:r>
@@ -3673,17 +3119,13 @@
               <w:rPr>
                 <w:noProof/>
                 <w:webHidden/>
-                <w:sz w:val="22"/>
-                <w:szCs w:val="22"/>
-              </w:rPr>
-              <w:t>50</w:t>
+              </w:rPr>
+              <w:t>52</w:t>
             </w:r>
             <w:r>
               <w:rPr>
                 <w:noProof/>
                 <w:webHidden/>
-                <w:sz w:val="22"/>
-                <w:szCs w:val="22"/>
               </w:rPr>
               <w:fldChar w:fldCharType="end"/>
             </w:r>
@@ -3693,25 +3135,21 @@
           <w:pPr>
             <w:pStyle w:val="TOC2"/>
             <w:tabs>
-              <w:tab w:val="right" w:pos="9962"/>
+              <w:tab w:val="right" w:leader="dot" w:pos="9962"/>
             </w:tabs>
             <w:rPr>
               <w:rFonts w:eastAsiaTheme="minorEastAsia"/>
               <w:noProof/>
               <w:kern w:val="2"/>
-              <w:sz w:val="22"/>
-              <w:szCs w:val="22"/>
               <w14:ligatures w14:val="standardContextual"/>
             </w:rPr>
           </w:pPr>
-          <w:hyperlink w:anchor="_Toc195875696" w:history="1">
+          <w:hyperlink w:anchor="_Toc195880418" w:history="1">
             <w:r>
               <w:rPr>
                 <w:rStyle w:val="Hyperlink"/>
                 <w:rFonts w:ascii="Arial" w:hAnsi="Arial" w:cs="Arial"/>
                 <w:noProof/>
-                <w:sz w:val="22"/>
-                <w:szCs w:val="22"/>
               </w:rPr>
               <w:t>References</w:t>
             </w:r>
@@ -3719,8 +3157,6 @@
               <w:rPr>
                 <w:noProof/>
                 <w:webHidden/>
-                <w:sz w:val="22"/>
-                <w:szCs w:val="22"/>
               </w:rPr>
               <w:tab/>
             </w:r>
@@ -3728,8 +3164,6 @@
               <w:rPr>
                 <w:noProof/>
                 <w:webHidden/>
-                <w:sz w:val="22"/>
-                <w:szCs w:val="22"/>
               </w:rPr>
               <w:fldChar w:fldCharType="begin"/>
             </w:r>
@@ -3737,25 +3171,19 @@
               <w:rPr>
                 <w:noProof/>
                 <w:webHidden/>
-                <w:sz w:val="22"/>
-                <w:szCs w:val="22"/>
-              </w:rPr>
-              <w:instrText xml:space="preserve"> PAGEREF _Toc195875696 \h </w:instrText>
+              </w:rPr>
+              <w:instrText xml:space="preserve"> PAGEREF _Toc195880418 \h </w:instrText>
             </w:r>
             <w:r>
               <w:rPr>
                 <w:noProof/>
                 <w:webHidden/>
-                <w:sz w:val="22"/>
-                <w:szCs w:val="22"/>
               </w:rPr>
             </w:r>
             <w:r>
               <w:rPr>
                 <w:noProof/>
                 <w:webHidden/>
-                <w:sz w:val="22"/>
-                <w:szCs w:val="22"/>
               </w:rPr>
               <w:fldChar w:fldCharType="separate"/>
             </w:r>
@@ -3763,17 +3191,13 @@
               <w:rPr>
                 <w:noProof/>
                 <w:webHidden/>
-                <w:sz w:val="22"/>
-                <w:szCs w:val="22"/>
-              </w:rPr>
-              <w:t>51</w:t>
+              </w:rPr>
+              <w:t>53</w:t>
             </w:r>
             <w:r>
               <w:rPr>
                 <w:noProof/>
                 <w:webHidden/>
-                <w:sz w:val="22"/>
-                <w:szCs w:val="22"/>
               </w:rPr>
               <w:fldChar w:fldCharType="end"/>
             </w:r>
@@ -3783,25 +3207,21 @@
           <w:pPr>
             <w:pStyle w:val="TOC2"/>
             <w:tabs>
-              <w:tab w:val="right" w:pos="9962"/>
+              <w:tab w:val="right" w:leader="dot" w:pos="9962"/>
             </w:tabs>
             <w:rPr>
               <w:rFonts w:eastAsiaTheme="minorEastAsia"/>
               <w:noProof/>
               <w:kern w:val="2"/>
-              <w:sz w:val="22"/>
-              <w:szCs w:val="22"/>
               <w14:ligatures w14:val="standardContextual"/>
             </w:rPr>
           </w:pPr>
-          <w:hyperlink w:anchor="_Toc195875697" w:history="1">
+          <w:hyperlink w:anchor="_Toc195880419" w:history="1">
             <w:r>
               <w:rPr>
                 <w:rStyle w:val="Hyperlink"/>
                 <w:rFonts w:ascii="Arial" w:hAnsi="Arial" w:cs="Arial"/>
                 <w:noProof/>
-                <w:sz w:val="22"/>
-                <w:szCs w:val="22"/>
               </w:rPr>
               <w:t>Appendices</w:t>
             </w:r>
@@ -3809,8 +3229,6 @@
               <w:rPr>
                 <w:noProof/>
                 <w:webHidden/>
-                <w:sz w:val="22"/>
-                <w:szCs w:val="22"/>
               </w:rPr>
               <w:tab/>
             </w:r>
@@ -3818,8 +3236,6 @@
               <w:rPr>
                 <w:noProof/>
                 <w:webHidden/>
-                <w:sz w:val="22"/>
-                <w:szCs w:val="22"/>
               </w:rPr>
               <w:fldChar w:fldCharType="begin"/>
             </w:r>
@@ -3827,25 +3243,19 @@
               <w:rPr>
                 <w:noProof/>
                 <w:webHidden/>
-                <w:sz w:val="22"/>
-                <w:szCs w:val="22"/>
-              </w:rPr>
-              <w:instrText xml:space="preserve"> PAGEREF _Toc195875697 \h </w:instrText>
+              </w:rPr>
+              <w:instrText xml:space="preserve"> PAGEREF _Toc195880419 \h </w:instrText>
             </w:r>
             <w:r>
               <w:rPr>
                 <w:noProof/>
                 <w:webHidden/>
-                <w:sz w:val="22"/>
-                <w:szCs w:val="22"/>
               </w:rPr>
             </w:r>
             <w:r>
               <w:rPr>
                 <w:noProof/>
                 <w:webHidden/>
-                <w:sz w:val="22"/>
-                <w:szCs w:val="22"/>
               </w:rPr>
               <w:fldChar w:fldCharType="separate"/>
             </w:r>
@@ -3853,17 +3263,13 @@
               <w:rPr>
                 <w:noProof/>
                 <w:webHidden/>
-                <w:sz w:val="22"/>
-                <w:szCs w:val="22"/>
-              </w:rPr>
-              <w:t>55</w:t>
+              </w:rPr>
+              <w:t>58</w:t>
             </w:r>
             <w:r>
               <w:rPr>
                 <w:noProof/>
                 <w:webHidden/>
-                <w:sz w:val="22"/>
-                <w:szCs w:val="22"/>
               </w:rPr>
               <w:fldChar w:fldCharType="end"/>
             </w:r>
@@ -3873,25 +3279,21 @@
           <w:pPr>
             <w:pStyle w:val="TOC3"/>
             <w:tabs>
-              <w:tab w:val="right" w:pos="9962"/>
+              <w:tab w:val="right" w:leader="dot" w:pos="9962"/>
             </w:tabs>
             <w:rPr>
               <w:rFonts w:eastAsiaTheme="minorEastAsia"/>
               <w:noProof/>
               <w:kern w:val="2"/>
-              <w:sz w:val="22"/>
-              <w:szCs w:val="22"/>
               <w14:ligatures w14:val="standardContextual"/>
             </w:rPr>
           </w:pPr>
-          <w:hyperlink w:anchor="_Toc195875698" w:history="1">
+          <w:hyperlink w:anchor="_Toc195880420" w:history="1">
             <w:r>
               <w:rPr>
                 <w:rStyle w:val="Hyperlink"/>
                 <w:rFonts w:ascii="Arial" w:hAnsi="Arial" w:cs="Arial"/>
                 <w:noProof/>
-                <w:sz w:val="22"/>
-                <w:szCs w:val="22"/>
               </w:rPr>
               <w:t>Appendix A: Jenkins Pipeline Code</w:t>
             </w:r>
@@ -3899,8 +3301,6 @@
               <w:rPr>
                 <w:noProof/>
                 <w:webHidden/>
-                <w:sz w:val="22"/>
-                <w:szCs w:val="22"/>
               </w:rPr>
               <w:tab/>
             </w:r>
@@ -3908,8 +3308,6 @@
               <w:rPr>
                 <w:noProof/>
                 <w:webHidden/>
-                <w:sz w:val="22"/>
-                <w:szCs w:val="22"/>
               </w:rPr>
               <w:fldChar w:fldCharType="begin"/>
             </w:r>
@@ -3917,25 +3315,19 @@
               <w:rPr>
                 <w:noProof/>
                 <w:webHidden/>
-                <w:sz w:val="22"/>
-                <w:szCs w:val="22"/>
-              </w:rPr>
-              <w:instrText xml:space="preserve"> PAGEREF _Toc195875698 \h </w:instrText>
+              </w:rPr>
+              <w:instrText xml:space="preserve"> PAGEREF _Toc195880420 \h </w:instrText>
             </w:r>
             <w:r>
               <w:rPr>
                 <w:noProof/>
                 <w:webHidden/>
-                <w:sz w:val="22"/>
-                <w:szCs w:val="22"/>
               </w:rPr>
             </w:r>
             <w:r>
               <w:rPr>
                 <w:noProof/>
                 <w:webHidden/>
-                <w:sz w:val="22"/>
-                <w:szCs w:val="22"/>
               </w:rPr>
               <w:fldChar w:fldCharType="separate"/>
             </w:r>
@@ -3943,17 +3335,13 @@
               <w:rPr>
                 <w:noProof/>
                 <w:webHidden/>
-                <w:sz w:val="22"/>
-                <w:szCs w:val="22"/>
-              </w:rPr>
-              <w:t>55</w:t>
+              </w:rPr>
+              <w:t>58</w:t>
             </w:r>
             <w:r>
               <w:rPr>
                 <w:noProof/>
                 <w:webHidden/>
-                <w:sz w:val="22"/>
-                <w:szCs w:val="22"/>
               </w:rPr>
               <w:fldChar w:fldCharType="end"/>
             </w:r>
@@ -3963,25 +3351,21 @@
           <w:pPr>
             <w:pStyle w:val="TOC3"/>
             <w:tabs>
-              <w:tab w:val="right" w:pos="9962"/>
+              <w:tab w:val="right" w:leader="dot" w:pos="9962"/>
             </w:tabs>
             <w:rPr>
               <w:rFonts w:eastAsiaTheme="minorEastAsia"/>
               <w:noProof/>
               <w:kern w:val="2"/>
-              <w:sz w:val="22"/>
-              <w:szCs w:val="22"/>
               <w14:ligatures w14:val="standardContextual"/>
             </w:rPr>
           </w:pPr>
-          <w:hyperlink w:anchor="_Toc195875699" w:history="1">
+          <w:hyperlink w:anchor="_Toc195880421" w:history="1">
             <w:r>
               <w:rPr>
                 <w:rStyle w:val="Hyperlink"/>
                 <w:rFonts w:ascii="Arial" w:hAnsi="Arial" w:cs="Arial"/>
                 <w:noProof/>
-                <w:sz w:val="22"/>
-                <w:szCs w:val="22"/>
               </w:rPr>
               <w:t>Appendix B: Neural Architecture Search Configuration</w:t>
             </w:r>
@@ -3989,8 +3373,6 @@
               <w:rPr>
                 <w:noProof/>
                 <w:webHidden/>
-                <w:sz w:val="22"/>
-                <w:szCs w:val="22"/>
               </w:rPr>
               <w:tab/>
             </w:r>
@@ -3998,8 +3380,6 @@
               <w:rPr>
                 <w:noProof/>
                 <w:webHidden/>
-                <w:sz w:val="22"/>
-                <w:szCs w:val="22"/>
               </w:rPr>
               <w:fldChar w:fldCharType="begin"/>
             </w:r>
@@ -4007,25 +3387,19 @@
               <w:rPr>
                 <w:noProof/>
                 <w:webHidden/>
-                <w:sz w:val="22"/>
-                <w:szCs w:val="22"/>
-              </w:rPr>
-              <w:instrText xml:space="preserve"> PAGEREF _Toc195875699 \h </w:instrText>
+              </w:rPr>
+              <w:instrText xml:space="preserve"> PAGEREF _Toc195880421 \h </w:instrText>
             </w:r>
             <w:r>
               <w:rPr>
                 <w:noProof/>
                 <w:webHidden/>
-                <w:sz w:val="22"/>
-                <w:szCs w:val="22"/>
               </w:rPr>
             </w:r>
             <w:r>
               <w:rPr>
                 <w:noProof/>
                 <w:webHidden/>
-                <w:sz w:val="22"/>
-                <w:szCs w:val="22"/>
               </w:rPr>
               <w:fldChar w:fldCharType="separate"/>
             </w:r>
@@ -4033,17 +3407,13 @@
               <w:rPr>
                 <w:noProof/>
                 <w:webHidden/>
-                <w:sz w:val="22"/>
-                <w:szCs w:val="22"/>
-              </w:rPr>
-              <w:t>55</w:t>
+              </w:rPr>
+              <w:t>58</w:t>
             </w:r>
             <w:r>
               <w:rPr>
                 <w:noProof/>
                 <w:webHidden/>
-                <w:sz w:val="22"/>
-                <w:szCs w:val="22"/>
               </w:rPr>
               <w:fldChar w:fldCharType="end"/>
             </w:r>
@@ -4053,25 +3423,21 @@
           <w:pPr>
             <w:pStyle w:val="TOC3"/>
             <w:tabs>
-              <w:tab w:val="right" w:pos="9962"/>
+              <w:tab w:val="right" w:leader="dot" w:pos="9962"/>
             </w:tabs>
             <w:rPr>
               <w:rFonts w:eastAsiaTheme="minorEastAsia"/>
               <w:noProof/>
               <w:kern w:val="2"/>
-              <w:sz w:val="22"/>
-              <w:szCs w:val="22"/>
               <w14:ligatures w14:val="standardContextual"/>
             </w:rPr>
           </w:pPr>
-          <w:hyperlink w:anchor="_Toc195875700" w:history="1">
+          <w:hyperlink w:anchor="_Toc195880422" w:history="1">
             <w:r>
               <w:rPr>
                 <w:rStyle w:val="Hyperlink"/>
                 <w:rFonts w:ascii="Arial" w:hAnsi="Arial" w:cs="Arial"/>
                 <w:noProof/>
-                <w:sz w:val="22"/>
-                <w:szCs w:val="22"/>
               </w:rPr>
               <w:t>Appendix C: YOLOv8 Balanced Dataset Report</w:t>
             </w:r>
@@ -4079,8 +3445,6 @@
               <w:rPr>
                 <w:noProof/>
                 <w:webHidden/>
-                <w:sz w:val="22"/>
-                <w:szCs w:val="22"/>
               </w:rPr>
               <w:tab/>
             </w:r>
@@ -4088,8 +3452,6 @@
               <w:rPr>
                 <w:noProof/>
                 <w:webHidden/>
-                <w:sz w:val="22"/>
-                <w:szCs w:val="22"/>
               </w:rPr>
               <w:fldChar w:fldCharType="begin"/>
             </w:r>
@@ -4097,25 +3459,19 @@
               <w:rPr>
                 <w:noProof/>
                 <w:webHidden/>
-                <w:sz w:val="22"/>
-                <w:szCs w:val="22"/>
-              </w:rPr>
-              <w:instrText xml:space="preserve"> PAGEREF _Toc195875700 \h </w:instrText>
+              </w:rPr>
+              <w:instrText xml:space="preserve"> PAGEREF _Toc195880422 \h </w:instrText>
             </w:r>
             <w:r>
               <w:rPr>
                 <w:noProof/>
                 <w:webHidden/>
-                <w:sz w:val="22"/>
-                <w:szCs w:val="22"/>
               </w:rPr>
             </w:r>
             <w:r>
               <w:rPr>
                 <w:noProof/>
                 <w:webHidden/>
-                <w:sz w:val="22"/>
-                <w:szCs w:val="22"/>
               </w:rPr>
               <w:fldChar w:fldCharType="separate"/>
             </w:r>
@@ -4123,17 +3479,13 @@
               <w:rPr>
                 <w:noProof/>
                 <w:webHidden/>
-                <w:sz w:val="22"/>
-                <w:szCs w:val="22"/>
-              </w:rPr>
-              <w:t>57</w:t>
+              </w:rPr>
+              <w:t>61</w:t>
             </w:r>
             <w:r>
               <w:rPr>
                 <w:noProof/>
                 <w:webHidden/>
-                <w:sz w:val="22"/>
-                <w:szCs w:val="22"/>
               </w:rPr>
               <w:fldChar w:fldCharType="end"/>
             </w:r>
@@ -4143,25 +3495,21 @@
           <w:pPr>
             <w:pStyle w:val="TOC3"/>
             <w:tabs>
-              <w:tab w:val="right" w:pos="9962"/>
+              <w:tab w:val="right" w:leader="dot" w:pos="9962"/>
             </w:tabs>
             <w:rPr>
               <w:rFonts w:eastAsiaTheme="minorEastAsia"/>
               <w:noProof/>
               <w:kern w:val="2"/>
-              <w:sz w:val="22"/>
-              <w:szCs w:val="22"/>
               <w14:ligatures w14:val="standardContextual"/>
             </w:rPr>
           </w:pPr>
-          <w:hyperlink w:anchor="_Toc195875701" w:history="1">
+          <w:hyperlink w:anchor="_Toc195880423" w:history="1">
             <w:r>
               <w:rPr>
                 <w:rStyle w:val="Hyperlink"/>
                 <w:rFonts w:ascii="Arial" w:hAnsi="Arial" w:cs="Arial"/>
                 <w:noProof/>
-                <w:sz w:val="22"/>
-                <w:szCs w:val="22"/>
               </w:rPr>
               <w:t>Appendix D: env File</w:t>
             </w:r>
@@ -4169,8 +3517,6 @@
               <w:rPr>
                 <w:noProof/>
                 <w:webHidden/>
-                <w:sz w:val="22"/>
-                <w:szCs w:val="22"/>
               </w:rPr>
               <w:tab/>
             </w:r>
@@ -4178,8 +3524,6 @@
               <w:rPr>
                 <w:noProof/>
                 <w:webHidden/>
-                <w:sz w:val="22"/>
-                <w:szCs w:val="22"/>
               </w:rPr>
               <w:fldChar w:fldCharType="begin"/>
             </w:r>
@@ -4187,25 +3531,19 @@
               <w:rPr>
                 <w:noProof/>
                 <w:webHidden/>
-                <w:sz w:val="22"/>
-                <w:szCs w:val="22"/>
-              </w:rPr>
-              <w:instrText xml:space="preserve"> PAGEREF _Toc195875701 \h </w:instrText>
+              </w:rPr>
+              <w:instrText xml:space="preserve"> PAGEREF _Toc195880423 \h </w:instrText>
             </w:r>
             <w:r>
               <w:rPr>
                 <w:noProof/>
                 <w:webHidden/>
-                <w:sz w:val="22"/>
-                <w:szCs w:val="22"/>
               </w:rPr>
             </w:r>
             <w:r>
               <w:rPr>
                 <w:noProof/>
                 <w:webHidden/>
-                <w:sz w:val="22"/>
-                <w:szCs w:val="22"/>
               </w:rPr>
               <w:fldChar w:fldCharType="separate"/>
             </w:r>
@@ -4213,17 +3551,13 @@
               <w:rPr>
                 <w:noProof/>
                 <w:webHidden/>
-                <w:sz w:val="22"/>
-                <w:szCs w:val="22"/>
-              </w:rPr>
-              <w:t>60</w:t>
+              </w:rPr>
+              <w:t>64</w:t>
             </w:r>
             <w:r>
               <w:rPr>
                 <w:noProof/>
                 <w:webHidden/>
-                <w:sz w:val="22"/>
-                <w:szCs w:val="22"/>
               </w:rPr>
               <w:fldChar w:fldCharType="end"/>
             </w:r>
@@ -4251,8 +3585,8 @@
         </w:p>
       </w:sdtContent>
     </w:sdt>
-    <w:bookmarkEnd w:id="2" w:displacedByCustomXml="prev"/>
-    <w:bookmarkStart w:id="3" w:name="table-of-contents" w:displacedByCustomXml="prev"/>
+    <w:bookmarkEnd w:id="3" w:displacedByCustomXml="prev"/>
+    <w:bookmarkStart w:id="4" w:name="table-of-contents" w:displacedByCustomXml="prev"/>
     <w:p>
       <w:pPr>
         <w:pStyle w:val="BodyText"/>
@@ -4500,7 +3834,6 @@
           <w:b/>
           <w:bCs/>
         </w:rPr>
-        <w:lastRenderedPageBreak/>
         <w:t>List of Figures</w:t>
       </w:r>
     </w:p>
@@ -8460,23 +7793,19 @@
         <w:spacing w:beforeLines="120" w:before="288" w:afterLines="120" w:after="288"/>
         <w:rPr>
           <w:rFonts w:ascii="Arial" w:hAnsi="Arial" w:cs="Arial"/>
-          <w:sz w:val="24"/>
-          <w:szCs w:val="24"/>
-        </w:rPr>
-      </w:pPr>
-      <w:bookmarkStart w:id="4" w:name="_Toc195875651"/>
+        </w:rPr>
+      </w:pPr>
       <w:bookmarkStart w:id="5" w:name="abstract"/>
-      <w:bookmarkEnd w:id="3"/>
-      <w:r>
-        <w:rPr>
-          <w:rFonts w:ascii="Arial" w:hAnsi="Arial" w:cs="Arial"/>
-          <w:sz w:val="24"/>
-          <w:szCs w:val="24"/>
+      <w:bookmarkStart w:id="6" w:name="_Toc195880373"/>
+      <w:bookmarkEnd w:id="4"/>
+      <w:r>
+        <w:rPr>
+          <w:rFonts w:ascii="Arial" w:hAnsi="Arial" w:cs="Arial"/>
         </w:rPr>
         <w:lastRenderedPageBreak/>
         <w:t>Abstract</w:t>
       </w:r>
-      <w:bookmarkEnd w:id="4"/>
+      <w:bookmarkEnd w:id="6"/>
     </w:p>
     <w:p>
       <w:pPr>
@@ -8506,8 +7835,8 @@
           <w:rFonts w:ascii="Arial" w:hAnsi="Arial" w:cs="Arial"/>
         </w:rPr>
       </w:pPr>
-      <w:bookmarkStart w:id="6" w:name="_Toc195875652"/>
       <w:bookmarkStart w:id="7" w:name="chapter-1-introduction"/>
+      <w:bookmarkStart w:id="8" w:name="_Toc195880374"/>
       <w:bookmarkEnd w:id="5"/>
       <w:r>
         <w:rPr>
@@ -8516,7 +7845,7 @@
         <w:lastRenderedPageBreak/>
         <w:t>Chapter 1: Introduction</w:t>
       </w:r>
-      <w:bookmarkEnd w:id="6"/>
+      <w:bookmarkEnd w:id="8"/>
     </w:p>
     <w:p>
       <w:pPr>
@@ -8526,15 +7855,15 @@
           <w:rFonts w:ascii="Arial" w:hAnsi="Arial" w:cs="Arial"/>
         </w:rPr>
       </w:pPr>
-      <w:bookmarkStart w:id="8" w:name="_Toc195875653"/>
       <w:bookmarkStart w:id="9" w:name="background"/>
+      <w:bookmarkStart w:id="10" w:name="_Toc195880375"/>
       <w:r>
         <w:rPr>
           <w:rFonts w:ascii="Arial" w:hAnsi="Arial" w:cs="Arial"/>
         </w:rPr>
         <w:t>1.1 Background</w:t>
       </w:r>
-      <w:bookmarkEnd w:id="8"/>
+      <w:bookmarkEnd w:id="10"/>
     </w:p>
     <w:p>
       <w:pPr>
@@ -8547,7 +7876,7 @@
           <w:szCs w:val="22"/>
         </w:rPr>
       </w:pPr>
-      <w:bookmarkStart w:id="10" w:name="problem-statement"/>
+      <w:bookmarkStart w:id="11" w:name="problem-statement"/>
       <w:bookmarkEnd w:id="9"/>
       <w:r>
         <w:rPr>
@@ -8658,14 +7987,14 @@
           <w:rFonts w:ascii="Arial" w:hAnsi="Arial" w:cs="Arial"/>
         </w:rPr>
       </w:pPr>
-      <w:bookmarkStart w:id="11" w:name="_Toc195875654"/>
+      <w:bookmarkStart w:id="12" w:name="_Toc195880376"/>
       <w:r>
         <w:rPr>
           <w:rFonts w:ascii="Arial" w:hAnsi="Arial" w:cs="Arial"/>
         </w:rPr>
         <w:t>1.2 Problem Statement</w:t>
       </w:r>
-      <w:bookmarkEnd w:id="11"/>
+      <w:bookmarkEnd w:id="12"/>
     </w:p>
     <w:p>
       <w:pPr>
@@ -8679,8 +8008,8 @@
           <w:szCs w:val="22"/>
         </w:rPr>
       </w:pPr>
-      <w:bookmarkStart w:id="12" w:name="objectives"/>
-      <w:bookmarkEnd w:id="10"/>
+      <w:bookmarkStart w:id="13" w:name="objectives"/>
+      <w:bookmarkEnd w:id="11"/>
       <w:r>
         <w:rPr>
           <w:rFonts w:ascii="Arial" w:hAnsi="Arial" w:cs="Arial"/>
@@ -8839,14 +8168,14 @@
           <w:rFonts w:ascii="Arial" w:hAnsi="Arial" w:cs="Arial"/>
         </w:rPr>
       </w:pPr>
-      <w:bookmarkStart w:id="13" w:name="_Toc195875655"/>
+      <w:bookmarkStart w:id="14" w:name="_Toc195880377"/>
       <w:r>
         <w:rPr>
           <w:rFonts w:ascii="Arial" w:hAnsi="Arial" w:cs="Arial"/>
         </w:rPr>
         <w:t>1.3 Objectives</w:t>
       </w:r>
-      <w:bookmarkEnd w:id="13"/>
+      <w:bookmarkEnd w:id="14"/>
     </w:p>
     <w:p>
       <w:pPr>
@@ -9007,9 +8336,9 @@
           <w:rFonts w:ascii="Arial" w:hAnsi="Arial" w:cs="Arial"/>
         </w:rPr>
       </w:pPr>
-      <w:bookmarkStart w:id="14" w:name="_Toc195875656"/>
       <w:bookmarkStart w:id="15" w:name="scope"/>
-      <w:bookmarkEnd w:id="12"/>
+      <w:bookmarkStart w:id="16" w:name="_Toc195880378"/>
+      <w:bookmarkEnd w:id="13"/>
       <w:r>
         <w:rPr>
           <w:rFonts w:ascii="Arial" w:hAnsi="Arial" w:cs="Arial"/>
@@ -9017,7 +8346,7 @@
         <w:lastRenderedPageBreak/>
         <w:t>1.4 Scope</w:t>
       </w:r>
-      <w:bookmarkEnd w:id="14"/>
+      <w:bookmarkEnd w:id="16"/>
     </w:p>
     <w:p>
       <w:pPr>
@@ -9031,7 +8360,7 @@
           <w:szCs w:val="22"/>
         </w:rPr>
       </w:pPr>
-      <w:bookmarkStart w:id="16" w:name="chapter-2-literature-review"/>
+      <w:bookmarkStart w:id="17" w:name="chapter-2-literature-review"/>
       <w:bookmarkEnd w:id="7"/>
       <w:bookmarkEnd w:id="15"/>
       <w:r>
@@ -9051,14 +8380,14 @@
           <w:rFonts w:ascii="Arial" w:hAnsi="Arial" w:cs="Arial"/>
         </w:rPr>
       </w:pPr>
-      <w:bookmarkStart w:id="17" w:name="_Toc195875657"/>
+      <w:bookmarkStart w:id="18" w:name="_Toc195880379"/>
       <w:r>
         <w:rPr>
           <w:rFonts w:ascii="Arial" w:hAnsi="Arial" w:cs="Arial"/>
         </w:rPr>
         <w:t>Chapter 2: Literature Review</w:t>
       </w:r>
-      <w:bookmarkEnd w:id="17"/>
+      <w:bookmarkEnd w:id="18"/>
     </w:p>
     <w:p>
       <w:pPr>
@@ -9068,15 +8397,15 @@
           <w:rFonts w:ascii="Arial" w:hAnsi="Arial" w:cs="Arial"/>
         </w:rPr>
       </w:pPr>
-      <w:bookmarkStart w:id="18" w:name="_Toc195875658"/>
       <w:bookmarkStart w:id="19" w:name="devops-in-software-engineering"/>
+      <w:bookmarkStart w:id="20" w:name="_Toc195880380"/>
       <w:r>
         <w:rPr>
           <w:rFonts w:ascii="Arial" w:hAnsi="Arial" w:cs="Arial"/>
         </w:rPr>
         <w:t>2.1 DevOps in Software Engineering</w:t>
       </w:r>
-      <w:bookmarkEnd w:id="18"/>
+      <w:bookmarkEnd w:id="20"/>
     </w:p>
     <w:p>
       <w:pPr>
@@ -9296,7 +8625,7 @@
           <w:szCs w:val="20"/>
         </w:rPr>
       </w:pPr>
-      <w:bookmarkStart w:id="20" w:name="_Toc195832567"/>
+      <w:bookmarkStart w:id="21" w:name="_Toc195832567"/>
       <w:r>
         <w:rPr>
           <w:rFonts w:ascii="Arial" w:hAnsi="Arial" w:cs="Arial"/>
@@ -9307,7 +8636,7 @@
         </w:rPr>
         <w:t xml:space="preserve">                </w:t>
       </w:r>
-      <w:bookmarkStart w:id="21" w:name="_Toc195875713"/>
+      <w:bookmarkStart w:id="22" w:name="_Toc195875713"/>
       <w:r>
         <w:rPr>
           <w:rFonts w:ascii="Arial" w:hAnsi="Arial" w:cs="Arial"/>
@@ -9365,8 +8694,8 @@
         </w:rPr>
         <w:t>: A generic CI/CD pipeline.</w:t>
       </w:r>
-      <w:bookmarkEnd w:id="20"/>
       <w:bookmarkEnd w:id="21"/>
+      <w:bookmarkEnd w:id="22"/>
     </w:p>
     <w:p>
       <w:pPr>
@@ -9388,8 +8717,8 @@
           <w:rFonts w:ascii="Arial" w:hAnsi="Arial" w:cs="Arial"/>
         </w:rPr>
       </w:pPr>
-      <w:bookmarkStart w:id="22" w:name="_Toc195875659"/>
       <w:bookmarkStart w:id="23" w:name="introduction-to-mlops"/>
+      <w:bookmarkStart w:id="24" w:name="_Toc195880381"/>
       <w:bookmarkEnd w:id="19"/>
       <w:r>
         <w:rPr>
@@ -9397,7 +8726,7 @@
         </w:rPr>
         <w:t>2.2 Introduction to MLOps</w:t>
       </w:r>
-      <w:bookmarkEnd w:id="22"/>
+      <w:bookmarkEnd w:id="24"/>
     </w:p>
     <w:p>
       <w:pPr>
@@ -9410,7 +8739,7 @@
           <w:szCs w:val="22"/>
         </w:rPr>
       </w:pPr>
-      <w:bookmarkStart w:id="24" w:name="challenges-in-ml-lifecycle"/>
+      <w:bookmarkStart w:id="25" w:name="challenges-in-ml-lifecycle"/>
       <w:bookmarkEnd w:id="23"/>
       <w:r>
         <w:rPr>
@@ -9650,8 +8979,8 @@
           <w:szCs w:val="20"/>
         </w:rPr>
       </w:pPr>
-      <w:bookmarkStart w:id="25" w:name="_Toc195832568"/>
-      <w:bookmarkStart w:id="26" w:name="_Toc195875714"/>
+      <w:bookmarkStart w:id="26" w:name="_Toc195832568"/>
+      <w:bookmarkStart w:id="27" w:name="_Toc195875714"/>
       <w:r>
         <w:rPr>
           <w:rFonts w:ascii="Arial" w:hAnsi="Arial" w:cs="Arial"/>
@@ -9725,8 +9054,8 @@
         </w:rPr>
         <w:t xml:space="preserve"> generic MLOps</w:t>
       </w:r>
-      <w:bookmarkEnd w:id="25"/>
       <w:bookmarkEnd w:id="26"/>
+      <w:bookmarkEnd w:id="27"/>
     </w:p>
     <w:p>
       <w:pPr>
@@ -9748,14 +9077,14 @@
           <w:rFonts w:ascii="Arial" w:hAnsi="Arial" w:cs="Arial"/>
         </w:rPr>
       </w:pPr>
-      <w:bookmarkStart w:id="27" w:name="_Toc195875660"/>
+      <w:bookmarkStart w:id="28" w:name="_Toc195880382"/>
       <w:r>
         <w:rPr>
           <w:rFonts w:ascii="Arial" w:hAnsi="Arial" w:cs="Arial"/>
         </w:rPr>
         <w:t>2.3 Challenges in ML Lifecycle</w:t>
       </w:r>
-      <w:bookmarkEnd w:id="27"/>
+      <w:bookmarkEnd w:id="28"/>
     </w:p>
     <w:p>
       <w:pPr>
@@ -9768,8 +9097,8 @@
           <w:szCs w:val="22"/>
         </w:rPr>
       </w:pPr>
-      <w:bookmarkStart w:id="28" w:name="related-works"/>
-      <w:bookmarkEnd w:id="24"/>
+      <w:bookmarkStart w:id="29" w:name="related-works"/>
+      <w:bookmarkEnd w:id="25"/>
       <w:r>
         <w:rPr>
           <w:rFonts w:ascii="Arial" w:hAnsi="Arial" w:cs="Arial"/>
@@ -9976,14 +9305,14 @@
           <w:rFonts w:ascii="Arial" w:hAnsi="Arial" w:cs="Arial"/>
         </w:rPr>
       </w:pPr>
-      <w:bookmarkStart w:id="29" w:name="_Toc195875661"/>
+      <w:bookmarkStart w:id="30" w:name="_Toc195880383"/>
       <w:r>
         <w:rPr>
           <w:rFonts w:ascii="Arial" w:hAnsi="Arial" w:cs="Arial"/>
         </w:rPr>
         <w:t>2.4 Related Works</w:t>
       </w:r>
-      <w:bookmarkEnd w:id="29"/>
+      <w:bookmarkEnd w:id="30"/>
     </w:p>
     <w:p>
       <w:pPr>
@@ -9996,8 +9325,8 @@
           <w:szCs w:val="22"/>
         </w:rPr>
       </w:pPr>
-      <w:bookmarkStart w:id="30" w:name="devops-vs-mlops-implementation-status"/>
-      <w:bookmarkEnd w:id="28"/>
+      <w:bookmarkStart w:id="31" w:name="devops-vs-mlops-implementation-status"/>
+      <w:bookmarkEnd w:id="29"/>
       <w:r>
         <w:rPr>
           <w:rFonts w:ascii="Arial" w:hAnsi="Arial" w:cs="Arial"/>
@@ -10231,7 +9560,7 @@
           <w:rFonts w:ascii="Arial" w:hAnsi="Arial" w:cs="Arial"/>
         </w:rPr>
       </w:pPr>
-      <w:bookmarkStart w:id="31" w:name="_Toc195875662"/>
+      <w:bookmarkStart w:id="32" w:name="_Toc195880384"/>
       <w:r>
         <w:rPr>
           <w:rFonts w:ascii="Arial" w:hAnsi="Arial" w:cs="Arial"/>
@@ -10239,7 +9568,7 @@
         <w:lastRenderedPageBreak/>
         <w:t>2.5 DevOps vs MLOps: Implementation Status</w:t>
       </w:r>
-      <w:bookmarkEnd w:id="31"/>
+      <w:bookmarkEnd w:id="32"/>
     </w:p>
     <w:p>
       <w:pPr>
@@ -10329,7 +9658,7 @@
         </w:rPr>
         <w:t xml:space="preserve">     </w:t>
       </w:r>
-      <w:bookmarkStart w:id="32" w:name="_Toc195875715"/>
+      <w:bookmarkStart w:id="33" w:name="_Toc195875715"/>
       <w:r>
         <w:rPr>
           <w:sz w:val="20"/>
@@ -10380,7 +9709,7 @@
         </w:rPr>
         <w:t>:DevOps vs MLOps Implementation Status.</w:t>
       </w:r>
-      <w:bookmarkEnd w:id="32"/>
+      <w:bookmarkEnd w:id="33"/>
     </w:p>
     <w:p>
       <w:pPr>
@@ -10395,9 +9724,9 @@
           <w:szCs w:val="22"/>
         </w:rPr>
       </w:pPr>
-      <w:bookmarkStart w:id="33" w:name="chapter-3-methodology"/>
-      <w:bookmarkEnd w:id="16"/>
-      <w:bookmarkEnd w:id="30"/>
+      <w:bookmarkStart w:id="34" w:name="chapter-3-methodology"/>
+      <w:bookmarkEnd w:id="17"/>
+      <w:bookmarkEnd w:id="31"/>
       <w:r>
         <w:rPr>
           <w:rFonts w:ascii="Arial" w:hAnsi="Arial" w:cs="Arial"/>
@@ -10417,14 +9746,14 @@
           <w:rFonts w:ascii="Arial" w:hAnsi="Arial" w:cs="Arial"/>
         </w:rPr>
       </w:pPr>
-      <w:bookmarkStart w:id="34" w:name="_Toc195875663"/>
+      <w:bookmarkStart w:id="35" w:name="_Toc195880385"/>
       <w:r>
         <w:rPr>
           <w:rFonts w:ascii="Arial" w:hAnsi="Arial" w:cs="Arial"/>
         </w:rPr>
         <w:t>Chapter 3: Methodology</w:t>
       </w:r>
-      <w:bookmarkEnd w:id="34"/>
+      <w:bookmarkEnd w:id="35"/>
     </w:p>
     <w:p>
       <w:pPr>
@@ -10434,15 +9763,15 @@
           <w:rFonts w:ascii="Arial" w:hAnsi="Arial" w:cs="Arial"/>
         </w:rPr>
       </w:pPr>
-      <w:bookmarkStart w:id="35" w:name="_Toc195875664"/>
       <w:bookmarkStart w:id="36" w:name="architecture-overview"/>
+      <w:bookmarkStart w:id="37" w:name="_Toc195880386"/>
       <w:r>
         <w:rPr>
           <w:rFonts w:ascii="Arial" w:hAnsi="Arial" w:cs="Arial"/>
         </w:rPr>
         <w:t>3.1 Architecture Overview</w:t>
       </w:r>
-      <w:bookmarkEnd w:id="35"/>
+      <w:bookmarkEnd w:id="37"/>
     </w:p>
     <w:p>
       <w:pPr>
@@ -10453,7 +9782,7 @@
           <w:rFonts w:ascii="Arial" w:hAnsi="Arial" w:cs="Arial"/>
         </w:rPr>
       </w:pPr>
-      <w:bookmarkStart w:id="37" w:name="mlops-architecture-diagram"/>
+      <w:bookmarkStart w:id="38" w:name="mlops-architecture-diagram"/>
       <w:bookmarkEnd w:id="36"/>
       <w:r>
         <w:rPr>
@@ -10547,14 +9876,14 @@
           <w:rFonts w:ascii="Arial" w:hAnsi="Arial" w:cs="Arial"/>
         </w:rPr>
       </w:pPr>
-      <w:bookmarkStart w:id="38" w:name="_Toc195875665"/>
+      <w:bookmarkStart w:id="39" w:name="_Toc195880387"/>
       <w:r>
         <w:rPr>
           <w:rFonts w:ascii="Arial" w:hAnsi="Arial" w:cs="Arial"/>
         </w:rPr>
         <w:t>3.2 MLOps Architecture Diagram</w:t>
       </w:r>
-      <w:bookmarkEnd w:id="38"/>
+      <w:bookmarkEnd w:id="39"/>
     </w:p>
     <w:p>
       <w:pPr>
@@ -10637,7 +9966,7 @@
           <w:szCs w:val="20"/>
         </w:rPr>
       </w:pPr>
-      <w:bookmarkStart w:id="39" w:name="_Toc195875716"/>
+      <w:bookmarkStart w:id="40" w:name="_Toc195875716"/>
       <w:r>
         <w:rPr>
           <w:sz w:val="20"/>
@@ -10688,7 +10017,7 @@
         </w:rPr>
         <w:t>:MLOps Architecture Diagram.</w:t>
       </w:r>
-      <w:bookmarkEnd w:id="39"/>
+      <w:bookmarkEnd w:id="40"/>
     </w:p>
     <w:p>
       <w:pPr>
@@ -10722,16 +10051,16 @@
           <w:rFonts w:ascii="Arial" w:hAnsi="Arial" w:cs="Arial"/>
         </w:rPr>
       </w:pPr>
-      <w:bookmarkStart w:id="40" w:name="_Toc195875666"/>
       <w:bookmarkStart w:id="41" w:name="pipeline-design"/>
-      <w:bookmarkEnd w:id="37"/>
+      <w:bookmarkStart w:id="42" w:name="_Toc195880388"/>
+      <w:bookmarkEnd w:id="38"/>
       <w:r>
         <w:rPr>
           <w:rFonts w:ascii="Arial" w:hAnsi="Arial" w:cs="Arial"/>
         </w:rPr>
         <w:t>3.3 Pipeline Design</w:t>
       </w:r>
-      <w:bookmarkEnd w:id="40"/>
+      <w:bookmarkEnd w:id="42"/>
     </w:p>
     <w:p>
       <w:pPr>
@@ -11134,8 +10463,8 @@
           <w:rFonts w:ascii="Arial" w:hAnsi="Arial" w:cs="Arial"/>
         </w:rPr>
       </w:pPr>
-      <w:bookmarkStart w:id="42" w:name="_Toc195875667"/>
       <w:bookmarkStart w:id="43" w:name="tools-and-technologies"/>
+      <w:bookmarkStart w:id="44" w:name="_Toc195880389"/>
       <w:bookmarkEnd w:id="41"/>
       <w:r>
         <w:rPr>
@@ -11144,7 +10473,7 @@
         <w:lastRenderedPageBreak/>
         <w:t>3.4 Tools and Technologies</w:t>
       </w:r>
-      <w:bookmarkEnd w:id="42"/>
+      <w:bookmarkEnd w:id="44"/>
     </w:p>
     <w:p>
       <w:pPr>
@@ -11160,9 +10489,10 @@
           <w:szCs w:val="22"/>
         </w:rPr>
       </w:pPr>
-      <w:bookmarkStart w:id="44" w:name="_Toc195875668"/>
-      <w:bookmarkStart w:id="45" w:name="chapter-4-implementation"/>
-      <w:bookmarkEnd w:id="33"/>
+      <w:bookmarkStart w:id="45" w:name="_Toc195875668"/>
+      <w:bookmarkStart w:id="46" w:name="chapter-4-implementation"/>
+      <w:bookmarkStart w:id="47" w:name="_Toc195880390"/>
+      <w:bookmarkEnd w:id="34"/>
       <w:bookmarkEnd w:id="43"/>
       <w:r>
         <w:rPr>
@@ -11175,7 +10505,8 @@
         </w:rPr>
         <w:t>The implementation takes advantage of the following technologies:</w:t>
       </w:r>
-      <w:bookmarkEnd w:id="44"/>
+      <w:bookmarkEnd w:id="45"/>
+      <w:bookmarkEnd w:id="47"/>
       <w:r>
         <w:rPr>
           <w:rFonts w:ascii="Arial" w:eastAsiaTheme="minorHAnsi" w:hAnsi="Arial" w:cs="Arial"/>
@@ -11202,7 +10533,8 @@
           <w:szCs w:val="22"/>
         </w:rPr>
       </w:pPr>
-      <w:bookmarkStart w:id="46" w:name="_Toc195875669"/>
+      <w:bookmarkStart w:id="48" w:name="_Toc195875669"/>
+      <w:bookmarkStart w:id="49" w:name="_Toc195880391"/>
       <w:r>
         <w:rPr>
           <w:rFonts w:ascii="Arial" w:eastAsiaTheme="minorHAnsi" w:hAnsi="Arial" w:cs="Arial"/>
@@ -11214,7 +10546,8 @@
         </w:rPr>
         <w:t>Programming Language: Python, the open-source language for ML with a large library and framework ecosystem for ML development.</w:t>
       </w:r>
-      <w:bookmarkEnd w:id="46"/>
+      <w:bookmarkEnd w:id="48"/>
+      <w:bookmarkEnd w:id="49"/>
       <w:r>
         <w:rPr>
           <w:rFonts w:ascii="Arial" w:eastAsiaTheme="minorHAnsi" w:hAnsi="Arial" w:cs="Arial"/>
@@ -11241,7 +10574,8 @@
           <w:szCs w:val="22"/>
         </w:rPr>
       </w:pPr>
-      <w:bookmarkStart w:id="47" w:name="_Toc195875670"/>
+      <w:bookmarkStart w:id="50" w:name="_Toc195875670"/>
+      <w:bookmarkStart w:id="51" w:name="_Toc195880392"/>
       <w:r>
         <w:rPr>
           <w:rFonts w:ascii="Arial" w:eastAsiaTheme="minorHAnsi" w:hAnsi="Arial" w:cs="Arial"/>
@@ -11253,7 +10587,8 @@
         </w:rPr>
         <w:t>ML Libraries:</w:t>
       </w:r>
-      <w:bookmarkEnd w:id="47"/>
+      <w:bookmarkEnd w:id="50"/>
+      <w:bookmarkEnd w:id="51"/>
       <w:r>
         <w:rPr>
           <w:rFonts w:ascii="Arial" w:eastAsiaTheme="minorHAnsi" w:hAnsi="Arial" w:cs="Arial"/>
@@ -11284,7 +10619,8 @@
           <w:szCs w:val="22"/>
         </w:rPr>
       </w:pPr>
-      <w:bookmarkStart w:id="48" w:name="_Toc195875671"/>
+      <w:bookmarkStart w:id="52" w:name="_Toc195875671"/>
+      <w:bookmarkStart w:id="53" w:name="_Toc195880393"/>
       <w:proofErr w:type="spellStart"/>
       <w:r>
         <w:rPr>
@@ -11309,7 +10645,8 @@
         </w:rPr>
         <w:t xml:space="preserve"> YOLOv8 for creating the object detection model</w:t>
       </w:r>
-      <w:bookmarkEnd w:id="48"/>
+      <w:bookmarkEnd w:id="52"/>
+      <w:bookmarkEnd w:id="53"/>
       <w:r>
         <w:rPr>
           <w:rFonts w:ascii="Arial" w:eastAsiaTheme="minorHAnsi" w:hAnsi="Arial" w:cs="Arial"/>
@@ -11340,7 +10677,8 @@
           <w:szCs w:val="22"/>
         </w:rPr>
       </w:pPr>
-      <w:bookmarkStart w:id="49" w:name="_Toc195875672"/>
+      <w:bookmarkStart w:id="54" w:name="_Toc195875672"/>
+      <w:bookmarkStart w:id="55" w:name="_Toc195880394"/>
       <w:r>
         <w:rPr>
           <w:rFonts w:ascii="Arial" w:eastAsiaTheme="minorHAnsi" w:hAnsi="Arial" w:cs="Arial"/>
@@ -11352,7 +10690,8 @@
         </w:rPr>
         <w:t>Scikit-learn for traditional ML algorithms</w:t>
       </w:r>
-      <w:bookmarkEnd w:id="49"/>
+      <w:bookmarkEnd w:id="54"/>
+      <w:bookmarkEnd w:id="55"/>
       <w:r>
         <w:rPr>
           <w:rFonts w:ascii="Arial" w:eastAsiaTheme="minorHAnsi" w:hAnsi="Arial" w:cs="Arial"/>
@@ -11383,7 +10722,8 @@
           <w:szCs w:val="22"/>
         </w:rPr>
       </w:pPr>
-      <w:bookmarkStart w:id="50" w:name="_Toc195875673"/>
+      <w:bookmarkStart w:id="56" w:name="_Toc195875673"/>
+      <w:bookmarkStart w:id="57" w:name="_Toc195880395"/>
       <w:r>
         <w:rPr>
           <w:rFonts w:ascii="Arial" w:eastAsiaTheme="minorHAnsi" w:hAnsi="Arial" w:cs="Arial"/>
@@ -11395,7 +10735,8 @@
         </w:rPr>
         <w:t>Pandas and NumPy for data manipulation</w:t>
       </w:r>
-      <w:bookmarkEnd w:id="50"/>
+      <w:bookmarkEnd w:id="56"/>
+      <w:bookmarkEnd w:id="57"/>
       <w:r>
         <w:rPr>
           <w:rFonts w:ascii="Arial" w:eastAsiaTheme="minorHAnsi" w:hAnsi="Arial" w:cs="Arial"/>
@@ -11422,7 +10763,8 @@
           <w:szCs w:val="22"/>
         </w:rPr>
       </w:pPr>
-      <w:bookmarkStart w:id="51" w:name="_Toc195875674"/>
+      <w:bookmarkStart w:id="58" w:name="_Toc195875674"/>
+      <w:bookmarkStart w:id="59" w:name="_Toc195880396"/>
       <w:r>
         <w:rPr>
           <w:rFonts w:ascii="Arial" w:eastAsiaTheme="minorHAnsi" w:hAnsi="Arial" w:cs="Arial"/>
@@ -11434,7 +10776,8 @@
         </w:rPr>
         <w:t>MLOps Tools:</w:t>
       </w:r>
-      <w:bookmarkEnd w:id="51"/>
+      <w:bookmarkEnd w:id="58"/>
+      <w:bookmarkEnd w:id="59"/>
       <w:r>
         <w:rPr>
           <w:rFonts w:ascii="Arial" w:eastAsiaTheme="minorHAnsi" w:hAnsi="Arial" w:cs="Arial"/>
@@ -11465,7 +10808,8 @@
           <w:szCs w:val="22"/>
         </w:rPr>
       </w:pPr>
-      <w:bookmarkStart w:id="52" w:name="_Toc195875675"/>
+      <w:bookmarkStart w:id="60" w:name="_Toc195875675"/>
+      <w:bookmarkStart w:id="61" w:name="_Toc195880397"/>
       <w:r>
         <w:rPr>
           <w:rFonts w:ascii="Arial" w:eastAsiaTheme="minorHAnsi" w:hAnsi="Arial" w:cs="Arial"/>
@@ -11477,7 +10821,8 @@
         </w:rPr>
         <w:t>-Jenkins to run continuous integration/continuous deployment pipelines</w:t>
       </w:r>
-      <w:bookmarkEnd w:id="52"/>
+      <w:bookmarkEnd w:id="60"/>
+      <w:bookmarkEnd w:id="61"/>
       <w:r>
         <w:rPr>
           <w:rFonts w:ascii="Arial" w:eastAsiaTheme="minorHAnsi" w:hAnsi="Arial" w:cs="Arial"/>
@@ -11508,7 +10853,8 @@
           <w:szCs w:val="22"/>
         </w:rPr>
       </w:pPr>
-      <w:bookmarkStart w:id="53" w:name="_Toc195875676"/>
+      <w:bookmarkStart w:id="62" w:name="_Toc195875676"/>
+      <w:bookmarkStart w:id="63" w:name="_Toc195880398"/>
       <w:r>
         <w:rPr>
           <w:rFonts w:ascii="Arial" w:eastAsiaTheme="minorHAnsi" w:hAnsi="Arial" w:cs="Arial"/>
@@ -11520,7 +10866,8 @@
         </w:rPr>
         <w:t>Custom data validation and data augmentation modules</w:t>
       </w:r>
-      <w:bookmarkEnd w:id="53"/>
+      <w:bookmarkEnd w:id="62"/>
+      <w:bookmarkEnd w:id="63"/>
       <w:r>
         <w:rPr>
           <w:rFonts w:ascii="Arial" w:eastAsiaTheme="minorHAnsi" w:hAnsi="Arial" w:cs="Arial"/>
@@ -11551,7 +10898,8 @@
           <w:szCs w:val="22"/>
         </w:rPr>
       </w:pPr>
-      <w:bookmarkStart w:id="54" w:name="_Toc195875677"/>
+      <w:bookmarkStart w:id="64" w:name="_Toc195875677"/>
+      <w:bookmarkStart w:id="65" w:name="_Toc195880399"/>
       <w:r>
         <w:rPr>
           <w:rFonts w:ascii="Arial" w:eastAsiaTheme="minorHAnsi" w:hAnsi="Arial" w:cs="Arial"/>
@@ -11563,7 +10911,8 @@
         </w:rPr>
         <w:t>Neural Architecture Search (NAS)</w:t>
       </w:r>
-      <w:bookmarkEnd w:id="54"/>
+      <w:bookmarkEnd w:id="64"/>
+      <w:bookmarkEnd w:id="65"/>
       <w:r>
         <w:rPr>
           <w:rFonts w:ascii="Arial" w:eastAsiaTheme="minorHAnsi" w:hAnsi="Arial" w:cs="Arial"/>
@@ -11590,7 +10939,8 @@
           <w:szCs w:val="22"/>
         </w:rPr>
       </w:pPr>
-      <w:bookmarkStart w:id="55" w:name="_Toc195875678"/>
+      <w:bookmarkStart w:id="66" w:name="_Toc195875678"/>
+      <w:bookmarkStart w:id="67" w:name="_Toc195880400"/>
       <w:r>
         <w:rPr>
           <w:rFonts w:ascii="Arial" w:eastAsiaTheme="minorHAnsi" w:hAnsi="Arial" w:cs="Arial"/>
@@ -11602,7 +10952,8 @@
         </w:rPr>
         <w:t>Framework Cloud Infrastructure:</w:t>
       </w:r>
-      <w:bookmarkEnd w:id="55"/>
+      <w:bookmarkEnd w:id="66"/>
+      <w:bookmarkEnd w:id="67"/>
       <w:r>
         <w:rPr>
           <w:rFonts w:ascii="Arial" w:eastAsiaTheme="minorHAnsi" w:hAnsi="Arial" w:cs="Arial"/>
@@ -11633,7 +10984,8 @@
           <w:szCs w:val="22"/>
         </w:rPr>
       </w:pPr>
-      <w:bookmarkStart w:id="56" w:name="_Toc195875679"/>
+      <w:bookmarkStart w:id="68" w:name="_Toc195875679"/>
+      <w:bookmarkStart w:id="69" w:name="_Toc195880401"/>
       <w:r>
         <w:rPr>
           <w:rFonts w:ascii="Arial" w:eastAsiaTheme="minorHAnsi" w:hAnsi="Arial" w:cs="Arial"/>
@@ -11645,7 +10997,8 @@
         </w:rPr>
         <w:t>AWS S3 for all storage</w:t>
       </w:r>
-      <w:bookmarkEnd w:id="56"/>
+      <w:bookmarkEnd w:id="68"/>
+      <w:bookmarkEnd w:id="69"/>
       <w:r>
         <w:rPr>
           <w:rFonts w:ascii="Arial" w:eastAsiaTheme="minorHAnsi" w:hAnsi="Arial" w:cs="Arial"/>
@@ -11676,7 +11029,8 @@
           <w:szCs w:val="22"/>
         </w:rPr>
       </w:pPr>
-      <w:bookmarkStart w:id="57" w:name="_Toc195875680"/>
+      <w:bookmarkStart w:id="70" w:name="_Toc195875680"/>
+      <w:bookmarkStart w:id="71" w:name="_Toc195880402"/>
       <w:r>
         <w:rPr>
           <w:rFonts w:ascii="Arial" w:eastAsiaTheme="minorHAnsi" w:hAnsi="Arial" w:cs="Arial"/>
@@ -11688,7 +11042,8 @@
         </w:rPr>
         <w:t>CI/CD runs on dedicated servers</w:t>
       </w:r>
-      <w:bookmarkEnd w:id="57"/>
+      <w:bookmarkEnd w:id="70"/>
+      <w:bookmarkEnd w:id="71"/>
       <w:r>
         <w:rPr>
           <w:rFonts w:ascii="Arial" w:eastAsiaTheme="minorHAnsi" w:hAnsi="Arial" w:cs="Arial"/>
@@ -11715,7 +11070,8 @@
           <w:szCs w:val="22"/>
         </w:rPr>
       </w:pPr>
-      <w:bookmarkStart w:id="58" w:name="_Toc195875681"/>
+      <w:bookmarkStart w:id="72" w:name="_Toc195875681"/>
+      <w:bookmarkStart w:id="73" w:name="_Toc195880403"/>
       <w:r>
         <w:rPr>
           <w:rFonts w:ascii="Arial" w:eastAsiaTheme="minorHAnsi" w:hAnsi="Arial" w:cs="Arial"/>
@@ -11727,7 +11083,8 @@
         </w:rPr>
         <w:t>The focus on open-source tools allows avoiding vendor lock-in and assures availability, and regardless of whether these discrete parts are open-source, the Logical architecture also supports proprietary options too.</w:t>
       </w:r>
-      <w:bookmarkEnd w:id="58"/>
+      <w:bookmarkEnd w:id="72"/>
+      <w:bookmarkEnd w:id="73"/>
     </w:p>
     <w:p>
       <w:pPr>
@@ -11742,7 +11099,7 @@
           <w:rFonts w:ascii="Arial" w:hAnsi="Arial" w:cs="Arial"/>
         </w:rPr>
       </w:pPr>
-      <w:bookmarkStart w:id="59" w:name="_Toc195875682"/>
+      <w:bookmarkStart w:id="74" w:name="_Toc195880404"/>
       <w:r>
         <w:rPr>
           <w:rFonts w:ascii="Arial" w:hAnsi="Arial" w:cs="Arial"/>
@@ -11750,7 +11107,7 @@
         <w:lastRenderedPageBreak/>
         <w:t>Chapter 4: Implementation</w:t>
       </w:r>
-      <w:bookmarkEnd w:id="59"/>
+      <w:bookmarkEnd w:id="74"/>
     </w:p>
     <w:p>
       <w:pPr>
@@ -11760,15 +11117,15 @@
           <w:rFonts w:ascii="Arial" w:hAnsi="Arial" w:cs="Arial"/>
         </w:rPr>
       </w:pPr>
-      <w:bookmarkStart w:id="60" w:name="_Toc195875683"/>
-      <w:bookmarkStart w:id="61" w:name="dataset-and-problem-statement"/>
+      <w:bookmarkStart w:id="75" w:name="dataset-and-problem-statement"/>
+      <w:bookmarkStart w:id="76" w:name="_Toc195880405"/>
       <w:r>
         <w:rPr>
           <w:rFonts w:ascii="Arial" w:hAnsi="Arial" w:cs="Arial"/>
         </w:rPr>
         <w:t>4.1 Dataset and Problem Statement</w:t>
       </w:r>
-      <w:bookmarkEnd w:id="60"/>
+      <w:bookmarkEnd w:id="76"/>
     </w:p>
     <w:p>
       <w:pPr>
@@ -11970,7 +11327,7 @@
         </w:rPr>
         <w:t xml:space="preserve">                                                </w:t>
       </w:r>
-      <w:bookmarkStart w:id="62" w:name="_Toc195875717"/>
+      <w:bookmarkStart w:id="77" w:name="_Toc195875717"/>
       <w:r>
         <w:rPr>
           <w:rFonts w:ascii="Arial" w:hAnsi="Arial" w:cs="Arial"/>
@@ -12028,7 +11385,7 @@
         </w:rPr>
         <w:t>:Dataset Sample Image</w:t>
       </w:r>
-      <w:bookmarkEnd w:id="62"/>
+      <w:bookmarkEnd w:id="77"/>
     </w:p>
     <w:p>
       <w:pPr>
@@ -12043,10 +11400,10 @@
           <w:szCs w:val="22"/>
         </w:rPr>
       </w:pPr>
-      <w:bookmarkStart w:id="63" w:name="_Toc195624021"/>
-      <w:bookmarkStart w:id="64" w:name="_Toc195626418"/>
-      <w:bookmarkStart w:id="65" w:name="jenkins-pipeline-implementation"/>
-      <w:bookmarkEnd w:id="61"/>
+      <w:bookmarkStart w:id="78" w:name="_Toc195624021"/>
+      <w:bookmarkStart w:id="79" w:name="_Toc195626418"/>
+      <w:bookmarkStart w:id="80" w:name="jenkins-pipeline-implementation"/>
+      <w:bookmarkEnd w:id="75"/>
       <w:r>
         <w:rPr>
           <w:rFonts w:ascii="Arial" w:hAnsi="Arial" w:cs="Arial"/>
@@ -12075,7 +11432,7 @@
         <w:lastRenderedPageBreak/>
         <w:t xml:space="preserve">                      </w:t>
       </w:r>
-      <w:bookmarkStart w:id="66" w:name="_Toc195875684"/>
+      <w:bookmarkStart w:id="81" w:name="_Toc195880406"/>
       <w:r>
         <w:rPr>
           <w:rFonts w:ascii="Arial" w:hAnsi="Arial" w:cs="Arial"/>
@@ -12117,9 +11474,9 @@
           </wp:inline>
         </w:drawing>
       </w:r>
-      <w:bookmarkEnd w:id="63"/>
-      <w:bookmarkEnd w:id="64"/>
-      <w:bookmarkEnd w:id="66"/>
+      <w:bookmarkEnd w:id="78"/>
+      <w:bookmarkEnd w:id="79"/>
+      <w:bookmarkEnd w:id="81"/>
     </w:p>
     <w:p>
       <w:pPr>
@@ -12131,7 +11488,7 @@
           <w:szCs w:val="20"/>
         </w:rPr>
       </w:pPr>
-      <w:bookmarkStart w:id="67" w:name="_Toc195875718"/>
+      <w:bookmarkStart w:id="82" w:name="_Toc195875718"/>
       <w:r>
         <w:rPr>
           <w:rFonts w:ascii="Arial" w:hAnsi="Arial" w:cs="Arial"/>
@@ -12189,7 +11546,7 @@
         </w:rPr>
         <w:t>:Annotation Sample</w:t>
       </w:r>
-      <w:bookmarkEnd w:id="67"/>
+      <w:bookmarkEnd w:id="82"/>
     </w:p>
     <w:p>
       <w:pPr>
@@ -12223,14 +11580,14 @@
           <w:rFonts w:ascii="Arial" w:hAnsi="Arial" w:cs="Arial"/>
         </w:rPr>
       </w:pPr>
-      <w:bookmarkStart w:id="68" w:name="_Toc195875685"/>
+      <w:bookmarkStart w:id="83" w:name="_Toc195880407"/>
       <w:r>
         <w:rPr>
           <w:rFonts w:ascii="Arial" w:hAnsi="Arial" w:cs="Arial"/>
         </w:rPr>
         <w:t>4.2 Jenkins Pipeline Implementation</w:t>
       </w:r>
-      <w:bookmarkEnd w:id="68"/>
+      <w:bookmarkEnd w:id="83"/>
     </w:p>
     <w:p>
       <w:pPr>
@@ -12728,16 +12085,16 @@
           <w:rFonts w:ascii="Arial" w:hAnsi="Arial" w:cs="Arial"/>
         </w:rPr>
       </w:pPr>
-      <w:bookmarkStart w:id="69" w:name="_Toc195875686"/>
-      <w:bookmarkStart w:id="70" w:name="dataset-validation-and-augmentation"/>
-      <w:bookmarkEnd w:id="65"/>
+      <w:bookmarkStart w:id="84" w:name="dataset-validation-and-augmentation"/>
+      <w:bookmarkStart w:id="85" w:name="_Toc195880408"/>
+      <w:bookmarkEnd w:id="80"/>
       <w:r>
         <w:rPr>
           <w:rFonts w:ascii="Arial" w:hAnsi="Arial" w:cs="Arial"/>
         </w:rPr>
         <w:t>4.3 Dataset Validation and Augmentation</w:t>
       </w:r>
-      <w:bookmarkEnd w:id="69"/>
+      <w:bookmarkEnd w:id="85"/>
     </w:p>
     <w:p>
       <w:pPr>
@@ -13961,7 +13318,7 @@
         </w:rPr>
         <w:t xml:space="preserve">          </w:t>
       </w:r>
-      <w:bookmarkStart w:id="71" w:name="_Toc195875719"/>
+      <w:bookmarkStart w:id="86" w:name="_Toc195875719"/>
       <w:r>
         <w:rPr>
           <w:rFonts w:ascii="Arial" w:hAnsi="Arial" w:cs="Arial"/>
@@ -14019,7 +13376,7 @@
         </w:rPr>
         <w:t>:Confusion matrix without data augmentation with mAP@50: 0.43</w:t>
       </w:r>
-      <w:bookmarkEnd w:id="71"/>
+      <w:bookmarkEnd w:id="86"/>
     </w:p>
     <w:p>
       <w:pPr>
@@ -14120,7 +13477,7 @@
         </w:rPr>
         <w:t xml:space="preserve">               </w:t>
       </w:r>
-      <w:bookmarkStart w:id="72" w:name="_Toc195875720"/>
+      <w:bookmarkStart w:id="87" w:name="_Toc195875720"/>
       <w:r>
         <w:rPr>
           <w:rFonts w:ascii="Arial" w:hAnsi="Arial" w:cs="Arial"/>
@@ -14178,7 +13535,7 @@
         </w:rPr>
         <w:t>:Confusion matrix without data augmentation with mAP@50: 0.97</w:t>
       </w:r>
-      <w:bookmarkEnd w:id="72"/>
+      <w:bookmarkEnd w:id="87"/>
     </w:p>
     <w:p>
       <w:pPr>
@@ -14345,7 +13702,7 @@
         </w:rPr>
         <w:t xml:space="preserve">                                           </w:t>
       </w:r>
-      <w:bookmarkStart w:id="73" w:name="_Toc195875721"/>
+      <w:bookmarkStart w:id="88" w:name="_Toc195875721"/>
       <w:r>
         <w:rPr>
           <w:rFonts w:ascii="Arial" w:hAnsi="Arial" w:cs="Arial"/>
@@ -14403,7 +13760,7 @@
         </w:rPr>
         <w:t>:Dataset before augmentation.</w:t>
       </w:r>
-      <w:bookmarkEnd w:id="73"/>
+      <w:bookmarkEnd w:id="88"/>
     </w:p>
     <w:p>
       <w:pPr>
@@ -14503,7 +13860,7 @@
         </w:rPr>
         <w:t xml:space="preserve">                                  </w:t>
       </w:r>
-      <w:bookmarkStart w:id="74" w:name="_Toc195875722"/>
+      <w:bookmarkStart w:id="89" w:name="_Toc195875722"/>
       <w:r>
         <w:rPr>
           <w:rFonts w:ascii="Arial" w:hAnsi="Arial" w:cs="Arial"/>
@@ -14561,7 +13918,7 @@
         </w:rPr>
         <w:t>:Dataset after augmentation.</w:t>
       </w:r>
-      <w:bookmarkEnd w:id="74"/>
+      <w:bookmarkEnd w:id="89"/>
     </w:p>
     <w:p>
       <w:pPr>
@@ -14681,41 +14038,98 @@
     <w:p>
       <w:pPr>
         <w:pStyle w:val="Caption"/>
-      </w:pPr>
-      <w:r>
+        <w:rPr>
+          <w:rFonts w:ascii="Arial" w:hAnsi="Arial" w:cs="Arial"/>
+        </w:rPr>
+      </w:pPr>
+      <w:r>
+        <w:rPr>
+          <w:sz w:val="20"/>
+          <w:szCs w:val="20"/>
+        </w:rPr>
         <w:t xml:space="preserve">                                      </w:t>
       </w:r>
-      <w:bookmarkStart w:id="75" w:name="_Toc195875723"/>
-      <w:r>
+      <w:bookmarkStart w:id="90" w:name="_Toc195875723"/>
+      <w:r>
+        <w:rPr>
+          <w:sz w:val="20"/>
+          <w:szCs w:val="20"/>
+        </w:rPr>
+        <w:tab/>
+      </w:r>
+      <w:r>
+        <w:rPr>
+          <w:sz w:val="20"/>
+          <w:szCs w:val="20"/>
+        </w:rPr>
+        <w:tab/>
+      </w:r>
+      <w:r>
+        <w:rPr>
+          <w:rFonts w:ascii="Arial" w:hAnsi="Arial" w:cs="Arial"/>
+          <w:sz w:val="20"/>
+          <w:szCs w:val="20"/>
+        </w:rPr>
         <w:t xml:space="preserve">Figure </w:t>
       </w:r>
       <w:r>
+        <w:rPr>
+          <w:rFonts w:ascii="Arial" w:hAnsi="Arial" w:cs="Arial"/>
+          <w:sz w:val="20"/>
+          <w:szCs w:val="20"/>
+        </w:rPr>
         <w:fldChar w:fldCharType="begin"/>
       </w:r>
       <w:r>
+        <w:rPr>
+          <w:rFonts w:ascii="Arial" w:hAnsi="Arial" w:cs="Arial"/>
+          <w:sz w:val="20"/>
+          <w:szCs w:val="20"/>
+        </w:rPr>
         <w:instrText xml:space="preserve"> SEQ Figure \* ARABIC </w:instrText>
       </w:r>
       <w:r>
+        <w:rPr>
+          <w:rFonts w:ascii="Arial" w:hAnsi="Arial" w:cs="Arial"/>
+          <w:sz w:val="20"/>
+          <w:szCs w:val="20"/>
+        </w:rPr>
         <w:fldChar w:fldCharType="separate"/>
       </w:r>
       <w:r>
         <w:rPr>
+          <w:rFonts w:ascii="Arial" w:hAnsi="Arial" w:cs="Arial"/>
           <w:noProof/>
+          <w:sz w:val="20"/>
+          <w:szCs w:val="20"/>
         </w:rPr>
         <w:t>11</w:t>
       </w:r>
       <w:r>
+        <w:rPr>
+          <w:rFonts w:ascii="Arial" w:hAnsi="Arial" w:cs="Arial"/>
+          <w:sz w:val="20"/>
+          <w:szCs w:val="20"/>
+        </w:rPr>
         <w:fldChar w:fldCharType="end"/>
       </w:r>
       <w:r>
-        <w:t>:</w:t>
-      </w:r>
-      <w:r>
-        <w:t>Augmentation image.</w:t>
-      </w:r>
-      <w:bookmarkStart w:id="76" w:name="Xe04f33f6dc502a46fe404b8bb1a28485a449c22"/>
-      <w:bookmarkEnd w:id="70"/>
-      <w:bookmarkEnd w:id="75"/>
+        <w:rPr>
+          <w:rFonts w:ascii="Arial" w:hAnsi="Arial" w:cs="Arial"/>
+          <w:sz w:val="20"/>
+          <w:szCs w:val="20"/>
+        </w:rPr>
+        <w:t>:Augmentation image</w:t>
+      </w:r>
+      <w:r>
+        <w:rPr>
+          <w:rFonts w:ascii="Arial" w:hAnsi="Arial" w:cs="Arial"/>
+        </w:rPr>
+        <w:t>.</w:t>
+      </w:r>
+      <w:bookmarkStart w:id="91" w:name="Xe04f33f6dc502a46fe404b8bb1a28485a449c22"/>
+      <w:bookmarkEnd w:id="84"/>
+      <w:bookmarkEnd w:id="90"/>
     </w:p>
     <w:p>
       <w:pPr>
@@ -14852,7 +14266,7 @@
           <w:szCs w:val="20"/>
         </w:rPr>
       </w:pPr>
-      <w:bookmarkStart w:id="77" w:name="_Toc195875724"/>
+      <w:bookmarkStart w:id="92" w:name="_Toc195875724"/>
       <w:r>
         <w:rPr>
           <w:rFonts w:ascii="Arial" w:hAnsi="Arial" w:cs="Arial"/>
@@ -14910,7 +14324,7 @@
         </w:rPr>
         <w:t>:YOLO dataset distribution visualization</w:t>
       </w:r>
-      <w:bookmarkEnd w:id="77"/>
+      <w:bookmarkEnd w:id="92"/>
     </w:p>
     <w:p>
       <w:pPr>
@@ -14931,14 +14345,14 @@
           <w:rFonts w:ascii="Arial" w:hAnsi="Arial" w:cs="Arial"/>
         </w:rPr>
       </w:pPr>
-      <w:bookmarkStart w:id="78" w:name="_Toc195875687"/>
+      <w:bookmarkStart w:id="93" w:name="_Toc195880409"/>
       <w:r>
         <w:rPr>
           <w:rFonts w:ascii="Arial" w:hAnsi="Arial" w:cs="Arial"/>
         </w:rPr>
         <w:t>4.4 Neural Architecture Search and Model Optimization</w:t>
       </w:r>
-      <w:bookmarkEnd w:id="78"/>
+      <w:bookmarkEnd w:id="93"/>
     </w:p>
     <w:p>
       <w:pPr>
@@ -15248,7 +14662,7 @@
         </w:rPr>
         <w:t xml:space="preserve">       </w:t>
       </w:r>
-      <w:bookmarkStart w:id="79" w:name="_Toc195875725"/>
+      <w:bookmarkStart w:id="94" w:name="_Toc195875725"/>
       <w:r>
         <w:rPr>
           <w:rFonts w:ascii="Arial" w:hAnsi="Arial" w:cs="Arial"/>
@@ -15306,7 +14720,7 @@
         </w:rPr>
         <w:t>:NAS Block Diagram.</w:t>
       </w:r>
-      <w:bookmarkEnd w:id="79"/>
+      <w:bookmarkEnd w:id="94"/>
     </w:p>
     <w:p>
       <w:pPr>
@@ -16668,6 +16082,15 @@
           <w:szCs w:val="20"/>
         </w:rPr>
         <w:t xml:space="preserve">      </w:t>
+      </w:r>
+      <w:r>
+        <w:rPr>
+          <w:rFonts w:ascii="Arial" w:hAnsi="Arial" w:cs="Arial"/>
+          <w:noProof/>
+          <w:sz w:val="20"/>
+          <w:szCs w:val="20"/>
+        </w:rPr>
+        <w:t xml:space="preserve">            </w:t>
       </w:r>
       <w:r>
         <w:rPr>
@@ -16716,7 +16139,7 @@
     <w:p>
       <w:pPr>
         <w:pStyle w:val="Caption"/>
-        <w:ind w:left="720" w:firstLine="720"/>
+        <w:ind w:left="1440" w:firstLine="720"/>
         <w:rPr>
           <w:rFonts w:ascii="Arial" w:hAnsi="Arial" w:cs="Arial"/>
           <w:i w:val="0"/>
@@ -16725,7 +16148,7 @@
           <w:szCs w:val="20"/>
         </w:rPr>
       </w:pPr>
-      <w:bookmarkStart w:id="80" w:name="_Toc195875726"/>
+      <w:bookmarkStart w:id="95" w:name="_Toc195875726"/>
       <w:r>
         <w:rPr>
           <w:rFonts w:ascii="Arial" w:hAnsi="Arial" w:cs="Arial"/>
@@ -16783,7 +16206,7 @@
         </w:rPr>
         <w:t>:NAS Model Summary</w:t>
       </w:r>
-      <w:bookmarkEnd w:id="80"/>
+      <w:bookmarkEnd w:id="95"/>
     </w:p>
     <w:p>
       <w:pPr>
@@ -16870,7 +16293,7 @@
           <w:szCs w:val="20"/>
         </w:rPr>
       </w:pPr>
-      <w:bookmarkStart w:id="81" w:name="_Toc195875727"/>
+      <w:bookmarkStart w:id="96" w:name="_Toc195875727"/>
       <w:r>
         <w:rPr>
           <w:rFonts w:ascii="Arial" w:hAnsi="Arial" w:cs="Arial"/>
@@ -16928,7 +16351,7 @@
         </w:rPr>
         <w:t>:Performance Vs Size</w:t>
       </w:r>
-      <w:bookmarkEnd w:id="81"/>
+      <w:bookmarkEnd w:id="96"/>
     </w:p>
     <w:p>
       <w:pPr>
@@ -17025,7 +16448,7 @@
           <w:szCs w:val="20"/>
         </w:rPr>
       </w:pPr>
-      <w:bookmarkStart w:id="82" w:name="_Toc195875728"/>
+      <w:bookmarkStart w:id="97" w:name="_Toc195875728"/>
       <w:r>
         <w:rPr>
           <w:rFonts w:ascii="Arial" w:hAnsi="Arial" w:cs="Arial"/>
@@ -17083,7 +16506,7 @@
         </w:rPr>
         <w:t>:Model Type Impact</w:t>
       </w:r>
-      <w:bookmarkEnd w:id="82"/>
+      <w:bookmarkEnd w:id="97"/>
     </w:p>
     <w:p>
       <w:pPr>
@@ -17168,7 +16591,7 @@
           <w:szCs w:val="20"/>
         </w:rPr>
       </w:pPr>
-      <w:bookmarkStart w:id="83" w:name="_Toc195875729"/>
+      <w:bookmarkStart w:id="98" w:name="_Toc195875729"/>
       <w:r>
         <w:rPr>
           <w:rFonts w:ascii="Arial" w:hAnsi="Arial" w:cs="Arial"/>
@@ -17226,7 +16649,7 @@
         </w:rPr>
         <w:t>:Kernel Size Impact</w:t>
       </w:r>
-      <w:bookmarkEnd w:id="83"/>
+      <w:bookmarkEnd w:id="98"/>
     </w:p>
     <w:p>
       <w:pPr>
@@ -17322,7 +16745,7 @@
           <w:szCs w:val="20"/>
         </w:rPr>
       </w:pPr>
-      <w:bookmarkStart w:id="84" w:name="_Toc195875730"/>
+      <w:bookmarkStart w:id="99" w:name="_Toc195875730"/>
       <w:r>
         <w:rPr>
           <w:rFonts w:ascii="Arial" w:hAnsi="Arial" w:cs="Arial"/>
@@ -17380,7 +16803,7 @@
         </w:rPr>
         <w:t>:Optimizer Impact</w:t>
       </w:r>
-      <w:bookmarkEnd w:id="84"/>
+      <w:bookmarkEnd w:id="99"/>
     </w:p>
     <w:p>
       <w:pPr>
@@ -17476,7 +16899,7 @@
           <w:szCs w:val="20"/>
         </w:rPr>
       </w:pPr>
-      <w:bookmarkStart w:id="85" w:name="_Toc195875731"/>
+      <w:bookmarkStart w:id="100" w:name="_Toc195875731"/>
       <w:r>
         <w:rPr>
           <w:rFonts w:ascii="Arial" w:hAnsi="Arial" w:cs="Arial"/>
@@ -17534,7 +16957,7 @@
         </w:rPr>
         <w:t>:Performance Vs Speed</w:t>
       </w:r>
-      <w:bookmarkEnd w:id="85"/>
+      <w:bookmarkEnd w:id="100"/>
     </w:p>
     <w:p>
       <w:pPr>
@@ -17648,7 +17071,7 @@
         </w:rPr>
         <w:t xml:space="preserve">                        </w:t>
       </w:r>
-      <w:bookmarkStart w:id="86" w:name="_Toc195875732"/>
+      <w:bookmarkStart w:id="101" w:name="_Toc195875732"/>
       <w:r>
         <w:rPr>
           <w:rFonts w:ascii="Arial" w:hAnsi="Arial" w:cs="Arial"/>
@@ -17706,7 +17129,7 @@
         </w:rPr>
         <w:t>:Parameter Importance</w:t>
       </w:r>
-      <w:bookmarkEnd w:id="86"/>
+      <w:bookmarkEnd w:id="101"/>
     </w:p>
     <w:p>
       <w:pPr>
@@ -17813,7 +17236,7 @@
           <w:szCs w:val="20"/>
         </w:rPr>
       </w:pPr>
-      <w:bookmarkStart w:id="87" w:name="_Toc195875733"/>
+      <w:bookmarkStart w:id="102" w:name="_Toc195875733"/>
       <w:r>
         <w:rPr>
           <w:rFonts w:ascii="Arial" w:hAnsi="Arial" w:cs="Arial"/>
@@ -17871,7 +17294,7 @@
         </w:rPr>
         <w:t>:Depth Width Scatter</w:t>
       </w:r>
-      <w:bookmarkEnd w:id="87"/>
+      <w:bookmarkEnd w:id="102"/>
     </w:p>
     <w:p>
       <w:pPr>
@@ -18469,7 +17892,7 @@
           <w:szCs w:val="20"/>
         </w:rPr>
       </w:pPr>
-      <w:bookmarkStart w:id="88" w:name="_Toc195875734"/>
+      <w:bookmarkStart w:id="103" w:name="_Toc195875734"/>
       <w:r>
         <w:rPr>
           <w:rFonts w:ascii="Arial" w:hAnsi="Arial" w:cs="Arial"/>
@@ -18528,7 +17951,7 @@
         </w:rPr>
         <w:t>:Best performing model Config form NAS: Selected for Extended training</w:t>
       </w:r>
-      <w:bookmarkEnd w:id="88"/>
+      <w:bookmarkEnd w:id="103"/>
     </w:p>
     <w:p>
       <w:pPr>
@@ -18652,7 +18075,7 @@
           <w:szCs w:val="20"/>
         </w:rPr>
       </w:pPr>
-      <w:bookmarkStart w:id="89" w:name="_Toc195875735"/>
+      <w:bookmarkStart w:id="104" w:name="_Toc195875735"/>
       <w:r>
         <w:rPr>
           <w:rFonts w:ascii="Arial" w:hAnsi="Arial" w:cs="Arial"/>
@@ -18710,7 +18133,7 @@
         </w:rPr>
         <w:t>:Confusion Matrix</w:t>
       </w:r>
-      <w:bookmarkEnd w:id="89"/>
+      <w:bookmarkEnd w:id="104"/>
     </w:p>
     <w:p>
       <w:pPr>
@@ -18812,7 +18235,7 @@
           <w:szCs w:val="20"/>
         </w:rPr>
       </w:pPr>
-      <w:bookmarkStart w:id="90" w:name="_Toc195875736"/>
+      <w:bookmarkStart w:id="105" w:name="_Toc195875736"/>
       <w:r>
         <w:rPr>
           <w:rFonts w:ascii="Arial" w:hAnsi="Arial" w:cs="Arial"/>
@@ -18870,7 +18293,7 @@
         </w:rPr>
         <w:t>:Normalized Confusion Matrix</w:t>
       </w:r>
-      <w:bookmarkEnd w:id="90"/>
+      <w:bookmarkEnd w:id="105"/>
     </w:p>
     <w:p>
       <w:pPr>
@@ -19822,7 +19245,7 @@
         </w:rPr>
         <w:t xml:space="preserve"> </w:t>
       </w:r>
-      <w:bookmarkStart w:id="91" w:name="_Toc195875737"/>
+      <w:bookmarkStart w:id="106" w:name="_Toc195875737"/>
       <w:r>
         <w:rPr>
           <w:sz w:val="20"/>
@@ -19873,7 +19296,7 @@
         </w:rPr>
         <w:t>:Average Precision (AP@0.5) score</w:t>
       </w:r>
-      <w:bookmarkEnd w:id="91"/>
+      <w:bookmarkEnd w:id="106"/>
     </w:p>
     <w:p>
       <w:pPr>
@@ -19985,7 +19408,7 @@
           <w:szCs w:val="20"/>
         </w:rPr>
       </w:pPr>
-      <w:bookmarkStart w:id="92" w:name="_Toc195875738"/>
+      <w:bookmarkStart w:id="107" w:name="_Toc195875738"/>
       <w:r>
         <w:rPr>
           <w:rFonts w:ascii="Arial" w:hAnsi="Arial" w:cs="Arial"/>
@@ -20051,7 +19474,7 @@
         </w:rPr>
         <w:t>:validation metrics/loss plots from a YOLOv8</w:t>
       </w:r>
-      <w:bookmarkEnd w:id="92"/>
+      <w:bookmarkEnd w:id="107"/>
     </w:p>
     <w:p>
       <w:pPr>
@@ -20800,7 +20223,7 @@
           <w:szCs w:val="20"/>
         </w:rPr>
       </w:pPr>
-      <w:bookmarkStart w:id="93" w:name="_Toc195875739"/>
+      <w:bookmarkStart w:id="108" w:name="_Toc195875739"/>
       <w:r>
         <w:rPr>
           <w:rFonts w:ascii="Arial" w:hAnsi="Arial" w:cs="Arial"/>
@@ -20858,7 +20281,7 @@
         </w:rPr>
         <w:t>:Validation batch image</w:t>
       </w:r>
-      <w:bookmarkEnd w:id="93"/>
+      <w:bookmarkEnd w:id="108"/>
     </w:p>
     <w:p>
       <w:pPr>
@@ -20950,7 +20373,7 @@
           <w:szCs w:val="20"/>
         </w:rPr>
       </w:pPr>
-      <w:bookmarkStart w:id="94" w:name="_Toc195875740"/>
+      <w:bookmarkStart w:id="109" w:name="_Toc195875740"/>
       <w:r>
         <w:rPr>
           <w:rFonts w:ascii="Arial" w:hAnsi="Arial" w:cs="Arial"/>
@@ -21008,7 +20431,7 @@
         </w:rPr>
         <w:t>: Training batch image</w:t>
       </w:r>
-      <w:bookmarkEnd w:id="94"/>
+      <w:bookmarkEnd w:id="109"/>
     </w:p>
     <w:p>
       <w:pPr>
@@ -21132,16 +20555,16 @@
           <w:rFonts w:ascii="Arial" w:hAnsi="Arial" w:cs="Arial"/>
         </w:rPr>
       </w:pPr>
-      <w:bookmarkStart w:id="95" w:name="_Toc195875688"/>
-      <w:bookmarkStart w:id="96" w:name="model-evaluation-methodology"/>
-      <w:bookmarkEnd w:id="76"/>
+      <w:bookmarkStart w:id="110" w:name="model-evaluation-methodology"/>
+      <w:bookmarkStart w:id="111" w:name="_Toc195880410"/>
+      <w:bookmarkEnd w:id="91"/>
       <w:r>
         <w:rPr>
           <w:rFonts w:ascii="Arial" w:hAnsi="Arial" w:cs="Arial"/>
         </w:rPr>
         <w:t>4.5 Model Evaluation Methodology</w:t>
       </w:r>
-      <w:bookmarkEnd w:id="95"/>
+      <w:bookmarkEnd w:id="111"/>
     </w:p>
     <w:p>
       <w:pPr>
@@ -21857,7 +21280,7 @@
           <w:szCs w:val="20"/>
         </w:rPr>
       </w:pPr>
-      <w:bookmarkStart w:id="97" w:name="_Toc195875741"/>
+      <w:bookmarkStart w:id="112" w:name="_Toc195875741"/>
       <w:r>
         <w:rPr>
           <w:rFonts w:ascii="Arial" w:hAnsi="Arial" w:cs="Arial"/>
@@ -21915,7 +21338,7 @@
         </w:rPr>
         <w:t>:Performance for extended training model</w:t>
       </w:r>
-      <w:bookmarkEnd w:id="97"/>
+      <w:bookmarkEnd w:id="112"/>
     </w:p>
     <w:p>
       <w:pPr>
@@ -22001,7 +21424,7 @@
           <w:szCs w:val="20"/>
         </w:rPr>
       </w:pPr>
-      <w:bookmarkStart w:id="98" w:name="_Toc195875742"/>
+      <w:bookmarkStart w:id="113" w:name="_Toc195875742"/>
       <w:r>
         <w:rPr>
           <w:rFonts w:ascii="Arial" w:hAnsi="Arial" w:cs="Arial"/>
@@ -22067,7 +21490,7 @@
         </w:rPr>
         <w:t>:Accuracy vs Speed for extended training model</w:t>
       </w:r>
-      <w:bookmarkEnd w:id="98"/>
+      <w:bookmarkEnd w:id="113"/>
     </w:p>
     <w:p>
       <w:pPr>
@@ -22143,7 +21566,7 @@
           <w:szCs w:val="20"/>
         </w:rPr>
       </w:pPr>
-      <w:bookmarkStart w:id="99" w:name="_Toc195875743"/>
+      <w:bookmarkStart w:id="114" w:name="_Toc195875743"/>
       <w:r>
         <w:rPr>
           <w:rFonts w:ascii="Arial" w:hAnsi="Arial" w:cs="Arial"/>
@@ -22209,7 +21632,7 @@
         </w:rPr>
         <w:t>:Size vs Accuracy for extended training model</w:t>
       </w:r>
-      <w:bookmarkEnd w:id="99"/>
+      <w:bookmarkEnd w:id="114"/>
     </w:p>
     <w:p>
       <w:pPr>
@@ -22255,9 +21678,9 @@
           <w:rFonts w:ascii="Arial" w:hAnsi="Arial" w:cs="Arial"/>
         </w:rPr>
       </w:pPr>
-      <w:bookmarkStart w:id="100" w:name="_Toc195875689"/>
-      <w:bookmarkStart w:id="101" w:name="X5ea400a8e9c5aca406c11a89d4b2769b37112dc"/>
-      <w:bookmarkEnd w:id="96"/>
+      <w:bookmarkStart w:id="115" w:name="X5ea400a8e9c5aca406c11a89d4b2769b37112dc"/>
+      <w:bookmarkStart w:id="116" w:name="_Toc195880411"/>
+      <w:bookmarkEnd w:id="110"/>
       <w:r>
         <w:rPr>
           <w:rFonts w:ascii="Arial" w:hAnsi="Arial" w:cs="Arial"/>
@@ -22283,7 +21706,7 @@
         </w:rPr>
         <w:t>Application</w:t>
       </w:r>
-      <w:bookmarkEnd w:id="100"/>
+      <w:bookmarkEnd w:id="116"/>
     </w:p>
     <w:p>
       <w:pPr>
@@ -22293,7 +21716,7 @@
           <w:rFonts w:ascii="Arial" w:hAnsi="Arial" w:cs="Arial"/>
         </w:rPr>
       </w:pPr>
-      <w:bookmarkStart w:id="102" w:name="_Toc195875690"/>
+      <w:bookmarkStart w:id="117" w:name="_Toc195880412"/>
       <w:r>
         <w:rPr>
           <w:rFonts w:ascii="Arial" w:hAnsi="Arial" w:cs="Arial"/>
@@ -22324,7 +21747,7 @@
         </w:rPr>
         <w:t xml:space="preserve"> Application Development: Highway Vehicle Tracker</w:t>
       </w:r>
-      <w:bookmarkEnd w:id="102"/>
+      <w:bookmarkEnd w:id="117"/>
     </w:p>
     <w:p>
       <w:pPr>
@@ -22449,7 +21872,7 @@
           <w:szCs w:val="20"/>
         </w:rPr>
       </w:pPr>
-      <w:bookmarkStart w:id="103" w:name="_Toc195875744"/>
+      <w:bookmarkStart w:id="118" w:name="_Toc195875744"/>
       <w:r>
         <w:rPr>
           <w:rFonts w:ascii="Arial" w:hAnsi="Arial" w:cs="Arial"/>
@@ -22507,7 +21930,7 @@
         </w:rPr>
         <w:t>:System Architecture - Highway Vehicle Tracker.</w:t>
       </w:r>
-      <w:bookmarkEnd w:id="103"/>
+      <w:bookmarkEnd w:id="118"/>
     </w:p>
     <w:p>
       <w:pPr>
@@ -23308,10 +22731,10 @@
           <w:szCs w:val="24"/>
         </w:rPr>
       </w:pPr>
-      <w:bookmarkStart w:id="104" w:name="_Toc195875691"/>
-      <w:bookmarkStart w:id="105" w:name="X5f2388b2d4ff448a35b97c0c328c47b80bee836"/>
-      <w:bookmarkEnd w:id="45"/>
-      <w:bookmarkEnd w:id="101"/>
+      <w:bookmarkStart w:id="119" w:name="X5f2388b2d4ff448a35b97c0c328c47b80bee836"/>
+      <w:bookmarkStart w:id="120" w:name="_Toc195880413"/>
+      <w:bookmarkEnd w:id="46"/>
+      <w:bookmarkEnd w:id="115"/>
       <w:r>
         <w:rPr>
           <w:rFonts w:ascii="Arial" w:hAnsi="Arial" w:cs="Arial"/>
@@ -23350,7 +22773,7 @@
         </w:rPr>
         <w:t>Raspberry Pi Deployment for Highway Vehicle Tracker Application</w:t>
       </w:r>
-      <w:bookmarkEnd w:id="104"/>
+      <w:bookmarkEnd w:id="120"/>
     </w:p>
     <w:p>
       <w:pPr>
@@ -23988,7 +23411,7 @@
         </w:rPr>
         <w:t xml:space="preserve">                   </w:t>
       </w:r>
-      <w:bookmarkStart w:id="106" w:name="_Toc195875745"/>
+      <w:bookmarkStart w:id="121" w:name="_Toc195875745"/>
       <w:r>
         <w:rPr>
           <w:rFonts w:ascii="Arial" w:hAnsi="Arial" w:cs="Arial"/>
@@ -24046,7 +23469,7 @@
         </w:rPr>
         <w:t>:Design Block Diagram - Raspberry Pi Deployment.</w:t>
       </w:r>
-      <w:bookmarkEnd w:id="106"/>
+      <w:bookmarkEnd w:id="121"/>
     </w:p>
     <w:p>
       <w:pPr>
@@ -24781,37 +24204,62 @@
         <w:ind w:left="1440" w:firstLine="720"/>
         <w:rPr>
           <w:rFonts w:ascii="Arial" w:hAnsi="Arial" w:cs="Arial"/>
-        </w:rPr>
-      </w:pPr>
-      <w:bookmarkStart w:id="107" w:name="_Toc195875746"/>
-      <w:r>
+          <w:sz w:val="20"/>
+          <w:szCs w:val="20"/>
+        </w:rPr>
+      </w:pPr>
+      <w:bookmarkStart w:id="122" w:name="_Toc195875746"/>
+      <w:r>
+        <w:rPr>
+          <w:sz w:val="20"/>
+          <w:szCs w:val="20"/>
+        </w:rPr>
         <w:t xml:space="preserve">Figure </w:t>
       </w:r>
       <w:r>
+        <w:rPr>
+          <w:sz w:val="20"/>
+          <w:szCs w:val="20"/>
+        </w:rPr>
         <w:fldChar w:fldCharType="begin"/>
       </w:r>
       <w:r>
+        <w:rPr>
+          <w:sz w:val="20"/>
+          <w:szCs w:val="20"/>
+        </w:rPr>
         <w:instrText xml:space="preserve"> SEQ Figure \* ARABIC </w:instrText>
       </w:r>
       <w:r>
+        <w:rPr>
+          <w:sz w:val="20"/>
+          <w:szCs w:val="20"/>
+        </w:rPr>
         <w:fldChar w:fldCharType="separate"/>
       </w:r>
       <w:r>
         <w:rPr>
           <w:noProof/>
+          <w:sz w:val="20"/>
+          <w:szCs w:val="20"/>
         </w:rPr>
         <w:t>34</w:t>
       </w:r>
       <w:r>
+        <w:rPr>
+          <w:sz w:val="20"/>
+          <w:szCs w:val="20"/>
+        </w:rPr>
         <w:fldChar w:fldCharType="end"/>
       </w:r>
       <w:r>
-        <w:t>:</w:t>
-      </w:r>
-      <w:r>
-        <w:t>Server Execution Screenshot.</w:t>
-      </w:r>
-      <w:bookmarkEnd w:id="107"/>
+        <w:rPr>
+          <w:sz w:val="20"/>
+          <w:szCs w:val="20"/>
+        </w:rPr>
+        <w:t>:Server Execution Screenshot.</w:t>
+      </w:r>
+      <w:bookmarkEnd w:id="122"/>
     </w:p>
     <w:p>
       <w:pPr>
@@ -24890,15 +24338,6 @@
           <w:t>http://0.0.0.0:8081</w:t>
         </w:r>
       </w:hyperlink>
-    </w:p>
-    <w:p>
-      <w:pPr>
-        <w:pStyle w:val="BodyText"/>
-        <w:spacing w:beforeLines="120" w:before="288" w:afterLines="120" w:after="288"/>
-        <w:rPr>
-          <w:rFonts w:ascii="Arial" w:hAnsi="Arial" w:cs="Arial"/>
-        </w:rPr>
-      </w:pPr>
     </w:p>
     <w:p>
       <w:pPr>
@@ -24964,59 +24403,85 @@
         <w:ind w:left="720" w:firstLine="720"/>
         <w:rPr>
           <w:rFonts w:ascii="Arial" w:hAnsi="Arial" w:cs="Arial"/>
-        </w:rPr>
-      </w:pPr>
-      <w:bookmarkStart w:id="108" w:name="_Toc195875747"/>
-      <w:r>
+          <w:sz w:val="20"/>
+          <w:szCs w:val="20"/>
+        </w:rPr>
+      </w:pPr>
+      <w:bookmarkStart w:id="123" w:name="_Toc195875747"/>
+      <w:r>
+        <w:rPr>
+          <w:rFonts w:ascii="Arial" w:hAnsi="Arial" w:cs="Arial"/>
+          <w:sz w:val="20"/>
+          <w:szCs w:val="20"/>
+        </w:rPr>
         <w:t xml:space="preserve">Figure </w:t>
       </w:r>
       <w:r>
+        <w:rPr>
+          <w:rFonts w:ascii="Arial" w:hAnsi="Arial" w:cs="Arial"/>
+          <w:sz w:val="20"/>
+          <w:szCs w:val="20"/>
+        </w:rPr>
         <w:fldChar w:fldCharType="begin"/>
       </w:r>
       <w:r>
+        <w:rPr>
+          <w:rFonts w:ascii="Arial" w:hAnsi="Arial" w:cs="Arial"/>
+          <w:sz w:val="20"/>
+          <w:szCs w:val="20"/>
+        </w:rPr>
         <w:instrText xml:space="preserve"> SEQ Figure \* ARABIC </w:instrText>
       </w:r>
       <w:r>
+        <w:rPr>
+          <w:rFonts w:ascii="Arial" w:hAnsi="Arial" w:cs="Arial"/>
+          <w:sz w:val="20"/>
+          <w:szCs w:val="20"/>
+        </w:rPr>
         <w:fldChar w:fldCharType="separate"/>
       </w:r>
       <w:r>
         <w:rPr>
+          <w:rFonts w:ascii="Arial" w:hAnsi="Arial" w:cs="Arial"/>
           <w:noProof/>
+          <w:sz w:val="20"/>
+          <w:szCs w:val="20"/>
         </w:rPr>
         <w:t>35</w:t>
       </w:r>
       <w:r>
+        <w:rPr>
+          <w:rFonts w:ascii="Arial" w:hAnsi="Arial" w:cs="Arial"/>
+          <w:sz w:val="20"/>
+          <w:szCs w:val="20"/>
+        </w:rPr>
         <w:fldChar w:fldCharType="end"/>
       </w:r>
       <w:r>
-        <w:t>:</w:t>
-      </w:r>
-      <w:r>
-        <w:t>Highway Vehicle Tracker GUI</w:t>
-      </w:r>
-      <w:r>
-        <w:rPr>
-          <w:rFonts w:ascii="Arial" w:hAnsi="Arial" w:cs="Arial"/>
+        <w:rPr>
+          <w:rFonts w:ascii="Arial" w:hAnsi="Arial" w:cs="Arial"/>
+          <w:sz w:val="20"/>
+          <w:szCs w:val="20"/>
+        </w:rPr>
+        <w:t>:Highway Vehicle Tracker GUI</w:t>
+      </w:r>
+      <w:r>
+        <w:rPr>
+          <w:rFonts w:ascii="Arial" w:hAnsi="Arial" w:cs="Arial"/>
+          <w:sz w:val="20"/>
+          <w:szCs w:val="20"/>
         </w:rPr>
         <w:t>.</w:t>
       </w:r>
-      <w:bookmarkEnd w:id="108"/>
-      <w:r>
-        <w:rPr>
-          <w:rFonts w:ascii="Arial" w:hAnsi="Arial" w:cs="Arial"/>
+      <w:bookmarkEnd w:id="123"/>
+      <w:r>
+        <w:rPr>
+          <w:rFonts w:ascii="Arial" w:hAnsi="Arial" w:cs="Arial"/>
+          <w:sz w:val="20"/>
+          <w:szCs w:val="20"/>
         </w:rPr>
         <w:t xml:space="preserve"> </w:t>
       </w:r>
-    </w:p>
-    <w:p>
-      <w:pPr>
-        <w:pStyle w:val="Compact"/>
-        <w:spacing w:beforeLines="120" w:before="288" w:afterLines="120" w:after="288"/>
-        <w:ind w:left="720"/>
-        <w:rPr>
-          <w:rFonts w:ascii="Arial" w:hAnsi="Arial" w:cs="Arial"/>
-        </w:rPr>
-      </w:pPr>
     </w:p>
     <w:p>
       <w:pPr>
@@ -25026,20 +24491,33 @@
         <w:jc w:val="both"/>
         <w:rPr>
           <w:rFonts w:ascii="Arial" w:hAnsi="Arial" w:cs="Arial"/>
-          <w:sz w:val="22"/>
-          <w:szCs w:val="22"/>
-        </w:rPr>
-      </w:pPr>
-      <w:r>
-        <w:rPr>
-          <w:rFonts w:ascii="Arial" w:hAnsi="Arial" w:cs="Arial"/>
           <w:i w:val="0"/>
           <w:sz w:val="22"/>
           <w:szCs w:val="22"/>
         </w:rPr>
-        <w:lastRenderedPageBreak/>
+      </w:pPr>
+      <w:r>
+        <w:rPr>
+          <w:rFonts w:ascii="Arial" w:hAnsi="Arial" w:cs="Arial"/>
+          <w:i w:val="0"/>
+          <w:sz w:val="22"/>
+          <w:szCs w:val="22"/>
+        </w:rPr>
         <w:t>A screen capture of the web interface showing the completed application, control panels, live video display, and statistics reporting with traffic analysis.</w:t>
       </w:r>
+    </w:p>
+    <w:p>
+      <w:pPr>
+        <w:pStyle w:val="Caption"/>
+        <w:spacing w:beforeLines="120" w:before="288" w:afterLines="120" w:after="288" w:line="360" w:lineRule="auto"/>
+        <w:ind w:left="720"/>
+        <w:jc w:val="both"/>
+        <w:rPr>
+          <w:rFonts w:ascii="Arial" w:hAnsi="Arial" w:cs="Arial"/>
+          <w:sz w:val="22"/>
+          <w:szCs w:val="22"/>
+        </w:rPr>
+      </w:pPr>
     </w:p>
     <w:p>
       <w:pPr>
@@ -25058,6 +24536,7 @@
           <w:b/>
           <w:bCs/>
         </w:rPr>
+        <w:lastRenderedPageBreak/>
         <w:t xml:space="preserve">5.2.2. </w:t>
       </w:r>
       <w:r>
@@ -25458,24 +24937,32 @@
           <w:sz w:val="22"/>
           <w:szCs w:val="22"/>
         </w:rPr>
+        <w:t xml:space="preserve">The blue line across the frame shows that the counting threshold has been set Control Bar Below the video displays, is the control bar, which </w:t>
+      </w:r>
+      <w:r>
+        <w:rPr>
+          <w:rFonts w:ascii="Arial" w:hAnsi="Arial" w:cs="Arial"/>
+          <w:sz w:val="22"/>
+          <w:szCs w:val="22"/>
+        </w:rPr>
+        <w:t>includes Start</w:t>
+      </w:r>
+      <w:r>
+        <w:rPr>
+          <w:rFonts w:ascii="Arial" w:hAnsi="Arial" w:cs="Arial"/>
+          <w:sz w:val="22"/>
+          <w:szCs w:val="22"/>
+        </w:rPr>
+        <w:t xml:space="preserve">/stop buttons for starting and stopping </w:t>
+      </w:r>
+      <w:r>
+        <w:rPr>
+          <w:rFonts w:ascii="Arial" w:hAnsi="Arial" w:cs="Arial"/>
+          <w:sz w:val="22"/>
+          <w:szCs w:val="22"/>
+        </w:rPr>
         <w:lastRenderedPageBreak/>
-        <w:t xml:space="preserve">The blue line across the frame shows that the counting threshold has been set Control Bar Below the video displays, is the control bar, which </w:t>
-      </w:r>
-      <w:r>
-        <w:rPr>
-          <w:rFonts w:ascii="Arial" w:hAnsi="Arial" w:cs="Arial"/>
-          <w:sz w:val="22"/>
-          <w:szCs w:val="22"/>
-        </w:rPr>
-        <w:t>includes Start</w:t>
-      </w:r>
-      <w:r>
-        <w:rPr>
-          <w:rFonts w:ascii="Arial" w:hAnsi="Arial" w:cs="Arial"/>
-          <w:sz w:val="22"/>
-          <w:szCs w:val="22"/>
-        </w:rPr>
-        <w:t>/stop buttons for starting and stopping processing Connection status indicator (showing "Connected") Frame per second (FPS) counter (showing 4 FPS) - Playback position slider and timestamps</w:t>
+        <w:t>processing Connection status indicator (showing "Connected") Frame per second (FPS) counter (showing 4 FPS) - Playback position slider and timestamps</w:t>
       </w:r>
       <w:r>
         <w:rPr>
@@ -25650,6 +25137,110 @@
     </w:p>
     <w:p>
       <w:pPr>
+        <w:pStyle w:val="Compact"/>
+        <w:spacing w:beforeLines="120" w:before="288" w:afterLines="120" w:after="288" w:line="360" w:lineRule="auto"/>
+        <w:ind w:left="720"/>
+        <w:jc w:val="both"/>
+        <w:rPr>
+          <w:rFonts w:ascii="Arial" w:hAnsi="Arial" w:cs="Arial"/>
+          <w:sz w:val="22"/>
+          <w:szCs w:val="22"/>
+        </w:rPr>
+      </w:pPr>
+    </w:p>
+    <w:p>
+      <w:pPr>
+        <w:pStyle w:val="Compact"/>
+        <w:spacing w:beforeLines="120" w:before="288" w:afterLines="120" w:after="288" w:line="360" w:lineRule="auto"/>
+        <w:ind w:left="720"/>
+        <w:jc w:val="both"/>
+        <w:rPr>
+          <w:rFonts w:ascii="Arial" w:hAnsi="Arial" w:cs="Arial"/>
+          <w:sz w:val="22"/>
+          <w:szCs w:val="22"/>
+        </w:rPr>
+      </w:pPr>
+    </w:p>
+    <w:p>
+      <w:pPr>
+        <w:pStyle w:val="Compact"/>
+        <w:spacing w:beforeLines="120" w:before="288" w:afterLines="120" w:after="288" w:line="360" w:lineRule="auto"/>
+        <w:ind w:left="720"/>
+        <w:jc w:val="both"/>
+        <w:rPr>
+          <w:rFonts w:ascii="Arial" w:hAnsi="Arial" w:cs="Arial"/>
+          <w:sz w:val="22"/>
+          <w:szCs w:val="22"/>
+        </w:rPr>
+      </w:pPr>
+    </w:p>
+    <w:p>
+      <w:pPr>
+        <w:pStyle w:val="Compact"/>
+        <w:spacing w:beforeLines="120" w:before="288" w:afterLines="120" w:after="288" w:line="360" w:lineRule="auto"/>
+        <w:ind w:left="720"/>
+        <w:jc w:val="both"/>
+        <w:rPr>
+          <w:rFonts w:ascii="Arial" w:hAnsi="Arial" w:cs="Arial"/>
+          <w:sz w:val="22"/>
+          <w:szCs w:val="22"/>
+        </w:rPr>
+      </w:pPr>
+    </w:p>
+    <w:p>
+      <w:pPr>
+        <w:pStyle w:val="Compact"/>
+        <w:spacing w:beforeLines="120" w:before="288" w:afterLines="120" w:after="288" w:line="360" w:lineRule="auto"/>
+        <w:ind w:left="720"/>
+        <w:jc w:val="both"/>
+        <w:rPr>
+          <w:rFonts w:ascii="Arial" w:hAnsi="Arial" w:cs="Arial"/>
+          <w:sz w:val="22"/>
+          <w:szCs w:val="22"/>
+        </w:rPr>
+      </w:pPr>
+    </w:p>
+    <w:p>
+      <w:pPr>
+        <w:pStyle w:val="Compact"/>
+        <w:spacing w:beforeLines="120" w:before="288" w:afterLines="120" w:after="288" w:line="360" w:lineRule="auto"/>
+        <w:ind w:left="720"/>
+        <w:jc w:val="both"/>
+        <w:rPr>
+          <w:rFonts w:ascii="Arial" w:hAnsi="Arial" w:cs="Arial"/>
+          <w:sz w:val="22"/>
+          <w:szCs w:val="22"/>
+        </w:rPr>
+      </w:pPr>
+    </w:p>
+    <w:p>
+      <w:pPr>
+        <w:pStyle w:val="Compact"/>
+        <w:spacing w:beforeLines="120" w:before="288" w:afterLines="120" w:after="288" w:line="360" w:lineRule="auto"/>
+        <w:ind w:left="720"/>
+        <w:jc w:val="both"/>
+        <w:rPr>
+          <w:rFonts w:ascii="Arial" w:hAnsi="Arial" w:cs="Arial"/>
+          <w:sz w:val="22"/>
+          <w:szCs w:val="22"/>
+        </w:rPr>
+      </w:pPr>
+    </w:p>
+    <w:p>
+      <w:pPr>
+        <w:pStyle w:val="Compact"/>
+        <w:spacing w:beforeLines="120" w:before="288" w:afterLines="120" w:after="288" w:line="360" w:lineRule="auto"/>
+        <w:ind w:left="720"/>
+        <w:jc w:val="both"/>
+        <w:rPr>
+          <w:rFonts w:ascii="Arial" w:hAnsi="Arial" w:cs="Arial"/>
+          <w:sz w:val="22"/>
+          <w:szCs w:val="22"/>
+        </w:rPr>
+      </w:pPr>
+    </w:p>
+    <w:p>
+      <w:pPr>
         <w:pStyle w:val="Heading2"/>
         <w:spacing w:beforeLines="120" w:before="288" w:afterLines="120" w:after="288"/>
         <w:rPr>
@@ -25658,18 +25249,19 @@
           <w:szCs w:val="24"/>
         </w:rPr>
       </w:pPr>
-      <w:bookmarkStart w:id="109" w:name="_Toc195875692"/>
-      <w:bookmarkStart w:id="110" w:name="chapter-6-results-and-evaluation"/>
-      <w:bookmarkEnd w:id="105"/>
+      <w:bookmarkStart w:id="124" w:name="chapter-6-results-and-evaluation"/>
+      <w:bookmarkStart w:id="125" w:name="_Toc195880414"/>
+      <w:bookmarkEnd w:id="119"/>
       <w:r>
         <w:rPr>
           <w:rFonts w:ascii="Arial" w:hAnsi="Arial" w:cs="Arial"/>
           <w:sz w:val="24"/>
           <w:szCs w:val="24"/>
         </w:rPr>
+        <w:lastRenderedPageBreak/>
         <w:t>Chapter 6: Results and Evaluation</w:t>
       </w:r>
-      <w:bookmarkEnd w:id="109"/>
+      <w:bookmarkEnd w:id="125"/>
     </w:p>
     <w:p>
       <w:pPr>
@@ -25683,15 +25275,15 @@
           <w:rFonts w:ascii="Arial" w:hAnsi="Arial" w:cs="Arial"/>
         </w:rPr>
       </w:pPr>
-      <w:bookmarkStart w:id="111" w:name="_Toc195875693"/>
-      <w:bookmarkStart w:id="112" w:name="metrics"/>
+      <w:bookmarkStart w:id="126" w:name="metrics"/>
+      <w:bookmarkStart w:id="127" w:name="_Toc195880415"/>
       <w:r>
         <w:rPr>
           <w:rFonts w:ascii="Arial" w:hAnsi="Arial" w:cs="Arial"/>
         </w:rPr>
         <w:t>Metrics</w:t>
       </w:r>
-      <w:bookmarkEnd w:id="111"/>
+      <w:bookmarkEnd w:id="127"/>
     </w:p>
     <w:p>
       <w:pPr>
@@ -25774,7 +25366,6 @@
           <w:sz w:val="22"/>
           <w:szCs w:val="22"/>
         </w:rPr>
-        <w:lastRenderedPageBreak/>
         <w:t xml:space="preserve">Model Quality - Before MLOps, our models suffered from overfitting or poor generalization, and limited experimentation. After MLOps, Neural Architecture Search produced models that consistently had a </w:t>
       </w:r>
       <w:proofErr w:type="spellStart"/>
@@ -25856,6 +25447,7 @@
           <w:sz w:val="22"/>
           <w:szCs w:val="22"/>
         </w:rPr>
+        <w:lastRenderedPageBreak/>
         <w:t>Deployment Reliability - Before MLOps, we had about a 25% of our deployments with issues, leading to rollbacks. After MLOps, we had less than 5%, due to using automated testing and validation. A key contributor was the automated CI/CD approach with extensive pre-deployment testing</w:t>
       </w:r>
     </w:p>
@@ -25871,16 +25463,16 @@
           <w:rFonts w:ascii="Arial" w:hAnsi="Arial" w:cs="Arial"/>
         </w:rPr>
       </w:pPr>
-      <w:bookmarkStart w:id="113" w:name="_Toc195875694"/>
-      <w:bookmarkStart w:id="114" w:name="discussion"/>
-      <w:bookmarkEnd w:id="112"/>
+      <w:bookmarkStart w:id="128" w:name="discussion"/>
+      <w:bookmarkStart w:id="129" w:name="_Toc195880416"/>
+      <w:bookmarkEnd w:id="126"/>
       <w:r>
         <w:rPr>
           <w:rFonts w:ascii="Arial" w:hAnsi="Arial" w:cs="Arial"/>
         </w:rPr>
         <w:t>Discussion</w:t>
       </w:r>
-      <w:bookmarkEnd w:id="113"/>
+      <w:bookmarkEnd w:id="129"/>
     </w:p>
     <w:p>
       <w:pPr>
@@ -25979,7 +25571,6 @@
           <w:sz w:val="22"/>
           <w:szCs w:val="22"/>
         </w:rPr>
-        <w:lastRenderedPageBreak/>
         <w:t xml:space="preserve">Efficient Neural Architecture Search: The automated NAS component discovered a set of model architectures that were overall more efficient than anything we could have designed manually in balancing accuracy/speed/size resulting in models more suitable toward a specific deployment type scenario. </w:t>
       </w:r>
     </w:p>
@@ -26060,6 +25651,7 @@
           <w:sz w:val="22"/>
           <w:szCs w:val="22"/>
         </w:rPr>
+        <w:lastRenderedPageBreak/>
         <w:t>The proposed methods of MLOps demonstrated in this research can be applied to any domain and model. It should be noted that the process we have outlined in our research was implemented for object detection models; however, it is easy to adapt the MLOps pipeline architecture and ML process for any other ML domains, with only minor adjustments required to the workflow.</w:t>
       </w:r>
     </w:p>
@@ -26161,39 +25753,6 @@
     </w:p>
     <w:p>
       <w:pPr>
-        <w:pStyle w:val="Heading2"/>
-        <w:spacing w:beforeLines="120" w:before="288" w:afterLines="120" w:after="288"/>
-        <w:rPr>
-          <w:rFonts w:ascii="Arial" w:hAnsi="Arial" w:cs="Arial"/>
-          <w:sz w:val="24"/>
-          <w:szCs w:val="24"/>
-        </w:rPr>
-      </w:pPr>
-      <w:bookmarkStart w:id="115" w:name="_Toc195875695"/>
-      <w:bookmarkStart w:id="116" w:name="chapter-7-conclusion-and-future-work"/>
-      <w:bookmarkEnd w:id="110"/>
-      <w:bookmarkEnd w:id="114"/>
-      <w:r>
-        <w:rPr>
-          <w:rFonts w:ascii="Arial" w:hAnsi="Arial" w:cs="Arial"/>
-          <w:sz w:val="24"/>
-          <w:szCs w:val="24"/>
-        </w:rPr>
-        <w:lastRenderedPageBreak/>
-        <w:t>Chapter 7: Conclusion</w:t>
-      </w:r>
-      <w:bookmarkEnd w:id="115"/>
-      <w:r>
-        <w:rPr>
-          <w:rFonts w:ascii="Arial" w:hAnsi="Arial" w:cs="Arial"/>
-          <w:sz w:val="24"/>
-          <w:szCs w:val="24"/>
-        </w:rPr>
-        <w:t xml:space="preserve"> </w:t>
-      </w:r>
-    </w:p>
-    <w:p>
-      <w:pPr>
         <w:pStyle w:val="BodyText"/>
         <w:spacing w:beforeLines="120" w:before="288" w:afterLines="120" w:after="288" w:line="360" w:lineRule="auto"/>
         <w:jc w:val="both"/>
@@ -26203,7 +25762,148 @@
           <w:szCs w:val="22"/>
         </w:rPr>
       </w:pPr>
-      <w:bookmarkStart w:id="117" w:name="conclusion"/>
+    </w:p>
+    <w:p>
+      <w:pPr>
+        <w:pStyle w:val="BodyText"/>
+        <w:spacing w:beforeLines="120" w:before="288" w:afterLines="120" w:after="288" w:line="360" w:lineRule="auto"/>
+        <w:jc w:val="both"/>
+        <w:rPr>
+          <w:rFonts w:ascii="Arial" w:hAnsi="Arial" w:cs="Arial"/>
+          <w:sz w:val="22"/>
+          <w:szCs w:val="22"/>
+        </w:rPr>
+      </w:pPr>
+    </w:p>
+    <w:p>
+      <w:pPr>
+        <w:pStyle w:val="BodyText"/>
+        <w:spacing w:beforeLines="120" w:before="288" w:afterLines="120" w:after="288" w:line="360" w:lineRule="auto"/>
+        <w:jc w:val="both"/>
+        <w:rPr>
+          <w:rFonts w:ascii="Arial" w:hAnsi="Arial" w:cs="Arial"/>
+          <w:sz w:val="22"/>
+          <w:szCs w:val="22"/>
+        </w:rPr>
+      </w:pPr>
+    </w:p>
+    <w:p>
+      <w:pPr>
+        <w:pStyle w:val="BodyText"/>
+        <w:spacing w:beforeLines="120" w:before="288" w:afterLines="120" w:after="288" w:line="360" w:lineRule="auto"/>
+        <w:jc w:val="both"/>
+        <w:rPr>
+          <w:rFonts w:ascii="Arial" w:hAnsi="Arial" w:cs="Arial"/>
+          <w:sz w:val="22"/>
+          <w:szCs w:val="22"/>
+        </w:rPr>
+      </w:pPr>
+    </w:p>
+    <w:p>
+      <w:pPr>
+        <w:pStyle w:val="BodyText"/>
+        <w:spacing w:beforeLines="120" w:before="288" w:afterLines="120" w:after="288" w:line="360" w:lineRule="auto"/>
+        <w:jc w:val="both"/>
+        <w:rPr>
+          <w:rFonts w:ascii="Arial" w:hAnsi="Arial" w:cs="Arial"/>
+          <w:sz w:val="22"/>
+          <w:szCs w:val="22"/>
+        </w:rPr>
+      </w:pPr>
+    </w:p>
+    <w:p>
+      <w:pPr>
+        <w:pStyle w:val="BodyText"/>
+        <w:spacing w:beforeLines="120" w:before="288" w:afterLines="120" w:after="288" w:line="360" w:lineRule="auto"/>
+        <w:jc w:val="both"/>
+        <w:rPr>
+          <w:rFonts w:ascii="Arial" w:hAnsi="Arial" w:cs="Arial"/>
+          <w:sz w:val="22"/>
+          <w:szCs w:val="22"/>
+        </w:rPr>
+      </w:pPr>
+    </w:p>
+    <w:p>
+      <w:pPr>
+        <w:pStyle w:val="BodyText"/>
+        <w:spacing w:beforeLines="120" w:before="288" w:afterLines="120" w:after="288" w:line="360" w:lineRule="auto"/>
+        <w:jc w:val="both"/>
+        <w:rPr>
+          <w:rFonts w:ascii="Arial" w:hAnsi="Arial" w:cs="Arial"/>
+          <w:sz w:val="22"/>
+          <w:szCs w:val="22"/>
+        </w:rPr>
+      </w:pPr>
+    </w:p>
+    <w:p>
+      <w:pPr>
+        <w:pStyle w:val="BodyText"/>
+        <w:spacing w:beforeLines="120" w:before="288" w:afterLines="120" w:after="288" w:line="360" w:lineRule="auto"/>
+        <w:jc w:val="both"/>
+        <w:rPr>
+          <w:rFonts w:ascii="Arial" w:hAnsi="Arial" w:cs="Arial"/>
+          <w:sz w:val="22"/>
+          <w:szCs w:val="22"/>
+        </w:rPr>
+      </w:pPr>
+    </w:p>
+    <w:p>
+      <w:pPr>
+        <w:pStyle w:val="BodyText"/>
+        <w:spacing w:beforeLines="120" w:before="288" w:afterLines="120" w:after="288" w:line="360" w:lineRule="auto"/>
+        <w:jc w:val="both"/>
+        <w:rPr>
+          <w:rFonts w:ascii="Arial" w:hAnsi="Arial" w:cs="Arial"/>
+          <w:sz w:val="22"/>
+          <w:szCs w:val="22"/>
+        </w:rPr>
+      </w:pPr>
+    </w:p>
+    <w:p>
+      <w:pPr>
+        <w:pStyle w:val="Heading2"/>
+        <w:spacing w:beforeLines="120" w:before="288" w:afterLines="120" w:after="288"/>
+        <w:rPr>
+          <w:rFonts w:ascii="Arial" w:hAnsi="Arial" w:cs="Arial"/>
+          <w:sz w:val="24"/>
+          <w:szCs w:val="24"/>
+        </w:rPr>
+      </w:pPr>
+      <w:bookmarkStart w:id="130" w:name="chapter-7-conclusion-and-future-work"/>
+      <w:bookmarkStart w:id="131" w:name="_Toc195880417"/>
+      <w:bookmarkEnd w:id="124"/>
+      <w:bookmarkEnd w:id="128"/>
+      <w:r>
+        <w:rPr>
+          <w:rFonts w:ascii="Arial" w:hAnsi="Arial" w:cs="Arial"/>
+          <w:sz w:val="24"/>
+          <w:szCs w:val="24"/>
+        </w:rPr>
+        <w:lastRenderedPageBreak/>
+        <w:t>Chapter 7: Conclusion</w:t>
+      </w:r>
+      <w:bookmarkEnd w:id="131"/>
+      <w:r>
+        <w:rPr>
+          <w:rFonts w:ascii="Arial" w:hAnsi="Arial" w:cs="Arial"/>
+          <w:sz w:val="24"/>
+          <w:szCs w:val="24"/>
+        </w:rPr>
+        <w:t xml:space="preserve"> </w:t>
+      </w:r>
+    </w:p>
+    <w:p>
+      <w:pPr>
+        <w:pStyle w:val="BodyText"/>
+        <w:spacing w:beforeLines="120" w:before="288" w:afterLines="120" w:after="288" w:line="360" w:lineRule="auto"/>
+        <w:jc w:val="both"/>
+        <w:rPr>
+          <w:rFonts w:ascii="Arial" w:hAnsi="Arial" w:cs="Arial"/>
+          <w:sz w:val="22"/>
+          <w:szCs w:val="22"/>
+        </w:rPr>
+      </w:pPr>
+      <w:bookmarkStart w:id="132" w:name="conclusion"/>
       <w:r>
         <w:rPr>
           <w:rFonts w:ascii="Arial" w:hAnsi="Arial" w:cs="Arial"/>
@@ -26494,10 +26194,10 @@
           <w:szCs w:val="24"/>
         </w:rPr>
       </w:pPr>
-      <w:bookmarkStart w:id="118" w:name="_Toc195875696"/>
-      <w:bookmarkStart w:id="119" w:name="references"/>
-      <w:bookmarkEnd w:id="116"/>
-      <w:bookmarkEnd w:id="117"/>
+      <w:bookmarkStart w:id="133" w:name="references"/>
+      <w:bookmarkStart w:id="134" w:name="_Toc195880418"/>
+      <w:bookmarkEnd w:id="130"/>
+      <w:bookmarkEnd w:id="132"/>
       <w:r>
         <w:rPr>
           <w:rFonts w:ascii="Arial" w:hAnsi="Arial" w:cs="Arial"/>
@@ -26507,7 +26207,7 @@
         <w:lastRenderedPageBreak/>
         <w:t>References</w:t>
       </w:r>
-      <w:bookmarkEnd w:id="118"/>
+      <w:bookmarkEnd w:id="134"/>
     </w:p>
     <w:p>
       <w:pPr>
@@ -28451,14 +28151,153 @@
           <w:sz w:val="22"/>
           <w:szCs w:val="22"/>
         </w:rPr>
-        <w:t xml:space="preserve"> YOLOv8. GitHub repository. https://github.com/ultralytics/ultralytics</w:t>
-      </w:r>
+        <w:t xml:space="preserve"> YOLOv8. GitHub repository. </w:t>
+      </w:r>
+      <w:hyperlink r:id="rId46" w:history="1">
+        <w:r>
+          <w:rPr>
+            <w:rStyle w:val="Hyperlink"/>
+            <w:rFonts w:ascii="Arial" w:hAnsi="Arial" w:cs="Arial"/>
+            <w:sz w:val="22"/>
+            <w:szCs w:val="22"/>
+          </w:rPr>
+          <w:t>https://github.com/ultralytics/ultralytics</w:t>
+        </w:r>
+      </w:hyperlink>
       <w:r>
         <w:rPr>
           <w:rFonts w:ascii="Arial" w:hAnsi="Arial" w:cs="Arial"/>
         </w:rPr>
         <w:t>.</w:t>
       </w:r>
+    </w:p>
+    <w:p>
+      <w:pPr>
+        <w:spacing w:beforeLines="120" w:before="288" w:afterLines="120" w:after="288" w:line="360" w:lineRule="auto"/>
+        <w:rPr>
+          <w:rFonts w:ascii="Arial" w:hAnsi="Arial" w:cs="Arial"/>
+        </w:rPr>
+      </w:pPr>
+    </w:p>
+    <w:p>
+      <w:pPr>
+        <w:spacing w:beforeLines="120" w:before="288" w:afterLines="120" w:after="288" w:line="360" w:lineRule="auto"/>
+        <w:rPr>
+          <w:rFonts w:ascii="Arial" w:hAnsi="Arial" w:cs="Arial"/>
+        </w:rPr>
+      </w:pPr>
+    </w:p>
+    <w:p>
+      <w:pPr>
+        <w:spacing w:beforeLines="120" w:before="288" w:afterLines="120" w:after="288" w:line="360" w:lineRule="auto"/>
+        <w:rPr>
+          <w:rFonts w:ascii="Arial" w:hAnsi="Arial" w:cs="Arial"/>
+        </w:rPr>
+      </w:pPr>
+    </w:p>
+    <w:p>
+      <w:pPr>
+        <w:spacing w:beforeLines="120" w:before="288" w:afterLines="120" w:after="288" w:line="360" w:lineRule="auto"/>
+        <w:rPr>
+          <w:rFonts w:ascii="Arial" w:hAnsi="Arial" w:cs="Arial"/>
+        </w:rPr>
+      </w:pPr>
+    </w:p>
+    <w:p>
+      <w:pPr>
+        <w:spacing w:beforeLines="120" w:before="288" w:afterLines="120" w:after="288" w:line="360" w:lineRule="auto"/>
+        <w:rPr>
+          <w:rFonts w:ascii="Arial" w:hAnsi="Arial" w:cs="Arial"/>
+        </w:rPr>
+      </w:pPr>
+    </w:p>
+    <w:p>
+      <w:pPr>
+        <w:spacing w:beforeLines="120" w:before="288" w:afterLines="120" w:after="288" w:line="360" w:lineRule="auto"/>
+        <w:rPr>
+          <w:rFonts w:ascii="Arial" w:hAnsi="Arial" w:cs="Arial"/>
+        </w:rPr>
+      </w:pPr>
+    </w:p>
+    <w:p>
+      <w:pPr>
+        <w:spacing w:beforeLines="120" w:before="288" w:afterLines="120" w:after="288" w:line="360" w:lineRule="auto"/>
+        <w:rPr>
+          <w:rFonts w:ascii="Arial" w:hAnsi="Arial" w:cs="Arial"/>
+        </w:rPr>
+      </w:pPr>
+    </w:p>
+    <w:p>
+      <w:pPr>
+        <w:spacing w:beforeLines="120" w:before="288" w:afterLines="120" w:after="288" w:line="360" w:lineRule="auto"/>
+        <w:rPr>
+          <w:rFonts w:ascii="Arial" w:hAnsi="Arial" w:cs="Arial"/>
+        </w:rPr>
+      </w:pPr>
+    </w:p>
+    <w:p>
+      <w:pPr>
+        <w:spacing w:beforeLines="120" w:before="288" w:afterLines="120" w:after="288" w:line="360" w:lineRule="auto"/>
+        <w:rPr>
+          <w:rFonts w:ascii="Arial" w:hAnsi="Arial" w:cs="Arial"/>
+        </w:rPr>
+      </w:pPr>
+    </w:p>
+    <w:p>
+      <w:pPr>
+        <w:spacing w:beforeLines="120" w:before="288" w:afterLines="120" w:after="288" w:line="360" w:lineRule="auto"/>
+        <w:rPr>
+          <w:rFonts w:ascii="Arial" w:hAnsi="Arial" w:cs="Arial"/>
+        </w:rPr>
+      </w:pPr>
+    </w:p>
+    <w:p>
+      <w:pPr>
+        <w:spacing w:beforeLines="120" w:before="288" w:afterLines="120" w:after="288" w:line="360" w:lineRule="auto"/>
+        <w:rPr>
+          <w:rFonts w:ascii="Arial" w:hAnsi="Arial" w:cs="Arial"/>
+        </w:rPr>
+      </w:pPr>
+    </w:p>
+    <w:p>
+      <w:pPr>
+        <w:spacing w:beforeLines="120" w:before="288" w:afterLines="120" w:after="288" w:line="360" w:lineRule="auto"/>
+        <w:rPr>
+          <w:rFonts w:ascii="Arial" w:hAnsi="Arial" w:cs="Arial"/>
+        </w:rPr>
+      </w:pPr>
+    </w:p>
+    <w:p>
+      <w:pPr>
+        <w:spacing w:beforeLines="120" w:before="288" w:afterLines="120" w:after="288" w:line="360" w:lineRule="auto"/>
+        <w:rPr>
+          <w:rFonts w:ascii="Arial" w:hAnsi="Arial" w:cs="Arial"/>
+        </w:rPr>
+      </w:pPr>
+    </w:p>
+    <w:p>
+      <w:pPr>
+        <w:spacing w:beforeLines="120" w:before="288" w:afterLines="120" w:after="288" w:line="360" w:lineRule="auto"/>
+        <w:rPr>
+          <w:rFonts w:ascii="Arial" w:hAnsi="Arial" w:cs="Arial"/>
+        </w:rPr>
+      </w:pPr>
+    </w:p>
+    <w:p>
+      <w:pPr>
+        <w:spacing w:beforeLines="120" w:before="288" w:afterLines="120" w:after="288" w:line="360" w:lineRule="auto"/>
+        <w:rPr>
+          <w:rFonts w:ascii="Arial" w:hAnsi="Arial" w:cs="Arial"/>
+        </w:rPr>
+      </w:pPr>
+    </w:p>
+    <w:p>
+      <w:pPr>
+        <w:spacing w:beforeLines="120" w:before="288" w:afterLines="120" w:after="288" w:line="360" w:lineRule="auto"/>
+        <w:rPr>
+          <w:rFonts w:ascii="Arial" w:hAnsi="Arial" w:cs="Arial"/>
+        </w:rPr>
+      </w:pPr>
     </w:p>
     <w:p>
       <w:pPr>
@@ -28466,22 +28305,19 @@
         <w:spacing w:beforeLines="120" w:before="288" w:afterLines="120" w:after="288"/>
         <w:rPr>
           <w:rFonts w:ascii="Arial" w:hAnsi="Arial" w:cs="Arial"/>
-          <w:sz w:val="24"/>
-          <w:szCs w:val="24"/>
-        </w:rPr>
-      </w:pPr>
-      <w:bookmarkStart w:id="120" w:name="_Toc195875697"/>
-      <w:bookmarkStart w:id="121" w:name="appendices"/>
-      <w:bookmarkEnd w:id="119"/>
-      <w:r>
-        <w:rPr>
-          <w:rFonts w:ascii="Arial" w:hAnsi="Arial" w:cs="Arial"/>
-          <w:sz w:val="24"/>
-          <w:szCs w:val="24"/>
-        </w:rPr>
+        </w:rPr>
+      </w:pPr>
+      <w:bookmarkStart w:id="135" w:name="appendices"/>
+      <w:bookmarkStart w:id="136" w:name="_Toc195880419"/>
+      <w:bookmarkEnd w:id="133"/>
+      <w:r>
+        <w:rPr>
+          <w:rFonts w:ascii="Arial" w:hAnsi="Arial" w:cs="Arial"/>
+        </w:rPr>
+        <w:lastRenderedPageBreak/>
         <w:t>Appendices</w:t>
       </w:r>
-      <w:bookmarkEnd w:id="120"/>
+      <w:bookmarkEnd w:id="136"/>
     </w:p>
     <w:p>
       <w:pPr>
@@ -28491,15 +28327,15 @@
           <w:rFonts w:ascii="Arial" w:hAnsi="Arial" w:cs="Arial"/>
         </w:rPr>
       </w:pPr>
-      <w:bookmarkStart w:id="122" w:name="_Toc195875698"/>
-      <w:bookmarkStart w:id="123" w:name="appendix-a-jenkins-pipeline-code"/>
+      <w:bookmarkStart w:id="137" w:name="appendix-a-jenkins-pipeline-code"/>
+      <w:bookmarkStart w:id="138" w:name="_Toc195880420"/>
       <w:r>
         <w:rPr>
           <w:rFonts w:ascii="Arial" w:hAnsi="Arial" w:cs="Arial"/>
         </w:rPr>
         <w:t>Appendix A: Jenkins Pipeline Code</w:t>
       </w:r>
-      <w:bookmarkEnd w:id="122"/>
+      <w:bookmarkEnd w:id="138"/>
     </w:p>
     <w:p>
       <w:pPr>
@@ -28665,34 +28501,34 @@
           <w:rFonts w:ascii="Arial" w:hAnsi="Arial" w:cs="Arial"/>
         </w:rPr>
       </w:pPr>
-      <w:bookmarkStart w:id="124" w:name="_Toc195875699"/>
-      <w:bookmarkStart w:id="125" w:name="Xdcd02fd0b7d55416dbe090ba2afed3d66977e66"/>
-      <w:bookmarkEnd w:id="123"/>
+      <w:bookmarkStart w:id="139" w:name="Xdcd02fd0b7d55416dbe090ba2afed3d66977e66"/>
+      <w:bookmarkStart w:id="140" w:name="_Toc195880421"/>
+      <w:bookmarkEnd w:id="137"/>
       <w:r>
         <w:rPr>
           <w:rFonts w:ascii="Arial" w:hAnsi="Arial" w:cs="Arial"/>
         </w:rPr>
         <w:t>Appendix B: Neural Architecture Search Configuration</w:t>
       </w:r>
-      <w:bookmarkEnd w:id="124"/>
+      <w:bookmarkEnd w:id="140"/>
     </w:p>
     <w:p>
       <w:pPr>
         <w:pStyle w:val="SourceCode"/>
         <w:wordWrap/>
-        <w:spacing w:beforeLines="120" w:before="288" w:afterLines="120" w:after="288"/>
-        <w:rPr>
-          <w:rFonts w:ascii="Arial" w:hAnsi="Arial" w:cs="Arial"/>
-          <w:sz w:val="22"/>
-          <w:szCs w:val="22"/>
-        </w:rPr>
-      </w:pPr>
-      <w:r>
+        <w:spacing w:beforeLines="120" w:before="288" w:afterLines="120" w:after="288" w:line="360" w:lineRule="auto"/>
         <w:rPr>
           <w:rStyle w:val="CommentTok"/>
           <w:rFonts w:ascii="Arial" w:hAnsi="Arial" w:cs="Arial"/>
           <w:szCs w:val="22"/>
         </w:rPr>
+      </w:pPr>
+      <w:r>
+        <w:rPr>
+          <w:rStyle w:val="CommentTok"/>
+          <w:rFonts w:ascii="Arial" w:hAnsi="Arial" w:cs="Arial"/>
+          <w:szCs w:val="22"/>
+        </w:rPr>
         <w:t># YOLOv8 Neural Architecture Search Configuration</w:t>
       </w:r>
       <w:r>
@@ -29320,46 +29156,6 @@
           <w:szCs w:val="22"/>
         </w:rPr>
         <w:t>:</w:t>
-      </w:r>
-      <w:r>
-        <w:rPr>
-          <w:rFonts w:ascii="Arial" w:hAnsi="Arial" w:cs="Arial"/>
-          <w:sz w:val="22"/>
-          <w:szCs w:val="22"/>
-        </w:rPr>
-        <w:br/>
-      </w:r>
-      <w:r>
-        <w:rPr>
-          <w:rStyle w:val="AttributeTok"/>
-          <w:rFonts w:ascii="Arial" w:hAnsi="Arial" w:cs="Arial"/>
-          <w:szCs w:val="22"/>
-        </w:rPr>
-        <w:t xml:space="preserve">    </w:t>
-      </w:r>
-      <w:r>
-        <w:rPr>
-          <w:rStyle w:val="KeywordTok"/>
-          <w:rFonts w:ascii="Arial" w:hAnsi="Arial" w:cs="Arial"/>
-          <w:szCs w:val="22"/>
-        </w:rPr>
-        <w:t>-</w:t>
-      </w:r>
-      <w:r>
-        <w:rPr>
-          <w:rStyle w:val="AttributeTok"/>
-          <w:rFonts w:ascii="Arial" w:hAnsi="Arial" w:cs="Arial"/>
-          <w:szCs w:val="22"/>
-        </w:rPr>
-        <w:t xml:space="preserve"> </w:t>
-      </w:r>
-      <w:r>
-        <w:rPr>
-          <w:rStyle w:val="DecValTok"/>
-          <w:rFonts w:ascii="Arial" w:hAnsi="Arial" w:cs="Arial"/>
-          <w:szCs w:val="22"/>
-        </w:rPr>
-        <w:t>1</w:t>
       </w:r>
       <w:r>
         <w:rPr>
@@ -29400,6 +29196,46 @@
           <w:rFonts w:ascii="Arial" w:hAnsi="Arial" w:cs="Arial"/>
           <w:szCs w:val="22"/>
         </w:rPr>
+        <w:t>1</w:t>
+      </w:r>
+      <w:r>
+        <w:rPr>
+          <w:rFonts w:ascii="Arial" w:hAnsi="Arial" w:cs="Arial"/>
+          <w:sz w:val="22"/>
+          <w:szCs w:val="22"/>
+        </w:rPr>
+        <w:br/>
+      </w:r>
+      <w:r>
+        <w:rPr>
+          <w:rStyle w:val="AttributeTok"/>
+          <w:rFonts w:ascii="Arial" w:hAnsi="Arial" w:cs="Arial"/>
+          <w:szCs w:val="22"/>
+        </w:rPr>
+        <w:t xml:space="preserve">    </w:t>
+      </w:r>
+      <w:r>
+        <w:rPr>
+          <w:rStyle w:val="KeywordTok"/>
+          <w:rFonts w:ascii="Arial" w:hAnsi="Arial" w:cs="Arial"/>
+          <w:szCs w:val="22"/>
+        </w:rPr>
+        <w:t>-</w:t>
+      </w:r>
+      <w:r>
+        <w:rPr>
+          <w:rStyle w:val="AttributeTok"/>
+          <w:rFonts w:ascii="Arial" w:hAnsi="Arial" w:cs="Arial"/>
+          <w:szCs w:val="22"/>
+        </w:rPr>
+        <w:t xml:space="preserve"> </w:t>
+      </w:r>
+      <w:r>
+        <w:rPr>
+          <w:rStyle w:val="DecValTok"/>
+          <w:rFonts w:ascii="Arial" w:hAnsi="Arial" w:cs="Arial"/>
+          <w:szCs w:val="22"/>
+        </w:rPr>
         <w:t>3</w:t>
       </w:r>
       <w:r>
@@ -30594,6 +30430,7 @@
           <w:rFonts w:ascii="Arial" w:hAnsi="Arial" w:cs="Arial"/>
           <w:szCs w:val="22"/>
         </w:rPr>
+        <w:lastRenderedPageBreak/>
         <w:t xml:space="preserve">    </w:t>
       </w:r>
       <w:r>
@@ -31194,7 +31031,6 @@
           <w:rFonts w:ascii="Arial" w:hAnsi="Arial" w:cs="Arial"/>
           <w:szCs w:val="22"/>
         </w:rPr>
-        <w:lastRenderedPageBreak/>
         <w:t xml:space="preserve">  </w:t>
       </w:r>
       <w:r>
@@ -31295,6 +31131,104 @@
         </w:rPr>
         <w:t xml:space="preserve">  # Stop trials early if performance is poor</w:t>
       </w:r>
+    </w:p>
+    <w:p>
+      <w:pPr>
+        <w:pStyle w:val="SourceCode"/>
+        <w:wordWrap/>
+        <w:spacing w:beforeLines="120" w:before="288" w:afterLines="120" w:after="288" w:line="360" w:lineRule="auto"/>
+        <w:rPr>
+          <w:rStyle w:val="CommentTok"/>
+          <w:rFonts w:ascii="Arial" w:hAnsi="Arial" w:cs="Arial"/>
+          <w:szCs w:val="22"/>
+        </w:rPr>
+      </w:pPr>
+    </w:p>
+    <w:p>
+      <w:pPr>
+        <w:pStyle w:val="SourceCode"/>
+        <w:wordWrap/>
+        <w:spacing w:beforeLines="120" w:before="288" w:afterLines="120" w:after="288" w:line="360" w:lineRule="auto"/>
+        <w:rPr>
+          <w:rStyle w:val="CommentTok"/>
+          <w:rFonts w:ascii="Arial" w:hAnsi="Arial" w:cs="Arial"/>
+          <w:szCs w:val="22"/>
+        </w:rPr>
+      </w:pPr>
+    </w:p>
+    <w:p>
+      <w:pPr>
+        <w:pStyle w:val="SourceCode"/>
+        <w:wordWrap/>
+        <w:spacing w:beforeLines="120" w:before="288" w:afterLines="120" w:after="288" w:line="360" w:lineRule="auto"/>
+        <w:rPr>
+          <w:rStyle w:val="CommentTok"/>
+          <w:rFonts w:ascii="Arial" w:hAnsi="Arial" w:cs="Arial"/>
+          <w:szCs w:val="22"/>
+        </w:rPr>
+      </w:pPr>
+    </w:p>
+    <w:p>
+      <w:pPr>
+        <w:pStyle w:val="SourceCode"/>
+        <w:wordWrap/>
+        <w:spacing w:beforeLines="120" w:before="288" w:afterLines="120" w:after="288" w:line="360" w:lineRule="auto"/>
+        <w:rPr>
+          <w:rStyle w:val="CommentTok"/>
+          <w:rFonts w:ascii="Arial" w:hAnsi="Arial" w:cs="Arial"/>
+          <w:szCs w:val="22"/>
+        </w:rPr>
+      </w:pPr>
+    </w:p>
+    <w:p>
+      <w:pPr>
+        <w:pStyle w:val="SourceCode"/>
+        <w:wordWrap/>
+        <w:spacing w:beforeLines="120" w:before="288" w:afterLines="120" w:after="288" w:line="360" w:lineRule="auto"/>
+        <w:rPr>
+          <w:rStyle w:val="CommentTok"/>
+          <w:rFonts w:ascii="Arial" w:hAnsi="Arial" w:cs="Arial"/>
+          <w:szCs w:val="22"/>
+        </w:rPr>
+      </w:pPr>
+    </w:p>
+    <w:p>
+      <w:pPr>
+        <w:pStyle w:val="SourceCode"/>
+        <w:wordWrap/>
+        <w:spacing w:beforeLines="120" w:before="288" w:afterLines="120" w:after="288" w:line="360" w:lineRule="auto"/>
+        <w:rPr>
+          <w:rStyle w:val="CommentTok"/>
+          <w:rFonts w:ascii="Arial" w:hAnsi="Arial" w:cs="Arial"/>
+          <w:szCs w:val="22"/>
+        </w:rPr>
+      </w:pPr>
+    </w:p>
+    <w:p>
+      <w:pPr>
+        <w:pStyle w:val="SourceCode"/>
+        <w:wordWrap/>
+        <w:spacing w:beforeLines="120" w:before="288" w:afterLines="120" w:after="288" w:line="360" w:lineRule="auto"/>
+        <w:rPr>
+          <w:rStyle w:val="CommentTok"/>
+          <w:rFonts w:ascii="Arial" w:hAnsi="Arial" w:cs="Arial"/>
+          <w:szCs w:val="22"/>
+        </w:rPr>
+      </w:pPr>
+    </w:p>
+    <w:p>
+      <w:pPr>
+        <w:pStyle w:val="SourceCode"/>
+        <w:wordWrap/>
+        <w:spacing w:beforeLines="120" w:before="288" w:afterLines="120" w:after="288" w:line="360" w:lineRule="auto"/>
+        <w:rPr>
+          <w:rFonts w:ascii="Arial" w:hAnsi="Arial" w:cs="Arial"/>
+          <w:i/>
+          <w:color w:val="60A0B0"/>
+          <w:sz w:val="22"/>
+          <w:szCs w:val="22"/>
+        </w:rPr>
+      </w:pPr>
     </w:p>
     <w:p>
       <w:pPr>
@@ -31306,18 +31240,19 @@
           <w:szCs w:val="22"/>
         </w:rPr>
       </w:pPr>
-      <w:bookmarkStart w:id="126" w:name="_Toc195875700"/>
-      <w:bookmarkStart w:id="127" w:name="X313a7b13233bdf5b8dd1f72e66ef3be89676ca5"/>
-      <w:bookmarkEnd w:id="125"/>
-      <w:r>
-        <w:rPr>
-          <w:rFonts w:ascii="Arial" w:hAnsi="Arial" w:cs="Arial"/>
-          <w:sz w:val="22"/>
-          <w:szCs w:val="22"/>
-        </w:rPr>
+      <w:bookmarkStart w:id="141" w:name="X313a7b13233bdf5b8dd1f72e66ef3be89676ca5"/>
+      <w:bookmarkStart w:id="142" w:name="_Toc195880422"/>
+      <w:bookmarkEnd w:id="139"/>
+      <w:r>
+        <w:rPr>
+          <w:rFonts w:ascii="Arial" w:hAnsi="Arial" w:cs="Arial"/>
+          <w:sz w:val="22"/>
+          <w:szCs w:val="22"/>
+        </w:rPr>
+        <w:lastRenderedPageBreak/>
         <w:t>Appendix C: YOLOv8 Balanced Dataset Report</w:t>
       </w:r>
-      <w:bookmarkEnd w:id="126"/>
+      <w:bookmarkEnd w:id="142"/>
     </w:p>
     <w:p>
       <w:pPr>
@@ -31348,7 +31283,7 @@
           <w:szCs w:val="22"/>
         </w:rPr>
       </w:pPr>
-      <w:bookmarkStart w:id="128" w:name="dataset-information"/>
+      <w:bookmarkStart w:id="143" w:name="dataset-information"/>
       <w:r>
         <w:rPr>
           <w:rFonts w:ascii="Arial" w:hAnsi="Arial" w:cs="Arial"/>
@@ -31447,8 +31382,8 @@
           <w:szCs w:val="22"/>
         </w:rPr>
       </w:pPr>
-      <w:bookmarkStart w:id="129" w:name="original-dataset-statistics"/>
-      <w:bookmarkEnd w:id="128"/>
+      <w:bookmarkStart w:id="144" w:name="original-dataset-statistics"/>
+      <w:bookmarkEnd w:id="143"/>
       <w:r>
         <w:rPr>
           <w:rFonts w:ascii="Arial" w:hAnsi="Arial" w:cs="Arial"/>
@@ -31780,8 +31715,8 @@
           <w:szCs w:val="22"/>
         </w:rPr>
       </w:pPr>
-      <w:bookmarkStart w:id="130" w:name="class-imbalance-analysis"/>
-      <w:bookmarkEnd w:id="129"/>
+      <w:bookmarkStart w:id="145" w:name="class-imbalance-analysis"/>
+      <w:bookmarkEnd w:id="144"/>
       <w:r>
         <w:rPr>
           <w:rFonts w:ascii="Arial" w:hAnsi="Arial" w:cs="Arial"/>
@@ -31820,8 +31755,8 @@
           <w:szCs w:val="22"/>
         </w:rPr>
       </w:pPr>
-      <w:bookmarkStart w:id="131" w:name="identified-minority-classes"/>
-      <w:bookmarkEnd w:id="130"/>
+      <w:bookmarkStart w:id="146" w:name="identified-minority-classes"/>
+      <w:bookmarkEnd w:id="145"/>
       <w:r>
         <w:rPr>
           <w:rFonts w:ascii="Arial" w:hAnsi="Arial" w:cs="Arial"/>
@@ -32381,7 +32316,6 @@
                 <w:sz w:val="22"/>
                 <w:szCs w:val="22"/>
               </w:rPr>
-              <w:lastRenderedPageBreak/>
               <w:t>2</w:t>
             </w:r>
           </w:p>
@@ -32552,6 +32486,7 @@
                 <w:sz w:val="22"/>
                 <w:szCs w:val="22"/>
               </w:rPr>
+              <w:lastRenderedPageBreak/>
               <w:t>3</w:t>
             </w:r>
           </w:p>
@@ -33732,8 +33667,8 @@
           <w:szCs w:val="22"/>
         </w:rPr>
       </w:pPr>
-      <w:bookmarkStart w:id="132" w:name="augmentation-summary"/>
-      <w:bookmarkEnd w:id="131"/>
+      <w:bookmarkStart w:id="147" w:name="augmentation-summary"/>
+      <w:bookmarkEnd w:id="146"/>
       <w:r>
         <w:rPr>
           <w:rFonts w:ascii="Arial" w:hAnsi="Arial" w:cs="Arial"/>
@@ -33822,8 +33757,8 @@
           <w:szCs w:val="22"/>
         </w:rPr>
       </w:pPr>
-      <w:bookmarkStart w:id="133" w:name="final-class-distribution"/>
-      <w:bookmarkEnd w:id="132"/>
+      <w:bookmarkStart w:id="148" w:name="final-class-distribution"/>
+      <w:bookmarkEnd w:id="147"/>
       <w:r>
         <w:rPr>
           <w:rFonts w:ascii="Arial" w:hAnsi="Arial" w:cs="Arial"/>
@@ -34237,7 +34172,6 @@
                 <w:sz w:val="22"/>
                 <w:szCs w:val="22"/>
               </w:rPr>
-              <w:lastRenderedPageBreak/>
               <w:t>2</w:t>
             </w:r>
           </w:p>
@@ -34360,6 +34294,7 @@
                 <w:sz w:val="22"/>
                 <w:szCs w:val="22"/>
               </w:rPr>
+              <w:lastRenderedPageBreak/>
               <w:t>3</w:t>
             </w:r>
           </w:p>
@@ -35448,8 +35383,8 @@
           <w:szCs w:val="22"/>
         </w:rPr>
       </w:pPr>
-      <w:bookmarkStart w:id="134" w:name="training-recommendations"/>
-      <w:bookmarkEnd w:id="133"/>
+      <w:bookmarkStart w:id="149" w:name="training-recommendations"/>
+      <w:bookmarkEnd w:id="148"/>
       <w:r>
         <w:rPr>
           <w:rFonts w:ascii="Arial" w:hAnsi="Arial" w:cs="Arial"/>
@@ -35552,7 +35487,7 @@
           <w:szCs w:val="22"/>
         </w:rPr>
       </w:pPr>
-      <w:bookmarkStart w:id="135" w:name="X6a0b740b3dc429f662e1499bd8cb01c7fe8d569"/>
+      <w:bookmarkStart w:id="150" w:name="X6a0b740b3dc429f662e1499bd8cb01c7fe8d569"/>
       <w:r>
         <w:rPr>
           <w:rFonts w:ascii="Arial" w:hAnsi="Arial" w:cs="Arial"/>
@@ -35725,7 +35660,6 @@
           <w:sz w:val="22"/>
           <w:szCs w:val="22"/>
         </w:rPr>
-        <w:lastRenderedPageBreak/>
         <w:t>Learning Rate Scheduling</w:t>
       </w:r>
       <w:r>
@@ -35818,6 +35752,7 @@
           <w:sz w:val="22"/>
           <w:szCs w:val="22"/>
         </w:rPr>
+        <w:lastRenderedPageBreak/>
         <w:t>Class Weights</w:t>
       </w:r>
       <w:r>
@@ -35837,11 +35772,11 @@
           <w:rFonts w:ascii="Arial" w:hAnsi="Arial" w:cs="Arial"/>
         </w:rPr>
       </w:pPr>
-      <w:bookmarkStart w:id="136" w:name="_Toc195875701"/>
-      <w:bookmarkStart w:id="137" w:name="appendix-e-.env-file"/>
-      <w:bookmarkEnd w:id="127"/>
-      <w:bookmarkEnd w:id="134"/>
-      <w:bookmarkEnd w:id="135"/>
+      <w:bookmarkStart w:id="151" w:name="appendix-e-.env-file"/>
+      <w:bookmarkStart w:id="152" w:name="_Toc195880423"/>
+      <w:bookmarkEnd w:id="141"/>
+      <w:bookmarkEnd w:id="149"/>
+      <w:bookmarkEnd w:id="150"/>
       <w:r>
         <w:rPr>
           <w:rFonts w:ascii="Arial" w:hAnsi="Arial" w:cs="Arial"/>
@@ -35860,7 +35795,7 @@
         </w:rPr>
         <w:t xml:space="preserve"> File</w:t>
       </w:r>
-      <w:bookmarkEnd w:id="136"/>
+      <w:bookmarkEnd w:id="152"/>
     </w:p>
     <w:p>
       <w:pPr>
@@ -36067,8 +36002,8 @@
         <w:t>metadata.json</w:t>
       </w:r>
       <w:bookmarkEnd w:id="0"/>
-      <w:bookmarkEnd w:id="121"/>
-      <w:bookmarkEnd w:id="137"/>
+      <w:bookmarkEnd w:id="135"/>
+      <w:bookmarkEnd w:id="151"/>
       <w:proofErr w:type="spellEnd"/>
     </w:p>
     <w:p>
@@ -36157,7 +36092,7 @@
                     <pic:cNvPicPr/>
                   </pic:nvPicPr>
                   <pic:blipFill>
-                    <a:blip r:embed="rId46"/>
+                    <a:blip r:embed="rId47"/>
                     <a:stretch>
                       <a:fillRect/>
                     </a:stretch>
@@ -36188,7 +36123,7 @@
           <w:szCs w:val="20"/>
         </w:rPr>
       </w:pPr>
-      <w:bookmarkStart w:id="138" w:name="_Toc195875748"/>
+      <w:bookmarkStart w:id="153" w:name="_Toc195875748"/>
       <w:r>
         <w:rPr>
           <w:rFonts w:ascii="Arial" w:hAnsi="Arial" w:cs="Arial"/>
@@ -36246,7 +36181,40 @@
         </w:rPr>
         <w:t>:AWS EC2 Instance for Jenkins</w:t>
       </w:r>
-      <w:bookmarkEnd w:id="138"/>
+      <w:bookmarkEnd w:id="153"/>
+    </w:p>
+    <w:p>
+      <w:pPr>
+        <w:pStyle w:val="Caption"/>
+        <w:ind w:left="720" w:firstLine="720"/>
+        <w:rPr>
+          <w:rFonts w:ascii="Arial" w:hAnsi="Arial" w:cs="Arial"/>
+          <w:sz w:val="20"/>
+          <w:szCs w:val="20"/>
+        </w:rPr>
+      </w:pPr>
+    </w:p>
+    <w:p>
+      <w:pPr>
+        <w:pStyle w:val="Caption"/>
+        <w:ind w:left="720" w:firstLine="720"/>
+        <w:rPr>
+          <w:rFonts w:ascii="Arial" w:hAnsi="Arial" w:cs="Arial"/>
+          <w:sz w:val="20"/>
+          <w:szCs w:val="20"/>
+        </w:rPr>
+      </w:pPr>
+    </w:p>
+    <w:p>
+      <w:pPr>
+        <w:pStyle w:val="Caption"/>
+        <w:ind w:left="720" w:firstLine="720"/>
+        <w:rPr>
+          <w:rFonts w:ascii="Arial" w:hAnsi="Arial" w:cs="Arial"/>
+          <w:sz w:val="20"/>
+          <w:szCs w:val="20"/>
+        </w:rPr>
+      </w:pPr>
     </w:p>
     <w:p>
       <w:pPr>
@@ -36457,7 +36425,7 @@
                     <pic:cNvPicPr/>
                   </pic:nvPicPr>
                   <pic:blipFill>
-                    <a:blip r:embed="rId47"/>
+                    <a:blip r:embed="rId48"/>
                     <a:stretch>
                       <a:fillRect/>
                     </a:stretch>
@@ -36507,7 +36475,7 @@
           <w:szCs w:val="20"/>
         </w:rPr>
       </w:pPr>
-      <w:bookmarkStart w:id="139" w:name="_Toc195875749"/>
+      <w:bookmarkStart w:id="154" w:name="_Toc195875749"/>
       <w:r>
         <w:rPr>
           <w:sz w:val="20"/>
@@ -36558,7 +36526,7 @@
         </w:rPr>
         <w:t>:Jenkins workspace</w:t>
       </w:r>
-      <w:bookmarkEnd w:id="139"/>
+      <w:bookmarkEnd w:id="154"/>
     </w:p>
     <w:p>
       <w:pPr>
@@ -36643,7 +36611,7 @@
                     <pic:cNvPicPr/>
                   </pic:nvPicPr>
                   <pic:blipFill>
-                    <a:blip r:embed="rId48"/>
+                    <a:blip r:embed="rId49"/>
                     <a:stretch>
                       <a:fillRect/>
                     </a:stretch>
@@ -36674,7 +36642,7 @@
           <w:szCs w:val="22"/>
         </w:rPr>
       </w:pPr>
-      <w:bookmarkStart w:id="140" w:name="_Toc195875750"/>
+      <w:bookmarkStart w:id="155" w:name="_Toc195875750"/>
       <w:r>
         <w:t xml:space="preserve">Figure </w:t>
       </w:r>
@@ -36702,7 +36670,7 @@
       <w:r>
         <w:t>AWS S3 Bucket for version control</w:t>
       </w:r>
-      <w:bookmarkEnd w:id="140"/>
+      <w:bookmarkEnd w:id="155"/>
     </w:p>
     <w:p>
       <w:pPr>
@@ -36740,8 +36708,8 @@
       </w:pPr>
     </w:p>
     <w:sectPr>
-      <w:headerReference w:type="default" r:id="rId49"/>
-      <w:footerReference w:type="default" r:id="rId50"/>
+      <w:headerReference w:type="default" r:id="rId50"/>
+      <w:footerReference w:type="default" r:id="rId51"/>
       <w:pgSz w:w="12240" w:h="15840" w:code="1"/>
       <w:pgMar w:top="1134" w:right="1134" w:bottom="1134" w:left="1134" w:header="737" w:footer="737" w:gutter="0"/>
       <w:cols w:space="720"/>
